--- a/specifications/deliv2/Design Document (DD).docx
+++ b/specifications/deliv2/Design Document (DD).docx
@@ -80,13 +80,8 @@
         <w:pStyle w:val="Subtitle"/>
         <w:spacing w:after="0"/>
       </w:pPr>
-      <w:proofErr w:type="spellStart"/>
-      <w:r>
-        <w:t>Teriq</w:t>
-      </w:r>
-      <w:proofErr w:type="spellEnd"/>
-      <w:r>
-        <w:t xml:space="preserve"> Douglas</w:t>
+      <w:r>
+        <w:t>Teriq Douglas</w:t>
       </w:r>
     </w:p>
     <w:p>
@@ -94,13 +89,8 @@
         <w:pStyle w:val="Subtitle"/>
         <w:spacing w:after="0"/>
       </w:pPr>
-      <w:proofErr w:type="spellStart"/>
-      <w:r>
-        <w:t>Yovanni</w:t>
-      </w:r>
-      <w:proofErr w:type="spellEnd"/>
-      <w:r>
-        <w:t xml:space="preserve"> Jones</w:t>
+      <w:r>
+        <w:t>Yovanni Jones</w:t>
       </w:r>
     </w:p>
     <w:p>
@@ -115,30 +105,8 @@
         <w:rPr>
           <w:lang w:val="es-ES"/>
         </w:rPr>
-        <w:t xml:space="preserve">M. </w:t>
-      </w:r>
-      <w:proofErr w:type="spellStart"/>
-      <w:r>
-        <w:rPr>
-          <w:lang w:val="es-ES"/>
-        </w:rPr>
-        <w:t>Kian</w:t>
-      </w:r>
-      <w:proofErr w:type="spellEnd"/>
-      <w:r>
-        <w:rPr>
-          <w:lang w:val="es-ES"/>
-        </w:rPr>
-        <w:t xml:space="preserve"> </w:t>
-      </w:r>
-      <w:proofErr w:type="spellStart"/>
-      <w:r>
-        <w:rPr>
-          <w:lang w:val="es-ES"/>
-        </w:rPr>
-        <w:t>Maroofi</w:t>
-      </w:r>
-      <w:proofErr w:type="spellEnd"/>
+        <w:t>M. Kian Maroofi</w:t>
+      </w:r>
     </w:p>
     <w:p>
       <w:pPr>
@@ -161,13 +129,14 @@
         <w:spacing w:after="0"/>
       </w:pPr>
       <w:r>
-        <w:t xml:space="preserve">Anthony </w:t>
-      </w:r>
-      <w:proofErr w:type="spellStart"/>
-      <w:r>
-        <w:t>Sanches-Ayra</w:t>
-      </w:r>
-      <w:proofErr w:type="spellEnd"/>
+        <w:t>Anthony Sanche</w:t>
+      </w:r>
+      <w:r>
+        <w:t>z</w:t>
+      </w:r>
+      <w:r>
+        <w:t>-Ayra</w:t>
+      </w:r>
     </w:p>
     <w:p/>
     <w:p>
@@ -4699,23 +4668,15 @@
       <w:bookmarkEnd w:id="9"/>
     </w:p>
     <w:p>
-      <w:pPr>
-        <w:rPr>
-          <w:color w:val="FF0000"/>
-        </w:rPr>
-      </w:pPr>
-      <w:r>
-        <w:rPr>
-          <w:color w:val="FF0000"/>
-        </w:rPr>
-        <w:t>Add something here.</w:t>
+      <w:bookmarkStart w:id="10" w:name="_Toc23719579"/>
+      <w:r>
+        <w:t xml:space="preserve">In general, no training or special knowledge is required to use any of the implemented functionalities. For each of them, a tutorial or help frame should be provided to guide new users. Users should take at most 10 minutes to find and use each of the functionalities. </w:t>
       </w:r>
     </w:p>
     <w:p>
       <w:pPr>
         <w:pStyle w:val="Heading4"/>
       </w:pPr>
-      <w:bookmarkStart w:id="10" w:name="_Toc23719579"/>
       <w:r>
         <w:t>Reliability</w:t>
       </w:r>
@@ -4724,14 +4685,14 @@
     <w:p>
       <w:pPr>
         <w:rPr>
-          <w:color w:val="FF0000"/>
-        </w:rPr>
-      </w:pPr>
-      <w:r>
-        <w:rPr>
-          <w:color w:val="FF0000"/>
-        </w:rPr>
-        <w:t>Add something here.</w:t>
+          <w:caps/>
+        </w:rPr>
+      </w:pPr>
+      <w:r>
+        <w:t xml:space="preserve">In general, a mean time to failure between 1 and 5% monthly is acceptable. Availability </w:t>
+      </w:r>
+      <w:r>
+        <w:t xml:space="preserve">is affected by two downtimes, one for login back up, 30 minutes every 24-hour period, and another for maintenance, 1 hour in a 2 weeks period. </w:t>
       </w:r>
     </w:p>
     <w:p>
@@ -4745,23 +4706,29 @@
       <w:bookmarkEnd w:id="11"/>
     </w:p>
     <w:p>
-      <w:pPr>
-        <w:rPr>
-          <w:color w:val="FF0000"/>
-        </w:rPr>
-      </w:pPr>
-      <w:r>
-        <w:rPr>
-          <w:color w:val="FF0000"/>
-        </w:rPr>
-        <w:t>Add something here.</w:t>
+      <w:bookmarkStart w:id="12" w:name="_Toc23719581"/>
+      <w:r>
+        <w:t>Privilege checks should be done within 2 seconds. The system should be able to handle 20 privilege checks in 1 minute</w:t>
+      </w:r>
+      <w:r>
+        <w:t xml:space="preserve">. </w:t>
+      </w:r>
+      <w:r>
+        <w:t>Each individual form and request should be sent, processed, and saved within at most 10 seconds. The system should be able to handle around 20 and 50 requests per minute</w:t>
+      </w:r>
+      <w:r>
+        <w:t>.</w:t>
+      </w:r>
+      <w:bookmarkStart w:id="13" w:name="_GoBack"/>
+      <w:bookmarkEnd w:id="13"/>
+      <w:r>
+        <w:t xml:space="preserve"> </w:t>
       </w:r>
     </w:p>
     <w:p>
       <w:pPr>
         <w:pStyle w:val="Heading4"/>
       </w:pPr>
-      <w:bookmarkStart w:id="12" w:name="_Toc23719581"/>
       <w:r>
         <w:t>Supportability</w:t>
       </w:r>
@@ -4776,11 +4743,11 @@
       <w:pPr>
         <w:pStyle w:val="Heading4"/>
       </w:pPr>
-      <w:bookmarkStart w:id="13" w:name="_Toc23719582"/>
+      <w:bookmarkStart w:id="14" w:name="_Toc23719582"/>
       <w:r>
         <w:t>Implementation</w:t>
       </w:r>
-      <w:bookmarkEnd w:id="13"/>
+      <w:bookmarkEnd w:id="14"/>
       <w:r>
         <w:t xml:space="preserve"> </w:t>
       </w:r>
@@ -4794,13 +4761,14 @@
       <w:pPr>
         <w:pStyle w:val="Heading2"/>
       </w:pPr>
-      <w:bookmarkStart w:id="14" w:name="_Toc20817894"/>
-      <w:bookmarkStart w:id="15" w:name="_Toc23719583"/>
-      <w:r>
+      <w:bookmarkStart w:id="15" w:name="_Toc20817894"/>
+      <w:bookmarkStart w:id="16" w:name="_Toc23719583"/>
+      <w:r>
+        <w:lastRenderedPageBreak/>
         <w:t>Development Methodology</w:t>
       </w:r>
-      <w:bookmarkEnd w:id="14"/>
       <w:bookmarkEnd w:id="15"/>
+      <w:bookmarkEnd w:id="16"/>
     </w:p>
     <w:p>
       <w:pPr>
@@ -4845,12 +4813,6 @@
         <w:rPr>
           <w:noProof/>
         </w:rPr>
-      </w:r>
-      <w:r>
-        <w:rPr>
-          <w:noProof/>
-        </w:rPr>
-        <w:fldChar w:fldCharType="separate"/>
       </w:r>
       <w:r>
         <w:rPr>
@@ -4912,7 +4874,6 @@
         <w:rPr>
           <w:noProof/>
         </w:rPr>
-        <w:lastRenderedPageBreak/>
         <w:drawing>
           <wp:inline distT="0" distB="0" distL="0" distR="0" wp14:anchorId="5ACEDB18" wp14:editId="65BFA5F8">
             <wp:extent cx="3886200" cy="3517900"/>
@@ -4964,113 +4925,103 @@
           <w:noProof/>
         </w:rPr>
       </w:pPr>
-      <w:bookmarkStart w:id="16" w:name="_Ref23715044"/>
       <w:bookmarkStart w:id="17" w:name="_Ref23715049"/>
+      <w:bookmarkStart w:id="18" w:name="_Ref23715044"/>
       <w:r>
         <w:t xml:space="preserve">Figure </w:t>
       </w:r>
-      <w:r>
-        <w:fldChar w:fldCharType="begin"/>
-      </w:r>
-      <w:r>
-        <w:instrText xml:space="preserve"> SEQ Figure \* ARABIC </w:instrText>
-      </w:r>
-      <w:r>
-        <w:fldChar w:fldCharType="separate"/>
-      </w:r>
-      <w:r>
+      <w:fldSimple w:instr=" SEQ Figure \* ARABIC ">
+        <w:r>
+          <w:rPr>
+            <w:noProof/>
+          </w:rPr>
+          <w:t>1</w:t>
+        </w:r>
+      </w:fldSimple>
+      <w:bookmarkEnd w:id="17"/>
+      <w:r>
+        <w:t>: The relationships between the models in the Unified Software Development Process (USDP).</w:t>
+      </w:r>
+      <w:bookmarkEnd w:id="18"/>
+    </w:p>
+    <w:p>
+      <w:pPr>
         <w:rPr>
           <w:noProof/>
         </w:rPr>
-        <w:t>1</w:t>
-      </w:r>
-      <w:r>
-        <w:fldChar w:fldCharType="end"/>
-      </w:r>
-      <w:bookmarkEnd w:id="17"/>
-      <w:r>
-        <w:t>: The relationships between the models in the Unified Software Development Process (USDP).</w:t>
-      </w:r>
-      <w:bookmarkEnd w:id="16"/>
-    </w:p>
-    <w:p>
-      <w:pPr>
+      </w:pPr>
+      <w:r>
         <w:rPr>
           <w:noProof/>
         </w:rPr>
-      </w:pPr>
+        <w:t xml:space="preserve">This document contains the </w:t>
+      </w:r>
       <w:r>
         <w:rPr>
           <w:noProof/>
         </w:rPr>
-        <w:t xml:space="preserve">This document contains the </w:t>
+        <w:t>third</w:t>
       </w:r>
       <w:r>
         <w:rPr>
           <w:noProof/>
         </w:rPr>
-        <w:t>third</w:t>
+        <w:t xml:space="preserve"> model, t</w:t>
       </w:r>
       <w:r>
         <w:rPr>
           <w:noProof/>
         </w:rPr>
-        <w:t xml:space="preserve"> model, t</w:t>
+        <w:t xml:space="preserve">he use </w:t>
       </w:r>
       <w:r>
         <w:rPr>
           <w:noProof/>
         </w:rPr>
-        <w:t xml:space="preserve">he use </w:t>
+        <w:t xml:space="preserve">desing </w:t>
       </w:r>
       <w:r>
         <w:rPr>
           <w:noProof/>
         </w:rPr>
-        <w:t xml:space="preserve">desing </w:t>
+        <w:t xml:space="preserve">model </w:t>
       </w:r>
       <w:r>
         <w:rPr>
           <w:noProof/>
         </w:rPr>
-        <w:t xml:space="preserve">model </w:t>
+        <w:t>in Chapters 2 and 3. The design model gives a more detailed view of the system in the form of a set of interconnected subsystems, each containing classes and performing a discrete action. Sections 2.1 and 2.2 contain an overview of these subsystems in the form of a top-level UML Package Diagram and later Sections 3.1 contain the detailed designs of each of the subsystems in the form of simplified UML Class Diagrams. The full UML Class Diagrams for the subsystems are contained in Appendix C. A simplified version of the fourth one, the implementation model, is also presented in this document, in Section 2.3, Hardware and Software Mapping, which contains a UML Deployment Diagram of the system.</w:t>
       </w:r>
       <w:r>
         <w:rPr>
           <w:noProof/>
         </w:rPr>
-        <w:t>in Chapters 2 and 3. The design model gives a more detailed view of the system in the form of a set of interconnected subsystems, each containing classes and performing a discrete action. Sections 2.1 and 2.2 contain an overview of these subsystems in the form of a top-level UML Package Diagram and later Sections 3.1 contain the detailed designs of each of the subsystems in the form of simplified UML Class Diagrams. The full UML Class Diagrams for the subsystems are contained in Appendix C. A simplified version of the fourth one, the implementation model, is also presented in this document, in Section 2.3, Hardware and Software Mapping, which contains a UML Deployment Diagram of the system.</w:t>
+        <w:t xml:space="preserve"> The design and deployment models should provide a detailed description of the system structure without reling on implementation details and which could be ported to any </w:t>
       </w:r>
       <w:r>
         <w:rPr>
           <w:noProof/>
         </w:rPr>
-        <w:t xml:space="preserve"> The design and deployment models should provide a detailed description of the system structure without reling on implementation details and which could be ported to any </w:t>
-      </w:r>
-      <w:r>
+        <w:t xml:space="preserve">desired platform with sufficient functionalities.  </w:t>
+      </w:r>
+    </w:p>
+    <w:p>
+      <w:pPr>
+        <w:pStyle w:val="Heading2"/>
         <w:rPr>
           <w:noProof/>
         </w:rPr>
-        <w:t xml:space="preserve">desired platform with sufficient functionalities.  </w:t>
-      </w:r>
-    </w:p>
-    <w:p>
-      <w:pPr>
-        <w:pStyle w:val="Heading2"/>
+      </w:pPr>
+      <w:bookmarkStart w:id="19" w:name="_Toc20817895"/>
+      <w:bookmarkStart w:id="20" w:name="_Toc23719584"/>
+      <w:r>
         <w:rPr>
           <w:noProof/>
         </w:rPr>
-      </w:pPr>
-      <w:bookmarkStart w:id="18" w:name="_Toc20817895"/>
-      <w:bookmarkStart w:id="19" w:name="_Toc23719584"/>
-      <w:r>
-        <w:rPr>
-          <w:noProof/>
-        </w:rPr>
         <w:t>Definitions, Acronyms, and Abbreviations</w:t>
       </w:r>
-      <w:bookmarkEnd w:id="18"/>
       <w:bookmarkEnd w:id="19"/>
+      <w:bookmarkEnd w:id="20"/>
     </w:p>
     <w:p>
       <w:r>
@@ -5139,6 +5090,7 @@
                 <w:b/>
                 <w:i/>
               </w:rPr>
+              <w:lastRenderedPageBreak/>
               <w:t>Term</w:t>
             </w:r>
           </w:p>
@@ -5281,7 +5233,6 @@
           </w:tcPr>
           <w:p>
             <w:r>
-              <w:lastRenderedPageBreak/>
               <w:t>FSD</w:t>
             </w:r>
           </w:p>
@@ -5431,52 +5382,39 @@
       </w:tr>
     </w:tbl>
     <w:p>
-      <w:bookmarkStart w:id="20" w:name="_Ref20702722"/>
+      <w:bookmarkStart w:id="21" w:name="_Ref20702722"/>
       <w:r>
         <w:t xml:space="preserve">Table </w:t>
       </w:r>
-      <w:r>
-        <w:fldChar w:fldCharType="begin"/>
-      </w:r>
-      <w:r>
-        <w:instrText xml:space="preserve"> SEQ Table \* ARABIC </w:instrText>
-      </w:r>
-      <w:r>
-        <w:fldChar w:fldCharType="separate"/>
-      </w:r>
-      <w:r>
+      <w:fldSimple w:instr=" SEQ Table \* ARABIC ">
+        <w:r>
+          <w:rPr>
+            <w:noProof/>
+          </w:rPr>
+          <w:t>1</w:t>
+        </w:r>
+      </w:fldSimple>
+      <w:r>
+        <w:t>: Definitions, Acronyms, and Abbreviation</w:t>
+      </w:r>
+      <w:bookmarkEnd w:id="21"/>
+    </w:p>
+    <w:p>
+      <w:pPr>
+        <w:pStyle w:val="Heading2"/>
         <w:rPr>
           <w:noProof/>
-        </w:rPr>
-        <w:t>1</w:t>
-      </w:r>
-      <w:r>
-        <w:rPr>
-          <w:noProof/>
-        </w:rPr>
-        <w:fldChar w:fldCharType="end"/>
-      </w:r>
-      <w:r>
-        <w:t>: Definitions, Acronyms, and Abbreviation</w:t>
-      </w:r>
-      <w:bookmarkEnd w:id="20"/>
-    </w:p>
-    <w:p>
-      <w:pPr>
-        <w:pStyle w:val="Heading2"/>
-        <w:rPr>
-          <w:noProof/>
           <w:sz w:val="24"/>
           <w:szCs w:val="22"/>
         </w:rPr>
       </w:pPr>
-      <w:bookmarkStart w:id="21" w:name="_Toc20817896"/>
-      <w:bookmarkStart w:id="22" w:name="_Toc23719585"/>
+      <w:bookmarkStart w:id="22" w:name="_Toc20817896"/>
+      <w:bookmarkStart w:id="23" w:name="_Toc23719585"/>
       <w:r>
         <w:t>Overview of the Document</w:t>
       </w:r>
-      <w:bookmarkEnd w:id="21"/>
       <w:bookmarkEnd w:id="22"/>
+      <w:bookmarkEnd w:id="23"/>
     </w:p>
     <w:p>
       <w:pPr>
@@ -5509,12 +5447,12 @@
       <w:pPr>
         <w:pStyle w:val="Heading1"/>
       </w:pPr>
-      <w:bookmarkStart w:id="23" w:name="_Toc23719586"/>
+      <w:bookmarkStart w:id="24" w:name="_Toc23719586"/>
       <w:r>
         <w:lastRenderedPageBreak/>
         <w:t>Proposed Software Architecture</w:t>
       </w:r>
-      <w:bookmarkEnd w:id="23"/>
+      <w:bookmarkEnd w:id="24"/>
       <w:r>
         <w:t xml:space="preserve"> </w:t>
       </w:r>
@@ -5528,11 +5466,11 @@
       <w:pPr>
         <w:pStyle w:val="Heading2"/>
       </w:pPr>
-      <w:bookmarkStart w:id="24" w:name="_Toc23719587"/>
+      <w:bookmarkStart w:id="25" w:name="_Toc23719587"/>
       <w:r>
         <w:t>Overview</w:t>
       </w:r>
-      <w:bookmarkEnd w:id="24"/>
+      <w:bookmarkEnd w:id="25"/>
     </w:p>
     <w:p>
       <w:r>
@@ -5562,11 +5500,11 @@
       <w:pPr>
         <w:pStyle w:val="Heading2"/>
       </w:pPr>
-      <w:bookmarkStart w:id="25" w:name="_Toc23719588"/>
+      <w:bookmarkStart w:id="26" w:name="_Toc23719588"/>
       <w:r>
         <w:t>Subsystem Decomposition.</w:t>
       </w:r>
-      <w:bookmarkEnd w:id="25"/>
+      <w:bookmarkEnd w:id="26"/>
     </w:p>
     <w:p>
       <w:r>
@@ -5744,11 +5682,11 @@
       <w:pPr>
         <w:pStyle w:val="Heading2"/>
       </w:pPr>
-      <w:bookmarkStart w:id="26" w:name="_Toc23719589"/>
+      <w:bookmarkStart w:id="27" w:name="_Toc23719589"/>
       <w:r>
         <w:t>Hardware and Software Mapping</w:t>
       </w:r>
-      <w:bookmarkEnd w:id="26"/>
+      <w:bookmarkEnd w:id="27"/>
     </w:p>
     <w:p>
       <w:pPr>
@@ -5760,55 +5698,41 @@
         <w:rPr>
           <w:color w:val="FF0000"/>
         </w:rPr>
-        <w:t xml:space="preserve">Deployment Diagram in </w:t>
-      </w:r>
-      <w:proofErr w:type="spellStart"/>
-      <w:r>
+        <w:t xml:space="preserve">Deployment Diagram in SOS.mdj. </w:t>
+      </w:r>
+    </w:p>
+    <w:p>
+      <w:pPr>
+        <w:pStyle w:val="Heading2"/>
+      </w:pPr>
+      <w:bookmarkStart w:id="28" w:name="_Toc23719590"/>
+      <w:r>
+        <w:t>Persistent Data Management</w:t>
+      </w:r>
+      <w:bookmarkEnd w:id="28"/>
+    </w:p>
+    <w:p>
+      <w:pPr>
         <w:rPr>
           <w:color w:val="FF0000"/>
         </w:rPr>
-        <w:t>SOS.mdj</w:t>
-      </w:r>
-      <w:proofErr w:type="spellEnd"/>
+      </w:pPr>
       <w:r>
         <w:rPr>
           <w:color w:val="FF0000"/>
         </w:rPr>
-        <w:t xml:space="preserve">. </w:t>
+        <w:t xml:space="preserve">Add Stuff Here. </w:t>
       </w:r>
     </w:p>
     <w:p>
       <w:pPr>
         <w:pStyle w:val="Heading2"/>
       </w:pPr>
-      <w:bookmarkStart w:id="27" w:name="_Toc23719590"/>
-      <w:r>
-        <w:t>Persistent Data Management</w:t>
-      </w:r>
-      <w:bookmarkEnd w:id="27"/>
-    </w:p>
-    <w:p>
-      <w:pPr>
-        <w:rPr>
-          <w:color w:val="FF0000"/>
-        </w:rPr>
-      </w:pPr>
-      <w:r>
-        <w:rPr>
-          <w:color w:val="FF0000"/>
-        </w:rPr>
-        <w:t xml:space="preserve">Add Stuff Here. </w:t>
-      </w:r>
-    </w:p>
-    <w:p>
-      <w:pPr>
-        <w:pStyle w:val="Heading2"/>
-      </w:pPr>
-      <w:bookmarkStart w:id="28" w:name="_Toc23719591"/>
+      <w:bookmarkStart w:id="29" w:name="_Toc23719591"/>
       <w:r>
         <w:t>Security Management</w:t>
       </w:r>
-      <w:bookmarkEnd w:id="28"/>
+      <w:bookmarkEnd w:id="29"/>
     </w:p>
     <w:p>
       <w:pPr>
@@ -5836,7 +5760,7 @@
           <w:rFonts w:cs="Times New Roman"/>
         </w:rPr>
       </w:pPr>
-      <w:bookmarkStart w:id="29" w:name="_Toc23719592"/>
+      <w:bookmarkStart w:id="30" w:name="_Toc23719592"/>
       <w:r>
         <w:rPr>
           <w:rFonts w:cs="Times New Roman"/>
@@ -5844,7 +5768,7 @@
         <w:lastRenderedPageBreak/>
         <w:t>Detailed Design</w:t>
       </w:r>
-      <w:bookmarkEnd w:id="29"/>
+      <w:bookmarkEnd w:id="30"/>
     </w:p>
     <w:p>
       <w:pPr>
@@ -5865,11 +5789,11 @@
       <w:pPr>
         <w:pStyle w:val="Heading2"/>
       </w:pPr>
-      <w:bookmarkStart w:id="30" w:name="_Toc23719593"/>
+      <w:bookmarkStart w:id="31" w:name="_Toc23719593"/>
       <w:r>
         <w:t>Overview</w:t>
       </w:r>
-      <w:bookmarkEnd w:id="30"/>
+      <w:bookmarkEnd w:id="31"/>
     </w:p>
     <w:p>
       <w:pPr>
@@ -5890,11 +5814,11 @@
       <w:pPr>
         <w:pStyle w:val="Heading2"/>
       </w:pPr>
-      <w:bookmarkStart w:id="31" w:name="_Toc23719594"/>
+      <w:bookmarkStart w:id="32" w:name="_Toc23719594"/>
       <w:r>
         <w:t>State Machine</w:t>
       </w:r>
-      <w:bookmarkEnd w:id="31"/>
+      <w:bookmarkEnd w:id="32"/>
     </w:p>
     <w:p>
       <w:pPr>
@@ -5915,11 +5839,11 @@
       <w:pPr>
         <w:pStyle w:val="Heading2"/>
       </w:pPr>
-      <w:bookmarkStart w:id="32" w:name="_Toc23719595"/>
+      <w:bookmarkStart w:id="33" w:name="_Toc23719595"/>
       <w:r>
         <w:t>Object Interaction</w:t>
       </w:r>
-      <w:bookmarkEnd w:id="32"/>
+      <w:bookmarkEnd w:id="33"/>
     </w:p>
     <w:p>
       <w:pPr>
@@ -5940,21 +5864,21 @@
       <w:pPr>
         <w:pStyle w:val="Heading2"/>
       </w:pPr>
-      <w:bookmarkStart w:id="33" w:name="_Toc23719596"/>
+      <w:bookmarkStart w:id="34" w:name="_Toc23719596"/>
       <w:r>
         <w:t>Detailed Class Design</w:t>
       </w:r>
-      <w:bookmarkEnd w:id="33"/>
+      <w:bookmarkEnd w:id="34"/>
     </w:p>
     <w:p>
       <w:pPr>
         <w:pStyle w:val="Heading3"/>
       </w:pPr>
-      <w:bookmarkStart w:id="34" w:name="_Toc23719597"/>
+      <w:bookmarkStart w:id="35" w:name="_Toc23719597"/>
       <w:r>
         <w:t>Class Description</w:t>
       </w:r>
-      <w:bookmarkEnd w:id="34"/>
+      <w:bookmarkEnd w:id="35"/>
     </w:p>
     <w:p>
       <w:pPr>
@@ -5977,8 +5901,6 @@
         </w:rPr>
         <w:t>Most of them done in SOS.mdj</w:t>
       </w:r>
-      <w:bookmarkStart w:id="35" w:name="_GoBack"/>
-      <w:bookmarkEnd w:id="35"/>
     </w:p>
     <w:p>
       <w:pPr>
@@ -6021,15 +5943,15 @@
       <w:pPr>
         <w:pStyle w:val="Heading1"/>
       </w:pPr>
-      <w:bookmarkStart w:id="37" w:name="_Toc20817907"/>
-      <w:bookmarkStart w:id="38" w:name="_Toc20817982"/>
-      <w:bookmarkStart w:id="39" w:name="_Toc23719599"/>
+      <w:bookmarkStart w:id="37" w:name="_Toc20817982"/>
+      <w:bookmarkStart w:id="38" w:name="_Toc23719599"/>
+      <w:bookmarkStart w:id="39" w:name="_Toc20817907"/>
       <w:r>
         <w:lastRenderedPageBreak/>
         <w:t>Glossary</w:t>
       </w:r>
+      <w:bookmarkEnd w:id="37"/>
       <w:bookmarkEnd w:id="38"/>
-      <w:bookmarkEnd w:id="39"/>
     </w:p>
     <w:p>
       <w:pPr>
@@ -6103,15 +6025,7 @@
         <w:t>a</w:t>
       </w:r>
       <w:r>
-        <w:t xml:space="preserve"> bar chart where the x-axis is time and the y-axis </w:t>
-      </w:r>
-      <w:proofErr w:type="gramStart"/>
-      <w:r>
-        <w:t>is</w:t>
-      </w:r>
-      <w:proofErr w:type="gramEnd"/>
-      <w:r>
-        <w:t xml:space="preserve"> the different tasks, and the duration of each task is represented by the length of a bar.</w:t>
+        <w:t xml:space="preserve"> bar chart where the x-axis is time and the y-axis is the different tasks, and the duration of each task is represented by the length of a bar.</w:t>
       </w:r>
     </w:p>
     <w:p>
@@ -6524,7 +6438,7 @@
       </w:pPr>
       <w:bookmarkStart w:id="40" w:name="_Toc20817983"/>
       <w:bookmarkStart w:id="41" w:name="_Toc23719600"/>
-      <w:bookmarkEnd w:id="37"/>
+      <w:bookmarkEnd w:id="39"/>
       <w:r>
         <w:lastRenderedPageBreak/>
         <w:t>Approval Page:</w:t>
@@ -6614,13 +6528,8 @@
     </w:p>
     <w:p/>
     <w:p>
-      <w:proofErr w:type="spellStart"/>
-      <w:r>
-        <w:t>Yovanni</w:t>
-      </w:r>
-      <w:proofErr w:type="spellEnd"/>
-      <w:r>
-        <w:t xml:space="preserve"> Jones</w:t>
+      <w:r>
+        <w:t>Yovanni Jones</w:t>
       </w:r>
       <w:r>
         <w:tab/>
@@ -6668,19 +6577,9 @@
     </w:p>
     <w:p/>
     <w:p>
-      <w:proofErr w:type="spellStart"/>
-      <w:r>
-        <w:t>M.Kian</w:t>
-      </w:r>
-      <w:proofErr w:type="spellEnd"/>
-      <w:r>
-        <w:t xml:space="preserve"> </w:t>
-      </w:r>
-      <w:proofErr w:type="spellStart"/>
-      <w:r>
-        <w:t>Maroofi</w:t>
-      </w:r>
-      <w:proofErr w:type="spellEnd"/>
+      <w:r>
+        <w:t>M.Kian Maroofi</w:t>
+      </w:r>
       <w:r>
         <w:tab/>
       </w:r>
@@ -6730,13 +6629,8 @@
     </w:p>
     <w:p/>
     <w:p>
-      <w:proofErr w:type="spellStart"/>
-      <w:r>
-        <w:t>Teriq</w:t>
-      </w:r>
-      <w:proofErr w:type="spellEnd"/>
-      <w:r>
-        <w:t xml:space="preserve"> Douglas</w:t>
+      <w:r>
+        <w:t>Teriq Douglas</w:t>
       </w:r>
       <w:r>
         <w:tab/>
@@ -6788,13 +6682,8 @@
     <w:p/>
     <w:p>
       <w:r>
-        <w:t>Anthony Sanchez-</w:t>
-      </w:r>
-      <w:proofErr w:type="spellStart"/>
-      <w:r>
-        <w:t>Ayra</w:t>
-      </w:r>
-      <w:proofErr w:type="spellEnd"/>
+        <w:t>Anthony Sanchez-Ayra</w:t>
+      </w:r>
       <w:r>
         <w:tab/>
       </w:r>
@@ -6844,8 +6733,8 @@
         <w:br w:type="page"/>
       </w:r>
     </w:p>
-    <w:bookmarkStart w:id="42" w:name="_Toc23719601" w:displacedByCustomXml="next"/>
-    <w:bookmarkStart w:id="43" w:name="_Toc20817984" w:displacedByCustomXml="next"/>
+    <w:bookmarkStart w:id="42" w:name="_Toc20817984" w:displacedByCustomXml="next"/>
+    <w:bookmarkStart w:id="43" w:name="_Toc23719601" w:displacedByCustomXml="next"/>
     <w:sdt>
       <w:sdtPr>
         <w:rPr>
@@ -7088,24 +6977,14 @@
       <w:r>
         <w:t xml:space="preserve">Figure </w:t>
       </w:r>
-      <w:r>
-        <w:fldChar w:fldCharType="begin"/>
-      </w:r>
-      <w:r>
-        <w:instrText xml:space="preserve"> SEQ Figure \* ARABIC </w:instrText>
-      </w:r>
-      <w:r>
-        <w:fldChar w:fldCharType="separate"/>
-      </w:r>
-      <w:r>
-        <w:rPr>
-          <w:noProof/>
-        </w:rPr>
-        <w:t>11</w:t>
-      </w:r>
-      <w:r>
-        <w:fldChar w:fldCharType="end"/>
-      </w:r>
+      <w:fldSimple w:instr=" SEQ Figure \* ARABIC ">
+        <w:r>
+          <w:rPr>
+            <w:noProof/>
+          </w:rPr>
+          <w:t>11</w:t>
+        </w:r>
+      </w:fldSimple>
       <w:bookmarkEnd w:id="48"/>
       <w:r>
         <w:t>: Use case diagram for the implemented Use Cases.</w:t>
@@ -8133,6 +8012,7 @@
           <w:sz w:val="24"/>
           <w:szCs w:val="24"/>
         </w:rPr>
+        <w:lastRenderedPageBreak/>
         <w:t xml:space="preserve">In step D.4, the Organizer has the option to </w:t>
       </w:r>
       <w:r>
@@ -8933,6 +8813,7 @@
           <w:sz w:val="24"/>
           <w:szCs w:val="24"/>
         </w:rPr>
+        <w:lastRenderedPageBreak/>
         <w:t xml:space="preserve">Downtime for Maintenance – 1 hour in a 2 weeks period. </w:t>
       </w:r>
     </w:p>
@@ -9253,12 +9134,12 @@
       <w:pPr>
         <w:pStyle w:val="Heading3"/>
       </w:pPr>
-      <w:bookmarkStart w:id="52" w:name="_Toc20817988"/>
-      <w:bookmarkStart w:id="53" w:name="_Toc23719606"/>
+      <w:bookmarkStart w:id="52" w:name="_Toc23719606"/>
+      <w:bookmarkStart w:id="53" w:name="_Toc20817988"/>
       <w:r>
         <w:t>Grant Organizer Role</w:t>
       </w:r>
-      <w:bookmarkEnd w:id="53"/>
+      <w:bookmarkEnd w:id="52"/>
     </w:p>
     <w:p>
       <w:pPr>
@@ -9688,6 +9569,7 @@
           <w:noProof w:val="0"/>
           <w:sz w:val="24"/>
         </w:rPr>
+        <w:lastRenderedPageBreak/>
         <w:t xml:space="preserve">Organizer Title </w:t>
       </w:r>
       <w:r>
@@ -10310,6 +10192,7 @@
           <w:noProof w:val="0"/>
           <w:sz w:val="24"/>
         </w:rPr>
+        <w:lastRenderedPageBreak/>
         <w:t>Criticality:</w:t>
       </w:r>
       <w:r>
@@ -11024,6 +10907,7 @@
           <w:noProof w:val="0"/>
           <w:sz w:val="24"/>
         </w:rPr>
+        <w:lastRenderedPageBreak/>
         <w:t>Member is successfully logged into the application.</w:t>
       </w:r>
     </w:p>
@@ -11084,6 +10968,33 @@
           <w:sz w:val="24"/>
         </w:rPr>
         <w:t>.</w:t>
+      </w:r>
+    </w:p>
+    <w:p>
+      <w:pPr>
+        <w:pStyle w:val="Body"/>
+        <w:numPr>
+          <w:ilvl w:val="1"/>
+          <w:numId w:val="11"/>
+        </w:numPr>
+        <w:tabs>
+          <w:tab w:val="left" w:pos="532"/>
+        </w:tabs>
+        <w:spacing w:line="276" w:lineRule="auto"/>
+        <w:jc w:val="both"/>
+        <w:rPr>
+          <w:iCs/>
+          <w:noProof w:val="0"/>
+          <w:sz w:val="24"/>
+        </w:rPr>
+      </w:pPr>
+      <w:r>
+        <w:rPr>
+          <w:iCs/>
+          <w:noProof w:val="0"/>
+          <w:sz w:val="24"/>
+        </w:rPr>
+        <w:t xml:space="preserve">Member is in the Events page and the relevant Events are loaded onto the page. </w:t>
       </w:r>
     </w:p>
     <w:p>
@@ -11181,59 +11092,49 @@
           <w:noProof w:val="0"/>
           <w:sz w:val="24"/>
         </w:rPr>
-        <w:t xml:space="preserve"> when member clicks on the events tab.</w:t>
-      </w:r>
-    </w:p>
-    <w:p>
-      <w:pPr>
-        <w:pStyle w:val="Body"/>
-        <w:numPr>
-          <w:ilvl w:val="0"/>
-          <w:numId w:val="19"/>
-        </w:numPr>
-        <w:tabs>
-          <w:tab w:val="left" w:pos="532"/>
-          <w:tab w:val="left" w:pos="1080"/>
-        </w:tabs>
-        <w:spacing w:line="276" w:lineRule="auto"/>
-        <w:jc w:val="both"/>
-        <w:rPr>
-          <w:noProof w:val="0"/>
-          <w:sz w:val="24"/>
-        </w:rPr>
-      </w:pPr>
-      <w:r>
-        <w:rPr>
-          <w:noProof w:val="0"/>
-          <w:sz w:val="24"/>
-        </w:rPr>
-        <w:t>The system shall provide the member with a sorted list of events that the user has signed up for.</w:t>
-      </w:r>
-    </w:p>
-    <w:p>
-      <w:pPr>
-        <w:pStyle w:val="Body"/>
-        <w:numPr>
-          <w:ilvl w:val="0"/>
-          <w:numId w:val="19"/>
-        </w:numPr>
-        <w:tabs>
-          <w:tab w:val="left" w:pos="532"/>
-          <w:tab w:val="left" w:pos="1080"/>
-        </w:tabs>
-        <w:spacing w:line="276" w:lineRule="auto"/>
-        <w:jc w:val="both"/>
-        <w:rPr>
-          <w:noProof w:val="0"/>
-          <w:sz w:val="24"/>
-        </w:rPr>
-      </w:pPr>
-      <w:r>
-        <w:rPr>
-          <w:noProof w:val="0"/>
-          <w:sz w:val="24"/>
-        </w:rPr>
-        <w:t>The member will click on the event that they are currently attending.</w:t>
+        <w:t xml:space="preserve"> when </w:t>
+      </w:r>
+      <w:r>
+        <w:rPr>
+          <w:noProof w:val="0"/>
+          <w:sz w:val="24"/>
+        </w:rPr>
+        <w:t>the M</w:t>
+      </w:r>
+      <w:r>
+        <w:rPr>
+          <w:noProof w:val="0"/>
+          <w:sz w:val="24"/>
+        </w:rPr>
+        <w:t>embe</w:t>
+      </w:r>
+      <w:r>
+        <w:rPr>
+          <w:noProof w:val="0"/>
+          <w:sz w:val="24"/>
+        </w:rPr>
+        <w:t>r</w:t>
+      </w:r>
+      <w:r>
+        <w:rPr>
+          <w:noProof w:val="0"/>
+          <w:sz w:val="24"/>
+        </w:rPr>
+        <w:t xml:space="preserve"> click on the </w:t>
+      </w:r>
+      <w:r>
+        <w:rPr>
+          <w:noProof w:val="0"/>
+          <w:sz w:val="24"/>
+        </w:rPr>
+        <w:t>E</w:t>
+      </w:r>
+      <w:r>
+        <w:rPr>
+          <w:noProof w:val="0"/>
+          <w:sz w:val="24"/>
+        </w:rPr>
+        <w:t>vent that they are currently attending.</w:t>
       </w:r>
     </w:p>
     <w:p>
@@ -11771,6 +11672,7 @@
           <w:noProof w:val="0"/>
           <w:sz w:val="24"/>
         </w:rPr>
+        <w:lastRenderedPageBreak/>
         <w:t>Decision Support</w:t>
       </w:r>
     </w:p>
@@ -12116,7 +12018,23 @@
           <w:sz w:val="24"/>
           <w:szCs w:val="24"/>
         </w:rPr>
-        <w:t>Request should be sent and saved within 6 seconds.</w:t>
+        <w:t xml:space="preserve">Request should be sent and saved within </w:t>
+      </w:r>
+      <w:r>
+        <w:rPr>
+          <w:noProof w:val="0"/>
+          <w:sz w:val="24"/>
+          <w:szCs w:val="24"/>
+        </w:rPr>
+        <w:t>10</w:t>
+      </w:r>
+      <w:r>
+        <w:rPr>
+          <w:noProof w:val="0"/>
+          <w:sz w:val="24"/>
+          <w:szCs w:val="24"/>
+        </w:rPr>
+        <w:t xml:space="preserve"> seconds.</w:t>
       </w:r>
     </w:p>
     <w:p>
@@ -12139,7 +12057,39 @@
           <w:sz w:val="24"/>
           <w:szCs w:val="24"/>
         </w:rPr>
-        <w:t>System should be able to handle 1000 request in 1 minute.</w:t>
+        <w:t xml:space="preserve">System should be able to handle </w:t>
+      </w:r>
+      <w:r>
+        <w:rPr>
+          <w:noProof w:val="0"/>
+          <w:sz w:val="24"/>
+          <w:szCs w:val="24"/>
+        </w:rPr>
+        <w:t>20</w:t>
+      </w:r>
+      <w:r>
+        <w:rPr>
+          <w:noProof w:val="0"/>
+          <w:sz w:val="24"/>
+          <w:szCs w:val="24"/>
+        </w:rPr>
+        <w:t xml:space="preserve"> request</w:t>
+      </w:r>
+      <w:r>
+        <w:rPr>
+          <w:noProof w:val="0"/>
+          <w:sz w:val="24"/>
+          <w:szCs w:val="24"/>
+        </w:rPr>
+        <w:t>s</w:t>
+      </w:r>
+      <w:r>
+        <w:rPr>
+          <w:noProof w:val="0"/>
+          <w:sz w:val="24"/>
+          <w:szCs w:val="24"/>
+        </w:rPr>
+        <w:t xml:space="preserve"> in 1 minute.</w:t>
       </w:r>
     </w:p>
     <w:p>
@@ -12290,17 +12240,8 @@
           <w:noProof w:val="0"/>
           <w:sz w:val="24"/>
         </w:rPr>
-        <w:t xml:space="preserve"> Anthony Sanchez-</w:t>
-      </w:r>
-      <w:proofErr w:type="spellStart"/>
-      <w:r>
-        <w:rPr>
-          <w:noProof w:val="0"/>
-          <w:sz w:val="24"/>
-        </w:rPr>
-        <w:t>Ayra</w:t>
-      </w:r>
-      <w:proofErr w:type="spellEnd"/>
+        <w:t xml:space="preserve"> Anthony Sanchez-Ayra</w:t>
+      </w:r>
     </w:p>
     <w:p>
       <w:pPr>
@@ -12475,6 +12416,7 @@
           <w:color w:val="000000"/>
           <w:szCs w:val="20"/>
         </w:rPr>
+        <w:lastRenderedPageBreak/>
         <w:t xml:space="preserve">Actor: </w:t>
       </w:r>
       <w:r>
@@ -12812,25 +12754,7 @@
           <w:color w:val="000000"/>
           <w:szCs w:val="20"/>
         </w:rPr>
-        <w:t xml:space="preserve">Date </w:t>
-      </w:r>
-      <w:proofErr w:type="gramStart"/>
-      <w:r>
-        <w:rPr>
-          <w:rFonts w:ascii="Times" w:eastAsia="Times New Roman" w:hAnsi="Times" w:cs="Times New Roman"/>
-          <w:color w:val="000000"/>
-          <w:szCs w:val="20"/>
-        </w:rPr>
-        <w:t>Of</w:t>
-      </w:r>
-      <w:proofErr w:type="gramEnd"/>
-      <w:r>
-        <w:rPr>
-          <w:rFonts w:ascii="Times" w:eastAsia="Times New Roman" w:hAnsi="Times" w:cs="Times New Roman"/>
-          <w:color w:val="000000"/>
-          <w:szCs w:val="20"/>
-        </w:rPr>
-        <w:t xml:space="preserve"> Birth</w:t>
+        <w:t>Date Of Birth</w:t>
       </w:r>
     </w:p>
     <w:p>
@@ -13375,6 +13299,7 @@
           <w:color w:val="000000"/>
           <w:szCs w:val="20"/>
         </w:rPr>
+        <w:lastRenderedPageBreak/>
         <w:tab/>
         <w:t>SOS6 – Ensure User Profile Privacy</w:t>
       </w:r>
@@ -13587,20 +13512,55 @@
         </w:rPr>
       </w:pPr>
       <w:r>
+        <w:t>No previous training or knowledge</w:t>
+      </w:r>
+      <w:r>
+        <w:t xml:space="preserve"> required to use this functionality.</w:t>
+      </w:r>
+    </w:p>
+    <w:p>
+      <w:pPr>
+        <w:numPr>
+          <w:ilvl w:val="1"/>
+          <w:numId w:val="12"/>
+        </w:numPr>
+        <w:spacing w:after="100" w:line="240" w:lineRule="auto"/>
         <w:rPr>
           <w:rFonts w:ascii="Times" w:eastAsia="Times New Roman" w:hAnsi="Times" w:cs="Times New Roman"/>
           <w:color w:val="000000"/>
           <w:szCs w:val="24"/>
         </w:rPr>
-        <w:t>User</w:t>
-      </w:r>
-      <w:r>
+      </w:pPr>
+      <w:r>
+        <w:t xml:space="preserve">1 Tutorial or Help frame should be provided. </w:t>
+      </w:r>
+    </w:p>
+    <w:p>
+      <w:pPr>
+        <w:numPr>
+          <w:ilvl w:val="1"/>
+          <w:numId w:val="12"/>
+        </w:numPr>
+        <w:spacing w:after="100" w:line="240" w:lineRule="auto"/>
         <w:rPr>
           <w:rFonts w:ascii="Times" w:eastAsia="Times New Roman" w:hAnsi="Times" w:cs="Times New Roman"/>
           <w:color w:val="000000"/>
           <w:szCs w:val="24"/>
         </w:rPr>
-        <w:t xml:space="preserve"> will take about 20 seconds to find and use this piece of functionality.</w:t>
+      </w:pPr>
+      <w:r>
+        <w:t>Users</w:t>
+      </w:r>
+      <w:r>
+        <w:t xml:space="preserve"> should take less than 10 minutes to</w:t>
+      </w:r>
+      <w:r>
+        <w:rPr>
+          <w:rFonts w:ascii="Times" w:eastAsia="Times New Roman" w:hAnsi="Times" w:cs="Times New Roman"/>
+          <w:color w:val="000000"/>
+          <w:szCs w:val="24"/>
+        </w:rPr>
+        <w:t xml:space="preserve"> find the functionality and correctly use it. </w:t>
       </w:r>
     </w:p>
     <w:p>
@@ -14114,6 +14074,7 @@
           <w:noProof w:val="0"/>
           <w:sz w:val="24"/>
         </w:rPr>
+        <w:lastRenderedPageBreak/>
         <w:t xml:space="preserve">Use Case Level: </w:t>
       </w:r>
       <w:r>
@@ -14765,6 +14726,7 @@
           <w:noProof w:val="0"/>
           <w:sz w:val="24"/>
         </w:rPr>
+        <w:lastRenderedPageBreak/>
         <w:tab/>
         <w:t xml:space="preserve">None. </w:t>
       </w:r>
@@ -15070,25 +15032,61 @@
     </w:p>
     <w:p>
       <w:pPr>
-        <w:pStyle w:val="Body"/>
         <w:numPr>
           <w:ilvl w:val="1"/>
           <w:numId w:val="12"/>
         </w:numPr>
-        <w:spacing w:line="276" w:lineRule="auto"/>
-        <w:rPr>
-          <w:noProof w:val="0"/>
-          <w:sz w:val="24"/>
-          <w:szCs w:val="24"/>
-        </w:rPr>
-      </w:pPr>
-      <w:r>
-        <w:rPr>
-          <w:noProof w:val="0"/>
-          <w:sz w:val="24"/>
-          <w:szCs w:val="24"/>
-        </w:rPr>
-        <w:t>User must be aware of their privileges and what actions those privileges permit.</w:t>
+        <w:spacing w:after="100" w:line="240" w:lineRule="auto"/>
+        <w:rPr>
+          <w:rFonts w:ascii="Times" w:eastAsia="Times New Roman" w:hAnsi="Times" w:cs="Times New Roman"/>
+          <w:color w:val="000000"/>
+          <w:szCs w:val="24"/>
+        </w:rPr>
+      </w:pPr>
+      <w:r>
+        <w:t>No previous training or knowledge required to use this functionality.</w:t>
+      </w:r>
+    </w:p>
+    <w:p>
+      <w:pPr>
+        <w:numPr>
+          <w:ilvl w:val="1"/>
+          <w:numId w:val="12"/>
+        </w:numPr>
+        <w:spacing w:after="100" w:line="240" w:lineRule="auto"/>
+        <w:rPr>
+          <w:rFonts w:ascii="Times" w:eastAsia="Times New Roman" w:hAnsi="Times" w:cs="Times New Roman"/>
+          <w:color w:val="000000"/>
+          <w:szCs w:val="24"/>
+        </w:rPr>
+      </w:pPr>
+      <w:r>
+        <w:t xml:space="preserve">1 Tutorial or Help frame should be provided. </w:t>
+      </w:r>
+    </w:p>
+    <w:p>
+      <w:pPr>
+        <w:numPr>
+          <w:ilvl w:val="1"/>
+          <w:numId w:val="12"/>
+        </w:numPr>
+        <w:spacing w:after="100" w:line="240" w:lineRule="auto"/>
+        <w:rPr>
+          <w:rFonts w:ascii="Times" w:eastAsia="Times New Roman" w:hAnsi="Times" w:cs="Times New Roman"/>
+          <w:color w:val="000000"/>
+          <w:szCs w:val="24"/>
+        </w:rPr>
+      </w:pPr>
+      <w:r>
+        <w:t>Users should take less than 10 minutes to</w:t>
+      </w:r>
+      <w:r>
+        <w:rPr>
+          <w:rFonts w:ascii="Times" w:eastAsia="Times New Roman" w:hAnsi="Times" w:cs="Times New Roman"/>
+          <w:color w:val="000000"/>
+          <w:szCs w:val="24"/>
+        </w:rPr>
+        <w:t xml:space="preserve"> find the functionality and correctly use it. </w:t>
       </w:r>
     </w:p>
     <w:p>
@@ -15351,6 +15349,7 @@
           <w:noProof w:val="0"/>
           <w:sz w:val="24"/>
         </w:rPr>
+        <w:lastRenderedPageBreak/>
         <w:t xml:space="preserve">Modification History </w:t>
       </w:r>
     </w:p>
@@ -15377,17 +15376,8 @@
           <w:noProof w:val="0"/>
           <w:sz w:val="24"/>
         </w:rPr>
-        <w:t xml:space="preserve"> Kian </w:t>
-      </w:r>
-      <w:proofErr w:type="spellStart"/>
-      <w:r>
-        <w:rPr>
-          <w:noProof w:val="0"/>
-          <w:sz w:val="24"/>
-        </w:rPr>
-        <w:t>Maroofi</w:t>
-      </w:r>
-      <w:proofErr w:type="spellEnd"/>
+        <w:t xml:space="preserve"> Kian Maroofi</w:t>
+      </w:r>
     </w:p>
     <w:p>
       <w:pPr>
@@ -16274,6 +16264,7 @@
           <w:noProof w:val="0"/>
           <w:sz w:val="24"/>
         </w:rPr>
+        <w:lastRenderedPageBreak/>
         <w:t xml:space="preserve">The request to create an </w:t>
       </w:r>
       <w:r>
@@ -17130,6 +17121,7 @@
           <w:sz w:val="24"/>
           <w:szCs w:val="24"/>
         </w:rPr>
+        <w:lastRenderedPageBreak/>
         <w:t>Request should be sent and saved within 6 seconds.</w:t>
       </w:r>
     </w:p>
@@ -17304,17 +17296,8 @@
           <w:noProof w:val="0"/>
           <w:sz w:val="24"/>
         </w:rPr>
-        <w:t xml:space="preserve"> Anthony Sanchez-</w:t>
-      </w:r>
-      <w:proofErr w:type="spellStart"/>
-      <w:r>
-        <w:rPr>
-          <w:noProof w:val="0"/>
-          <w:sz w:val="24"/>
-        </w:rPr>
-        <w:t>Ayra</w:t>
-      </w:r>
-      <w:proofErr w:type="spellEnd"/>
+        <w:t xml:space="preserve"> Anthony Sanchez-Ayra</w:t>
+      </w:r>
     </w:p>
     <w:p>
       <w:pPr>
@@ -17588,27 +17571,7 @@
           <w:noProof w:val="0"/>
           <w:sz w:val="24"/>
         </w:rPr>
-        <w:t xml:space="preserve">Organizer is part of </w:t>
-      </w:r>
-      <w:proofErr w:type="spellStart"/>
-      <w:proofErr w:type="gramStart"/>
-      <w:r>
-        <w:rPr>
-          <w:iCs/>
-          <w:noProof w:val="0"/>
-          <w:sz w:val="24"/>
-        </w:rPr>
-        <w:t>a</w:t>
-      </w:r>
-      <w:proofErr w:type="spellEnd"/>
-      <w:proofErr w:type="gramEnd"/>
-      <w:r>
-        <w:rPr>
-          <w:iCs/>
-          <w:noProof w:val="0"/>
-          <w:sz w:val="24"/>
-        </w:rPr>
-        <w:t xml:space="preserve"> </w:t>
+        <w:t xml:space="preserve">Organizer is part of a </w:t>
       </w:r>
       <w:r>
         <w:rPr>
@@ -17917,6 +17880,7 @@
           <w:noProof w:val="0"/>
           <w:sz w:val="24"/>
         </w:rPr>
+        <w:lastRenderedPageBreak/>
         <w:t>Post-conditions:</w:t>
       </w:r>
     </w:p>
@@ -18550,7 +18514,7 @@
           <w:sz w:val="24"/>
           <w:szCs w:val="24"/>
         </w:rPr>
-        <w:t>System should be able to handle 100 requests in 1 minute.</w:t>
+        <w:t>System should be able to handle 10 requests in 1 minute.</w:t>
       </w:r>
     </w:p>
     <w:p>
@@ -18619,6 +18583,7 @@
           <w:sz w:val="24"/>
           <w:szCs w:val="24"/>
         </w:rPr>
+        <w:lastRenderedPageBreak/>
         <w:t>Implementation</w:t>
       </w:r>
     </w:p>
@@ -18702,17 +18667,8 @@
           <w:noProof w:val="0"/>
           <w:sz w:val="24"/>
         </w:rPr>
-        <w:t xml:space="preserve"> Anthony Sanchez-</w:t>
-      </w:r>
-      <w:proofErr w:type="spellStart"/>
-      <w:r>
-        <w:rPr>
-          <w:noProof w:val="0"/>
-          <w:sz w:val="24"/>
-        </w:rPr>
-        <w:t>Ayra</w:t>
-      </w:r>
-      <w:proofErr w:type="spellEnd"/>
+        <w:t xml:space="preserve"> Anthony Sanchez-Ayra</w:t>
+      </w:r>
     </w:p>
     <w:p>
       <w:pPr>
@@ -19372,6 +19328,7 @@
           <w:noProof w:val="0"/>
           <w:sz w:val="24"/>
         </w:rPr>
+        <w:lastRenderedPageBreak/>
         <w:t>Post-conditions:</w:t>
       </w:r>
     </w:p>
@@ -19823,7 +19780,7 @@
           <w:sz w:val="24"/>
           <w:szCs w:val="24"/>
         </w:rPr>
-        <w:t xml:space="preserve"> One or two help frames on the Help page shall be provided explaining how to add tasks.</w:t>
+        <w:t>One or two help frames on the Help page shall be provided explaining how to add tasks.</w:t>
       </w:r>
     </w:p>
     <w:p>
@@ -19990,6 +19947,7 @@
           <w:sz w:val="24"/>
           <w:szCs w:val="24"/>
         </w:rPr>
+        <w:lastRenderedPageBreak/>
         <w:t>Performance</w:t>
       </w:r>
     </w:p>
@@ -20013,7 +19971,23 @@
           <w:sz w:val="24"/>
           <w:szCs w:val="24"/>
         </w:rPr>
-        <w:t>Request should be sent and saved within 6 seconds.</w:t>
+        <w:t xml:space="preserve">Request should be sent and saved within </w:t>
+      </w:r>
+      <w:r>
+        <w:rPr>
+          <w:noProof w:val="0"/>
+          <w:sz w:val="24"/>
+          <w:szCs w:val="24"/>
+        </w:rPr>
+        <w:t>10</w:t>
+      </w:r>
+      <w:r>
+        <w:rPr>
+          <w:noProof w:val="0"/>
+          <w:sz w:val="24"/>
+          <w:szCs w:val="24"/>
+        </w:rPr>
+        <w:t xml:space="preserve"> seconds.</w:t>
       </w:r>
     </w:p>
     <w:p>
@@ -20036,7 +20010,23 @@
           <w:sz w:val="24"/>
           <w:szCs w:val="24"/>
         </w:rPr>
-        <w:t>System should be able to handle 100 requests in 1 minute.</w:t>
+        <w:t xml:space="preserve">System should be able to handle </w:t>
+      </w:r>
+      <w:r>
+        <w:rPr>
+          <w:noProof w:val="0"/>
+          <w:sz w:val="24"/>
+          <w:szCs w:val="24"/>
+        </w:rPr>
+        <w:t>20</w:t>
+      </w:r>
+      <w:r>
+        <w:rPr>
+          <w:noProof w:val="0"/>
+          <w:sz w:val="24"/>
+          <w:szCs w:val="24"/>
+        </w:rPr>
+        <w:t xml:space="preserve"> requests in 1 minute.</w:t>
       </w:r>
     </w:p>
     <w:p>
@@ -20188,23 +20178,7 @@
           <w:noProof w:val="0"/>
           <w:sz w:val="24"/>
         </w:rPr>
-        <w:t xml:space="preserve"> </w:t>
-      </w:r>
-      <w:proofErr w:type="spellStart"/>
-      <w:r>
-        <w:rPr>
-          <w:noProof w:val="0"/>
-          <w:sz w:val="24"/>
-        </w:rPr>
-        <w:t>Yovanni</w:t>
-      </w:r>
-      <w:proofErr w:type="spellEnd"/>
-      <w:r>
-        <w:rPr>
-          <w:noProof w:val="0"/>
-          <w:sz w:val="24"/>
-        </w:rPr>
-        <w:t xml:space="preserve"> Jones</w:t>
+        <w:t xml:space="preserve"> Yovanni Jones</w:t>
       </w:r>
     </w:p>
     <w:p>
@@ -20821,6 +20795,7 @@
           <w:noProof w:val="0"/>
           <w:sz w:val="24"/>
         </w:rPr>
+        <w:lastRenderedPageBreak/>
         <w:t>Post-conditions:</w:t>
       </w:r>
     </w:p>
@@ -21452,7 +21427,7 @@
           <w:sz w:val="24"/>
           <w:szCs w:val="24"/>
         </w:rPr>
-        <w:t>Mean time to failure – 1% failures for every month of operation is acceptable.</w:t>
+        <w:t>Mean time to failure – 5% failures for every 24 hours of operation is acceptable.</w:t>
       </w:r>
     </w:p>
     <w:p>
@@ -21464,18 +21439,70 @@
         </w:numPr>
         <w:spacing w:line="276" w:lineRule="auto"/>
         <w:rPr>
-          <w:noProof w:val="0"/>
-          <w:sz w:val="24"/>
-          <w:szCs w:val="24"/>
-        </w:rPr>
-      </w:pPr>
-      <w:r>
-        <w:rPr>
-          <w:noProof w:val="0"/>
-          <w:sz w:val="24"/>
-          <w:szCs w:val="24"/>
-        </w:rPr>
-        <w:t>Availability – Down time for Login Back-up 30 minutes in a 24-hour period.</w:t>
+          <w:rFonts w:ascii="Times New Roman" w:hAnsi="Times New Roman"/>
+          <w:noProof w:val="0"/>
+          <w:sz w:val="24"/>
+          <w:szCs w:val="24"/>
+        </w:rPr>
+      </w:pPr>
+      <w:r>
+        <w:rPr>
+          <w:rFonts w:ascii="Times New Roman" w:hAnsi="Times New Roman"/>
+          <w:noProof w:val="0"/>
+          <w:sz w:val="24"/>
+          <w:szCs w:val="24"/>
+        </w:rPr>
+        <w:t>Availability</w:t>
+      </w:r>
+    </w:p>
+    <w:p>
+      <w:pPr>
+        <w:pStyle w:val="Body"/>
+        <w:numPr>
+          <w:ilvl w:val="2"/>
+          <w:numId w:val="12"/>
+        </w:numPr>
+        <w:spacing w:line="276" w:lineRule="auto"/>
+        <w:rPr>
+          <w:rFonts w:ascii="Times New Roman" w:hAnsi="Times New Roman"/>
+          <w:noProof w:val="0"/>
+          <w:sz w:val="24"/>
+          <w:szCs w:val="24"/>
+        </w:rPr>
+      </w:pPr>
+      <w:r>
+        <w:rPr>
+          <w:rFonts w:ascii="Times New Roman" w:hAnsi="Times New Roman"/>
+          <w:noProof w:val="0"/>
+          <w:sz w:val="24"/>
+          <w:szCs w:val="24"/>
+        </w:rPr>
+        <w:t>Downtime for Login Back-up – 30 minutes in a 24-hour period.</w:t>
+      </w:r>
+    </w:p>
+    <w:p>
+      <w:pPr>
+        <w:pStyle w:val="Body"/>
+        <w:numPr>
+          <w:ilvl w:val="2"/>
+          <w:numId w:val="12"/>
+        </w:numPr>
+        <w:spacing w:line="276" w:lineRule="auto"/>
+        <w:rPr>
+          <w:rFonts w:ascii="Times New Roman" w:hAnsi="Times New Roman"/>
+          <w:noProof w:val="0"/>
+          <w:sz w:val="24"/>
+          <w:szCs w:val="24"/>
+        </w:rPr>
+      </w:pPr>
+      <w:r>
+        <w:rPr>
+          <w:rFonts w:ascii="Times New Roman" w:hAnsi="Times New Roman"/>
+          <w:noProof w:val="0"/>
+          <w:sz w:val="24"/>
+          <w:szCs w:val="24"/>
+        </w:rPr>
+        <w:t xml:space="preserve">Downtime for Maintenance – 1 hour in a 2 weeks period. </w:t>
       </w:r>
     </w:p>
     <w:p>
@@ -21522,7 +21549,7 @@
           <w:sz w:val="24"/>
           <w:szCs w:val="24"/>
         </w:rPr>
-        <w:t>Should be able to produce results within 3 seconds.</w:t>
+        <w:t>Complete log-in should be done in at most 10 seconds.</w:t>
       </w:r>
     </w:p>
     <w:p>
@@ -21568,7 +21595,15 @@
           <w:sz w:val="24"/>
           <w:szCs w:val="24"/>
         </w:rPr>
-        <w:t>The Event Creation should be supported by Chrome, Mozilla, and IE.</w:t>
+        <w:t>Should</w:t>
+      </w:r>
+      <w:r>
+        <w:rPr>
+          <w:noProof w:val="0"/>
+          <w:sz w:val="24"/>
+          <w:szCs w:val="24"/>
+        </w:rPr>
+        <w:t xml:space="preserve"> be supported by Chrome, Mozilla, and IE.</w:t>
       </w:r>
     </w:p>
     <w:p>
@@ -21591,6 +21626,7 @@
           <w:sz w:val="24"/>
           <w:szCs w:val="24"/>
         </w:rPr>
+        <w:lastRenderedPageBreak/>
         <w:t>Implementation</w:t>
       </w:r>
     </w:p>
@@ -21683,19 +21719,8 @@
           <w:sz w:val="24"/>
           <w:szCs w:val="24"/>
         </w:rPr>
-        <w:t>Anthony Sanchez-</w:t>
-      </w:r>
-      <w:proofErr w:type="spellStart"/>
-      <w:r>
-        <w:rPr>
-          <w:rFonts w:ascii="Times New Roman" w:hAnsi="Times New Roman"/>
-          <w:noProof w:val="0"/>
-          <w:sz w:val="24"/>
-          <w:szCs w:val="24"/>
-        </w:rPr>
-        <w:t>Ayra</w:t>
-      </w:r>
-      <w:proofErr w:type="spellEnd"/>
+        <w:t>Anthony Sanchez-Ayra</w:t>
+      </w:r>
     </w:p>
     <w:p>
       <w:pPr>
@@ -22441,6 +22466,7 @@
           <w:noProof w:val="0"/>
           <w:sz w:val="24"/>
         </w:rPr>
+        <w:lastRenderedPageBreak/>
         <w:t>Related Use Cases:</w:t>
       </w:r>
     </w:p>
@@ -22463,7 +22489,6 @@
           <w:noProof w:val="0"/>
           <w:sz w:val="24"/>
         </w:rPr>
-        <w:lastRenderedPageBreak/>
         <w:t>None.</w:t>
       </w:r>
     </w:p>
@@ -22605,59 +22630,6 @@
     <w:p>
       <w:pPr>
         <w:pStyle w:val="Body"/>
-        <w:spacing w:line="276" w:lineRule="auto"/>
-        <w:jc w:val="both"/>
-        <w:rPr>
-          <w:noProof w:val="0"/>
-          <w:sz w:val="24"/>
-        </w:rPr>
-      </w:pPr>
-      <w:r>
-        <w:rPr>
-          <w:b/>
-          <w:noProof w:val="0"/>
-          <w:sz w:val="24"/>
-        </w:rPr>
-        <w:t>Risk:</w:t>
-      </w:r>
-      <w:r>
-        <w:rPr>
-          <w:noProof w:val="0"/>
-          <w:sz w:val="24"/>
-        </w:rPr>
-        <w:t xml:space="preserve"> </w:t>
-      </w:r>
-      <w:r>
-        <w:rPr>
-          <w:rFonts w:ascii="Times New Roman" w:hAnsi="Times New Roman"/>
-          <w:noProof w:val="0"/>
-          <w:sz w:val="24"/>
-          <w:szCs w:val="24"/>
-        </w:rPr>
-        <w:t>Low</w:t>
-      </w:r>
-      <w:r>
-        <w:rPr>
-          <w:rFonts w:ascii="Times New Roman" w:hAnsi="Times New Roman"/>
-          <w:noProof w:val="0"/>
-          <w:sz w:val="24"/>
-          <w:szCs w:val="24"/>
-        </w:rPr>
-        <w:t>. Implementing this use case doesn’t requires specialized knowledge</w:t>
-      </w:r>
-      <w:r>
-        <w:rPr>
-          <w:rFonts w:ascii="Times New Roman" w:hAnsi="Times New Roman"/>
-          <w:noProof w:val="0"/>
-          <w:sz w:val="24"/>
-          <w:szCs w:val="24"/>
-        </w:rPr>
-        <w:t>.</w:t>
-      </w:r>
-    </w:p>
-    <w:p>
-      <w:pPr>
-        <w:pStyle w:val="Body"/>
         <w:pBdr>
           <w:bottom w:val="single" w:sz="6" w:space="1" w:color="auto"/>
         </w:pBdr>
@@ -22668,6 +22640,48 @@
           <w:sz w:val="24"/>
         </w:rPr>
       </w:pPr>
+      <w:r>
+        <w:rPr>
+          <w:b/>
+          <w:noProof w:val="0"/>
+          <w:sz w:val="24"/>
+        </w:rPr>
+        <w:t>Risk:</w:t>
+      </w:r>
+      <w:r>
+        <w:rPr>
+          <w:noProof w:val="0"/>
+          <w:sz w:val="24"/>
+        </w:rPr>
+        <w:t xml:space="preserve"> </w:t>
+      </w:r>
+      <w:r>
+        <w:rPr>
+          <w:rFonts w:ascii="Times New Roman" w:hAnsi="Times New Roman"/>
+          <w:noProof w:val="0"/>
+          <w:sz w:val="24"/>
+          <w:szCs w:val="24"/>
+        </w:rPr>
+        <w:t>Low</w:t>
+      </w:r>
+      <w:r>
+        <w:rPr>
+          <w:rFonts w:ascii="Times New Roman" w:hAnsi="Times New Roman"/>
+          <w:noProof w:val="0"/>
+          <w:sz w:val="24"/>
+          <w:szCs w:val="24"/>
+        </w:rPr>
+        <w:t>. Implementing this use case doesn’t requires specialized knowledge</w:t>
+      </w:r>
+      <w:r>
+        <w:rPr>
+          <w:rFonts w:ascii="Times New Roman" w:hAnsi="Times New Roman"/>
+          <w:noProof w:val="0"/>
+          <w:sz w:val="24"/>
+          <w:szCs w:val="24"/>
+        </w:rPr>
+        <w:t>.</w:t>
+      </w:r>
     </w:p>
     <w:p>
       <w:pPr>
@@ -22812,7 +22826,7 @@
           <w:sz w:val="24"/>
           <w:szCs w:val="24"/>
         </w:rPr>
-        <w:t>Mean time to failure – 1% failures for every month of operation is acceptable.</w:t>
+        <w:t>Mean time to failure – 5% failures for every 24 hours of operation is acceptable.</w:t>
       </w:r>
     </w:p>
     <w:p>
@@ -22824,18 +22838,70 @@
         </w:numPr>
         <w:spacing w:line="276" w:lineRule="auto"/>
         <w:rPr>
-          <w:noProof w:val="0"/>
-          <w:sz w:val="24"/>
-          <w:szCs w:val="24"/>
-        </w:rPr>
-      </w:pPr>
-      <w:r>
-        <w:rPr>
-          <w:noProof w:val="0"/>
-          <w:sz w:val="24"/>
-          <w:szCs w:val="24"/>
-        </w:rPr>
-        <w:t>Availability – Down time for Login Back-up 30 minutes in a 24-hour period.</w:t>
+          <w:rFonts w:ascii="Times New Roman" w:hAnsi="Times New Roman"/>
+          <w:noProof w:val="0"/>
+          <w:sz w:val="24"/>
+          <w:szCs w:val="24"/>
+        </w:rPr>
+      </w:pPr>
+      <w:r>
+        <w:rPr>
+          <w:rFonts w:ascii="Times New Roman" w:hAnsi="Times New Roman"/>
+          <w:noProof w:val="0"/>
+          <w:sz w:val="24"/>
+          <w:szCs w:val="24"/>
+        </w:rPr>
+        <w:t>Availability</w:t>
+      </w:r>
+    </w:p>
+    <w:p>
+      <w:pPr>
+        <w:pStyle w:val="Body"/>
+        <w:numPr>
+          <w:ilvl w:val="2"/>
+          <w:numId w:val="12"/>
+        </w:numPr>
+        <w:spacing w:line="276" w:lineRule="auto"/>
+        <w:rPr>
+          <w:rFonts w:ascii="Times New Roman" w:hAnsi="Times New Roman"/>
+          <w:noProof w:val="0"/>
+          <w:sz w:val="24"/>
+          <w:szCs w:val="24"/>
+        </w:rPr>
+      </w:pPr>
+      <w:r>
+        <w:rPr>
+          <w:rFonts w:ascii="Times New Roman" w:hAnsi="Times New Roman"/>
+          <w:noProof w:val="0"/>
+          <w:sz w:val="24"/>
+          <w:szCs w:val="24"/>
+        </w:rPr>
+        <w:t>Downtime for Login Back-up – 30 minutes in a 24-hour period.</w:t>
+      </w:r>
+    </w:p>
+    <w:p>
+      <w:pPr>
+        <w:pStyle w:val="Body"/>
+        <w:numPr>
+          <w:ilvl w:val="2"/>
+          <w:numId w:val="12"/>
+        </w:numPr>
+        <w:spacing w:line="276" w:lineRule="auto"/>
+        <w:rPr>
+          <w:rFonts w:ascii="Times New Roman" w:hAnsi="Times New Roman"/>
+          <w:noProof w:val="0"/>
+          <w:sz w:val="24"/>
+          <w:szCs w:val="24"/>
+        </w:rPr>
+      </w:pPr>
+      <w:r>
+        <w:rPr>
+          <w:rFonts w:ascii="Times New Roman" w:hAnsi="Times New Roman"/>
+          <w:noProof w:val="0"/>
+          <w:sz w:val="24"/>
+          <w:szCs w:val="24"/>
+        </w:rPr>
+        <w:t xml:space="preserve">Downtime for Maintenance – 1 hour in a 2 weeks period. </w:t>
       </w:r>
     </w:p>
     <w:p>
@@ -22882,7 +22948,25 @@
           <w:sz w:val="24"/>
           <w:szCs w:val="24"/>
         </w:rPr>
-        <w:t>Should be able to produce results within 3 seconds.</w:t>
+        <w:t>Complete log-</w:t>
+      </w:r>
+      <w:r>
+        <w:rPr>
+          <w:rFonts w:ascii="Times New Roman" w:hAnsi="Times New Roman"/>
+          <w:noProof w:val="0"/>
+          <w:sz w:val="24"/>
+          <w:szCs w:val="24"/>
+        </w:rPr>
+        <w:t>our</w:t>
+      </w:r>
+      <w:r>
+        <w:rPr>
+          <w:rFonts w:ascii="Times New Roman" w:hAnsi="Times New Roman"/>
+          <w:noProof w:val="0"/>
+          <w:sz w:val="24"/>
+          <w:szCs w:val="24"/>
+        </w:rPr>
+        <w:t xml:space="preserve"> should be done in at most 10 seconds.</w:t>
       </w:r>
     </w:p>
     <w:p>
@@ -22928,7 +23012,15 @@
           <w:sz w:val="24"/>
           <w:szCs w:val="24"/>
         </w:rPr>
-        <w:t>The Event Creation should be supported by Chrome, Mozilla, and IE.</w:t>
+        <w:t>S</w:t>
+      </w:r>
+      <w:r>
+        <w:rPr>
+          <w:noProof w:val="0"/>
+          <w:sz w:val="24"/>
+          <w:szCs w:val="24"/>
+        </w:rPr>
+        <w:t>hould be supported by Chrome, Mozilla, and IE.</w:t>
       </w:r>
     </w:p>
     <w:p>
@@ -23043,19 +23135,8 @@
           <w:sz w:val="24"/>
           <w:szCs w:val="24"/>
         </w:rPr>
-        <w:t>Anthony Sanchez-</w:t>
-      </w:r>
-      <w:proofErr w:type="spellStart"/>
-      <w:r>
-        <w:rPr>
-          <w:rFonts w:ascii="Times New Roman" w:hAnsi="Times New Roman"/>
-          <w:noProof w:val="0"/>
-          <w:sz w:val="24"/>
-          <w:szCs w:val="24"/>
-        </w:rPr>
-        <w:t>Ayra</w:t>
-      </w:r>
-      <w:proofErr w:type="spellEnd"/>
+        <w:t>Anthony Sanchez-Ayra</w:t>
+      </w:r>
     </w:p>
     <w:p>
       <w:pPr>
@@ -23110,35 +23191,12 @@
         </w:rPr>
         <w:t xml:space="preserve"> 09/16/2019</w:t>
       </w:r>
-    </w:p>
-    <w:p>
-      <w:pPr>
-        <w:rPr>
-          <w:rFonts w:eastAsiaTheme="majorEastAsia" w:cstheme="majorBidi"/>
-          <w:b/>
-          <w:sz w:val="26"/>
-          <w:szCs w:val="26"/>
-        </w:rPr>
-      </w:pPr>
-    </w:p>
-    <w:p>
-      <w:pPr>
-        <w:rPr>
-          <w:rFonts w:eastAsiaTheme="majorEastAsia" w:cstheme="majorBidi"/>
-          <w:b/>
-          <w:sz w:val="26"/>
-          <w:szCs w:val="26"/>
-        </w:rPr>
-      </w:pPr>
-      <w:r>
-        <w:br w:type="page"/>
-      </w:r>
+      <w:bookmarkStart w:id="62" w:name="_Toc23719615"/>
     </w:p>
     <w:p>
       <w:pPr>
         <w:pStyle w:val="Heading2"/>
       </w:pPr>
-      <w:bookmarkStart w:id="62" w:name="_Toc23719615"/>
       <w:r>
         <w:lastRenderedPageBreak/>
         <w:t>Appendix C</w:t>
@@ -23146,7 +23204,7 @@
       <w:r>
         <w:t xml:space="preserve"> – </w:t>
       </w:r>
-      <w:bookmarkEnd w:id="52"/>
+      <w:bookmarkEnd w:id="53"/>
       <w:r>
         <w:t xml:space="preserve">Detailed </w:t>
       </w:r>
@@ -31916,7 +31974,7 @@
       </w:pPr>
     </w:pPrDefault>
   </w:docDefaults>
-  <w:latentStyles w:defLockedState="0" w:defUIPriority="99" w:defSemiHidden="0" w:defUnhideWhenUsed="0" w:defQFormat="0" w:count="375">
+  <w:latentStyles w:defLockedState="0" w:defUIPriority="99" w:defSemiHidden="0" w:defUnhideWhenUsed="0" w:defQFormat="0" w:count="376">
     <w:lsdException w:name="Normal" w:uiPriority="0" w:qFormat="1"/>
     <w:lsdException w:name="heading 1" w:uiPriority="9" w:qFormat="1"/>
     <w:lsdException w:name="heading 2" w:semiHidden="1" w:uiPriority="9" w:unhideWhenUsed="1" w:qFormat="1"/>
@@ -32022,7 +32080,6 @@
     <w:lsdException w:name="HTML Sample" w:semiHidden="1" w:unhideWhenUsed="1"/>
     <w:lsdException w:name="HTML Typewriter" w:semiHidden="1" w:unhideWhenUsed="1"/>
     <w:lsdException w:name="HTML Variable" w:semiHidden="1" w:unhideWhenUsed="1"/>
-    <w:lsdException w:name="Normal Table" w:semiHidden="1" w:unhideWhenUsed="1"/>
     <w:lsdException w:name="annotation subject" w:semiHidden="1" w:unhideWhenUsed="1"/>
     <w:lsdException w:name="No List" w:semiHidden="1" w:unhideWhenUsed="1"/>
     <w:lsdException w:name="Outline List 1" w:semiHidden="1" w:unhideWhenUsed="1"/>
@@ -32069,10 +32126,8 @@
     <w:lsdException w:name="Table Subtle 2" w:semiHidden="1" w:unhideWhenUsed="1"/>
     <w:lsdException w:name="Table Web 1" w:semiHidden="1" w:unhideWhenUsed="1"/>
     <w:lsdException w:name="Table Web 2" w:semiHidden="1" w:unhideWhenUsed="1"/>
-    <w:lsdException w:name="Table Web 3" w:semiHidden="1" w:unhideWhenUsed="1"/>
     <w:lsdException w:name="Balloon Text" w:semiHidden="1" w:unhideWhenUsed="1"/>
     <w:lsdException w:name="Table Grid" w:uiPriority="39"/>
-    <w:lsdException w:name="Table Theme" w:semiHidden="1" w:unhideWhenUsed="1"/>
     <w:lsdException w:name="Placeholder Text" w:semiHidden="1"/>
     <w:lsdException w:name="No Spacing" w:uiPriority="1" w:qFormat="1"/>
     <w:lsdException w:name="Light Shading" w:uiPriority="60"/>
@@ -32292,6 +32347,7 @@
     <w:lsdException w:name="Smart Hyperlink" w:semiHidden="1" w:unhideWhenUsed="1"/>
     <w:lsdException w:name="Hashtag" w:semiHidden="1" w:unhideWhenUsed="1"/>
     <w:lsdException w:name="Unresolved Mention" w:semiHidden="1" w:unhideWhenUsed="1"/>
+    <w:lsdException w:name="Smart Link" w:semiHidden="1" w:unhideWhenUsed="1"/>
   </w:latentStyles>
   <w:style w:type="paragraph" w:default="1" w:styleId="Normal">
     <w:name w:val="Normal"/>
@@ -33434,7 +33490,7 @@
 </file>
 
 <file path=customXml/itemProps1.xml><?xml version="1.0" encoding="utf-8"?>
-<ds:datastoreItem xmlns:ds="http://schemas.openxmlformats.org/officeDocument/2006/customXml" ds:itemID="{89CAD2AC-3764-4AFB-8989-ABAE05F7A476}">
+<ds:datastoreItem xmlns:ds="http://schemas.openxmlformats.org/officeDocument/2006/customXml" ds:itemID="{2687EDAE-1C7D-4B57-A7D4-5E60B36C81FD}">
   <ds:schemaRefs>
     <ds:schemaRef ds:uri="http://schemas.openxmlformats.org/officeDocument/2006/bibliography"/>
   </ds:schemaRefs>

--- a/specifications/deliv2/Design Document (DD).docx
+++ b/specifications/deliv2/Design Document (DD).docx
@@ -80,8 +80,13 @@
         <w:pStyle w:val="Subtitle"/>
         <w:spacing w:after="0"/>
       </w:pPr>
-      <w:r>
-        <w:t>Teriq Douglas</w:t>
+      <w:proofErr w:type="spellStart"/>
+      <w:r>
+        <w:t>Teriq</w:t>
+      </w:r>
+      <w:proofErr w:type="spellEnd"/>
+      <w:r>
+        <w:t xml:space="preserve"> Douglas</w:t>
       </w:r>
     </w:p>
     <w:p>
@@ -89,8 +94,13 @@
         <w:pStyle w:val="Subtitle"/>
         <w:spacing w:after="0"/>
       </w:pPr>
-      <w:r>
-        <w:t>Yovanni Jones</w:t>
+      <w:proofErr w:type="spellStart"/>
+      <w:r>
+        <w:t>Yovanni</w:t>
+      </w:r>
+      <w:proofErr w:type="spellEnd"/>
+      <w:r>
+        <w:t xml:space="preserve"> Jones</w:t>
       </w:r>
     </w:p>
     <w:p>
@@ -105,8 +115,30 @@
         <w:rPr>
           <w:lang w:val="es-ES"/>
         </w:rPr>
-        <w:t>M. Kian Maroofi</w:t>
-      </w:r>
+        <w:t xml:space="preserve">M. </w:t>
+      </w:r>
+      <w:proofErr w:type="spellStart"/>
+      <w:r>
+        <w:rPr>
+          <w:lang w:val="es-ES"/>
+        </w:rPr>
+        <w:t>Kian</w:t>
+      </w:r>
+      <w:proofErr w:type="spellEnd"/>
+      <w:r>
+        <w:rPr>
+          <w:lang w:val="es-ES"/>
+        </w:rPr>
+        <w:t xml:space="preserve"> </w:t>
+      </w:r>
+      <w:proofErr w:type="spellStart"/>
+      <w:r>
+        <w:rPr>
+          <w:lang w:val="es-ES"/>
+        </w:rPr>
+        <w:t>Maroofi</w:t>
+      </w:r>
+      <w:proofErr w:type="spellEnd"/>
     </w:p>
     <w:p>
       <w:pPr>
@@ -4348,7 +4380,15 @@
         <w:t xml:space="preserve">rganizations they belong to. Finally, the system also allows organizers to </w:t>
       </w:r>
       <w:r>
-        <w:t xml:space="preserve">advertising their organizations and recruit new members from the general userbase. In essence, the Student Organization System is meant to aid the interaction between members and organizations. </w:t>
+        <w:t xml:space="preserve">advertising their organizations and recruit new members from the general userbase. </w:t>
+      </w:r>
+      <w:proofErr w:type="gramStart"/>
+      <w:r>
+        <w:t>In essence, the</w:t>
+      </w:r>
+      <w:proofErr w:type="gramEnd"/>
+      <w:r>
+        <w:t xml:space="preserve"> Student Organization System is meant to aid the interaction between members and organizations. </w:t>
       </w:r>
     </w:p>
     <w:p>
@@ -4708,51 +4748,37 @@
     <w:p>
       <w:bookmarkStart w:id="12" w:name="_Toc23719581"/>
       <w:r>
-        <w:t>Privilege checks should be done within 2 seconds. The system should be able to handle 20 privilege checks in 1 minute</w:t>
-      </w:r>
-      <w:r>
-        <w:t xml:space="preserve">. </w:t>
-      </w:r>
-      <w:r>
-        <w:t>Each individual form and request should be sent, processed, and saved within at most 10 seconds. The system should be able to handle around 20 and 50 requests per minute</w:t>
-      </w:r>
-      <w:r>
-        <w:t>.</w:t>
-      </w:r>
-      <w:bookmarkStart w:id="13" w:name="_GoBack"/>
+        <w:t xml:space="preserve">Privilege checks should be done within 2 seconds. The system should be able to handle 20 privilege checks in 1 minute. Each individual form and request should be sent, processed, and saved within at most 10 seconds. The system should be able to handle around 20 and 50 requests per minute. </w:t>
+      </w:r>
+    </w:p>
+    <w:p>
+      <w:pPr>
+        <w:pStyle w:val="Heading4"/>
+      </w:pPr>
+      <w:r>
+        <w:t>Supportability</w:t>
+      </w:r>
+      <w:bookmarkEnd w:id="12"/>
+    </w:p>
+    <w:p>
+      <w:r>
+        <w:t xml:space="preserve">The whole system is supported by Chrome, Mozilla, and IE desktop and mobile browsers. </w:t>
+      </w:r>
+    </w:p>
+    <w:p>
+      <w:pPr>
+        <w:pStyle w:val="Heading4"/>
+      </w:pPr>
+      <w:bookmarkStart w:id="13" w:name="_Toc23719582"/>
+      <w:r>
+        <w:t>Implementation</w:t>
+      </w:r>
       <w:bookmarkEnd w:id="13"/>
       <w:r>
         <w:t xml:space="preserve"> </w:t>
       </w:r>
     </w:p>
     <w:p>
-      <w:pPr>
-        <w:pStyle w:val="Heading4"/>
-      </w:pPr>
-      <w:r>
-        <w:t>Supportability</w:t>
-      </w:r>
-      <w:bookmarkEnd w:id="12"/>
-    </w:p>
-    <w:p>
-      <w:r>
-        <w:t xml:space="preserve">The whole system is supported by Chrome, Mozilla, and IE desktop and mobile browsers. </w:t>
-      </w:r>
-    </w:p>
-    <w:p>
-      <w:pPr>
-        <w:pStyle w:val="Heading4"/>
-      </w:pPr>
-      <w:bookmarkStart w:id="14" w:name="_Toc23719582"/>
-      <w:r>
-        <w:t>Implementation</w:t>
-      </w:r>
-      <w:bookmarkEnd w:id="14"/>
-      <w:r>
-        <w:t xml:space="preserve"> </w:t>
-      </w:r>
-    </w:p>
-    <w:p>
       <w:r>
         <w:t xml:space="preserve">The whole system is implemented using JS React for the front-end and Java-based software for the backend. </w:t>
       </w:r>
@@ -4761,14 +4787,14 @@
       <w:pPr>
         <w:pStyle w:val="Heading2"/>
       </w:pPr>
-      <w:bookmarkStart w:id="15" w:name="_Toc20817894"/>
-      <w:bookmarkStart w:id="16" w:name="_Toc23719583"/>
+      <w:bookmarkStart w:id="14" w:name="_Toc20817894"/>
+      <w:bookmarkStart w:id="15" w:name="_Toc23719583"/>
       <w:r>
         <w:lastRenderedPageBreak/>
         <w:t>Development Methodology</w:t>
       </w:r>
+      <w:bookmarkEnd w:id="14"/>
       <w:bookmarkEnd w:id="15"/>
-      <w:bookmarkEnd w:id="16"/>
     </w:p>
     <w:p>
       <w:pPr>
@@ -4925,103 +4951,116 @@
           <w:noProof/>
         </w:rPr>
       </w:pPr>
-      <w:bookmarkStart w:id="17" w:name="_Ref23715049"/>
-      <w:bookmarkStart w:id="18" w:name="_Ref23715044"/>
+      <w:bookmarkStart w:id="16" w:name="_Ref23715049"/>
+      <w:bookmarkStart w:id="17" w:name="_Ref23715044"/>
       <w:r>
         <w:t xml:space="preserve">Figure </w:t>
       </w:r>
-      <w:fldSimple w:instr=" SEQ Figure \* ARABIC ">
-        <w:r>
-          <w:rPr>
-            <w:noProof/>
-          </w:rPr>
-          <w:t>1</w:t>
-        </w:r>
-      </w:fldSimple>
+      <w:r>
+        <w:fldChar w:fldCharType="begin"/>
+      </w:r>
+      <w:r>
+        <w:instrText xml:space="preserve"> SEQ Figure \* ARABIC </w:instrText>
+      </w:r>
+      <w:r>
+        <w:fldChar w:fldCharType="separate"/>
+      </w:r>
+      <w:r>
+        <w:rPr>
+          <w:noProof/>
+        </w:rPr>
+        <w:t>1</w:t>
+      </w:r>
+      <w:r>
+        <w:rPr>
+          <w:noProof/>
+        </w:rPr>
+        <w:fldChar w:fldCharType="end"/>
+      </w:r>
+      <w:bookmarkEnd w:id="16"/>
+      <w:r>
+        <w:t>: The relationships between the models in the Unified Software Development Process (USDP).</w:t>
+      </w:r>
       <w:bookmarkEnd w:id="17"/>
-      <w:r>
-        <w:t>: The relationships between the models in the Unified Software Development Process (USDP).</w:t>
+    </w:p>
+    <w:p>
+      <w:pPr>
+        <w:rPr>
+          <w:noProof/>
+        </w:rPr>
+      </w:pPr>
+      <w:r>
+        <w:rPr>
+          <w:noProof/>
+        </w:rPr>
+        <w:t xml:space="preserve">This document contains the </w:t>
+      </w:r>
+      <w:r>
+        <w:rPr>
+          <w:noProof/>
+        </w:rPr>
+        <w:t>third</w:t>
+      </w:r>
+      <w:r>
+        <w:rPr>
+          <w:noProof/>
+        </w:rPr>
+        <w:t xml:space="preserve"> model, t</w:t>
+      </w:r>
+      <w:r>
+        <w:rPr>
+          <w:noProof/>
+        </w:rPr>
+        <w:t xml:space="preserve">he use </w:t>
+      </w:r>
+      <w:r>
+        <w:rPr>
+          <w:noProof/>
+        </w:rPr>
+        <w:t xml:space="preserve">desing </w:t>
+      </w:r>
+      <w:r>
+        <w:rPr>
+          <w:noProof/>
+        </w:rPr>
+        <w:t xml:space="preserve">model </w:t>
+      </w:r>
+      <w:r>
+        <w:rPr>
+          <w:noProof/>
+        </w:rPr>
+        <w:t>in Chapters 2 and 3. The design model gives a more detailed view of the system in the form of a set of interconnected subsystems, each containing classes and performing a discrete action. Sections 2.1 and 2.2 contain an overview of these subsystems in the form of a top-level UML Package Diagram and later Sections 3.1 contain the detailed designs of each of the subsystems in the form of simplified UML Class Diagrams. The full UML Class Diagrams for the subsystems are contained in Appendix C. A simplified version of the fourth one, the implementation model, is also presented in this document, in Section 2.3, Hardware and Software Mapping, which contains a UML Deployment Diagram of the system.</w:t>
+      </w:r>
+      <w:r>
+        <w:rPr>
+          <w:noProof/>
+        </w:rPr>
+        <w:t xml:space="preserve"> The design and deployment models should provide a detailed description of the system structure without reling on implementation details and which could be ported to any </w:t>
+      </w:r>
+      <w:r>
+        <w:rPr>
+          <w:noProof/>
+        </w:rPr>
+        <w:t xml:space="preserve">desired platform with sufficient functionalities.  </w:t>
+      </w:r>
+    </w:p>
+    <w:p>
+      <w:pPr>
+        <w:pStyle w:val="Heading2"/>
+        <w:rPr>
+          <w:noProof/>
+        </w:rPr>
+      </w:pPr>
+      <w:bookmarkStart w:id="18" w:name="_Toc20817895"/>
+      <w:bookmarkStart w:id="19" w:name="_Toc23719584"/>
+      <w:r>
+        <w:rPr>
+          <w:noProof/>
+        </w:rPr>
+        <w:t>Definitions, Acronyms, and Abbreviations</w:t>
       </w:r>
       <w:bookmarkEnd w:id="18"/>
-    </w:p>
-    <w:p>
-      <w:pPr>
-        <w:rPr>
-          <w:noProof/>
-        </w:rPr>
-      </w:pPr>
-      <w:r>
-        <w:rPr>
-          <w:noProof/>
-        </w:rPr>
-        <w:t xml:space="preserve">This document contains the </w:t>
-      </w:r>
-      <w:r>
-        <w:rPr>
-          <w:noProof/>
-        </w:rPr>
-        <w:t>third</w:t>
-      </w:r>
-      <w:r>
-        <w:rPr>
-          <w:noProof/>
-        </w:rPr>
-        <w:t xml:space="preserve"> model, t</w:t>
-      </w:r>
-      <w:r>
-        <w:rPr>
-          <w:noProof/>
-        </w:rPr>
-        <w:t xml:space="preserve">he use </w:t>
-      </w:r>
-      <w:r>
-        <w:rPr>
-          <w:noProof/>
-        </w:rPr>
-        <w:t xml:space="preserve">desing </w:t>
-      </w:r>
-      <w:r>
-        <w:rPr>
-          <w:noProof/>
-        </w:rPr>
-        <w:t xml:space="preserve">model </w:t>
-      </w:r>
-      <w:r>
-        <w:rPr>
-          <w:noProof/>
-        </w:rPr>
-        <w:t>in Chapters 2 and 3. The design model gives a more detailed view of the system in the form of a set of interconnected subsystems, each containing classes and performing a discrete action. Sections 2.1 and 2.2 contain an overview of these subsystems in the form of a top-level UML Package Diagram and later Sections 3.1 contain the detailed designs of each of the subsystems in the form of simplified UML Class Diagrams. The full UML Class Diagrams for the subsystems are contained in Appendix C. A simplified version of the fourth one, the implementation model, is also presented in this document, in Section 2.3, Hardware and Software Mapping, which contains a UML Deployment Diagram of the system.</w:t>
-      </w:r>
-      <w:r>
-        <w:rPr>
-          <w:noProof/>
-        </w:rPr>
-        <w:t xml:space="preserve"> The design and deployment models should provide a detailed description of the system structure without reling on implementation details and which could be ported to any </w:t>
-      </w:r>
-      <w:r>
-        <w:rPr>
-          <w:noProof/>
-        </w:rPr>
-        <w:t xml:space="preserve">desired platform with sufficient functionalities.  </w:t>
-      </w:r>
-    </w:p>
-    <w:p>
-      <w:pPr>
-        <w:pStyle w:val="Heading2"/>
-        <w:rPr>
-          <w:noProof/>
-        </w:rPr>
-      </w:pPr>
-      <w:bookmarkStart w:id="19" w:name="_Toc20817895"/>
-      <w:bookmarkStart w:id="20" w:name="_Toc23719584"/>
-      <w:r>
-        <w:rPr>
-          <w:noProof/>
-        </w:rPr>
-        <w:t>Definitions, Acronyms, and Abbreviations</w:t>
-      </w:r>
       <w:bookmarkEnd w:id="19"/>
-      <w:bookmarkEnd w:id="20"/>
     </w:p>
     <w:p>
       <w:r>
@@ -5382,39 +5421,52 @@
       </w:tr>
     </w:tbl>
     <w:p>
-      <w:bookmarkStart w:id="21" w:name="_Ref20702722"/>
+      <w:bookmarkStart w:id="20" w:name="_Ref20702722"/>
       <w:r>
         <w:t xml:space="preserve">Table </w:t>
       </w:r>
-      <w:fldSimple w:instr=" SEQ Table \* ARABIC ">
-        <w:r>
-          <w:rPr>
-            <w:noProof/>
-          </w:rPr>
-          <w:t>1</w:t>
-        </w:r>
-      </w:fldSimple>
+      <w:r>
+        <w:fldChar w:fldCharType="begin"/>
+      </w:r>
+      <w:r>
+        <w:instrText xml:space="preserve"> SEQ Table \* ARABIC </w:instrText>
+      </w:r>
+      <w:r>
+        <w:fldChar w:fldCharType="separate"/>
+      </w:r>
+      <w:r>
+        <w:rPr>
+          <w:noProof/>
+        </w:rPr>
+        <w:t>1</w:t>
+      </w:r>
+      <w:r>
+        <w:rPr>
+          <w:noProof/>
+        </w:rPr>
+        <w:fldChar w:fldCharType="end"/>
+      </w:r>
       <w:r>
         <w:t>: Definitions, Acronyms, and Abbreviation</w:t>
       </w:r>
+      <w:bookmarkEnd w:id="20"/>
+    </w:p>
+    <w:p>
+      <w:pPr>
+        <w:pStyle w:val="Heading2"/>
+        <w:rPr>
+          <w:noProof/>
+          <w:sz w:val="24"/>
+          <w:szCs w:val="22"/>
+        </w:rPr>
+      </w:pPr>
+      <w:bookmarkStart w:id="21" w:name="_Toc20817896"/>
+      <w:bookmarkStart w:id="22" w:name="_Toc23719585"/>
+      <w:r>
+        <w:t>Overview of the Document</w:t>
+      </w:r>
       <w:bookmarkEnd w:id="21"/>
-    </w:p>
-    <w:p>
-      <w:pPr>
-        <w:pStyle w:val="Heading2"/>
-        <w:rPr>
-          <w:noProof/>
-          <w:sz w:val="24"/>
-          <w:szCs w:val="22"/>
-        </w:rPr>
-      </w:pPr>
-      <w:bookmarkStart w:id="22" w:name="_Toc20817896"/>
-      <w:bookmarkStart w:id="23" w:name="_Toc23719585"/>
-      <w:r>
-        <w:t>Overview of the Document</w:t>
-      </w:r>
       <w:bookmarkEnd w:id="22"/>
-      <w:bookmarkEnd w:id="23"/>
     </w:p>
     <w:p>
       <w:pPr>
@@ -5447,64 +5499,80 @@
       <w:pPr>
         <w:pStyle w:val="Heading1"/>
       </w:pPr>
-      <w:bookmarkStart w:id="24" w:name="_Toc23719586"/>
+      <w:bookmarkStart w:id="23" w:name="_Toc23719586"/>
       <w:r>
         <w:lastRenderedPageBreak/>
         <w:t>Proposed Software Architecture</w:t>
       </w:r>
+      <w:bookmarkEnd w:id="23"/>
+      <w:r>
+        <w:t xml:space="preserve"> </w:t>
+      </w:r>
+    </w:p>
+    <w:p>
+      <w:r>
+        <w:t>The following sections contain a top-level description of the architecture of the Student Organization System (SOS), including subsystems decomposition, as well as data management and security requirements. Section 2.1 contains a general overview of the system, including a general description of the architectural patterns used. Following that, Section 2.2 contains a subsystem decomposition for the SOS. Section 2.3 contains a UML Deployment Diagram showing the hardware and software mapping expected for the system. Section 2.4 contains the requirements and schema used for persistent data in the system. Finally, Section 2.5 contains the security requirements and schema for the system</w:t>
+      </w:r>
+    </w:p>
+    <w:p>
+      <w:pPr>
+        <w:pStyle w:val="Heading2"/>
+      </w:pPr>
+      <w:bookmarkStart w:id="24" w:name="_Toc23719587"/>
+      <w:r>
+        <w:t>Overview</w:t>
+      </w:r>
       <w:bookmarkEnd w:id="24"/>
-      <w:r>
-        <w:t xml:space="preserve"> </w:t>
-      </w:r>
-    </w:p>
-    <w:p>
-      <w:r>
-        <w:t>The following sections contain a top-level description of the architecture of the Student Organization System (SOS), including subsystems decomposition, as well as data management and security requirements. Section 2.1 contains a general overview of the system, including a general description of the architectural patterns used. Following that, Section 2.2 contains a subsystem decomposition for the SOS. Section 2.3 contains a UML Deployment Diagram showing the hardware and software mapping expected for the system. Section 2.4 contains the requirements and schema used for persistent data in the system. Finally, Section 2.5 contains the security requirements and schema for the system</w:t>
+    </w:p>
+    <w:p>
+      <w:r>
+        <w:t xml:space="preserve">The SOS system is implemented using a Three-Tier Architecture (3TA). In a 3TA, </w:t>
+      </w:r>
+      <w:r>
+        <w:t xml:space="preserve">systems components are divided along three layers: (a) an Interface layer, which includes the objects that interact with the user, in the SOS’s case, a front-end Website; (b) an Application Logic layer, which includes the control and entity objects implementing the system’s logic, in the SOS’s case, a back-end Java server; and (c) a Storage layer, which contains, maintains, and retrieves the persistent objects. The 3TA was chosen because it allows the SOS system to be divided into interchangeable layers which can be updated and maintained separately </w:t>
+      </w:r>
+      <w:proofErr w:type="gramStart"/>
+      <w:r>
+        <w:t>as long as</w:t>
+      </w:r>
+      <w:proofErr w:type="gramEnd"/>
+      <w:r>
+        <w:t xml:space="preserve"> their interfaces are respected. Moreover, it allows each of the layers to be hosted in different systems, which matches the desired deployment structure of a front-end client, a back-end system, and a separated storage system (see Section 2.3 for a full deployment description). In addition, 3TA has superior performance for medium-to-high volume environment, which matches the expected volume that the SOS system would experience if deployed in </w:t>
+      </w:r>
+      <w:r>
+        <w:t>its target environment (universities and other similar closed communities). The SOS system subdivides its structure into more than three subsystems, but these are grouped into each of the three layers of a 3TA. This mapping is presented in the following section, Section 2.2.</w:t>
+      </w:r>
+    </w:p>
+    <w:p>
+      <w:r>
+        <w:t xml:space="preserve">Besides the 3TA, the SOS system also implements a Repository Architecture. In a repository architecture, </w:t>
+      </w:r>
+      <w:proofErr w:type="gramStart"/>
+      <w:r>
+        <w:t>a number of</w:t>
+      </w:r>
+      <w:proofErr w:type="gramEnd"/>
+      <w:r>
+        <w:t xml:space="preserve"> subsystems access and modify data from a single data structure (a repository) which mediates their interaction. </w:t>
+      </w:r>
+      <w:r>
+        <w:t xml:space="preserve">This architecture is used in the third layer, the storage. Because our primary architecture is 3TA, most of the subsystem interaction is not mediated by the repository, but instead by within-layer connections. However, some subsystems do interact with the repository in their interaction with the storage layer. This architecture was chosen because it serves as an efficient way to store a large amount of data and retrieve it from a single monolithic source. Moreover, it reduces the overheard of a transient data between software components. </w:t>
+      </w:r>
+    </w:p>
+    <w:p>
+      <w:r>
+        <w:t xml:space="preserve">The combination of these two architectures was chosen to meet the standards and expectations of the non-functional requirements of both performance and reliability, since both architectures ensure that the system will be responsive and quick to handle requires. </w:t>
       </w:r>
     </w:p>
     <w:p>
       <w:pPr>
         <w:pStyle w:val="Heading2"/>
       </w:pPr>
-      <w:bookmarkStart w:id="25" w:name="_Toc23719587"/>
-      <w:r>
-        <w:t>Overview</w:t>
+      <w:bookmarkStart w:id="25" w:name="_Toc23719588"/>
+      <w:r>
+        <w:t>Subsystem Decomposition.</w:t>
       </w:r>
       <w:bookmarkEnd w:id="25"/>
-    </w:p>
-    <w:p>
-      <w:r>
-        <w:t xml:space="preserve">The SOS system is implemented using a Three-Tier Architecture (3TA). In a 3TA, </w:t>
-      </w:r>
-      <w:r>
-        <w:t xml:space="preserve">systems components are divided along three layers: (a) an Interface layer, which includes the objects that interact with the user, in the SOS’s case, a front-end Website; (b) an Application Logic layer, which includes the control and entity objects implementing the system’s logic, in the SOS’s case, a back-end Java server; and (c) a Storage layer, which contains, maintains, and retrieves the persistent objects. The 3TA was chosen because it allows the SOS system to be divided into interchangeable layers which can be updated and maintained separately as long as their interfaces are respected. Moreover, it allows each of the layers to be hosted in different systems, which matches the desired deployment structure of a front-end client, a back-end system, and a separated storage system (see Section 2.3 for a full deployment description). In addition, 3TA has superior performance for medium-to-high volume environment, which matches the expected volume that the SOS system would experience if deployed in </w:t>
-      </w:r>
-      <w:r>
-        <w:t>its target environment (universities and other similar closed communities). The SOS system subdivides its structure into more than three subsystems, but these are grouped into each of the three layers of a 3TA. This mapping is presented in the following section, Section 2.2.</w:t>
-      </w:r>
-    </w:p>
-    <w:p>
-      <w:r>
-        <w:t xml:space="preserve">Besides the 3TA, the SOS system also implements a Repository Architecture. In a repository architecture, a number of subsystems access and modify data from a single data structure (a repository) which mediates their interaction. </w:t>
-      </w:r>
-      <w:r>
-        <w:t xml:space="preserve">This architecture is used in the third layer, the storage. Because our primary architecture is 3TA, most of the subsystem interaction is not mediated by the repository, but instead by within-layer connections. However, some subsystems do interact with the repository in their interaction with the storage layer. This architecture was chosen because it serves as an efficient way to store a large amount of data and retrieve it from a single monolithic source. Moreover, it reduces the overheard of a transient data between software components. </w:t>
-      </w:r>
-    </w:p>
-    <w:p>
-      <w:r>
-        <w:t xml:space="preserve">The combination of these two architectures was chosen to meet the standards and expectations of the non-functional requirements of both performance and reliability, since both architectures ensure that the system will be responsive and quick to handle requires. </w:t>
-      </w:r>
-    </w:p>
-    <w:p>
-      <w:pPr>
-        <w:pStyle w:val="Heading2"/>
-      </w:pPr>
-      <w:bookmarkStart w:id="26" w:name="_Toc23719588"/>
-      <w:r>
-        <w:t>Subsystem Decomposition.</w:t>
-      </w:r>
-      <w:bookmarkEnd w:id="26"/>
     </w:p>
     <w:p>
       <w:r>
@@ -5682,10 +5750,47 @@
       <w:pPr>
         <w:pStyle w:val="Heading2"/>
       </w:pPr>
-      <w:bookmarkStart w:id="27" w:name="_Toc23719589"/>
+      <w:bookmarkStart w:id="26" w:name="_Toc23719589"/>
       <w:r>
         <w:t>Hardware and Software Mapping</w:t>
       </w:r>
+      <w:bookmarkEnd w:id="26"/>
+    </w:p>
+    <w:p>
+      <w:pPr>
+        <w:rPr>
+          <w:color w:val="FF0000"/>
+        </w:rPr>
+      </w:pPr>
+      <w:r>
+        <w:rPr>
+          <w:color w:val="FF0000"/>
+        </w:rPr>
+        <w:t xml:space="preserve">Deployment Diagram in </w:t>
+      </w:r>
+      <w:proofErr w:type="spellStart"/>
+      <w:r>
+        <w:rPr>
+          <w:color w:val="FF0000"/>
+        </w:rPr>
+        <w:t>SOS.mdj</w:t>
+      </w:r>
+      <w:proofErr w:type="spellEnd"/>
+      <w:r>
+        <w:rPr>
+          <w:color w:val="FF0000"/>
+        </w:rPr>
+        <w:t xml:space="preserve">. </w:t>
+      </w:r>
+    </w:p>
+    <w:p>
+      <w:pPr>
+        <w:pStyle w:val="Heading2"/>
+      </w:pPr>
+      <w:bookmarkStart w:id="27" w:name="_Toc23719590"/>
+      <w:r>
+        <w:t>Persistent Data Management</w:t>
+      </w:r>
       <w:bookmarkEnd w:id="27"/>
     </w:p>
     <w:p>
@@ -5698,41 +5803,18 @@
         <w:rPr>
           <w:color w:val="FF0000"/>
         </w:rPr>
-        <w:t xml:space="preserve">Deployment Diagram in SOS.mdj. </w:t>
+        <w:t xml:space="preserve">Add Stuff Here. </w:t>
       </w:r>
     </w:p>
     <w:p>
       <w:pPr>
         <w:pStyle w:val="Heading2"/>
       </w:pPr>
-      <w:bookmarkStart w:id="28" w:name="_Toc23719590"/>
-      <w:r>
-        <w:t>Persistent Data Management</w:t>
+      <w:bookmarkStart w:id="28" w:name="_Toc23719591"/>
+      <w:r>
+        <w:t>Security Management</w:t>
       </w:r>
       <w:bookmarkEnd w:id="28"/>
-    </w:p>
-    <w:p>
-      <w:pPr>
-        <w:rPr>
-          <w:color w:val="FF0000"/>
-        </w:rPr>
-      </w:pPr>
-      <w:r>
-        <w:rPr>
-          <w:color w:val="FF0000"/>
-        </w:rPr>
-        <w:t xml:space="preserve">Add Stuff Here. </w:t>
-      </w:r>
-    </w:p>
-    <w:p>
-      <w:pPr>
-        <w:pStyle w:val="Heading2"/>
-      </w:pPr>
-      <w:bookmarkStart w:id="29" w:name="_Toc23719591"/>
-      <w:r>
-        <w:t>Security Management</w:t>
-      </w:r>
-      <w:bookmarkEnd w:id="29"/>
     </w:p>
     <w:p>
       <w:pPr>
@@ -5760,7 +5842,7 @@
           <w:rFonts w:cs="Times New Roman"/>
         </w:rPr>
       </w:pPr>
-      <w:bookmarkStart w:id="30" w:name="_Toc23719592"/>
+      <w:bookmarkStart w:id="29" w:name="_Toc23719592"/>
       <w:r>
         <w:rPr>
           <w:rFonts w:cs="Times New Roman"/>
@@ -5768,7 +5850,7 @@
         <w:lastRenderedPageBreak/>
         <w:t>Detailed Design</w:t>
       </w:r>
-      <w:bookmarkEnd w:id="30"/>
+      <w:bookmarkEnd w:id="29"/>
     </w:p>
     <w:p>
       <w:pPr>
@@ -5789,11 +5871,11 @@
       <w:pPr>
         <w:pStyle w:val="Heading2"/>
       </w:pPr>
-      <w:bookmarkStart w:id="31" w:name="_Toc23719593"/>
+      <w:bookmarkStart w:id="30" w:name="_Toc23719593"/>
       <w:r>
         <w:t>Overview</w:t>
       </w:r>
-      <w:bookmarkEnd w:id="31"/>
+      <w:bookmarkEnd w:id="30"/>
     </w:p>
     <w:p>
       <w:pPr>
@@ -5814,11 +5896,11 @@
       <w:pPr>
         <w:pStyle w:val="Heading2"/>
       </w:pPr>
-      <w:bookmarkStart w:id="32" w:name="_Toc23719594"/>
+      <w:bookmarkStart w:id="31" w:name="_Toc23719594"/>
       <w:r>
         <w:t>State Machine</w:t>
       </w:r>
-      <w:bookmarkEnd w:id="32"/>
+      <w:bookmarkEnd w:id="31"/>
     </w:p>
     <w:p>
       <w:pPr>
@@ -5839,11 +5921,11 @@
       <w:pPr>
         <w:pStyle w:val="Heading2"/>
       </w:pPr>
-      <w:bookmarkStart w:id="33" w:name="_Toc23719595"/>
+      <w:bookmarkStart w:id="32" w:name="_Toc23719595"/>
       <w:r>
         <w:t>Object Interaction</w:t>
       </w:r>
-      <w:bookmarkEnd w:id="33"/>
+      <w:bookmarkEnd w:id="32"/>
     </w:p>
     <w:p>
       <w:pPr>
@@ -5864,21 +5946,21 @@
       <w:pPr>
         <w:pStyle w:val="Heading2"/>
       </w:pPr>
-      <w:bookmarkStart w:id="34" w:name="_Toc23719596"/>
+      <w:bookmarkStart w:id="33" w:name="_Toc23719596"/>
       <w:r>
         <w:t>Detailed Class Design</w:t>
       </w:r>
+      <w:bookmarkEnd w:id="33"/>
+    </w:p>
+    <w:p>
+      <w:pPr>
+        <w:pStyle w:val="Heading3"/>
+      </w:pPr>
+      <w:bookmarkStart w:id="34" w:name="_Toc23719597"/>
+      <w:r>
+        <w:t>Class Description</w:t>
+      </w:r>
       <w:bookmarkEnd w:id="34"/>
-    </w:p>
-    <w:p>
-      <w:pPr>
-        <w:pStyle w:val="Heading3"/>
-      </w:pPr>
-      <w:bookmarkStart w:id="35" w:name="_Toc23719597"/>
-      <w:r>
-        <w:t>Class Description</w:t>
-      </w:r>
-      <w:bookmarkEnd w:id="35"/>
     </w:p>
     <w:p>
       <w:pPr>
@@ -5899,31 +5981,40 @@
           <w:rFonts w:cs="Times New Roman"/>
           <w:color w:val="FF0000"/>
         </w:rPr>
-        <w:t>Most of them done in SOS.mdj</w:t>
-      </w:r>
-    </w:p>
-    <w:p>
-      <w:pPr>
-        <w:pStyle w:val="Heading3"/>
-      </w:pPr>
-      <w:bookmarkStart w:id="36" w:name="_Toc23719598"/>
-      <w:r>
-        <w:t>Control Objects Description</w:t>
-      </w:r>
-      <w:bookmarkEnd w:id="36"/>
-    </w:p>
-    <w:p>
-      <w:pPr>
+        <w:t xml:space="preserve">Most of them done in </w:t>
+      </w:r>
+      <w:proofErr w:type="spellStart"/>
+      <w:r>
         <w:rPr>
           <w:rFonts w:cs="Times New Roman"/>
           <w:color w:val="FF0000"/>
         </w:rPr>
-      </w:pPr>
-      <w:r>
+        <w:t>SOS.mdj</w:t>
+      </w:r>
+      <w:proofErr w:type="spellEnd"/>
+    </w:p>
+    <w:p>
+      <w:pPr>
+        <w:pStyle w:val="Heading3"/>
+      </w:pPr>
+      <w:bookmarkStart w:id="35" w:name="_Toc23719598"/>
+      <w:r>
+        <w:t>Control Objects Description</w:t>
+      </w:r>
+      <w:bookmarkEnd w:id="35"/>
+    </w:p>
+    <w:p>
+      <w:pPr>
         <w:rPr>
           <w:rFonts w:cs="Times New Roman"/>
           <w:color w:val="FF0000"/>
         </w:rPr>
+      </w:pPr>
+      <w:r>
+        <w:rPr>
+          <w:rFonts w:cs="Times New Roman"/>
+          <w:color w:val="FF0000"/>
+        </w:rPr>
         <w:t xml:space="preserve">Add something here. </w:t>
       </w:r>
     </w:p>
@@ -5943,15 +6034,15 @@
       <w:pPr>
         <w:pStyle w:val="Heading1"/>
       </w:pPr>
-      <w:bookmarkStart w:id="37" w:name="_Toc20817982"/>
-      <w:bookmarkStart w:id="38" w:name="_Toc23719599"/>
-      <w:bookmarkStart w:id="39" w:name="_Toc20817907"/>
+      <w:bookmarkStart w:id="36" w:name="_Toc20817982"/>
+      <w:bookmarkStart w:id="37" w:name="_Toc23719599"/>
+      <w:bookmarkStart w:id="38" w:name="_Toc20817907"/>
       <w:r>
         <w:lastRenderedPageBreak/>
         <w:t>Glossary</w:t>
       </w:r>
+      <w:bookmarkEnd w:id="36"/>
       <w:bookmarkEnd w:id="37"/>
-      <w:bookmarkEnd w:id="38"/>
     </w:p>
     <w:p>
       <w:pPr>
@@ -6025,7 +6116,15 @@
         <w:t>a</w:t>
       </w:r>
       <w:r>
-        <w:t xml:space="preserve"> bar chart where the x-axis is time and the y-axis is the different tasks, and the duration of each task is represented by the length of a bar.</w:t>
+        <w:t xml:space="preserve"> bar chart where the x-axis is time and the y-axis </w:t>
+      </w:r>
+      <w:proofErr w:type="gramStart"/>
+      <w:r>
+        <w:t>is</w:t>
+      </w:r>
+      <w:proofErr w:type="gramEnd"/>
+      <w:r>
+        <w:t xml:space="preserve"> the different tasks, and the duration of each task is represented by the length of a bar.</w:t>
       </w:r>
     </w:p>
     <w:p>
@@ -6436,15 +6535,15 @@
       <w:pPr>
         <w:pStyle w:val="Heading1"/>
       </w:pPr>
-      <w:bookmarkStart w:id="40" w:name="_Toc20817983"/>
-      <w:bookmarkStart w:id="41" w:name="_Toc23719600"/>
-      <w:bookmarkEnd w:id="39"/>
+      <w:bookmarkStart w:id="39" w:name="_Toc20817983"/>
+      <w:bookmarkStart w:id="40" w:name="_Toc23719600"/>
+      <w:bookmarkEnd w:id="38"/>
       <w:r>
         <w:lastRenderedPageBreak/>
         <w:t>Approval Page:</w:t>
       </w:r>
+      <w:bookmarkEnd w:id="39"/>
       <w:bookmarkEnd w:id="40"/>
-      <w:bookmarkEnd w:id="41"/>
     </w:p>
     <w:p/>
     <w:p>
@@ -6528,8 +6627,13 @@
     </w:p>
     <w:p/>
     <w:p>
-      <w:r>
-        <w:t>Yovanni Jones</w:t>
+      <w:proofErr w:type="spellStart"/>
+      <w:r>
+        <w:t>Yovanni</w:t>
+      </w:r>
+      <w:proofErr w:type="spellEnd"/>
+      <w:r>
+        <w:t xml:space="preserve"> Jones</w:t>
       </w:r>
       <w:r>
         <w:tab/>
@@ -6577,9 +6681,19 @@
     </w:p>
     <w:p/>
     <w:p>
-      <w:r>
-        <w:t>M.Kian Maroofi</w:t>
-      </w:r>
+      <w:proofErr w:type="spellStart"/>
+      <w:r>
+        <w:t>M.Kian</w:t>
+      </w:r>
+      <w:proofErr w:type="spellEnd"/>
+      <w:r>
+        <w:t xml:space="preserve"> </w:t>
+      </w:r>
+      <w:proofErr w:type="spellStart"/>
+      <w:r>
+        <w:t>Maroofi</w:t>
+      </w:r>
+      <w:proofErr w:type="spellEnd"/>
       <w:r>
         <w:tab/>
       </w:r>
@@ -6629,8 +6743,13 @@
     </w:p>
     <w:p/>
     <w:p>
-      <w:r>
-        <w:t>Teriq Douglas</w:t>
+      <w:proofErr w:type="spellStart"/>
+      <w:r>
+        <w:t>Teriq</w:t>
+      </w:r>
+      <w:proofErr w:type="spellEnd"/>
+      <w:r>
+        <w:t xml:space="preserve"> Douglas</w:t>
       </w:r>
       <w:r>
         <w:tab/>
@@ -6733,8 +6852,8 @@
         <w:br w:type="page"/>
       </w:r>
     </w:p>
+    <w:bookmarkStart w:id="41" w:name="_Toc23719601" w:displacedByCustomXml="next"/>
     <w:bookmarkStart w:id="42" w:name="_Toc20817984" w:displacedByCustomXml="next"/>
-    <w:bookmarkStart w:id="43" w:name="_Toc23719601" w:displacedByCustomXml="next"/>
     <w:sdt>
       <w:sdtPr>
         <w:rPr>
@@ -6748,6 +6867,7 @@
           <w:docPartUnique/>
         </w:docPartObj>
       </w:sdtPr>
+      <w:sdtEndPr/>
       <w:sdtContent>
         <w:p>
           <w:pPr>
@@ -6756,14 +6876,15 @@
           <w:r>
             <w:t>References</w:t>
           </w:r>
-          <w:bookmarkEnd w:id="43"/>
           <w:bookmarkEnd w:id="42"/>
+          <w:bookmarkEnd w:id="41"/>
         </w:p>
         <w:sdt>
           <w:sdtPr>
             <w:id w:val="-573587230"/>
             <w:bibliography/>
           </w:sdtPr>
+          <w:sdtEndPr/>
           <w:sdtContent>
             <w:p>
               <w:pPr>
@@ -6863,32 +6984,32 @@
       <w:pPr>
         <w:pStyle w:val="Heading1"/>
       </w:pPr>
-      <w:bookmarkStart w:id="44" w:name="_Toc20817985"/>
-      <w:bookmarkStart w:id="45" w:name="_Toc23719602"/>
+      <w:bookmarkStart w:id="43" w:name="_Toc20817985"/>
+      <w:bookmarkStart w:id="44" w:name="_Toc23719602"/>
       <w:r>
         <w:lastRenderedPageBreak/>
         <w:t>Appendices</w:t>
       </w:r>
+      <w:bookmarkEnd w:id="43"/>
       <w:bookmarkEnd w:id="44"/>
+    </w:p>
+    <w:p>
+      <w:pPr>
+        <w:pStyle w:val="Heading2"/>
+      </w:pPr>
+      <w:bookmarkStart w:id="45" w:name="_Toc20817986"/>
+      <w:bookmarkStart w:id="46" w:name="_Toc23719603"/>
+      <w:r>
+        <w:t>Appendix A</w:t>
+      </w:r>
+      <w:r>
+        <w:t xml:space="preserve"> – </w:t>
+      </w:r>
       <w:bookmarkEnd w:id="45"/>
-    </w:p>
-    <w:p>
-      <w:pPr>
-        <w:pStyle w:val="Heading2"/>
-      </w:pPr>
-      <w:bookmarkStart w:id="46" w:name="_Toc20817986"/>
-      <w:bookmarkStart w:id="47" w:name="_Toc23719603"/>
-      <w:r>
-        <w:t>Appendix A</w:t>
-      </w:r>
-      <w:r>
-        <w:t xml:space="preserve"> – </w:t>
+      <w:r>
+        <w:t>Use Case Diagram</w:t>
       </w:r>
       <w:bookmarkEnd w:id="46"/>
-      <w:r>
-        <w:t>Use Case Diagram</w:t>
-      </w:r>
-      <w:bookmarkEnd w:id="47"/>
     </w:p>
     <w:p>
       <w:r>
@@ -6973,19 +7094,35 @@
         <w:pStyle w:val="Caption"/>
         <w:jc w:val="center"/>
       </w:pPr>
-      <w:bookmarkStart w:id="48" w:name="_Ref23718809"/>
+      <w:bookmarkStart w:id="47" w:name="_Ref23718809"/>
       <w:r>
         <w:t xml:space="preserve">Figure </w:t>
       </w:r>
-      <w:fldSimple w:instr=" SEQ Figure \* ARABIC ">
-        <w:r>
-          <w:rPr>
-            <w:noProof/>
-          </w:rPr>
-          <w:t>11</w:t>
-        </w:r>
-      </w:fldSimple>
-      <w:bookmarkEnd w:id="48"/>
+      <w:r>
+        <w:fldChar w:fldCharType="begin"/>
+      </w:r>
+      <w:r>
+        <w:instrText xml:space="preserve"> SEQ Figur</w:instrText>
+      </w:r>
+      <w:r>
+        <w:instrText xml:space="preserve">e \* ARABIC </w:instrText>
+      </w:r>
+      <w:r>
+        <w:fldChar w:fldCharType="separate"/>
+      </w:r>
+      <w:r>
+        <w:rPr>
+          <w:noProof/>
+        </w:rPr>
+        <w:t>11</w:t>
+      </w:r>
+      <w:r>
+        <w:rPr>
+          <w:noProof/>
+        </w:rPr>
+        <w:fldChar w:fldCharType="end"/>
+      </w:r>
+      <w:bookmarkEnd w:id="47"/>
       <w:r>
         <w:t>: Use case diagram for the implemented Use Cases.</w:t>
       </w:r>
@@ -7006,8 +7143,8 @@
       <w:pPr>
         <w:pStyle w:val="Heading2"/>
       </w:pPr>
-      <w:bookmarkStart w:id="49" w:name="_Toc20817987"/>
-      <w:bookmarkStart w:id="50" w:name="_Toc23719604"/>
+      <w:bookmarkStart w:id="48" w:name="_Toc20817987"/>
+      <w:bookmarkStart w:id="49" w:name="_Toc23719604"/>
       <w:r>
         <w:lastRenderedPageBreak/>
         <w:t>Appendix B</w:t>
@@ -7015,21 +7152,21 @@
       <w:r>
         <w:t xml:space="preserve"> – </w:t>
       </w:r>
+      <w:bookmarkEnd w:id="48"/>
+      <w:r>
+        <w:t>Implemented Use Cases</w:t>
+      </w:r>
       <w:bookmarkEnd w:id="49"/>
-      <w:r>
-        <w:t>Implemented Use Cases</w:t>
+    </w:p>
+    <w:p>
+      <w:pPr>
+        <w:pStyle w:val="Heading3"/>
+      </w:pPr>
+      <w:bookmarkStart w:id="50" w:name="_Toc23719605"/>
+      <w:r>
+        <w:t>Create Event</w:t>
       </w:r>
       <w:bookmarkEnd w:id="50"/>
-    </w:p>
-    <w:p>
-      <w:pPr>
-        <w:pStyle w:val="Heading3"/>
-      </w:pPr>
-      <w:bookmarkStart w:id="51" w:name="_Toc23719605"/>
-      <w:r>
-        <w:t>Create Event</w:t>
-      </w:r>
-      <w:bookmarkEnd w:id="51"/>
     </w:p>
     <w:p>
       <w:pPr>
@@ -8122,7 +8259,27 @@
           <w:sz w:val="24"/>
           <w:szCs w:val="24"/>
         </w:rPr>
-        <w:t xml:space="preserve"> the Event Creation to complete at a later date. </w:t>
+        <w:t xml:space="preserve"> the Event Creation to complete </w:t>
+      </w:r>
+      <w:proofErr w:type="gramStart"/>
+      <w:r>
+        <w:rPr>
+          <w:rFonts w:ascii="Times New Roman" w:hAnsi="Times New Roman"/>
+          <w:noProof w:val="0"/>
+          <w:sz w:val="24"/>
+          <w:szCs w:val="24"/>
+        </w:rPr>
+        <w:t>at a later date</w:t>
+      </w:r>
+      <w:proofErr w:type="gramEnd"/>
+      <w:r>
+        <w:rPr>
+          <w:rFonts w:ascii="Times New Roman" w:hAnsi="Times New Roman"/>
+          <w:noProof w:val="0"/>
+          <w:sz w:val="24"/>
+          <w:szCs w:val="24"/>
+        </w:rPr>
+        <w:t xml:space="preserve">. </w:t>
       </w:r>
     </w:p>
     <w:p>
@@ -9134,12 +9291,12 @@
       <w:pPr>
         <w:pStyle w:val="Heading3"/>
       </w:pPr>
-      <w:bookmarkStart w:id="52" w:name="_Toc23719606"/>
-      <w:bookmarkStart w:id="53" w:name="_Toc20817988"/>
+      <w:bookmarkStart w:id="51" w:name="_Toc23719606"/>
+      <w:bookmarkStart w:id="52" w:name="_Toc20817988"/>
       <w:r>
         <w:t>Grant Organizer Role</w:t>
       </w:r>
-      <w:bookmarkEnd w:id="52"/>
+      <w:bookmarkEnd w:id="51"/>
     </w:p>
     <w:p>
       <w:pPr>
@@ -10707,11 +10864,11 @@
       <w:pPr>
         <w:pStyle w:val="Heading3"/>
       </w:pPr>
-      <w:bookmarkStart w:id="54" w:name="_Toc23719607"/>
+      <w:bookmarkStart w:id="53" w:name="_Toc23719607"/>
       <w:r>
         <w:t>Attending an Event</w:t>
       </w:r>
-      <w:bookmarkEnd w:id="54"/>
+      <w:bookmarkEnd w:id="53"/>
     </w:p>
     <w:p>
       <w:pPr>
@@ -12302,11 +12459,11 @@
       <w:pPr>
         <w:pStyle w:val="Heading3"/>
       </w:pPr>
-      <w:bookmarkStart w:id="55" w:name="_Toc23719608"/>
+      <w:bookmarkStart w:id="54" w:name="_Toc23719608"/>
       <w:r>
         <w:t>Edit Profile</w:t>
       </w:r>
-      <w:bookmarkEnd w:id="55"/>
+      <w:bookmarkEnd w:id="54"/>
     </w:p>
     <w:p>
       <w:pPr>
@@ -12754,7 +12911,25 @@
           <w:color w:val="000000"/>
           <w:szCs w:val="20"/>
         </w:rPr>
-        <w:t>Date Of Birth</w:t>
+        <w:t xml:space="preserve">Date </w:t>
+      </w:r>
+      <w:proofErr w:type="gramStart"/>
+      <w:r>
+        <w:rPr>
+          <w:rFonts w:ascii="Times" w:eastAsia="Times New Roman" w:hAnsi="Times" w:cs="Times New Roman"/>
+          <w:color w:val="000000"/>
+          <w:szCs w:val="20"/>
+        </w:rPr>
+        <w:t>Of</w:t>
+      </w:r>
+      <w:proofErr w:type="gramEnd"/>
+      <w:r>
+        <w:rPr>
+          <w:rFonts w:ascii="Times" w:eastAsia="Times New Roman" w:hAnsi="Times" w:cs="Times New Roman"/>
+          <w:color w:val="000000"/>
+          <w:szCs w:val="20"/>
+        </w:rPr>
+        <w:t xml:space="preserve"> Birth</w:t>
       </w:r>
     </w:p>
     <w:p>
@@ -13512,10 +13687,7 @@
         </w:rPr>
       </w:pPr>
       <w:r>
-        <w:t>No previous training or knowledge</w:t>
-      </w:r>
-      <w:r>
-        <w:t xml:space="preserve"> required to use this functionality.</w:t>
+        <w:t>No previous training or knowledge required to use this functionality.</w:t>
       </w:r>
     </w:p>
     <w:p>
@@ -13549,10 +13721,7 @@
         </w:rPr>
       </w:pPr>
       <w:r>
-        <w:t>Users</w:t>
-      </w:r>
-      <w:r>
-        <w:t xml:space="preserve"> should take less than 10 minutes to</w:t>
+        <w:t>Users should take less than 10 minutes to</w:t>
       </w:r>
       <w:r>
         <w:rPr>
@@ -14019,11 +14188,11 @@
       <w:pPr>
         <w:pStyle w:val="Heading3"/>
       </w:pPr>
-      <w:bookmarkStart w:id="56" w:name="_Toc23719609"/>
+      <w:bookmarkStart w:id="55" w:name="_Toc23719609"/>
       <w:r>
         <w:t>Access Events by Location</w:t>
       </w:r>
-      <w:bookmarkEnd w:id="56"/>
+      <w:bookmarkEnd w:id="55"/>
     </w:p>
     <w:p>
       <w:pPr>
@@ -15376,8 +15545,17 @@
           <w:noProof w:val="0"/>
           <w:sz w:val="24"/>
         </w:rPr>
-        <w:t xml:space="preserve"> Kian Maroofi</w:t>
-      </w:r>
+        <w:t xml:space="preserve"> Kian </w:t>
+      </w:r>
+      <w:proofErr w:type="spellStart"/>
+      <w:r>
+        <w:rPr>
+          <w:noProof w:val="0"/>
+          <w:sz w:val="24"/>
+        </w:rPr>
+        <w:t>Maroofi</w:t>
+      </w:r>
+      <w:proofErr w:type="spellEnd"/>
     </w:p>
     <w:p>
       <w:pPr>
@@ -15438,11 +15616,11 @@
       <w:pPr>
         <w:pStyle w:val="Heading3"/>
       </w:pPr>
-      <w:bookmarkStart w:id="57" w:name="_Toc23719610"/>
+      <w:bookmarkStart w:id="56" w:name="_Toc23719610"/>
       <w:r>
         <w:t>Create Organization</w:t>
       </w:r>
-      <w:bookmarkEnd w:id="57"/>
+      <w:bookmarkEnd w:id="56"/>
     </w:p>
     <w:p>
       <w:pPr>
@@ -15645,6 +15823,33 @@
           <w:sz w:val="24"/>
         </w:rPr>
         <w:t xml:space="preserve"> is successfully logged into the application.</w:t>
+      </w:r>
+    </w:p>
+    <w:p>
+      <w:pPr>
+        <w:pStyle w:val="Body"/>
+        <w:numPr>
+          <w:ilvl w:val="1"/>
+          <w:numId w:val="11"/>
+        </w:numPr>
+        <w:tabs>
+          <w:tab w:val="left" w:pos="532"/>
+        </w:tabs>
+        <w:spacing w:line="276" w:lineRule="auto"/>
+        <w:jc w:val="both"/>
+        <w:rPr>
+          <w:iCs/>
+          <w:noProof w:val="0"/>
+          <w:sz w:val="24"/>
+        </w:rPr>
+      </w:pPr>
+      <w:r>
+        <w:rPr>
+          <w:iCs/>
+          <w:noProof w:val="0"/>
+          <w:sz w:val="24"/>
+        </w:rPr>
+        <w:t>User is in the Organizations Page and the organizations they are part off are already loaded onto the screen.</w:t>
       </w:r>
     </w:p>
     <w:p>
@@ -15711,35 +15916,14 @@
           <w:noProof w:val="0"/>
           <w:sz w:val="24"/>
         </w:rPr>
-        <w:t xml:space="preserve"> when User clicks on the </w:t>
-      </w:r>
-      <w:r>
-        <w:rPr>
-          <w:noProof w:val="0"/>
-          <w:sz w:val="24"/>
-        </w:rPr>
-        <w:t>Organization</w:t>
-      </w:r>
-      <w:r>
-        <w:rPr>
-          <w:noProof w:val="0"/>
-          <w:sz w:val="24"/>
-        </w:rPr>
-        <w:t xml:space="preserve"> tab in their current page (home page for example) and the homepage refreshes and provides the Organizer with the </w:t>
-      </w:r>
-      <w:r>
-        <w:rPr>
-          <w:noProof w:val="0"/>
-          <w:sz w:val="24"/>
-        </w:rPr>
-        <w:t>Organization</w:t>
-      </w:r>
-      <w:r>
-        <w:rPr>
-          <w:noProof w:val="0"/>
-          <w:sz w:val="24"/>
-        </w:rPr>
-        <w:t xml:space="preserve"> page.</w:t>
+        <w:t xml:space="preserve"> when User </w:t>
+      </w:r>
+      <w:r>
+        <w:rPr>
+          <w:noProof w:val="0"/>
+          <w:sz w:val="24"/>
+        </w:rPr>
+        <w:t>is on the Organizations page and they click on the “Create Organization” option.</w:t>
       </w:r>
     </w:p>
     <w:p>
@@ -15765,35 +15949,7 @@
           <w:noProof w:val="0"/>
           <w:sz w:val="24"/>
         </w:rPr>
-        <w:t xml:space="preserve">The </w:t>
-      </w:r>
-      <w:r>
-        <w:rPr>
-          <w:noProof w:val="0"/>
-          <w:sz w:val="24"/>
-        </w:rPr>
-        <w:t>organization</w:t>
-      </w:r>
-      <w:r>
-        <w:rPr>
-          <w:noProof w:val="0"/>
-          <w:sz w:val="24"/>
-        </w:rPr>
-        <w:t xml:space="preserve"> page shall provide the User with a set of cards that represent the </w:t>
-      </w:r>
-      <w:r>
-        <w:rPr>
-          <w:noProof w:val="0"/>
-          <w:sz w:val="24"/>
-        </w:rPr>
-        <w:t>organization</w:t>
-      </w:r>
-      <w:r>
-        <w:rPr>
-          <w:noProof w:val="0"/>
-          <w:sz w:val="24"/>
-        </w:rPr>
-        <w:t xml:space="preserve">s that they are a part of and a Create </w:t>
+        <w:t xml:space="preserve">The User will click on the Create </w:t>
       </w:r>
       <w:r>
         <w:rPr>
@@ -15833,29 +15989,29 @@
           <w:noProof w:val="0"/>
           <w:sz w:val="24"/>
         </w:rPr>
-        <w:t xml:space="preserve">The User will click on the Create </w:t>
-      </w:r>
-      <w:r>
-        <w:rPr>
-          <w:noProof w:val="0"/>
-          <w:sz w:val="24"/>
-        </w:rPr>
-        <w:t>Organization</w:t>
-      </w:r>
-      <w:r>
-        <w:rPr>
-          <w:noProof w:val="0"/>
-          <w:sz w:val="24"/>
-        </w:rPr>
-        <w:t xml:space="preserve"> option.</w:t>
-      </w:r>
-    </w:p>
-    <w:p>
-      <w:pPr>
-        <w:pStyle w:val="Body"/>
-        <w:numPr>
-          <w:ilvl w:val="0"/>
-          <w:numId w:val="76"/>
+        <w:t xml:space="preserve">The </w:t>
+      </w:r>
+      <w:r>
+        <w:rPr>
+          <w:noProof w:val="0"/>
+          <w:sz w:val="24"/>
+        </w:rPr>
+        <w:t>organization</w:t>
+      </w:r>
+      <w:r>
+        <w:rPr>
+          <w:noProof w:val="0"/>
+          <w:sz w:val="24"/>
+        </w:rPr>
+        <w:t xml:space="preserve"> page shall provide the User with a form to fill out, asking for the following details:</w:t>
+      </w:r>
+    </w:p>
+    <w:p>
+      <w:pPr>
+        <w:pStyle w:val="Body"/>
+        <w:numPr>
+          <w:ilvl w:val="1"/>
+          <w:numId w:val="62"/>
         </w:numPr>
         <w:tabs>
           <w:tab w:val="left" w:pos="532"/>
@@ -15864,30 +16020,26 @@
         <w:spacing w:line="276" w:lineRule="auto"/>
         <w:jc w:val="both"/>
         <w:rPr>
-          <w:noProof w:val="0"/>
-          <w:sz w:val="24"/>
-        </w:rPr>
-      </w:pPr>
-      <w:r>
-        <w:rPr>
-          <w:noProof w:val="0"/>
-          <w:sz w:val="24"/>
-        </w:rPr>
-        <w:t xml:space="preserve">The </w:t>
-      </w:r>
-      <w:r>
-        <w:rPr>
-          <w:noProof w:val="0"/>
-          <w:sz w:val="24"/>
-        </w:rPr>
-        <w:t>organization</w:t>
-      </w:r>
-      <w:r>
-        <w:rPr>
-          <w:noProof w:val="0"/>
-          <w:sz w:val="24"/>
-        </w:rPr>
-        <w:t xml:space="preserve"> page shall provide the User with a form to fill out, asking for the following details:</w:t>
+          <w:b/>
+          <w:noProof w:val="0"/>
+          <w:sz w:val="24"/>
+        </w:rPr>
+      </w:pPr>
+      <w:r>
+        <w:rPr>
+          <w:b/>
+          <w:noProof w:val="0"/>
+          <w:sz w:val="24"/>
+        </w:rPr>
+        <w:t>Organization</w:t>
+      </w:r>
+      <w:r>
+        <w:rPr>
+          <w:b/>
+          <w:noProof w:val="0"/>
+          <w:sz w:val="24"/>
+        </w:rPr>
+        <w:t xml:space="preserve"> Name</w:t>
       </w:r>
     </w:p>
     <w:p>
@@ -15923,7 +16075,7 @@
           <w:noProof w:val="0"/>
           <w:sz w:val="24"/>
         </w:rPr>
-        <w:t xml:space="preserve"> Name</w:t>
+        <w:t xml:space="preserve"> Description</w:t>
       </w:r>
     </w:p>
     <w:p>
@@ -15951,15 +16103,7 @@
           <w:noProof w:val="0"/>
           <w:sz w:val="24"/>
         </w:rPr>
-        <w:t>Organization</w:t>
-      </w:r>
-      <w:r>
-        <w:rPr>
-          <w:b/>
-          <w:noProof w:val="0"/>
-          <w:sz w:val="24"/>
-        </w:rPr>
-        <w:t xml:space="preserve"> Description</w:t>
+        <w:t>Requirements for Joining</w:t>
       </w:r>
     </w:p>
     <w:p>
@@ -15976,26 +16120,40 @@
         <w:spacing w:line="276" w:lineRule="auto"/>
         <w:jc w:val="both"/>
         <w:rPr>
-          <w:b/>
-          <w:noProof w:val="0"/>
-          <w:sz w:val="24"/>
-        </w:rPr>
-      </w:pPr>
-      <w:r>
-        <w:rPr>
-          <w:b/>
-          <w:noProof w:val="0"/>
-          <w:sz w:val="24"/>
-        </w:rPr>
-        <w:t>Requirements for Joining</w:t>
-      </w:r>
-    </w:p>
-    <w:p>
-      <w:pPr>
-        <w:pStyle w:val="Body"/>
-        <w:numPr>
-          <w:ilvl w:val="1"/>
-          <w:numId w:val="62"/>
+          <w:noProof w:val="0"/>
+          <w:sz w:val="24"/>
+        </w:rPr>
+      </w:pPr>
+      <w:r>
+        <w:rPr>
+          <w:b/>
+          <w:noProof w:val="0"/>
+          <w:sz w:val="24"/>
+        </w:rPr>
+        <w:t xml:space="preserve">Privacy of the </w:t>
+      </w:r>
+      <w:r>
+        <w:rPr>
+          <w:b/>
+          <w:noProof w:val="0"/>
+          <w:sz w:val="24"/>
+        </w:rPr>
+        <w:t>Organization</w:t>
+      </w:r>
+      <w:r>
+        <w:rPr>
+          <w:noProof w:val="0"/>
+          <w:sz w:val="24"/>
+        </w:rPr>
+        <w:t xml:space="preserve"> (whether it’s open to others or not).</w:t>
+      </w:r>
+    </w:p>
+    <w:p>
+      <w:pPr>
+        <w:pStyle w:val="Body"/>
+        <w:numPr>
+          <w:ilvl w:val="0"/>
+          <w:numId w:val="76"/>
         </w:numPr>
         <w:tabs>
           <w:tab w:val="left" w:pos="532"/>
@@ -16010,26 +16168,17 @@
       </w:pPr>
       <w:r>
         <w:rPr>
-          <w:b/>
-          <w:noProof w:val="0"/>
-          <w:sz w:val="24"/>
-        </w:rPr>
-        <w:t xml:space="preserve">Privacy of the </w:t>
-      </w:r>
-      <w:r>
-        <w:rPr>
-          <w:b/>
-          <w:noProof w:val="0"/>
-          <w:sz w:val="24"/>
-        </w:rPr>
-        <w:t>Organization</w:t>
-      </w:r>
-      <w:r>
-        <w:rPr>
-          <w:noProof w:val="0"/>
-          <w:sz w:val="24"/>
-        </w:rPr>
-        <w:t xml:space="preserve"> (whether it’s open to others or not).</w:t>
+          <w:noProof w:val="0"/>
+          <w:sz w:val="24"/>
+        </w:rPr>
+        <w:t xml:space="preserve">The User </w:t>
+      </w:r>
+      <w:r>
+        <w:rPr>
+          <w:noProof w:val="0"/>
+          <w:sz w:val="24"/>
+        </w:rPr>
+        <w:t>submits the club creation form.</w:t>
       </w:r>
     </w:p>
     <w:p>
@@ -16119,21 +16268,21 @@
           <w:noProof w:val="0"/>
           <w:sz w:val="24"/>
         </w:rPr>
-        <w:t xml:space="preserve"> page the displays the new </w:t>
-      </w:r>
-      <w:r>
-        <w:rPr>
-          <w:noProof w:val="0"/>
-          <w:sz w:val="24"/>
-        </w:rPr>
-        <w:t>organization</w:t>
-      </w:r>
-      <w:r>
-        <w:rPr>
-          <w:noProof w:val="0"/>
-          <w:sz w:val="24"/>
-        </w:rPr>
-        <w:t xml:space="preserve"> that the User has created a new </w:t>
+        <w:t xml:space="preserve"> page the displays </w:t>
+      </w:r>
+      <w:r>
+        <w:rPr>
+          <w:noProof w:val="0"/>
+          <w:sz w:val="24"/>
+        </w:rPr>
+        <w:t xml:space="preserve">a notification </w:t>
+      </w:r>
+      <w:r>
+        <w:rPr>
+          <w:noProof w:val="0"/>
+          <w:sz w:val="24"/>
+        </w:rPr>
+        <w:t xml:space="preserve">that the User has created a new </w:t>
       </w:r>
       <w:r>
         <w:rPr>
@@ -17075,7 +17224,25 @@
           <w:sz w:val="24"/>
           <w:szCs w:val="24"/>
         </w:rPr>
-        <w:t>Availability – Down time for Login Back-up 30 minutes in a 24 hour period.</w:t>
+        <w:t xml:space="preserve">Availability – Down time for Login Back-up 30 minutes in a </w:t>
+      </w:r>
+      <w:proofErr w:type="gramStart"/>
+      <w:r>
+        <w:rPr>
+          <w:noProof w:val="0"/>
+          <w:sz w:val="24"/>
+          <w:szCs w:val="24"/>
+        </w:rPr>
+        <w:t>24 hour</w:t>
+      </w:r>
+      <w:proofErr w:type="gramEnd"/>
+      <w:r>
+        <w:rPr>
+          <w:noProof w:val="0"/>
+          <w:sz w:val="24"/>
+          <w:szCs w:val="24"/>
+        </w:rPr>
+        <w:t xml:space="preserve"> period.</w:t>
       </w:r>
     </w:p>
     <w:p>
@@ -17345,11 +17512,11 @@
       <w:pPr>
         <w:pStyle w:val="Heading3"/>
       </w:pPr>
-      <w:bookmarkStart w:id="58" w:name="_Toc23719611"/>
+      <w:bookmarkStart w:id="57" w:name="_Toc23719611"/>
       <w:r>
         <w:t>Cancel an Event</w:t>
       </w:r>
-      <w:bookmarkEnd w:id="58"/>
+      <w:bookmarkEnd w:id="57"/>
     </w:p>
     <w:p>
       <w:pPr>
@@ -17571,14 +17738,34 @@
           <w:noProof w:val="0"/>
           <w:sz w:val="24"/>
         </w:rPr>
-        <w:t xml:space="preserve">Organizer is part of a </w:t>
-      </w:r>
+        <w:t xml:space="preserve">Organizer is part of </w:t>
+      </w:r>
+      <w:proofErr w:type="spellStart"/>
+      <w:proofErr w:type="gramStart"/>
       <w:r>
         <w:rPr>
           <w:iCs/>
           <w:noProof w:val="0"/>
           <w:sz w:val="24"/>
         </w:rPr>
+        <w:t>a</w:t>
+      </w:r>
+      <w:proofErr w:type="spellEnd"/>
+      <w:proofErr w:type="gramEnd"/>
+      <w:r>
+        <w:rPr>
+          <w:iCs/>
+          <w:noProof w:val="0"/>
+          <w:sz w:val="24"/>
+        </w:rPr>
+        <w:t xml:space="preserve"> </w:t>
+      </w:r>
+      <w:r>
+        <w:rPr>
+          <w:iCs/>
+          <w:noProof w:val="0"/>
+          <w:sz w:val="24"/>
+        </w:rPr>
         <w:t>organization</w:t>
       </w:r>
       <w:r>
@@ -17588,6 +17775,107 @@
           <w:sz w:val="24"/>
         </w:rPr>
         <w:t>.</w:t>
+      </w:r>
+    </w:p>
+    <w:p>
+      <w:pPr>
+        <w:pStyle w:val="Body"/>
+        <w:numPr>
+          <w:ilvl w:val="1"/>
+          <w:numId w:val="11"/>
+        </w:numPr>
+        <w:tabs>
+          <w:tab w:val="left" w:pos="532"/>
+        </w:tabs>
+        <w:spacing w:line="276" w:lineRule="auto"/>
+        <w:jc w:val="both"/>
+        <w:rPr>
+          <w:iCs/>
+          <w:noProof w:val="0"/>
+          <w:sz w:val="24"/>
+        </w:rPr>
+      </w:pPr>
+      <w:r>
+        <w:rPr>
+          <w:iCs/>
+          <w:noProof w:val="0"/>
+          <w:sz w:val="24"/>
+        </w:rPr>
+        <w:t xml:space="preserve">Organizer is on the </w:t>
+      </w:r>
+      <w:r>
+        <w:rPr>
+          <w:iCs/>
+          <w:noProof w:val="0"/>
+          <w:sz w:val="24"/>
+        </w:rPr>
+        <w:t>E</w:t>
+      </w:r>
+      <w:r>
+        <w:rPr>
+          <w:iCs/>
+          <w:noProof w:val="0"/>
+          <w:sz w:val="24"/>
+        </w:rPr>
+        <w:t>vent</w:t>
+      </w:r>
+      <w:r>
+        <w:rPr>
+          <w:iCs/>
+          <w:noProof w:val="0"/>
+          <w:sz w:val="24"/>
+        </w:rPr>
+        <w:t>s</w:t>
+      </w:r>
+      <w:r>
+        <w:rPr>
+          <w:iCs/>
+          <w:noProof w:val="0"/>
+          <w:sz w:val="24"/>
+        </w:rPr>
+        <w:t xml:space="preserve"> page</w:t>
+      </w:r>
+      <w:r>
+        <w:rPr>
+          <w:iCs/>
+          <w:noProof w:val="0"/>
+          <w:sz w:val="24"/>
+        </w:rPr>
+        <w:t xml:space="preserve">, where all </w:t>
+      </w:r>
+      <w:r>
+        <w:rPr>
+          <w:iCs/>
+          <w:noProof w:val="0"/>
+          <w:sz w:val="24"/>
+        </w:rPr>
+        <w:t>events they have available</w:t>
+      </w:r>
+      <w:r>
+        <w:rPr>
+          <w:iCs/>
+          <w:noProof w:val="0"/>
+          <w:sz w:val="24"/>
+        </w:rPr>
+        <w:t xml:space="preserve"> </w:t>
+      </w:r>
+      <w:r>
+        <w:rPr>
+          <w:iCs/>
+          <w:noProof w:val="0"/>
+          <w:sz w:val="24"/>
+        </w:rPr>
+        <w:t>is</w:t>
+      </w:r>
+      <w:bookmarkStart w:id="58" w:name="_GoBack"/>
+      <w:bookmarkEnd w:id="58"/>
+      <w:r>
+        <w:rPr>
+          <w:iCs/>
+          <w:noProof w:val="0"/>
+          <w:sz w:val="24"/>
+        </w:rPr>
+        <w:t xml:space="preserve"> already loaded onto the page.</w:t>
       </w:r>
     </w:p>
     <w:p>
@@ -17820,6 +18108,7 @@
           <w:noProof w:val="0"/>
           <w:sz w:val="24"/>
         </w:rPr>
+        <w:lastRenderedPageBreak/>
         <w:t>Relevant requirements:</w:t>
       </w:r>
     </w:p>
@@ -17880,7 +18169,6 @@
           <w:noProof w:val="0"/>
           <w:sz w:val="24"/>
         </w:rPr>
-        <w:lastRenderedPageBreak/>
         <w:t>Post-conditions:</w:t>
       </w:r>
     </w:p>
@@ -17970,7 +18258,25 @@
           <w:noProof w:val="0"/>
           <w:sz w:val="24"/>
         </w:rPr>
-        <w:t>In step D.3 the system will prompt the organizer with a validation message to confirm that they actually want to cancel the event.</w:t>
+        <w:t xml:space="preserve">In step D.3 the system will prompt the organizer with a validation message to confirm that they </w:t>
+      </w:r>
+      <w:proofErr w:type="gramStart"/>
+      <w:r>
+        <w:rPr>
+          <w:iCs/>
+          <w:noProof w:val="0"/>
+          <w:sz w:val="24"/>
+        </w:rPr>
+        <w:t>actually want</w:t>
+      </w:r>
+      <w:proofErr w:type="gramEnd"/>
+      <w:r>
+        <w:rPr>
+          <w:iCs/>
+          <w:noProof w:val="0"/>
+          <w:sz w:val="24"/>
+        </w:rPr>
+        <w:t xml:space="preserve"> to cancel the event.</w:t>
       </w:r>
     </w:p>
     <w:p>
@@ -18445,7 +18751,25 @@
           <w:sz w:val="24"/>
           <w:szCs w:val="24"/>
         </w:rPr>
-        <w:t>Availability – Down time for Login Back-up 30 minutes in a 24 hour period.</w:t>
+        <w:t xml:space="preserve">Availability – Down time for Login Back-up 30 minutes in a </w:t>
+      </w:r>
+      <w:proofErr w:type="gramStart"/>
+      <w:r>
+        <w:rPr>
+          <w:noProof w:val="0"/>
+          <w:sz w:val="24"/>
+          <w:szCs w:val="24"/>
+        </w:rPr>
+        <w:t>24 hour</w:t>
+      </w:r>
+      <w:proofErr w:type="gramEnd"/>
+      <w:r>
+        <w:rPr>
+          <w:noProof w:val="0"/>
+          <w:sz w:val="24"/>
+          <w:szCs w:val="24"/>
+        </w:rPr>
+        <w:t xml:space="preserve"> period.</w:t>
       </w:r>
     </w:p>
     <w:p>
@@ -18537,6 +18861,7 @@
           <w:sz w:val="24"/>
           <w:szCs w:val="24"/>
         </w:rPr>
+        <w:lastRenderedPageBreak/>
         <w:t>Supportability</w:t>
       </w:r>
     </w:p>
@@ -18583,7 +18908,6 @@
           <w:sz w:val="24"/>
           <w:szCs w:val="24"/>
         </w:rPr>
-        <w:lastRenderedPageBreak/>
         <w:t>Implementation</w:t>
       </w:r>
     </w:p>
@@ -19268,6 +19592,7 @@
           <w:noProof w:val="0"/>
           <w:sz w:val="24"/>
         </w:rPr>
+        <w:lastRenderedPageBreak/>
         <w:t>Relevant requirements:</w:t>
       </w:r>
     </w:p>
@@ -19328,7 +19653,6 @@
           <w:noProof w:val="0"/>
           <w:sz w:val="24"/>
         </w:rPr>
-        <w:lastRenderedPageBreak/>
         <w:t>Post-conditions:</w:t>
       </w:r>
     </w:p>
@@ -19874,6 +20198,7 @@
           <w:sz w:val="24"/>
           <w:szCs w:val="24"/>
         </w:rPr>
+        <w:lastRenderedPageBreak/>
         <w:t>Availability</w:t>
       </w:r>
     </w:p>
@@ -19947,7 +20272,6 @@
           <w:sz w:val="24"/>
           <w:szCs w:val="24"/>
         </w:rPr>
-        <w:lastRenderedPageBreak/>
         <w:t>Performance</w:t>
       </w:r>
     </w:p>
@@ -20178,7 +20502,23 @@
           <w:noProof w:val="0"/>
           <w:sz w:val="24"/>
         </w:rPr>
-        <w:t xml:space="preserve"> Yovanni Jones</w:t>
+        <w:t xml:space="preserve"> </w:t>
+      </w:r>
+      <w:proofErr w:type="spellStart"/>
+      <w:r>
+        <w:rPr>
+          <w:noProof w:val="0"/>
+          <w:sz w:val="24"/>
+        </w:rPr>
+        <w:t>Yovanni</w:t>
+      </w:r>
+      <w:proofErr w:type="spellEnd"/>
+      <w:r>
+        <w:rPr>
+          <w:noProof w:val="0"/>
+          <w:sz w:val="24"/>
+        </w:rPr>
+        <w:t xml:space="preserve"> Jones</w:t>
       </w:r>
     </w:p>
     <w:p>
@@ -20735,6 +21075,7 @@
           <w:noProof w:val="0"/>
           <w:sz w:val="24"/>
         </w:rPr>
+        <w:lastRenderedPageBreak/>
         <w:t>Relevant requirements:</w:t>
       </w:r>
     </w:p>
@@ -20795,7 +21136,6 @@
           <w:noProof w:val="0"/>
           <w:sz w:val="24"/>
         </w:rPr>
-        <w:lastRenderedPageBreak/>
         <w:t>Post-conditions:</w:t>
       </w:r>
     </w:p>
@@ -21572,6 +21912,7 @@
           <w:sz w:val="24"/>
           <w:szCs w:val="24"/>
         </w:rPr>
+        <w:lastRenderedPageBreak/>
         <w:t>Supportability</w:t>
       </w:r>
     </w:p>
@@ -21626,7 +21967,6 @@
           <w:sz w:val="24"/>
           <w:szCs w:val="24"/>
         </w:rPr>
-        <w:lastRenderedPageBreak/>
         <w:t>Implementation</w:t>
       </w:r>
     </w:p>
@@ -22427,6 +22767,7 @@
           <w:noProof w:val="0"/>
           <w:sz w:val="24"/>
         </w:rPr>
+        <w:lastRenderedPageBreak/>
         <w:t xml:space="preserve">Concurrent Use Cases: </w:t>
       </w:r>
     </w:p>
@@ -22466,7 +22807,6 @@
           <w:noProof w:val="0"/>
           <w:sz w:val="24"/>
         </w:rPr>
-        <w:lastRenderedPageBreak/>
         <w:t>Related Use Cases:</w:t>
       </w:r>
     </w:p>
@@ -23182,6 +23522,7 @@
           <w:noProof w:val="0"/>
           <w:sz w:val="24"/>
         </w:rPr>
+        <w:lastRenderedPageBreak/>
         <w:t>Date last modified:</w:t>
       </w:r>
       <w:r>
@@ -23198,13 +23539,12 @@
         <w:pStyle w:val="Heading2"/>
       </w:pPr>
       <w:r>
-        <w:lastRenderedPageBreak/>
         <w:t>Appendix C</w:t>
       </w:r>
       <w:r>
         <w:t xml:space="preserve"> – </w:t>
       </w:r>
-      <w:bookmarkEnd w:id="53"/>
+      <w:bookmarkEnd w:id="52"/>
       <w:r>
         <w:t xml:space="preserve">Detailed </w:t>
       </w:r>
@@ -31974,7 +32314,7 @@
       </w:pPr>
     </w:pPrDefault>
   </w:docDefaults>
-  <w:latentStyles w:defLockedState="0" w:defUIPriority="99" w:defSemiHidden="0" w:defUnhideWhenUsed="0" w:defQFormat="0" w:count="376">
+  <w:latentStyles w:defLockedState="0" w:defUIPriority="99" w:defSemiHidden="0" w:defUnhideWhenUsed="0" w:defQFormat="0" w:count="375">
     <w:lsdException w:name="Normal" w:uiPriority="0" w:qFormat="1"/>
     <w:lsdException w:name="heading 1" w:uiPriority="9" w:qFormat="1"/>
     <w:lsdException w:name="heading 2" w:semiHidden="1" w:uiPriority="9" w:unhideWhenUsed="1" w:qFormat="1"/>
@@ -32080,6 +32420,7 @@
     <w:lsdException w:name="HTML Sample" w:semiHidden="1" w:unhideWhenUsed="1"/>
     <w:lsdException w:name="HTML Typewriter" w:semiHidden="1" w:unhideWhenUsed="1"/>
     <w:lsdException w:name="HTML Variable" w:semiHidden="1" w:unhideWhenUsed="1"/>
+    <w:lsdException w:name="Normal Table" w:semiHidden="1" w:unhideWhenUsed="1"/>
     <w:lsdException w:name="annotation subject" w:semiHidden="1" w:unhideWhenUsed="1"/>
     <w:lsdException w:name="No List" w:semiHidden="1" w:unhideWhenUsed="1"/>
     <w:lsdException w:name="Outline List 1" w:semiHidden="1" w:unhideWhenUsed="1"/>
@@ -32126,8 +32467,10 @@
     <w:lsdException w:name="Table Subtle 2" w:semiHidden="1" w:unhideWhenUsed="1"/>
     <w:lsdException w:name="Table Web 1" w:semiHidden="1" w:unhideWhenUsed="1"/>
     <w:lsdException w:name="Table Web 2" w:semiHidden="1" w:unhideWhenUsed="1"/>
+    <w:lsdException w:name="Table Web 3" w:semiHidden="1" w:unhideWhenUsed="1"/>
     <w:lsdException w:name="Balloon Text" w:semiHidden="1" w:unhideWhenUsed="1"/>
     <w:lsdException w:name="Table Grid" w:uiPriority="39"/>
+    <w:lsdException w:name="Table Theme" w:semiHidden="1" w:unhideWhenUsed="1"/>
     <w:lsdException w:name="Placeholder Text" w:semiHidden="1"/>
     <w:lsdException w:name="No Spacing" w:uiPriority="1" w:qFormat="1"/>
     <w:lsdException w:name="Light Shading" w:uiPriority="60"/>
@@ -32347,7 +32690,6 @@
     <w:lsdException w:name="Smart Hyperlink" w:semiHidden="1" w:unhideWhenUsed="1"/>
     <w:lsdException w:name="Hashtag" w:semiHidden="1" w:unhideWhenUsed="1"/>
     <w:lsdException w:name="Unresolved Mention" w:semiHidden="1" w:unhideWhenUsed="1"/>
-    <w:lsdException w:name="Smart Link" w:semiHidden="1" w:unhideWhenUsed="1"/>
   </w:latentStyles>
   <w:style w:type="paragraph" w:default="1" w:styleId="Normal">
     <w:name w:val="Normal"/>
@@ -33490,7 +33832,7 @@
 </file>
 
 <file path=customXml/itemProps1.xml><?xml version="1.0" encoding="utf-8"?>
-<ds:datastoreItem xmlns:ds="http://schemas.openxmlformats.org/officeDocument/2006/customXml" ds:itemID="{2687EDAE-1C7D-4B57-A7D4-5E60B36C81FD}">
+<ds:datastoreItem xmlns:ds="http://schemas.openxmlformats.org/officeDocument/2006/customXml" ds:itemID="{8B66C2D9-1898-4ABF-B3B9-FA524A67C0C4}">
   <ds:schemaRefs>
     <ds:schemaRef ds:uri="http://schemas.openxmlformats.org/officeDocument/2006/bibliography"/>
   </ds:schemaRefs>

--- a/specifications/deliv2/Design Document (DD).docx
+++ b/specifications/deliv2/Design Document (DD).docx
@@ -7245,14 +7245,27 @@
       <w:r>
         <w:t xml:space="preserve">Figure </w:t>
       </w:r>
-      <w:fldSimple w:instr=" SEQ Figure \* ARABIC ">
-        <w:r>
-          <w:rPr>
-            <w:noProof/>
-          </w:rPr>
-          <w:t>2</w:t>
-        </w:r>
-      </w:fldSimple>
+      <w:r>
+        <w:fldChar w:fldCharType="begin"/>
+      </w:r>
+      <w:r>
+        <w:instrText xml:space="preserve"> SEQ Figure \* ARABIC </w:instrText>
+      </w:r>
+      <w:r>
+        <w:fldChar w:fldCharType="separate"/>
+      </w:r>
+      <w:r>
+        <w:rPr>
+          <w:noProof/>
+        </w:rPr>
+        <w:t>2</w:t>
+      </w:r>
+      <w:r>
+        <w:rPr>
+          <w:noProof/>
+        </w:rPr>
+        <w:fldChar w:fldCharType="end"/>
+      </w:r>
       <w:bookmarkEnd w:id="25"/>
       <w:r>
         <w:t>: Class Diagram showing the top-level architecture of the Student Organization System.</w:t>
@@ -8297,35 +8310,65 @@
       <w:r>
         <w:t xml:space="preserve">The descriptions for each field in </w:t>
       </w:r>
-      <w:fldSimple w:instr=" REF _Ref24246075 ">
-        <w:r>
-          <w:rPr>
-            <w:rFonts w:cs="Times New Roman"/>
-          </w:rPr>
-          <w:t xml:space="preserve">Figure </w:t>
-        </w:r>
-        <w:r>
-          <w:rPr>
-            <w:rFonts w:cs="Times New Roman"/>
-            <w:noProof/>
-          </w:rPr>
-          <w:t>4</w:t>
-        </w:r>
-      </w:fldSimple>
+      <w:r>
+        <w:fldChar w:fldCharType="begin"/>
+      </w:r>
+      <w:r>
+        <w:instrText xml:space="preserve"> </w:instrText>
+      </w:r>
+      <w:r>
+        <w:instrText xml:space="preserve">REF _Ref24246075 </w:instrText>
+      </w:r>
+      <w:r>
+        <w:fldChar w:fldCharType="separate"/>
+      </w:r>
+      <w:r>
+        <w:rPr>
+          <w:rFonts w:cs="Times New Roman"/>
+        </w:rPr>
+        <w:t xml:space="preserve">Figure </w:t>
+      </w:r>
+      <w:r>
+        <w:rPr>
+          <w:rFonts w:cs="Times New Roman"/>
+          <w:noProof/>
+        </w:rPr>
+        <w:t>4</w:t>
+      </w:r>
+      <w:r>
+        <w:rPr>
+          <w:rFonts w:cs="Times New Roman"/>
+          <w:noProof/>
+        </w:rPr>
+        <w:fldChar w:fldCharType="end"/>
+      </w:r>
       <w:r>
         <w:t xml:space="preserve">, as well ad field size, data type, and format, can be seen in the data dictionary in </w:t>
       </w:r>
-      <w:fldSimple w:instr=" REF _Ref24297909 ">
-        <w:r>
-          <w:t xml:space="preserve">Table </w:t>
-        </w:r>
-        <w:r>
-          <w:rPr>
-            <w:noProof/>
-          </w:rPr>
-          <w:t>2</w:t>
-        </w:r>
-      </w:fldSimple>
+      <w:r>
+        <w:fldChar w:fldCharType="begin"/>
+      </w:r>
+      <w:r>
+        <w:instrText xml:space="preserve"> REF _Ref24297909 </w:instrText>
+      </w:r>
+      <w:r>
+        <w:fldChar w:fldCharType="separate"/>
+      </w:r>
+      <w:r>
+        <w:t xml:space="preserve">Table </w:t>
+      </w:r>
+      <w:r>
+        <w:rPr>
+          <w:noProof/>
+        </w:rPr>
+        <w:t>2</w:t>
+      </w:r>
+      <w:r>
+        <w:rPr>
+          <w:noProof/>
+        </w:rPr>
+        <w:fldChar w:fldCharType="end"/>
+      </w:r>
       <w:r>
         <w:t>.</w:t>
       </w:r>
@@ -16627,14 +16670,27 @@
       <w:r>
         <w:t xml:space="preserve">Table </w:t>
       </w:r>
-      <w:fldSimple w:instr=" SEQ Table \* ARABIC ">
-        <w:r>
-          <w:rPr>
-            <w:noProof/>
-          </w:rPr>
-          <w:t>2</w:t>
-        </w:r>
-      </w:fldSimple>
+      <w:r>
+        <w:fldChar w:fldCharType="begin"/>
+      </w:r>
+      <w:r>
+        <w:instrText xml:space="preserve"> SEQ Table \* ARABIC </w:instrText>
+      </w:r>
+      <w:r>
+        <w:fldChar w:fldCharType="separate"/>
+      </w:r>
+      <w:r>
+        <w:rPr>
+          <w:noProof/>
+        </w:rPr>
+        <w:t>2</w:t>
+      </w:r>
+      <w:r>
+        <w:rPr>
+          <w:noProof/>
+        </w:rPr>
+        <w:fldChar w:fldCharType="end"/>
+      </w:r>
       <w:bookmarkEnd w:id="31"/>
       <w:r>
         <w:t>: Data Dictionary for the SOS Persistent Data.</w:t>
@@ -16799,17 +16855,30 @@
       <w:r>
         <w:t xml:space="preserve">The goal of the Access Management policies is to ensure authorization of the actions that known Users are doing within the system, i.e., to ensure that Users can only do the actions that they are allowed to. In the SOS’s case, the main actions involve exclusively creating, reading, updating, and destroying persistent data object such as Events, Organizations, and Users (i.e., Accounts). Because of this, a simple view of the access management policy can be represented using an Access Matrix on these objects, as is seen in </w:t>
       </w:r>
-      <w:fldSimple w:instr=" REF _Ref24302558 ">
-        <w:r>
-          <w:t xml:space="preserve">Table </w:t>
-        </w:r>
-        <w:r>
-          <w:rPr>
-            <w:noProof/>
-          </w:rPr>
-          <w:t>3</w:t>
-        </w:r>
-      </w:fldSimple>
+      <w:r>
+        <w:fldChar w:fldCharType="begin"/>
+      </w:r>
+      <w:r>
+        <w:instrText xml:space="preserve"> REF _Ref24302558 </w:instrText>
+      </w:r>
+      <w:r>
+        <w:fldChar w:fldCharType="separate"/>
+      </w:r>
+      <w:r>
+        <w:t xml:space="preserve">Table </w:t>
+      </w:r>
+      <w:r>
+        <w:rPr>
+          <w:noProof/>
+        </w:rPr>
+        <w:t>3</w:t>
+      </w:r>
+      <w:r>
+        <w:rPr>
+          <w:noProof/>
+        </w:rPr>
+        <w:fldChar w:fldCharType="end"/>
+      </w:r>
       <w:r>
         <w:t>.</w:t>
       </w:r>
@@ -17375,30 +17444,17 @@
       <w:r>
         <w:t xml:space="preserve">Table </w:t>
       </w:r>
-      <w:r>
-        <w:fldChar w:fldCharType="begin"/>
-      </w:r>
-      <w:r>
-        <w:instrText xml:space="preserve"> SEQ Table \* ARABIC </w:instrText>
-      </w:r>
-      <w:r>
-        <w:fldChar w:fldCharType="separate"/>
-      </w:r>
-      <w:r>
-        <w:rPr>
-          <w:noProof/>
-        </w:rPr>
-        <w:t>3</w:t>
-      </w:r>
-      <w:r>
-        <w:fldChar w:fldCharType="end"/>
-      </w:r>
+      <w:fldSimple w:instr=" SEQ Table \* ARABIC ">
+        <w:r>
+          <w:rPr>
+            <w:noProof/>
+          </w:rPr>
+          <w:t>3</w:t>
+        </w:r>
+      </w:fldSimple>
       <w:bookmarkEnd w:id="33"/>
       <w:r>
-        <w:t>: Access Matrix for the SOS System. Uses the CRUD mnemonics: Create, Read, Update, and Destroy.</w:t>
-      </w:r>
-      <w:r>
-        <w:t xml:space="preserve"> Note that Users cannot own Events, Organizations, or Roles, so the CRUD is not applicable to those relations. </w:t>
+        <w:t xml:space="preserve">: Access Matrix for the SOS System. Uses the CRUD mnemonics: Create, Read, Update, and Destroy. Note that Users cannot own Events, Organizations, or Roles, so the CRUD is not applicable to those relations. </w:t>
       </w:r>
     </w:p>
     <w:p>
@@ -17594,14 +17650,27 @@
       <w:r>
         <w:t xml:space="preserve">Figure </w:t>
       </w:r>
-      <w:fldSimple w:instr=" SEQ Figure \* ARABIC ">
-        <w:r>
-          <w:rPr>
-            <w:noProof/>
-          </w:rPr>
-          <w:t>5</w:t>
-        </w:r>
-      </w:fldSimple>
+      <w:r>
+        <w:fldChar w:fldCharType="begin"/>
+      </w:r>
+      <w:r>
+        <w:instrText xml:space="preserve"> SEQ Figure \* ARABIC </w:instrText>
+      </w:r>
+      <w:r>
+        <w:fldChar w:fldCharType="separate"/>
+      </w:r>
+      <w:r>
+        <w:rPr>
+          <w:noProof/>
+        </w:rPr>
+        <w:t>5</w:t>
+      </w:r>
+      <w:r>
+        <w:rPr>
+          <w:noProof/>
+        </w:rPr>
+        <w:fldChar w:fldCharType="end"/>
+      </w:r>
       <w:bookmarkEnd w:id="37"/>
       <w:r>
         <w:t>: Minimal Class Diagram for Data Store subsystem.</w:t>
@@ -17794,14 +17863,27 @@
       <w:r>
         <w:t xml:space="preserve">Figure </w:t>
       </w:r>
-      <w:fldSimple w:instr=" SEQ Figure \* ARABIC ">
-        <w:r>
-          <w:rPr>
-            <w:noProof/>
-          </w:rPr>
-          <w:t>6</w:t>
-        </w:r>
-      </w:fldSimple>
+      <w:r>
+        <w:fldChar w:fldCharType="begin"/>
+      </w:r>
+      <w:r>
+        <w:instrText xml:space="preserve"> SEQ Figure \* ARABIC </w:instrText>
+      </w:r>
+      <w:r>
+        <w:fldChar w:fldCharType="separate"/>
+      </w:r>
+      <w:r>
+        <w:rPr>
+          <w:noProof/>
+        </w:rPr>
+        <w:t>6</w:t>
+      </w:r>
+      <w:r>
+        <w:rPr>
+          <w:noProof/>
+        </w:rPr>
+        <w:fldChar w:fldCharType="end"/>
+      </w:r>
       <w:bookmarkEnd w:id="39"/>
       <w:r>
         <w:t>: Minimal Class Diagram for SOS Website subsystem.</w:t>
@@ -18173,14 +18255,27 @@
       <w:r>
         <w:t xml:space="preserve">Figure </w:t>
       </w:r>
-      <w:fldSimple w:instr=" SEQ Figure \* ARABIC ">
-        <w:r>
-          <w:rPr>
-            <w:noProof/>
-          </w:rPr>
-          <w:t>7</w:t>
-        </w:r>
-      </w:fldSimple>
+      <w:r>
+        <w:fldChar w:fldCharType="begin"/>
+      </w:r>
+      <w:r>
+        <w:instrText xml:space="preserve"> SEQ Figure \* ARABIC </w:instrText>
+      </w:r>
+      <w:r>
+        <w:fldChar w:fldCharType="separate"/>
+      </w:r>
+      <w:r>
+        <w:rPr>
+          <w:noProof/>
+        </w:rPr>
+        <w:t>7</w:t>
+      </w:r>
+      <w:r>
+        <w:rPr>
+          <w:noProof/>
+        </w:rPr>
+        <w:fldChar w:fldCharType="end"/>
+      </w:r>
       <w:bookmarkEnd w:id="41"/>
       <w:r>
         <w:t>: Minimal Class Diagram for SOS Interface.</w:t>
@@ -18345,14 +18440,30 @@
       <w:r>
         <w:t xml:space="preserve">Figure </w:t>
       </w:r>
-      <w:fldSimple w:instr=" SEQ Figure \* ARABIC ">
-        <w:r>
-          <w:rPr>
-            <w:noProof/>
-          </w:rPr>
-          <w:t>8</w:t>
-        </w:r>
-      </w:fldSimple>
+      <w:r>
+        <w:fldChar w:fldCharType="begin"/>
+      </w:r>
+      <w:r>
+        <w:instrText xml:space="preserve"> SEQ Figure</w:instrText>
+      </w:r>
+      <w:r>
+        <w:instrText xml:space="preserve"> \* ARABIC </w:instrText>
+      </w:r>
+      <w:r>
+        <w:fldChar w:fldCharType="separate"/>
+      </w:r>
+      <w:r>
+        <w:rPr>
+          <w:noProof/>
+        </w:rPr>
+        <w:t>8</w:t>
+      </w:r>
+      <w:r>
+        <w:rPr>
+          <w:noProof/>
+        </w:rPr>
+        <w:fldChar w:fldCharType="end"/>
+      </w:r>
       <w:bookmarkEnd w:id="44"/>
       <w:r>
         <w:t>: Minimal Class Diagram for SOS User Management.</w:t>
@@ -18520,14 +18631,27 @@
       <w:r>
         <w:t xml:space="preserve">Figure </w:t>
       </w:r>
-      <w:fldSimple w:instr=" SEQ Figure \* ARABIC ">
-        <w:r>
-          <w:rPr>
-            <w:noProof/>
-          </w:rPr>
-          <w:t>9</w:t>
-        </w:r>
-      </w:fldSimple>
+      <w:r>
+        <w:fldChar w:fldCharType="begin"/>
+      </w:r>
+      <w:r>
+        <w:instrText xml:space="preserve"> SEQ Figure \* ARABIC </w:instrText>
+      </w:r>
+      <w:r>
+        <w:fldChar w:fldCharType="separate"/>
+      </w:r>
+      <w:r>
+        <w:rPr>
+          <w:noProof/>
+        </w:rPr>
+        <w:t>9</w:t>
+      </w:r>
+      <w:r>
+        <w:rPr>
+          <w:noProof/>
+        </w:rPr>
+        <w:fldChar w:fldCharType="end"/>
+      </w:r>
       <w:r>
         <w:t>: Minimal Class Diagram for SOS Organization Management</w:t>
       </w:r>
@@ -18714,14 +18838,27 @@
       <w:r>
         <w:t xml:space="preserve">Figure </w:t>
       </w:r>
-      <w:fldSimple w:instr=" SEQ Figure \* ARABIC ">
-        <w:r>
-          <w:rPr>
-            <w:noProof/>
-          </w:rPr>
-          <w:t>10</w:t>
-        </w:r>
-      </w:fldSimple>
+      <w:r>
+        <w:fldChar w:fldCharType="begin"/>
+      </w:r>
+      <w:r>
+        <w:instrText xml:space="preserve"> SEQ Figure \* ARABIC </w:instrText>
+      </w:r>
+      <w:r>
+        <w:fldChar w:fldCharType="separate"/>
+      </w:r>
+      <w:r>
+        <w:rPr>
+          <w:noProof/>
+        </w:rPr>
+        <w:t>10</w:t>
+      </w:r>
+      <w:r>
+        <w:rPr>
+          <w:noProof/>
+        </w:rPr>
+        <w:fldChar w:fldCharType="end"/>
+      </w:r>
       <w:bookmarkEnd w:id="47"/>
       <w:r>
         <w:t>: Minimal Class Diagram for SOS Security.</w:t>
@@ -18903,27 +19040,40 @@
                                 <w:noProof/>
                               </w:rPr>
                             </w:pPr>
-                            <w:bookmarkStart w:id="51" w:name="_Ref24304902"/>
-                            <w:bookmarkStart w:id="52" w:name="_Ref24304906"/>
+                            <w:bookmarkStart w:id="51" w:name="_Ref24304906"/>
+                            <w:bookmarkStart w:id="52" w:name="_Ref24304902"/>
                             <w:r>
                               <w:t xml:space="preserve">Figure </w:t>
                             </w:r>
-                            <w:fldSimple w:instr=" SEQ Figure \* ARABIC ">
-                              <w:r>
-                                <w:rPr>
-                                  <w:noProof/>
-                                </w:rPr>
-                                <w:t>11</w:t>
-                              </w:r>
-                            </w:fldSimple>
-                            <w:bookmarkEnd w:id="52"/>
+                            <w:r>
+                              <w:fldChar w:fldCharType="begin"/>
+                            </w:r>
+                            <w:r>
+                              <w:instrText xml:space="preserve"> SEQ Figure \* ARABIC </w:instrText>
+                            </w:r>
+                            <w:r>
+                              <w:fldChar w:fldCharType="separate"/>
+                            </w:r>
+                            <w:r>
+                              <w:rPr>
+                                <w:noProof/>
+                              </w:rPr>
+                              <w:t>11</w:t>
+                            </w:r>
+                            <w:r>
+                              <w:rPr>
+                                <w:noProof/>
+                              </w:rPr>
+                              <w:fldChar w:fldCharType="end"/>
+                            </w:r>
+                            <w:bookmarkEnd w:id="51"/>
                             <w:r>
                               <w:t xml:space="preserve"> (a)</w:t>
                             </w:r>
                             <w:r>
                               <w:t>: Sequence Diagram for SOS01 - Create an Event.</w:t>
                             </w:r>
-                            <w:bookmarkEnd w:id="51"/>
+                            <w:bookmarkEnd w:id="52"/>
                           </w:p>
                         </w:txbxContent>
                       </wps:txbx>
@@ -18961,27 +19111,40 @@
                           <w:noProof/>
                         </w:rPr>
                       </w:pPr>
-                      <w:bookmarkStart w:id="53" w:name="_Ref24304902"/>
-                      <w:bookmarkStart w:id="54" w:name="_Ref24304906"/>
+                      <w:bookmarkStart w:id="53" w:name="_Ref24304906"/>
+                      <w:bookmarkStart w:id="54" w:name="_Ref24304902"/>
                       <w:r>
                         <w:t xml:space="preserve">Figure </w:t>
                       </w:r>
-                      <w:fldSimple w:instr=" SEQ Figure \* ARABIC ">
-                        <w:r>
-                          <w:rPr>
-                            <w:noProof/>
-                          </w:rPr>
-                          <w:t>11</w:t>
-                        </w:r>
-                      </w:fldSimple>
-                      <w:bookmarkEnd w:id="54"/>
+                      <w:r>
+                        <w:fldChar w:fldCharType="begin"/>
+                      </w:r>
+                      <w:r>
+                        <w:instrText xml:space="preserve"> SEQ Figure \* ARABIC </w:instrText>
+                      </w:r>
+                      <w:r>
+                        <w:fldChar w:fldCharType="separate"/>
+                      </w:r>
+                      <w:r>
+                        <w:rPr>
+                          <w:noProof/>
+                        </w:rPr>
+                        <w:t>11</w:t>
+                      </w:r>
+                      <w:r>
+                        <w:rPr>
+                          <w:noProof/>
+                        </w:rPr>
+                        <w:fldChar w:fldCharType="end"/>
+                      </w:r>
+                      <w:bookmarkEnd w:id="53"/>
                       <w:r>
                         <w:t xml:space="preserve"> (a)</w:t>
                       </w:r>
                       <w:r>
                         <w:t>: Sequence Diagram for SOS01 - Create an Event.</w:t>
                       </w:r>
-                      <w:bookmarkEnd w:id="53"/>
+                      <w:bookmarkEnd w:id="54"/>
                     </w:p>
                   </w:txbxContent>
                 </v:textbox>
@@ -19056,17 +19219,30 @@
       <w:r>
         <w:t xml:space="preserve">in </w:t>
       </w:r>
-      <w:fldSimple w:instr=" REF _Ref24304906 ">
-        <w:r>
-          <w:t xml:space="preserve">Figure </w:t>
-        </w:r>
-        <w:r>
-          <w:rPr>
-            <w:noProof/>
-          </w:rPr>
-          <w:t>11</w:t>
-        </w:r>
-      </w:fldSimple>
+      <w:r>
+        <w:fldChar w:fldCharType="begin"/>
+      </w:r>
+      <w:r>
+        <w:instrText xml:space="preserve"> REF _Ref24304906 </w:instrText>
+      </w:r>
+      <w:r>
+        <w:fldChar w:fldCharType="separate"/>
+      </w:r>
+      <w:r>
+        <w:t xml:space="preserve">Figure </w:t>
+      </w:r>
+      <w:r>
+        <w:rPr>
+          <w:noProof/>
+        </w:rPr>
+        <w:t>11</w:t>
+      </w:r>
+      <w:r>
+        <w:rPr>
+          <w:noProof/>
+        </w:rPr>
+        <w:fldChar w:fldCharType="end"/>
+      </w:r>
       <w:r>
         <w:t xml:space="preserve"> corresponds to the Use Case in Appendix B, Section 7.2.1. </w:t>
       </w:r>
@@ -19207,32 +19383,16 @@
                             <w:r>
                               <w:t xml:space="preserve">Figure </w:t>
                             </w:r>
+                            <w:fldSimple w:instr=" SEQ Figure \* ARABIC ">
+                              <w:r>
+                                <w:rPr>
+                                  <w:noProof/>
+                                </w:rPr>
+                                <w:t>12</w:t>
+                              </w:r>
+                            </w:fldSimple>
                             <w:r>
-                              <w:fldChar w:fldCharType="begin"/>
-                            </w:r>
-                            <w:r>
-                              <w:instrText xml:space="preserve"> SEQ Figure \* ARABIC </w:instrText>
-                            </w:r>
-                            <w:r>
-                              <w:fldChar w:fldCharType="separate"/>
-                            </w:r>
-                            <w:r>
-                              <w:rPr>
-                                <w:noProof/>
-                              </w:rPr>
-                              <w:t>11</w:t>
-                            </w:r>
-                            <w:r>
-                              <w:fldChar w:fldCharType="end"/>
-                            </w:r>
-                            <w:r>
-                              <w:t xml:space="preserve"> (</w:t>
-                            </w:r>
-                            <w:r>
-                              <w:t>b</w:t>
-                            </w:r>
-                            <w:r>
-                              <w:t>): Sequence Diagram for SOS01 - Create an Event.</w:t>
+                              <w:t xml:space="preserve"> (b): Sequence Diagram for SOS01 - Create an Event.</w:t>
                             </w:r>
                           </w:p>
                         </w:txbxContent>
@@ -19270,32 +19430,16 @@
                       <w:r>
                         <w:t xml:space="preserve">Figure </w:t>
                       </w:r>
+                      <w:fldSimple w:instr=" SEQ Figure \* ARABIC ">
+                        <w:r>
+                          <w:rPr>
+                            <w:noProof/>
+                          </w:rPr>
+                          <w:t>12</w:t>
+                        </w:r>
+                      </w:fldSimple>
                       <w:r>
-                        <w:fldChar w:fldCharType="begin"/>
-                      </w:r>
-                      <w:r>
-                        <w:instrText xml:space="preserve"> SEQ Figure \* ARABIC </w:instrText>
-                      </w:r>
-                      <w:r>
-                        <w:fldChar w:fldCharType="separate"/>
-                      </w:r>
-                      <w:r>
-                        <w:rPr>
-                          <w:noProof/>
-                        </w:rPr>
-                        <w:t>11</w:t>
-                      </w:r>
-                      <w:r>
-                        <w:fldChar w:fldCharType="end"/>
-                      </w:r>
-                      <w:r>
-                        <w:t xml:space="preserve"> (</w:t>
-                      </w:r>
-                      <w:r>
-                        <w:t>b</w:t>
-                      </w:r>
-                      <w:r>
-                        <w:t>): Sequence Diagram for SOS01 - Create an Event.</w:t>
+                        <w:t xml:space="preserve"> (b): Sequence Diagram for SOS01 - Create an Event.</w:t>
                       </w:r>
                     </w:p>
                   </w:txbxContent>
@@ -19312,10 +19456,59 @@
         <w:br w:type="page"/>
       </w:r>
     </w:p>
-    <w:p/>
     <w:p>
       <w:pPr>
         <w:pStyle w:val="Heading3"/>
+      </w:pPr>
+      <w:r>
+        <w:lastRenderedPageBreak/>
+        <w:t>S</w:t>
+      </w:r>
+      <w:r>
+        <w:t>equence Diagram for SOS04 – Attending an Event.</w:t>
+      </w:r>
+    </w:p>
+    <w:p>
+      <w:r>
+        <w:t>The sequence diagram in</w:t>
+      </w:r>
+      <w:r>
+        <w:t xml:space="preserve"> </w:t>
+      </w:r>
+      <w:r>
+        <w:fldChar w:fldCharType="begin"/>
+      </w:r>
+      <w:r>
+        <w:instrText xml:space="preserve"> REF _Ref24306083 \h </w:instrText>
+      </w:r>
+      <w:r>
+        <w:fldChar w:fldCharType="separate"/>
+      </w:r>
+      <w:r>
+        <w:t xml:space="preserve">Figure </w:t>
+      </w:r>
+      <w:r>
+        <w:rPr>
+          <w:noProof/>
+        </w:rPr>
+        <w:t>13</w:t>
+      </w:r>
+      <w:r>
+        <w:fldChar w:fldCharType="end"/>
+      </w:r>
+      <w:r>
+        <w:t xml:space="preserve"> corresponds to the Use Case in Appendix B, Section 7.2.</w:t>
+      </w:r>
+      <w:r>
+        <w:t>2</w:t>
+      </w:r>
+      <w:r>
+        <w:t>.</w:t>
+      </w:r>
+    </w:p>
+    <w:p>
+      <w:pPr>
+        <w:pStyle w:val="Caption"/>
         <w:sectPr>
           <w:pgSz w:w="15840" w:h="12240" w:orient="landscape"/>
           <w:pgMar w:top="1440" w:right="1440" w:bottom="1440" w:left="1440" w:header="720" w:footer="720" w:gutter="0"/>
@@ -19323,11 +19516,27 @@
           <w:docGrid w:linePitch="360"/>
         </w:sectPr>
       </w:pPr>
-      <w:r>
-        <w:t>S</w:t>
-      </w:r>
-      <w:bookmarkStart w:id="55" w:name="_GoBack"/>
+      <w:bookmarkStart w:id="55" w:name="_Ref24306083"/>
+      <w:r>
+        <w:t xml:space="preserve">Figure </w:t>
+      </w:r>
+      <w:fldSimple w:instr=" SEQ Figure \* ARABIC ">
+        <w:r>
+          <w:rPr>
+            <w:noProof/>
+          </w:rPr>
+          <w:t>13</w:t>
+        </w:r>
+      </w:fldSimple>
       <w:bookmarkEnd w:id="55"/>
+      <w:r>
+        <w:t>: Sequence Diagram for SOS04 – Attending</w:t>
+      </w:r>
+      <w:bookmarkStart w:id="56" w:name="_GoBack"/>
+      <w:bookmarkEnd w:id="56"/>
+      <w:r>
+        <w:t xml:space="preserve"> an Event.</w:t>
+      </w:r>
     </w:p>
     <w:p>
       <w:pPr>
@@ -19336,7 +19545,7 @@
           <w:rFonts w:cs="Times New Roman"/>
         </w:rPr>
       </w:pPr>
-      <w:bookmarkStart w:id="56" w:name="_Toc24254201"/>
+      <w:bookmarkStart w:id="57" w:name="_Toc24254201"/>
       <w:r>
         <w:rPr>
           <w:rFonts w:cs="Times New Roman"/>
@@ -19344,7 +19553,7 @@
         <w:lastRenderedPageBreak/>
         <w:t>Detailed Class Design</w:t>
       </w:r>
-      <w:bookmarkEnd w:id="56"/>
+      <w:bookmarkEnd w:id="57"/>
     </w:p>
     <w:p>
       <w:pPr>
@@ -19353,14 +19562,14 @@
           <w:rFonts w:cs="Times New Roman"/>
         </w:rPr>
       </w:pPr>
-      <w:bookmarkStart w:id="57" w:name="_Toc24254202"/>
+      <w:bookmarkStart w:id="58" w:name="_Toc24254202"/>
       <w:r>
         <w:rPr>
           <w:rFonts w:cs="Times New Roman"/>
         </w:rPr>
         <w:t>Class Description</w:t>
       </w:r>
-      <w:bookmarkEnd w:id="57"/>
+      <w:bookmarkEnd w:id="58"/>
     </w:p>
     <w:p>
       <w:pPr>
@@ -19400,14 +19609,14 @@
           <w:rFonts w:cs="Times New Roman"/>
         </w:rPr>
       </w:pPr>
-      <w:bookmarkStart w:id="58" w:name="_Toc24254203"/>
+      <w:bookmarkStart w:id="59" w:name="_Toc24254203"/>
       <w:r>
         <w:rPr>
           <w:rFonts w:cs="Times New Roman"/>
         </w:rPr>
         <w:t>Control Objects Description</w:t>
       </w:r>
-      <w:bookmarkEnd w:id="58"/>
+      <w:bookmarkEnd w:id="59"/>
     </w:p>
     <w:p>
       <w:pPr>
@@ -19457,9 +19666,9 @@
           <w:docGrid w:linePitch="360"/>
         </w:sectPr>
       </w:pPr>
-      <w:bookmarkStart w:id="59" w:name="_Toc20817982"/>
-      <w:bookmarkStart w:id="60" w:name="_Toc24254204"/>
-      <w:bookmarkStart w:id="61" w:name="_Toc20817907"/>
+      <w:bookmarkStart w:id="60" w:name="_Toc20817982"/>
+      <w:bookmarkStart w:id="61" w:name="_Toc24254204"/>
+      <w:bookmarkStart w:id="62" w:name="_Toc20817907"/>
     </w:p>
     <w:p>
       <w:pPr>
@@ -19475,8 +19684,8 @@
         <w:lastRenderedPageBreak/>
         <w:t>Glossary</w:t>
       </w:r>
-      <w:bookmarkEnd w:id="59"/>
       <w:bookmarkEnd w:id="60"/>
+      <w:bookmarkEnd w:id="61"/>
     </w:p>
     <w:p>
       <w:pPr>
@@ -20062,9 +20271,9 @@
           <w:rFonts w:cs="Times New Roman"/>
         </w:rPr>
       </w:pPr>
-      <w:bookmarkStart w:id="62" w:name="_Toc20817983"/>
-      <w:bookmarkStart w:id="63" w:name="_Toc24254205"/>
-      <w:bookmarkEnd w:id="61"/>
+      <w:bookmarkStart w:id="63" w:name="_Toc20817983"/>
+      <w:bookmarkStart w:id="64" w:name="_Toc24254205"/>
+      <w:bookmarkEnd w:id="62"/>
       <w:r>
         <w:rPr>
           <w:rFonts w:cs="Times New Roman"/>
@@ -20072,8 +20281,8 @@
         <w:lastRenderedPageBreak/>
         <w:t>Approval Page:</w:t>
       </w:r>
-      <w:bookmarkEnd w:id="62"/>
       <w:bookmarkEnd w:id="63"/>
+      <w:bookmarkEnd w:id="64"/>
     </w:p>
     <w:p>
       <w:pPr>
@@ -20720,8 +20929,8 @@
         <w:br w:type="page"/>
       </w:r>
     </w:p>
-    <w:bookmarkStart w:id="64" w:name="_Toc20817984" w:displacedByCustomXml="next"/>
     <w:bookmarkStart w:id="65" w:name="_Toc24254206" w:displacedByCustomXml="next"/>
+    <w:bookmarkStart w:id="66" w:name="_Toc20817984" w:displacedByCustomXml="next"/>
     <w:sdt>
       <w:sdtPr>
         <w:rPr>
@@ -20735,6 +20944,7 @@
           <w:docPartUnique/>
         </w:docPartObj>
       </w:sdtPr>
+      <w:sdtEndPr/>
       <w:sdtContent>
         <w:p>
           <w:pPr>
@@ -20749,8 +20959,8 @@
             </w:rPr>
             <w:t>References</w:t>
           </w:r>
+          <w:bookmarkEnd w:id="66"/>
           <w:bookmarkEnd w:id="65"/>
-          <w:bookmarkEnd w:id="64"/>
         </w:p>
         <w:sdt>
           <w:sdtPr>
@@ -20760,6 +20970,7 @@
             <w:id w:val="-573587230"/>
             <w:bibliography/>
           </w:sdtPr>
+          <w:sdtEndPr/>
           <w:sdtContent>
             <w:p>
               <w:pPr>
@@ -20851,8 +21062,8 @@
           <w:rFonts w:cs="Times New Roman"/>
         </w:rPr>
       </w:pPr>
-      <w:bookmarkStart w:id="66" w:name="_Toc20817985"/>
-      <w:bookmarkStart w:id="67" w:name="_Toc24254207"/>
+      <w:bookmarkStart w:id="67" w:name="_Toc20817985"/>
+      <w:bookmarkStart w:id="68" w:name="_Toc24254207"/>
       <w:r>
         <w:rPr>
           <w:rFonts w:cs="Times New Roman"/>
@@ -20860,8 +21071,8 @@
         <w:lastRenderedPageBreak/>
         <w:t>Appendices</w:t>
       </w:r>
-      <w:bookmarkEnd w:id="66"/>
       <w:bookmarkEnd w:id="67"/>
+      <w:bookmarkEnd w:id="68"/>
     </w:p>
     <w:p>
       <w:pPr>
@@ -20870,8 +21081,8 @@
           <w:rFonts w:cs="Times New Roman"/>
         </w:rPr>
       </w:pPr>
-      <w:bookmarkStart w:id="68" w:name="_Toc20817986"/>
-      <w:bookmarkStart w:id="69" w:name="_Toc24254208"/>
+      <w:bookmarkStart w:id="69" w:name="_Toc20817986"/>
+      <w:bookmarkStart w:id="70" w:name="_Toc24254208"/>
       <w:r>
         <w:rPr>
           <w:rFonts w:cs="Times New Roman"/>
@@ -20884,14 +21095,14 @@
         </w:rPr>
         <w:t xml:space="preserve"> – </w:t>
       </w:r>
-      <w:bookmarkEnd w:id="68"/>
+      <w:bookmarkEnd w:id="69"/>
       <w:r>
         <w:rPr>
           <w:rFonts w:cs="Times New Roman"/>
         </w:rPr>
         <w:t>Use Case Diagram</w:t>
       </w:r>
-      <w:bookmarkEnd w:id="69"/>
+      <w:bookmarkEnd w:id="70"/>
     </w:p>
     <w:p>
       <w:pPr>
@@ -21024,7 +21235,7 @@
           <w:rFonts w:cs="Times New Roman"/>
         </w:rPr>
       </w:pPr>
-      <w:bookmarkStart w:id="70" w:name="_Ref23718809"/>
+      <w:bookmarkStart w:id="71" w:name="_Ref23718809"/>
       <w:r>
         <w:rPr>
           <w:rFonts w:cs="Times New Roman"/>
@@ -21054,7 +21265,7 @@
           <w:rFonts w:cs="Times New Roman"/>
           <w:noProof/>
         </w:rPr>
-        <w:t>12</w:t>
+        <w:t>14</w:t>
       </w:r>
       <w:r>
         <w:rPr>
@@ -21063,7 +21274,7 @@
         </w:rPr>
         <w:fldChar w:fldCharType="end"/>
       </w:r>
-      <w:bookmarkEnd w:id="70"/>
+      <w:bookmarkEnd w:id="71"/>
       <w:r>
         <w:rPr>
           <w:rFonts w:cs="Times New Roman"/>
@@ -21094,8 +21305,8 @@
           <w:rFonts w:cs="Times New Roman"/>
         </w:rPr>
       </w:pPr>
-      <w:bookmarkStart w:id="71" w:name="_Toc20817987"/>
-      <w:bookmarkStart w:id="72" w:name="_Toc24254209"/>
+      <w:bookmarkStart w:id="72" w:name="_Toc20817987"/>
+      <w:bookmarkStart w:id="73" w:name="_Toc24254209"/>
       <w:r>
         <w:rPr>
           <w:rFonts w:cs="Times New Roman"/>
@@ -21109,14 +21320,14 @@
         </w:rPr>
         <w:t xml:space="preserve"> – </w:t>
       </w:r>
-      <w:bookmarkEnd w:id="71"/>
+      <w:bookmarkEnd w:id="72"/>
       <w:r>
         <w:rPr>
           <w:rFonts w:cs="Times New Roman"/>
         </w:rPr>
         <w:t>Implemented Use Cases</w:t>
       </w:r>
-      <w:bookmarkEnd w:id="72"/>
+      <w:bookmarkEnd w:id="73"/>
     </w:p>
     <w:p>
       <w:pPr>
@@ -21125,14 +21336,14 @@
           <w:rFonts w:cs="Times New Roman"/>
         </w:rPr>
       </w:pPr>
-      <w:bookmarkStart w:id="73" w:name="_Toc24254210"/>
+      <w:bookmarkStart w:id="74" w:name="_Toc24254210"/>
       <w:r>
         <w:rPr>
           <w:rFonts w:cs="Times New Roman"/>
         </w:rPr>
         <w:t>Create Event</w:t>
       </w:r>
-      <w:bookmarkEnd w:id="73"/>
+      <w:bookmarkEnd w:id="74"/>
     </w:p>
     <w:p>
       <w:pPr>
@@ -23219,15 +23430,15 @@
           <w:rFonts w:cs="Times New Roman"/>
         </w:rPr>
       </w:pPr>
-      <w:bookmarkStart w:id="74" w:name="_Toc24254211"/>
-      <w:bookmarkStart w:id="75" w:name="_Toc20817988"/>
+      <w:bookmarkStart w:id="75" w:name="_Toc24254211"/>
+      <w:bookmarkStart w:id="76" w:name="_Toc20817988"/>
       <w:r>
         <w:rPr>
           <w:rFonts w:cs="Times New Roman"/>
         </w:rPr>
         <w:t>Grant Organizer Role</w:t>
       </w:r>
-      <w:bookmarkEnd w:id="74"/>
+      <w:bookmarkEnd w:id="75"/>
     </w:p>
     <w:p>
       <w:pPr>
@@ -24938,14 +25149,14 @@
           <w:rFonts w:cs="Times New Roman"/>
         </w:rPr>
       </w:pPr>
-      <w:bookmarkStart w:id="76" w:name="_Toc24254212"/>
+      <w:bookmarkStart w:id="77" w:name="_Toc24254212"/>
       <w:r>
         <w:rPr>
           <w:rFonts w:cs="Times New Roman"/>
         </w:rPr>
         <w:t>Attending an Event</w:t>
       </w:r>
-      <w:bookmarkEnd w:id="76"/>
+      <w:bookmarkEnd w:id="77"/>
     </w:p>
     <w:p>
       <w:pPr>
@@ -26586,14 +26797,14 @@
           <w:rFonts w:cs="Times New Roman"/>
         </w:rPr>
       </w:pPr>
-      <w:bookmarkStart w:id="77" w:name="_Toc24254213"/>
+      <w:bookmarkStart w:id="78" w:name="_Toc24254213"/>
       <w:r>
         <w:rPr>
           <w:rFonts w:cs="Times New Roman"/>
         </w:rPr>
         <w:t>Edit Profile</w:t>
       </w:r>
-      <w:bookmarkEnd w:id="77"/>
+      <w:bookmarkEnd w:id="78"/>
     </w:p>
     <w:p>
       <w:pPr>
@@ -28232,14 +28443,14 @@
           <w:rFonts w:cs="Times New Roman"/>
         </w:rPr>
       </w:pPr>
-      <w:bookmarkStart w:id="78" w:name="_Toc24254214"/>
+      <w:bookmarkStart w:id="79" w:name="_Toc24254214"/>
       <w:r>
         <w:rPr>
           <w:rFonts w:cs="Times New Roman"/>
         </w:rPr>
         <w:t>Access Events by Location</w:t>
       </w:r>
-      <w:bookmarkEnd w:id="78"/>
+      <w:bookmarkEnd w:id="79"/>
     </w:p>
     <w:p>
       <w:pPr>
@@ -29777,14 +29988,14 @@
           <w:rFonts w:cs="Times New Roman"/>
         </w:rPr>
       </w:pPr>
-      <w:bookmarkStart w:id="79" w:name="_Toc24254215"/>
+      <w:bookmarkStart w:id="80" w:name="_Toc24254215"/>
       <w:r>
         <w:rPr>
           <w:rFonts w:cs="Times New Roman"/>
         </w:rPr>
         <w:t>Create Organization</w:t>
       </w:r>
-      <w:bookmarkEnd w:id="79"/>
+      <w:bookmarkEnd w:id="80"/>
     </w:p>
     <w:p>
       <w:pPr>
@@ -31499,14 +31710,14 @@
           <w:rFonts w:cs="Times New Roman"/>
         </w:rPr>
       </w:pPr>
-      <w:bookmarkStart w:id="80" w:name="_Toc24254216"/>
+      <w:bookmarkStart w:id="81" w:name="_Toc24254216"/>
       <w:r>
         <w:rPr>
           <w:rFonts w:cs="Times New Roman"/>
         </w:rPr>
         <w:t>Cancel an Event</w:t>
       </w:r>
-      <w:bookmarkEnd w:id="80"/>
+      <w:bookmarkEnd w:id="81"/>
     </w:p>
     <w:p>
       <w:pPr>
@@ -33102,14 +33313,14 @@
           <w:rFonts w:cs="Times New Roman"/>
         </w:rPr>
       </w:pPr>
-      <w:bookmarkStart w:id="81" w:name="_Toc24254217"/>
+      <w:bookmarkStart w:id="82" w:name="_Toc24254217"/>
       <w:r>
         <w:rPr>
           <w:rFonts w:cs="Times New Roman"/>
         </w:rPr>
         <w:t>Registration</w:t>
       </w:r>
-      <w:bookmarkEnd w:id="81"/>
+      <w:bookmarkEnd w:id="82"/>
       <w:r>
         <w:rPr>
           <w:rFonts w:cs="Times New Roman"/>
@@ -34778,14 +34989,14 @@
           <w:rFonts w:cs="Times New Roman"/>
         </w:rPr>
       </w:pPr>
-      <w:bookmarkStart w:id="82" w:name="_Toc24254218"/>
+      <w:bookmarkStart w:id="83" w:name="_Toc24254218"/>
       <w:r>
         <w:rPr>
           <w:rFonts w:cs="Times New Roman"/>
         </w:rPr>
         <w:t>Log in</w:t>
       </w:r>
-      <w:bookmarkEnd w:id="82"/>
+      <w:bookmarkEnd w:id="83"/>
     </w:p>
     <w:p>
       <w:pPr>
@@ -36272,14 +36483,14 @@
           <w:rFonts w:cs="Times New Roman"/>
         </w:rPr>
       </w:pPr>
-      <w:bookmarkStart w:id="83" w:name="_Toc24254219"/>
+      <w:bookmarkStart w:id="84" w:name="_Toc24254219"/>
       <w:r>
         <w:rPr>
           <w:rFonts w:cs="Times New Roman"/>
         </w:rPr>
         <w:t>Log Out</w:t>
       </w:r>
-      <w:bookmarkEnd w:id="83"/>
+      <w:bookmarkEnd w:id="84"/>
     </w:p>
     <w:p>
       <w:pPr>
@@ -37656,7 +37867,7 @@
         </w:rPr>
         <w:t xml:space="preserve"> 09/16/2019</w:t>
       </w:r>
-      <w:bookmarkStart w:id="84" w:name="_Toc24254220"/>
+      <w:bookmarkStart w:id="85" w:name="_Toc24254220"/>
       <w:r>
         <w:br w:type="page"/>
       </w:r>
@@ -37681,7 +37892,7 @@
         </w:rPr>
         <w:t xml:space="preserve"> – </w:t>
       </w:r>
-      <w:bookmarkEnd w:id="75"/>
+      <w:bookmarkEnd w:id="76"/>
       <w:r>
         <w:rPr>
           <w:rFonts w:cs="Times New Roman"/>
@@ -37700,7 +37911,7 @@
         </w:rPr>
         <w:t>s</w:t>
       </w:r>
-      <w:bookmarkEnd w:id="84"/>
+      <w:bookmarkEnd w:id="85"/>
     </w:p>
     <w:p>
       <w:pPr>
@@ -37725,7 +37936,7 @@
           <w:rFonts w:cs="Times New Roman"/>
         </w:rPr>
       </w:pPr>
-      <w:bookmarkStart w:id="85" w:name="_Toc24254221"/>
+      <w:bookmarkStart w:id="86" w:name="_Toc24254221"/>
       <w:r>
         <w:rPr>
           <w:rFonts w:cs="Times New Roman"/>
@@ -37733,7 +37944,7 @@
         <w:lastRenderedPageBreak/>
         <w:t>Appendix D - Class Interfaces</w:t>
       </w:r>
-      <w:bookmarkEnd w:id="85"/>
+      <w:bookmarkEnd w:id="86"/>
     </w:p>
     <w:p>
       <w:pPr>
@@ -37758,7 +37969,7 @@
           <w:rFonts w:cs="Times New Roman"/>
         </w:rPr>
       </w:pPr>
-      <w:bookmarkStart w:id="86" w:name="_Toc24254222"/>
+      <w:bookmarkStart w:id="87" w:name="_Toc24254222"/>
       <w:r>
         <w:rPr>
           <w:rFonts w:cs="Times New Roman"/>
@@ -37766,7 +37977,7 @@
         <w:lastRenderedPageBreak/>
         <w:t>Appendix E – Diary of Meetings</w:t>
       </w:r>
-      <w:bookmarkEnd w:id="86"/>
+      <w:bookmarkEnd w:id="87"/>
     </w:p>
     <w:p>
       <w:pPr>
@@ -43415,7 +43626,7 @@
 </file>
 
 <file path=customXml/itemProps1.xml><?xml version="1.0" encoding="utf-8"?>
-<ds:datastoreItem xmlns:ds="http://schemas.openxmlformats.org/officeDocument/2006/customXml" ds:itemID="{BA54E50B-5910-44A8-BAF0-E702FE30F656}">
+<ds:datastoreItem xmlns:ds="http://schemas.openxmlformats.org/officeDocument/2006/customXml" ds:itemID="{A50C7D34-186F-444D-B802-BC3AEAF3FBAD}">
   <ds:schemaRefs>
     <ds:schemaRef ds:uri="http://schemas.openxmlformats.org/officeDocument/2006/bibliography"/>
   </ds:schemaRefs>

--- a/specifications/deliv2/Design Document (DD).docx
+++ b/specifications/deliv2/Design Document (DD).docx
@@ -328,7 +328,7 @@
         </w:rPr>
       </w:pPr>
       <w:bookmarkStart w:id="0" w:name="_Toc20817890"/>
-      <w:bookmarkStart w:id="1" w:name="_Toc24254169"/>
+      <w:bookmarkStart w:id="1" w:name="_Toc24312548"/>
       <w:r>
         <w:rPr>
           <w:rFonts w:cs="Times New Roman"/>
@@ -454,7 +454,7 @@
             </w:rPr>
             <w:fldChar w:fldCharType="separate"/>
           </w:r>
-          <w:hyperlink w:anchor="_Toc24254169" w:history="1">
+          <w:hyperlink w:anchor="_Toc24312548" w:history="1">
             <w:r>
               <w:rPr>
                 <w:rStyle w:val="Hyperlink"/>
@@ -482,7 +482,7 @@
                 <w:noProof/>
                 <w:webHidden/>
               </w:rPr>
-              <w:instrText xml:space="preserve"> PAGEREF _Toc24254169 \h </w:instrText>
+              <w:instrText xml:space="preserve"> PAGEREF _Toc24312548 \h </w:instrText>
             </w:r>
             <w:r>
               <w:rPr>
@@ -526,7 +526,7 @@
               <w:sz w:val="22"/>
             </w:rPr>
           </w:pPr>
-          <w:hyperlink w:anchor="_Toc24254170" w:history="1">
+          <w:hyperlink w:anchor="_Toc24312549" w:history="1">
             <w:r>
               <w:rPr>
                 <w:rStyle w:val="Hyperlink"/>
@@ -570,7 +570,7 @@
                 <w:noProof/>
                 <w:webHidden/>
               </w:rPr>
-              <w:instrText xml:space="preserve"> PAGEREF _Toc24254170 \h </w:instrText>
+              <w:instrText xml:space="preserve"> PAGEREF _Toc24312549 \h </w:instrText>
             </w:r>
             <w:r>
               <w:rPr>
@@ -590,7 +590,7 @@
                 <w:noProof/>
                 <w:webHidden/>
               </w:rPr>
-              <w:t>5</w:t>
+              <w:t>6</w:t>
             </w:r>
             <w:r>
               <w:rPr>
@@ -614,7 +614,7 @@
               <w:sz w:val="22"/>
             </w:rPr>
           </w:pPr>
-          <w:hyperlink w:anchor="_Toc24254171" w:history="1">
+          <w:hyperlink w:anchor="_Toc24312550" w:history="1">
             <w:r>
               <w:rPr>
                 <w:rStyle w:val="Hyperlink"/>
@@ -658,7 +658,7 @@
                 <w:noProof/>
                 <w:webHidden/>
               </w:rPr>
-              <w:instrText xml:space="preserve"> PAGEREF _Toc24254171 \h </w:instrText>
+              <w:instrText xml:space="preserve"> PAGEREF _Toc24312550 \h </w:instrText>
             </w:r>
             <w:r>
               <w:rPr>
@@ -678,7 +678,7 @@
                 <w:noProof/>
                 <w:webHidden/>
               </w:rPr>
-              <w:t>5</w:t>
+              <w:t>6</w:t>
             </w:r>
             <w:r>
               <w:rPr>
@@ -702,7 +702,7 @@
               <w:sz w:val="22"/>
             </w:rPr>
           </w:pPr>
-          <w:hyperlink w:anchor="_Toc24254172" w:history="1">
+          <w:hyperlink w:anchor="_Toc24312551" w:history="1">
             <w:r>
               <w:rPr>
                 <w:rStyle w:val="Hyperlink"/>
@@ -746,7 +746,7 @@
                 <w:noProof/>
                 <w:webHidden/>
               </w:rPr>
-              <w:instrText xml:space="preserve"> PAGEREF _Toc24254172 \h </w:instrText>
+              <w:instrText xml:space="preserve"> PAGEREF _Toc24312551 \h </w:instrText>
             </w:r>
             <w:r>
               <w:rPr>
@@ -766,7 +766,7 @@
                 <w:noProof/>
                 <w:webHidden/>
               </w:rPr>
-              <w:t>5</w:t>
+              <w:t>6</w:t>
             </w:r>
             <w:r>
               <w:rPr>
@@ -790,7 +790,7 @@
               <w:sz w:val="22"/>
             </w:rPr>
           </w:pPr>
-          <w:hyperlink w:anchor="_Toc24254173" w:history="1">
+          <w:hyperlink w:anchor="_Toc24312552" w:history="1">
             <w:r>
               <w:rPr>
                 <w:rStyle w:val="Hyperlink"/>
@@ -834,7 +834,7 @@
                 <w:noProof/>
                 <w:webHidden/>
               </w:rPr>
-              <w:instrText xml:space="preserve"> PAGEREF _Toc24254173 \h </w:instrText>
+              <w:instrText xml:space="preserve"> PAGEREF _Toc24312552 \h </w:instrText>
             </w:r>
             <w:r>
               <w:rPr>
@@ -854,7 +854,7 @@
                 <w:noProof/>
                 <w:webHidden/>
               </w:rPr>
-              <w:t>5</w:t>
+              <w:t>6</w:t>
             </w:r>
             <w:r>
               <w:rPr>
@@ -878,7 +878,7 @@
               <w:sz w:val="22"/>
             </w:rPr>
           </w:pPr>
-          <w:hyperlink w:anchor="_Toc24254174" w:history="1">
+          <w:hyperlink w:anchor="_Toc24312553" w:history="1">
             <w:r>
               <w:rPr>
                 <w:rStyle w:val="Hyperlink"/>
@@ -922,7 +922,7 @@
                 <w:noProof/>
                 <w:webHidden/>
               </w:rPr>
-              <w:instrText xml:space="preserve"> PAGEREF _Toc24254174 \h </w:instrText>
+              <w:instrText xml:space="preserve"> PAGEREF _Toc24312553 \h </w:instrText>
             </w:r>
             <w:r>
               <w:rPr>
@@ -942,7 +942,7 @@
                 <w:noProof/>
                 <w:webHidden/>
               </w:rPr>
-              <w:t>6</w:t>
+              <w:t>7</w:t>
             </w:r>
             <w:r>
               <w:rPr>
@@ -966,7 +966,7 @@
               <w:sz w:val="22"/>
             </w:rPr>
           </w:pPr>
-          <w:hyperlink w:anchor="_Toc24254175" w:history="1">
+          <w:hyperlink w:anchor="_Toc24312554" w:history="1">
             <w:r>
               <w:rPr>
                 <w:rStyle w:val="Hyperlink"/>
@@ -1014,7 +1014,7 @@
                 <w:noProof/>
                 <w:webHidden/>
               </w:rPr>
-              <w:instrText xml:space="preserve"> PAGEREF _Toc24254175 \h </w:instrText>
+              <w:instrText xml:space="preserve"> PAGEREF _Toc24312554 \h </w:instrText>
             </w:r>
             <w:r>
               <w:rPr>
@@ -1034,7 +1034,7 @@
                 <w:noProof/>
                 <w:webHidden/>
               </w:rPr>
-              <w:t>6</w:t>
+              <w:t>7</w:t>
             </w:r>
             <w:r>
               <w:rPr>
@@ -1058,7 +1058,7 @@
               <w:sz w:val="22"/>
             </w:rPr>
           </w:pPr>
-          <w:hyperlink w:anchor="_Toc24254176" w:history="1">
+          <w:hyperlink w:anchor="_Toc24312555" w:history="1">
             <w:r>
               <w:rPr>
                 <w:rStyle w:val="Hyperlink"/>
@@ -1106,7 +1106,7 @@
                 <w:noProof/>
                 <w:webHidden/>
               </w:rPr>
-              <w:instrText xml:space="preserve"> PAGEREF _Toc24254176 \h </w:instrText>
+              <w:instrText xml:space="preserve"> PAGEREF _Toc24312555 \h </w:instrText>
             </w:r>
             <w:r>
               <w:rPr>
@@ -1126,7 +1126,7 @@
                 <w:noProof/>
                 <w:webHidden/>
               </w:rPr>
-              <w:t>6</w:t>
+              <w:t>7</w:t>
             </w:r>
             <w:r>
               <w:rPr>
@@ -1150,7 +1150,7 @@
               <w:sz w:val="22"/>
             </w:rPr>
           </w:pPr>
-          <w:hyperlink w:anchor="_Toc24254177" w:history="1">
+          <w:hyperlink w:anchor="_Toc24312556" w:history="1">
             <w:r>
               <w:rPr>
                 <w:rStyle w:val="Hyperlink"/>
@@ -1198,7 +1198,7 @@
                 <w:noProof/>
                 <w:webHidden/>
               </w:rPr>
-              <w:instrText xml:space="preserve"> PAGEREF _Toc24254177 \h </w:instrText>
+              <w:instrText xml:space="preserve"> PAGEREF _Toc24312556 \h </w:instrText>
             </w:r>
             <w:r>
               <w:rPr>
@@ -1218,7 +1218,7 @@
                 <w:noProof/>
                 <w:webHidden/>
               </w:rPr>
-              <w:t>6</w:t>
+              <w:t>7</w:t>
             </w:r>
             <w:r>
               <w:rPr>
@@ -1242,7 +1242,7 @@
               <w:sz w:val="22"/>
             </w:rPr>
           </w:pPr>
-          <w:hyperlink w:anchor="_Toc24254178" w:history="1">
+          <w:hyperlink w:anchor="_Toc24312557" w:history="1">
             <w:r>
               <w:rPr>
                 <w:rStyle w:val="Hyperlink"/>
@@ -1290,7 +1290,7 @@
                 <w:noProof/>
                 <w:webHidden/>
               </w:rPr>
-              <w:instrText xml:space="preserve"> PAGEREF _Toc24254178 \h </w:instrText>
+              <w:instrText xml:space="preserve"> PAGEREF _Toc24312557 \h </w:instrText>
             </w:r>
             <w:r>
               <w:rPr>
@@ -1310,7 +1310,7 @@
                 <w:noProof/>
                 <w:webHidden/>
               </w:rPr>
-              <w:t>6</w:t>
+              <w:t>7</w:t>
             </w:r>
             <w:r>
               <w:rPr>
@@ -1334,7 +1334,7 @@
               <w:sz w:val="22"/>
             </w:rPr>
           </w:pPr>
-          <w:hyperlink w:anchor="_Toc24254179" w:history="1">
+          <w:hyperlink w:anchor="_Toc24312558" w:history="1">
             <w:r>
               <w:rPr>
                 <w:rStyle w:val="Hyperlink"/>
@@ -1382,7 +1382,7 @@
                 <w:noProof/>
                 <w:webHidden/>
               </w:rPr>
-              <w:instrText xml:space="preserve"> PAGEREF _Toc24254179 \h </w:instrText>
+              <w:instrText xml:space="preserve"> PAGEREF _Toc24312558 \h </w:instrText>
             </w:r>
             <w:r>
               <w:rPr>
@@ -1402,7 +1402,7 @@
                 <w:noProof/>
                 <w:webHidden/>
               </w:rPr>
-              <w:t>6</w:t>
+              <w:t>7</w:t>
             </w:r>
             <w:r>
               <w:rPr>
@@ -1426,7 +1426,7 @@
               <w:sz w:val="22"/>
             </w:rPr>
           </w:pPr>
-          <w:hyperlink w:anchor="_Toc24254180" w:history="1">
+          <w:hyperlink w:anchor="_Toc24312559" w:history="1">
             <w:r>
               <w:rPr>
                 <w:rStyle w:val="Hyperlink"/>
@@ -1470,7 +1470,7 @@
                 <w:noProof/>
                 <w:webHidden/>
               </w:rPr>
-              <w:instrText xml:space="preserve"> PAGEREF _Toc24254180 \h </w:instrText>
+              <w:instrText xml:space="preserve"> PAGEREF _Toc24312559 \h </w:instrText>
             </w:r>
             <w:r>
               <w:rPr>
@@ -1490,7 +1490,7 @@
                 <w:noProof/>
                 <w:webHidden/>
               </w:rPr>
-              <w:t>7</w:t>
+              <w:t>8</w:t>
             </w:r>
             <w:r>
               <w:rPr>
@@ -1514,7 +1514,7 @@
               <w:sz w:val="22"/>
             </w:rPr>
           </w:pPr>
-          <w:hyperlink w:anchor="_Toc24254181" w:history="1">
+          <w:hyperlink w:anchor="_Toc24312560" w:history="1">
             <w:r>
               <w:rPr>
                 <w:rStyle w:val="Hyperlink"/>
@@ -1558,7 +1558,7 @@
                 <w:noProof/>
                 <w:webHidden/>
               </w:rPr>
-              <w:instrText xml:space="preserve"> PAGEREF _Toc24254181 \h </w:instrText>
+              <w:instrText xml:space="preserve"> PAGEREF _Toc24312560 \h </w:instrText>
             </w:r>
             <w:r>
               <w:rPr>
@@ -1578,7 +1578,7 @@
                 <w:noProof/>
                 <w:webHidden/>
               </w:rPr>
-              <w:t>8</w:t>
+              <w:t>9</w:t>
             </w:r>
             <w:r>
               <w:rPr>
@@ -1602,7 +1602,7 @@
               <w:sz w:val="22"/>
             </w:rPr>
           </w:pPr>
-          <w:hyperlink w:anchor="_Toc24254182" w:history="1">
+          <w:hyperlink w:anchor="_Toc24312561" w:history="1">
             <w:r>
               <w:rPr>
                 <w:rStyle w:val="Hyperlink"/>
@@ -1646,7 +1646,7 @@
                 <w:noProof/>
                 <w:webHidden/>
               </w:rPr>
-              <w:instrText xml:space="preserve"> PAGEREF _Toc24254182 \h </w:instrText>
+              <w:instrText xml:space="preserve"> PAGEREF _Toc24312561 \h </w:instrText>
             </w:r>
             <w:r>
               <w:rPr>
@@ -1666,7 +1666,7 @@
                 <w:noProof/>
                 <w:webHidden/>
               </w:rPr>
-              <w:t>8</w:t>
+              <w:t>9</w:t>
             </w:r>
             <w:r>
               <w:rPr>
@@ -1690,7 +1690,7 @@
               <w:sz w:val="22"/>
             </w:rPr>
           </w:pPr>
-          <w:hyperlink w:anchor="_Toc24254183" w:history="1">
+          <w:hyperlink w:anchor="_Toc24312562" w:history="1">
             <w:r>
               <w:rPr>
                 <w:rStyle w:val="Hyperlink"/>
@@ -1734,7 +1734,7 @@
                 <w:noProof/>
                 <w:webHidden/>
               </w:rPr>
-              <w:instrText xml:space="preserve"> PAGEREF _Toc24254183 \h </w:instrText>
+              <w:instrText xml:space="preserve"> PAGEREF _Toc24312562 \h </w:instrText>
             </w:r>
             <w:r>
               <w:rPr>
@@ -1754,7 +1754,7 @@
                 <w:noProof/>
                 <w:webHidden/>
               </w:rPr>
-              <w:t>9</w:t>
+              <w:t>10</w:t>
             </w:r>
             <w:r>
               <w:rPr>
@@ -1778,7 +1778,7 @@
               <w:sz w:val="22"/>
             </w:rPr>
           </w:pPr>
-          <w:hyperlink w:anchor="_Toc24254184" w:history="1">
+          <w:hyperlink w:anchor="_Toc24312563" w:history="1">
             <w:r>
               <w:rPr>
                 <w:rStyle w:val="Hyperlink"/>
@@ -1822,7 +1822,7 @@
                 <w:noProof/>
                 <w:webHidden/>
               </w:rPr>
-              <w:instrText xml:space="preserve"> PAGEREF _Toc24254184 \h </w:instrText>
+              <w:instrText xml:space="preserve"> PAGEREF _Toc24312563 \h </w:instrText>
             </w:r>
             <w:r>
               <w:rPr>
@@ -1842,7 +1842,7 @@
                 <w:noProof/>
                 <w:webHidden/>
               </w:rPr>
-              <w:t>9</w:t>
+              <w:t>10</w:t>
             </w:r>
             <w:r>
               <w:rPr>
@@ -1866,7 +1866,7 @@
               <w:sz w:val="22"/>
             </w:rPr>
           </w:pPr>
-          <w:hyperlink w:anchor="_Toc24254185" w:history="1">
+          <w:hyperlink w:anchor="_Toc24312564" w:history="1">
             <w:r>
               <w:rPr>
                 <w:rStyle w:val="Hyperlink"/>
@@ -1910,7 +1910,7 @@
                 <w:noProof/>
                 <w:webHidden/>
               </w:rPr>
-              <w:instrText xml:space="preserve"> PAGEREF _Toc24254185 \h </w:instrText>
+              <w:instrText xml:space="preserve"> PAGEREF _Toc24312564 \h </w:instrText>
             </w:r>
             <w:r>
               <w:rPr>
@@ -1930,7 +1930,7 @@
                 <w:noProof/>
                 <w:webHidden/>
               </w:rPr>
-              <w:t>10</w:t>
+              <w:t>11</w:t>
             </w:r>
             <w:r>
               <w:rPr>
@@ -1954,7 +1954,7 @@
               <w:sz w:val="22"/>
             </w:rPr>
           </w:pPr>
-          <w:hyperlink w:anchor="_Toc24254186" w:history="1">
+          <w:hyperlink w:anchor="_Toc24312565" w:history="1">
             <w:r>
               <w:rPr>
                 <w:rStyle w:val="Hyperlink"/>
@@ -1998,7 +1998,7 @@
                 <w:noProof/>
                 <w:webHidden/>
               </w:rPr>
-              <w:instrText xml:space="preserve"> PAGEREF _Toc24254186 \h </w:instrText>
+              <w:instrText xml:space="preserve"> PAGEREF _Toc24312565 \h </w:instrText>
             </w:r>
             <w:r>
               <w:rPr>
@@ -2018,7 +2018,7 @@
                 <w:noProof/>
                 <w:webHidden/>
               </w:rPr>
-              <w:t>11</w:t>
+              <w:t>12</w:t>
             </w:r>
             <w:r>
               <w:rPr>
@@ -2042,7 +2042,7 @@
               <w:sz w:val="22"/>
             </w:rPr>
           </w:pPr>
-          <w:hyperlink w:anchor="_Toc24254187" w:history="1">
+          <w:hyperlink w:anchor="_Toc24312566" w:history="1">
             <w:r>
               <w:rPr>
                 <w:rStyle w:val="Hyperlink"/>
@@ -2086,7 +2086,7 @@
                 <w:noProof/>
                 <w:webHidden/>
               </w:rPr>
-              <w:instrText xml:space="preserve"> PAGEREF _Toc24254187 \h </w:instrText>
+              <w:instrText xml:space="preserve"> PAGEREF _Toc24312566 \h </w:instrText>
             </w:r>
             <w:r>
               <w:rPr>
@@ -2106,7 +2106,7 @@
                 <w:noProof/>
                 <w:webHidden/>
               </w:rPr>
-              <w:t>11</w:t>
+              <w:t>12</w:t>
             </w:r>
             <w:r>
               <w:rPr>
@@ -2130,7 +2130,7 @@
               <w:sz w:val="22"/>
             </w:rPr>
           </w:pPr>
-          <w:hyperlink w:anchor="_Toc24254188" w:history="1">
+          <w:hyperlink w:anchor="_Toc24312567" w:history="1">
             <w:r>
               <w:rPr>
                 <w:rStyle w:val="Hyperlink"/>
@@ -2174,7 +2174,7 @@
                 <w:noProof/>
                 <w:webHidden/>
               </w:rPr>
-              <w:instrText xml:space="preserve"> PAGEREF _Toc24254188 \h </w:instrText>
+              <w:instrText xml:space="preserve"> PAGEREF _Toc24312567 \h </w:instrText>
             </w:r>
             <w:r>
               <w:rPr>
@@ -2194,7 +2194,179 @@
                 <w:noProof/>
                 <w:webHidden/>
               </w:rPr>
-              <w:t>13</w:t>
+              <w:t>16</w:t>
+            </w:r>
+            <w:r>
+              <w:rPr>
+                <w:noProof/>
+                <w:webHidden/>
+              </w:rPr>
+              <w:fldChar w:fldCharType="end"/>
+            </w:r>
+          </w:hyperlink>
+        </w:p>
+        <w:p>
+          <w:pPr>
+            <w:pStyle w:val="TOC3"/>
+            <w:tabs>
+              <w:tab w:val="left" w:pos="1320"/>
+              <w:tab w:val="right" w:leader="dot" w:pos="9350"/>
+            </w:tabs>
+            <w:rPr>
+              <w:rFonts w:asciiTheme="minorHAnsi" w:eastAsiaTheme="minorEastAsia" w:hAnsiTheme="minorHAnsi"/>
+              <w:noProof/>
+              <w:sz w:val="22"/>
+            </w:rPr>
+          </w:pPr>
+          <w:hyperlink w:anchor="_Toc24312568" w:history="1">
+            <w:r>
+              <w:rPr>
+                <w:rStyle w:val="Hyperlink"/>
+                <w:noProof/>
+              </w:rPr>
+              <w:t>2.5.1</w:t>
+            </w:r>
+            <w:r>
+              <w:rPr>
+                <w:rFonts w:asciiTheme="minorHAnsi" w:eastAsiaTheme="minorEastAsia" w:hAnsiTheme="minorHAnsi"/>
+                <w:noProof/>
+                <w:sz w:val="22"/>
+              </w:rPr>
+              <w:tab/>
+            </w:r>
+            <w:r>
+              <w:rPr>
+                <w:rStyle w:val="Hyperlink"/>
+                <w:noProof/>
+              </w:rPr>
+              <w:t>Password Management.</w:t>
+            </w:r>
+            <w:r>
+              <w:rPr>
+                <w:noProof/>
+                <w:webHidden/>
+              </w:rPr>
+              <w:tab/>
+            </w:r>
+            <w:r>
+              <w:rPr>
+                <w:noProof/>
+                <w:webHidden/>
+              </w:rPr>
+              <w:fldChar w:fldCharType="begin"/>
+            </w:r>
+            <w:r>
+              <w:rPr>
+                <w:noProof/>
+                <w:webHidden/>
+              </w:rPr>
+              <w:instrText xml:space="preserve"> PAGEREF _Toc24312568 \h </w:instrText>
+            </w:r>
+            <w:r>
+              <w:rPr>
+                <w:noProof/>
+                <w:webHidden/>
+              </w:rPr>
+            </w:r>
+            <w:r>
+              <w:rPr>
+                <w:noProof/>
+                <w:webHidden/>
+              </w:rPr>
+              <w:fldChar w:fldCharType="separate"/>
+            </w:r>
+            <w:r>
+              <w:rPr>
+                <w:noProof/>
+                <w:webHidden/>
+              </w:rPr>
+              <w:t>16</w:t>
+            </w:r>
+            <w:r>
+              <w:rPr>
+                <w:noProof/>
+                <w:webHidden/>
+              </w:rPr>
+              <w:fldChar w:fldCharType="end"/>
+            </w:r>
+          </w:hyperlink>
+        </w:p>
+        <w:p>
+          <w:pPr>
+            <w:pStyle w:val="TOC3"/>
+            <w:tabs>
+              <w:tab w:val="left" w:pos="1320"/>
+              <w:tab w:val="right" w:leader="dot" w:pos="9350"/>
+            </w:tabs>
+            <w:rPr>
+              <w:rFonts w:asciiTheme="minorHAnsi" w:eastAsiaTheme="minorEastAsia" w:hAnsiTheme="minorHAnsi"/>
+              <w:noProof/>
+              <w:sz w:val="22"/>
+            </w:rPr>
+          </w:pPr>
+          <w:hyperlink w:anchor="_Toc24312569" w:history="1">
+            <w:r>
+              <w:rPr>
+                <w:rStyle w:val="Hyperlink"/>
+                <w:noProof/>
+              </w:rPr>
+              <w:t>2.5.2</w:t>
+            </w:r>
+            <w:r>
+              <w:rPr>
+                <w:rFonts w:asciiTheme="minorHAnsi" w:eastAsiaTheme="minorEastAsia" w:hAnsiTheme="minorHAnsi"/>
+                <w:noProof/>
+                <w:sz w:val="22"/>
+              </w:rPr>
+              <w:tab/>
+            </w:r>
+            <w:r>
+              <w:rPr>
+                <w:rStyle w:val="Hyperlink"/>
+                <w:noProof/>
+              </w:rPr>
+              <w:t>Access Management</w:t>
+            </w:r>
+            <w:r>
+              <w:rPr>
+                <w:noProof/>
+                <w:webHidden/>
+              </w:rPr>
+              <w:tab/>
+            </w:r>
+            <w:r>
+              <w:rPr>
+                <w:noProof/>
+                <w:webHidden/>
+              </w:rPr>
+              <w:fldChar w:fldCharType="begin"/>
+            </w:r>
+            <w:r>
+              <w:rPr>
+                <w:noProof/>
+                <w:webHidden/>
+              </w:rPr>
+              <w:instrText xml:space="preserve"> PAGEREF _Toc24312569 \h </w:instrText>
+            </w:r>
+            <w:r>
+              <w:rPr>
+                <w:noProof/>
+                <w:webHidden/>
+              </w:rPr>
+            </w:r>
+            <w:r>
+              <w:rPr>
+                <w:noProof/>
+                <w:webHidden/>
+              </w:rPr>
+              <w:fldChar w:fldCharType="separate"/>
+            </w:r>
+            <w:r>
+              <w:rPr>
+                <w:noProof/>
+                <w:webHidden/>
+              </w:rPr>
+              <w:t>17</w:t>
             </w:r>
             <w:r>
               <w:rPr>
@@ -2218,7 +2390,7 @@
               <w:sz w:val="22"/>
             </w:rPr>
           </w:pPr>
-          <w:hyperlink w:anchor="_Toc24254189" w:history="1">
+          <w:hyperlink w:anchor="_Toc24312570" w:history="1">
             <w:r>
               <w:rPr>
                 <w:rStyle w:val="Hyperlink"/>
@@ -2262,7 +2434,7 @@
                 <w:noProof/>
                 <w:webHidden/>
               </w:rPr>
-              <w:instrText xml:space="preserve"> PAGEREF _Toc24254189 \h </w:instrText>
+              <w:instrText xml:space="preserve"> PAGEREF _Toc24312570 \h </w:instrText>
             </w:r>
             <w:r>
               <w:rPr>
@@ -2282,7 +2454,7 @@
                 <w:noProof/>
                 <w:webHidden/>
               </w:rPr>
-              <w:t>14</w:t>
+              <w:t>18</w:t>
             </w:r>
             <w:r>
               <w:rPr>
@@ -2306,7 +2478,7 @@
               <w:sz w:val="22"/>
             </w:rPr>
           </w:pPr>
-          <w:hyperlink w:anchor="_Toc24254190" w:history="1">
+          <w:hyperlink w:anchor="_Toc24312571" w:history="1">
             <w:r>
               <w:rPr>
                 <w:rStyle w:val="Hyperlink"/>
@@ -2350,7 +2522,7 @@
                 <w:noProof/>
                 <w:webHidden/>
               </w:rPr>
-              <w:instrText xml:space="preserve"> PAGEREF _Toc24254190 \h </w:instrText>
+              <w:instrText xml:space="preserve"> PAGEREF _Toc24312571 \h </w:instrText>
             </w:r>
             <w:r>
               <w:rPr>
@@ -2370,7 +2542,7 @@
                 <w:noProof/>
                 <w:webHidden/>
               </w:rPr>
-              <w:t>14</w:t>
+              <w:t>18</w:t>
             </w:r>
             <w:r>
               <w:rPr>
@@ -2394,7 +2566,7 @@
               <w:sz w:val="22"/>
             </w:rPr>
           </w:pPr>
-          <w:hyperlink w:anchor="_Toc24254191" w:history="1">
+          <w:hyperlink w:anchor="_Toc24312572" w:history="1">
             <w:r>
               <w:rPr>
                 <w:rStyle w:val="Hyperlink"/>
@@ -2436,7 +2608,7 @@
                 <w:noProof/>
                 <w:webHidden/>
               </w:rPr>
-              <w:instrText xml:space="preserve"> PAGEREF _Toc24254191 \h </w:instrText>
+              <w:instrText xml:space="preserve"> PAGEREF _Toc24312572 \h </w:instrText>
             </w:r>
             <w:r>
               <w:rPr>
@@ -2456,7 +2628,7 @@
                 <w:noProof/>
                 <w:webHidden/>
               </w:rPr>
-              <w:t>14</w:t>
+              <w:t>18</w:t>
             </w:r>
             <w:r>
               <w:rPr>
@@ -2480,7 +2652,7 @@
               <w:sz w:val="22"/>
             </w:rPr>
           </w:pPr>
-          <w:hyperlink w:anchor="_Toc24254192" w:history="1">
+          <w:hyperlink w:anchor="_Toc24312573" w:history="1">
             <w:r>
               <w:rPr>
                 <w:rStyle w:val="Hyperlink"/>
@@ -2522,7 +2694,7 @@
                 <w:noProof/>
                 <w:webHidden/>
               </w:rPr>
-              <w:instrText xml:space="preserve"> PAGEREF _Toc24254192 \h </w:instrText>
+              <w:instrText xml:space="preserve"> PAGEREF _Toc24312573 \h </w:instrText>
             </w:r>
             <w:r>
               <w:rPr>
@@ -2542,7 +2714,7 @@
                 <w:noProof/>
                 <w:webHidden/>
               </w:rPr>
-              <w:t>15</w:t>
+              <w:t>19</w:t>
             </w:r>
             <w:r>
               <w:rPr>
@@ -2566,7 +2738,7 @@
               <w:sz w:val="22"/>
             </w:rPr>
           </w:pPr>
-          <w:hyperlink w:anchor="_Toc24254193" w:history="1">
+          <w:hyperlink w:anchor="_Toc24312574" w:history="1">
             <w:r>
               <w:rPr>
                 <w:rStyle w:val="Hyperlink"/>
@@ -2608,7 +2780,7 @@
                 <w:noProof/>
                 <w:webHidden/>
               </w:rPr>
-              <w:instrText xml:space="preserve"> PAGEREF _Toc24254193 \h </w:instrText>
+              <w:instrText xml:space="preserve"> PAGEREF _Toc24312574 \h </w:instrText>
             </w:r>
             <w:r>
               <w:rPr>
@@ -2628,7 +2800,7 @@
                 <w:noProof/>
                 <w:webHidden/>
               </w:rPr>
-              <w:t>16</w:t>
+              <w:t>20</w:t>
             </w:r>
             <w:r>
               <w:rPr>
@@ -2652,7 +2824,7 @@
               <w:sz w:val="22"/>
             </w:rPr>
           </w:pPr>
-          <w:hyperlink w:anchor="_Toc24254194" w:history="1">
+          <w:hyperlink w:anchor="_Toc24312575" w:history="1">
             <w:r>
               <w:rPr>
                 <w:rStyle w:val="Hyperlink"/>
@@ -2694,7 +2866,7 @@
                 <w:noProof/>
                 <w:webHidden/>
               </w:rPr>
-              <w:instrText xml:space="preserve"> PAGEREF _Toc24254194 \h </w:instrText>
+              <w:instrText xml:space="preserve"> PAGEREF _Toc24312575 \h </w:instrText>
             </w:r>
             <w:r>
               <w:rPr>
@@ -2714,7 +2886,7 @@
                 <w:noProof/>
                 <w:webHidden/>
               </w:rPr>
-              <w:t>16</w:t>
+              <w:t>20</w:t>
             </w:r>
             <w:r>
               <w:rPr>
@@ -2738,7 +2910,7 @@
               <w:sz w:val="22"/>
             </w:rPr>
           </w:pPr>
-          <w:hyperlink w:anchor="_Toc24254195" w:history="1">
+          <w:hyperlink w:anchor="_Toc24312576" w:history="1">
             <w:r>
               <w:rPr>
                 <w:rStyle w:val="Hyperlink"/>
@@ -2780,7 +2952,7 @@
                 <w:noProof/>
                 <w:webHidden/>
               </w:rPr>
-              <w:instrText xml:space="preserve"> PAGEREF _Toc24254195 \h </w:instrText>
+              <w:instrText xml:space="preserve"> PAGEREF _Toc24312576 \h </w:instrText>
             </w:r>
             <w:r>
               <w:rPr>
@@ -2800,7 +2972,7 @@
                 <w:noProof/>
                 <w:webHidden/>
               </w:rPr>
-              <w:t>17</w:t>
+              <w:t>21</w:t>
             </w:r>
             <w:r>
               <w:rPr>
@@ -2824,7 +2996,7 @@
               <w:sz w:val="22"/>
             </w:rPr>
           </w:pPr>
-          <w:hyperlink w:anchor="_Toc24254196" w:history="1">
+          <w:hyperlink w:anchor="_Toc24312577" w:history="1">
             <w:r>
               <w:rPr>
                 <w:rStyle w:val="Hyperlink"/>
@@ -2866,7 +3038,7 @@
                 <w:noProof/>
                 <w:webHidden/>
               </w:rPr>
-              <w:instrText xml:space="preserve"> PAGEREF _Toc24254196 \h </w:instrText>
+              <w:instrText xml:space="preserve"> PAGEREF _Toc24312577 \h </w:instrText>
             </w:r>
             <w:r>
               <w:rPr>
@@ -2886,7 +3058,7 @@
                 <w:noProof/>
                 <w:webHidden/>
               </w:rPr>
-              <w:t>17</w:t>
+              <w:t>21</w:t>
             </w:r>
             <w:r>
               <w:rPr>
@@ -2910,7 +3082,7 @@
               <w:sz w:val="22"/>
             </w:rPr>
           </w:pPr>
-          <w:hyperlink w:anchor="_Toc24254197" w:history="1">
+          <w:hyperlink w:anchor="_Toc24312578" w:history="1">
             <w:r>
               <w:rPr>
                 <w:rStyle w:val="Hyperlink"/>
@@ -2952,7 +3124,7 @@
                 <w:noProof/>
                 <w:webHidden/>
               </w:rPr>
-              <w:instrText xml:space="preserve"> PAGEREF _Toc24254197 \h </w:instrText>
+              <w:instrText xml:space="preserve"> PAGEREF _Toc24312578 \h </w:instrText>
             </w:r>
             <w:r>
               <w:rPr>
@@ -2972,7 +3144,7 @@
                 <w:noProof/>
                 <w:webHidden/>
               </w:rPr>
-              <w:t>18</w:t>
+              <w:t>22</w:t>
             </w:r>
             <w:r>
               <w:rPr>
@@ -2996,7 +3168,7 @@
               <w:sz w:val="22"/>
             </w:rPr>
           </w:pPr>
-          <w:hyperlink w:anchor="_Toc24254198" w:history="1">
+          <w:hyperlink w:anchor="_Toc24312579" w:history="1">
             <w:r>
               <w:rPr>
                 <w:rStyle w:val="Hyperlink"/>
@@ -3038,7 +3210,7 @@
                 <w:noProof/>
                 <w:webHidden/>
               </w:rPr>
-              <w:instrText xml:space="preserve"> PAGEREF _Toc24254198 \h </w:instrText>
+              <w:instrText xml:space="preserve"> PAGEREF _Toc24312579 \h </w:instrText>
             </w:r>
             <w:r>
               <w:rPr>
@@ -3058,7 +3230,7 @@
                 <w:noProof/>
                 <w:webHidden/>
               </w:rPr>
-              <w:t>19</w:t>
+              <w:t>23</w:t>
             </w:r>
             <w:r>
               <w:rPr>
@@ -3082,7 +3254,7 @@
               <w:sz w:val="22"/>
             </w:rPr>
           </w:pPr>
-          <w:hyperlink w:anchor="_Toc24254199" w:history="1">
+          <w:hyperlink w:anchor="_Toc24312580" w:history="1">
             <w:r>
               <w:rPr>
                 <w:rStyle w:val="Hyperlink"/>
@@ -3126,7 +3298,7 @@
                 <w:noProof/>
                 <w:webHidden/>
               </w:rPr>
-              <w:instrText xml:space="preserve"> PAGEREF _Toc24254199 \h </w:instrText>
+              <w:instrText xml:space="preserve"> PAGEREF _Toc24312580 \h </w:instrText>
             </w:r>
             <w:r>
               <w:rPr>
@@ -3146,7 +3318,7 @@
                 <w:noProof/>
                 <w:webHidden/>
               </w:rPr>
-              <w:t>19</w:t>
+              <w:t>23</w:t>
             </w:r>
             <w:r>
               <w:rPr>
@@ -3170,7 +3342,7 @@
               <w:sz w:val="22"/>
             </w:rPr>
           </w:pPr>
-          <w:hyperlink w:anchor="_Toc24254200" w:history="1">
+          <w:hyperlink w:anchor="_Toc24312581" w:history="1">
             <w:r>
               <w:rPr>
                 <w:rStyle w:val="Hyperlink"/>
@@ -3214,7 +3386,7 @@
                 <w:noProof/>
                 <w:webHidden/>
               </w:rPr>
-              <w:instrText xml:space="preserve"> PAGEREF _Toc24254200 \h </w:instrText>
+              <w:instrText xml:space="preserve"> PAGEREF _Toc24312581 \h </w:instrText>
             </w:r>
             <w:r>
               <w:rPr>
@@ -3234,7 +3406,867 @@
                 <w:noProof/>
                 <w:webHidden/>
               </w:rPr>
-              <w:t>19</w:t>
+              <w:t>24</w:t>
+            </w:r>
+            <w:r>
+              <w:rPr>
+                <w:noProof/>
+                <w:webHidden/>
+              </w:rPr>
+              <w:fldChar w:fldCharType="end"/>
+            </w:r>
+          </w:hyperlink>
+        </w:p>
+        <w:p>
+          <w:pPr>
+            <w:pStyle w:val="TOC3"/>
+            <w:tabs>
+              <w:tab w:val="left" w:pos="1320"/>
+              <w:tab w:val="right" w:leader="dot" w:pos="9350"/>
+            </w:tabs>
+            <w:rPr>
+              <w:rFonts w:asciiTheme="minorHAnsi" w:eastAsiaTheme="minorEastAsia" w:hAnsiTheme="minorHAnsi"/>
+              <w:noProof/>
+              <w:sz w:val="22"/>
+            </w:rPr>
+          </w:pPr>
+          <w:hyperlink w:anchor="_Toc24312582" w:history="1">
+            <w:r>
+              <w:rPr>
+                <w:rStyle w:val="Hyperlink"/>
+                <w:noProof/>
+              </w:rPr>
+              <w:t>3.3.1</w:t>
+            </w:r>
+            <w:r>
+              <w:rPr>
+                <w:rFonts w:asciiTheme="minorHAnsi" w:eastAsiaTheme="minorEastAsia" w:hAnsiTheme="minorHAnsi"/>
+                <w:noProof/>
+                <w:sz w:val="22"/>
+              </w:rPr>
+              <w:tab/>
+            </w:r>
+            <w:r>
+              <w:rPr>
+                <w:rStyle w:val="Hyperlink"/>
+                <w:noProof/>
+              </w:rPr>
+              <w:t>Sequence Diagram for SOS01 – Create an Event</w:t>
+            </w:r>
+            <w:r>
+              <w:rPr>
+                <w:noProof/>
+                <w:webHidden/>
+              </w:rPr>
+              <w:tab/>
+            </w:r>
+            <w:r>
+              <w:rPr>
+                <w:noProof/>
+                <w:webHidden/>
+              </w:rPr>
+              <w:fldChar w:fldCharType="begin"/>
+            </w:r>
+            <w:r>
+              <w:rPr>
+                <w:noProof/>
+                <w:webHidden/>
+              </w:rPr>
+              <w:instrText xml:space="preserve"> PAGEREF _Toc24312582 \h </w:instrText>
+            </w:r>
+            <w:r>
+              <w:rPr>
+                <w:noProof/>
+                <w:webHidden/>
+              </w:rPr>
+            </w:r>
+            <w:r>
+              <w:rPr>
+                <w:noProof/>
+                <w:webHidden/>
+              </w:rPr>
+              <w:fldChar w:fldCharType="separate"/>
+            </w:r>
+            <w:r>
+              <w:rPr>
+                <w:noProof/>
+                <w:webHidden/>
+              </w:rPr>
+              <w:t>24</w:t>
+            </w:r>
+            <w:r>
+              <w:rPr>
+                <w:noProof/>
+                <w:webHidden/>
+              </w:rPr>
+              <w:fldChar w:fldCharType="end"/>
+            </w:r>
+          </w:hyperlink>
+        </w:p>
+        <w:p>
+          <w:pPr>
+            <w:pStyle w:val="TOC3"/>
+            <w:tabs>
+              <w:tab w:val="left" w:pos="1320"/>
+              <w:tab w:val="right" w:leader="dot" w:pos="9350"/>
+            </w:tabs>
+            <w:rPr>
+              <w:rFonts w:asciiTheme="minorHAnsi" w:eastAsiaTheme="minorEastAsia" w:hAnsiTheme="minorHAnsi"/>
+              <w:noProof/>
+              <w:sz w:val="22"/>
+            </w:rPr>
+          </w:pPr>
+          <w:hyperlink w:anchor="_Toc24312583" w:history="1">
+            <w:r>
+              <w:rPr>
+                <w:rStyle w:val="Hyperlink"/>
+                <w:noProof/>
+              </w:rPr>
+              <w:t>3.3.2</w:t>
+            </w:r>
+            <w:r>
+              <w:rPr>
+                <w:rFonts w:asciiTheme="minorHAnsi" w:eastAsiaTheme="minorEastAsia" w:hAnsiTheme="minorHAnsi"/>
+                <w:noProof/>
+                <w:sz w:val="22"/>
+              </w:rPr>
+              <w:tab/>
+            </w:r>
+            <w:r>
+              <w:rPr>
+                <w:rStyle w:val="Hyperlink"/>
+                <w:noProof/>
+              </w:rPr>
+              <w:t>Sequence Diagram for SOS04 – Attending an Event.</w:t>
+            </w:r>
+            <w:r>
+              <w:rPr>
+                <w:noProof/>
+                <w:webHidden/>
+              </w:rPr>
+              <w:tab/>
+            </w:r>
+            <w:r>
+              <w:rPr>
+                <w:noProof/>
+                <w:webHidden/>
+              </w:rPr>
+              <w:fldChar w:fldCharType="begin"/>
+            </w:r>
+            <w:r>
+              <w:rPr>
+                <w:noProof/>
+                <w:webHidden/>
+              </w:rPr>
+              <w:instrText xml:space="preserve"> PAGEREF _Toc24312583 \h </w:instrText>
+            </w:r>
+            <w:r>
+              <w:rPr>
+                <w:noProof/>
+                <w:webHidden/>
+              </w:rPr>
+            </w:r>
+            <w:r>
+              <w:rPr>
+                <w:noProof/>
+                <w:webHidden/>
+              </w:rPr>
+              <w:fldChar w:fldCharType="separate"/>
+            </w:r>
+            <w:r>
+              <w:rPr>
+                <w:noProof/>
+                <w:webHidden/>
+              </w:rPr>
+              <w:t>26</w:t>
+            </w:r>
+            <w:r>
+              <w:rPr>
+                <w:noProof/>
+                <w:webHidden/>
+              </w:rPr>
+              <w:fldChar w:fldCharType="end"/>
+            </w:r>
+          </w:hyperlink>
+        </w:p>
+        <w:p>
+          <w:pPr>
+            <w:pStyle w:val="TOC3"/>
+            <w:tabs>
+              <w:tab w:val="left" w:pos="1320"/>
+              <w:tab w:val="right" w:leader="dot" w:pos="9350"/>
+            </w:tabs>
+            <w:rPr>
+              <w:rFonts w:asciiTheme="minorHAnsi" w:eastAsiaTheme="minorEastAsia" w:hAnsiTheme="minorHAnsi"/>
+              <w:noProof/>
+              <w:sz w:val="22"/>
+            </w:rPr>
+          </w:pPr>
+          <w:hyperlink w:anchor="_Toc24312584" w:history="1">
+            <w:r>
+              <w:rPr>
+                <w:rStyle w:val="Hyperlink"/>
+                <w:noProof/>
+              </w:rPr>
+              <w:t>3.3.3</w:t>
+            </w:r>
+            <w:r>
+              <w:rPr>
+                <w:rFonts w:asciiTheme="minorHAnsi" w:eastAsiaTheme="minorEastAsia" w:hAnsiTheme="minorHAnsi"/>
+                <w:noProof/>
+                <w:sz w:val="22"/>
+              </w:rPr>
+              <w:tab/>
+            </w:r>
+            <w:r>
+              <w:rPr>
+                <w:rStyle w:val="Hyperlink"/>
+                <w:noProof/>
+              </w:rPr>
+              <w:t>Sequence Diagram for SOS02 – Grant Organizer Role</w:t>
+            </w:r>
+            <w:r>
+              <w:rPr>
+                <w:noProof/>
+                <w:webHidden/>
+              </w:rPr>
+              <w:tab/>
+            </w:r>
+            <w:r>
+              <w:rPr>
+                <w:noProof/>
+                <w:webHidden/>
+              </w:rPr>
+              <w:fldChar w:fldCharType="begin"/>
+            </w:r>
+            <w:r>
+              <w:rPr>
+                <w:noProof/>
+                <w:webHidden/>
+              </w:rPr>
+              <w:instrText xml:space="preserve"> PAGEREF _Toc24312584 \h </w:instrText>
+            </w:r>
+            <w:r>
+              <w:rPr>
+                <w:noProof/>
+                <w:webHidden/>
+              </w:rPr>
+            </w:r>
+            <w:r>
+              <w:rPr>
+                <w:noProof/>
+                <w:webHidden/>
+              </w:rPr>
+              <w:fldChar w:fldCharType="separate"/>
+            </w:r>
+            <w:r>
+              <w:rPr>
+                <w:noProof/>
+                <w:webHidden/>
+              </w:rPr>
+              <w:t>27</w:t>
+            </w:r>
+            <w:r>
+              <w:rPr>
+                <w:noProof/>
+                <w:webHidden/>
+              </w:rPr>
+              <w:fldChar w:fldCharType="end"/>
+            </w:r>
+          </w:hyperlink>
+        </w:p>
+        <w:p>
+          <w:pPr>
+            <w:pStyle w:val="TOC3"/>
+            <w:tabs>
+              <w:tab w:val="left" w:pos="1320"/>
+              <w:tab w:val="right" w:leader="dot" w:pos="9350"/>
+            </w:tabs>
+            <w:rPr>
+              <w:rFonts w:asciiTheme="minorHAnsi" w:eastAsiaTheme="minorEastAsia" w:hAnsiTheme="minorHAnsi"/>
+              <w:noProof/>
+              <w:sz w:val="22"/>
+            </w:rPr>
+          </w:pPr>
+          <w:hyperlink w:anchor="_Toc24312585" w:history="1">
+            <w:r>
+              <w:rPr>
+                <w:rStyle w:val="Hyperlink"/>
+                <w:noProof/>
+              </w:rPr>
+              <w:t>3.3.4</w:t>
+            </w:r>
+            <w:r>
+              <w:rPr>
+                <w:rFonts w:asciiTheme="minorHAnsi" w:eastAsiaTheme="minorEastAsia" w:hAnsiTheme="minorHAnsi"/>
+                <w:noProof/>
+                <w:sz w:val="22"/>
+              </w:rPr>
+              <w:tab/>
+            </w:r>
+            <w:r>
+              <w:rPr>
+                <w:rStyle w:val="Hyperlink"/>
+                <w:noProof/>
+              </w:rPr>
+              <w:t>Sequence Diagram for SOS07 – Edit Profile</w:t>
+            </w:r>
+            <w:r>
+              <w:rPr>
+                <w:noProof/>
+                <w:webHidden/>
+              </w:rPr>
+              <w:tab/>
+            </w:r>
+            <w:r>
+              <w:rPr>
+                <w:noProof/>
+                <w:webHidden/>
+              </w:rPr>
+              <w:fldChar w:fldCharType="begin"/>
+            </w:r>
+            <w:r>
+              <w:rPr>
+                <w:noProof/>
+                <w:webHidden/>
+              </w:rPr>
+              <w:instrText xml:space="preserve"> PAGEREF _Toc24312585 \h </w:instrText>
+            </w:r>
+            <w:r>
+              <w:rPr>
+                <w:noProof/>
+                <w:webHidden/>
+              </w:rPr>
+            </w:r>
+            <w:r>
+              <w:rPr>
+                <w:noProof/>
+                <w:webHidden/>
+              </w:rPr>
+              <w:fldChar w:fldCharType="separate"/>
+            </w:r>
+            <w:r>
+              <w:rPr>
+                <w:noProof/>
+                <w:webHidden/>
+              </w:rPr>
+              <w:t>28</w:t>
+            </w:r>
+            <w:r>
+              <w:rPr>
+                <w:noProof/>
+                <w:webHidden/>
+              </w:rPr>
+              <w:fldChar w:fldCharType="end"/>
+            </w:r>
+          </w:hyperlink>
+        </w:p>
+        <w:p>
+          <w:pPr>
+            <w:pStyle w:val="TOC3"/>
+            <w:tabs>
+              <w:tab w:val="left" w:pos="1320"/>
+              <w:tab w:val="right" w:leader="dot" w:pos="9350"/>
+            </w:tabs>
+            <w:rPr>
+              <w:rFonts w:asciiTheme="minorHAnsi" w:eastAsiaTheme="minorEastAsia" w:hAnsiTheme="minorHAnsi"/>
+              <w:noProof/>
+              <w:sz w:val="22"/>
+            </w:rPr>
+          </w:pPr>
+          <w:hyperlink w:anchor="_Toc24312586" w:history="1">
+            <w:r>
+              <w:rPr>
+                <w:rStyle w:val="Hyperlink"/>
+                <w:noProof/>
+              </w:rPr>
+              <w:t>3.3.5</w:t>
+            </w:r>
+            <w:r>
+              <w:rPr>
+                <w:rFonts w:asciiTheme="minorHAnsi" w:eastAsiaTheme="minorEastAsia" w:hAnsiTheme="minorHAnsi"/>
+                <w:noProof/>
+                <w:sz w:val="22"/>
+              </w:rPr>
+              <w:tab/>
+            </w:r>
+            <w:r>
+              <w:rPr>
+                <w:rStyle w:val="Hyperlink"/>
+                <w:noProof/>
+              </w:rPr>
+              <w:t>Sequence Diagram for SOS16 – Create Organization</w:t>
+            </w:r>
+            <w:r>
+              <w:rPr>
+                <w:noProof/>
+                <w:webHidden/>
+              </w:rPr>
+              <w:tab/>
+            </w:r>
+            <w:r>
+              <w:rPr>
+                <w:noProof/>
+                <w:webHidden/>
+              </w:rPr>
+              <w:fldChar w:fldCharType="begin"/>
+            </w:r>
+            <w:r>
+              <w:rPr>
+                <w:noProof/>
+                <w:webHidden/>
+              </w:rPr>
+              <w:instrText xml:space="preserve"> PAGEREF _Toc24312586 \h </w:instrText>
+            </w:r>
+            <w:r>
+              <w:rPr>
+                <w:noProof/>
+                <w:webHidden/>
+              </w:rPr>
+            </w:r>
+            <w:r>
+              <w:rPr>
+                <w:noProof/>
+                <w:webHidden/>
+              </w:rPr>
+              <w:fldChar w:fldCharType="separate"/>
+            </w:r>
+            <w:r>
+              <w:rPr>
+                <w:noProof/>
+                <w:webHidden/>
+              </w:rPr>
+              <w:t>29</w:t>
+            </w:r>
+            <w:r>
+              <w:rPr>
+                <w:noProof/>
+                <w:webHidden/>
+              </w:rPr>
+              <w:fldChar w:fldCharType="end"/>
+            </w:r>
+          </w:hyperlink>
+        </w:p>
+        <w:p>
+          <w:pPr>
+            <w:pStyle w:val="TOC3"/>
+            <w:tabs>
+              <w:tab w:val="left" w:pos="1320"/>
+              <w:tab w:val="right" w:leader="dot" w:pos="9350"/>
+            </w:tabs>
+            <w:rPr>
+              <w:rFonts w:asciiTheme="minorHAnsi" w:eastAsiaTheme="minorEastAsia" w:hAnsiTheme="minorHAnsi"/>
+              <w:noProof/>
+              <w:sz w:val="22"/>
+            </w:rPr>
+          </w:pPr>
+          <w:hyperlink w:anchor="_Toc24312587" w:history="1">
+            <w:r>
+              <w:rPr>
+                <w:rStyle w:val="Hyperlink"/>
+                <w:noProof/>
+              </w:rPr>
+              <w:t>3.3.6</w:t>
+            </w:r>
+            <w:r>
+              <w:rPr>
+                <w:rFonts w:asciiTheme="minorHAnsi" w:eastAsiaTheme="minorEastAsia" w:hAnsiTheme="minorHAnsi"/>
+                <w:noProof/>
+                <w:sz w:val="22"/>
+              </w:rPr>
+              <w:tab/>
+            </w:r>
+            <w:r>
+              <w:rPr>
+                <w:rStyle w:val="Hyperlink"/>
+                <w:noProof/>
+              </w:rPr>
+              <w:t>Sequence Diagram for SOS17 – Cancel an Event</w:t>
+            </w:r>
+            <w:r>
+              <w:rPr>
+                <w:noProof/>
+                <w:webHidden/>
+              </w:rPr>
+              <w:tab/>
+            </w:r>
+            <w:r>
+              <w:rPr>
+                <w:noProof/>
+                <w:webHidden/>
+              </w:rPr>
+              <w:fldChar w:fldCharType="begin"/>
+            </w:r>
+            <w:r>
+              <w:rPr>
+                <w:noProof/>
+                <w:webHidden/>
+              </w:rPr>
+              <w:instrText xml:space="preserve"> PAGEREF _Toc24312587 \h </w:instrText>
+            </w:r>
+            <w:r>
+              <w:rPr>
+                <w:noProof/>
+                <w:webHidden/>
+              </w:rPr>
+            </w:r>
+            <w:r>
+              <w:rPr>
+                <w:noProof/>
+                <w:webHidden/>
+              </w:rPr>
+              <w:fldChar w:fldCharType="separate"/>
+            </w:r>
+            <w:r>
+              <w:rPr>
+                <w:noProof/>
+                <w:webHidden/>
+              </w:rPr>
+              <w:t>30</w:t>
+            </w:r>
+            <w:r>
+              <w:rPr>
+                <w:noProof/>
+                <w:webHidden/>
+              </w:rPr>
+              <w:fldChar w:fldCharType="end"/>
+            </w:r>
+          </w:hyperlink>
+        </w:p>
+        <w:p>
+          <w:pPr>
+            <w:pStyle w:val="TOC3"/>
+            <w:tabs>
+              <w:tab w:val="left" w:pos="1320"/>
+              <w:tab w:val="right" w:leader="dot" w:pos="9350"/>
+            </w:tabs>
+            <w:rPr>
+              <w:rFonts w:asciiTheme="minorHAnsi" w:eastAsiaTheme="minorEastAsia" w:hAnsiTheme="minorHAnsi"/>
+              <w:noProof/>
+              <w:sz w:val="22"/>
+            </w:rPr>
+          </w:pPr>
+          <w:hyperlink w:anchor="_Toc24312588" w:history="1">
+            <w:r>
+              <w:rPr>
+                <w:rStyle w:val="Hyperlink"/>
+                <w:noProof/>
+              </w:rPr>
+              <w:t>3.3.7</w:t>
+            </w:r>
+            <w:r>
+              <w:rPr>
+                <w:rFonts w:asciiTheme="minorHAnsi" w:eastAsiaTheme="minorEastAsia" w:hAnsiTheme="minorHAnsi"/>
+                <w:noProof/>
+                <w:sz w:val="22"/>
+              </w:rPr>
+              <w:tab/>
+            </w:r>
+            <w:r>
+              <w:rPr>
+                <w:rStyle w:val="Hyperlink"/>
+                <w:noProof/>
+              </w:rPr>
+              <w:t>Sequence Diagram for SOS22 – Registration</w:t>
+            </w:r>
+            <w:r>
+              <w:rPr>
+                <w:noProof/>
+                <w:webHidden/>
+              </w:rPr>
+              <w:tab/>
+            </w:r>
+            <w:r>
+              <w:rPr>
+                <w:noProof/>
+                <w:webHidden/>
+              </w:rPr>
+              <w:fldChar w:fldCharType="begin"/>
+            </w:r>
+            <w:r>
+              <w:rPr>
+                <w:noProof/>
+                <w:webHidden/>
+              </w:rPr>
+              <w:instrText xml:space="preserve"> PAGEREF _Toc24312588 \h </w:instrText>
+            </w:r>
+            <w:r>
+              <w:rPr>
+                <w:noProof/>
+                <w:webHidden/>
+              </w:rPr>
+            </w:r>
+            <w:r>
+              <w:rPr>
+                <w:noProof/>
+                <w:webHidden/>
+              </w:rPr>
+              <w:fldChar w:fldCharType="separate"/>
+            </w:r>
+            <w:r>
+              <w:rPr>
+                <w:noProof/>
+                <w:webHidden/>
+              </w:rPr>
+              <w:t>30</w:t>
+            </w:r>
+            <w:r>
+              <w:rPr>
+                <w:noProof/>
+                <w:webHidden/>
+              </w:rPr>
+              <w:fldChar w:fldCharType="end"/>
+            </w:r>
+          </w:hyperlink>
+        </w:p>
+        <w:p>
+          <w:pPr>
+            <w:pStyle w:val="TOC3"/>
+            <w:tabs>
+              <w:tab w:val="left" w:pos="1320"/>
+              <w:tab w:val="right" w:leader="dot" w:pos="9350"/>
+            </w:tabs>
+            <w:rPr>
+              <w:rFonts w:asciiTheme="minorHAnsi" w:eastAsiaTheme="minorEastAsia" w:hAnsiTheme="minorHAnsi"/>
+              <w:noProof/>
+              <w:sz w:val="22"/>
+            </w:rPr>
+          </w:pPr>
+          <w:hyperlink w:anchor="_Toc24312589" w:history="1">
+            <w:r>
+              <w:rPr>
+                <w:rStyle w:val="Hyperlink"/>
+                <w:noProof/>
+              </w:rPr>
+              <w:t>3.3.8</w:t>
+            </w:r>
+            <w:r>
+              <w:rPr>
+                <w:rFonts w:asciiTheme="minorHAnsi" w:eastAsiaTheme="minorEastAsia" w:hAnsiTheme="minorHAnsi"/>
+                <w:noProof/>
+                <w:sz w:val="22"/>
+              </w:rPr>
+              <w:tab/>
+            </w:r>
+            <w:r>
+              <w:rPr>
+                <w:rStyle w:val="Hyperlink"/>
+                <w:noProof/>
+              </w:rPr>
+              <w:t>Sequence Diagram for SOS10 – Access an Event by Location</w:t>
+            </w:r>
+            <w:r>
+              <w:rPr>
+                <w:noProof/>
+                <w:webHidden/>
+              </w:rPr>
+              <w:tab/>
+            </w:r>
+            <w:r>
+              <w:rPr>
+                <w:noProof/>
+                <w:webHidden/>
+              </w:rPr>
+              <w:fldChar w:fldCharType="begin"/>
+            </w:r>
+            <w:r>
+              <w:rPr>
+                <w:noProof/>
+                <w:webHidden/>
+              </w:rPr>
+              <w:instrText xml:space="preserve"> PAGEREF _Toc24312589 \h </w:instrText>
+            </w:r>
+            <w:r>
+              <w:rPr>
+                <w:noProof/>
+                <w:webHidden/>
+              </w:rPr>
+            </w:r>
+            <w:r>
+              <w:rPr>
+                <w:noProof/>
+                <w:webHidden/>
+              </w:rPr>
+              <w:fldChar w:fldCharType="separate"/>
+            </w:r>
+            <w:r>
+              <w:rPr>
+                <w:noProof/>
+                <w:webHidden/>
+              </w:rPr>
+              <w:t>30</w:t>
+            </w:r>
+            <w:r>
+              <w:rPr>
+                <w:noProof/>
+                <w:webHidden/>
+              </w:rPr>
+              <w:fldChar w:fldCharType="end"/>
+            </w:r>
+          </w:hyperlink>
+        </w:p>
+        <w:p>
+          <w:pPr>
+            <w:pStyle w:val="TOC3"/>
+            <w:tabs>
+              <w:tab w:val="left" w:pos="1320"/>
+              <w:tab w:val="right" w:leader="dot" w:pos="9350"/>
+            </w:tabs>
+            <w:rPr>
+              <w:rFonts w:asciiTheme="minorHAnsi" w:eastAsiaTheme="minorEastAsia" w:hAnsiTheme="minorHAnsi"/>
+              <w:noProof/>
+              <w:sz w:val="22"/>
+            </w:rPr>
+          </w:pPr>
+          <w:hyperlink w:anchor="_Toc24312590" w:history="1">
+            <w:r>
+              <w:rPr>
+                <w:rStyle w:val="Hyperlink"/>
+                <w:noProof/>
+              </w:rPr>
+              <w:t>3.3.9</w:t>
+            </w:r>
+            <w:r>
+              <w:rPr>
+                <w:rFonts w:asciiTheme="minorHAnsi" w:eastAsiaTheme="minorEastAsia" w:hAnsiTheme="minorHAnsi"/>
+                <w:noProof/>
+                <w:sz w:val="22"/>
+              </w:rPr>
+              <w:tab/>
+            </w:r>
+            <w:r>
+              <w:rPr>
+                <w:rStyle w:val="Hyperlink"/>
+                <w:noProof/>
+              </w:rPr>
+              <w:t>Sequence Diagram for SOS31 – Login</w:t>
+            </w:r>
+            <w:r>
+              <w:rPr>
+                <w:noProof/>
+                <w:webHidden/>
+              </w:rPr>
+              <w:tab/>
+            </w:r>
+            <w:r>
+              <w:rPr>
+                <w:noProof/>
+                <w:webHidden/>
+              </w:rPr>
+              <w:fldChar w:fldCharType="begin"/>
+            </w:r>
+            <w:r>
+              <w:rPr>
+                <w:noProof/>
+                <w:webHidden/>
+              </w:rPr>
+              <w:instrText xml:space="preserve"> PAGEREF _Toc24312590 \h </w:instrText>
+            </w:r>
+            <w:r>
+              <w:rPr>
+                <w:noProof/>
+                <w:webHidden/>
+              </w:rPr>
+            </w:r>
+            <w:r>
+              <w:rPr>
+                <w:noProof/>
+                <w:webHidden/>
+              </w:rPr>
+              <w:fldChar w:fldCharType="separate"/>
+            </w:r>
+            <w:r>
+              <w:rPr>
+                <w:noProof/>
+                <w:webHidden/>
+              </w:rPr>
+              <w:t>30</w:t>
+            </w:r>
+            <w:r>
+              <w:rPr>
+                <w:noProof/>
+                <w:webHidden/>
+              </w:rPr>
+              <w:fldChar w:fldCharType="end"/>
+            </w:r>
+          </w:hyperlink>
+        </w:p>
+        <w:p>
+          <w:pPr>
+            <w:pStyle w:val="TOC3"/>
+            <w:tabs>
+              <w:tab w:val="left" w:pos="1320"/>
+              <w:tab w:val="right" w:leader="dot" w:pos="9350"/>
+            </w:tabs>
+            <w:rPr>
+              <w:rFonts w:asciiTheme="minorHAnsi" w:eastAsiaTheme="minorEastAsia" w:hAnsiTheme="minorHAnsi"/>
+              <w:noProof/>
+              <w:sz w:val="22"/>
+            </w:rPr>
+          </w:pPr>
+          <w:hyperlink w:anchor="_Toc24312591" w:history="1">
+            <w:r>
+              <w:rPr>
+                <w:rStyle w:val="Hyperlink"/>
+                <w:noProof/>
+              </w:rPr>
+              <w:t>3.3.10</w:t>
+            </w:r>
+            <w:r>
+              <w:rPr>
+                <w:rFonts w:asciiTheme="minorHAnsi" w:eastAsiaTheme="minorEastAsia" w:hAnsiTheme="minorHAnsi"/>
+                <w:noProof/>
+                <w:sz w:val="22"/>
+              </w:rPr>
+              <w:tab/>
+            </w:r>
+            <w:r>
+              <w:rPr>
+                <w:rStyle w:val="Hyperlink"/>
+                <w:noProof/>
+              </w:rPr>
+              <w:t>Sequence Diagram for SOS32 – Logout</w:t>
+            </w:r>
+            <w:r>
+              <w:rPr>
+                <w:noProof/>
+                <w:webHidden/>
+              </w:rPr>
+              <w:tab/>
+            </w:r>
+            <w:r>
+              <w:rPr>
+                <w:noProof/>
+                <w:webHidden/>
+              </w:rPr>
+              <w:fldChar w:fldCharType="begin"/>
+            </w:r>
+            <w:r>
+              <w:rPr>
+                <w:noProof/>
+                <w:webHidden/>
+              </w:rPr>
+              <w:instrText xml:space="preserve"> PAGEREF _Toc24312591 \h </w:instrText>
+            </w:r>
+            <w:r>
+              <w:rPr>
+                <w:noProof/>
+                <w:webHidden/>
+              </w:rPr>
+            </w:r>
+            <w:r>
+              <w:rPr>
+                <w:noProof/>
+                <w:webHidden/>
+              </w:rPr>
+              <w:fldChar w:fldCharType="separate"/>
+            </w:r>
+            <w:r>
+              <w:rPr>
+                <w:noProof/>
+                <w:webHidden/>
+              </w:rPr>
+              <w:t>30</w:t>
             </w:r>
             <w:r>
               <w:rPr>
@@ -3258,7 +4290,7 @@
               <w:sz w:val="22"/>
             </w:rPr>
           </w:pPr>
-          <w:hyperlink w:anchor="_Toc24254201" w:history="1">
+          <w:hyperlink w:anchor="_Toc24312592" w:history="1">
             <w:r>
               <w:rPr>
                 <w:rStyle w:val="Hyperlink"/>
@@ -3302,7 +4334,7 @@
                 <w:noProof/>
                 <w:webHidden/>
               </w:rPr>
-              <w:instrText xml:space="preserve"> PAGEREF _Toc24254201 \h </w:instrText>
+              <w:instrText xml:space="preserve"> PAGEREF _Toc24312592 \h </w:instrText>
             </w:r>
             <w:r>
               <w:rPr>
@@ -3322,7 +4354,7 @@
                 <w:noProof/>
                 <w:webHidden/>
               </w:rPr>
-              <w:t>19</w:t>
+              <w:t>31</w:t>
             </w:r>
             <w:r>
               <w:rPr>
@@ -3346,7 +4378,7 @@
               <w:sz w:val="22"/>
             </w:rPr>
           </w:pPr>
-          <w:hyperlink w:anchor="_Toc24254202" w:history="1">
+          <w:hyperlink w:anchor="_Toc24312593" w:history="1">
             <w:r>
               <w:rPr>
                 <w:rStyle w:val="Hyperlink"/>
@@ -3390,7 +4422,7 @@
                 <w:noProof/>
                 <w:webHidden/>
               </w:rPr>
-              <w:instrText xml:space="preserve"> PAGEREF _Toc24254202 \h </w:instrText>
+              <w:instrText xml:space="preserve"> PAGEREF _Toc24312593 \h </w:instrText>
             </w:r>
             <w:r>
               <w:rPr>
@@ -3410,7 +4442,7 @@
                 <w:noProof/>
                 <w:webHidden/>
               </w:rPr>
-              <w:t>19</w:t>
+              <w:t>31</w:t>
             </w:r>
             <w:r>
               <w:rPr>
@@ -3434,7 +4466,7 @@
               <w:sz w:val="22"/>
             </w:rPr>
           </w:pPr>
-          <w:hyperlink w:anchor="_Toc24254203" w:history="1">
+          <w:hyperlink w:anchor="_Toc24312594" w:history="1">
             <w:r>
               <w:rPr>
                 <w:rStyle w:val="Hyperlink"/>
@@ -3478,7 +4510,7 @@
                 <w:noProof/>
                 <w:webHidden/>
               </w:rPr>
-              <w:instrText xml:space="preserve"> PAGEREF _Toc24254203 \h </w:instrText>
+              <w:instrText xml:space="preserve"> PAGEREF _Toc24312594 \h </w:instrText>
             </w:r>
             <w:r>
               <w:rPr>
@@ -3498,7 +4530,7 @@
                 <w:noProof/>
                 <w:webHidden/>
               </w:rPr>
-              <w:t>19</w:t>
+              <w:t>31</w:t>
             </w:r>
             <w:r>
               <w:rPr>
@@ -3522,7 +4554,7 @@
               <w:sz w:val="22"/>
             </w:rPr>
           </w:pPr>
-          <w:hyperlink w:anchor="_Toc24254204" w:history="1">
+          <w:hyperlink w:anchor="_Toc24312595" w:history="1">
             <w:r>
               <w:rPr>
                 <w:rStyle w:val="Hyperlink"/>
@@ -3566,7 +4598,7 @@
                 <w:noProof/>
                 <w:webHidden/>
               </w:rPr>
-              <w:instrText xml:space="preserve"> PAGEREF _Toc24254204 \h </w:instrText>
+              <w:instrText xml:space="preserve"> PAGEREF _Toc24312595 \h </w:instrText>
             </w:r>
             <w:r>
               <w:rPr>
@@ -3586,7 +4618,7 @@
                 <w:noProof/>
                 <w:webHidden/>
               </w:rPr>
-              <w:t>20</w:t>
+              <w:t>32</w:t>
             </w:r>
             <w:r>
               <w:rPr>
@@ -3610,7 +4642,7 @@
               <w:sz w:val="22"/>
             </w:rPr>
           </w:pPr>
-          <w:hyperlink w:anchor="_Toc24254205" w:history="1">
+          <w:hyperlink w:anchor="_Toc24312596" w:history="1">
             <w:r>
               <w:rPr>
                 <w:rStyle w:val="Hyperlink"/>
@@ -3654,7 +4686,7 @@
                 <w:noProof/>
                 <w:webHidden/>
               </w:rPr>
-              <w:instrText xml:space="preserve"> PAGEREF _Toc24254205 \h </w:instrText>
+              <w:instrText xml:space="preserve"> PAGEREF _Toc24312596 \h </w:instrText>
             </w:r>
             <w:r>
               <w:rPr>
@@ -3674,7 +4706,7 @@
                 <w:noProof/>
                 <w:webHidden/>
               </w:rPr>
-              <w:t>21</w:t>
+              <w:t>33</w:t>
             </w:r>
             <w:r>
               <w:rPr>
@@ -3698,7 +4730,7 @@
               <w:sz w:val="22"/>
             </w:rPr>
           </w:pPr>
-          <w:hyperlink w:anchor="_Toc24254206" w:history="1">
+          <w:hyperlink w:anchor="_Toc24312597" w:history="1">
             <w:r>
               <w:rPr>
                 <w:rStyle w:val="Hyperlink"/>
@@ -3742,7 +4774,7 @@
                 <w:noProof/>
                 <w:webHidden/>
               </w:rPr>
-              <w:instrText xml:space="preserve"> PAGEREF _Toc24254206 \h </w:instrText>
+              <w:instrText xml:space="preserve"> PAGEREF _Toc24312597 \h </w:instrText>
             </w:r>
             <w:r>
               <w:rPr>
@@ -3762,7 +4794,7 @@
                 <w:noProof/>
                 <w:webHidden/>
               </w:rPr>
-              <w:t>22</w:t>
+              <w:t>34</w:t>
             </w:r>
             <w:r>
               <w:rPr>
@@ -3786,7 +4818,7 @@
               <w:sz w:val="22"/>
             </w:rPr>
           </w:pPr>
-          <w:hyperlink w:anchor="_Toc24254207" w:history="1">
+          <w:hyperlink w:anchor="_Toc24312598" w:history="1">
             <w:r>
               <w:rPr>
                 <w:rStyle w:val="Hyperlink"/>
@@ -3830,7 +4862,7 @@
                 <w:noProof/>
                 <w:webHidden/>
               </w:rPr>
-              <w:instrText xml:space="preserve"> PAGEREF _Toc24254207 \h </w:instrText>
+              <w:instrText xml:space="preserve"> PAGEREF _Toc24312598 \h </w:instrText>
             </w:r>
             <w:r>
               <w:rPr>
@@ -3850,7 +4882,7 @@
                 <w:noProof/>
                 <w:webHidden/>
               </w:rPr>
-              <w:t>23</w:t>
+              <w:t>35</w:t>
             </w:r>
             <w:r>
               <w:rPr>
@@ -3874,7 +4906,7 @@
               <w:sz w:val="22"/>
             </w:rPr>
           </w:pPr>
-          <w:hyperlink w:anchor="_Toc24254208" w:history="1">
+          <w:hyperlink w:anchor="_Toc24312599" w:history="1">
             <w:r>
               <w:rPr>
                 <w:rStyle w:val="Hyperlink"/>
@@ -3918,7 +4950,7 @@
                 <w:noProof/>
                 <w:webHidden/>
               </w:rPr>
-              <w:instrText xml:space="preserve"> PAGEREF _Toc24254208 \h </w:instrText>
+              <w:instrText xml:space="preserve"> PAGEREF _Toc24312599 \h </w:instrText>
             </w:r>
             <w:r>
               <w:rPr>
@@ -3938,7 +4970,7 @@
                 <w:noProof/>
                 <w:webHidden/>
               </w:rPr>
-              <w:t>23</w:t>
+              <w:t>35</w:t>
             </w:r>
             <w:r>
               <w:rPr>
@@ -3962,7 +4994,7 @@
               <w:sz w:val="22"/>
             </w:rPr>
           </w:pPr>
-          <w:hyperlink w:anchor="_Toc24254209" w:history="1">
+          <w:hyperlink w:anchor="_Toc24312600" w:history="1">
             <w:r>
               <w:rPr>
                 <w:rStyle w:val="Hyperlink"/>
@@ -4006,7 +5038,7 @@
                 <w:noProof/>
                 <w:webHidden/>
               </w:rPr>
-              <w:instrText xml:space="preserve"> PAGEREF _Toc24254209 \h </w:instrText>
+              <w:instrText xml:space="preserve"> PAGEREF _Toc24312600 \h </w:instrText>
             </w:r>
             <w:r>
               <w:rPr>
@@ -4026,7 +5058,7 @@
                 <w:noProof/>
                 <w:webHidden/>
               </w:rPr>
-              <w:t>24</w:t>
+              <w:t>36</w:t>
             </w:r>
             <w:r>
               <w:rPr>
@@ -4050,7 +5082,7 @@
               <w:sz w:val="22"/>
             </w:rPr>
           </w:pPr>
-          <w:hyperlink w:anchor="_Toc24254210" w:history="1">
+          <w:hyperlink w:anchor="_Toc24312601" w:history="1">
             <w:r>
               <w:rPr>
                 <w:rStyle w:val="Hyperlink"/>
@@ -4094,7 +5126,7 @@
                 <w:noProof/>
                 <w:webHidden/>
               </w:rPr>
-              <w:instrText xml:space="preserve"> PAGEREF _Toc24254210 \h </w:instrText>
+              <w:instrText xml:space="preserve"> PAGEREF _Toc24312601 \h </w:instrText>
             </w:r>
             <w:r>
               <w:rPr>
@@ -4114,7 +5146,7 @@
                 <w:noProof/>
                 <w:webHidden/>
               </w:rPr>
-              <w:t>24</w:t>
+              <w:t>36</w:t>
             </w:r>
             <w:r>
               <w:rPr>
@@ -4138,7 +5170,7 @@
               <w:sz w:val="22"/>
             </w:rPr>
           </w:pPr>
-          <w:hyperlink w:anchor="_Toc24254211" w:history="1">
+          <w:hyperlink w:anchor="_Toc24312602" w:history="1">
             <w:r>
               <w:rPr>
                 <w:rStyle w:val="Hyperlink"/>
@@ -4182,7 +5214,7 @@
                 <w:noProof/>
                 <w:webHidden/>
               </w:rPr>
-              <w:instrText xml:space="preserve"> PAGEREF _Toc24254211 \h </w:instrText>
+              <w:instrText xml:space="preserve"> PAGEREF _Toc24312602 \h </w:instrText>
             </w:r>
             <w:r>
               <w:rPr>
@@ -4202,7 +5234,7 @@
                 <w:noProof/>
                 <w:webHidden/>
               </w:rPr>
-              <w:t>26</w:t>
+              <w:t>38</w:t>
             </w:r>
             <w:r>
               <w:rPr>
@@ -4226,7 +5258,7 @@
               <w:sz w:val="22"/>
             </w:rPr>
           </w:pPr>
-          <w:hyperlink w:anchor="_Toc24254212" w:history="1">
+          <w:hyperlink w:anchor="_Toc24312603" w:history="1">
             <w:r>
               <w:rPr>
                 <w:rStyle w:val="Hyperlink"/>
@@ -4270,7 +5302,7 @@
                 <w:noProof/>
                 <w:webHidden/>
               </w:rPr>
-              <w:instrText xml:space="preserve"> PAGEREF _Toc24254212 \h </w:instrText>
+              <w:instrText xml:space="preserve"> PAGEREF _Toc24312603 \h </w:instrText>
             </w:r>
             <w:r>
               <w:rPr>
@@ -4290,7 +5322,7 @@
                 <w:noProof/>
                 <w:webHidden/>
               </w:rPr>
-              <w:t>28</w:t>
+              <w:t>40</w:t>
             </w:r>
             <w:r>
               <w:rPr>
@@ -4314,7 +5346,7 @@
               <w:sz w:val="22"/>
             </w:rPr>
           </w:pPr>
-          <w:hyperlink w:anchor="_Toc24254213" w:history="1">
+          <w:hyperlink w:anchor="_Toc24312604" w:history="1">
             <w:r>
               <w:rPr>
                 <w:rStyle w:val="Hyperlink"/>
@@ -4358,7 +5390,7 @@
                 <w:noProof/>
                 <w:webHidden/>
               </w:rPr>
-              <w:instrText xml:space="preserve"> PAGEREF _Toc24254213 \h </w:instrText>
+              <w:instrText xml:space="preserve"> PAGEREF _Toc24312604 \h </w:instrText>
             </w:r>
             <w:r>
               <w:rPr>
@@ -4378,7 +5410,7 @@
                 <w:noProof/>
                 <w:webHidden/>
               </w:rPr>
-              <w:t>30</w:t>
+              <w:t>42</w:t>
             </w:r>
             <w:r>
               <w:rPr>
@@ -4402,7 +5434,7 @@
               <w:sz w:val="22"/>
             </w:rPr>
           </w:pPr>
-          <w:hyperlink w:anchor="_Toc24254214" w:history="1">
+          <w:hyperlink w:anchor="_Toc24312605" w:history="1">
             <w:r>
               <w:rPr>
                 <w:rStyle w:val="Hyperlink"/>
@@ -4446,7 +5478,7 @@
                 <w:noProof/>
                 <w:webHidden/>
               </w:rPr>
-              <w:instrText xml:space="preserve"> PAGEREF _Toc24254214 \h </w:instrText>
+              <w:instrText xml:space="preserve"> PAGEREF _Toc24312605 \h </w:instrText>
             </w:r>
             <w:r>
               <w:rPr>
@@ -4466,7 +5498,7 @@
                 <w:noProof/>
                 <w:webHidden/>
               </w:rPr>
-              <w:t>32</w:t>
+              <w:t>44</w:t>
             </w:r>
             <w:r>
               <w:rPr>
@@ -4490,7 +5522,7 @@
               <w:sz w:val="22"/>
             </w:rPr>
           </w:pPr>
-          <w:hyperlink w:anchor="_Toc24254215" w:history="1">
+          <w:hyperlink w:anchor="_Toc24312606" w:history="1">
             <w:r>
               <w:rPr>
                 <w:rStyle w:val="Hyperlink"/>
@@ -4534,7 +5566,7 @@
                 <w:noProof/>
                 <w:webHidden/>
               </w:rPr>
-              <w:instrText xml:space="preserve"> PAGEREF _Toc24254215 \h </w:instrText>
+              <w:instrText xml:space="preserve"> PAGEREF _Toc24312606 \h </w:instrText>
             </w:r>
             <w:r>
               <w:rPr>
@@ -4554,7 +5586,7 @@
                 <w:noProof/>
                 <w:webHidden/>
               </w:rPr>
-              <w:t>35</w:t>
+              <w:t>47</w:t>
             </w:r>
             <w:r>
               <w:rPr>
@@ -4578,7 +5610,7 @@
               <w:sz w:val="22"/>
             </w:rPr>
           </w:pPr>
-          <w:hyperlink w:anchor="_Toc24254216" w:history="1">
+          <w:hyperlink w:anchor="_Toc24312607" w:history="1">
             <w:r>
               <w:rPr>
                 <w:rStyle w:val="Hyperlink"/>
@@ -4622,7 +5654,7 @@
                 <w:noProof/>
                 <w:webHidden/>
               </w:rPr>
-              <w:instrText xml:space="preserve"> PAGEREF _Toc24254216 \h </w:instrText>
+              <w:instrText xml:space="preserve"> PAGEREF _Toc24312607 \h </w:instrText>
             </w:r>
             <w:r>
               <w:rPr>
@@ -4642,7 +5674,7 @@
                 <w:noProof/>
                 <w:webHidden/>
               </w:rPr>
-              <w:t>37</w:t>
+              <w:t>49</w:t>
             </w:r>
             <w:r>
               <w:rPr>
@@ -4666,7 +5698,7 @@
               <w:sz w:val="22"/>
             </w:rPr>
           </w:pPr>
-          <w:hyperlink w:anchor="_Toc24254217" w:history="1">
+          <w:hyperlink w:anchor="_Toc24312608" w:history="1">
             <w:r>
               <w:rPr>
                 <w:rStyle w:val="Hyperlink"/>
@@ -4710,7 +5742,7 @@
                 <w:noProof/>
                 <w:webHidden/>
               </w:rPr>
-              <w:instrText xml:space="preserve"> PAGEREF _Toc24254217 \h </w:instrText>
+              <w:instrText xml:space="preserve"> PAGEREF _Toc24312608 \h </w:instrText>
             </w:r>
             <w:r>
               <w:rPr>
@@ -4730,7 +5762,7 @@
                 <w:noProof/>
                 <w:webHidden/>
               </w:rPr>
-              <w:t>39</w:t>
+              <w:t>51</w:t>
             </w:r>
             <w:r>
               <w:rPr>
@@ -4754,7 +5786,7 @@
               <w:sz w:val="22"/>
             </w:rPr>
           </w:pPr>
-          <w:hyperlink w:anchor="_Toc24254218" w:history="1">
+          <w:hyperlink w:anchor="_Toc24312609" w:history="1">
             <w:r>
               <w:rPr>
                 <w:rStyle w:val="Hyperlink"/>
@@ -4798,7 +5830,7 @@
                 <w:noProof/>
                 <w:webHidden/>
               </w:rPr>
-              <w:instrText xml:space="preserve"> PAGEREF _Toc24254218 \h </w:instrText>
+              <w:instrText xml:space="preserve"> PAGEREF _Toc24312609 \h </w:instrText>
             </w:r>
             <w:r>
               <w:rPr>
@@ -4818,7 +5850,7 @@
                 <w:noProof/>
                 <w:webHidden/>
               </w:rPr>
-              <w:t>41</w:t>
+              <w:t>53</w:t>
             </w:r>
             <w:r>
               <w:rPr>
@@ -4842,7 +5874,7 @@
               <w:sz w:val="22"/>
             </w:rPr>
           </w:pPr>
-          <w:hyperlink w:anchor="_Toc24254219" w:history="1">
+          <w:hyperlink w:anchor="_Toc24312610" w:history="1">
             <w:r>
               <w:rPr>
                 <w:rStyle w:val="Hyperlink"/>
@@ -4886,7 +5918,7 @@
                 <w:noProof/>
                 <w:webHidden/>
               </w:rPr>
-              <w:instrText xml:space="preserve"> PAGEREF _Toc24254219 \h </w:instrText>
+              <w:instrText xml:space="preserve"> PAGEREF _Toc24312610 \h </w:instrText>
             </w:r>
             <w:r>
               <w:rPr>
@@ -4906,7 +5938,7 @@
                 <w:noProof/>
                 <w:webHidden/>
               </w:rPr>
-              <w:t>43</w:t>
+              <w:t>55</w:t>
             </w:r>
             <w:r>
               <w:rPr>
@@ -4930,7 +5962,7 @@
               <w:sz w:val="22"/>
             </w:rPr>
           </w:pPr>
-          <w:hyperlink w:anchor="_Toc24254220" w:history="1">
+          <w:hyperlink w:anchor="_Toc24312611" w:history="1">
             <w:r>
               <w:rPr>
                 <w:rStyle w:val="Hyperlink"/>
@@ -4974,7 +6006,7 @@
                 <w:noProof/>
                 <w:webHidden/>
               </w:rPr>
-              <w:instrText xml:space="preserve"> PAGEREF _Toc24254220 \h </w:instrText>
+              <w:instrText xml:space="preserve"> PAGEREF _Toc24312611 \h </w:instrText>
             </w:r>
             <w:r>
               <w:rPr>
@@ -4994,7 +6026,7 @@
                 <w:noProof/>
                 <w:webHidden/>
               </w:rPr>
-              <w:t>45</w:t>
+              <w:t>57</w:t>
             </w:r>
             <w:r>
               <w:rPr>
@@ -5018,7 +6050,7 @@
               <w:sz w:val="22"/>
             </w:rPr>
           </w:pPr>
-          <w:hyperlink w:anchor="_Toc24254221" w:history="1">
+          <w:hyperlink w:anchor="_Toc24312612" w:history="1">
             <w:r>
               <w:rPr>
                 <w:rStyle w:val="Hyperlink"/>
@@ -5062,7 +6094,7 @@
                 <w:noProof/>
                 <w:webHidden/>
               </w:rPr>
-              <w:instrText xml:space="preserve"> PAGEREF _Toc24254221 \h </w:instrText>
+              <w:instrText xml:space="preserve"> PAGEREF _Toc24312612 \h </w:instrText>
             </w:r>
             <w:r>
               <w:rPr>
@@ -5082,7 +6114,7 @@
                 <w:noProof/>
                 <w:webHidden/>
               </w:rPr>
-              <w:t>46</w:t>
+              <w:t>58</w:t>
             </w:r>
             <w:r>
               <w:rPr>
@@ -5106,7 +6138,7 @@
               <w:sz w:val="22"/>
             </w:rPr>
           </w:pPr>
-          <w:hyperlink w:anchor="_Toc24254222" w:history="1">
+          <w:hyperlink w:anchor="_Toc24312613" w:history="1">
             <w:r>
               <w:rPr>
                 <w:rStyle w:val="Hyperlink"/>
@@ -5150,7 +6182,7 @@
                 <w:noProof/>
                 <w:webHidden/>
               </w:rPr>
-              <w:instrText xml:space="preserve"> PAGEREF _Toc24254222 \h </w:instrText>
+              <w:instrText xml:space="preserve"> PAGEREF _Toc24312613 \h </w:instrText>
             </w:r>
             <w:r>
               <w:rPr>
@@ -5170,7 +6202,7 @@
                 <w:noProof/>
                 <w:webHidden/>
               </w:rPr>
-              <w:t>47</w:t>
+              <w:t>59</w:t>
             </w:r>
             <w:r>
               <w:rPr>
@@ -5226,7 +6258,7 @@
         </w:rPr>
       </w:pPr>
       <w:bookmarkStart w:id="2" w:name="_Toc20817891"/>
-      <w:bookmarkStart w:id="3" w:name="_Toc24254170"/>
+      <w:bookmarkStart w:id="3" w:name="_Toc24312549"/>
       <w:r>
         <w:rPr>
           <w:rFonts w:cs="Times New Roman"/>
@@ -5308,7 +6340,7 @@
         </w:rPr>
       </w:pPr>
       <w:bookmarkStart w:id="4" w:name="_Toc20817892"/>
-      <w:bookmarkStart w:id="5" w:name="_Toc24254171"/>
+      <w:bookmarkStart w:id="5" w:name="_Toc24312550"/>
       <w:r>
         <w:rPr>
           <w:rFonts w:cs="Times New Roman"/>
@@ -5381,7 +6413,7 @@
           <w:rFonts w:cs="Times New Roman"/>
         </w:rPr>
       </w:pPr>
-      <w:bookmarkStart w:id="6" w:name="_Toc24254172"/>
+      <w:bookmarkStart w:id="6" w:name="_Toc24312551"/>
       <w:r>
         <w:rPr>
           <w:rFonts w:cs="Times New Roman"/>
@@ -5410,7 +6442,7 @@
           <w:rFonts w:cs="Times New Roman"/>
         </w:rPr>
       </w:pPr>
-      <w:bookmarkStart w:id="7" w:name="_Toc24254173"/>
+      <w:bookmarkStart w:id="7" w:name="_Toc24312552"/>
       <w:r>
         <w:rPr>
           <w:rFonts w:cs="Times New Roman"/>
@@ -5878,7 +6910,7 @@
           <w:rFonts w:cs="Times New Roman"/>
         </w:rPr>
       </w:pPr>
-      <w:bookmarkStart w:id="8" w:name="_Toc24254174"/>
+      <w:bookmarkStart w:id="8" w:name="_Toc24312553"/>
       <w:r>
         <w:rPr>
           <w:rFonts w:cs="Times New Roman"/>
@@ -5910,7 +6942,7 @@
       <w:pPr>
         <w:pStyle w:val="Heading4"/>
       </w:pPr>
-      <w:bookmarkStart w:id="9" w:name="_Toc24254175"/>
+      <w:bookmarkStart w:id="9" w:name="_Toc24312554"/>
       <w:r>
         <w:t>Usability</w:t>
       </w:r>
@@ -5933,7 +6965,7 @@
       <w:pPr>
         <w:pStyle w:val="Heading4"/>
       </w:pPr>
-      <w:bookmarkStart w:id="10" w:name="_Toc24254176"/>
+      <w:bookmarkStart w:id="10" w:name="_Toc24312555"/>
       <w:r>
         <w:t>Reliability</w:t>
       </w:r>
@@ -5963,7 +6995,7 @@
       <w:pPr>
         <w:pStyle w:val="Heading4"/>
       </w:pPr>
-      <w:bookmarkStart w:id="11" w:name="_Toc24254177"/>
+      <w:bookmarkStart w:id="11" w:name="_Toc24312556"/>
       <w:r>
         <w:t>Performance</w:t>
       </w:r>
@@ -5986,7 +7018,7 @@
       <w:pPr>
         <w:pStyle w:val="Heading4"/>
       </w:pPr>
-      <w:bookmarkStart w:id="12" w:name="_Toc24254178"/>
+      <w:bookmarkStart w:id="12" w:name="_Toc24312557"/>
       <w:r>
         <w:t>Supportability</w:t>
       </w:r>
@@ -6009,7 +7041,7 @@
       <w:pPr>
         <w:pStyle w:val="Heading4"/>
       </w:pPr>
-      <w:bookmarkStart w:id="13" w:name="_Toc24254179"/>
+      <w:bookmarkStart w:id="13" w:name="_Toc24312558"/>
       <w:r>
         <w:t>Implementation</w:t>
       </w:r>
@@ -6039,7 +7071,7 @@
         </w:rPr>
       </w:pPr>
       <w:bookmarkStart w:id="14" w:name="_Toc20817894"/>
-      <w:bookmarkStart w:id="15" w:name="_Toc24254180"/>
+      <w:bookmarkStart w:id="15" w:name="_Toc24312559"/>
       <w:r>
         <w:rPr>
           <w:rFonts w:cs="Times New Roman"/>
@@ -6400,7 +7432,7 @@
         </w:rPr>
       </w:pPr>
       <w:bookmarkStart w:id="18" w:name="_Toc20817895"/>
-      <w:bookmarkStart w:id="19" w:name="_Toc24254181"/>
+      <w:bookmarkStart w:id="19" w:name="_Toc24312560"/>
       <w:r>
         <w:rPr>
           <w:rFonts w:cs="Times New Roman"/>
@@ -7070,7 +8102,7 @@
         </w:rPr>
       </w:pPr>
       <w:bookmarkStart w:id="21" w:name="_Toc20817896"/>
-      <w:bookmarkStart w:id="22" w:name="_Toc24254182"/>
+      <w:bookmarkStart w:id="22" w:name="_Toc24312561"/>
       <w:r>
         <w:rPr>
           <w:rFonts w:cs="Times New Roman"/>
@@ -7118,7 +8150,7 @@
           <w:rFonts w:cs="Times New Roman"/>
         </w:rPr>
       </w:pPr>
-      <w:bookmarkStart w:id="23" w:name="_Toc24254183"/>
+      <w:bookmarkStart w:id="23" w:name="_Toc24312562"/>
       <w:r>
         <w:rPr>
           <w:rFonts w:cs="Times New Roman"/>
@@ -7154,7 +8186,7 @@
           <w:rFonts w:cs="Times New Roman"/>
         </w:rPr>
       </w:pPr>
-      <w:bookmarkStart w:id="24" w:name="_Toc24254184"/>
+      <w:bookmarkStart w:id="24" w:name="_Toc24312563"/>
       <w:r>
         <w:rPr>
           <w:rFonts w:cs="Times New Roman"/>
@@ -7342,7 +8374,7 @@
           <w:rFonts w:cs="Times New Roman"/>
         </w:rPr>
       </w:pPr>
-      <w:bookmarkStart w:id="26" w:name="_Toc24254185"/>
+      <w:bookmarkStart w:id="26" w:name="_Toc24312564"/>
       <w:r>
         <w:rPr>
           <w:rFonts w:cs="Times New Roman"/>
@@ -7598,7 +8630,7 @@
           <w:rFonts w:cs="Times New Roman"/>
         </w:rPr>
       </w:pPr>
-      <w:bookmarkStart w:id="27" w:name="_Toc24254186"/>
+      <w:bookmarkStart w:id="27" w:name="_Toc24312565"/>
       <w:r>
         <w:rPr>
           <w:rFonts w:cs="Times New Roman"/>
@@ -7797,7 +8829,7 @@
           <w:rFonts w:cs="Times New Roman"/>
         </w:rPr>
       </w:pPr>
-      <w:bookmarkStart w:id="29" w:name="_Toc24254187"/>
+      <w:bookmarkStart w:id="29" w:name="_Toc24312566"/>
       <w:r>
         <w:rPr>
           <w:rFonts w:cs="Times New Roman"/>
@@ -8314,10 +9346,7 @@
         <w:fldChar w:fldCharType="begin"/>
       </w:r>
       <w:r>
-        <w:instrText xml:space="preserve"> </w:instrText>
-      </w:r>
-      <w:r>
-        <w:instrText xml:space="preserve">REF _Ref24246075 </w:instrText>
+        <w:instrText xml:space="preserve"> REF _Ref24246075 </w:instrText>
       </w:r>
       <w:r>
         <w:fldChar w:fldCharType="separate"/>
@@ -8343,7 +9372,15 @@
         <w:fldChar w:fldCharType="end"/>
       </w:r>
       <w:r>
-        <w:t xml:space="preserve">, as well ad field size, data type, and format, can be seen in the data dictionary in </w:t>
+        <w:t xml:space="preserve">, as well </w:t>
+      </w:r>
+      <w:proofErr w:type="spellStart"/>
+      <w:r>
+        <w:t>ad</w:t>
+      </w:r>
+      <w:proofErr w:type="spellEnd"/>
+      <w:r>
+        <w:t xml:space="preserve"> field size, data type, and format, can be seen in the data dictionary in </w:t>
       </w:r>
       <w:r>
         <w:fldChar w:fldCharType="begin"/>
@@ -16703,7 +17740,7 @@
           <w:rFonts w:cs="Times New Roman"/>
         </w:rPr>
       </w:pPr>
-      <w:bookmarkStart w:id="32" w:name="_Toc24254188"/>
+      <w:bookmarkStart w:id="32" w:name="_Toc24312567"/>
       <w:r>
         <w:rPr>
           <w:rFonts w:cs="Times New Roman"/>
@@ -16741,9 +17778,11 @@
       <w:pPr>
         <w:pStyle w:val="Heading3"/>
       </w:pPr>
+      <w:bookmarkStart w:id="33" w:name="_Toc24312568"/>
       <w:r>
         <w:t>Password Management.</w:t>
       </w:r>
+      <w:bookmarkEnd w:id="33"/>
     </w:p>
     <w:p>
       <w:r>
@@ -16847,8 +17886,13 @@
       <w:pPr>
         <w:pStyle w:val="Heading3"/>
       </w:pPr>
-      <w:r>
-        <w:t xml:space="preserve">Access Management </w:t>
+      <w:bookmarkStart w:id="34" w:name="_Toc24312569"/>
+      <w:r>
+        <w:t>Access Management</w:t>
+      </w:r>
+      <w:bookmarkEnd w:id="34"/>
+      <w:r>
+        <w:t xml:space="preserve"> </w:t>
       </w:r>
     </w:p>
     <w:p>
@@ -17440,19 +18484,29 @@
       </w:tr>
     </w:tbl>
     <w:p>
-      <w:bookmarkStart w:id="33" w:name="_Ref24302558"/>
+      <w:bookmarkStart w:id="35" w:name="_Ref24302558"/>
       <w:r>
         <w:t xml:space="preserve">Table </w:t>
       </w:r>
-      <w:fldSimple w:instr=" SEQ Table \* ARABIC ">
-        <w:r>
-          <w:rPr>
-            <w:noProof/>
-          </w:rPr>
-          <w:t>3</w:t>
-        </w:r>
-      </w:fldSimple>
-      <w:bookmarkEnd w:id="33"/>
+      <w:r>
+        <w:fldChar w:fldCharType="begin"/>
+      </w:r>
+      <w:r>
+        <w:instrText xml:space="preserve"> SEQ Table \* ARABIC </w:instrText>
+      </w:r>
+      <w:r>
+        <w:fldChar w:fldCharType="separate"/>
+      </w:r>
+      <w:r>
+        <w:rPr>
+          <w:noProof/>
+        </w:rPr>
+        <w:t>3</w:t>
+      </w:r>
+      <w:r>
+        <w:fldChar w:fldCharType="end"/>
+      </w:r>
+      <w:bookmarkEnd w:id="35"/>
       <w:r>
         <w:t xml:space="preserve">: Access Matrix for the SOS System. Uses the CRUD mnemonics: Create, Read, Update, and Destroy. Note that Users cannot own Events, Organizations, or Roles, so the CRUD is not applicable to those relations. </w:t>
       </w:r>
@@ -17462,7 +18516,15 @@
         <w:t>The</w:t>
       </w:r>
       <w:r>
-        <w:t xml:space="preserve"> access policy, specially with regards to Organizations, is based on the notion of Privileges, which are specific permissions which Users have with regards to system functions. For example, a User might have a “Create Event” privilege in a given Organization, which lets them create new Event objects hosted by that Organization. Note that the distinction between our two actors, Members and Organizers is effectuated within our system exclusively by means of privileges: Members are Users linked to Organizations while Organizers are Members which also have Roles assigned to them which give them Privileges on that Organization. </w:t>
+        <w:t xml:space="preserve"> access policy, </w:t>
+      </w:r>
+      <w:proofErr w:type="spellStart"/>
+      <w:r>
+        <w:t>specially</w:t>
+      </w:r>
+      <w:proofErr w:type="spellEnd"/>
+      <w:r>
+        <w:t xml:space="preserve"> with regards to Organizations, is based on the notion of Privileges, which are specific permissions which Users have with regards to system functions. For example, a User might have a “Create Event” privilege in a given Organization, which lets them create new Event objects hosted by that Organization. Note that the distinction between our two actors, Members and Organizers is effectuated within our system exclusively by means of privileges: Members are Users linked to Organizations while Organizers are Members which also have Roles assigned to them which give them Privileges on that Organization. </w:t>
       </w:r>
     </w:p>
     <w:p>
@@ -17487,7 +18549,7 @@
           <w:rFonts w:cs="Times New Roman"/>
         </w:rPr>
       </w:pPr>
-      <w:bookmarkStart w:id="34" w:name="_Toc24254189"/>
+      <w:bookmarkStart w:id="36" w:name="_Toc24312570"/>
       <w:r>
         <w:rPr>
           <w:rFonts w:cs="Times New Roman"/>
@@ -17495,11 +18557,19 @@
         <w:lastRenderedPageBreak/>
         <w:t>Detailed Design</w:t>
       </w:r>
-      <w:bookmarkEnd w:id="34"/>
-    </w:p>
-    <w:p>
-      <w:r>
-        <w:t xml:space="preserve">The following sections contain a detailed description of the Student Organization System (SOS) in the form of UML package, class, state, and sequence diagrams. Section 3.1 contains an overview of the system showing the minimal class diagram for each of the subsystem as well as a short description of each class depicted in those diagrams. Following that, Section 3.2 contains a state machine for the SOS in the form of a UML Statechart Diagram. Section 3.3 contains the object interactions for each of the implemented Use Cases of the SOS. Finally, Section 3.4 contains the detailed class design for the implemented subsystems, with expanded description of each system class and OCL constrains for the control object on each subsystem. </w:t>
+      <w:bookmarkEnd w:id="36"/>
+    </w:p>
+    <w:p>
+      <w:r>
+        <w:t xml:space="preserve">The following sections contain a detailed description of the Student Organization System (SOS) in the form of UML package, class, state, and sequence diagrams. Section 3.1 contains an overview of the system showing the minimal class diagram for each of the subsystem as well as a short description of each class depicted in those diagrams. Following that, Section 3.2 contains a state machine for the SOS in the form of a UML </w:t>
+      </w:r>
+      <w:proofErr w:type="spellStart"/>
+      <w:r>
+        <w:t>Statechart</w:t>
+      </w:r>
+      <w:proofErr w:type="spellEnd"/>
+      <w:r>
+        <w:t xml:space="preserve"> Diagram. Section 3.3 contains the object interactions for each of the implemented Use Cases of the SOS. Finally, Section 3.4 contains the detailed class design for the implemented subsystems, with expanded description of each system class and OCL constrains for the control object on each subsystem. </w:t>
       </w:r>
     </w:p>
     <w:p>
@@ -17509,14 +18579,14 @@
           <w:rFonts w:cs="Times New Roman"/>
         </w:rPr>
       </w:pPr>
-      <w:bookmarkStart w:id="35" w:name="_Toc24254190"/>
+      <w:bookmarkStart w:id="37" w:name="_Toc24312571"/>
       <w:r>
         <w:rPr>
           <w:rFonts w:cs="Times New Roman"/>
         </w:rPr>
         <w:t>Overview</w:t>
       </w:r>
-      <w:bookmarkEnd w:id="35"/>
+      <w:bookmarkEnd w:id="37"/>
     </w:p>
     <w:p>
       <w:pPr>
@@ -17548,11 +18618,11 @@
       <w:pPr>
         <w:pStyle w:val="Heading3"/>
       </w:pPr>
-      <w:bookmarkStart w:id="36" w:name="_Toc24254191"/>
+      <w:bookmarkStart w:id="38" w:name="_Toc24312572"/>
       <w:r>
         <w:t>SOS Storage</w:t>
       </w:r>
-      <w:bookmarkEnd w:id="36"/>
+      <w:bookmarkEnd w:id="38"/>
     </w:p>
     <w:p>
       <w:r>
@@ -17646,7 +18716,7 @@
         <w:pStyle w:val="Caption"/>
         <w:jc w:val="center"/>
       </w:pPr>
-      <w:bookmarkStart w:id="37" w:name="_Ref24248538"/>
+      <w:bookmarkStart w:id="39" w:name="_Ref24248538"/>
       <w:r>
         <w:t xml:space="preserve">Figure </w:t>
       </w:r>
@@ -17671,7 +18741,7 @@
         </w:rPr>
         <w:fldChar w:fldCharType="end"/>
       </w:r>
-      <w:bookmarkEnd w:id="37"/>
+      <w:bookmarkEnd w:id="39"/>
       <w:r>
         <w:t>: Minimal Class Diagram for Data Store subsystem.</w:t>
       </w:r>
@@ -17770,11 +18840,11 @@
       <w:pPr>
         <w:pStyle w:val="Heading3"/>
       </w:pPr>
-      <w:bookmarkStart w:id="38" w:name="_Toc24254192"/>
+      <w:bookmarkStart w:id="40" w:name="_Toc24312573"/>
       <w:r>
         <w:t>SOS Website</w:t>
       </w:r>
-      <w:bookmarkEnd w:id="38"/>
+      <w:bookmarkEnd w:id="40"/>
     </w:p>
     <w:p>
       <w:pPr>
@@ -17859,7 +18929,7 @@
         <w:pStyle w:val="Caption"/>
         <w:jc w:val="center"/>
       </w:pPr>
-      <w:bookmarkStart w:id="39" w:name="_Ref24251101"/>
+      <w:bookmarkStart w:id="41" w:name="_Ref24251101"/>
       <w:r>
         <w:t xml:space="preserve">Figure </w:t>
       </w:r>
@@ -17884,7 +18954,7 @@
         </w:rPr>
         <w:fldChar w:fldCharType="end"/>
       </w:r>
-      <w:bookmarkEnd w:id="39"/>
+      <w:bookmarkEnd w:id="41"/>
       <w:r>
         <w:t>: Minimal Class Diagram for SOS Website subsystem.</w:t>
       </w:r>
@@ -18150,14 +19220,14 @@
       <w:pPr>
         <w:pStyle w:val="Heading3"/>
       </w:pPr>
-      <w:bookmarkStart w:id="40" w:name="_Toc24254193"/>
+      <w:bookmarkStart w:id="42" w:name="_Toc24312574"/>
       <w:r>
         <w:t xml:space="preserve">SOS </w:t>
       </w:r>
       <w:r>
         <w:t>Interface</w:t>
       </w:r>
-      <w:bookmarkEnd w:id="40"/>
+      <w:bookmarkEnd w:id="42"/>
     </w:p>
     <w:p>
       <w:pPr>
@@ -18251,7 +19321,7 @@
         <w:pStyle w:val="Caption"/>
         <w:jc w:val="center"/>
       </w:pPr>
-      <w:bookmarkStart w:id="41" w:name="_Ref24252311"/>
+      <w:bookmarkStart w:id="43" w:name="_Ref24252311"/>
       <w:r>
         <w:t xml:space="preserve">Figure </w:t>
       </w:r>
@@ -18276,7 +19346,7 @@
         </w:rPr>
         <w:fldChar w:fldCharType="end"/>
       </w:r>
-      <w:bookmarkEnd w:id="41"/>
+      <w:bookmarkEnd w:id="43"/>
       <w:r>
         <w:t>: Minimal Class Diagram for SOS Interface.</w:t>
       </w:r>
@@ -18326,11 +19396,11 @@
       <w:pPr>
         <w:pStyle w:val="Heading3"/>
       </w:pPr>
-      <w:bookmarkStart w:id="42" w:name="_Toc24254194"/>
+      <w:bookmarkStart w:id="44" w:name="_Toc24312575"/>
       <w:r>
         <w:t>User Management</w:t>
       </w:r>
-      <w:bookmarkEnd w:id="42"/>
+      <w:bookmarkEnd w:id="44"/>
     </w:p>
     <w:p>
       <w:r>
@@ -18350,12 +19420,12 @@
       <w:pPr>
         <w:pStyle w:val="Heading3"/>
       </w:pPr>
-      <w:bookmarkStart w:id="43" w:name="_Toc24254195"/>
+      <w:bookmarkStart w:id="45" w:name="_Toc24312576"/>
       <w:r>
         <w:lastRenderedPageBreak/>
         <w:t>Event Management</w:t>
       </w:r>
-      <w:bookmarkEnd w:id="43"/>
+      <w:bookmarkEnd w:id="45"/>
     </w:p>
     <w:p>
       <w:r>
@@ -18436,7 +19506,7 @@
         <w:pStyle w:val="Caption"/>
         <w:jc w:val="center"/>
       </w:pPr>
-      <w:bookmarkStart w:id="44" w:name="_Ref24253505"/>
+      <w:bookmarkStart w:id="46" w:name="_Ref24253505"/>
       <w:r>
         <w:t xml:space="preserve">Figure </w:t>
       </w:r>
@@ -18444,10 +19514,7 @@
         <w:fldChar w:fldCharType="begin"/>
       </w:r>
       <w:r>
-        <w:instrText xml:space="preserve"> SEQ Figure</w:instrText>
-      </w:r>
-      <w:r>
-        <w:instrText xml:space="preserve"> \* ARABIC </w:instrText>
+        <w:instrText xml:space="preserve"> SEQ Figure \* ARABIC </w:instrText>
       </w:r>
       <w:r>
         <w:fldChar w:fldCharType="separate"/>
@@ -18464,7 +19531,7 @@
         </w:rPr>
         <w:fldChar w:fldCharType="end"/>
       </w:r>
-      <w:bookmarkEnd w:id="44"/>
+      <w:bookmarkEnd w:id="46"/>
       <w:r>
         <w:t>: Minimal Class Diagram for SOS User Management.</w:t>
       </w:r>
@@ -18558,11 +19625,11 @@
       <w:pPr>
         <w:pStyle w:val="Heading3"/>
       </w:pPr>
-      <w:bookmarkStart w:id="45" w:name="_Toc24254196"/>
+      <w:bookmarkStart w:id="47" w:name="_Toc24312577"/>
       <w:r>
         <w:t>Organization Management</w:t>
       </w:r>
-      <w:bookmarkEnd w:id="45"/>
+      <w:bookmarkEnd w:id="47"/>
     </w:p>
     <w:p>
       <w:r>
@@ -18747,11 +19814,11 @@
       <w:pPr>
         <w:pStyle w:val="Heading3"/>
       </w:pPr>
-      <w:bookmarkStart w:id="46" w:name="_Toc24254197"/>
+      <w:bookmarkStart w:id="48" w:name="_Toc24312578"/>
       <w:r>
         <w:t>Security Management</w:t>
       </w:r>
-      <w:bookmarkEnd w:id="46"/>
+      <w:bookmarkEnd w:id="48"/>
     </w:p>
     <w:p>
       <w:r>
@@ -18773,7 +19840,7 @@
         <w:rPr>
           <w:noProof/>
         </w:rPr>
-        <w:t>8</w:t>
+        <w:t>10</w:t>
       </w:r>
       <w:r>
         <w:fldChar w:fldCharType="end"/>
@@ -18834,7 +19901,7 @@
         <w:pStyle w:val="Caption"/>
         <w:jc w:val="center"/>
       </w:pPr>
-      <w:bookmarkStart w:id="47" w:name="_Ref24250786"/>
+      <w:bookmarkStart w:id="49" w:name="_Ref24250786"/>
       <w:r>
         <w:t xml:space="preserve">Figure </w:t>
       </w:r>
@@ -18859,7 +19926,7 @@
         </w:rPr>
         <w:fldChar w:fldCharType="end"/>
       </w:r>
-      <w:bookmarkEnd w:id="47"/>
+      <w:bookmarkEnd w:id="49"/>
       <w:r>
         <w:t>: Minimal Class Diagram for SOS Security.</w:t>
       </w:r>
@@ -18907,11 +19974,11 @@
       <w:pPr>
         <w:pStyle w:val="Heading3"/>
       </w:pPr>
-      <w:bookmarkStart w:id="48" w:name="_Toc24254198"/>
+      <w:bookmarkStart w:id="50" w:name="_Toc24312579"/>
       <w:r>
         <w:t>Google Maps GPS API</w:t>
       </w:r>
-      <w:bookmarkEnd w:id="48"/>
+      <w:bookmarkEnd w:id="50"/>
     </w:p>
     <w:p>
       <w:r>
@@ -18934,14 +20001,14 @@
           <w:rFonts w:cs="Times New Roman"/>
         </w:rPr>
       </w:pPr>
-      <w:bookmarkStart w:id="49" w:name="_Toc24254199"/>
+      <w:bookmarkStart w:id="51" w:name="_Toc24312580"/>
       <w:r>
         <w:rPr>
           <w:rFonts w:cs="Times New Roman"/>
         </w:rPr>
         <w:t>State Machine</w:t>
       </w:r>
-      <w:bookmarkEnd w:id="49"/>
+      <w:bookmarkEnd w:id="51"/>
     </w:p>
     <w:p>
       <w:pPr>
@@ -18973,7 +20040,7 @@
           <w:rFonts w:cs="Times New Roman"/>
         </w:rPr>
       </w:pPr>
-      <w:bookmarkStart w:id="50" w:name="_Toc24254200"/>
+      <w:bookmarkStart w:id="52" w:name="_Toc24312581"/>
       <w:r>
         <w:rPr>
           <w:rFonts w:cs="Times New Roman"/>
@@ -18981,195 +20048,68 @@
         <w:lastRenderedPageBreak/>
         <w:t>Object Interaction</w:t>
       </w:r>
-      <w:bookmarkEnd w:id="50"/>
+      <w:bookmarkStart w:id="53" w:name="_GoBack"/>
+      <w:bookmarkEnd w:id="52"/>
+      <w:bookmarkEnd w:id="53"/>
     </w:p>
     <w:p>
       <w:pPr>
         <w:pStyle w:val="Heading3"/>
       </w:pPr>
+      <w:bookmarkStart w:id="54" w:name="_Toc24312582"/>
       <w:r>
         <w:t>Sequence Diagram for SOS01 – Create an Event</w:t>
       </w:r>
-    </w:p>
-    <w:p>
+      <w:bookmarkEnd w:id="54"/>
+    </w:p>
+    <w:p>
+      <w:r>
+        <w:t xml:space="preserve">The sequence diagram </w:t>
+      </w:r>
+      <w:r>
+        <w:t xml:space="preserve">in </w:t>
+      </w:r>
+      <w:r>
+        <w:fldChar w:fldCharType="begin"/>
+      </w:r>
+      <w:r>
+        <w:instrText xml:space="preserve"> REF _Ref24304906 </w:instrText>
+      </w:r>
+      <w:r>
+        <w:fldChar w:fldCharType="separate"/>
+      </w:r>
+      <w:r>
+        <w:t xml:space="preserve">Figure </w:t>
+      </w:r>
       <w:r>
         <w:rPr>
           <w:noProof/>
         </w:rPr>
-        <mc:AlternateContent>
-          <mc:Choice Requires="wps">
-            <w:drawing>
-              <wp:anchor distT="0" distB="0" distL="114300" distR="114300" simplePos="0" relativeHeight="251660288" behindDoc="0" locked="0" layoutInCell="1" allowOverlap="1" wp14:anchorId="18CCE2DE" wp14:editId="764F53EE">
-                <wp:simplePos x="0" y="0"/>
-                <wp:positionH relativeFrom="column">
-                  <wp:posOffset>-9525</wp:posOffset>
-                </wp:positionH>
-                <wp:positionV relativeFrom="paragraph">
-                  <wp:posOffset>5855970</wp:posOffset>
-                </wp:positionV>
-                <wp:extent cx="7820025" cy="321945"/>
-                <wp:effectExtent l="0" t="0" r="9525" b="1905"/>
-                <wp:wrapNone/>
-                <wp:docPr id="19" name="Text Box 19"/>
-                <wp:cNvGraphicFramePr/>
-                <a:graphic xmlns:a="http://schemas.openxmlformats.org/drawingml/2006/main">
-                  <a:graphicData uri="http://schemas.microsoft.com/office/word/2010/wordprocessingShape">
-                    <wps:wsp>
-                      <wps:cNvSpPr txBox="1"/>
-                      <wps:spPr>
-                        <a:xfrm>
-                          <a:off x="0" y="0"/>
-                          <a:ext cx="7820025" cy="321945"/>
-                        </a:xfrm>
-                        <a:prstGeom prst="rect">
-                          <a:avLst/>
-                        </a:prstGeom>
-                        <a:solidFill>
-                          <a:prstClr val="white"/>
-                        </a:solidFill>
-                        <a:ln>
-                          <a:noFill/>
-                        </a:ln>
-                      </wps:spPr>
-                      <wps:txbx>
-                        <w:txbxContent>
-                          <w:p>
-                            <w:pPr>
-                              <w:pStyle w:val="Caption"/>
-                              <w:rPr>
-                                <w:noProof/>
-                              </w:rPr>
-                            </w:pPr>
-                            <w:bookmarkStart w:id="51" w:name="_Ref24304906"/>
-                            <w:bookmarkStart w:id="52" w:name="_Ref24304902"/>
-                            <w:r>
-                              <w:t xml:space="preserve">Figure </w:t>
-                            </w:r>
-                            <w:r>
-                              <w:fldChar w:fldCharType="begin"/>
-                            </w:r>
-                            <w:r>
-                              <w:instrText xml:space="preserve"> SEQ Figure \* ARABIC </w:instrText>
-                            </w:r>
-                            <w:r>
-                              <w:fldChar w:fldCharType="separate"/>
-                            </w:r>
-                            <w:r>
-                              <w:rPr>
-                                <w:noProof/>
-                              </w:rPr>
-                              <w:t>11</w:t>
-                            </w:r>
-                            <w:r>
-                              <w:rPr>
-                                <w:noProof/>
-                              </w:rPr>
-                              <w:fldChar w:fldCharType="end"/>
-                            </w:r>
-                            <w:bookmarkEnd w:id="51"/>
-                            <w:r>
-                              <w:t xml:space="preserve"> (a)</w:t>
-                            </w:r>
-                            <w:r>
-                              <w:t>: Sequence Diagram for SOS01 - Create an Event.</w:t>
-                            </w:r>
-                            <w:bookmarkEnd w:id="52"/>
-                          </w:p>
-                        </w:txbxContent>
-                      </wps:txbx>
-                      <wps:bodyPr rot="0" spcFirstLastPara="0" vertOverflow="overflow" horzOverflow="overflow" vert="horz" wrap="square" lIns="0" tIns="0" rIns="0" bIns="0" numCol="1" spcCol="0" rtlCol="0" fromWordArt="0" anchor="t" anchorCtr="0" forceAA="0" compatLnSpc="1">
-                        <a:prstTxWarp prst="textNoShape">
-                          <a:avLst/>
-                        </a:prstTxWarp>
-                        <a:noAutofit/>
-                      </wps:bodyPr>
-                    </wps:wsp>
-                  </a:graphicData>
-                </a:graphic>
-                <wp14:sizeRelH relativeFrom="margin">
-                  <wp14:pctWidth>0</wp14:pctWidth>
-                </wp14:sizeRelH>
-                <wp14:sizeRelV relativeFrom="margin">
-                  <wp14:pctHeight>0</wp14:pctHeight>
-                </wp14:sizeRelV>
-              </wp:anchor>
-            </w:drawing>
-          </mc:Choice>
-          <mc:Fallback>
-            <w:pict>
-              <v:shapetype w14:anchorId="18CCE2DE" id="_x0000_t202" coordsize="21600,21600" o:spt="202" path="m,l,21600r21600,l21600,xe">
-                <v:stroke joinstyle="miter"/>
-                <v:path gradientshapeok="t" o:connecttype="rect"/>
-              </v:shapetype>
-              <v:shape id="Text Box 19" o:spid="_x0000_s1026" type="#_x0000_t202" style="position:absolute;margin-left:-.75pt;margin-top:461.1pt;width:615.75pt;height:25.35pt;z-index:251660288;visibility:visible;mso-wrap-style:square;mso-width-percent:0;mso-height-percent:0;mso-wrap-distance-left:9pt;mso-wrap-distance-top:0;mso-wrap-distance-right:9pt;mso-wrap-distance-bottom:0;mso-position-horizontal:absolute;mso-position-horizontal-relative:text;mso-position-vertical:absolute;mso-position-vertical-relative:text;mso-width-percent:0;mso-height-percent:0;mso-width-relative:margin;mso-height-relative:margin;v-text-anchor:top" o:gfxdata="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" stroked="f">
-                <v:textbox inset="0,0,0,0">
-                  <w:txbxContent>
-                    <w:p>
-                      <w:pPr>
-                        <w:pStyle w:val="Caption"/>
-                        <w:rPr>
-                          <w:noProof/>
-                        </w:rPr>
-                      </w:pPr>
-                      <w:bookmarkStart w:id="53" w:name="_Ref24304906"/>
-                      <w:bookmarkStart w:id="54" w:name="_Ref24304902"/>
-                      <w:r>
-                        <w:t xml:space="preserve">Figure </w:t>
-                      </w:r>
-                      <w:r>
-                        <w:fldChar w:fldCharType="begin"/>
-                      </w:r>
-                      <w:r>
-                        <w:instrText xml:space="preserve"> SEQ Figure \* ARABIC </w:instrText>
-                      </w:r>
-                      <w:r>
-                        <w:fldChar w:fldCharType="separate"/>
-                      </w:r>
-                      <w:r>
-                        <w:rPr>
-                          <w:noProof/>
-                        </w:rPr>
-                        <w:t>11</w:t>
-                      </w:r>
-                      <w:r>
-                        <w:rPr>
-                          <w:noProof/>
-                        </w:rPr>
-                        <w:fldChar w:fldCharType="end"/>
-                      </w:r>
-                      <w:bookmarkEnd w:id="53"/>
-                      <w:r>
-                        <w:t xml:space="preserve"> (a)</w:t>
-                      </w:r>
-                      <w:r>
-                        <w:t>: Sequence Diagram for SOS01 - Create an Event.</w:t>
-                      </w:r>
-                      <w:bookmarkEnd w:id="54"/>
-                    </w:p>
-                  </w:txbxContent>
-                </v:textbox>
-              </v:shape>
-            </w:pict>
-          </mc:Fallback>
-        </mc:AlternateContent>
+        <w:t>11</w:t>
       </w:r>
       <w:r>
         <w:rPr>
           <w:noProof/>
         </w:rPr>
+        <w:fldChar w:fldCharType="end"/>
+      </w:r>
+      <w:r>
+        <w:t xml:space="preserve"> corresponds to the Use Case in Appendix B, Section 7.2.1. </w:t>
+      </w:r>
+    </w:p>
+    <w:p>
+      <w:pPr>
+        <w:jc w:val="center"/>
+      </w:pPr>
+      <w:r>
+        <w:rPr>
+          <w:noProof/>
+        </w:rPr>
         <w:drawing>
-          <wp:anchor distT="0" distB="0" distL="114300" distR="114300" simplePos="0" relativeHeight="251658240" behindDoc="0" locked="0" layoutInCell="1" allowOverlap="1" wp14:anchorId="061EDA27" wp14:editId="3E32547C">
-            <wp:simplePos x="0" y="0"/>
-            <wp:positionH relativeFrom="margin">
-              <wp:posOffset>-9525</wp:posOffset>
-            </wp:positionH>
-            <wp:positionV relativeFrom="margin">
-              <wp:posOffset>645795</wp:posOffset>
-            </wp:positionV>
-            <wp:extent cx="7924165" cy="5629275"/>
-            <wp:effectExtent l="0" t="0" r="635" b="0"/>
-            <wp:wrapTopAndBottom/>
-            <wp:docPr id="15" name="Picture 15"/>
+          <wp:inline distT="0" distB="0" distL="0" distR="0" wp14:anchorId="7DFEAC7C" wp14:editId="13635F50">
+            <wp:extent cx="6728809" cy="4834255"/>
+            <wp:effectExtent l="0" t="0" r="0" b="4445"/>
+            <wp:docPr id="26" name="Picture 26"/>
             <wp:cNvGraphicFramePr>
               <a:graphicFrameLocks xmlns:a="http://schemas.openxmlformats.org/drawingml/2006/main" noChangeAspect="1"/>
             </wp:cNvGraphicFramePr>
@@ -19181,13 +20121,7 @@
                     <pic:cNvPicPr/>
                   </pic:nvPicPr>
                   <pic:blipFill>
-                    <a:blip r:embed="rId20">
-                      <a:extLst>
-                        <a:ext uri="{28A0092B-C50C-407E-A947-70E740481C1C}">
-                          <a14:useLocalDpi xmlns:a14="http://schemas.microsoft.com/office/drawing/2010/main" val="0"/>
-                        </a:ext>
-                      </a:extLst>
-                    </a:blip>
+                    <a:blip r:embed="rId20"/>
                     <a:stretch>
                       <a:fillRect/>
                     </a:stretch>
@@ -19195,7 +20129,7 @@
                   <pic:spPr>
                     <a:xfrm>
                       <a:off x="0" y="0"/>
-                      <a:ext cx="7924165" cy="5629275"/>
+                      <a:ext cx="6762190" cy="4858237"/>
                     </a:xfrm>
                     <a:prstGeom prst="rect">
                       <a:avLst/>
@@ -19204,134 +20138,17 @@
                 </pic:pic>
               </a:graphicData>
             </a:graphic>
-            <wp14:sizeRelH relativeFrom="page">
-              <wp14:pctWidth>0</wp14:pctWidth>
-            </wp14:sizeRelH>
-            <wp14:sizeRelV relativeFrom="page">
-              <wp14:pctHeight>0</wp14:pctHeight>
-            </wp14:sizeRelV>
-          </wp:anchor>
+          </wp:inline>
         </w:drawing>
       </w:r>
-      <w:r>
-        <w:t xml:space="preserve">The sequence diagram </w:t>
-      </w:r>
-      <w:r>
-        <w:t xml:space="preserve">in </w:t>
-      </w:r>
-      <w:r>
-        <w:fldChar w:fldCharType="begin"/>
-      </w:r>
-      <w:r>
-        <w:instrText xml:space="preserve"> REF _Ref24304906 </w:instrText>
-      </w:r>
-      <w:r>
-        <w:fldChar w:fldCharType="separate"/>
-      </w:r>
-      <w:r>
-        <w:t xml:space="preserve">Figure </w:t>
-      </w:r>
-      <w:r>
-        <w:rPr>
-          <w:noProof/>
-        </w:rPr>
-        <w:t>11</w:t>
-      </w:r>
-      <w:r>
-        <w:rPr>
-          <w:noProof/>
-        </w:rPr>
-        <w:fldChar w:fldCharType="end"/>
-      </w:r>
-      <w:r>
-        <w:t xml:space="preserve"> corresponds to the Use Case in Appendix B, Section 7.2.1. </w:t>
-      </w:r>
-    </w:p>
-    <w:p>
-      <w:r>
-        <w:rPr>
-          <w:noProof/>
-        </w:rPr>
-        <w:lastRenderedPageBreak/>
-        <w:drawing>
-          <wp:anchor distT="0" distB="0" distL="114300" distR="114300" simplePos="0" relativeHeight="251661312" behindDoc="0" locked="0" layoutInCell="1" allowOverlap="1" wp14:anchorId="09CE2B04" wp14:editId="093C5797">
-            <wp:simplePos x="0" y="0"/>
-            <wp:positionH relativeFrom="margin">
-              <wp:posOffset>1504433</wp:posOffset>
-            </wp:positionH>
-            <wp:positionV relativeFrom="margin">
-              <wp:posOffset>-34290</wp:posOffset>
-            </wp:positionV>
-            <wp:extent cx="5935345" cy="5943600"/>
-            <wp:effectExtent l="0" t="0" r="8255" b="0"/>
-            <wp:wrapSquare wrapText="bothSides"/>
-            <wp:docPr id="17" name="Picture 17"/>
-            <wp:cNvGraphicFramePr>
-              <a:graphicFrameLocks xmlns:a="http://schemas.openxmlformats.org/drawingml/2006/main" noChangeAspect="1"/>
-            </wp:cNvGraphicFramePr>
-            <a:graphic xmlns:a="http://schemas.openxmlformats.org/drawingml/2006/main">
-              <a:graphicData uri="http://schemas.openxmlformats.org/drawingml/2006/picture">
-                <pic:pic xmlns:pic="http://schemas.openxmlformats.org/drawingml/2006/picture">
-                  <pic:nvPicPr>
-                    <pic:cNvPr id="1" name=""/>
-                    <pic:cNvPicPr/>
-                  </pic:nvPicPr>
-                  <pic:blipFill>
-                    <a:blip r:embed="rId21">
-                      <a:extLst>
-                        <a:ext uri="{28A0092B-C50C-407E-A947-70E740481C1C}">
-                          <a14:useLocalDpi xmlns:a14="http://schemas.microsoft.com/office/drawing/2010/main" val="0"/>
-                        </a:ext>
-                      </a:extLst>
-                    </a:blip>
-                    <a:stretch>
-                      <a:fillRect/>
-                    </a:stretch>
-                  </pic:blipFill>
-                  <pic:spPr>
-                    <a:xfrm>
-                      <a:off x="0" y="0"/>
-                      <a:ext cx="5935345" cy="5943600"/>
-                    </a:xfrm>
-                    <a:prstGeom prst="rect">
-                      <a:avLst/>
-                    </a:prstGeom>
-                  </pic:spPr>
-                </pic:pic>
-              </a:graphicData>
-            </a:graphic>
-            <wp14:sizeRelH relativeFrom="page">
-              <wp14:pctWidth>0</wp14:pctWidth>
-            </wp14:sizeRelH>
-            <wp14:sizeRelV relativeFrom="page">
-              <wp14:pctHeight>0</wp14:pctHeight>
-            </wp14:sizeRelV>
-          </wp:anchor>
-        </w:drawing>
-      </w:r>
-    </w:p>
-    <w:p/>
-    <w:p/>
-    <w:p/>
-    <w:p>
-      <w:pPr>
-        <w:rPr>
-          <w:noProof/>
-        </w:rPr>
-      </w:pPr>
-      <w:r>
-        <w:rPr>
-          <w:noProof/>
-        </w:rPr>
-        <w:t xml:space="preserve"> </w:t>
-      </w:r>
-    </w:p>
-    <w:p>
-      <w:pPr>
-        <w:rPr>
-          <w:noProof/>
-        </w:rPr>
-      </w:pPr>
+    </w:p>
+    <w:p>
+      <w:pPr>
+        <w:jc w:val="center"/>
+      </w:pPr>
+      <w:r>
+        <w:t>Figure 11: Sequence Diagram for SOS01 - Create an Event.</w:t>
+      </w:r>
       <w:r>
         <w:rPr>
           <w:noProof/>
@@ -19381,18 +20198,7 @@
                               </w:rPr>
                             </w:pPr>
                             <w:r>
-                              <w:t xml:space="preserve">Figure </w:t>
-                            </w:r>
-                            <w:fldSimple w:instr=" SEQ Figure \* ARABIC ">
-                              <w:r>
-                                <w:rPr>
-                                  <w:noProof/>
-                                </w:rPr>
-                                <w:t>12</w:t>
-                              </w:r>
-                            </w:fldSimple>
-                            <w:r>
-                              <w:t xml:space="preserve"> (b): Sequence Diagram for SOS01 - Create an Event.</w:t>
+                              <w:t>Figure 11 (b): Sequence Diagram for SOS01 - Create an Event.</w:t>
                             </w:r>
                           </w:p>
                         </w:txbxContent>
@@ -19417,7 +20223,11 @@
           </mc:Choice>
           <mc:Fallback>
             <w:pict>
-              <v:shape w14:anchorId="0E01C74B" id="Text Box 20" o:spid="_x0000_s1027" type="#_x0000_t202" style="position:absolute;margin-left:200.95pt;margin-top:355.65pt;width:309.75pt;height:25.35pt;z-index:251663360;visibility:visible;mso-wrap-style:square;mso-width-percent:0;mso-height-percent:0;mso-wrap-distance-left:9pt;mso-wrap-distance-top:0;mso-wrap-distance-right:9pt;mso-wrap-distance-bottom:0;mso-position-horizontal:absolute;mso-position-horizontal-relative:text;mso-position-vertical:absolute;mso-position-vertical-relative:text;mso-width-percent:0;mso-height-percent:0;mso-width-relative:margin;mso-height-relative:margin;v-text-anchor:top" o:gfxdata="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" stroked="f">
+              <v:shapetype w14:anchorId="0E01C74B" id="_x0000_t202" coordsize="21600,21600" o:spt="202" path="m,l,21600r21600,l21600,xe">
+                <v:stroke joinstyle="miter"/>
+                <v:path gradientshapeok="t" o:connecttype="rect"/>
+              </v:shapetype>
+              <v:shape id="Text Box 20" o:spid="_x0000_s1026" type="#_x0000_t202" style="position:absolute;left:0;text-align:left;margin-left:200.95pt;margin-top:355.65pt;width:309.75pt;height:25.35pt;z-index:251663360;visibility:visible;mso-wrap-style:square;mso-width-percent:0;mso-height-percent:0;mso-wrap-distance-left:9pt;mso-wrap-distance-top:0;mso-wrap-distance-right:9pt;mso-wrap-distance-bottom:0;mso-position-horizontal:absolute;mso-position-horizontal-relative:text;mso-position-vertical:absolute;mso-position-vertical-relative:text;mso-width-percent:0;mso-height-percent:0;mso-width-relative:margin;mso-height-relative:margin;v-text-anchor:top" o:gfxdata="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" stroked="f">
                 <v:textbox inset="0,0,0,0">
                   <w:txbxContent>
                     <w:p>
@@ -19428,18 +20238,7 @@
                         </w:rPr>
                       </w:pPr>
                       <w:r>
-                        <w:t xml:space="preserve">Figure </w:t>
-                      </w:r>
-                      <w:fldSimple w:instr=" SEQ Figure \* ARABIC ">
-                        <w:r>
-                          <w:rPr>
-                            <w:noProof/>
-                          </w:rPr>
-                          <w:t>12</w:t>
-                        </w:r>
-                      </w:fldSimple>
-                      <w:r>
-                        <w:t xml:space="preserve"> (b): Sequence Diagram for SOS01 - Create an Event.</w:t>
+                        <w:t>Figure 11 (b): Sequence Diagram for SOS01 - Create an Event.</w:t>
                       </w:r>
                     </w:p>
                   </w:txbxContent>
@@ -19449,17 +20248,12 @@
           </mc:Fallback>
         </mc:AlternateContent>
       </w:r>
-      <w:r>
-        <w:rPr>
-          <w:noProof/>
-        </w:rPr>
-        <w:br w:type="page"/>
-      </w:r>
     </w:p>
     <w:p>
       <w:pPr>
         <w:pStyle w:val="Heading3"/>
       </w:pPr>
+      <w:bookmarkStart w:id="55" w:name="_Toc24312583"/>
       <w:r>
         <w:lastRenderedPageBreak/>
         <w:t>S</w:t>
@@ -19467,40 +20261,503 @@
       <w:r>
         <w:t>equence Diagram for SOS04 – Attending an Event.</w:t>
       </w:r>
-    </w:p>
-    <w:p>
-      <w:r>
-        <w:t>The sequence diagram in</w:t>
+      <w:bookmarkEnd w:id="55"/>
+    </w:p>
+    <w:p>
+      <w:r>
+        <w:t xml:space="preserve">The sequence diagram in </w:t>
+      </w:r>
+      <w:r>
+        <w:fldChar w:fldCharType="begin"/>
+      </w:r>
+      <w:r>
+        <w:instrText xml:space="preserve"> REF _Ref24306083 \h </w:instrText>
+      </w:r>
+      <w:r>
+        <w:fldChar w:fldCharType="separate"/>
+      </w:r>
+      <w:r>
+        <w:t xml:space="preserve">Figure </w:t>
+      </w:r>
+      <w:r>
+        <w:rPr>
+          <w:noProof/>
+        </w:rPr>
+        <w:t>12</w:t>
+      </w:r>
+      <w:r>
+        <w:fldChar w:fldCharType="end"/>
+      </w:r>
+      <w:r>
+        <w:t xml:space="preserve"> corresponds to the Use Case in Appendix B, Section 7.2.2.</w:t>
+      </w:r>
+    </w:p>
+    <w:p>
+      <w:r>
+        <w:rPr>
+          <w:noProof/>
+        </w:rPr>
+        <w:drawing>
+          <wp:inline distT="0" distB="0" distL="0" distR="0" wp14:anchorId="283EC479" wp14:editId="367C8B25">
+            <wp:extent cx="8229600" cy="4680585"/>
+            <wp:effectExtent l="0" t="0" r="0" b="5715"/>
+            <wp:docPr id="4" name="Picture 4"/>
+            <wp:cNvGraphicFramePr>
+              <a:graphicFrameLocks xmlns:a="http://schemas.openxmlformats.org/drawingml/2006/main" noChangeAspect="1"/>
+            </wp:cNvGraphicFramePr>
+            <a:graphic xmlns:a="http://schemas.openxmlformats.org/drawingml/2006/main">
+              <a:graphicData uri="http://schemas.openxmlformats.org/drawingml/2006/picture">
+                <pic:pic xmlns:pic="http://schemas.openxmlformats.org/drawingml/2006/picture">
+                  <pic:nvPicPr>
+                    <pic:cNvPr id="1" name=""/>
+                    <pic:cNvPicPr/>
+                  </pic:nvPicPr>
+                  <pic:blipFill>
+                    <a:blip r:embed="rId21"/>
+                    <a:stretch>
+                      <a:fillRect/>
+                    </a:stretch>
+                  </pic:blipFill>
+                  <pic:spPr>
+                    <a:xfrm>
+                      <a:off x="0" y="0"/>
+                      <a:ext cx="8229600" cy="4680585"/>
+                    </a:xfrm>
+                    <a:prstGeom prst="rect">
+                      <a:avLst/>
+                    </a:prstGeom>
+                  </pic:spPr>
+                </pic:pic>
+              </a:graphicData>
+            </a:graphic>
+          </wp:inline>
+        </w:drawing>
+      </w:r>
+    </w:p>
+    <w:p>
+      <w:pPr>
+        <w:pStyle w:val="Caption"/>
+        <w:jc w:val="center"/>
+      </w:pPr>
+      <w:bookmarkStart w:id="56" w:name="_Ref24306083"/>
+      <w:r>
+        <w:t xml:space="preserve">Figure </w:t>
+      </w:r>
+      <w:r>
+        <w:fldChar w:fldCharType="begin"/>
+      </w:r>
+      <w:r>
+        <w:instrText xml:space="preserve"> SEQ Figure \* ARABIC </w:instrText>
+      </w:r>
+      <w:r>
+        <w:fldChar w:fldCharType="separate"/>
+      </w:r>
+      <w:r>
+        <w:rPr>
+          <w:noProof/>
+        </w:rPr>
+        <w:t>12</w:t>
+      </w:r>
+      <w:r>
+        <w:fldChar w:fldCharType="end"/>
+      </w:r>
+      <w:bookmarkEnd w:id="56"/>
+      <w:r>
+        <w:t>: Sequence Diagram for SOS04 – Attending an Event.</w:t>
+      </w:r>
+    </w:p>
+    <w:p/>
+    <w:p>
+      <w:pPr>
+        <w:pStyle w:val="Heading3"/>
+      </w:pPr>
+      <w:bookmarkStart w:id="57" w:name="_Toc24312584"/>
+      <w:r>
+        <w:lastRenderedPageBreak/>
+        <w:t>Sequence Diagram for SOS</w:t>
+      </w:r>
+      <w:r>
+        <w:t>02 – Grant Organizer Role</w:t>
+      </w:r>
+      <w:bookmarkEnd w:id="57"/>
+    </w:p>
+    <w:p>
+      <w:r>
+        <w:t xml:space="preserve">The sequence diagram in </w:t>
+      </w:r>
+      <w:r>
+        <w:fldChar w:fldCharType="begin"/>
+      </w:r>
+      <w:r>
+        <w:instrText xml:space="preserve"> REF _Ref24306599 \h </w:instrText>
+      </w:r>
+      <w:r>
+        <w:fldChar w:fldCharType="separate"/>
+      </w:r>
+      <w:r>
+        <w:t xml:space="preserve">Figure </w:t>
+      </w:r>
+      <w:r>
+        <w:rPr>
+          <w:noProof/>
+        </w:rPr>
+        <w:t>13</w:t>
+      </w:r>
+      <w:r>
+        <w:fldChar w:fldCharType="end"/>
+      </w:r>
+      <w:r>
+        <w:t xml:space="preserve"> corresponds to the Use Case in Appendix B, Section 7.2.</w:t>
+      </w:r>
+      <w:r>
+        <w:t>3</w:t>
+      </w:r>
+      <w:r>
+        <w:t>.</w:t>
+      </w:r>
+    </w:p>
+    <w:p>
+      <w:pPr>
+        <w:jc w:val="center"/>
+      </w:pPr>
+      <w:r>
+        <w:rPr>
+          <w:noProof/>
+        </w:rPr>
+        <w:drawing>
+          <wp:inline distT="0" distB="0" distL="0" distR="0" wp14:anchorId="59149809" wp14:editId="5F737D96">
+            <wp:extent cx="6671144" cy="5057253"/>
+            <wp:effectExtent l="0" t="0" r="0" b="0"/>
+            <wp:docPr id="6" name="Picture 6"/>
+            <wp:cNvGraphicFramePr>
+              <a:graphicFrameLocks xmlns:a="http://schemas.openxmlformats.org/drawingml/2006/main" noChangeAspect="1"/>
+            </wp:cNvGraphicFramePr>
+            <a:graphic xmlns:a="http://schemas.openxmlformats.org/drawingml/2006/main">
+              <a:graphicData uri="http://schemas.openxmlformats.org/drawingml/2006/picture">
+                <pic:pic xmlns:pic="http://schemas.openxmlformats.org/drawingml/2006/picture">
+                  <pic:nvPicPr>
+                    <pic:cNvPr id="1" name=""/>
+                    <pic:cNvPicPr/>
+                  </pic:nvPicPr>
+                  <pic:blipFill>
+                    <a:blip r:embed="rId22"/>
+                    <a:stretch>
+                      <a:fillRect/>
+                    </a:stretch>
+                  </pic:blipFill>
+                  <pic:spPr>
+                    <a:xfrm>
+                      <a:off x="0" y="0"/>
+                      <a:ext cx="6697922" cy="5077553"/>
+                    </a:xfrm>
+                    <a:prstGeom prst="rect">
+                      <a:avLst/>
+                    </a:prstGeom>
+                  </pic:spPr>
+                </pic:pic>
+              </a:graphicData>
+            </a:graphic>
+          </wp:inline>
+        </w:drawing>
+      </w:r>
+    </w:p>
+    <w:p>
+      <w:pPr>
+        <w:pStyle w:val="Caption"/>
+        <w:jc w:val="center"/>
+      </w:pPr>
+      <w:bookmarkStart w:id="58" w:name="_Ref24306599"/>
+      <w:r>
+        <w:t xml:space="preserve">Figure </w:t>
+      </w:r>
+      <w:r>
+        <w:fldChar w:fldCharType="begin"/>
+      </w:r>
+      <w:r>
+        <w:instrText xml:space="preserve"> SEQ Figure \* ARABIC </w:instrText>
+      </w:r>
+      <w:r>
+        <w:fldChar w:fldCharType="separate"/>
+      </w:r>
+      <w:r>
+        <w:rPr>
+          <w:noProof/>
+        </w:rPr>
+        <w:t>13</w:t>
+      </w:r>
+      <w:r>
+        <w:fldChar w:fldCharType="end"/>
+      </w:r>
+      <w:bookmarkEnd w:id="58"/>
+      <w:r>
+        <w:t>: Sequence Diagram for SOS02 – Grant Organizer Role.</w:t>
+      </w:r>
+    </w:p>
+    <w:p>
+      <w:pPr>
+        <w:pStyle w:val="Heading3"/>
+      </w:pPr>
+      <w:bookmarkStart w:id="59" w:name="_Toc24312585"/>
+      <w:r>
+        <w:lastRenderedPageBreak/>
+        <w:t>Sequence Diagram for SOS07 – Edit Profile</w:t>
+      </w:r>
+      <w:bookmarkEnd w:id="59"/>
+    </w:p>
+    <w:p>
+      <w:r>
+        <w:t xml:space="preserve">The sequence diagram in </w:t>
+      </w:r>
+      <w:r>
+        <w:fldChar w:fldCharType="begin"/>
+      </w:r>
+      <w:r>
+        <w:instrText xml:space="preserve"> REF _Ref24312411 \h </w:instrText>
+      </w:r>
+      <w:r>
+        <w:fldChar w:fldCharType="separate"/>
+      </w:r>
+      <w:r>
+        <w:t xml:space="preserve">Figure </w:t>
+      </w:r>
+      <w:r>
+        <w:rPr>
+          <w:noProof/>
+        </w:rPr>
+        <w:t>14</w:t>
+      </w:r>
+      <w:r>
+        <w:fldChar w:fldCharType="end"/>
       </w:r>
       <w:r>
         <w:t xml:space="preserve"> </w:t>
       </w:r>
       <w:r>
+        <w:t>corresponds to the Use Case in Appendix B, Section 7.2.4.</w:t>
+      </w:r>
+    </w:p>
+    <w:p>
+      <w:pPr>
+        <w:jc w:val="center"/>
+      </w:pPr>
+      <w:r>
+        <w:rPr>
+          <w:noProof/>
+        </w:rPr>
+        <w:drawing>
+          <wp:inline distT="0" distB="0" distL="0" distR="0" wp14:anchorId="4846885B" wp14:editId="4497C7BE">
+            <wp:extent cx="6981825" cy="5088366"/>
+            <wp:effectExtent l="0" t="0" r="0" b="0"/>
+            <wp:docPr id="7" name="Picture 7"/>
+            <wp:cNvGraphicFramePr>
+              <a:graphicFrameLocks xmlns:a="http://schemas.openxmlformats.org/drawingml/2006/main" noChangeAspect="1"/>
+            </wp:cNvGraphicFramePr>
+            <a:graphic xmlns:a="http://schemas.openxmlformats.org/drawingml/2006/main">
+              <a:graphicData uri="http://schemas.openxmlformats.org/drawingml/2006/picture">
+                <pic:pic xmlns:pic="http://schemas.openxmlformats.org/drawingml/2006/picture">
+                  <pic:nvPicPr>
+                    <pic:cNvPr id="1" name=""/>
+                    <pic:cNvPicPr/>
+                  </pic:nvPicPr>
+                  <pic:blipFill>
+                    <a:blip r:embed="rId23"/>
+                    <a:stretch>
+                      <a:fillRect/>
+                    </a:stretch>
+                  </pic:blipFill>
+                  <pic:spPr>
+                    <a:xfrm>
+                      <a:off x="0" y="0"/>
+                      <a:ext cx="7003549" cy="5104198"/>
+                    </a:xfrm>
+                    <a:prstGeom prst="rect">
+                      <a:avLst/>
+                    </a:prstGeom>
+                  </pic:spPr>
+                </pic:pic>
+              </a:graphicData>
+            </a:graphic>
+          </wp:inline>
+        </w:drawing>
+      </w:r>
+      <w:r>
+        <w:t xml:space="preserve"> </w:t>
+      </w:r>
+    </w:p>
+    <w:p>
+      <w:pPr>
+        <w:pStyle w:val="Caption"/>
+        <w:jc w:val="center"/>
+      </w:pPr>
+      <w:bookmarkStart w:id="60" w:name="_Ref24312411"/>
+      <w:r>
+        <w:t xml:space="preserve">Figure </w:t>
+      </w:r>
+      <w:r>
         <w:fldChar w:fldCharType="begin"/>
       </w:r>
       <w:r>
-        <w:instrText xml:space="preserve"> REF _Ref24306083 \h </w:instrText>
+        <w:instrText xml:space="preserve"> SEQ Figure \* ARABIC </w:instrText>
       </w:r>
       <w:r>
         <w:fldChar w:fldCharType="separate"/>
       </w:r>
       <w:r>
+        <w:rPr>
+          <w:noProof/>
+        </w:rPr>
+        <w:t>14</w:t>
+      </w:r>
+      <w:r>
+        <w:fldChar w:fldCharType="end"/>
+      </w:r>
+      <w:bookmarkEnd w:id="60"/>
+      <w:r>
+        <w:t xml:space="preserve">: Sequence Diagram for </w:t>
+      </w:r>
+      <w:r>
+        <w:t xml:space="preserve">SOS07 </w:t>
+      </w:r>
+      <w:r>
+        <w:t>– Edit Profile.</w:t>
+      </w:r>
+    </w:p>
+    <w:p>
+      <w:pPr>
+        <w:pStyle w:val="Heading3"/>
+      </w:pPr>
+      <w:bookmarkStart w:id="61" w:name="_Toc24312586"/>
+      <w:r>
+        <w:lastRenderedPageBreak/>
+        <w:t>Sequence Diagram for SOS</w:t>
+      </w:r>
+      <w:r>
+        <w:t>16</w:t>
+      </w:r>
+      <w:r>
+        <w:t xml:space="preserve"> – </w:t>
+      </w:r>
+      <w:r>
+        <w:t>Create Organization</w:t>
+      </w:r>
+      <w:bookmarkEnd w:id="61"/>
+    </w:p>
+    <w:p>
+      <w:r>
+        <w:t xml:space="preserve">The sequence diagram in </w:t>
+      </w:r>
+      <w:r>
+        <w:fldChar w:fldCharType="begin"/>
+      </w:r>
+      <w:r>
+        <w:instrText xml:space="preserve"> REF _Ref24312425 \h </w:instrText>
+      </w:r>
+      <w:r>
+        <w:fldChar w:fldCharType="separate"/>
+      </w:r>
+      <w:r>
         <w:t xml:space="preserve">Figure </w:t>
       </w:r>
       <w:r>
         <w:rPr>
           <w:noProof/>
         </w:rPr>
-        <w:t>13</w:t>
+        <w:t>15</w:t>
       </w:r>
       <w:r>
         <w:fldChar w:fldCharType="end"/>
       </w:r>
       <w:r>
-        <w:t xml:space="preserve"> corresponds to the Use Case in Appendix B, Section 7.2.</w:t>
-      </w:r>
-      <w:r>
-        <w:t>2</w:t>
+        <w:t xml:space="preserve"> </w:t>
+      </w:r>
+      <w:r>
+        <w:t>corresponds to the Use Case in Appendix B, Section 7.2.5.</w:t>
+      </w:r>
+    </w:p>
+    <w:p>
+      <w:pPr>
+        <w:jc w:val="center"/>
+      </w:pPr>
+      <w:r>
+        <w:rPr>
+          <w:noProof/>
+        </w:rPr>
+        <w:drawing>
+          <wp:inline distT="0" distB="0" distL="0" distR="0" wp14:anchorId="145B9779" wp14:editId="0BBEA8F7">
+            <wp:extent cx="7743825" cy="5076508"/>
+            <wp:effectExtent l="0" t="0" r="0" b="0"/>
+            <wp:docPr id="14" name="Picture 14"/>
+            <wp:cNvGraphicFramePr>
+              <a:graphicFrameLocks xmlns:a="http://schemas.openxmlformats.org/drawingml/2006/main" noChangeAspect="1"/>
+            </wp:cNvGraphicFramePr>
+            <a:graphic xmlns:a="http://schemas.openxmlformats.org/drawingml/2006/main">
+              <a:graphicData uri="http://schemas.openxmlformats.org/drawingml/2006/picture">
+                <pic:pic xmlns:pic="http://schemas.openxmlformats.org/drawingml/2006/picture">
+                  <pic:nvPicPr>
+                    <pic:cNvPr id="1" name=""/>
+                    <pic:cNvPicPr/>
+                  </pic:nvPicPr>
+                  <pic:blipFill>
+                    <a:blip r:embed="rId24"/>
+                    <a:stretch>
+                      <a:fillRect/>
+                    </a:stretch>
+                  </pic:blipFill>
+                  <pic:spPr>
+                    <a:xfrm>
+                      <a:off x="0" y="0"/>
+                      <a:ext cx="7759472" cy="5086766"/>
+                    </a:xfrm>
+                    <a:prstGeom prst="rect">
+                      <a:avLst/>
+                    </a:prstGeom>
+                  </pic:spPr>
+                </pic:pic>
+              </a:graphicData>
+            </a:graphic>
+          </wp:inline>
+        </w:drawing>
+      </w:r>
+    </w:p>
+    <w:p>
+      <w:pPr>
+        <w:pStyle w:val="Caption"/>
+        <w:jc w:val="center"/>
+      </w:pPr>
+      <w:bookmarkStart w:id="62" w:name="_Ref24312425"/>
+      <w:r>
+        <w:t xml:space="preserve">Figure </w:t>
+      </w:r>
+      <w:r>
+        <w:fldChar w:fldCharType="begin"/>
+      </w:r>
+      <w:r>
+        <w:instrText xml:space="preserve"> SEQ Figure \* ARABIC </w:instrText>
+      </w:r>
+      <w:r>
+        <w:fldChar w:fldCharType="separate"/>
+      </w:r>
+      <w:r>
+        <w:rPr>
+          <w:noProof/>
+        </w:rPr>
+        <w:t>15</w:t>
+      </w:r>
+      <w:r>
+        <w:fldChar w:fldCharType="end"/>
+      </w:r>
+      <w:bookmarkEnd w:id="62"/>
+      <w:r>
+        <w:t xml:space="preserve">: Sequence Diagram for </w:t>
+      </w:r>
+      <w:r>
+        <w:t xml:space="preserve">SOS16 </w:t>
+      </w:r>
+      <w:r>
+        <w:t xml:space="preserve">– </w:t>
+      </w:r>
+      <w:r>
+        <w:t>Create Organization</w:t>
       </w:r>
       <w:r>
         <w:t>.</w:t>
@@ -19508,7 +20765,677 @@
     </w:p>
     <w:p>
       <w:pPr>
+        <w:pStyle w:val="Heading3"/>
+      </w:pPr>
+      <w:bookmarkStart w:id="63" w:name="_Toc24312587"/>
+      <w:r>
+        <w:lastRenderedPageBreak/>
+        <w:t>Sequence Diagram for SOS</w:t>
+      </w:r>
+      <w:r>
+        <w:t>17</w:t>
+      </w:r>
+      <w:r>
+        <w:t xml:space="preserve"> – </w:t>
+      </w:r>
+      <w:r>
+        <w:t xml:space="preserve">Cancel </w:t>
+      </w:r>
+      <w:r>
+        <w:t>a</w:t>
+      </w:r>
+      <w:r>
+        <w:t>n Event</w:t>
+      </w:r>
+      <w:bookmarkEnd w:id="63"/>
+    </w:p>
+    <w:p>
+      <w:r>
+        <w:t xml:space="preserve">The sequence diagram in </w:t>
+      </w:r>
+      <w:r>
+        <w:fldChar w:fldCharType="begin"/>
+      </w:r>
+      <w:r>
+        <w:instrText xml:space="preserve"> REF _Ref24312458 \h </w:instrText>
+      </w:r>
+      <w:r>
+        <w:fldChar w:fldCharType="separate"/>
+      </w:r>
+      <w:r>
+        <w:t xml:space="preserve">Figure </w:t>
+      </w:r>
+      <w:r>
+        <w:rPr>
+          <w:noProof/>
+        </w:rPr>
+        <w:t>16</w:t>
+      </w:r>
+      <w:r>
+        <w:fldChar w:fldCharType="end"/>
+      </w:r>
+      <w:r>
+        <w:t xml:space="preserve"> </w:t>
+      </w:r>
+      <w:r>
+        <w:t>corresponds to the Use Case in Appendix B, Section 7.2.6.</w:t>
+      </w:r>
+    </w:p>
+    <w:p>
+      <w:pPr>
+        <w:jc w:val="center"/>
+      </w:pPr>
+      <w:r>
+        <w:rPr>
+          <w:noProof/>
+        </w:rPr>
+        <w:drawing>
+          <wp:inline distT="0" distB="0" distL="0" distR="0" wp14:anchorId="170A376B" wp14:editId="37FE1E6E">
+            <wp:extent cx="5867400" cy="5070057"/>
+            <wp:effectExtent l="0" t="0" r="0" b="0"/>
+            <wp:docPr id="21" name="Picture 21"/>
+            <wp:cNvGraphicFramePr>
+              <a:graphicFrameLocks xmlns:a="http://schemas.openxmlformats.org/drawingml/2006/main" noChangeAspect="1"/>
+            </wp:cNvGraphicFramePr>
+            <a:graphic xmlns:a="http://schemas.openxmlformats.org/drawingml/2006/main">
+              <a:graphicData uri="http://schemas.openxmlformats.org/drawingml/2006/picture">
+                <pic:pic xmlns:pic="http://schemas.openxmlformats.org/drawingml/2006/picture">
+                  <pic:nvPicPr>
+                    <pic:cNvPr id="1" name=""/>
+                    <pic:cNvPicPr/>
+                  </pic:nvPicPr>
+                  <pic:blipFill>
+                    <a:blip r:embed="rId25"/>
+                    <a:stretch>
+                      <a:fillRect/>
+                    </a:stretch>
+                  </pic:blipFill>
+                  <pic:spPr>
+                    <a:xfrm>
+                      <a:off x="0" y="0"/>
+                      <a:ext cx="5896363" cy="5095084"/>
+                    </a:xfrm>
+                    <a:prstGeom prst="rect">
+                      <a:avLst/>
+                    </a:prstGeom>
+                  </pic:spPr>
+                </pic:pic>
+              </a:graphicData>
+            </a:graphic>
+          </wp:inline>
+        </w:drawing>
+      </w:r>
+    </w:p>
+    <w:p>
+      <w:pPr>
         <w:pStyle w:val="Caption"/>
+        <w:jc w:val="center"/>
+      </w:pPr>
+      <w:bookmarkStart w:id="64" w:name="_Ref24312458"/>
+      <w:r>
+        <w:t xml:space="preserve">Figure </w:t>
+      </w:r>
+      <w:r>
+        <w:fldChar w:fldCharType="begin"/>
+      </w:r>
+      <w:r>
+        <w:instrText xml:space="preserve"> SEQ Figure \* ARABIC </w:instrText>
+      </w:r>
+      <w:r>
+        <w:fldChar w:fldCharType="separate"/>
+      </w:r>
+      <w:r>
+        <w:rPr>
+          <w:noProof/>
+        </w:rPr>
+        <w:t>16</w:t>
+      </w:r>
+      <w:r>
+        <w:fldChar w:fldCharType="end"/>
+      </w:r>
+      <w:bookmarkEnd w:id="64"/>
+      <w:r>
+        <w:t xml:space="preserve">: Sequence Diagram for </w:t>
+      </w:r>
+      <w:r>
+        <w:t xml:space="preserve">SOS17 </w:t>
+      </w:r>
+      <w:r>
+        <w:t xml:space="preserve">– </w:t>
+      </w:r>
+      <w:r>
+        <w:t>Cancel an Event</w:t>
+      </w:r>
+      <w:r>
+        <w:t>.</w:t>
+      </w:r>
+    </w:p>
+    <w:p>
+      <w:pPr>
+        <w:pStyle w:val="Heading3"/>
+      </w:pPr>
+      <w:bookmarkStart w:id="65" w:name="_Toc24312588"/>
+      <w:r>
+        <w:lastRenderedPageBreak/>
+        <w:t>Sequence Diagram for SOS</w:t>
+      </w:r>
+      <w:r>
+        <w:t>22</w:t>
+      </w:r>
+      <w:r>
+        <w:t xml:space="preserve"> – </w:t>
+      </w:r>
+      <w:r>
+        <w:t>Registration</w:t>
+      </w:r>
+      <w:bookmarkEnd w:id="65"/>
+      <w:r>
+        <w:t xml:space="preserve"> </w:t>
+      </w:r>
+    </w:p>
+    <w:p>
+      <w:r>
+        <w:t xml:space="preserve">The sequence diagram in </w:t>
+      </w:r>
+      <w:r>
+        <w:fldChar w:fldCharType="begin"/>
+      </w:r>
+      <w:r>
+        <w:instrText xml:space="preserve"> REF _Ref24312462 \h </w:instrText>
+      </w:r>
+      <w:r>
+        <w:fldChar w:fldCharType="separate"/>
+      </w:r>
+      <w:r>
+        <w:t xml:space="preserve">Figure </w:t>
+      </w:r>
+      <w:r>
+        <w:rPr>
+          <w:noProof/>
+        </w:rPr>
+        <w:t>17</w:t>
+      </w:r>
+      <w:r>
+        <w:fldChar w:fldCharType="end"/>
+      </w:r>
+      <w:r>
+        <w:t xml:space="preserve"> corresponds to the Use Case in Appendix B, Section 7.2.7.</w:t>
+      </w:r>
+    </w:p>
+    <w:p>
+      <w:pPr>
+        <w:jc w:val="center"/>
+      </w:pPr>
+      <w:r>
+        <w:rPr>
+          <w:noProof/>
+        </w:rPr>
+        <w:drawing>
+          <wp:inline distT="0" distB="0" distL="0" distR="0" wp14:anchorId="7869A43E" wp14:editId="69BC9B2D">
+            <wp:extent cx="7505700" cy="5081406"/>
+            <wp:effectExtent l="0" t="0" r="0" b="5080"/>
+            <wp:docPr id="22" name="Picture 22"/>
+            <wp:cNvGraphicFramePr>
+              <a:graphicFrameLocks xmlns:a="http://schemas.openxmlformats.org/drawingml/2006/main" noChangeAspect="1"/>
+            </wp:cNvGraphicFramePr>
+            <a:graphic xmlns:a="http://schemas.openxmlformats.org/drawingml/2006/main">
+              <a:graphicData uri="http://schemas.openxmlformats.org/drawingml/2006/picture">
+                <pic:pic xmlns:pic="http://schemas.openxmlformats.org/drawingml/2006/picture">
+                  <pic:nvPicPr>
+                    <pic:cNvPr id="1" name=""/>
+                    <pic:cNvPicPr/>
+                  </pic:nvPicPr>
+                  <pic:blipFill>
+                    <a:blip r:embed="rId26"/>
+                    <a:stretch>
+                      <a:fillRect/>
+                    </a:stretch>
+                  </pic:blipFill>
+                  <pic:spPr>
+                    <a:xfrm>
+                      <a:off x="0" y="0"/>
+                      <a:ext cx="7536692" cy="5102388"/>
+                    </a:xfrm>
+                    <a:prstGeom prst="rect">
+                      <a:avLst/>
+                    </a:prstGeom>
+                  </pic:spPr>
+                </pic:pic>
+              </a:graphicData>
+            </a:graphic>
+          </wp:inline>
+        </w:drawing>
+      </w:r>
+    </w:p>
+    <w:p>
+      <w:pPr>
+        <w:pStyle w:val="Caption"/>
+        <w:jc w:val="center"/>
+      </w:pPr>
+      <w:bookmarkStart w:id="66" w:name="_Ref24312462"/>
+      <w:r>
+        <w:t xml:space="preserve">Figure </w:t>
+      </w:r>
+      <w:r>
+        <w:fldChar w:fldCharType="begin"/>
+      </w:r>
+      <w:r>
+        <w:instrText xml:space="preserve"> SEQ Figure \* ARABIC </w:instrText>
+      </w:r>
+      <w:r>
+        <w:fldChar w:fldCharType="separate"/>
+      </w:r>
+      <w:r>
+        <w:rPr>
+          <w:noProof/>
+        </w:rPr>
+        <w:t>17</w:t>
+      </w:r>
+      <w:r>
+        <w:fldChar w:fldCharType="end"/>
+      </w:r>
+      <w:bookmarkEnd w:id="66"/>
+      <w:r>
+        <w:t xml:space="preserve">: Sequence Diagram for </w:t>
+      </w:r>
+      <w:r>
+        <w:t xml:space="preserve">SOS22 </w:t>
+      </w:r>
+      <w:r>
+        <w:t xml:space="preserve">– </w:t>
+      </w:r>
+      <w:r>
+        <w:t>Registration</w:t>
+      </w:r>
+      <w:r>
+        <w:t>.</w:t>
+      </w:r>
+    </w:p>
+    <w:p>
+      <w:pPr>
+        <w:pStyle w:val="Heading3"/>
+      </w:pPr>
+      <w:bookmarkStart w:id="67" w:name="_Toc24312589"/>
+      <w:r>
+        <w:lastRenderedPageBreak/>
+        <w:t>Sequence Diagram for SOS</w:t>
+      </w:r>
+      <w:r>
+        <w:t>10</w:t>
+      </w:r>
+      <w:r>
+        <w:t xml:space="preserve"> – </w:t>
+      </w:r>
+      <w:r>
+        <w:t>Access an Event by Location</w:t>
+      </w:r>
+      <w:bookmarkEnd w:id="67"/>
+    </w:p>
+    <w:p>
+      <w:r>
+        <w:t xml:space="preserve">The sequence diagram in </w:t>
+      </w:r>
+      <w:r>
+        <w:fldChar w:fldCharType="begin"/>
+      </w:r>
+      <w:r>
+        <w:instrText xml:space="preserve"> REF _Ref24312463 \h </w:instrText>
+      </w:r>
+      <w:r>
+        <w:fldChar w:fldCharType="separate"/>
+      </w:r>
+      <w:r>
+        <w:t xml:space="preserve">Figure </w:t>
+      </w:r>
+      <w:r>
+        <w:rPr>
+          <w:noProof/>
+        </w:rPr>
+        <w:t>18</w:t>
+      </w:r>
+      <w:r>
+        <w:fldChar w:fldCharType="end"/>
+      </w:r>
+      <w:r>
+        <w:t xml:space="preserve"> corresponds to the Use Case in Appendix B, Section 7.2.8.</w:t>
+      </w:r>
+    </w:p>
+    <w:p>
+      <w:pPr>
+        <w:jc w:val="center"/>
+      </w:pPr>
+      <w:r>
+        <w:rPr>
+          <w:noProof/>
+        </w:rPr>
+        <w:drawing>
+          <wp:inline distT="0" distB="0" distL="0" distR="0" wp14:anchorId="525906A6" wp14:editId="41DD75EA">
+            <wp:extent cx="8189108" cy="4110824"/>
+            <wp:effectExtent l="0" t="0" r="2540" b="4445"/>
+            <wp:docPr id="23" name="Picture 23"/>
+            <wp:cNvGraphicFramePr>
+              <a:graphicFrameLocks xmlns:a="http://schemas.openxmlformats.org/drawingml/2006/main" noChangeAspect="1"/>
+            </wp:cNvGraphicFramePr>
+            <a:graphic xmlns:a="http://schemas.openxmlformats.org/drawingml/2006/main">
+              <a:graphicData uri="http://schemas.openxmlformats.org/drawingml/2006/picture">
+                <pic:pic xmlns:pic="http://schemas.openxmlformats.org/drawingml/2006/picture">
+                  <pic:nvPicPr>
+                    <pic:cNvPr id="1" name=""/>
+                    <pic:cNvPicPr/>
+                  </pic:nvPicPr>
+                  <pic:blipFill>
+                    <a:blip r:embed="rId27"/>
+                    <a:stretch>
+                      <a:fillRect/>
+                    </a:stretch>
+                  </pic:blipFill>
+                  <pic:spPr>
+                    <a:xfrm>
+                      <a:off x="0" y="0"/>
+                      <a:ext cx="8213446" cy="4123041"/>
+                    </a:xfrm>
+                    <a:prstGeom prst="rect">
+                      <a:avLst/>
+                    </a:prstGeom>
+                  </pic:spPr>
+                </pic:pic>
+              </a:graphicData>
+            </a:graphic>
+          </wp:inline>
+        </w:drawing>
+      </w:r>
+    </w:p>
+    <w:p>
+      <w:pPr>
+        <w:pStyle w:val="Caption"/>
+        <w:jc w:val="center"/>
+      </w:pPr>
+      <w:bookmarkStart w:id="68" w:name="_Ref24312463"/>
+      <w:r>
+        <w:t xml:space="preserve">Figure </w:t>
+      </w:r>
+      <w:r>
+        <w:fldChar w:fldCharType="begin"/>
+      </w:r>
+      <w:r>
+        <w:instrText xml:space="preserve"> SEQ Figure \* ARABIC </w:instrText>
+      </w:r>
+      <w:r>
+        <w:fldChar w:fldCharType="separate"/>
+      </w:r>
+      <w:r>
+        <w:rPr>
+          <w:noProof/>
+        </w:rPr>
+        <w:t>18</w:t>
+      </w:r>
+      <w:r>
+        <w:fldChar w:fldCharType="end"/>
+      </w:r>
+      <w:bookmarkEnd w:id="68"/>
+      <w:r>
+        <w:t xml:space="preserve">: Sequence Diagram for </w:t>
+      </w:r>
+      <w:r>
+        <w:t xml:space="preserve">SOS10 </w:t>
+      </w:r>
+      <w:r>
+        <w:t xml:space="preserve">– </w:t>
+      </w:r>
+      <w:r>
+        <w:t>Access an Event by Location</w:t>
+      </w:r>
+      <w:r>
+        <w:t>.</w:t>
+      </w:r>
+    </w:p>
+    <w:p>
+      <w:pPr>
+        <w:rPr>
+          <w:iCs/>
+          <w:szCs w:val="18"/>
+        </w:rPr>
+      </w:pPr>
+      <w:r>
+        <w:br w:type="page"/>
+      </w:r>
+    </w:p>
+    <w:p>
+      <w:pPr>
+        <w:pStyle w:val="Heading3"/>
+      </w:pPr>
+      <w:bookmarkStart w:id="69" w:name="_Toc24312590"/>
+      <w:r>
+        <w:lastRenderedPageBreak/>
+        <w:t>Sequence Diagram for SOS</w:t>
+      </w:r>
+      <w:r>
+        <w:t>31</w:t>
+      </w:r>
+      <w:r>
+        <w:t xml:space="preserve"> – </w:t>
+      </w:r>
+      <w:r>
+        <w:t>Login</w:t>
+      </w:r>
+      <w:bookmarkEnd w:id="69"/>
+    </w:p>
+    <w:p>
+      <w:r>
+        <w:t xml:space="preserve">The sequence diagram in </w:t>
+      </w:r>
+      <w:r>
+        <w:fldChar w:fldCharType="begin"/>
+      </w:r>
+      <w:r>
+        <w:instrText xml:space="preserve"> REF _Ref24312464 \h </w:instrText>
+      </w:r>
+      <w:r>
+        <w:fldChar w:fldCharType="separate"/>
+      </w:r>
+      <w:r>
+        <w:t xml:space="preserve">Figure </w:t>
+      </w:r>
+      <w:r>
+        <w:rPr>
+          <w:noProof/>
+        </w:rPr>
+        <w:t>19</w:t>
+      </w:r>
+      <w:r>
+        <w:fldChar w:fldCharType="end"/>
+      </w:r>
+      <w:r>
+        <w:t xml:space="preserve"> corresponds to the Use Case in Appendix B, Section 7.2.9.</w:t>
+      </w:r>
+    </w:p>
+    <w:p>
+      <w:pPr>
+        <w:jc w:val="center"/>
+      </w:pPr>
+      <w:r>
+        <w:rPr>
+          <w:noProof/>
+        </w:rPr>
+        <w:drawing>
+          <wp:inline distT="0" distB="0" distL="0" distR="0" wp14:anchorId="67A605E9" wp14:editId="3F4299FE">
+            <wp:extent cx="7386762" cy="5073270"/>
+            <wp:effectExtent l="0" t="0" r="5080" b="0"/>
+            <wp:docPr id="24" name="Picture 24"/>
+            <wp:cNvGraphicFramePr>
+              <a:graphicFrameLocks xmlns:a="http://schemas.openxmlformats.org/drawingml/2006/main" noChangeAspect="1"/>
+            </wp:cNvGraphicFramePr>
+            <a:graphic xmlns:a="http://schemas.openxmlformats.org/drawingml/2006/main">
+              <a:graphicData uri="http://schemas.openxmlformats.org/drawingml/2006/picture">
+                <pic:pic xmlns:pic="http://schemas.openxmlformats.org/drawingml/2006/picture">
+                  <pic:nvPicPr>
+                    <pic:cNvPr id="1" name=""/>
+                    <pic:cNvPicPr/>
+                  </pic:nvPicPr>
+                  <pic:blipFill>
+                    <a:blip r:embed="rId28"/>
+                    <a:stretch>
+                      <a:fillRect/>
+                    </a:stretch>
+                  </pic:blipFill>
+                  <pic:spPr>
+                    <a:xfrm>
+                      <a:off x="0" y="0"/>
+                      <a:ext cx="7417340" cy="5094271"/>
+                    </a:xfrm>
+                    <a:prstGeom prst="rect">
+                      <a:avLst/>
+                    </a:prstGeom>
+                  </pic:spPr>
+                </pic:pic>
+              </a:graphicData>
+            </a:graphic>
+          </wp:inline>
+        </w:drawing>
+      </w:r>
+    </w:p>
+    <w:p>
+      <w:pPr>
+        <w:pStyle w:val="Caption"/>
+        <w:jc w:val="center"/>
+      </w:pPr>
+      <w:bookmarkStart w:id="70" w:name="_Ref24312464"/>
+      <w:r>
+        <w:t xml:space="preserve">Figure </w:t>
+      </w:r>
+      <w:r>
+        <w:fldChar w:fldCharType="begin"/>
+      </w:r>
+      <w:r>
+        <w:instrText xml:space="preserve"> SEQ Figure \* ARABIC </w:instrText>
+      </w:r>
+      <w:r>
+        <w:fldChar w:fldCharType="separate"/>
+      </w:r>
+      <w:r>
+        <w:rPr>
+          <w:noProof/>
+        </w:rPr>
+        <w:t>19</w:t>
+      </w:r>
+      <w:r>
+        <w:fldChar w:fldCharType="end"/>
+      </w:r>
+      <w:bookmarkEnd w:id="70"/>
+      <w:r>
+        <w:t xml:space="preserve">: Sequence Diagram for </w:t>
+      </w:r>
+      <w:r>
+        <w:t xml:space="preserve">SOS31 </w:t>
+      </w:r>
+      <w:r>
+        <w:t xml:space="preserve">– </w:t>
+      </w:r>
+      <w:r>
+        <w:t>Login</w:t>
+      </w:r>
+      <w:r>
+        <w:t>.</w:t>
+      </w:r>
+    </w:p>
+    <w:p>
+      <w:pPr>
+        <w:pStyle w:val="Heading3"/>
+      </w:pPr>
+      <w:bookmarkStart w:id="71" w:name="_Toc24312591"/>
+      <w:r>
+        <w:lastRenderedPageBreak/>
+        <w:t>Sequence Diagram for SOS</w:t>
+      </w:r>
+      <w:r>
+        <w:t>32</w:t>
+      </w:r>
+      <w:r>
+        <w:t xml:space="preserve"> – </w:t>
+      </w:r>
+      <w:r>
+        <w:t>Logout</w:t>
+      </w:r>
+      <w:bookmarkEnd w:id="71"/>
+    </w:p>
+    <w:p>
+      <w:r>
+        <w:t xml:space="preserve">The sequence diagram in </w:t>
+      </w:r>
+      <w:r>
+        <w:fldChar w:fldCharType="begin"/>
+      </w:r>
+      <w:r>
+        <w:instrText xml:space="preserve"> REF _Ref24312468 \h </w:instrText>
+      </w:r>
+      <w:r>
+        <w:fldChar w:fldCharType="separate"/>
+      </w:r>
+      <w:r>
+        <w:t xml:space="preserve">Figure </w:t>
+      </w:r>
+      <w:r>
+        <w:rPr>
+          <w:noProof/>
+        </w:rPr>
+        <w:t>20</w:t>
+      </w:r>
+      <w:r>
+        <w:fldChar w:fldCharType="end"/>
+      </w:r>
+      <w:r>
+        <w:t xml:space="preserve"> corresponds to the Use Case in Appendix B, Section 7.2.10.</w:t>
+      </w:r>
+    </w:p>
+    <w:p>
+      <w:pPr>
+        <w:jc w:val="center"/>
+      </w:pPr>
+      <w:r>
+        <w:rPr>
+          <w:noProof/>
+        </w:rPr>
+        <w:drawing>
+          <wp:inline distT="0" distB="0" distL="0" distR="0" wp14:anchorId="016A66C7" wp14:editId="346FEE61">
+            <wp:extent cx="8229600" cy="2716530"/>
+            <wp:effectExtent l="0" t="0" r="0" b="7620"/>
+            <wp:docPr id="25" name="Picture 25"/>
+            <wp:cNvGraphicFramePr>
+              <a:graphicFrameLocks xmlns:a="http://schemas.openxmlformats.org/drawingml/2006/main" noChangeAspect="1"/>
+            </wp:cNvGraphicFramePr>
+            <a:graphic xmlns:a="http://schemas.openxmlformats.org/drawingml/2006/main">
+              <a:graphicData uri="http://schemas.openxmlformats.org/drawingml/2006/picture">
+                <pic:pic xmlns:pic="http://schemas.openxmlformats.org/drawingml/2006/picture">
+                  <pic:nvPicPr>
+                    <pic:cNvPr id="1" name=""/>
+                    <pic:cNvPicPr/>
+                  </pic:nvPicPr>
+                  <pic:blipFill>
+                    <a:blip r:embed="rId29"/>
+                    <a:stretch>
+                      <a:fillRect/>
+                    </a:stretch>
+                  </pic:blipFill>
+                  <pic:spPr>
+                    <a:xfrm>
+                      <a:off x="0" y="0"/>
+                      <a:ext cx="8229600" cy="2716530"/>
+                    </a:xfrm>
+                    <a:prstGeom prst="rect">
+                      <a:avLst/>
+                    </a:prstGeom>
+                  </pic:spPr>
+                </pic:pic>
+              </a:graphicData>
+            </a:graphic>
+          </wp:inline>
+        </w:drawing>
+      </w:r>
+    </w:p>
+    <w:p>
+      <w:pPr>
+        <w:pStyle w:val="Caption"/>
+        <w:jc w:val="center"/>
         <w:sectPr>
           <w:pgSz w:w="15840" w:h="12240" w:orient="landscape"/>
           <w:pgMar w:top="1440" w:right="1440" w:bottom="1440" w:left="1440" w:header="720" w:footer="720" w:gutter="0"/>
@@ -19516,26 +21443,40 @@
           <w:docGrid w:linePitch="360"/>
         </w:sectPr>
       </w:pPr>
-      <w:bookmarkStart w:id="55" w:name="_Ref24306083"/>
+      <w:bookmarkStart w:id="72" w:name="_Ref24312468"/>
       <w:r>
         <w:t xml:space="preserve">Figure </w:t>
       </w:r>
-      <w:fldSimple w:instr=" SEQ Figure \* ARABIC ">
-        <w:r>
-          <w:rPr>
-            <w:noProof/>
-          </w:rPr>
-          <w:t>13</w:t>
-        </w:r>
-      </w:fldSimple>
-      <w:bookmarkEnd w:id="55"/>
-      <w:r>
-        <w:t>: Sequence Diagram for SOS04 – Attending</w:t>
-      </w:r>
-      <w:bookmarkStart w:id="56" w:name="_GoBack"/>
-      <w:bookmarkEnd w:id="56"/>
-      <w:r>
-        <w:t xml:space="preserve"> an Event.</w:t>
+      <w:r>
+        <w:fldChar w:fldCharType="begin"/>
+      </w:r>
+      <w:r>
+        <w:instrText xml:space="preserve"> SEQ Figure \* ARABIC </w:instrText>
+      </w:r>
+      <w:r>
+        <w:fldChar w:fldCharType="separate"/>
+      </w:r>
+      <w:r>
+        <w:rPr>
+          <w:noProof/>
+        </w:rPr>
+        <w:t>20</w:t>
+      </w:r>
+      <w:r>
+        <w:fldChar w:fldCharType="end"/>
+      </w:r>
+      <w:bookmarkEnd w:id="72"/>
+      <w:r>
+        <w:t xml:space="preserve">: Sequence Diagram for </w:t>
+      </w:r>
+      <w:r>
+        <w:t xml:space="preserve">SOS32 </w:t>
+      </w:r>
+      <w:r>
+        <w:t xml:space="preserve">– </w:t>
+      </w:r>
+      <w:r>
+        <w:t>Logout</w:t>
       </w:r>
     </w:p>
     <w:p>
@@ -19545,7 +21486,7 @@
           <w:rFonts w:cs="Times New Roman"/>
         </w:rPr>
       </w:pPr>
-      <w:bookmarkStart w:id="57" w:name="_Toc24254201"/>
+      <w:bookmarkStart w:id="73" w:name="_Toc24312592"/>
       <w:r>
         <w:rPr>
           <w:rFonts w:cs="Times New Roman"/>
@@ -19553,7 +21494,7 @@
         <w:lastRenderedPageBreak/>
         <w:t>Detailed Class Design</w:t>
       </w:r>
-      <w:bookmarkEnd w:id="57"/>
+      <w:bookmarkEnd w:id="73"/>
     </w:p>
     <w:p>
       <w:pPr>
@@ -19562,14 +21503,14 @@
           <w:rFonts w:cs="Times New Roman"/>
         </w:rPr>
       </w:pPr>
-      <w:bookmarkStart w:id="58" w:name="_Toc24254202"/>
+      <w:bookmarkStart w:id="74" w:name="_Toc24312593"/>
       <w:r>
         <w:rPr>
           <w:rFonts w:cs="Times New Roman"/>
         </w:rPr>
         <w:t>Class Description</w:t>
       </w:r>
-      <w:bookmarkEnd w:id="58"/>
+      <w:bookmarkEnd w:id="74"/>
     </w:p>
     <w:p>
       <w:pPr>
@@ -19609,14 +21550,14 @@
           <w:rFonts w:cs="Times New Roman"/>
         </w:rPr>
       </w:pPr>
-      <w:bookmarkStart w:id="59" w:name="_Toc24254203"/>
+      <w:bookmarkStart w:id="75" w:name="_Toc24312594"/>
       <w:r>
         <w:rPr>
           <w:rFonts w:cs="Times New Roman"/>
         </w:rPr>
         <w:t>Control Objects Description</w:t>
       </w:r>
-      <w:bookmarkEnd w:id="59"/>
+      <w:bookmarkEnd w:id="75"/>
     </w:p>
     <w:p>
       <w:pPr>
@@ -19666,9 +21607,8 @@
           <w:docGrid w:linePitch="360"/>
         </w:sectPr>
       </w:pPr>
-      <w:bookmarkStart w:id="60" w:name="_Toc20817982"/>
-      <w:bookmarkStart w:id="61" w:name="_Toc24254204"/>
-      <w:bookmarkStart w:id="62" w:name="_Toc20817907"/>
+      <w:bookmarkStart w:id="76" w:name="_Toc20817982"/>
+      <w:bookmarkStart w:id="77" w:name="_Toc20817907"/>
     </w:p>
     <w:p>
       <w:pPr>
@@ -19677,6 +21617,7 @@
           <w:rFonts w:cs="Times New Roman"/>
         </w:rPr>
       </w:pPr>
+      <w:bookmarkStart w:id="78" w:name="_Toc24312595"/>
       <w:r>
         <w:rPr>
           <w:rFonts w:cs="Times New Roman"/>
@@ -19684,8 +21625,8 @@
         <w:lastRenderedPageBreak/>
         <w:t>Glossary</w:t>
       </w:r>
-      <w:bookmarkEnd w:id="60"/>
-      <w:bookmarkEnd w:id="61"/>
+      <w:bookmarkEnd w:id="76"/>
+      <w:bookmarkEnd w:id="78"/>
     </w:p>
     <w:p>
       <w:pPr>
@@ -20271,9 +22212,9 @@
           <w:rFonts w:cs="Times New Roman"/>
         </w:rPr>
       </w:pPr>
-      <w:bookmarkStart w:id="63" w:name="_Toc20817983"/>
-      <w:bookmarkStart w:id="64" w:name="_Toc24254205"/>
-      <w:bookmarkEnd w:id="62"/>
+      <w:bookmarkStart w:id="79" w:name="_Toc20817983"/>
+      <w:bookmarkStart w:id="80" w:name="_Toc24312596"/>
+      <w:bookmarkEnd w:id="77"/>
       <w:r>
         <w:rPr>
           <w:rFonts w:cs="Times New Roman"/>
@@ -20281,8 +22222,8 @@
         <w:lastRenderedPageBreak/>
         <w:t>Approval Page:</w:t>
       </w:r>
-      <w:bookmarkEnd w:id="63"/>
-      <w:bookmarkEnd w:id="64"/>
+      <w:bookmarkEnd w:id="79"/>
+      <w:bookmarkEnd w:id="80"/>
     </w:p>
     <w:p>
       <w:pPr>
@@ -20929,8 +22870,8 @@
         <w:br w:type="page"/>
       </w:r>
     </w:p>
-    <w:bookmarkStart w:id="65" w:name="_Toc24254206" w:displacedByCustomXml="next"/>
-    <w:bookmarkStart w:id="66" w:name="_Toc20817984" w:displacedByCustomXml="next"/>
+    <w:bookmarkStart w:id="81" w:name="_Toc24312597" w:displacedByCustomXml="next"/>
+    <w:bookmarkStart w:id="82" w:name="_Toc20817984" w:displacedByCustomXml="next"/>
     <w:sdt>
       <w:sdtPr>
         <w:rPr>
@@ -20944,7 +22885,6 @@
           <w:docPartUnique/>
         </w:docPartObj>
       </w:sdtPr>
-      <w:sdtEndPr/>
       <w:sdtContent>
         <w:p>
           <w:pPr>
@@ -20959,8 +22899,8 @@
             </w:rPr>
             <w:t>References</w:t>
           </w:r>
-          <w:bookmarkEnd w:id="66"/>
-          <w:bookmarkEnd w:id="65"/>
+          <w:bookmarkEnd w:id="82"/>
+          <w:bookmarkEnd w:id="81"/>
         </w:p>
         <w:sdt>
           <w:sdtPr>
@@ -20970,7 +22910,6 @@
             <w:id w:val="-573587230"/>
             <w:bibliography/>
           </w:sdtPr>
-          <w:sdtEndPr/>
           <w:sdtContent>
             <w:p>
               <w:pPr>
@@ -21062,8 +23001,8 @@
           <w:rFonts w:cs="Times New Roman"/>
         </w:rPr>
       </w:pPr>
-      <w:bookmarkStart w:id="67" w:name="_Toc20817985"/>
-      <w:bookmarkStart w:id="68" w:name="_Toc24254207"/>
+      <w:bookmarkStart w:id="83" w:name="_Toc20817985"/>
+      <w:bookmarkStart w:id="84" w:name="_Toc24312598"/>
       <w:r>
         <w:rPr>
           <w:rFonts w:cs="Times New Roman"/>
@@ -21071,8 +23010,8 @@
         <w:lastRenderedPageBreak/>
         <w:t>Appendices</w:t>
       </w:r>
-      <w:bookmarkEnd w:id="67"/>
-      <w:bookmarkEnd w:id="68"/>
+      <w:bookmarkEnd w:id="83"/>
+      <w:bookmarkEnd w:id="84"/>
     </w:p>
     <w:p>
       <w:pPr>
@@ -21081,8 +23020,8 @@
           <w:rFonts w:cs="Times New Roman"/>
         </w:rPr>
       </w:pPr>
-      <w:bookmarkStart w:id="69" w:name="_Toc20817986"/>
-      <w:bookmarkStart w:id="70" w:name="_Toc24254208"/>
+      <w:bookmarkStart w:id="85" w:name="_Toc20817986"/>
+      <w:bookmarkStart w:id="86" w:name="_Toc24312599"/>
       <w:r>
         <w:rPr>
           <w:rFonts w:cs="Times New Roman"/>
@@ -21095,14 +23034,14 @@
         </w:rPr>
         <w:t xml:space="preserve"> – </w:t>
       </w:r>
-      <w:bookmarkEnd w:id="69"/>
+      <w:bookmarkEnd w:id="85"/>
       <w:r>
         <w:rPr>
           <w:rFonts w:cs="Times New Roman"/>
         </w:rPr>
         <w:t>Use Case Diagram</w:t>
       </w:r>
-      <w:bookmarkEnd w:id="70"/>
+      <w:bookmarkEnd w:id="86"/>
     </w:p>
     <w:p>
       <w:pPr>
@@ -21162,7 +23101,7 @@
           <w:rFonts w:cs="Times New Roman"/>
           <w:noProof/>
         </w:rPr>
-        <w:t>9</w:t>
+        <w:t>21</w:t>
       </w:r>
       <w:r>
         <w:rPr>
@@ -21206,7 +23145,7 @@
                     <pic:cNvPicPr/>
                   </pic:nvPicPr>
                   <pic:blipFill>
-                    <a:blip r:embed="rId22"/>
+                    <a:blip r:embed="rId30"/>
                     <a:stretch>
                       <a:fillRect/>
                     </a:stretch>
@@ -21235,7 +23174,7 @@
           <w:rFonts w:cs="Times New Roman"/>
         </w:rPr>
       </w:pPr>
-      <w:bookmarkStart w:id="71" w:name="_Ref23718809"/>
+      <w:bookmarkStart w:id="87" w:name="_Ref23718809"/>
       <w:r>
         <w:rPr>
           <w:rFonts w:cs="Times New Roman"/>
@@ -21265,7 +23204,7 @@
           <w:rFonts w:cs="Times New Roman"/>
           <w:noProof/>
         </w:rPr>
-        <w:t>14</w:t>
+        <w:t>21</w:t>
       </w:r>
       <w:r>
         <w:rPr>
@@ -21274,7 +23213,7 @@
         </w:rPr>
         <w:fldChar w:fldCharType="end"/>
       </w:r>
-      <w:bookmarkEnd w:id="71"/>
+      <w:bookmarkEnd w:id="87"/>
       <w:r>
         <w:rPr>
           <w:rFonts w:cs="Times New Roman"/>
@@ -21305,8 +23244,8 @@
           <w:rFonts w:cs="Times New Roman"/>
         </w:rPr>
       </w:pPr>
-      <w:bookmarkStart w:id="72" w:name="_Toc20817987"/>
-      <w:bookmarkStart w:id="73" w:name="_Toc24254209"/>
+      <w:bookmarkStart w:id="88" w:name="_Toc20817987"/>
+      <w:bookmarkStart w:id="89" w:name="_Toc24312600"/>
       <w:r>
         <w:rPr>
           <w:rFonts w:cs="Times New Roman"/>
@@ -21320,14 +23259,14 @@
         </w:rPr>
         <w:t xml:space="preserve"> – </w:t>
       </w:r>
-      <w:bookmarkEnd w:id="72"/>
+      <w:bookmarkEnd w:id="88"/>
       <w:r>
         <w:rPr>
           <w:rFonts w:cs="Times New Roman"/>
         </w:rPr>
         <w:t>Implemented Use Cases</w:t>
       </w:r>
-      <w:bookmarkEnd w:id="73"/>
+      <w:bookmarkEnd w:id="89"/>
     </w:p>
     <w:p>
       <w:pPr>
@@ -21336,14 +23275,14 @@
           <w:rFonts w:cs="Times New Roman"/>
         </w:rPr>
       </w:pPr>
-      <w:bookmarkStart w:id="74" w:name="_Toc24254210"/>
+      <w:bookmarkStart w:id="90" w:name="_Toc24312601"/>
       <w:r>
         <w:rPr>
           <w:rFonts w:cs="Times New Roman"/>
         </w:rPr>
         <w:t>Create Event</w:t>
       </w:r>
-      <w:bookmarkEnd w:id="74"/>
+      <w:bookmarkEnd w:id="90"/>
     </w:p>
     <w:p>
       <w:pPr>
@@ -23430,15 +25369,15 @@
           <w:rFonts w:cs="Times New Roman"/>
         </w:rPr>
       </w:pPr>
-      <w:bookmarkStart w:id="75" w:name="_Toc24254211"/>
-      <w:bookmarkStart w:id="76" w:name="_Toc20817988"/>
+      <w:bookmarkStart w:id="91" w:name="_Toc20817988"/>
+      <w:bookmarkStart w:id="92" w:name="_Toc24312602"/>
       <w:r>
         <w:rPr>
           <w:rFonts w:cs="Times New Roman"/>
         </w:rPr>
         <w:t>Grant Organizer Role</w:t>
       </w:r>
-      <w:bookmarkEnd w:id="75"/>
+      <w:bookmarkEnd w:id="92"/>
     </w:p>
     <w:p>
       <w:pPr>
@@ -25149,14 +27088,14 @@
           <w:rFonts w:cs="Times New Roman"/>
         </w:rPr>
       </w:pPr>
-      <w:bookmarkStart w:id="77" w:name="_Toc24254212"/>
+      <w:bookmarkStart w:id="93" w:name="_Toc24312603"/>
       <w:r>
         <w:rPr>
           <w:rFonts w:cs="Times New Roman"/>
         </w:rPr>
         <w:t>Attending an Event</w:t>
       </w:r>
-      <w:bookmarkEnd w:id="77"/>
+      <w:bookmarkEnd w:id="93"/>
     </w:p>
     <w:p>
       <w:pPr>
@@ -26797,14 +28736,14 @@
           <w:rFonts w:cs="Times New Roman"/>
         </w:rPr>
       </w:pPr>
-      <w:bookmarkStart w:id="78" w:name="_Toc24254213"/>
+      <w:bookmarkStart w:id="94" w:name="_Toc24312604"/>
       <w:r>
         <w:rPr>
           <w:rFonts w:cs="Times New Roman"/>
         </w:rPr>
         <w:t>Edit Profile</w:t>
       </w:r>
-      <w:bookmarkEnd w:id="78"/>
+      <w:bookmarkEnd w:id="94"/>
     </w:p>
     <w:p>
       <w:pPr>
@@ -28443,14 +30382,14 @@
           <w:rFonts w:cs="Times New Roman"/>
         </w:rPr>
       </w:pPr>
-      <w:bookmarkStart w:id="79" w:name="_Toc24254214"/>
+      <w:bookmarkStart w:id="95" w:name="_Toc24312605"/>
       <w:r>
         <w:rPr>
           <w:rFonts w:cs="Times New Roman"/>
         </w:rPr>
         <w:t>Access Events by Location</w:t>
       </w:r>
-      <w:bookmarkEnd w:id="79"/>
+      <w:bookmarkEnd w:id="95"/>
     </w:p>
     <w:p>
       <w:pPr>
@@ -29988,14 +31927,14 @@
           <w:rFonts w:cs="Times New Roman"/>
         </w:rPr>
       </w:pPr>
-      <w:bookmarkStart w:id="80" w:name="_Toc24254215"/>
+      <w:bookmarkStart w:id="96" w:name="_Toc24312606"/>
       <w:r>
         <w:rPr>
           <w:rFonts w:cs="Times New Roman"/>
         </w:rPr>
         <w:t>Create Organization</w:t>
       </w:r>
-      <w:bookmarkEnd w:id="80"/>
+      <w:bookmarkEnd w:id="96"/>
     </w:p>
     <w:p>
       <w:pPr>
@@ -31710,14 +33649,14 @@
           <w:rFonts w:cs="Times New Roman"/>
         </w:rPr>
       </w:pPr>
-      <w:bookmarkStart w:id="81" w:name="_Toc24254216"/>
+      <w:bookmarkStart w:id="97" w:name="_Toc24312607"/>
       <w:r>
         <w:rPr>
           <w:rFonts w:cs="Times New Roman"/>
         </w:rPr>
         <w:t>Cancel an Event</w:t>
       </w:r>
-      <w:bookmarkEnd w:id="81"/>
+      <w:bookmarkEnd w:id="97"/>
     </w:p>
     <w:p>
       <w:pPr>
@@ -33313,14 +35252,14 @@
           <w:rFonts w:cs="Times New Roman"/>
         </w:rPr>
       </w:pPr>
-      <w:bookmarkStart w:id="82" w:name="_Toc24254217"/>
+      <w:bookmarkStart w:id="98" w:name="_Toc24312608"/>
       <w:r>
         <w:rPr>
           <w:rFonts w:cs="Times New Roman"/>
         </w:rPr>
         <w:t>Registration</w:t>
       </w:r>
-      <w:bookmarkEnd w:id="82"/>
+      <w:bookmarkEnd w:id="98"/>
       <w:r>
         <w:rPr>
           <w:rFonts w:cs="Times New Roman"/>
@@ -34989,14 +36928,14 @@
           <w:rFonts w:cs="Times New Roman"/>
         </w:rPr>
       </w:pPr>
-      <w:bookmarkStart w:id="83" w:name="_Toc24254218"/>
+      <w:bookmarkStart w:id="99" w:name="_Toc24312609"/>
       <w:r>
         <w:rPr>
           <w:rFonts w:cs="Times New Roman"/>
         </w:rPr>
         <w:t>Log in</w:t>
       </w:r>
-      <w:bookmarkEnd w:id="83"/>
+      <w:bookmarkEnd w:id="99"/>
     </w:p>
     <w:p>
       <w:pPr>
@@ -36483,14 +38422,14 @@
           <w:rFonts w:cs="Times New Roman"/>
         </w:rPr>
       </w:pPr>
-      <w:bookmarkStart w:id="84" w:name="_Toc24254219"/>
+      <w:bookmarkStart w:id="100" w:name="_Toc24312610"/>
       <w:r>
         <w:rPr>
           <w:rFonts w:cs="Times New Roman"/>
         </w:rPr>
         <w:t>Log Out</w:t>
       </w:r>
-      <w:bookmarkEnd w:id="84"/>
+      <w:bookmarkEnd w:id="100"/>
     </w:p>
     <w:p>
       <w:pPr>
@@ -37867,7 +39806,6 @@
         </w:rPr>
         <w:t xml:space="preserve"> 09/16/2019</w:t>
       </w:r>
-      <w:bookmarkStart w:id="85" w:name="_Toc24254220"/>
       <w:r>
         <w:br w:type="page"/>
       </w:r>
@@ -37879,6 +39817,7 @@
           <w:rFonts w:cs="Times New Roman"/>
         </w:rPr>
       </w:pPr>
+      <w:bookmarkStart w:id="101" w:name="_Toc24312611"/>
       <w:r>
         <w:rPr>
           <w:rFonts w:cs="Times New Roman"/>
@@ -37892,7 +39831,7 @@
         </w:rPr>
         <w:t xml:space="preserve"> – </w:t>
       </w:r>
-      <w:bookmarkEnd w:id="76"/>
+      <w:bookmarkEnd w:id="91"/>
       <w:r>
         <w:rPr>
           <w:rFonts w:cs="Times New Roman"/>
@@ -37911,7 +39850,7 @@
         </w:rPr>
         <w:t>s</w:t>
       </w:r>
-      <w:bookmarkEnd w:id="85"/>
+      <w:bookmarkEnd w:id="101"/>
     </w:p>
     <w:p>
       <w:pPr>
@@ -37936,7 +39875,7 @@
           <w:rFonts w:cs="Times New Roman"/>
         </w:rPr>
       </w:pPr>
-      <w:bookmarkStart w:id="86" w:name="_Toc24254221"/>
+      <w:bookmarkStart w:id="102" w:name="_Toc24312612"/>
       <w:r>
         <w:rPr>
           <w:rFonts w:cs="Times New Roman"/>
@@ -37944,7 +39883,7 @@
         <w:lastRenderedPageBreak/>
         <w:t>Appendix D - Class Interfaces</w:t>
       </w:r>
-      <w:bookmarkEnd w:id="86"/>
+      <w:bookmarkEnd w:id="102"/>
     </w:p>
     <w:p>
       <w:pPr>
@@ -37969,7 +39908,7 @@
           <w:rFonts w:cs="Times New Roman"/>
         </w:rPr>
       </w:pPr>
-      <w:bookmarkStart w:id="87" w:name="_Toc24254222"/>
+      <w:bookmarkStart w:id="103" w:name="_Toc24312613"/>
       <w:r>
         <w:rPr>
           <w:rFonts w:cs="Times New Roman"/>
@@ -37977,7 +39916,7 @@
         <w:lastRenderedPageBreak/>
         <w:t>Appendix E – Diary of Meetings</w:t>
       </w:r>
-      <w:bookmarkEnd w:id="87"/>
+      <w:bookmarkEnd w:id="103"/>
     </w:p>
     <w:p>
       <w:pPr>
@@ -43626,7 +45565,7 @@
 </file>
 
 <file path=customXml/itemProps1.xml><?xml version="1.0" encoding="utf-8"?>
-<ds:datastoreItem xmlns:ds="http://schemas.openxmlformats.org/officeDocument/2006/customXml" ds:itemID="{A50C7D34-186F-444D-B802-BC3AEAF3FBAD}">
+<ds:datastoreItem xmlns:ds="http://schemas.openxmlformats.org/officeDocument/2006/customXml" ds:itemID="{0605BDEB-2771-478B-BB18-47B48A3E2FA8}">
   <ds:schemaRefs>
     <ds:schemaRef ds:uri="http://schemas.openxmlformats.org/officeDocument/2006/bibliography"/>
   </ds:schemaRefs>

--- a/specifications/deliv2/Design Document (DD).docx
+++ b/specifications/deliv2/Design Document (DD).docx
@@ -328,7 +328,7 @@
         </w:rPr>
       </w:pPr>
       <w:bookmarkStart w:id="0" w:name="_Toc20817890"/>
-      <w:bookmarkStart w:id="1" w:name="_Toc24312548"/>
+      <w:bookmarkStart w:id="1" w:name="_Toc24317373"/>
       <w:r>
         <w:rPr>
           <w:rFonts w:cs="Times New Roman"/>
@@ -454,7 +454,7 @@
             </w:rPr>
             <w:fldChar w:fldCharType="separate"/>
           </w:r>
-          <w:hyperlink w:anchor="_Toc24312548" w:history="1">
+          <w:hyperlink w:anchor="_Toc24317373" w:history="1">
             <w:r>
               <w:rPr>
                 <w:rStyle w:val="Hyperlink"/>
@@ -482,7 +482,7 @@
                 <w:noProof/>
                 <w:webHidden/>
               </w:rPr>
-              <w:instrText xml:space="preserve"> PAGEREF _Toc24312548 \h </w:instrText>
+              <w:instrText xml:space="preserve"> PAGEREF _Toc24317373 \h </w:instrText>
             </w:r>
             <w:r>
               <w:rPr>
@@ -526,7 +526,7 @@
               <w:sz w:val="22"/>
             </w:rPr>
           </w:pPr>
-          <w:hyperlink w:anchor="_Toc24312549" w:history="1">
+          <w:hyperlink w:anchor="_Toc24317374" w:history="1">
             <w:r>
               <w:rPr>
                 <w:rStyle w:val="Hyperlink"/>
@@ -570,7 +570,7 @@
                 <w:noProof/>
                 <w:webHidden/>
               </w:rPr>
-              <w:instrText xml:space="preserve"> PAGEREF _Toc24312549 \h </w:instrText>
+              <w:instrText xml:space="preserve"> PAGEREF _Toc24317374 \h </w:instrText>
             </w:r>
             <w:r>
               <w:rPr>
@@ -614,7 +614,7 @@
               <w:sz w:val="22"/>
             </w:rPr>
           </w:pPr>
-          <w:hyperlink w:anchor="_Toc24312550" w:history="1">
+          <w:hyperlink w:anchor="_Toc24317375" w:history="1">
             <w:r>
               <w:rPr>
                 <w:rStyle w:val="Hyperlink"/>
@@ -658,7 +658,7 @@
                 <w:noProof/>
                 <w:webHidden/>
               </w:rPr>
-              <w:instrText xml:space="preserve"> PAGEREF _Toc24312550 \h </w:instrText>
+              <w:instrText xml:space="preserve"> PAGEREF _Toc24317375 \h </w:instrText>
             </w:r>
             <w:r>
               <w:rPr>
@@ -702,7 +702,7 @@
               <w:sz w:val="22"/>
             </w:rPr>
           </w:pPr>
-          <w:hyperlink w:anchor="_Toc24312551" w:history="1">
+          <w:hyperlink w:anchor="_Toc24317376" w:history="1">
             <w:r>
               <w:rPr>
                 <w:rStyle w:val="Hyperlink"/>
@@ -746,7 +746,7 @@
                 <w:noProof/>
                 <w:webHidden/>
               </w:rPr>
-              <w:instrText xml:space="preserve"> PAGEREF _Toc24312551 \h </w:instrText>
+              <w:instrText xml:space="preserve"> PAGEREF _Toc24317376 \h </w:instrText>
             </w:r>
             <w:r>
               <w:rPr>
@@ -790,7 +790,7 @@
               <w:sz w:val="22"/>
             </w:rPr>
           </w:pPr>
-          <w:hyperlink w:anchor="_Toc24312552" w:history="1">
+          <w:hyperlink w:anchor="_Toc24317377" w:history="1">
             <w:r>
               <w:rPr>
                 <w:rStyle w:val="Hyperlink"/>
@@ -834,7 +834,7 @@
                 <w:noProof/>
                 <w:webHidden/>
               </w:rPr>
-              <w:instrText xml:space="preserve"> PAGEREF _Toc24312552 \h </w:instrText>
+              <w:instrText xml:space="preserve"> PAGEREF _Toc24317377 \h </w:instrText>
             </w:r>
             <w:r>
               <w:rPr>
@@ -878,7 +878,7 @@
               <w:sz w:val="22"/>
             </w:rPr>
           </w:pPr>
-          <w:hyperlink w:anchor="_Toc24312553" w:history="1">
+          <w:hyperlink w:anchor="_Toc24317378" w:history="1">
             <w:r>
               <w:rPr>
                 <w:rStyle w:val="Hyperlink"/>
@@ -922,7 +922,7 @@
                 <w:noProof/>
                 <w:webHidden/>
               </w:rPr>
-              <w:instrText xml:space="preserve"> PAGEREF _Toc24312553 \h </w:instrText>
+              <w:instrText xml:space="preserve"> PAGEREF _Toc24317378 \h </w:instrText>
             </w:r>
             <w:r>
               <w:rPr>
@@ -966,7 +966,7 @@
               <w:sz w:val="22"/>
             </w:rPr>
           </w:pPr>
-          <w:hyperlink w:anchor="_Toc24312554" w:history="1">
+          <w:hyperlink w:anchor="_Toc24317379" w:history="1">
             <w:r>
               <w:rPr>
                 <w:rStyle w:val="Hyperlink"/>
@@ -1014,7 +1014,7 @@
                 <w:noProof/>
                 <w:webHidden/>
               </w:rPr>
-              <w:instrText xml:space="preserve"> PAGEREF _Toc24312554 \h </w:instrText>
+              <w:instrText xml:space="preserve"> PAGEREF _Toc24317379 \h </w:instrText>
             </w:r>
             <w:r>
               <w:rPr>
@@ -1058,7 +1058,7 @@
               <w:sz w:val="22"/>
             </w:rPr>
           </w:pPr>
-          <w:hyperlink w:anchor="_Toc24312555" w:history="1">
+          <w:hyperlink w:anchor="_Toc24317380" w:history="1">
             <w:r>
               <w:rPr>
                 <w:rStyle w:val="Hyperlink"/>
@@ -1106,7 +1106,7 @@
                 <w:noProof/>
                 <w:webHidden/>
               </w:rPr>
-              <w:instrText xml:space="preserve"> PAGEREF _Toc24312555 \h </w:instrText>
+              <w:instrText xml:space="preserve"> PAGEREF _Toc24317380 \h </w:instrText>
             </w:r>
             <w:r>
               <w:rPr>
@@ -1150,7 +1150,7 @@
               <w:sz w:val="22"/>
             </w:rPr>
           </w:pPr>
-          <w:hyperlink w:anchor="_Toc24312556" w:history="1">
+          <w:hyperlink w:anchor="_Toc24317381" w:history="1">
             <w:r>
               <w:rPr>
                 <w:rStyle w:val="Hyperlink"/>
@@ -1198,7 +1198,7 @@
                 <w:noProof/>
                 <w:webHidden/>
               </w:rPr>
-              <w:instrText xml:space="preserve"> PAGEREF _Toc24312556 \h </w:instrText>
+              <w:instrText xml:space="preserve"> PAGEREF _Toc24317381 \h </w:instrText>
             </w:r>
             <w:r>
               <w:rPr>
@@ -1242,7 +1242,7 @@
               <w:sz w:val="22"/>
             </w:rPr>
           </w:pPr>
-          <w:hyperlink w:anchor="_Toc24312557" w:history="1">
+          <w:hyperlink w:anchor="_Toc24317382" w:history="1">
             <w:r>
               <w:rPr>
                 <w:rStyle w:val="Hyperlink"/>
@@ -1290,7 +1290,7 @@
                 <w:noProof/>
                 <w:webHidden/>
               </w:rPr>
-              <w:instrText xml:space="preserve"> PAGEREF _Toc24312557 \h </w:instrText>
+              <w:instrText xml:space="preserve"> PAGEREF _Toc24317382 \h </w:instrText>
             </w:r>
             <w:r>
               <w:rPr>
@@ -1334,7 +1334,7 @@
               <w:sz w:val="22"/>
             </w:rPr>
           </w:pPr>
-          <w:hyperlink w:anchor="_Toc24312558" w:history="1">
+          <w:hyperlink w:anchor="_Toc24317383" w:history="1">
             <w:r>
               <w:rPr>
                 <w:rStyle w:val="Hyperlink"/>
@@ -1382,7 +1382,7 @@
                 <w:noProof/>
                 <w:webHidden/>
               </w:rPr>
-              <w:instrText xml:space="preserve"> PAGEREF _Toc24312558 \h </w:instrText>
+              <w:instrText xml:space="preserve"> PAGEREF _Toc24317383 \h </w:instrText>
             </w:r>
             <w:r>
               <w:rPr>
@@ -1426,7 +1426,7 @@
               <w:sz w:val="22"/>
             </w:rPr>
           </w:pPr>
-          <w:hyperlink w:anchor="_Toc24312559" w:history="1">
+          <w:hyperlink w:anchor="_Toc24317384" w:history="1">
             <w:r>
               <w:rPr>
                 <w:rStyle w:val="Hyperlink"/>
@@ -1470,7 +1470,7 @@
                 <w:noProof/>
                 <w:webHidden/>
               </w:rPr>
-              <w:instrText xml:space="preserve"> PAGEREF _Toc24312559 \h </w:instrText>
+              <w:instrText xml:space="preserve"> PAGEREF _Toc24317384 \h </w:instrText>
             </w:r>
             <w:r>
               <w:rPr>
@@ -1514,7 +1514,7 @@
               <w:sz w:val="22"/>
             </w:rPr>
           </w:pPr>
-          <w:hyperlink w:anchor="_Toc24312560" w:history="1">
+          <w:hyperlink w:anchor="_Toc24317385" w:history="1">
             <w:r>
               <w:rPr>
                 <w:rStyle w:val="Hyperlink"/>
@@ -1558,7 +1558,7 @@
                 <w:noProof/>
                 <w:webHidden/>
               </w:rPr>
-              <w:instrText xml:space="preserve"> PAGEREF _Toc24312560 \h </w:instrText>
+              <w:instrText xml:space="preserve"> PAGEREF _Toc24317385 \h </w:instrText>
             </w:r>
             <w:r>
               <w:rPr>
@@ -1602,7 +1602,7 @@
               <w:sz w:val="22"/>
             </w:rPr>
           </w:pPr>
-          <w:hyperlink w:anchor="_Toc24312561" w:history="1">
+          <w:hyperlink w:anchor="_Toc24317386" w:history="1">
             <w:r>
               <w:rPr>
                 <w:rStyle w:val="Hyperlink"/>
@@ -1646,7 +1646,7 @@
                 <w:noProof/>
                 <w:webHidden/>
               </w:rPr>
-              <w:instrText xml:space="preserve"> PAGEREF _Toc24312561 \h </w:instrText>
+              <w:instrText xml:space="preserve"> PAGEREF _Toc24317386 \h </w:instrText>
             </w:r>
             <w:r>
               <w:rPr>
@@ -1690,7 +1690,7 @@
               <w:sz w:val="22"/>
             </w:rPr>
           </w:pPr>
-          <w:hyperlink w:anchor="_Toc24312562" w:history="1">
+          <w:hyperlink w:anchor="_Toc24317387" w:history="1">
             <w:r>
               <w:rPr>
                 <w:rStyle w:val="Hyperlink"/>
@@ -1734,7 +1734,7 @@
                 <w:noProof/>
                 <w:webHidden/>
               </w:rPr>
-              <w:instrText xml:space="preserve"> PAGEREF _Toc24312562 \h </w:instrText>
+              <w:instrText xml:space="preserve"> PAGEREF _Toc24317387 \h </w:instrText>
             </w:r>
             <w:r>
               <w:rPr>
@@ -1778,7 +1778,7 @@
               <w:sz w:val="22"/>
             </w:rPr>
           </w:pPr>
-          <w:hyperlink w:anchor="_Toc24312563" w:history="1">
+          <w:hyperlink w:anchor="_Toc24317388" w:history="1">
             <w:r>
               <w:rPr>
                 <w:rStyle w:val="Hyperlink"/>
@@ -1822,7 +1822,7 @@
                 <w:noProof/>
                 <w:webHidden/>
               </w:rPr>
-              <w:instrText xml:space="preserve"> PAGEREF _Toc24312563 \h </w:instrText>
+              <w:instrText xml:space="preserve"> PAGEREF _Toc24317388 \h </w:instrText>
             </w:r>
             <w:r>
               <w:rPr>
@@ -1866,7 +1866,7 @@
               <w:sz w:val="22"/>
             </w:rPr>
           </w:pPr>
-          <w:hyperlink w:anchor="_Toc24312564" w:history="1">
+          <w:hyperlink w:anchor="_Toc24317389" w:history="1">
             <w:r>
               <w:rPr>
                 <w:rStyle w:val="Hyperlink"/>
@@ -1910,7 +1910,7 @@
                 <w:noProof/>
                 <w:webHidden/>
               </w:rPr>
-              <w:instrText xml:space="preserve"> PAGEREF _Toc24312564 \h </w:instrText>
+              <w:instrText xml:space="preserve"> PAGEREF _Toc24317389 \h </w:instrText>
             </w:r>
             <w:r>
               <w:rPr>
@@ -1954,7 +1954,7 @@
               <w:sz w:val="22"/>
             </w:rPr>
           </w:pPr>
-          <w:hyperlink w:anchor="_Toc24312565" w:history="1">
+          <w:hyperlink w:anchor="_Toc24317390" w:history="1">
             <w:r>
               <w:rPr>
                 <w:rStyle w:val="Hyperlink"/>
@@ -1998,7 +1998,7 @@
                 <w:noProof/>
                 <w:webHidden/>
               </w:rPr>
-              <w:instrText xml:space="preserve"> PAGEREF _Toc24312565 \h </w:instrText>
+              <w:instrText xml:space="preserve"> PAGEREF _Toc24317390 \h </w:instrText>
             </w:r>
             <w:r>
               <w:rPr>
@@ -2042,7 +2042,7 @@
               <w:sz w:val="22"/>
             </w:rPr>
           </w:pPr>
-          <w:hyperlink w:anchor="_Toc24312566" w:history="1">
+          <w:hyperlink w:anchor="_Toc24317391" w:history="1">
             <w:r>
               <w:rPr>
                 <w:rStyle w:val="Hyperlink"/>
@@ -2086,7 +2086,7 @@
                 <w:noProof/>
                 <w:webHidden/>
               </w:rPr>
-              <w:instrText xml:space="preserve"> PAGEREF _Toc24312566 \h </w:instrText>
+              <w:instrText xml:space="preserve"> PAGEREF _Toc24317391 \h </w:instrText>
             </w:r>
             <w:r>
               <w:rPr>
@@ -2130,7 +2130,7 @@
               <w:sz w:val="22"/>
             </w:rPr>
           </w:pPr>
-          <w:hyperlink w:anchor="_Toc24312567" w:history="1">
+          <w:hyperlink w:anchor="_Toc24317392" w:history="1">
             <w:r>
               <w:rPr>
                 <w:rStyle w:val="Hyperlink"/>
@@ -2174,7 +2174,7 @@
                 <w:noProof/>
                 <w:webHidden/>
               </w:rPr>
-              <w:instrText xml:space="preserve"> PAGEREF _Toc24312567 \h </w:instrText>
+              <w:instrText xml:space="preserve"> PAGEREF _Toc24317392 \h </w:instrText>
             </w:r>
             <w:r>
               <w:rPr>
@@ -2218,7 +2218,7 @@
               <w:sz w:val="22"/>
             </w:rPr>
           </w:pPr>
-          <w:hyperlink w:anchor="_Toc24312568" w:history="1">
+          <w:hyperlink w:anchor="_Toc24317393" w:history="1">
             <w:r>
               <w:rPr>
                 <w:rStyle w:val="Hyperlink"/>
@@ -2260,7 +2260,7 @@
                 <w:noProof/>
                 <w:webHidden/>
               </w:rPr>
-              <w:instrText xml:space="preserve"> PAGEREF _Toc24312568 \h </w:instrText>
+              <w:instrText xml:space="preserve"> PAGEREF _Toc24317393 \h </w:instrText>
             </w:r>
             <w:r>
               <w:rPr>
@@ -2304,7 +2304,7 @@
               <w:sz w:val="22"/>
             </w:rPr>
           </w:pPr>
-          <w:hyperlink w:anchor="_Toc24312569" w:history="1">
+          <w:hyperlink w:anchor="_Toc24317394" w:history="1">
             <w:r>
               <w:rPr>
                 <w:rStyle w:val="Hyperlink"/>
@@ -2346,7 +2346,7 @@
                 <w:noProof/>
                 <w:webHidden/>
               </w:rPr>
-              <w:instrText xml:space="preserve"> PAGEREF _Toc24312569 \h </w:instrText>
+              <w:instrText xml:space="preserve"> PAGEREF _Toc24317394 \h </w:instrText>
             </w:r>
             <w:r>
               <w:rPr>
@@ -2390,7 +2390,7 @@
               <w:sz w:val="22"/>
             </w:rPr>
           </w:pPr>
-          <w:hyperlink w:anchor="_Toc24312570" w:history="1">
+          <w:hyperlink w:anchor="_Toc24317395" w:history="1">
             <w:r>
               <w:rPr>
                 <w:rStyle w:val="Hyperlink"/>
@@ -2434,7 +2434,7 @@
                 <w:noProof/>
                 <w:webHidden/>
               </w:rPr>
-              <w:instrText xml:space="preserve"> PAGEREF _Toc24312570 \h </w:instrText>
+              <w:instrText xml:space="preserve"> PAGEREF _Toc24317395 \h </w:instrText>
             </w:r>
             <w:r>
               <w:rPr>
@@ -2478,7 +2478,7 @@
               <w:sz w:val="22"/>
             </w:rPr>
           </w:pPr>
-          <w:hyperlink w:anchor="_Toc24312571" w:history="1">
+          <w:hyperlink w:anchor="_Toc24317396" w:history="1">
             <w:r>
               <w:rPr>
                 <w:rStyle w:val="Hyperlink"/>
@@ -2522,7 +2522,7 @@
                 <w:noProof/>
                 <w:webHidden/>
               </w:rPr>
-              <w:instrText xml:space="preserve"> PAGEREF _Toc24312571 \h </w:instrText>
+              <w:instrText xml:space="preserve"> PAGEREF _Toc24317396 \h </w:instrText>
             </w:r>
             <w:r>
               <w:rPr>
@@ -2566,7 +2566,7 @@
               <w:sz w:val="22"/>
             </w:rPr>
           </w:pPr>
-          <w:hyperlink w:anchor="_Toc24312572" w:history="1">
+          <w:hyperlink w:anchor="_Toc24317397" w:history="1">
             <w:r>
               <w:rPr>
                 <w:rStyle w:val="Hyperlink"/>
@@ -2608,7 +2608,7 @@
                 <w:noProof/>
                 <w:webHidden/>
               </w:rPr>
-              <w:instrText xml:space="preserve"> PAGEREF _Toc24312572 \h </w:instrText>
+              <w:instrText xml:space="preserve"> PAGEREF _Toc24317397 \h </w:instrText>
             </w:r>
             <w:r>
               <w:rPr>
@@ -2652,7 +2652,7 @@
               <w:sz w:val="22"/>
             </w:rPr>
           </w:pPr>
-          <w:hyperlink w:anchor="_Toc24312573" w:history="1">
+          <w:hyperlink w:anchor="_Toc24317398" w:history="1">
             <w:r>
               <w:rPr>
                 <w:rStyle w:val="Hyperlink"/>
@@ -2694,7 +2694,7 @@
                 <w:noProof/>
                 <w:webHidden/>
               </w:rPr>
-              <w:instrText xml:space="preserve"> PAGEREF _Toc24312573 \h </w:instrText>
+              <w:instrText xml:space="preserve"> PAGEREF _Toc24317398 \h </w:instrText>
             </w:r>
             <w:r>
               <w:rPr>
@@ -2738,7 +2738,7 @@
               <w:sz w:val="22"/>
             </w:rPr>
           </w:pPr>
-          <w:hyperlink w:anchor="_Toc24312574" w:history="1">
+          <w:hyperlink w:anchor="_Toc24317399" w:history="1">
             <w:r>
               <w:rPr>
                 <w:rStyle w:val="Hyperlink"/>
@@ -2780,7 +2780,7 @@
                 <w:noProof/>
                 <w:webHidden/>
               </w:rPr>
-              <w:instrText xml:space="preserve"> PAGEREF _Toc24312574 \h </w:instrText>
+              <w:instrText xml:space="preserve"> PAGEREF _Toc24317399 \h </w:instrText>
             </w:r>
             <w:r>
               <w:rPr>
@@ -2824,7 +2824,7 @@
               <w:sz w:val="22"/>
             </w:rPr>
           </w:pPr>
-          <w:hyperlink w:anchor="_Toc24312575" w:history="1">
+          <w:hyperlink w:anchor="_Toc24317400" w:history="1">
             <w:r>
               <w:rPr>
                 <w:rStyle w:val="Hyperlink"/>
@@ -2866,7 +2866,7 @@
                 <w:noProof/>
                 <w:webHidden/>
               </w:rPr>
-              <w:instrText xml:space="preserve"> PAGEREF _Toc24312575 \h </w:instrText>
+              <w:instrText xml:space="preserve"> PAGEREF _Toc24317400 \h </w:instrText>
             </w:r>
             <w:r>
               <w:rPr>
@@ -2910,7 +2910,7 @@
               <w:sz w:val="22"/>
             </w:rPr>
           </w:pPr>
-          <w:hyperlink w:anchor="_Toc24312576" w:history="1">
+          <w:hyperlink w:anchor="_Toc24317401" w:history="1">
             <w:r>
               <w:rPr>
                 <w:rStyle w:val="Hyperlink"/>
@@ -2952,7 +2952,7 @@
                 <w:noProof/>
                 <w:webHidden/>
               </w:rPr>
-              <w:instrText xml:space="preserve"> PAGEREF _Toc24312576 \h </w:instrText>
+              <w:instrText xml:space="preserve"> PAGEREF _Toc24317401 \h </w:instrText>
             </w:r>
             <w:r>
               <w:rPr>
@@ -2996,7 +2996,7 @@
               <w:sz w:val="22"/>
             </w:rPr>
           </w:pPr>
-          <w:hyperlink w:anchor="_Toc24312577" w:history="1">
+          <w:hyperlink w:anchor="_Toc24317402" w:history="1">
             <w:r>
               <w:rPr>
                 <w:rStyle w:val="Hyperlink"/>
@@ -3038,7 +3038,7 @@
                 <w:noProof/>
                 <w:webHidden/>
               </w:rPr>
-              <w:instrText xml:space="preserve"> PAGEREF _Toc24312577 \h </w:instrText>
+              <w:instrText xml:space="preserve"> PAGEREF _Toc24317402 \h </w:instrText>
             </w:r>
             <w:r>
               <w:rPr>
@@ -3082,7 +3082,7 @@
               <w:sz w:val="22"/>
             </w:rPr>
           </w:pPr>
-          <w:hyperlink w:anchor="_Toc24312578" w:history="1">
+          <w:hyperlink w:anchor="_Toc24317403" w:history="1">
             <w:r>
               <w:rPr>
                 <w:rStyle w:val="Hyperlink"/>
@@ -3124,7 +3124,7 @@
                 <w:noProof/>
                 <w:webHidden/>
               </w:rPr>
-              <w:instrText xml:space="preserve"> PAGEREF _Toc24312578 \h </w:instrText>
+              <w:instrText xml:space="preserve"> PAGEREF _Toc24317403 \h </w:instrText>
             </w:r>
             <w:r>
               <w:rPr>
@@ -3168,7 +3168,7 @@
               <w:sz w:val="22"/>
             </w:rPr>
           </w:pPr>
-          <w:hyperlink w:anchor="_Toc24312579" w:history="1">
+          <w:hyperlink w:anchor="_Toc24317404" w:history="1">
             <w:r>
               <w:rPr>
                 <w:rStyle w:val="Hyperlink"/>
@@ -3210,7 +3210,7 @@
                 <w:noProof/>
                 <w:webHidden/>
               </w:rPr>
-              <w:instrText xml:space="preserve"> PAGEREF _Toc24312579 \h </w:instrText>
+              <w:instrText xml:space="preserve"> PAGEREF _Toc24317404 \h </w:instrText>
             </w:r>
             <w:r>
               <w:rPr>
@@ -3254,7 +3254,7 @@
               <w:sz w:val="22"/>
             </w:rPr>
           </w:pPr>
-          <w:hyperlink w:anchor="_Toc24312580" w:history="1">
+          <w:hyperlink w:anchor="_Toc24317405" w:history="1">
             <w:r>
               <w:rPr>
                 <w:rStyle w:val="Hyperlink"/>
@@ -3298,7 +3298,7 @@
                 <w:noProof/>
                 <w:webHidden/>
               </w:rPr>
-              <w:instrText xml:space="preserve"> PAGEREF _Toc24312580 \h </w:instrText>
+              <w:instrText xml:space="preserve"> PAGEREF _Toc24317405 \h </w:instrText>
             </w:r>
             <w:r>
               <w:rPr>
@@ -3342,7 +3342,7 @@
               <w:sz w:val="22"/>
             </w:rPr>
           </w:pPr>
-          <w:hyperlink w:anchor="_Toc24312581" w:history="1">
+          <w:hyperlink w:anchor="_Toc24317406" w:history="1">
             <w:r>
               <w:rPr>
                 <w:rStyle w:val="Hyperlink"/>
@@ -3386,7 +3386,7 @@
                 <w:noProof/>
                 <w:webHidden/>
               </w:rPr>
-              <w:instrText xml:space="preserve"> PAGEREF _Toc24312581 \h </w:instrText>
+              <w:instrText xml:space="preserve"> PAGEREF _Toc24317406 \h </w:instrText>
             </w:r>
             <w:r>
               <w:rPr>
@@ -3430,7 +3430,7 @@
               <w:sz w:val="22"/>
             </w:rPr>
           </w:pPr>
-          <w:hyperlink w:anchor="_Toc24312582" w:history="1">
+          <w:hyperlink w:anchor="_Toc24317407" w:history="1">
             <w:r>
               <w:rPr>
                 <w:rStyle w:val="Hyperlink"/>
@@ -3472,7 +3472,7 @@
                 <w:noProof/>
                 <w:webHidden/>
               </w:rPr>
-              <w:instrText xml:space="preserve"> PAGEREF _Toc24312582 \h </w:instrText>
+              <w:instrText xml:space="preserve"> PAGEREF _Toc24317407 \h </w:instrText>
             </w:r>
             <w:r>
               <w:rPr>
@@ -3516,7 +3516,7 @@
               <w:sz w:val="22"/>
             </w:rPr>
           </w:pPr>
-          <w:hyperlink w:anchor="_Toc24312583" w:history="1">
+          <w:hyperlink w:anchor="_Toc24317408" w:history="1">
             <w:r>
               <w:rPr>
                 <w:rStyle w:val="Hyperlink"/>
@@ -3558,7 +3558,7 @@
                 <w:noProof/>
                 <w:webHidden/>
               </w:rPr>
-              <w:instrText xml:space="preserve"> PAGEREF _Toc24312583 \h </w:instrText>
+              <w:instrText xml:space="preserve"> PAGEREF _Toc24317408 \h </w:instrText>
             </w:r>
             <w:r>
               <w:rPr>
@@ -3578,7 +3578,7 @@
                 <w:noProof/>
                 <w:webHidden/>
               </w:rPr>
-              <w:t>26</w:t>
+              <w:t>25</w:t>
             </w:r>
             <w:r>
               <w:rPr>
@@ -3602,7 +3602,7 @@
               <w:sz w:val="22"/>
             </w:rPr>
           </w:pPr>
-          <w:hyperlink w:anchor="_Toc24312584" w:history="1">
+          <w:hyperlink w:anchor="_Toc24317409" w:history="1">
             <w:r>
               <w:rPr>
                 <w:rStyle w:val="Hyperlink"/>
@@ -3644,7 +3644,7 @@
                 <w:noProof/>
                 <w:webHidden/>
               </w:rPr>
-              <w:instrText xml:space="preserve"> PAGEREF _Toc24312584 \h </w:instrText>
+              <w:instrText xml:space="preserve"> PAGEREF _Toc24317409 \h </w:instrText>
             </w:r>
             <w:r>
               <w:rPr>
@@ -3664,7 +3664,7 @@
                 <w:noProof/>
                 <w:webHidden/>
               </w:rPr>
-              <w:t>27</w:t>
+              <w:t>26</w:t>
             </w:r>
             <w:r>
               <w:rPr>
@@ -3688,7 +3688,7 @@
               <w:sz w:val="22"/>
             </w:rPr>
           </w:pPr>
-          <w:hyperlink w:anchor="_Toc24312585" w:history="1">
+          <w:hyperlink w:anchor="_Toc24317410" w:history="1">
             <w:r>
               <w:rPr>
                 <w:rStyle w:val="Hyperlink"/>
@@ -3730,7 +3730,7 @@
                 <w:noProof/>
                 <w:webHidden/>
               </w:rPr>
-              <w:instrText xml:space="preserve"> PAGEREF _Toc24312585 \h </w:instrText>
+              <w:instrText xml:space="preserve"> PAGEREF _Toc24317410 \h </w:instrText>
             </w:r>
             <w:r>
               <w:rPr>
@@ -3750,7 +3750,7 @@
                 <w:noProof/>
                 <w:webHidden/>
               </w:rPr>
-              <w:t>28</w:t>
+              <w:t>27</w:t>
             </w:r>
             <w:r>
               <w:rPr>
@@ -3774,7 +3774,7 @@
               <w:sz w:val="22"/>
             </w:rPr>
           </w:pPr>
-          <w:hyperlink w:anchor="_Toc24312586" w:history="1">
+          <w:hyperlink w:anchor="_Toc24317411" w:history="1">
             <w:r>
               <w:rPr>
                 <w:rStyle w:val="Hyperlink"/>
@@ -3816,7 +3816,7 @@
                 <w:noProof/>
                 <w:webHidden/>
               </w:rPr>
-              <w:instrText xml:space="preserve"> PAGEREF _Toc24312586 \h </w:instrText>
+              <w:instrText xml:space="preserve"> PAGEREF _Toc24317411 \h </w:instrText>
             </w:r>
             <w:r>
               <w:rPr>
@@ -3836,7 +3836,7 @@
                 <w:noProof/>
                 <w:webHidden/>
               </w:rPr>
-              <w:t>29</w:t>
+              <w:t>28</w:t>
             </w:r>
             <w:r>
               <w:rPr>
@@ -3860,7 +3860,7 @@
               <w:sz w:val="22"/>
             </w:rPr>
           </w:pPr>
-          <w:hyperlink w:anchor="_Toc24312587" w:history="1">
+          <w:hyperlink w:anchor="_Toc24317412" w:history="1">
             <w:r>
               <w:rPr>
                 <w:rStyle w:val="Hyperlink"/>
@@ -3902,7 +3902,7 @@
                 <w:noProof/>
                 <w:webHidden/>
               </w:rPr>
-              <w:instrText xml:space="preserve"> PAGEREF _Toc24312587 \h </w:instrText>
+              <w:instrText xml:space="preserve"> PAGEREF _Toc24317412 \h </w:instrText>
             </w:r>
             <w:r>
               <w:rPr>
@@ -3922,7 +3922,7 @@
                 <w:noProof/>
                 <w:webHidden/>
               </w:rPr>
-              <w:t>30</w:t>
+              <w:t>29</w:t>
             </w:r>
             <w:r>
               <w:rPr>
@@ -3946,7 +3946,7 @@
               <w:sz w:val="22"/>
             </w:rPr>
           </w:pPr>
-          <w:hyperlink w:anchor="_Toc24312588" w:history="1">
+          <w:hyperlink w:anchor="_Toc24317413" w:history="1">
             <w:r>
               <w:rPr>
                 <w:rStyle w:val="Hyperlink"/>
@@ -3988,7 +3988,7 @@
                 <w:noProof/>
                 <w:webHidden/>
               </w:rPr>
-              <w:instrText xml:space="preserve"> PAGEREF _Toc24312588 \h </w:instrText>
+              <w:instrText xml:space="preserve"> PAGEREF _Toc24317413 \h </w:instrText>
             </w:r>
             <w:r>
               <w:rPr>
@@ -4032,7 +4032,7 @@
               <w:sz w:val="22"/>
             </w:rPr>
           </w:pPr>
-          <w:hyperlink w:anchor="_Toc24312589" w:history="1">
+          <w:hyperlink w:anchor="_Toc24317414" w:history="1">
             <w:r>
               <w:rPr>
                 <w:rStyle w:val="Hyperlink"/>
@@ -4074,7 +4074,7 @@
                 <w:noProof/>
                 <w:webHidden/>
               </w:rPr>
-              <w:instrText xml:space="preserve"> PAGEREF _Toc24312589 \h </w:instrText>
+              <w:instrText xml:space="preserve"> PAGEREF _Toc24317414 \h </w:instrText>
             </w:r>
             <w:r>
               <w:rPr>
@@ -4094,7 +4094,7 @@
                 <w:noProof/>
                 <w:webHidden/>
               </w:rPr>
-              <w:t>30</w:t>
+              <w:t>31</w:t>
             </w:r>
             <w:r>
               <w:rPr>
@@ -4118,7 +4118,7 @@
               <w:sz w:val="22"/>
             </w:rPr>
           </w:pPr>
-          <w:hyperlink w:anchor="_Toc24312590" w:history="1">
+          <w:hyperlink w:anchor="_Toc24317415" w:history="1">
             <w:r>
               <w:rPr>
                 <w:rStyle w:val="Hyperlink"/>
@@ -4160,7 +4160,7 @@
                 <w:noProof/>
                 <w:webHidden/>
               </w:rPr>
-              <w:instrText xml:space="preserve"> PAGEREF _Toc24312590 \h </w:instrText>
+              <w:instrText xml:space="preserve"> PAGEREF _Toc24317415 \h </w:instrText>
             </w:r>
             <w:r>
               <w:rPr>
@@ -4180,7 +4180,7 @@
                 <w:noProof/>
                 <w:webHidden/>
               </w:rPr>
-              <w:t>30</w:t>
+              <w:t>32</w:t>
             </w:r>
             <w:r>
               <w:rPr>
@@ -4204,7 +4204,7 @@
               <w:sz w:val="22"/>
             </w:rPr>
           </w:pPr>
-          <w:hyperlink w:anchor="_Toc24312591" w:history="1">
+          <w:hyperlink w:anchor="_Toc24317416" w:history="1">
             <w:r>
               <w:rPr>
                 <w:rStyle w:val="Hyperlink"/>
@@ -4246,7 +4246,7 @@
                 <w:noProof/>
                 <w:webHidden/>
               </w:rPr>
-              <w:instrText xml:space="preserve"> PAGEREF _Toc24312591 \h </w:instrText>
+              <w:instrText xml:space="preserve"> PAGEREF _Toc24317416 \h </w:instrText>
             </w:r>
             <w:r>
               <w:rPr>
@@ -4266,7 +4266,7 @@
                 <w:noProof/>
                 <w:webHidden/>
               </w:rPr>
-              <w:t>30</w:t>
+              <w:t>33</w:t>
             </w:r>
             <w:r>
               <w:rPr>
@@ -4290,7 +4290,7 @@
               <w:sz w:val="22"/>
             </w:rPr>
           </w:pPr>
-          <w:hyperlink w:anchor="_Toc24312592" w:history="1">
+          <w:hyperlink w:anchor="_Toc24317417" w:history="1">
             <w:r>
               <w:rPr>
                 <w:rStyle w:val="Hyperlink"/>
@@ -4334,7 +4334,7 @@
                 <w:noProof/>
                 <w:webHidden/>
               </w:rPr>
-              <w:instrText xml:space="preserve"> PAGEREF _Toc24312592 \h </w:instrText>
+              <w:instrText xml:space="preserve"> PAGEREF _Toc24317417 \h </w:instrText>
             </w:r>
             <w:r>
               <w:rPr>
@@ -4354,7 +4354,7 @@
                 <w:noProof/>
                 <w:webHidden/>
               </w:rPr>
-              <w:t>31</w:t>
+              <w:t>34</w:t>
             </w:r>
             <w:r>
               <w:rPr>
@@ -4378,7 +4378,7 @@
               <w:sz w:val="22"/>
             </w:rPr>
           </w:pPr>
-          <w:hyperlink w:anchor="_Toc24312593" w:history="1">
+          <w:hyperlink w:anchor="_Toc24317418" w:history="1">
             <w:r>
               <w:rPr>
                 <w:rStyle w:val="Hyperlink"/>
@@ -4422,7 +4422,7 @@
                 <w:noProof/>
                 <w:webHidden/>
               </w:rPr>
-              <w:instrText xml:space="preserve"> PAGEREF _Toc24312593 \h </w:instrText>
+              <w:instrText xml:space="preserve"> PAGEREF _Toc24317418 \h </w:instrText>
             </w:r>
             <w:r>
               <w:rPr>
@@ -4442,7 +4442,7 @@
                 <w:noProof/>
                 <w:webHidden/>
               </w:rPr>
-              <w:t>31</w:t>
+              <w:t>34</w:t>
             </w:r>
             <w:r>
               <w:rPr>
@@ -4466,7 +4466,7 @@
               <w:sz w:val="22"/>
             </w:rPr>
           </w:pPr>
-          <w:hyperlink w:anchor="_Toc24312594" w:history="1">
+          <w:hyperlink w:anchor="_Toc24317419" w:history="1">
             <w:r>
               <w:rPr>
                 <w:rStyle w:val="Hyperlink"/>
@@ -4510,7 +4510,7 @@
                 <w:noProof/>
                 <w:webHidden/>
               </w:rPr>
-              <w:instrText xml:space="preserve"> PAGEREF _Toc24312594 \h </w:instrText>
+              <w:instrText xml:space="preserve"> PAGEREF _Toc24317419 \h </w:instrText>
             </w:r>
             <w:r>
               <w:rPr>
@@ -4530,7 +4530,7 @@
                 <w:noProof/>
                 <w:webHidden/>
               </w:rPr>
-              <w:t>31</w:t>
+              <w:t>34</w:t>
             </w:r>
             <w:r>
               <w:rPr>
@@ -4554,7 +4554,7 @@
               <w:sz w:val="22"/>
             </w:rPr>
           </w:pPr>
-          <w:hyperlink w:anchor="_Toc24312595" w:history="1">
+          <w:hyperlink w:anchor="_Toc24317420" w:history="1">
             <w:r>
               <w:rPr>
                 <w:rStyle w:val="Hyperlink"/>
@@ -4598,7 +4598,7 @@
                 <w:noProof/>
                 <w:webHidden/>
               </w:rPr>
-              <w:instrText xml:space="preserve"> PAGEREF _Toc24312595 \h </w:instrText>
+              <w:instrText xml:space="preserve"> PAGEREF _Toc24317420 \h </w:instrText>
             </w:r>
             <w:r>
               <w:rPr>
@@ -4618,7 +4618,7 @@
                 <w:noProof/>
                 <w:webHidden/>
               </w:rPr>
-              <w:t>32</w:t>
+              <w:t>35</w:t>
             </w:r>
             <w:r>
               <w:rPr>
@@ -4642,7 +4642,7 @@
               <w:sz w:val="22"/>
             </w:rPr>
           </w:pPr>
-          <w:hyperlink w:anchor="_Toc24312596" w:history="1">
+          <w:hyperlink w:anchor="_Toc24317421" w:history="1">
             <w:r>
               <w:rPr>
                 <w:rStyle w:val="Hyperlink"/>
@@ -4686,7 +4686,7 @@
                 <w:noProof/>
                 <w:webHidden/>
               </w:rPr>
-              <w:instrText xml:space="preserve"> PAGEREF _Toc24312596 \h </w:instrText>
+              <w:instrText xml:space="preserve"> PAGEREF _Toc24317421 \h </w:instrText>
             </w:r>
             <w:r>
               <w:rPr>
@@ -4706,7 +4706,7 @@
                 <w:noProof/>
                 <w:webHidden/>
               </w:rPr>
-              <w:t>33</w:t>
+              <w:t>36</w:t>
             </w:r>
             <w:r>
               <w:rPr>
@@ -4730,7 +4730,7 @@
               <w:sz w:val="22"/>
             </w:rPr>
           </w:pPr>
-          <w:hyperlink w:anchor="_Toc24312597" w:history="1">
+          <w:hyperlink w:anchor="_Toc24317422" w:history="1">
             <w:r>
               <w:rPr>
                 <w:rStyle w:val="Hyperlink"/>
@@ -4774,7 +4774,7 @@
                 <w:noProof/>
                 <w:webHidden/>
               </w:rPr>
-              <w:instrText xml:space="preserve"> PAGEREF _Toc24312597 \h </w:instrText>
+              <w:instrText xml:space="preserve"> PAGEREF _Toc24317422 \h </w:instrText>
             </w:r>
             <w:r>
               <w:rPr>
@@ -4794,7 +4794,7 @@
                 <w:noProof/>
                 <w:webHidden/>
               </w:rPr>
-              <w:t>34</w:t>
+              <w:t>37</w:t>
             </w:r>
             <w:r>
               <w:rPr>
@@ -4818,7 +4818,7 @@
               <w:sz w:val="22"/>
             </w:rPr>
           </w:pPr>
-          <w:hyperlink w:anchor="_Toc24312598" w:history="1">
+          <w:hyperlink w:anchor="_Toc24317423" w:history="1">
             <w:r>
               <w:rPr>
                 <w:rStyle w:val="Hyperlink"/>
@@ -4862,7 +4862,7 @@
                 <w:noProof/>
                 <w:webHidden/>
               </w:rPr>
-              <w:instrText xml:space="preserve"> PAGEREF _Toc24312598 \h </w:instrText>
+              <w:instrText xml:space="preserve"> PAGEREF _Toc24317423 \h </w:instrText>
             </w:r>
             <w:r>
               <w:rPr>
@@ -4882,7 +4882,7 @@
                 <w:noProof/>
                 <w:webHidden/>
               </w:rPr>
-              <w:t>35</w:t>
+              <w:t>38</w:t>
             </w:r>
             <w:r>
               <w:rPr>
@@ -4906,7 +4906,7 @@
               <w:sz w:val="22"/>
             </w:rPr>
           </w:pPr>
-          <w:hyperlink w:anchor="_Toc24312599" w:history="1">
+          <w:hyperlink w:anchor="_Toc24317424" w:history="1">
             <w:r>
               <w:rPr>
                 <w:rStyle w:val="Hyperlink"/>
@@ -4950,7 +4950,7 @@
                 <w:noProof/>
                 <w:webHidden/>
               </w:rPr>
-              <w:instrText xml:space="preserve"> PAGEREF _Toc24312599 \h </w:instrText>
+              <w:instrText xml:space="preserve"> PAGEREF _Toc24317424 \h </w:instrText>
             </w:r>
             <w:r>
               <w:rPr>
@@ -4970,7 +4970,7 @@
                 <w:noProof/>
                 <w:webHidden/>
               </w:rPr>
-              <w:t>35</w:t>
+              <w:t>38</w:t>
             </w:r>
             <w:r>
               <w:rPr>
@@ -4994,7 +4994,7 @@
               <w:sz w:val="22"/>
             </w:rPr>
           </w:pPr>
-          <w:hyperlink w:anchor="_Toc24312600" w:history="1">
+          <w:hyperlink w:anchor="_Toc24317425" w:history="1">
             <w:r>
               <w:rPr>
                 <w:rStyle w:val="Hyperlink"/>
@@ -5038,7 +5038,7 @@
                 <w:noProof/>
                 <w:webHidden/>
               </w:rPr>
-              <w:instrText xml:space="preserve"> PAGEREF _Toc24312600 \h </w:instrText>
+              <w:instrText xml:space="preserve"> PAGEREF _Toc24317425 \h </w:instrText>
             </w:r>
             <w:r>
               <w:rPr>
@@ -5058,7 +5058,7 @@
                 <w:noProof/>
                 <w:webHidden/>
               </w:rPr>
-              <w:t>36</w:t>
+              <w:t>39</w:t>
             </w:r>
             <w:r>
               <w:rPr>
@@ -5082,7 +5082,7 @@
               <w:sz w:val="22"/>
             </w:rPr>
           </w:pPr>
-          <w:hyperlink w:anchor="_Toc24312601" w:history="1">
+          <w:hyperlink w:anchor="_Toc24317426" w:history="1">
             <w:r>
               <w:rPr>
                 <w:rStyle w:val="Hyperlink"/>
@@ -5126,7 +5126,7 @@
                 <w:noProof/>
                 <w:webHidden/>
               </w:rPr>
-              <w:instrText xml:space="preserve"> PAGEREF _Toc24312601 \h </w:instrText>
+              <w:instrText xml:space="preserve"> PAGEREF _Toc24317426 \h </w:instrText>
             </w:r>
             <w:r>
               <w:rPr>
@@ -5146,7 +5146,7 @@
                 <w:noProof/>
                 <w:webHidden/>
               </w:rPr>
-              <w:t>36</w:t>
+              <w:t>39</w:t>
             </w:r>
             <w:r>
               <w:rPr>
@@ -5170,7 +5170,7 @@
               <w:sz w:val="22"/>
             </w:rPr>
           </w:pPr>
-          <w:hyperlink w:anchor="_Toc24312602" w:history="1">
+          <w:hyperlink w:anchor="_Toc24317427" w:history="1">
             <w:r>
               <w:rPr>
                 <w:rStyle w:val="Hyperlink"/>
@@ -5214,7 +5214,7 @@
                 <w:noProof/>
                 <w:webHidden/>
               </w:rPr>
-              <w:instrText xml:space="preserve"> PAGEREF _Toc24312602 \h </w:instrText>
+              <w:instrText xml:space="preserve"> PAGEREF _Toc24317427 \h </w:instrText>
             </w:r>
             <w:r>
               <w:rPr>
@@ -5234,7 +5234,7 @@
                 <w:noProof/>
                 <w:webHidden/>
               </w:rPr>
-              <w:t>38</w:t>
+              <w:t>41</w:t>
             </w:r>
             <w:r>
               <w:rPr>
@@ -5258,7 +5258,7 @@
               <w:sz w:val="22"/>
             </w:rPr>
           </w:pPr>
-          <w:hyperlink w:anchor="_Toc24312603" w:history="1">
+          <w:hyperlink w:anchor="_Toc24317428" w:history="1">
             <w:r>
               <w:rPr>
                 <w:rStyle w:val="Hyperlink"/>
@@ -5302,7 +5302,7 @@
                 <w:noProof/>
                 <w:webHidden/>
               </w:rPr>
-              <w:instrText xml:space="preserve"> PAGEREF _Toc24312603 \h </w:instrText>
+              <w:instrText xml:space="preserve"> PAGEREF _Toc24317428 \h </w:instrText>
             </w:r>
             <w:r>
               <w:rPr>
@@ -5322,7 +5322,7 @@
                 <w:noProof/>
                 <w:webHidden/>
               </w:rPr>
-              <w:t>40</w:t>
+              <w:t>43</w:t>
             </w:r>
             <w:r>
               <w:rPr>
@@ -5346,7 +5346,7 @@
               <w:sz w:val="22"/>
             </w:rPr>
           </w:pPr>
-          <w:hyperlink w:anchor="_Toc24312604" w:history="1">
+          <w:hyperlink w:anchor="_Toc24317429" w:history="1">
             <w:r>
               <w:rPr>
                 <w:rStyle w:val="Hyperlink"/>
@@ -5390,7 +5390,7 @@
                 <w:noProof/>
                 <w:webHidden/>
               </w:rPr>
-              <w:instrText xml:space="preserve"> PAGEREF _Toc24312604 \h </w:instrText>
+              <w:instrText xml:space="preserve"> PAGEREF _Toc24317429 \h </w:instrText>
             </w:r>
             <w:r>
               <w:rPr>
@@ -5410,7 +5410,7 @@
                 <w:noProof/>
                 <w:webHidden/>
               </w:rPr>
-              <w:t>42</w:t>
+              <w:t>45</w:t>
             </w:r>
             <w:r>
               <w:rPr>
@@ -5434,7 +5434,7 @@
               <w:sz w:val="22"/>
             </w:rPr>
           </w:pPr>
-          <w:hyperlink w:anchor="_Toc24312605" w:history="1">
+          <w:hyperlink w:anchor="_Toc24317430" w:history="1">
             <w:r>
               <w:rPr>
                 <w:rStyle w:val="Hyperlink"/>
@@ -5478,7 +5478,7 @@
                 <w:noProof/>
                 <w:webHidden/>
               </w:rPr>
-              <w:instrText xml:space="preserve"> PAGEREF _Toc24312605 \h </w:instrText>
+              <w:instrText xml:space="preserve"> PAGEREF _Toc24317430 \h </w:instrText>
             </w:r>
             <w:r>
               <w:rPr>
@@ -5498,7 +5498,7 @@
                 <w:noProof/>
                 <w:webHidden/>
               </w:rPr>
-              <w:t>44</w:t>
+              <w:t>47</w:t>
             </w:r>
             <w:r>
               <w:rPr>
@@ -5522,7 +5522,7 @@
               <w:sz w:val="22"/>
             </w:rPr>
           </w:pPr>
-          <w:hyperlink w:anchor="_Toc24312606" w:history="1">
+          <w:hyperlink w:anchor="_Toc24317431" w:history="1">
             <w:r>
               <w:rPr>
                 <w:rStyle w:val="Hyperlink"/>
@@ -5566,7 +5566,7 @@
                 <w:noProof/>
                 <w:webHidden/>
               </w:rPr>
-              <w:instrText xml:space="preserve"> PAGEREF _Toc24312606 \h </w:instrText>
+              <w:instrText xml:space="preserve"> PAGEREF _Toc24317431 \h </w:instrText>
             </w:r>
             <w:r>
               <w:rPr>
@@ -5586,7 +5586,7 @@
                 <w:noProof/>
                 <w:webHidden/>
               </w:rPr>
-              <w:t>47</w:t>
+              <w:t>50</w:t>
             </w:r>
             <w:r>
               <w:rPr>
@@ -5610,7 +5610,7 @@
               <w:sz w:val="22"/>
             </w:rPr>
           </w:pPr>
-          <w:hyperlink w:anchor="_Toc24312607" w:history="1">
+          <w:hyperlink w:anchor="_Toc24317432" w:history="1">
             <w:r>
               <w:rPr>
                 <w:rStyle w:val="Hyperlink"/>
@@ -5654,7 +5654,7 @@
                 <w:noProof/>
                 <w:webHidden/>
               </w:rPr>
-              <w:instrText xml:space="preserve"> PAGEREF _Toc24312607 \h </w:instrText>
+              <w:instrText xml:space="preserve"> PAGEREF _Toc24317432 \h </w:instrText>
             </w:r>
             <w:r>
               <w:rPr>
@@ -5674,7 +5674,7 @@
                 <w:noProof/>
                 <w:webHidden/>
               </w:rPr>
-              <w:t>49</w:t>
+              <w:t>52</w:t>
             </w:r>
             <w:r>
               <w:rPr>
@@ -5698,7 +5698,7 @@
               <w:sz w:val="22"/>
             </w:rPr>
           </w:pPr>
-          <w:hyperlink w:anchor="_Toc24312608" w:history="1">
+          <w:hyperlink w:anchor="_Toc24317433" w:history="1">
             <w:r>
               <w:rPr>
                 <w:rStyle w:val="Hyperlink"/>
@@ -5742,7 +5742,7 @@
                 <w:noProof/>
                 <w:webHidden/>
               </w:rPr>
-              <w:instrText xml:space="preserve"> PAGEREF _Toc24312608 \h </w:instrText>
+              <w:instrText xml:space="preserve"> PAGEREF _Toc24317433 \h </w:instrText>
             </w:r>
             <w:r>
               <w:rPr>
@@ -5762,7 +5762,7 @@
                 <w:noProof/>
                 <w:webHidden/>
               </w:rPr>
-              <w:t>51</w:t>
+              <w:t>54</w:t>
             </w:r>
             <w:r>
               <w:rPr>
@@ -5786,7 +5786,7 @@
               <w:sz w:val="22"/>
             </w:rPr>
           </w:pPr>
-          <w:hyperlink w:anchor="_Toc24312609" w:history="1">
+          <w:hyperlink w:anchor="_Toc24317434" w:history="1">
             <w:r>
               <w:rPr>
                 <w:rStyle w:val="Hyperlink"/>
@@ -5830,7 +5830,7 @@
                 <w:noProof/>
                 <w:webHidden/>
               </w:rPr>
-              <w:instrText xml:space="preserve"> PAGEREF _Toc24312609 \h </w:instrText>
+              <w:instrText xml:space="preserve"> PAGEREF _Toc24317434 \h </w:instrText>
             </w:r>
             <w:r>
               <w:rPr>
@@ -5850,7 +5850,7 @@
                 <w:noProof/>
                 <w:webHidden/>
               </w:rPr>
-              <w:t>53</w:t>
+              <w:t>56</w:t>
             </w:r>
             <w:r>
               <w:rPr>
@@ -5874,7 +5874,7 @@
               <w:sz w:val="22"/>
             </w:rPr>
           </w:pPr>
-          <w:hyperlink w:anchor="_Toc24312610" w:history="1">
+          <w:hyperlink w:anchor="_Toc24317435" w:history="1">
             <w:r>
               <w:rPr>
                 <w:rStyle w:val="Hyperlink"/>
@@ -5918,7 +5918,7 @@
                 <w:noProof/>
                 <w:webHidden/>
               </w:rPr>
-              <w:instrText xml:space="preserve"> PAGEREF _Toc24312610 \h </w:instrText>
+              <w:instrText xml:space="preserve"> PAGEREF _Toc24317435 \h </w:instrText>
             </w:r>
             <w:r>
               <w:rPr>
@@ -5938,7 +5938,7 @@
                 <w:noProof/>
                 <w:webHidden/>
               </w:rPr>
-              <w:t>55</w:t>
+              <w:t>58</w:t>
             </w:r>
             <w:r>
               <w:rPr>
@@ -5962,7 +5962,7 @@
               <w:sz w:val="22"/>
             </w:rPr>
           </w:pPr>
-          <w:hyperlink w:anchor="_Toc24312611" w:history="1">
+          <w:hyperlink w:anchor="_Toc24317436" w:history="1">
             <w:r>
               <w:rPr>
                 <w:rStyle w:val="Hyperlink"/>
@@ -6006,7 +6006,7 @@
                 <w:noProof/>
                 <w:webHidden/>
               </w:rPr>
-              <w:instrText xml:space="preserve"> PAGEREF _Toc24312611 \h </w:instrText>
+              <w:instrText xml:space="preserve"> PAGEREF _Toc24317436 \h </w:instrText>
             </w:r>
             <w:r>
               <w:rPr>
@@ -6026,7 +6026,609 @@
                 <w:noProof/>
                 <w:webHidden/>
               </w:rPr>
-              <w:t>57</w:t>
+              <w:t>60</w:t>
+            </w:r>
+            <w:r>
+              <w:rPr>
+                <w:noProof/>
+                <w:webHidden/>
+              </w:rPr>
+              <w:fldChar w:fldCharType="end"/>
+            </w:r>
+          </w:hyperlink>
+        </w:p>
+        <w:p>
+          <w:pPr>
+            <w:pStyle w:val="TOC3"/>
+            <w:tabs>
+              <w:tab w:val="left" w:pos="1320"/>
+              <w:tab w:val="right" w:leader="dot" w:pos="9350"/>
+            </w:tabs>
+            <w:rPr>
+              <w:rFonts w:asciiTheme="minorHAnsi" w:eastAsiaTheme="minorEastAsia" w:hAnsiTheme="minorHAnsi"/>
+              <w:noProof/>
+              <w:sz w:val="22"/>
+            </w:rPr>
+          </w:pPr>
+          <w:hyperlink w:anchor="_Toc24317437" w:history="1">
+            <w:r>
+              <w:rPr>
+                <w:rStyle w:val="Hyperlink"/>
+                <w:noProof/>
+              </w:rPr>
+              <w:t>7.3.1</w:t>
+            </w:r>
+            <w:r>
+              <w:rPr>
+                <w:rFonts w:asciiTheme="minorHAnsi" w:eastAsiaTheme="minorEastAsia" w:hAnsiTheme="minorHAnsi"/>
+                <w:noProof/>
+                <w:sz w:val="22"/>
+              </w:rPr>
+              <w:tab/>
+            </w:r>
+            <w:r>
+              <w:rPr>
+                <w:rStyle w:val="Hyperlink"/>
+                <w:noProof/>
+              </w:rPr>
+              <w:t>SOS Website</w:t>
+            </w:r>
+            <w:r>
+              <w:rPr>
+                <w:noProof/>
+                <w:webHidden/>
+              </w:rPr>
+              <w:tab/>
+            </w:r>
+            <w:r>
+              <w:rPr>
+                <w:noProof/>
+                <w:webHidden/>
+              </w:rPr>
+              <w:fldChar w:fldCharType="begin"/>
+            </w:r>
+            <w:r>
+              <w:rPr>
+                <w:noProof/>
+                <w:webHidden/>
+              </w:rPr>
+              <w:instrText xml:space="preserve"> PAGEREF _Toc24317437 \h </w:instrText>
+            </w:r>
+            <w:r>
+              <w:rPr>
+                <w:noProof/>
+                <w:webHidden/>
+              </w:rPr>
+            </w:r>
+            <w:r>
+              <w:rPr>
+                <w:noProof/>
+                <w:webHidden/>
+              </w:rPr>
+              <w:fldChar w:fldCharType="separate"/>
+            </w:r>
+            <w:r>
+              <w:rPr>
+                <w:noProof/>
+                <w:webHidden/>
+              </w:rPr>
+              <w:t>60</w:t>
+            </w:r>
+            <w:r>
+              <w:rPr>
+                <w:noProof/>
+                <w:webHidden/>
+              </w:rPr>
+              <w:fldChar w:fldCharType="end"/>
+            </w:r>
+          </w:hyperlink>
+        </w:p>
+        <w:p>
+          <w:pPr>
+            <w:pStyle w:val="TOC3"/>
+            <w:tabs>
+              <w:tab w:val="left" w:pos="1320"/>
+              <w:tab w:val="right" w:leader="dot" w:pos="9350"/>
+            </w:tabs>
+            <w:rPr>
+              <w:rFonts w:asciiTheme="minorHAnsi" w:eastAsiaTheme="minorEastAsia" w:hAnsiTheme="minorHAnsi"/>
+              <w:noProof/>
+              <w:sz w:val="22"/>
+            </w:rPr>
+          </w:pPr>
+          <w:hyperlink w:anchor="_Toc24317438" w:history="1">
+            <w:r>
+              <w:rPr>
+                <w:rStyle w:val="Hyperlink"/>
+                <w:noProof/>
+              </w:rPr>
+              <w:t>7.3.2</w:t>
+            </w:r>
+            <w:r>
+              <w:rPr>
+                <w:rFonts w:asciiTheme="minorHAnsi" w:eastAsiaTheme="minorEastAsia" w:hAnsiTheme="minorHAnsi"/>
+                <w:noProof/>
+                <w:sz w:val="22"/>
+              </w:rPr>
+              <w:tab/>
+            </w:r>
+            <w:r>
+              <w:rPr>
+                <w:rStyle w:val="Hyperlink"/>
+                <w:noProof/>
+              </w:rPr>
+              <w:t>SOS Interface</w:t>
+            </w:r>
+            <w:r>
+              <w:rPr>
+                <w:noProof/>
+                <w:webHidden/>
+              </w:rPr>
+              <w:tab/>
+            </w:r>
+            <w:r>
+              <w:rPr>
+                <w:noProof/>
+                <w:webHidden/>
+              </w:rPr>
+              <w:fldChar w:fldCharType="begin"/>
+            </w:r>
+            <w:r>
+              <w:rPr>
+                <w:noProof/>
+                <w:webHidden/>
+              </w:rPr>
+              <w:instrText xml:space="preserve"> PAGEREF _Toc24317438 \h </w:instrText>
+            </w:r>
+            <w:r>
+              <w:rPr>
+                <w:noProof/>
+                <w:webHidden/>
+              </w:rPr>
+            </w:r>
+            <w:r>
+              <w:rPr>
+                <w:noProof/>
+                <w:webHidden/>
+              </w:rPr>
+              <w:fldChar w:fldCharType="separate"/>
+            </w:r>
+            <w:r>
+              <w:rPr>
+                <w:noProof/>
+                <w:webHidden/>
+              </w:rPr>
+              <w:t>61</w:t>
+            </w:r>
+            <w:r>
+              <w:rPr>
+                <w:noProof/>
+                <w:webHidden/>
+              </w:rPr>
+              <w:fldChar w:fldCharType="end"/>
+            </w:r>
+          </w:hyperlink>
+        </w:p>
+        <w:p>
+          <w:pPr>
+            <w:pStyle w:val="TOC3"/>
+            <w:tabs>
+              <w:tab w:val="left" w:pos="1320"/>
+              <w:tab w:val="right" w:leader="dot" w:pos="9350"/>
+            </w:tabs>
+            <w:rPr>
+              <w:rFonts w:asciiTheme="minorHAnsi" w:eastAsiaTheme="minorEastAsia" w:hAnsiTheme="minorHAnsi"/>
+              <w:noProof/>
+              <w:sz w:val="22"/>
+            </w:rPr>
+          </w:pPr>
+          <w:hyperlink w:anchor="_Toc24317439" w:history="1">
+            <w:r>
+              <w:rPr>
+                <w:rStyle w:val="Hyperlink"/>
+                <w:noProof/>
+              </w:rPr>
+              <w:t>7.3.3</w:t>
+            </w:r>
+            <w:r>
+              <w:rPr>
+                <w:rFonts w:asciiTheme="minorHAnsi" w:eastAsiaTheme="minorEastAsia" w:hAnsiTheme="minorHAnsi"/>
+                <w:noProof/>
+                <w:sz w:val="22"/>
+              </w:rPr>
+              <w:tab/>
+            </w:r>
+            <w:r>
+              <w:rPr>
+                <w:rStyle w:val="Hyperlink"/>
+                <w:noProof/>
+              </w:rPr>
+              <w:t>SOS User Management</w:t>
+            </w:r>
+            <w:r>
+              <w:rPr>
+                <w:noProof/>
+                <w:webHidden/>
+              </w:rPr>
+              <w:tab/>
+            </w:r>
+            <w:r>
+              <w:rPr>
+                <w:noProof/>
+                <w:webHidden/>
+              </w:rPr>
+              <w:fldChar w:fldCharType="begin"/>
+            </w:r>
+            <w:r>
+              <w:rPr>
+                <w:noProof/>
+                <w:webHidden/>
+              </w:rPr>
+              <w:instrText xml:space="preserve"> PAGEREF _Toc24317439 \h </w:instrText>
+            </w:r>
+            <w:r>
+              <w:rPr>
+                <w:noProof/>
+                <w:webHidden/>
+              </w:rPr>
+            </w:r>
+            <w:r>
+              <w:rPr>
+                <w:noProof/>
+                <w:webHidden/>
+              </w:rPr>
+              <w:fldChar w:fldCharType="separate"/>
+            </w:r>
+            <w:r>
+              <w:rPr>
+                <w:noProof/>
+                <w:webHidden/>
+              </w:rPr>
+              <w:t>61</w:t>
+            </w:r>
+            <w:r>
+              <w:rPr>
+                <w:noProof/>
+                <w:webHidden/>
+              </w:rPr>
+              <w:fldChar w:fldCharType="end"/>
+            </w:r>
+          </w:hyperlink>
+        </w:p>
+        <w:p>
+          <w:pPr>
+            <w:pStyle w:val="TOC3"/>
+            <w:tabs>
+              <w:tab w:val="left" w:pos="1320"/>
+              <w:tab w:val="right" w:leader="dot" w:pos="9350"/>
+            </w:tabs>
+            <w:rPr>
+              <w:rFonts w:asciiTheme="minorHAnsi" w:eastAsiaTheme="minorEastAsia" w:hAnsiTheme="minorHAnsi"/>
+              <w:noProof/>
+              <w:sz w:val="22"/>
+            </w:rPr>
+          </w:pPr>
+          <w:hyperlink w:anchor="_Toc24317440" w:history="1">
+            <w:r>
+              <w:rPr>
+                <w:rStyle w:val="Hyperlink"/>
+                <w:noProof/>
+              </w:rPr>
+              <w:t>7.3.4</w:t>
+            </w:r>
+            <w:r>
+              <w:rPr>
+                <w:rFonts w:asciiTheme="minorHAnsi" w:eastAsiaTheme="minorEastAsia" w:hAnsiTheme="minorHAnsi"/>
+                <w:noProof/>
+                <w:sz w:val="22"/>
+              </w:rPr>
+              <w:tab/>
+            </w:r>
+            <w:r>
+              <w:rPr>
+                <w:rStyle w:val="Hyperlink"/>
+                <w:noProof/>
+              </w:rPr>
+              <w:t>SOS Event Management</w:t>
+            </w:r>
+            <w:r>
+              <w:rPr>
+                <w:noProof/>
+                <w:webHidden/>
+              </w:rPr>
+              <w:tab/>
+            </w:r>
+            <w:r>
+              <w:rPr>
+                <w:noProof/>
+                <w:webHidden/>
+              </w:rPr>
+              <w:fldChar w:fldCharType="begin"/>
+            </w:r>
+            <w:r>
+              <w:rPr>
+                <w:noProof/>
+                <w:webHidden/>
+              </w:rPr>
+              <w:instrText xml:space="preserve"> PAGEREF _Toc24317440 \h </w:instrText>
+            </w:r>
+            <w:r>
+              <w:rPr>
+                <w:noProof/>
+                <w:webHidden/>
+              </w:rPr>
+            </w:r>
+            <w:r>
+              <w:rPr>
+                <w:noProof/>
+                <w:webHidden/>
+              </w:rPr>
+              <w:fldChar w:fldCharType="separate"/>
+            </w:r>
+            <w:r>
+              <w:rPr>
+                <w:noProof/>
+                <w:webHidden/>
+              </w:rPr>
+              <w:t>61</w:t>
+            </w:r>
+            <w:r>
+              <w:rPr>
+                <w:noProof/>
+                <w:webHidden/>
+              </w:rPr>
+              <w:fldChar w:fldCharType="end"/>
+            </w:r>
+          </w:hyperlink>
+        </w:p>
+        <w:p>
+          <w:pPr>
+            <w:pStyle w:val="TOC3"/>
+            <w:tabs>
+              <w:tab w:val="left" w:pos="1320"/>
+              <w:tab w:val="right" w:leader="dot" w:pos="9350"/>
+            </w:tabs>
+            <w:rPr>
+              <w:rFonts w:asciiTheme="minorHAnsi" w:eastAsiaTheme="minorEastAsia" w:hAnsiTheme="minorHAnsi"/>
+              <w:noProof/>
+              <w:sz w:val="22"/>
+            </w:rPr>
+          </w:pPr>
+          <w:hyperlink w:anchor="_Toc24317441" w:history="1">
+            <w:r>
+              <w:rPr>
+                <w:rStyle w:val="Hyperlink"/>
+                <w:noProof/>
+              </w:rPr>
+              <w:t>7.3.5</w:t>
+            </w:r>
+            <w:r>
+              <w:rPr>
+                <w:rFonts w:asciiTheme="minorHAnsi" w:eastAsiaTheme="minorEastAsia" w:hAnsiTheme="minorHAnsi"/>
+                <w:noProof/>
+                <w:sz w:val="22"/>
+              </w:rPr>
+              <w:tab/>
+            </w:r>
+            <w:r>
+              <w:rPr>
+                <w:rStyle w:val="Hyperlink"/>
+                <w:noProof/>
+              </w:rPr>
+              <w:t>SOS Organizer System</w:t>
+            </w:r>
+            <w:r>
+              <w:rPr>
+                <w:noProof/>
+                <w:webHidden/>
+              </w:rPr>
+              <w:tab/>
+            </w:r>
+            <w:r>
+              <w:rPr>
+                <w:noProof/>
+                <w:webHidden/>
+              </w:rPr>
+              <w:fldChar w:fldCharType="begin"/>
+            </w:r>
+            <w:r>
+              <w:rPr>
+                <w:noProof/>
+                <w:webHidden/>
+              </w:rPr>
+              <w:instrText xml:space="preserve"> PAGEREF _Toc24317441 \h </w:instrText>
+            </w:r>
+            <w:r>
+              <w:rPr>
+                <w:noProof/>
+                <w:webHidden/>
+              </w:rPr>
+            </w:r>
+            <w:r>
+              <w:rPr>
+                <w:noProof/>
+                <w:webHidden/>
+              </w:rPr>
+              <w:fldChar w:fldCharType="separate"/>
+            </w:r>
+            <w:r>
+              <w:rPr>
+                <w:noProof/>
+                <w:webHidden/>
+              </w:rPr>
+              <w:t>61</w:t>
+            </w:r>
+            <w:r>
+              <w:rPr>
+                <w:noProof/>
+                <w:webHidden/>
+              </w:rPr>
+              <w:fldChar w:fldCharType="end"/>
+            </w:r>
+          </w:hyperlink>
+        </w:p>
+        <w:p>
+          <w:pPr>
+            <w:pStyle w:val="TOC3"/>
+            <w:tabs>
+              <w:tab w:val="left" w:pos="1320"/>
+              <w:tab w:val="right" w:leader="dot" w:pos="9350"/>
+            </w:tabs>
+            <w:rPr>
+              <w:rFonts w:asciiTheme="minorHAnsi" w:eastAsiaTheme="minorEastAsia" w:hAnsiTheme="minorHAnsi"/>
+              <w:noProof/>
+              <w:sz w:val="22"/>
+            </w:rPr>
+          </w:pPr>
+          <w:hyperlink w:anchor="_Toc24317442" w:history="1">
+            <w:r>
+              <w:rPr>
+                <w:rStyle w:val="Hyperlink"/>
+                <w:noProof/>
+              </w:rPr>
+              <w:t>7.3.6</w:t>
+            </w:r>
+            <w:r>
+              <w:rPr>
+                <w:rFonts w:asciiTheme="minorHAnsi" w:eastAsiaTheme="minorEastAsia" w:hAnsiTheme="minorHAnsi"/>
+                <w:noProof/>
+                <w:sz w:val="22"/>
+              </w:rPr>
+              <w:tab/>
+            </w:r>
+            <w:r>
+              <w:rPr>
+                <w:rStyle w:val="Hyperlink"/>
+                <w:noProof/>
+              </w:rPr>
+              <w:t>SOS Security System</w:t>
+            </w:r>
+            <w:r>
+              <w:rPr>
+                <w:noProof/>
+                <w:webHidden/>
+              </w:rPr>
+              <w:tab/>
+            </w:r>
+            <w:r>
+              <w:rPr>
+                <w:noProof/>
+                <w:webHidden/>
+              </w:rPr>
+              <w:fldChar w:fldCharType="begin"/>
+            </w:r>
+            <w:r>
+              <w:rPr>
+                <w:noProof/>
+                <w:webHidden/>
+              </w:rPr>
+              <w:instrText xml:space="preserve"> PAGEREF _Toc24317442 \h </w:instrText>
+            </w:r>
+            <w:r>
+              <w:rPr>
+                <w:noProof/>
+                <w:webHidden/>
+              </w:rPr>
+            </w:r>
+            <w:r>
+              <w:rPr>
+                <w:noProof/>
+                <w:webHidden/>
+              </w:rPr>
+              <w:fldChar w:fldCharType="separate"/>
+            </w:r>
+            <w:r>
+              <w:rPr>
+                <w:noProof/>
+                <w:webHidden/>
+              </w:rPr>
+              <w:t>61</w:t>
+            </w:r>
+            <w:r>
+              <w:rPr>
+                <w:noProof/>
+                <w:webHidden/>
+              </w:rPr>
+              <w:fldChar w:fldCharType="end"/>
+            </w:r>
+          </w:hyperlink>
+        </w:p>
+        <w:p>
+          <w:pPr>
+            <w:pStyle w:val="TOC3"/>
+            <w:tabs>
+              <w:tab w:val="left" w:pos="1320"/>
+              <w:tab w:val="right" w:leader="dot" w:pos="9350"/>
+            </w:tabs>
+            <w:rPr>
+              <w:rFonts w:asciiTheme="minorHAnsi" w:eastAsiaTheme="minorEastAsia" w:hAnsiTheme="minorHAnsi"/>
+              <w:noProof/>
+              <w:sz w:val="22"/>
+            </w:rPr>
+          </w:pPr>
+          <w:hyperlink w:anchor="_Toc24317443" w:history="1">
+            <w:r>
+              <w:rPr>
+                <w:rStyle w:val="Hyperlink"/>
+                <w:noProof/>
+              </w:rPr>
+              <w:t>7.3.7</w:t>
+            </w:r>
+            <w:r>
+              <w:rPr>
+                <w:rFonts w:asciiTheme="minorHAnsi" w:eastAsiaTheme="minorEastAsia" w:hAnsiTheme="minorHAnsi"/>
+                <w:noProof/>
+                <w:sz w:val="22"/>
+              </w:rPr>
+              <w:tab/>
+            </w:r>
+            <w:r>
+              <w:rPr>
+                <w:rStyle w:val="Hyperlink"/>
+                <w:noProof/>
+              </w:rPr>
+              <w:t>SOS Storage</w:t>
+            </w:r>
+            <w:r>
+              <w:rPr>
+                <w:noProof/>
+                <w:webHidden/>
+              </w:rPr>
+              <w:tab/>
+            </w:r>
+            <w:r>
+              <w:rPr>
+                <w:noProof/>
+                <w:webHidden/>
+              </w:rPr>
+              <w:fldChar w:fldCharType="begin"/>
+            </w:r>
+            <w:r>
+              <w:rPr>
+                <w:noProof/>
+                <w:webHidden/>
+              </w:rPr>
+              <w:instrText xml:space="preserve"> PAGEREF _Toc24317443 \h </w:instrText>
+            </w:r>
+            <w:r>
+              <w:rPr>
+                <w:noProof/>
+                <w:webHidden/>
+              </w:rPr>
+            </w:r>
+            <w:r>
+              <w:rPr>
+                <w:noProof/>
+                <w:webHidden/>
+              </w:rPr>
+              <w:fldChar w:fldCharType="separate"/>
+            </w:r>
+            <w:r>
+              <w:rPr>
+                <w:noProof/>
+                <w:webHidden/>
+              </w:rPr>
+              <w:t>61</w:t>
             </w:r>
             <w:r>
               <w:rPr>
@@ -6050,7 +6652,7 @@
               <w:sz w:val="22"/>
             </w:rPr>
           </w:pPr>
-          <w:hyperlink w:anchor="_Toc24312612" w:history="1">
+          <w:hyperlink w:anchor="_Toc24317444" w:history="1">
             <w:r>
               <w:rPr>
                 <w:rStyle w:val="Hyperlink"/>
@@ -6094,7 +6696,7 @@
                 <w:noProof/>
                 <w:webHidden/>
               </w:rPr>
-              <w:instrText xml:space="preserve"> PAGEREF _Toc24312612 \h </w:instrText>
+              <w:instrText xml:space="preserve"> PAGEREF _Toc24317444 \h </w:instrText>
             </w:r>
             <w:r>
               <w:rPr>
@@ -6114,7 +6716,7 @@
                 <w:noProof/>
                 <w:webHidden/>
               </w:rPr>
-              <w:t>58</w:t>
+              <w:t>62</w:t>
             </w:r>
             <w:r>
               <w:rPr>
@@ -6138,7 +6740,7 @@
               <w:sz w:val="22"/>
             </w:rPr>
           </w:pPr>
-          <w:hyperlink w:anchor="_Toc24312613" w:history="1">
+          <w:hyperlink w:anchor="_Toc24317445" w:history="1">
             <w:r>
               <w:rPr>
                 <w:rStyle w:val="Hyperlink"/>
@@ -6182,7 +6784,7 @@
                 <w:noProof/>
                 <w:webHidden/>
               </w:rPr>
-              <w:instrText xml:space="preserve"> PAGEREF _Toc24312613 \h </w:instrText>
+              <w:instrText xml:space="preserve"> PAGEREF _Toc24317445 \h </w:instrText>
             </w:r>
             <w:r>
               <w:rPr>
@@ -6202,7 +6804,7 @@
                 <w:noProof/>
                 <w:webHidden/>
               </w:rPr>
-              <w:t>59</w:t>
+              <w:t>63</w:t>
             </w:r>
             <w:r>
               <w:rPr>
@@ -6258,7 +6860,7 @@
         </w:rPr>
       </w:pPr>
       <w:bookmarkStart w:id="2" w:name="_Toc20817891"/>
-      <w:bookmarkStart w:id="3" w:name="_Toc24312549"/>
+      <w:bookmarkStart w:id="3" w:name="_Toc24317374"/>
       <w:r>
         <w:rPr>
           <w:rFonts w:cs="Times New Roman"/>
@@ -6340,7 +6942,7 @@
         </w:rPr>
       </w:pPr>
       <w:bookmarkStart w:id="4" w:name="_Toc20817892"/>
-      <w:bookmarkStart w:id="5" w:name="_Toc24312550"/>
+      <w:bookmarkStart w:id="5" w:name="_Toc24317375"/>
       <w:r>
         <w:rPr>
           <w:rFonts w:cs="Times New Roman"/>
@@ -6413,7 +7015,7 @@
           <w:rFonts w:cs="Times New Roman"/>
         </w:rPr>
       </w:pPr>
-      <w:bookmarkStart w:id="6" w:name="_Toc24312551"/>
+      <w:bookmarkStart w:id="6" w:name="_Toc24317376"/>
       <w:r>
         <w:rPr>
           <w:rFonts w:cs="Times New Roman"/>
@@ -6442,7 +7044,7 @@
           <w:rFonts w:cs="Times New Roman"/>
         </w:rPr>
       </w:pPr>
-      <w:bookmarkStart w:id="7" w:name="_Toc24312552"/>
+      <w:bookmarkStart w:id="7" w:name="_Toc24317377"/>
       <w:r>
         <w:rPr>
           <w:rFonts w:cs="Times New Roman"/>
@@ -6910,7 +7512,7 @@
           <w:rFonts w:cs="Times New Roman"/>
         </w:rPr>
       </w:pPr>
-      <w:bookmarkStart w:id="8" w:name="_Toc24312553"/>
+      <w:bookmarkStart w:id="8" w:name="_Toc24317378"/>
       <w:r>
         <w:rPr>
           <w:rFonts w:cs="Times New Roman"/>
@@ -6942,7 +7544,7 @@
       <w:pPr>
         <w:pStyle w:val="Heading4"/>
       </w:pPr>
-      <w:bookmarkStart w:id="9" w:name="_Toc24312554"/>
+      <w:bookmarkStart w:id="9" w:name="_Toc24317379"/>
       <w:r>
         <w:t>Usability</w:t>
       </w:r>
@@ -6965,7 +7567,7 @@
       <w:pPr>
         <w:pStyle w:val="Heading4"/>
       </w:pPr>
-      <w:bookmarkStart w:id="10" w:name="_Toc24312555"/>
+      <w:bookmarkStart w:id="10" w:name="_Toc24317380"/>
       <w:r>
         <w:t>Reliability</w:t>
       </w:r>
@@ -6995,7 +7597,7 @@
       <w:pPr>
         <w:pStyle w:val="Heading4"/>
       </w:pPr>
-      <w:bookmarkStart w:id="11" w:name="_Toc24312556"/>
+      <w:bookmarkStart w:id="11" w:name="_Toc24317381"/>
       <w:r>
         <w:t>Performance</w:t>
       </w:r>
@@ -7018,7 +7620,7 @@
       <w:pPr>
         <w:pStyle w:val="Heading4"/>
       </w:pPr>
-      <w:bookmarkStart w:id="12" w:name="_Toc24312557"/>
+      <w:bookmarkStart w:id="12" w:name="_Toc24317382"/>
       <w:r>
         <w:t>Supportability</w:t>
       </w:r>
@@ -7041,7 +7643,7 @@
       <w:pPr>
         <w:pStyle w:val="Heading4"/>
       </w:pPr>
-      <w:bookmarkStart w:id="13" w:name="_Toc24312558"/>
+      <w:bookmarkStart w:id="13" w:name="_Toc24317383"/>
       <w:r>
         <w:t>Implementation</w:t>
       </w:r>
@@ -7071,7 +7673,7 @@
         </w:rPr>
       </w:pPr>
       <w:bookmarkStart w:id="14" w:name="_Toc20817894"/>
-      <w:bookmarkStart w:id="15" w:name="_Toc24312559"/>
+      <w:bookmarkStart w:id="15" w:name="_Toc24317384"/>
       <w:r>
         <w:rPr>
           <w:rFonts w:cs="Times New Roman"/>
@@ -7432,7 +8034,7 @@
         </w:rPr>
       </w:pPr>
       <w:bookmarkStart w:id="18" w:name="_Toc20817895"/>
-      <w:bookmarkStart w:id="19" w:name="_Toc24312560"/>
+      <w:bookmarkStart w:id="19" w:name="_Toc24317385"/>
       <w:r>
         <w:rPr>
           <w:rFonts w:cs="Times New Roman"/>
@@ -8102,7 +8704,7 @@
         </w:rPr>
       </w:pPr>
       <w:bookmarkStart w:id="21" w:name="_Toc20817896"/>
-      <w:bookmarkStart w:id="22" w:name="_Toc24312561"/>
+      <w:bookmarkStart w:id="22" w:name="_Toc24317386"/>
       <w:r>
         <w:rPr>
           <w:rFonts w:cs="Times New Roman"/>
@@ -8150,7 +8752,7 @@
           <w:rFonts w:cs="Times New Roman"/>
         </w:rPr>
       </w:pPr>
-      <w:bookmarkStart w:id="23" w:name="_Toc24312562"/>
+      <w:bookmarkStart w:id="23" w:name="_Toc24317387"/>
       <w:r>
         <w:rPr>
           <w:rFonts w:cs="Times New Roman"/>
@@ -8186,7 +8788,7 @@
           <w:rFonts w:cs="Times New Roman"/>
         </w:rPr>
       </w:pPr>
-      <w:bookmarkStart w:id="24" w:name="_Toc24312563"/>
+      <w:bookmarkStart w:id="24" w:name="_Toc24317388"/>
       <w:r>
         <w:rPr>
           <w:rFonts w:cs="Times New Roman"/>
@@ -8374,7 +8976,7 @@
           <w:rFonts w:cs="Times New Roman"/>
         </w:rPr>
       </w:pPr>
-      <w:bookmarkStart w:id="26" w:name="_Toc24312564"/>
+      <w:bookmarkStart w:id="26" w:name="_Toc24317389"/>
       <w:r>
         <w:rPr>
           <w:rFonts w:cs="Times New Roman"/>
@@ -8630,7 +9232,7 @@
           <w:rFonts w:cs="Times New Roman"/>
         </w:rPr>
       </w:pPr>
-      <w:bookmarkStart w:id="27" w:name="_Toc24312565"/>
+      <w:bookmarkStart w:id="27" w:name="_Toc24317390"/>
       <w:r>
         <w:rPr>
           <w:rFonts w:cs="Times New Roman"/>
@@ -8829,7 +9431,7 @@
           <w:rFonts w:cs="Times New Roman"/>
         </w:rPr>
       </w:pPr>
-      <w:bookmarkStart w:id="29" w:name="_Toc24312566"/>
+      <w:bookmarkStart w:id="29" w:name="_Toc24317391"/>
       <w:r>
         <w:rPr>
           <w:rFonts w:cs="Times New Roman"/>
@@ -17740,7 +18342,7 @@
           <w:rFonts w:cs="Times New Roman"/>
         </w:rPr>
       </w:pPr>
-      <w:bookmarkStart w:id="32" w:name="_Toc24312567"/>
+      <w:bookmarkStart w:id="32" w:name="_Toc24317392"/>
       <w:r>
         <w:rPr>
           <w:rFonts w:cs="Times New Roman"/>
@@ -17778,7 +18380,7 @@
       <w:pPr>
         <w:pStyle w:val="Heading3"/>
       </w:pPr>
-      <w:bookmarkStart w:id="33" w:name="_Toc24312568"/>
+      <w:bookmarkStart w:id="33" w:name="_Toc24317393"/>
       <w:r>
         <w:t>Password Management.</w:t>
       </w:r>
@@ -17886,7 +18488,7 @@
       <w:pPr>
         <w:pStyle w:val="Heading3"/>
       </w:pPr>
-      <w:bookmarkStart w:id="34" w:name="_Toc24312569"/>
+      <w:bookmarkStart w:id="34" w:name="_Toc24317394"/>
       <w:r>
         <w:t>Access Management</w:t>
       </w:r>
@@ -18549,7 +19151,7 @@
           <w:rFonts w:cs="Times New Roman"/>
         </w:rPr>
       </w:pPr>
-      <w:bookmarkStart w:id="36" w:name="_Toc24312570"/>
+      <w:bookmarkStart w:id="36" w:name="_Toc24317395"/>
       <w:r>
         <w:rPr>
           <w:rFonts w:cs="Times New Roman"/>
@@ -18579,7 +19181,7 @@
           <w:rFonts w:cs="Times New Roman"/>
         </w:rPr>
       </w:pPr>
-      <w:bookmarkStart w:id="37" w:name="_Toc24312571"/>
+      <w:bookmarkStart w:id="37" w:name="_Toc24317396"/>
       <w:r>
         <w:rPr>
           <w:rFonts w:cs="Times New Roman"/>
@@ -18618,7 +19220,7 @@
       <w:pPr>
         <w:pStyle w:val="Heading3"/>
       </w:pPr>
-      <w:bookmarkStart w:id="38" w:name="_Toc24312572"/>
+      <w:bookmarkStart w:id="38" w:name="_Toc24317397"/>
       <w:r>
         <w:t>SOS Storage</w:t>
       </w:r>
@@ -18840,7 +19442,7 @@
       <w:pPr>
         <w:pStyle w:val="Heading3"/>
       </w:pPr>
-      <w:bookmarkStart w:id="40" w:name="_Toc24312573"/>
+      <w:bookmarkStart w:id="40" w:name="_Toc24317398"/>
       <w:r>
         <w:t>SOS Website</w:t>
       </w:r>
@@ -19220,7 +19822,7 @@
       <w:pPr>
         <w:pStyle w:val="Heading3"/>
       </w:pPr>
-      <w:bookmarkStart w:id="42" w:name="_Toc24312574"/>
+      <w:bookmarkStart w:id="42" w:name="_Toc24317399"/>
       <w:r>
         <w:t xml:space="preserve">SOS </w:t>
       </w:r>
@@ -19396,7 +19998,7 @@
       <w:pPr>
         <w:pStyle w:val="Heading3"/>
       </w:pPr>
-      <w:bookmarkStart w:id="44" w:name="_Toc24312575"/>
+      <w:bookmarkStart w:id="44" w:name="_Toc24317400"/>
       <w:r>
         <w:t>User Management</w:t>
       </w:r>
@@ -19420,7 +20022,7 @@
       <w:pPr>
         <w:pStyle w:val="Heading3"/>
       </w:pPr>
-      <w:bookmarkStart w:id="45" w:name="_Toc24312576"/>
+      <w:bookmarkStart w:id="45" w:name="_Toc24317401"/>
       <w:r>
         <w:lastRenderedPageBreak/>
         <w:t>Event Management</w:t>
@@ -19625,7 +20227,7 @@
       <w:pPr>
         <w:pStyle w:val="Heading3"/>
       </w:pPr>
-      <w:bookmarkStart w:id="47" w:name="_Toc24312577"/>
+      <w:bookmarkStart w:id="47" w:name="_Toc24317402"/>
       <w:r>
         <w:t>Organization Management</w:t>
       </w:r>
@@ -19814,7 +20416,7 @@
       <w:pPr>
         <w:pStyle w:val="Heading3"/>
       </w:pPr>
-      <w:bookmarkStart w:id="48" w:name="_Toc24312578"/>
+      <w:bookmarkStart w:id="48" w:name="_Toc24317403"/>
       <w:r>
         <w:t>Security Management</w:t>
       </w:r>
@@ -19974,7 +20576,7 @@
       <w:pPr>
         <w:pStyle w:val="Heading3"/>
       </w:pPr>
-      <w:bookmarkStart w:id="50" w:name="_Toc24312579"/>
+      <w:bookmarkStart w:id="50" w:name="_Toc24317404"/>
       <w:r>
         <w:t>Google Maps GPS API</w:t>
       </w:r>
@@ -20001,7 +20603,7 @@
           <w:rFonts w:cs="Times New Roman"/>
         </w:rPr>
       </w:pPr>
-      <w:bookmarkStart w:id="51" w:name="_Toc24312580"/>
+      <w:bookmarkStart w:id="51" w:name="_Toc24317405"/>
       <w:r>
         <w:rPr>
           <w:rFonts w:cs="Times New Roman"/>
@@ -20040,7 +20642,7 @@
           <w:rFonts w:cs="Times New Roman"/>
         </w:rPr>
       </w:pPr>
-      <w:bookmarkStart w:id="52" w:name="_Toc24312581"/>
+      <w:bookmarkStart w:id="52" w:name="_Toc24317406"/>
       <w:r>
         <w:rPr>
           <w:rFonts w:cs="Times New Roman"/>
@@ -20048,21 +20650,19 @@
         <w:lastRenderedPageBreak/>
         <w:t>Object Interaction</w:t>
       </w:r>
-      <w:bookmarkStart w:id="53" w:name="_GoBack"/>
       <w:bookmarkEnd w:id="52"/>
+    </w:p>
+    <w:p>
+      <w:pPr>
+        <w:pStyle w:val="Heading3"/>
+      </w:pPr>
+      <w:bookmarkStart w:id="53" w:name="_Toc24317407"/>
+      <w:r>
+        <w:t>Sequence Diagram for SOS01 – Create an Event</w:t>
+      </w:r>
       <w:bookmarkEnd w:id="53"/>
     </w:p>
     <w:p>
-      <w:pPr>
-        <w:pStyle w:val="Heading3"/>
-      </w:pPr>
-      <w:bookmarkStart w:id="54" w:name="_Toc24312582"/>
-      <w:r>
-        <w:t>Sequence Diagram for SOS01 – Create an Event</w:t>
-      </w:r>
-      <w:bookmarkEnd w:id="54"/>
-    </w:p>
-    <w:p>
       <w:r>
         <w:t xml:space="preserve">The sequence diagram </w:t>
       </w:r>
@@ -20079,13 +20679,11 @@
         <w:fldChar w:fldCharType="separate"/>
       </w:r>
       <w:r>
-        <w:t xml:space="preserve">Figure </w:t>
-      </w:r>
-      <w:r>
-        <w:rPr>
-          <w:noProof/>
-        </w:rPr>
-        <w:t>11</w:t>
+        <w:rPr>
+          <w:b/>
+          <w:bCs/>
+        </w:rPr>
+        <w:t>Error! Reference source not found.</w:t>
       </w:r>
       <w:r>
         <w:rPr>
@@ -20253,7 +20851,7 @@
       <w:pPr>
         <w:pStyle w:val="Heading3"/>
       </w:pPr>
-      <w:bookmarkStart w:id="55" w:name="_Toc24312583"/>
+      <w:bookmarkStart w:id="54" w:name="_Toc24317408"/>
       <w:r>
         <w:lastRenderedPageBreak/>
         <w:t>S</w:t>
@@ -20261,7 +20859,7 @@
       <w:r>
         <w:t>equence Diagram for SOS04 – Attending an Event.</w:t>
       </w:r>
-      <w:bookmarkEnd w:id="55"/>
+      <w:bookmarkEnd w:id="54"/>
     </w:p>
     <w:p>
       <w:r>
@@ -20283,7 +20881,7 @@
         <w:rPr>
           <w:noProof/>
         </w:rPr>
-        <w:t>12</w:t>
+        <w:t>11</w:t>
       </w:r>
       <w:r>
         <w:fldChar w:fldCharType="end"/>
@@ -20339,7 +20937,7 @@
         <w:pStyle w:val="Caption"/>
         <w:jc w:val="center"/>
       </w:pPr>
-      <w:bookmarkStart w:id="56" w:name="_Ref24306083"/>
+      <w:bookmarkStart w:id="55" w:name="_Ref24306083"/>
       <w:r>
         <w:t xml:space="preserve">Figure </w:t>
       </w:r>
@@ -20356,12 +20954,12 @@
         <w:rPr>
           <w:noProof/>
         </w:rPr>
-        <w:t>12</w:t>
+        <w:t>11</w:t>
       </w:r>
       <w:r>
         <w:fldChar w:fldCharType="end"/>
       </w:r>
-      <w:bookmarkEnd w:id="56"/>
+      <w:bookmarkEnd w:id="55"/>
       <w:r>
         <w:t>: Sequence Diagram for SOS04 – Attending an Event.</w:t>
       </w:r>
@@ -20371,7 +20969,7 @@
       <w:pPr>
         <w:pStyle w:val="Heading3"/>
       </w:pPr>
-      <w:bookmarkStart w:id="57" w:name="_Toc24312584"/>
+      <w:bookmarkStart w:id="56" w:name="_Toc24317409"/>
       <w:r>
         <w:lastRenderedPageBreak/>
         <w:t>Sequence Diagram for SOS</w:t>
@@ -20379,7 +20977,7 @@
       <w:r>
         <w:t>02 – Grant Organizer Role</w:t>
       </w:r>
-      <w:bookmarkEnd w:id="57"/>
+      <w:bookmarkEnd w:id="56"/>
     </w:p>
     <w:p>
       <w:r>
@@ -20401,7 +20999,7 @@
         <w:rPr>
           <w:noProof/>
         </w:rPr>
-        <w:t>13</w:t>
+        <w:t>12</w:t>
       </w:r>
       <w:r>
         <w:fldChar w:fldCharType="end"/>
@@ -20466,7 +21064,7 @@
         <w:pStyle w:val="Caption"/>
         <w:jc w:val="center"/>
       </w:pPr>
-      <w:bookmarkStart w:id="58" w:name="_Ref24306599"/>
+      <w:bookmarkStart w:id="57" w:name="_Ref24306599"/>
       <w:r>
         <w:t xml:space="preserve">Figure </w:t>
       </w:r>
@@ -20483,12 +21081,12 @@
         <w:rPr>
           <w:noProof/>
         </w:rPr>
-        <w:t>13</w:t>
+        <w:t>12</w:t>
       </w:r>
       <w:r>
         <w:fldChar w:fldCharType="end"/>
       </w:r>
-      <w:bookmarkEnd w:id="58"/>
+      <w:bookmarkEnd w:id="57"/>
       <w:r>
         <w:t>: Sequence Diagram for SOS02 – Grant Organizer Role.</w:t>
       </w:r>
@@ -20497,12 +21095,12 @@
       <w:pPr>
         <w:pStyle w:val="Heading3"/>
       </w:pPr>
-      <w:bookmarkStart w:id="59" w:name="_Toc24312585"/>
+      <w:bookmarkStart w:id="58" w:name="_Toc24317410"/>
       <w:r>
         <w:lastRenderedPageBreak/>
         <w:t>Sequence Diagram for SOS07 – Edit Profile</w:t>
       </w:r>
-      <w:bookmarkEnd w:id="59"/>
+      <w:bookmarkEnd w:id="58"/>
     </w:p>
     <w:p>
       <w:r>
@@ -20524,7 +21122,7 @@
         <w:rPr>
           <w:noProof/>
         </w:rPr>
-        <w:t>14</w:t>
+        <w:t>13</w:t>
       </w:r>
       <w:r>
         <w:fldChar w:fldCharType="end"/>
@@ -20589,7 +21187,7 @@
         <w:pStyle w:val="Caption"/>
         <w:jc w:val="center"/>
       </w:pPr>
-      <w:bookmarkStart w:id="60" w:name="_Ref24312411"/>
+      <w:bookmarkStart w:id="59" w:name="_Ref24312411"/>
       <w:r>
         <w:t xml:space="preserve">Figure </w:t>
       </w:r>
@@ -20606,12 +21204,12 @@
         <w:rPr>
           <w:noProof/>
         </w:rPr>
-        <w:t>14</w:t>
+        <w:t>13</w:t>
       </w:r>
       <w:r>
         <w:fldChar w:fldCharType="end"/>
       </w:r>
-      <w:bookmarkEnd w:id="60"/>
+      <w:bookmarkEnd w:id="59"/>
       <w:r>
         <w:t xml:space="preserve">: Sequence Diagram for </w:t>
       </w:r>
@@ -20626,7 +21224,7 @@
       <w:pPr>
         <w:pStyle w:val="Heading3"/>
       </w:pPr>
-      <w:bookmarkStart w:id="61" w:name="_Toc24312586"/>
+      <w:bookmarkStart w:id="60" w:name="_Toc24317411"/>
       <w:r>
         <w:lastRenderedPageBreak/>
         <w:t>Sequence Diagram for SOS</w:t>
@@ -20640,7 +21238,7 @@
       <w:r>
         <w:t>Create Organization</w:t>
       </w:r>
-      <w:bookmarkEnd w:id="61"/>
+      <w:bookmarkEnd w:id="60"/>
     </w:p>
     <w:p>
       <w:r>
@@ -20662,7 +21260,7 @@
         <w:rPr>
           <w:noProof/>
         </w:rPr>
-        <w:t>15</w:t>
+        <w:t>14</w:t>
       </w:r>
       <w:r>
         <w:fldChar w:fldCharType="end"/>
@@ -20724,7 +21322,7 @@
         <w:pStyle w:val="Caption"/>
         <w:jc w:val="center"/>
       </w:pPr>
-      <w:bookmarkStart w:id="62" w:name="_Ref24312425"/>
+      <w:bookmarkStart w:id="61" w:name="_Ref24312425"/>
       <w:r>
         <w:t xml:space="preserve">Figure </w:t>
       </w:r>
@@ -20741,12 +21339,12 @@
         <w:rPr>
           <w:noProof/>
         </w:rPr>
-        <w:t>15</w:t>
+        <w:t>14</w:t>
       </w:r>
       <w:r>
         <w:fldChar w:fldCharType="end"/>
       </w:r>
-      <w:bookmarkEnd w:id="62"/>
+      <w:bookmarkEnd w:id="61"/>
       <w:r>
         <w:t xml:space="preserve">: Sequence Diagram for </w:t>
       </w:r>
@@ -20767,7 +21365,7 @@
       <w:pPr>
         <w:pStyle w:val="Heading3"/>
       </w:pPr>
-      <w:bookmarkStart w:id="63" w:name="_Toc24312587"/>
+      <w:bookmarkStart w:id="62" w:name="_Toc24317412"/>
       <w:r>
         <w:lastRenderedPageBreak/>
         <w:t>Sequence Diagram for SOS</w:t>
@@ -20787,7 +21385,7 @@
       <w:r>
         <w:t>n Event</w:t>
       </w:r>
-      <w:bookmarkEnd w:id="63"/>
+      <w:bookmarkEnd w:id="62"/>
     </w:p>
     <w:p>
       <w:r>
@@ -20809,7 +21407,7 @@
         <w:rPr>
           <w:noProof/>
         </w:rPr>
-        <w:t>16</w:t>
+        <w:t>15</w:t>
       </w:r>
       <w:r>
         <w:fldChar w:fldCharType="end"/>
@@ -20871,7 +21469,7 @@
         <w:pStyle w:val="Caption"/>
         <w:jc w:val="center"/>
       </w:pPr>
-      <w:bookmarkStart w:id="64" w:name="_Ref24312458"/>
+      <w:bookmarkStart w:id="63" w:name="_Ref24312458"/>
       <w:r>
         <w:t xml:space="preserve">Figure </w:t>
       </w:r>
@@ -20888,12 +21486,12 @@
         <w:rPr>
           <w:noProof/>
         </w:rPr>
-        <w:t>16</w:t>
+        <w:t>15</w:t>
       </w:r>
       <w:r>
         <w:fldChar w:fldCharType="end"/>
       </w:r>
-      <w:bookmarkEnd w:id="64"/>
+      <w:bookmarkEnd w:id="63"/>
       <w:r>
         <w:t xml:space="preserve">: Sequence Diagram for </w:t>
       </w:r>
@@ -20914,7 +21512,7 @@
       <w:pPr>
         <w:pStyle w:val="Heading3"/>
       </w:pPr>
-      <w:bookmarkStart w:id="65" w:name="_Toc24312588"/>
+      <w:bookmarkStart w:id="64" w:name="_Toc24317413"/>
       <w:r>
         <w:lastRenderedPageBreak/>
         <w:t>Sequence Diagram for SOS</w:t>
@@ -20928,7 +21526,7 @@
       <w:r>
         <w:t>Registration</w:t>
       </w:r>
-      <w:bookmarkEnd w:id="65"/>
+      <w:bookmarkEnd w:id="64"/>
       <w:r>
         <w:t xml:space="preserve"> </w:t>
       </w:r>
@@ -20953,7 +21551,7 @@
         <w:rPr>
           <w:noProof/>
         </w:rPr>
-        <w:t>17</w:t>
+        <w:t>16</w:t>
       </w:r>
       <w:r>
         <w:fldChar w:fldCharType="end"/>
@@ -21012,7 +21610,7 @@
         <w:pStyle w:val="Caption"/>
         <w:jc w:val="center"/>
       </w:pPr>
-      <w:bookmarkStart w:id="66" w:name="_Ref24312462"/>
+      <w:bookmarkStart w:id="65" w:name="_Ref24312462"/>
       <w:r>
         <w:t xml:space="preserve">Figure </w:t>
       </w:r>
@@ -21029,12 +21627,12 @@
         <w:rPr>
           <w:noProof/>
         </w:rPr>
-        <w:t>17</w:t>
+        <w:t>16</w:t>
       </w:r>
       <w:r>
         <w:fldChar w:fldCharType="end"/>
       </w:r>
-      <w:bookmarkEnd w:id="66"/>
+      <w:bookmarkEnd w:id="65"/>
       <w:r>
         <w:t xml:space="preserve">: Sequence Diagram for </w:t>
       </w:r>
@@ -21055,7 +21653,7 @@
       <w:pPr>
         <w:pStyle w:val="Heading3"/>
       </w:pPr>
-      <w:bookmarkStart w:id="67" w:name="_Toc24312589"/>
+      <w:bookmarkStart w:id="66" w:name="_Toc24317414"/>
       <w:r>
         <w:lastRenderedPageBreak/>
         <w:t>Sequence Diagram for SOS</w:t>
@@ -21069,7 +21667,7 @@
       <w:r>
         <w:t>Access an Event by Location</w:t>
       </w:r>
-      <w:bookmarkEnd w:id="67"/>
+      <w:bookmarkEnd w:id="66"/>
     </w:p>
     <w:p>
       <w:r>
@@ -21091,7 +21689,7 @@
         <w:rPr>
           <w:noProof/>
         </w:rPr>
-        <w:t>18</w:t>
+        <w:t>17</w:t>
       </w:r>
       <w:r>
         <w:fldChar w:fldCharType="end"/>
@@ -21150,7 +21748,7 @@
         <w:pStyle w:val="Caption"/>
         <w:jc w:val="center"/>
       </w:pPr>
-      <w:bookmarkStart w:id="68" w:name="_Ref24312463"/>
+      <w:bookmarkStart w:id="67" w:name="_Ref24312463"/>
       <w:r>
         <w:t xml:space="preserve">Figure </w:t>
       </w:r>
@@ -21167,12 +21765,12 @@
         <w:rPr>
           <w:noProof/>
         </w:rPr>
-        <w:t>18</w:t>
+        <w:t>17</w:t>
       </w:r>
       <w:r>
         <w:fldChar w:fldCharType="end"/>
       </w:r>
-      <w:bookmarkEnd w:id="68"/>
+      <w:bookmarkEnd w:id="67"/>
       <w:r>
         <w:t xml:space="preserve">: Sequence Diagram for </w:t>
       </w:r>
@@ -21204,7 +21802,7 @@
       <w:pPr>
         <w:pStyle w:val="Heading3"/>
       </w:pPr>
-      <w:bookmarkStart w:id="69" w:name="_Toc24312590"/>
+      <w:bookmarkStart w:id="68" w:name="_Toc24317415"/>
       <w:r>
         <w:lastRenderedPageBreak/>
         <w:t>Sequence Diagram for SOS</w:t>
@@ -21218,7 +21816,7 @@
       <w:r>
         <w:t>Login</w:t>
       </w:r>
-      <w:bookmarkEnd w:id="69"/>
+      <w:bookmarkEnd w:id="68"/>
     </w:p>
     <w:p>
       <w:r>
@@ -21240,7 +21838,7 @@
         <w:rPr>
           <w:noProof/>
         </w:rPr>
-        <w:t>19</w:t>
+        <w:t>18</w:t>
       </w:r>
       <w:r>
         <w:fldChar w:fldCharType="end"/>
@@ -21299,7 +21897,7 @@
         <w:pStyle w:val="Caption"/>
         <w:jc w:val="center"/>
       </w:pPr>
-      <w:bookmarkStart w:id="70" w:name="_Ref24312464"/>
+      <w:bookmarkStart w:id="69" w:name="_Ref24312464"/>
       <w:r>
         <w:t xml:space="preserve">Figure </w:t>
       </w:r>
@@ -21316,12 +21914,12 @@
         <w:rPr>
           <w:noProof/>
         </w:rPr>
-        <w:t>19</w:t>
+        <w:t>18</w:t>
       </w:r>
       <w:r>
         <w:fldChar w:fldCharType="end"/>
       </w:r>
-      <w:bookmarkEnd w:id="70"/>
+      <w:bookmarkEnd w:id="69"/>
       <w:r>
         <w:t xml:space="preserve">: Sequence Diagram for </w:t>
       </w:r>
@@ -21342,7 +21940,7 @@
       <w:pPr>
         <w:pStyle w:val="Heading3"/>
       </w:pPr>
-      <w:bookmarkStart w:id="71" w:name="_Toc24312591"/>
+      <w:bookmarkStart w:id="70" w:name="_Toc24317416"/>
       <w:r>
         <w:lastRenderedPageBreak/>
         <w:t>Sequence Diagram for SOS</w:t>
@@ -21356,7 +21954,7 @@
       <w:r>
         <w:t>Logout</w:t>
       </w:r>
-      <w:bookmarkEnd w:id="71"/>
+      <w:bookmarkEnd w:id="70"/>
     </w:p>
     <w:p>
       <w:r>
@@ -21378,7 +21976,7 @@
         <w:rPr>
           <w:noProof/>
         </w:rPr>
-        <w:t>20</w:t>
+        <w:t>19</w:t>
       </w:r>
       <w:r>
         <w:fldChar w:fldCharType="end"/>
@@ -21443,7 +22041,7 @@
           <w:docGrid w:linePitch="360"/>
         </w:sectPr>
       </w:pPr>
-      <w:bookmarkStart w:id="72" w:name="_Ref24312468"/>
+      <w:bookmarkStart w:id="71" w:name="_Ref24312468"/>
       <w:r>
         <w:t xml:space="preserve">Figure </w:t>
       </w:r>
@@ -21460,12 +22058,12 @@
         <w:rPr>
           <w:noProof/>
         </w:rPr>
-        <w:t>20</w:t>
+        <w:t>19</w:t>
       </w:r>
       <w:r>
         <w:fldChar w:fldCharType="end"/>
       </w:r>
-      <w:bookmarkEnd w:id="72"/>
+      <w:bookmarkEnd w:id="71"/>
       <w:r>
         <w:t xml:space="preserve">: Sequence Diagram for </w:t>
       </w:r>
@@ -21486,7 +22084,7 @@
           <w:rFonts w:cs="Times New Roman"/>
         </w:rPr>
       </w:pPr>
-      <w:bookmarkStart w:id="73" w:name="_Toc24312592"/>
+      <w:bookmarkStart w:id="72" w:name="_Toc24317417"/>
       <w:r>
         <w:rPr>
           <w:rFonts w:cs="Times New Roman"/>
@@ -21494,94 +22092,85 @@
         <w:lastRenderedPageBreak/>
         <w:t>Detailed Class Design</w:t>
       </w:r>
+      <w:bookmarkEnd w:id="72"/>
+    </w:p>
+    <w:p>
+      <w:pPr>
+        <w:pStyle w:val="Heading3"/>
+        <w:rPr>
+          <w:rFonts w:cs="Times New Roman"/>
+        </w:rPr>
+      </w:pPr>
+      <w:bookmarkStart w:id="73" w:name="_Toc24317418"/>
+      <w:r>
+        <w:rPr>
+          <w:rFonts w:cs="Times New Roman"/>
+        </w:rPr>
+        <w:t>Class Description</w:t>
+      </w:r>
       <w:bookmarkEnd w:id="73"/>
     </w:p>
     <w:p>
       <w:pPr>
+        <w:rPr>
+          <w:rFonts w:cs="Times New Roman"/>
+          <w:color w:val="FF0000"/>
+        </w:rPr>
+      </w:pPr>
+      <w:r>
+        <w:rPr>
+          <w:rFonts w:cs="Times New Roman"/>
+          <w:color w:val="FF0000"/>
+        </w:rPr>
+        <w:t xml:space="preserve">Add something here. </w:t>
+      </w:r>
+      <w:r>
+        <w:rPr>
+          <w:rFonts w:cs="Times New Roman"/>
+          <w:color w:val="FF0000"/>
+        </w:rPr>
+        <w:t xml:space="preserve">Most of them done in </w:t>
+      </w:r>
+      <w:proofErr w:type="spellStart"/>
+      <w:r>
+        <w:rPr>
+          <w:rFonts w:cs="Times New Roman"/>
+          <w:color w:val="FF0000"/>
+        </w:rPr>
+        <w:t>SOS.mdj</w:t>
+      </w:r>
+      <w:proofErr w:type="spellEnd"/>
+    </w:p>
+    <w:p>
+      <w:pPr>
         <w:pStyle w:val="Heading3"/>
         <w:rPr>
           <w:rFonts w:cs="Times New Roman"/>
         </w:rPr>
       </w:pPr>
-      <w:bookmarkStart w:id="74" w:name="_Toc24312593"/>
-      <w:r>
-        <w:rPr>
-          <w:rFonts w:cs="Times New Roman"/>
-        </w:rPr>
-        <w:t>Class Description</w:t>
+      <w:bookmarkStart w:id="74" w:name="_Toc24317419"/>
+      <w:r>
+        <w:rPr>
+          <w:rFonts w:cs="Times New Roman"/>
+        </w:rPr>
+        <w:t>Control Objects Description</w:t>
       </w:r>
       <w:bookmarkEnd w:id="74"/>
     </w:p>
     <w:p>
       <w:pPr>
         <w:rPr>
-          <w:rFonts w:cs="Times New Roman"/>
-          <w:color w:val="FF0000"/>
-        </w:rPr>
-      </w:pPr>
-      <w:r>
-        <w:rPr>
-          <w:rFonts w:cs="Times New Roman"/>
-          <w:color w:val="FF0000"/>
-        </w:rPr>
-        <w:t xml:space="preserve">Add something here. </w:t>
-      </w:r>
-      <w:r>
-        <w:rPr>
-          <w:rFonts w:cs="Times New Roman"/>
-          <w:color w:val="FF0000"/>
-        </w:rPr>
-        <w:t xml:space="preserve">Most of them done in </w:t>
-      </w:r>
-      <w:proofErr w:type="spellStart"/>
-      <w:r>
-        <w:rPr>
-          <w:rFonts w:cs="Times New Roman"/>
-          <w:color w:val="FF0000"/>
-        </w:rPr>
-        <w:t>SOS.mdj</w:t>
-      </w:r>
-      <w:proofErr w:type="spellEnd"/>
-    </w:p>
-    <w:p>
-      <w:pPr>
-        <w:pStyle w:val="Heading3"/>
-        <w:rPr>
-          <w:rFonts w:cs="Times New Roman"/>
-        </w:rPr>
-      </w:pPr>
-      <w:bookmarkStart w:id="75" w:name="_Toc24312594"/>
-      <w:r>
-        <w:rPr>
-          <w:rFonts w:cs="Times New Roman"/>
-        </w:rPr>
-        <w:t>Control Objects Description</w:t>
-      </w:r>
-      <w:bookmarkEnd w:id="75"/>
-    </w:p>
-    <w:p>
-      <w:pPr>
-        <w:rPr>
-          <w:rFonts w:cs="Times New Roman"/>
-          <w:color w:val="FF0000"/>
-        </w:rPr>
-      </w:pPr>
-      <w:r>
-        <w:rPr>
-          <w:rFonts w:cs="Times New Roman"/>
-          <w:color w:val="FF0000"/>
-        </w:rPr>
-        <w:t xml:space="preserve">Add something here. </w:t>
-      </w:r>
-    </w:p>
-    <w:p>
-      <w:pPr>
-        <w:rPr>
           <w:rFonts w:eastAsiaTheme="majorEastAsia" w:cs="Times New Roman"/>
           <w:szCs w:val="24"/>
           <w:u w:val="single"/>
         </w:rPr>
       </w:pPr>
+      <w:r>
+        <w:rPr>
+          <w:rFonts w:cs="Times New Roman"/>
+        </w:rPr>
+        <w:t>E</w:t>
+      </w:r>
       <w:r>
         <w:rPr>
           <w:rFonts w:cs="Times New Roman"/>
@@ -21607,8 +22196,8 @@
           <w:docGrid w:linePitch="360"/>
         </w:sectPr>
       </w:pPr>
-      <w:bookmarkStart w:id="76" w:name="_Toc20817982"/>
-      <w:bookmarkStart w:id="77" w:name="_Toc20817907"/>
+      <w:bookmarkStart w:id="75" w:name="_Toc20817982"/>
+      <w:bookmarkStart w:id="76" w:name="_Toc20817907"/>
     </w:p>
     <w:p>
       <w:pPr>
@@ -21617,7 +22206,7 @@
           <w:rFonts w:cs="Times New Roman"/>
         </w:rPr>
       </w:pPr>
-      <w:bookmarkStart w:id="78" w:name="_Toc24312595"/>
+      <w:bookmarkStart w:id="77" w:name="_Toc24317420"/>
       <w:r>
         <w:rPr>
           <w:rFonts w:cs="Times New Roman"/>
@@ -21625,8 +22214,8 @@
         <w:lastRenderedPageBreak/>
         <w:t>Glossary</w:t>
       </w:r>
-      <w:bookmarkEnd w:id="76"/>
-      <w:bookmarkEnd w:id="78"/>
+      <w:bookmarkEnd w:id="75"/>
+      <w:bookmarkEnd w:id="77"/>
     </w:p>
     <w:p>
       <w:pPr>
@@ -22212,9 +22801,9 @@
           <w:rFonts w:cs="Times New Roman"/>
         </w:rPr>
       </w:pPr>
-      <w:bookmarkStart w:id="79" w:name="_Toc20817983"/>
-      <w:bookmarkStart w:id="80" w:name="_Toc24312596"/>
-      <w:bookmarkEnd w:id="77"/>
+      <w:bookmarkStart w:id="78" w:name="_Toc20817983"/>
+      <w:bookmarkStart w:id="79" w:name="_Toc24317421"/>
+      <w:bookmarkEnd w:id="76"/>
       <w:r>
         <w:rPr>
           <w:rFonts w:cs="Times New Roman"/>
@@ -22222,8 +22811,8 @@
         <w:lastRenderedPageBreak/>
         <w:t>Approval Page:</w:t>
       </w:r>
+      <w:bookmarkEnd w:id="78"/>
       <w:bookmarkEnd w:id="79"/>
-      <w:bookmarkEnd w:id="80"/>
     </w:p>
     <w:p>
       <w:pPr>
@@ -22870,8 +23459,8 @@
         <w:br w:type="page"/>
       </w:r>
     </w:p>
-    <w:bookmarkStart w:id="81" w:name="_Toc24312597" w:displacedByCustomXml="next"/>
-    <w:bookmarkStart w:id="82" w:name="_Toc20817984" w:displacedByCustomXml="next"/>
+    <w:bookmarkStart w:id="80" w:name="_Toc24317422" w:displacedByCustomXml="next"/>
+    <w:bookmarkStart w:id="81" w:name="_Toc20817984" w:displacedByCustomXml="next"/>
     <w:sdt>
       <w:sdtPr>
         <w:rPr>
@@ -22899,8 +23488,8 @@
             </w:rPr>
             <w:t>References</w:t>
           </w:r>
-          <w:bookmarkEnd w:id="82"/>
           <w:bookmarkEnd w:id="81"/>
+          <w:bookmarkEnd w:id="80"/>
         </w:p>
         <w:sdt>
           <w:sdtPr>
@@ -23001,8 +23590,8 @@
           <w:rFonts w:cs="Times New Roman"/>
         </w:rPr>
       </w:pPr>
-      <w:bookmarkStart w:id="83" w:name="_Toc20817985"/>
-      <w:bookmarkStart w:id="84" w:name="_Toc24312598"/>
+      <w:bookmarkStart w:id="82" w:name="_Toc20817985"/>
+      <w:bookmarkStart w:id="83" w:name="_Toc24317423"/>
       <w:r>
         <w:rPr>
           <w:rFonts w:cs="Times New Roman"/>
@@ -23010,38 +23599,38 @@
         <w:lastRenderedPageBreak/>
         <w:t>Appendices</w:t>
       </w:r>
+      <w:bookmarkEnd w:id="82"/>
       <w:bookmarkEnd w:id="83"/>
+    </w:p>
+    <w:p>
+      <w:pPr>
+        <w:pStyle w:val="Heading2"/>
+        <w:rPr>
+          <w:rFonts w:cs="Times New Roman"/>
+        </w:rPr>
+      </w:pPr>
+      <w:bookmarkStart w:id="84" w:name="_Toc20817986"/>
+      <w:bookmarkStart w:id="85" w:name="_Toc24317424"/>
+      <w:r>
+        <w:rPr>
+          <w:rFonts w:cs="Times New Roman"/>
+        </w:rPr>
+        <w:t>Appendix A</w:t>
+      </w:r>
+      <w:r>
+        <w:rPr>
+          <w:rFonts w:cs="Times New Roman"/>
+        </w:rPr>
+        <w:t xml:space="preserve"> – </w:t>
+      </w:r>
       <w:bookmarkEnd w:id="84"/>
-    </w:p>
-    <w:p>
-      <w:pPr>
-        <w:pStyle w:val="Heading2"/>
-        <w:rPr>
-          <w:rFonts w:cs="Times New Roman"/>
-        </w:rPr>
-      </w:pPr>
-      <w:bookmarkStart w:id="85" w:name="_Toc20817986"/>
-      <w:bookmarkStart w:id="86" w:name="_Toc24312599"/>
-      <w:r>
-        <w:rPr>
-          <w:rFonts w:cs="Times New Roman"/>
-        </w:rPr>
-        <w:t>Appendix A</w:t>
-      </w:r>
-      <w:r>
-        <w:rPr>
-          <w:rFonts w:cs="Times New Roman"/>
-        </w:rPr>
-        <w:t xml:space="preserve"> – </w:t>
+      <w:r>
+        <w:rPr>
+          <w:rFonts w:cs="Times New Roman"/>
+        </w:rPr>
+        <w:t>Use Case Diagram</w:t>
       </w:r>
       <w:bookmarkEnd w:id="85"/>
-      <w:r>
-        <w:rPr>
-          <w:rFonts w:cs="Times New Roman"/>
-        </w:rPr>
-        <w:t>Use Case Diagram</w:t>
-      </w:r>
-      <w:bookmarkEnd w:id="86"/>
     </w:p>
     <w:p>
       <w:pPr>
@@ -23101,7 +23690,7 @@
           <w:rFonts w:cs="Times New Roman"/>
           <w:noProof/>
         </w:rPr>
-        <w:t>21</w:t>
+        <w:t>20</w:t>
       </w:r>
       <w:r>
         <w:rPr>
@@ -23174,7 +23763,7 @@
           <w:rFonts w:cs="Times New Roman"/>
         </w:rPr>
       </w:pPr>
-      <w:bookmarkStart w:id="87" w:name="_Ref23718809"/>
+      <w:bookmarkStart w:id="86" w:name="_Ref23718809"/>
       <w:r>
         <w:rPr>
           <w:rFonts w:cs="Times New Roman"/>
@@ -23204,7 +23793,7 @@
           <w:rFonts w:cs="Times New Roman"/>
           <w:noProof/>
         </w:rPr>
-        <w:t>21</w:t>
+        <w:t>20</w:t>
       </w:r>
       <w:r>
         <w:rPr>
@@ -23213,7 +23802,7 @@
         </w:rPr>
         <w:fldChar w:fldCharType="end"/>
       </w:r>
-      <w:bookmarkEnd w:id="87"/>
+      <w:bookmarkEnd w:id="86"/>
       <w:r>
         <w:rPr>
           <w:rFonts w:cs="Times New Roman"/>
@@ -23244,8 +23833,8 @@
           <w:rFonts w:cs="Times New Roman"/>
         </w:rPr>
       </w:pPr>
-      <w:bookmarkStart w:id="88" w:name="_Toc20817987"/>
-      <w:bookmarkStart w:id="89" w:name="_Toc24312600"/>
+      <w:bookmarkStart w:id="87" w:name="_Toc20817987"/>
+      <w:bookmarkStart w:id="88" w:name="_Toc24317425"/>
       <w:r>
         <w:rPr>
           <w:rFonts w:cs="Times New Roman"/>
@@ -23259,30 +23848,30 @@
         </w:rPr>
         <w:t xml:space="preserve"> – </w:t>
       </w:r>
+      <w:bookmarkEnd w:id="87"/>
+      <w:r>
+        <w:rPr>
+          <w:rFonts w:cs="Times New Roman"/>
+        </w:rPr>
+        <w:t>Implemented Use Cases</w:t>
+      </w:r>
       <w:bookmarkEnd w:id="88"/>
-      <w:r>
-        <w:rPr>
-          <w:rFonts w:cs="Times New Roman"/>
-        </w:rPr>
-        <w:t>Implemented Use Cases</w:t>
+    </w:p>
+    <w:p>
+      <w:pPr>
+        <w:pStyle w:val="Heading3"/>
+        <w:rPr>
+          <w:rFonts w:cs="Times New Roman"/>
+        </w:rPr>
+      </w:pPr>
+      <w:bookmarkStart w:id="89" w:name="_Toc24317426"/>
+      <w:r>
+        <w:rPr>
+          <w:rFonts w:cs="Times New Roman"/>
+        </w:rPr>
+        <w:t>Create Event</w:t>
       </w:r>
       <w:bookmarkEnd w:id="89"/>
-    </w:p>
-    <w:p>
-      <w:pPr>
-        <w:pStyle w:val="Heading3"/>
-        <w:rPr>
-          <w:rFonts w:cs="Times New Roman"/>
-        </w:rPr>
-      </w:pPr>
-      <w:bookmarkStart w:id="90" w:name="_Toc24312601"/>
-      <w:r>
-        <w:rPr>
-          <w:rFonts w:cs="Times New Roman"/>
-        </w:rPr>
-        <w:t>Create Event</w:t>
-      </w:r>
-      <w:bookmarkEnd w:id="90"/>
     </w:p>
     <w:p>
       <w:pPr>
@@ -25369,15 +25958,15 @@
           <w:rFonts w:cs="Times New Roman"/>
         </w:rPr>
       </w:pPr>
-      <w:bookmarkStart w:id="91" w:name="_Toc20817988"/>
-      <w:bookmarkStart w:id="92" w:name="_Toc24312602"/>
+      <w:bookmarkStart w:id="90" w:name="_Toc20817988"/>
+      <w:bookmarkStart w:id="91" w:name="_Toc24317427"/>
       <w:r>
         <w:rPr>
           <w:rFonts w:cs="Times New Roman"/>
         </w:rPr>
         <w:t>Grant Organizer Role</w:t>
       </w:r>
-      <w:bookmarkEnd w:id="92"/>
+      <w:bookmarkEnd w:id="91"/>
     </w:p>
     <w:p>
       <w:pPr>
@@ -27088,14 +27677,14 @@
           <w:rFonts w:cs="Times New Roman"/>
         </w:rPr>
       </w:pPr>
-      <w:bookmarkStart w:id="93" w:name="_Toc24312603"/>
+      <w:bookmarkStart w:id="92" w:name="_Toc24317428"/>
       <w:r>
         <w:rPr>
           <w:rFonts w:cs="Times New Roman"/>
         </w:rPr>
         <w:t>Attending an Event</w:t>
       </w:r>
-      <w:bookmarkEnd w:id="93"/>
+      <w:bookmarkEnd w:id="92"/>
     </w:p>
     <w:p>
       <w:pPr>
@@ -28736,14 +29325,14 @@
           <w:rFonts w:cs="Times New Roman"/>
         </w:rPr>
       </w:pPr>
-      <w:bookmarkStart w:id="94" w:name="_Toc24312604"/>
+      <w:bookmarkStart w:id="93" w:name="_Toc24317429"/>
       <w:r>
         <w:rPr>
           <w:rFonts w:cs="Times New Roman"/>
         </w:rPr>
         <w:t>Edit Profile</w:t>
       </w:r>
-      <w:bookmarkEnd w:id="94"/>
+      <w:bookmarkEnd w:id="93"/>
     </w:p>
     <w:p>
       <w:pPr>
@@ -30382,14 +30971,14 @@
           <w:rFonts w:cs="Times New Roman"/>
         </w:rPr>
       </w:pPr>
-      <w:bookmarkStart w:id="95" w:name="_Toc24312605"/>
+      <w:bookmarkStart w:id="94" w:name="_Toc24317430"/>
       <w:r>
         <w:rPr>
           <w:rFonts w:cs="Times New Roman"/>
         </w:rPr>
         <w:t>Access Events by Location</w:t>
       </w:r>
-      <w:bookmarkEnd w:id="95"/>
+      <w:bookmarkEnd w:id="94"/>
     </w:p>
     <w:p>
       <w:pPr>
@@ -31927,14 +32516,14 @@
           <w:rFonts w:cs="Times New Roman"/>
         </w:rPr>
       </w:pPr>
-      <w:bookmarkStart w:id="96" w:name="_Toc24312606"/>
+      <w:bookmarkStart w:id="95" w:name="_Toc24317431"/>
       <w:r>
         <w:rPr>
           <w:rFonts w:cs="Times New Roman"/>
         </w:rPr>
         <w:t>Create Organization</w:t>
       </w:r>
-      <w:bookmarkEnd w:id="96"/>
+      <w:bookmarkEnd w:id="95"/>
     </w:p>
     <w:p>
       <w:pPr>
@@ -33649,14 +34238,14 @@
           <w:rFonts w:cs="Times New Roman"/>
         </w:rPr>
       </w:pPr>
-      <w:bookmarkStart w:id="97" w:name="_Toc24312607"/>
+      <w:bookmarkStart w:id="96" w:name="_Toc24317432"/>
       <w:r>
         <w:rPr>
           <w:rFonts w:cs="Times New Roman"/>
         </w:rPr>
         <w:t>Cancel an Event</w:t>
       </w:r>
-      <w:bookmarkEnd w:id="97"/>
+      <w:bookmarkEnd w:id="96"/>
     </w:p>
     <w:p>
       <w:pPr>
@@ -35252,14 +35841,14 @@
           <w:rFonts w:cs="Times New Roman"/>
         </w:rPr>
       </w:pPr>
-      <w:bookmarkStart w:id="98" w:name="_Toc24312608"/>
+      <w:bookmarkStart w:id="97" w:name="_Toc24317433"/>
       <w:r>
         <w:rPr>
           <w:rFonts w:cs="Times New Roman"/>
         </w:rPr>
         <w:t>Registration</w:t>
       </w:r>
-      <w:bookmarkEnd w:id="98"/>
+      <w:bookmarkEnd w:id="97"/>
       <w:r>
         <w:rPr>
           <w:rFonts w:cs="Times New Roman"/>
@@ -36928,14 +37517,14 @@
           <w:rFonts w:cs="Times New Roman"/>
         </w:rPr>
       </w:pPr>
-      <w:bookmarkStart w:id="99" w:name="_Toc24312609"/>
+      <w:bookmarkStart w:id="98" w:name="_Toc24317434"/>
       <w:r>
         <w:rPr>
           <w:rFonts w:cs="Times New Roman"/>
         </w:rPr>
         <w:t>Log in</w:t>
       </w:r>
-      <w:bookmarkEnd w:id="99"/>
+      <w:bookmarkEnd w:id="98"/>
     </w:p>
     <w:p>
       <w:pPr>
@@ -38422,14 +39011,14 @@
           <w:rFonts w:cs="Times New Roman"/>
         </w:rPr>
       </w:pPr>
-      <w:bookmarkStart w:id="100" w:name="_Toc24312610"/>
+      <w:bookmarkStart w:id="99" w:name="_Toc24317435"/>
       <w:r>
         <w:rPr>
           <w:rFonts w:cs="Times New Roman"/>
         </w:rPr>
         <w:t>Log Out</w:t>
       </w:r>
-      <w:bookmarkEnd w:id="100"/>
+      <w:bookmarkEnd w:id="99"/>
     </w:p>
     <w:p>
       <w:pPr>
@@ -39817,7 +40406,7 @@
           <w:rFonts w:cs="Times New Roman"/>
         </w:rPr>
       </w:pPr>
-      <w:bookmarkStart w:id="101" w:name="_Toc24312611"/>
+      <w:bookmarkStart w:id="100" w:name="_Toc24317436"/>
       <w:r>
         <w:rPr>
           <w:rFonts w:cs="Times New Roman"/>
@@ -39831,7 +40420,7 @@
         </w:rPr>
         <w:t xml:space="preserve"> – </w:t>
       </w:r>
-      <w:bookmarkEnd w:id="91"/>
+      <w:bookmarkEnd w:id="90"/>
       <w:r>
         <w:rPr>
           <w:rFonts w:cs="Times New Roman"/>
@@ -39850,7 +40439,611 @@
         </w:rPr>
         <w:t>s</w:t>
       </w:r>
+      <w:bookmarkEnd w:id="100"/>
+    </w:p>
+    <w:p>
+      <w:pPr>
+        <w:pStyle w:val="Heading3"/>
+      </w:pPr>
+      <w:bookmarkStart w:id="101" w:name="_Toc24317437"/>
+      <w:r>
+        <w:t>SOS Website</w:t>
+      </w:r>
       <w:bookmarkEnd w:id="101"/>
+    </w:p>
+    <w:p>
+      <w:r>
+        <w:t xml:space="preserve">The full class diagram can be seen in </w:t>
+      </w:r>
+      <w:r>
+        <w:fldChar w:fldCharType="begin"/>
+      </w:r>
+      <w:r>
+        <w:instrText xml:space="preserve"> REF _Ref24317197 \h </w:instrText>
+      </w:r>
+      <w:r>
+        <w:fldChar w:fldCharType="separate"/>
+      </w:r>
+      <w:r>
+        <w:t xml:space="preserve">Figure </w:t>
+      </w:r>
+      <w:r>
+        <w:rPr>
+          <w:noProof/>
+        </w:rPr>
+        <w:t>21</w:t>
+      </w:r>
+      <w:r>
+        <w:fldChar w:fldCharType="end"/>
+      </w:r>
+      <w:r>
+        <w:t>.</w:t>
+      </w:r>
+    </w:p>
+    <w:p>
+      <w:r>
+        <w:rPr>
+          <w:noProof/>
+        </w:rPr>
+        <w:drawing>
+          <wp:inline distT="0" distB="0" distL="0" distR="0" wp14:anchorId="324415DA" wp14:editId="1E9A9607">
+            <wp:extent cx="5943600" cy="5252085"/>
+            <wp:effectExtent l="0" t="0" r="0" b="5715"/>
+            <wp:docPr id="28" name="Picture 28"/>
+            <wp:cNvGraphicFramePr>
+              <a:graphicFrameLocks xmlns:a="http://schemas.openxmlformats.org/drawingml/2006/main" noChangeAspect="1"/>
+            </wp:cNvGraphicFramePr>
+            <a:graphic xmlns:a="http://schemas.openxmlformats.org/drawingml/2006/main">
+              <a:graphicData uri="http://schemas.openxmlformats.org/drawingml/2006/picture">
+                <pic:pic xmlns:pic="http://schemas.openxmlformats.org/drawingml/2006/picture">
+                  <pic:nvPicPr>
+                    <pic:cNvPr id="1" name=""/>
+                    <pic:cNvPicPr/>
+                  </pic:nvPicPr>
+                  <pic:blipFill>
+                    <a:blip r:embed="rId31"/>
+                    <a:stretch>
+                      <a:fillRect/>
+                    </a:stretch>
+                  </pic:blipFill>
+                  <pic:spPr>
+                    <a:xfrm>
+                      <a:off x="0" y="0"/>
+                      <a:ext cx="5943600" cy="5252085"/>
+                    </a:xfrm>
+                    <a:prstGeom prst="rect">
+                      <a:avLst/>
+                    </a:prstGeom>
+                  </pic:spPr>
+                </pic:pic>
+              </a:graphicData>
+            </a:graphic>
+          </wp:inline>
+        </w:drawing>
+      </w:r>
+    </w:p>
+    <w:p>
+      <w:pPr>
+        <w:pStyle w:val="Caption"/>
+        <w:jc w:val="center"/>
+      </w:pPr>
+      <w:bookmarkStart w:id="102" w:name="_Ref24317197"/>
+      <w:r>
+        <w:t xml:space="preserve">Figure </w:t>
+      </w:r>
+      <w:r>
+        <w:fldChar w:fldCharType="begin"/>
+      </w:r>
+      <w:r>
+        <w:instrText xml:space="preserve"> SEQ Figure \* ARABIC </w:instrText>
+      </w:r>
+      <w:r>
+        <w:fldChar w:fldCharType="separate"/>
+      </w:r>
+      <w:r>
+        <w:rPr>
+          <w:noProof/>
+        </w:rPr>
+        <w:t>21</w:t>
+      </w:r>
+      <w:r>
+        <w:fldChar w:fldCharType="end"/>
+      </w:r>
+      <w:bookmarkEnd w:id="102"/>
+      <w:r>
+        <w:t>: Full Class Diagram for the SOS Website subsystem.</w:t>
+      </w:r>
+    </w:p>
+    <w:p>
+      <w:r>
+        <w:br w:type="page"/>
+      </w:r>
+    </w:p>
+    <w:p>
+      <w:pPr>
+        <w:pStyle w:val="Heading3"/>
+      </w:pPr>
+      <w:bookmarkStart w:id="103" w:name="_Toc24317438"/>
+      <w:r>
+        <w:lastRenderedPageBreak/>
+        <w:t>SOS Interface</w:t>
+      </w:r>
+      <w:bookmarkEnd w:id="103"/>
+    </w:p>
+    <w:p>
+      <w:r>
+        <w:t xml:space="preserve">The full class diagram can be seen in </w:t>
+      </w:r>
+      <w:r>
+        <w:fldChar w:fldCharType="begin"/>
+      </w:r>
+      <w:r>
+        <w:instrText xml:space="preserve"> REF _Ref24317446 \h </w:instrText>
+      </w:r>
+      <w:r>
+        <w:fldChar w:fldCharType="separate"/>
+      </w:r>
+      <w:r>
+        <w:t xml:space="preserve">Figure </w:t>
+      </w:r>
+      <w:r>
+        <w:rPr>
+          <w:noProof/>
+        </w:rPr>
+        <w:t>22</w:t>
+      </w:r>
+      <w:r>
+        <w:fldChar w:fldCharType="end"/>
+      </w:r>
+      <w:r>
+        <w:t>.</w:t>
+      </w:r>
+    </w:p>
+    <w:p>
+      <w:pPr>
+        <w:pStyle w:val="Caption"/>
+      </w:pPr>
+      <w:bookmarkStart w:id="104" w:name="_Ref24317446"/>
+      <w:r>
+        <w:t xml:space="preserve">Figure </w:t>
+      </w:r>
+      <w:r>
+        <w:fldChar w:fldCharType="begin"/>
+      </w:r>
+      <w:r>
+        <w:instrText xml:space="preserve"> SEQ Figure \* ARABIC </w:instrText>
+      </w:r>
+      <w:r>
+        <w:fldChar w:fldCharType="separate"/>
+      </w:r>
+      <w:r>
+        <w:rPr>
+          <w:noProof/>
+        </w:rPr>
+        <w:t>22</w:t>
+      </w:r>
+      <w:r>
+        <w:fldChar w:fldCharType="end"/>
+      </w:r>
+      <w:bookmarkEnd w:id="104"/>
+      <w:r>
+        <w:t>: Full Class Diagram for the SOS Interface.</w:t>
+      </w:r>
+    </w:p>
+    <w:p>
+      <w:pPr>
+        <w:pStyle w:val="Heading3"/>
+      </w:pPr>
+      <w:bookmarkStart w:id="105" w:name="_Toc24317439"/>
+      <w:r>
+        <w:t>SOS User Management</w:t>
+      </w:r>
+      <w:bookmarkEnd w:id="105"/>
+    </w:p>
+    <w:p>
+      <w:r>
+        <w:t xml:space="preserve">The full class diagram can be seen in </w:t>
+      </w:r>
+      <w:r>
+        <w:fldChar w:fldCharType="begin"/>
+      </w:r>
+      <w:r>
+        <w:instrText xml:space="preserve"> REF _Ref24317447 \h </w:instrText>
+      </w:r>
+      <w:r>
+        <w:fldChar w:fldCharType="separate"/>
+      </w:r>
+      <w:r>
+        <w:t xml:space="preserve">Figure </w:t>
+      </w:r>
+      <w:r>
+        <w:rPr>
+          <w:noProof/>
+        </w:rPr>
+        <w:t>23</w:t>
+      </w:r>
+      <w:r>
+        <w:fldChar w:fldCharType="end"/>
+      </w:r>
+      <w:r>
+        <w:t>.</w:t>
+      </w:r>
+    </w:p>
+    <w:p>
+      <w:pPr>
+        <w:pStyle w:val="Caption"/>
+      </w:pPr>
+      <w:bookmarkStart w:id="106" w:name="_Ref24317447"/>
+      <w:r>
+        <w:t xml:space="preserve">Figure </w:t>
+      </w:r>
+      <w:r>
+        <w:fldChar w:fldCharType="begin"/>
+      </w:r>
+      <w:r>
+        <w:instrText xml:space="preserve"> SEQ Figure \* ARABIC </w:instrText>
+      </w:r>
+      <w:r>
+        <w:fldChar w:fldCharType="separate"/>
+      </w:r>
+      <w:r>
+        <w:rPr>
+          <w:noProof/>
+        </w:rPr>
+        <w:t>23</w:t>
+      </w:r>
+      <w:r>
+        <w:fldChar w:fldCharType="end"/>
+      </w:r>
+      <w:bookmarkEnd w:id="106"/>
+      <w:r>
+        <w:t xml:space="preserve">: Full Class Diagram for the SOS </w:t>
+      </w:r>
+      <w:r>
+        <w:t>User Management</w:t>
+      </w:r>
+      <w:r>
+        <w:t>.</w:t>
+      </w:r>
+    </w:p>
+    <w:p>
+      <w:pPr>
+        <w:pStyle w:val="Heading3"/>
+      </w:pPr>
+      <w:bookmarkStart w:id="107" w:name="_Toc24317440"/>
+      <w:r>
+        <w:t>SOS Event Management</w:t>
+      </w:r>
+      <w:bookmarkEnd w:id="107"/>
+    </w:p>
+    <w:p>
+      <w:r>
+        <w:t xml:space="preserve">The full class diagram can be seen in </w:t>
+      </w:r>
+      <w:r>
+        <w:fldChar w:fldCharType="begin"/>
+      </w:r>
+      <w:r>
+        <w:instrText xml:space="preserve"> REF _Ref24317448 \h </w:instrText>
+      </w:r>
+      <w:r>
+        <w:fldChar w:fldCharType="separate"/>
+      </w:r>
+      <w:r>
+        <w:t xml:space="preserve">Figure </w:t>
+      </w:r>
+      <w:r>
+        <w:rPr>
+          <w:noProof/>
+        </w:rPr>
+        <w:t>24</w:t>
+      </w:r>
+      <w:r>
+        <w:fldChar w:fldCharType="end"/>
+      </w:r>
+      <w:r>
+        <w:t>.</w:t>
+      </w:r>
+    </w:p>
+    <w:p>
+      <w:pPr>
+        <w:pStyle w:val="Caption"/>
+      </w:pPr>
+      <w:bookmarkStart w:id="108" w:name="_Ref24317448"/>
+      <w:r>
+        <w:t xml:space="preserve">Figure </w:t>
+      </w:r>
+      <w:r>
+        <w:fldChar w:fldCharType="begin"/>
+      </w:r>
+      <w:r>
+        <w:instrText xml:space="preserve"> SEQ Figure \* ARABIC </w:instrText>
+      </w:r>
+      <w:r>
+        <w:fldChar w:fldCharType="separate"/>
+      </w:r>
+      <w:r>
+        <w:rPr>
+          <w:noProof/>
+        </w:rPr>
+        <w:t>24</w:t>
+      </w:r>
+      <w:r>
+        <w:fldChar w:fldCharType="end"/>
+      </w:r>
+      <w:bookmarkEnd w:id="108"/>
+      <w:r>
+        <w:t xml:space="preserve">: Full Class Diagram for the SOS </w:t>
+      </w:r>
+      <w:r>
+        <w:t>Event Management</w:t>
+      </w:r>
+      <w:r>
+        <w:t>.</w:t>
+      </w:r>
+    </w:p>
+    <w:p>
+      <w:pPr>
+        <w:pStyle w:val="Heading3"/>
+      </w:pPr>
+      <w:bookmarkStart w:id="109" w:name="_Toc24317441"/>
+      <w:r>
+        <w:t>SOS Organizer System</w:t>
+      </w:r>
+      <w:bookmarkEnd w:id="109"/>
+    </w:p>
+    <w:p>
+      <w:r>
+        <w:t xml:space="preserve">The full class diagram can be seen in </w:t>
+      </w:r>
+      <w:r>
+        <w:fldChar w:fldCharType="begin"/>
+      </w:r>
+      <w:r>
+        <w:instrText xml:space="preserve"> REF _Ref24317449 \h </w:instrText>
+      </w:r>
+      <w:r>
+        <w:fldChar w:fldCharType="separate"/>
+      </w:r>
+      <w:r>
+        <w:t xml:space="preserve">Figure </w:t>
+      </w:r>
+      <w:r>
+        <w:rPr>
+          <w:noProof/>
+        </w:rPr>
+        <w:t>25</w:t>
+      </w:r>
+      <w:r>
+        <w:fldChar w:fldCharType="end"/>
+      </w:r>
+      <w:r>
+        <w:t>.</w:t>
+      </w:r>
+    </w:p>
+    <w:p>
+      <w:pPr>
+        <w:pStyle w:val="Caption"/>
+      </w:pPr>
+      <w:bookmarkStart w:id="110" w:name="_Ref24317449"/>
+      <w:r>
+        <w:t xml:space="preserve">Figure </w:t>
+      </w:r>
+      <w:r>
+        <w:fldChar w:fldCharType="begin"/>
+      </w:r>
+      <w:r>
+        <w:instrText xml:space="preserve"> SEQ Figure \* ARABIC </w:instrText>
+      </w:r>
+      <w:r>
+        <w:fldChar w:fldCharType="separate"/>
+      </w:r>
+      <w:r>
+        <w:rPr>
+          <w:noProof/>
+        </w:rPr>
+        <w:t>25</w:t>
+      </w:r>
+      <w:r>
+        <w:fldChar w:fldCharType="end"/>
+      </w:r>
+      <w:bookmarkEnd w:id="110"/>
+      <w:r>
+        <w:t xml:space="preserve">: Full Class Diagram for the SOS </w:t>
+      </w:r>
+      <w:r>
+        <w:t>Organizer System</w:t>
+      </w:r>
+      <w:r>
+        <w:t>.</w:t>
+      </w:r>
+    </w:p>
+    <w:p>
+      <w:pPr>
+        <w:pStyle w:val="Heading3"/>
+      </w:pPr>
+      <w:bookmarkStart w:id="111" w:name="_Toc24317442"/>
+      <w:r>
+        <w:t>SOS Security System</w:t>
+      </w:r>
+      <w:bookmarkEnd w:id="111"/>
+    </w:p>
+    <w:p>
+      <w:r>
+        <w:t xml:space="preserve">The full class diagram can be seen in </w:t>
+      </w:r>
+      <w:r>
+        <w:fldChar w:fldCharType="begin"/>
+      </w:r>
+      <w:r>
+        <w:instrText xml:space="preserve"> REF _Ref24317450 \h </w:instrText>
+      </w:r>
+      <w:r>
+        <w:fldChar w:fldCharType="separate"/>
+      </w:r>
+      <w:r>
+        <w:t xml:space="preserve">Figure </w:t>
+      </w:r>
+      <w:r>
+        <w:rPr>
+          <w:noProof/>
+        </w:rPr>
+        <w:t>26</w:t>
+      </w:r>
+      <w:r>
+        <w:fldChar w:fldCharType="end"/>
+      </w:r>
+      <w:r>
+        <w:t>.</w:t>
+      </w:r>
+    </w:p>
+    <w:p>
+      <w:pPr>
+        <w:pStyle w:val="Caption"/>
+      </w:pPr>
+      <w:bookmarkStart w:id="112" w:name="_Ref24317450"/>
+      <w:r>
+        <w:t xml:space="preserve">Figure </w:t>
+      </w:r>
+      <w:r>
+        <w:fldChar w:fldCharType="begin"/>
+      </w:r>
+      <w:r>
+        <w:instrText xml:space="preserve"> SEQ Figure \* ARABIC </w:instrText>
+      </w:r>
+      <w:r>
+        <w:fldChar w:fldCharType="separate"/>
+      </w:r>
+      <w:r>
+        <w:rPr>
+          <w:noProof/>
+        </w:rPr>
+        <w:t>26</w:t>
+      </w:r>
+      <w:r>
+        <w:fldChar w:fldCharType="end"/>
+      </w:r>
+      <w:bookmarkEnd w:id="112"/>
+      <w:r>
+        <w:t xml:space="preserve">: Full Class Diagram for the SOS </w:t>
+      </w:r>
+      <w:r>
+        <w:t>Security System</w:t>
+      </w:r>
+      <w:r>
+        <w:t>.</w:t>
+      </w:r>
+    </w:p>
+    <w:p>
+      <w:pPr>
+        <w:pStyle w:val="Heading3"/>
+      </w:pPr>
+      <w:bookmarkStart w:id="113" w:name="_Toc24317443"/>
+      <w:r>
+        <w:t>SOS Storage</w:t>
+      </w:r>
+      <w:bookmarkEnd w:id="113"/>
+    </w:p>
+    <w:p>
+      <w:r>
+        <w:t xml:space="preserve">The full class diagram can be seen in </w:t>
+      </w:r>
+      <w:r>
+        <w:fldChar w:fldCharType="begin"/>
+      </w:r>
+      <w:r>
+        <w:instrText xml:space="preserve"> REF _Ref24317451 \h </w:instrText>
+      </w:r>
+      <w:r>
+        <w:fldChar w:fldCharType="separate"/>
+      </w:r>
+      <w:r>
+        <w:t xml:space="preserve">Figure </w:t>
+      </w:r>
+      <w:r>
+        <w:rPr>
+          <w:noProof/>
+        </w:rPr>
+        <w:t>27</w:t>
+      </w:r>
+      <w:r>
+        <w:fldChar w:fldCharType="end"/>
+      </w:r>
+      <w:bookmarkStart w:id="114" w:name="_GoBack"/>
+      <w:bookmarkEnd w:id="114"/>
+      <w:r>
+        <w:t>.</w:t>
+      </w:r>
+    </w:p>
+    <w:p>
+      <w:pPr>
+        <w:pStyle w:val="Caption"/>
+      </w:pPr>
+      <w:bookmarkStart w:id="115" w:name="_Ref24317451"/>
+      <w:r>
+        <w:t xml:space="preserve">Figure </w:t>
+      </w:r>
+      <w:r>
+        <w:fldChar w:fldCharType="begin"/>
+      </w:r>
+      <w:r>
+        <w:instrText xml:space="preserve"> SEQ Figure \* ARABIC </w:instrText>
+      </w:r>
+      <w:r>
+        <w:fldChar w:fldCharType="separate"/>
+      </w:r>
+      <w:r>
+        <w:rPr>
+          <w:noProof/>
+        </w:rPr>
+        <w:t>27</w:t>
+      </w:r>
+      <w:r>
+        <w:fldChar w:fldCharType="end"/>
+      </w:r>
+      <w:bookmarkEnd w:id="115"/>
+      <w:r>
+        <w:t xml:space="preserve">: Full Class Diagram for the SOS </w:t>
+      </w:r>
+      <w:r>
+        <w:t>Storage</w:t>
+      </w:r>
+      <w:r>
+        <w:t>.</w:t>
+      </w:r>
+    </w:p>
+    <w:p/>
+    <w:p/>
+    <w:p/>
+    <w:p/>
+    <w:p>
+      <w:pPr>
+        <w:pStyle w:val="Heading3"/>
+        <w:rPr>
+          <w:sz w:val="26"/>
+          <w:szCs w:val="26"/>
+        </w:rPr>
+      </w:pPr>
+      <w:r>
+        <w:br w:type="page"/>
+      </w:r>
+    </w:p>
+    <w:p>
+      <w:pPr>
+        <w:pStyle w:val="Heading2"/>
+        <w:rPr>
+          <w:rFonts w:cs="Times New Roman"/>
+        </w:rPr>
+      </w:pPr>
+      <w:bookmarkStart w:id="116" w:name="_Toc24317444"/>
+      <w:r>
+        <w:rPr>
+          <w:rFonts w:cs="Times New Roman"/>
+        </w:rPr>
+        <w:lastRenderedPageBreak/>
+        <w:t>Appendix D - Class Interfaces</w:t>
+      </w:r>
+      <w:bookmarkEnd w:id="116"/>
     </w:p>
     <w:p>
       <w:pPr>
@@ -39875,40 +41068,7 @@
           <w:rFonts w:cs="Times New Roman"/>
         </w:rPr>
       </w:pPr>
-      <w:bookmarkStart w:id="102" w:name="_Toc24312612"/>
-      <w:r>
-        <w:rPr>
-          <w:rFonts w:cs="Times New Roman"/>
-        </w:rPr>
-        <w:lastRenderedPageBreak/>
-        <w:t>Appendix D - Class Interfaces</w:t>
-      </w:r>
-      <w:bookmarkEnd w:id="102"/>
-    </w:p>
-    <w:p>
-      <w:pPr>
-        <w:rPr>
-          <w:rFonts w:eastAsiaTheme="majorEastAsia" w:cs="Times New Roman"/>
-          <w:b/>
-          <w:sz w:val="26"/>
-          <w:szCs w:val="26"/>
-        </w:rPr>
-      </w:pPr>
-      <w:r>
-        <w:rPr>
-          <w:rFonts w:cs="Times New Roman"/>
-        </w:rPr>
-        <w:br w:type="page"/>
-      </w:r>
-    </w:p>
-    <w:p>
-      <w:pPr>
-        <w:pStyle w:val="Heading2"/>
-        <w:rPr>
-          <w:rFonts w:cs="Times New Roman"/>
-        </w:rPr>
-      </w:pPr>
-      <w:bookmarkStart w:id="103" w:name="_Toc24312613"/>
+      <w:bookmarkStart w:id="117" w:name="_Toc24317445"/>
       <w:r>
         <w:rPr>
           <w:rFonts w:cs="Times New Roman"/>
@@ -39916,7 +41076,7 @@
         <w:lastRenderedPageBreak/>
         <w:t>Appendix E – Diary of Meetings</w:t>
       </w:r>
-      <w:bookmarkEnd w:id="103"/>
+      <w:bookmarkEnd w:id="117"/>
     </w:p>
     <w:p>
       <w:pPr>
@@ -45565,7 +46725,7 @@
 </file>
 
 <file path=customXml/itemProps1.xml><?xml version="1.0" encoding="utf-8"?>
-<ds:datastoreItem xmlns:ds="http://schemas.openxmlformats.org/officeDocument/2006/customXml" ds:itemID="{0605BDEB-2771-478B-BB18-47B48A3E2FA8}">
+<ds:datastoreItem xmlns:ds="http://schemas.openxmlformats.org/officeDocument/2006/customXml" ds:itemID="{DCECD3FB-885A-4EFE-BEAF-90D7A4836EAE}">
   <ds:schemaRefs>
     <ds:schemaRef ds:uri="http://schemas.openxmlformats.org/officeDocument/2006/bibliography"/>
   </ds:schemaRefs>

--- a/specifications/deliv2/Design Document (DD).docx
+++ b/specifications/deliv2/Design Document (DD).docx
@@ -40632,10 +40632,22 @@
     </w:p>
     <w:p>
       <w:pPr>
+        <w:rPr>
+          <w:iCs/>
+          <w:szCs w:val="18"/>
+        </w:rPr>
+      </w:pPr>
+      <w:r>
+        <w:br w:type="page"/>
+      </w:r>
+    </w:p>
+    <w:p>
+      <w:pPr>
         <w:pStyle w:val="Heading3"/>
       </w:pPr>
       <w:bookmarkStart w:id="105" w:name="_Toc24317439"/>
       <w:r>
+        <w:lastRenderedPageBreak/>
         <w:t>SOS User Management</w:t>
       </w:r>
       <w:bookmarkEnd w:id="105"/>
@@ -40708,10 +40720,22 @@
     </w:p>
     <w:p>
       <w:pPr>
+        <w:rPr>
+          <w:iCs/>
+          <w:szCs w:val="18"/>
+        </w:rPr>
+      </w:pPr>
+      <w:r>
+        <w:br w:type="page"/>
+      </w:r>
+    </w:p>
+    <w:p>
+      <w:pPr>
         <w:pStyle w:val="Heading3"/>
       </w:pPr>
       <w:bookmarkStart w:id="107" w:name="_Toc24317440"/>
       <w:r>
+        <w:lastRenderedPageBreak/>
         <w:t>SOS Event Management</w:t>
       </w:r>
       <w:bookmarkEnd w:id="107"/>
@@ -40784,10 +40808,22 @@
     </w:p>
     <w:p>
       <w:pPr>
+        <w:rPr>
+          <w:iCs/>
+          <w:szCs w:val="18"/>
+        </w:rPr>
+      </w:pPr>
+      <w:r>
+        <w:br w:type="page"/>
+      </w:r>
+    </w:p>
+    <w:p>
+      <w:pPr>
         <w:pStyle w:val="Heading3"/>
       </w:pPr>
       <w:bookmarkStart w:id="109" w:name="_Toc24317441"/>
       <w:r>
+        <w:lastRenderedPageBreak/>
         <w:t>SOS Organizer System</w:t>
       </w:r>
       <w:bookmarkEnd w:id="109"/>
@@ -40860,10 +40896,22 @@
     </w:p>
     <w:p>
       <w:pPr>
+        <w:rPr>
+          <w:iCs/>
+          <w:szCs w:val="18"/>
+        </w:rPr>
+      </w:pPr>
+      <w:r>
+        <w:br w:type="page"/>
+      </w:r>
+    </w:p>
+    <w:p>
+      <w:pPr>
         <w:pStyle w:val="Heading3"/>
       </w:pPr>
       <w:bookmarkStart w:id="111" w:name="_Toc24317442"/>
       <w:r>
+        <w:lastRenderedPageBreak/>
         <w:t>SOS Security System</w:t>
       </w:r>
       <w:bookmarkEnd w:id="111"/>
@@ -40936,10 +40984,22 @@
     </w:p>
     <w:p>
       <w:pPr>
+        <w:rPr>
+          <w:iCs/>
+          <w:szCs w:val="18"/>
+        </w:rPr>
+      </w:pPr>
+      <w:r>
+        <w:br w:type="page"/>
+      </w:r>
+    </w:p>
+    <w:p>
+      <w:pPr>
         <w:pStyle w:val="Heading3"/>
       </w:pPr>
       <w:bookmarkStart w:id="113" w:name="_Toc24317443"/>
       <w:r>
+        <w:lastRenderedPageBreak/>
         <w:t>SOS Storage</w:t>
       </w:r>
       <w:bookmarkEnd w:id="113"/>
@@ -40968,12 +41028,12 @@
       </w:r>
       <w:r>
         <w:fldChar w:fldCharType="end"/>
+      </w:r>
+      <w:r>
+        <w:t>.</w:t>
       </w:r>
       <w:bookmarkStart w:id="114" w:name="_GoBack"/>
       <w:bookmarkEnd w:id="114"/>
-      <w:r>
-        <w:t>.</w:t>
-      </w:r>
     </w:p>
     <w:p>
       <w:pPr>
@@ -46725,7 +46785,7 @@
 </file>
 
 <file path=customXml/itemProps1.xml><?xml version="1.0" encoding="utf-8"?>
-<ds:datastoreItem xmlns:ds="http://schemas.openxmlformats.org/officeDocument/2006/customXml" ds:itemID="{DCECD3FB-885A-4EFE-BEAF-90D7A4836EAE}">
+<ds:datastoreItem xmlns:ds="http://schemas.openxmlformats.org/officeDocument/2006/customXml" ds:itemID="{2C6C83D4-9B18-4A53-827E-765E53ABF3F9}">
   <ds:schemaRefs>
     <ds:schemaRef ds:uri="http://schemas.openxmlformats.org/officeDocument/2006/bibliography"/>
   </ds:schemaRefs>

--- a/specifications/deliv2/Design Document (DD).docx
+++ b/specifications/deliv2/Design Document (DD).docx
@@ -40648,7 +40648,7 @@
       <w:bookmarkStart w:id="105" w:name="_Toc24317439"/>
       <w:r>
         <w:lastRenderedPageBreak/>
-        <w:t>SOS User Management</w:t>
+        <w:t>User Management</w:t>
       </w:r>
       <w:bookmarkEnd w:id="105"/>
     </w:p>
@@ -40736,7 +40736,7 @@
       <w:bookmarkStart w:id="107" w:name="_Toc24317440"/>
       <w:r>
         <w:lastRenderedPageBreak/>
-        <w:t>SOS Event Management</w:t>
+        <w:t>Event Management</w:t>
       </w:r>
       <w:bookmarkEnd w:id="107"/>
     </w:p>
@@ -40824,7 +40824,13 @@
       <w:bookmarkStart w:id="109" w:name="_Toc24317441"/>
       <w:r>
         <w:lastRenderedPageBreak/>
-        <w:t>SOS Organizer System</w:t>
+        <w:t>Organiz</w:t>
+      </w:r>
+      <w:r>
+        <w:t>ation</w:t>
+      </w:r>
+      <w:r>
+        <w:t xml:space="preserve"> System</w:t>
       </w:r>
       <w:bookmarkEnd w:id="109"/>
     </w:p>
@@ -40885,10 +40891,15 @@
       </w:r>
       <w:bookmarkEnd w:id="110"/>
       <w:r>
-        <w:t xml:space="preserve">: Full Class Diagram for the SOS </w:t>
-      </w:r>
-      <w:r>
-        <w:t>Organizer System</w:t>
+        <w:t xml:space="preserve">: Full Class Diagram for the </w:t>
+      </w:r>
+      <w:r>
+        <w:t xml:space="preserve">Organization </w:t>
+      </w:r>
+      <w:bookmarkStart w:id="111" w:name="_GoBack"/>
+      <w:bookmarkEnd w:id="111"/>
+      <w:r>
+        <w:t>System</w:t>
       </w:r>
       <w:r>
         <w:t>.</w:t>
@@ -40909,12 +40920,12 @@
       <w:pPr>
         <w:pStyle w:val="Heading3"/>
       </w:pPr>
-      <w:bookmarkStart w:id="111" w:name="_Toc24317442"/>
+      <w:bookmarkStart w:id="112" w:name="_Toc24317442"/>
       <w:r>
         <w:lastRenderedPageBreak/>
-        <w:t>SOS Security System</w:t>
-      </w:r>
-      <w:bookmarkEnd w:id="111"/>
+        <w:t>Security System</w:t>
+      </w:r>
+      <w:bookmarkEnd w:id="112"/>
     </w:p>
     <w:p>
       <w:r>
@@ -40949,7 +40960,7 @@
       <w:pPr>
         <w:pStyle w:val="Caption"/>
       </w:pPr>
-      <w:bookmarkStart w:id="112" w:name="_Ref24317450"/>
+      <w:bookmarkStart w:id="113" w:name="_Ref24317450"/>
       <w:r>
         <w:t xml:space="preserve">Figure </w:t>
       </w:r>
@@ -40971,9 +40982,9 @@
       <w:r>
         <w:fldChar w:fldCharType="end"/>
       </w:r>
-      <w:bookmarkEnd w:id="112"/>
-      <w:r>
-        <w:t xml:space="preserve">: Full Class Diagram for the SOS </w:t>
+      <w:bookmarkEnd w:id="113"/>
+      <w:r>
+        <w:t xml:space="preserve">: Full Class Diagram for the </w:t>
       </w:r>
       <w:r>
         <w:t>Security System</w:t>
@@ -40997,12 +41008,12 @@
       <w:pPr>
         <w:pStyle w:val="Heading3"/>
       </w:pPr>
-      <w:bookmarkStart w:id="113" w:name="_Toc24317443"/>
+      <w:bookmarkStart w:id="114" w:name="_Toc24317443"/>
       <w:r>
         <w:lastRenderedPageBreak/>
         <w:t>SOS Storage</w:t>
       </w:r>
-      <w:bookmarkEnd w:id="113"/>
+      <w:bookmarkEnd w:id="114"/>
     </w:p>
     <w:p>
       <w:r>
@@ -41032,8 +41043,6 @@
       <w:r>
         <w:t>.</w:t>
       </w:r>
-      <w:bookmarkStart w:id="114" w:name="_GoBack"/>
-      <w:bookmarkEnd w:id="114"/>
     </w:p>
     <w:p>
       <w:pPr>
@@ -46785,7 +46794,7 @@
 </file>
 
 <file path=customXml/itemProps1.xml><?xml version="1.0" encoding="utf-8"?>
-<ds:datastoreItem xmlns:ds="http://schemas.openxmlformats.org/officeDocument/2006/customXml" ds:itemID="{2C6C83D4-9B18-4A53-827E-765E53ABF3F9}">
+<ds:datastoreItem xmlns:ds="http://schemas.openxmlformats.org/officeDocument/2006/customXml" ds:itemID="{682D343A-FE06-4722-A5D3-562CA3F3D0A0}">
   <ds:schemaRefs>
     <ds:schemaRef ds:uri="http://schemas.openxmlformats.org/officeDocument/2006/bibliography"/>
   </ds:schemaRefs>

--- a/specifications/deliv2/Design Document (DD).docx
+++ b/specifications/deliv2/Design Document (DD).docx
@@ -40521,13 +40521,15 @@
           </wp:inline>
         </w:drawing>
       </w:r>
+      <w:bookmarkStart w:id="102" w:name="_GoBack"/>
+      <w:bookmarkEnd w:id="102"/>
     </w:p>
     <w:p>
       <w:pPr>
         <w:pStyle w:val="Caption"/>
         <w:jc w:val="center"/>
       </w:pPr>
-      <w:bookmarkStart w:id="102" w:name="_Ref24317197"/>
+      <w:bookmarkStart w:id="103" w:name="_Ref24317197"/>
       <w:r>
         <w:t xml:space="preserve">Figure </w:t>
       </w:r>
@@ -40549,26 +40551,137 @@
       <w:r>
         <w:fldChar w:fldCharType="end"/>
       </w:r>
-      <w:bookmarkEnd w:id="102"/>
+      <w:bookmarkEnd w:id="103"/>
       <w:r>
         <w:t>: Full Class Diagram for the SOS Website subsystem.</w:t>
       </w:r>
     </w:p>
     <w:p>
-      <w:r>
-        <w:br w:type="page"/>
-      </w:r>
-    </w:p>
-    <w:p>
       <w:pPr>
         <w:pStyle w:val="Heading3"/>
       </w:pPr>
-      <w:bookmarkStart w:id="103" w:name="_Toc24317438"/>
-      <w:r>
+      <w:bookmarkStart w:id="104" w:name="_Toc24317438"/>
+      <w:r>
+        <w:t>SOS Interface</w:t>
+      </w:r>
+      <w:bookmarkEnd w:id="104"/>
+    </w:p>
+    <w:p>
+      <w:r>
+        <w:t xml:space="preserve">The full class diagram can be seen in </w:t>
+      </w:r>
+      <w:r>
+        <w:fldChar w:fldCharType="begin"/>
+      </w:r>
+      <w:r>
+        <w:instrText xml:space="preserve"> REF _Ref24317446 \h </w:instrText>
+      </w:r>
+      <w:r>
+        <w:fldChar w:fldCharType="separate"/>
+      </w:r>
+      <w:r>
+        <w:t xml:space="preserve">Figure </w:t>
+      </w:r>
+      <w:r>
+        <w:rPr>
+          <w:noProof/>
+        </w:rPr>
+        <w:t>22</w:t>
+      </w:r>
+      <w:r>
+        <w:fldChar w:fldCharType="end"/>
+      </w:r>
+      <w:r>
+        <w:t>.</w:t>
+      </w:r>
+    </w:p>
+    <w:p>
+      <w:pPr>
+        <w:jc w:val="center"/>
+      </w:pPr>
+      <w:r>
+        <w:rPr>
+          <w:noProof/>
+        </w:rPr>
         <w:lastRenderedPageBreak/>
-        <w:t>SOS Interface</w:t>
-      </w:r>
-      <w:bookmarkEnd w:id="103"/>
+        <w:drawing>
+          <wp:inline distT="0" distB="0" distL="0" distR="0" wp14:anchorId="218E8E89" wp14:editId="74FEEAB8">
+            <wp:extent cx="3943350" cy="3495675"/>
+            <wp:effectExtent l="0" t="0" r="0" b="9525"/>
+            <wp:docPr id="30" name="Picture 30"/>
+            <wp:cNvGraphicFramePr>
+              <a:graphicFrameLocks xmlns:a="http://schemas.openxmlformats.org/drawingml/2006/main" noChangeAspect="1"/>
+            </wp:cNvGraphicFramePr>
+            <a:graphic xmlns:a="http://schemas.openxmlformats.org/drawingml/2006/main">
+              <a:graphicData uri="http://schemas.openxmlformats.org/drawingml/2006/picture">
+                <pic:pic xmlns:pic="http://schemas.openxmlformats.org/drawingml/2006/picture">
+                  <pic:nvPicPr>
+                    <pic:cNvPr id="1" name=""/>
+                    <pic:cNvPicPr/>
+                  </pic:nvPicPr>
+                  <pic:blipFill>
+                    <a:blip r:embed="rId32"/>
+                    <a:stretch>
+                      <a:fillRect/>
+                    </a:stretch>
+                  </pic:blipFill>
+                  <pic:spPr>
+                    <a:xfrm>
+                      <a:off x="0" y="0"/>
+                      <a:ext cx="3943350" cy="3495675"/>
+                    </a:xfrm>
+                    <a:prstGeom prst="rect">
+                      <a:avLst/>
+                    </a:prstGeom>
+                  </pic:spPr>
+                </pic:pic>
+              </a:graphicData>
+            </a:graphic>
+          </wp:inline>
+        </w:drawing>
+      </w:r>
+    </w:p>
+    <w:p>
+      <w:pPr>
+        <w:pStyle w:val="Caption"/>
+        <w:jc w:val="center"/>
+      </w:pPr>
+      <w:bookmarkStart w:id="105" w:name="_Ref24317446"/>
+      <w:r>
+        <w:t xml:space="preserve">Figure </w:t>
+      </w:r>
+      <w:r>
+        <w:fldChar w:fldCharType="begin"/>
+      </w:r>
+      <w:r>
+        <w:instrText xml:space="preserve"> SEQ Figure \* ARABIC </w:instrText>
+      </w:r>
+      <w:r>
+        <w:fldChar w:fldCharType="separate"/>
+      </w:r>
+      <w:r>
+        <w:rPr>
+          <w:noProof/>
+        </w:rPr>
+        <w:t>22</w:t>
+      </w:r>
+      <w:r>
+        <w:fldChar w:fldCharType="end"/>
+      </w:r>
+      <w:bookmarkEnd w:id="105"/>
+      <w:r>
+        <w:t>: Full Class Diagram for the SOS Interface.</w:t>
+      </w:r>
+    </w:p>
+    <w:p>
+      <w:pPr>
+        <w:pStyle w:val="Heading3"/>
+      </w:pPr>
+      <w:bookmarkStart w:id="106" w:name="_Toc24317439"/>
+      <w:r>
+        <w:t>User Management</w:t>
+      </w:r>
+      <w:bookmarkEnd w:id="106"/>
     </w:p>
     <w:p>
       <w:r>
@@ -40578,7 +40691,7 @@
         <w:fldChar w:fldCharType="begin"/>
       </w:r>
       <w:r>
-        <w:instrText xml:space="preserve"> REF _Ref24317446 \h </w:instrText>
+        <w:instrText xml:space="preserve"> REF _Ref24317447 \h </w:instrText>
       </w:r>
       <w:r>
         <w:fldChar w:fldCharType="separate"/>
@@ -40590,7 +40703,7 @@
         <w:rPr>
           <w:noProof/>
         </w:rPr>
-        <w:t>22</w:t>
+        <w:t>23</w:t>
       </w:r>
       <w:r>
         <w:fldChar w:fldCharType="end"/>
@@ -40601,9 +40714,55 @@
     </w:p>
     <w:p>
       <w:pPr>
+        <w:jc w:val="center"/>
+      </w:pPr>
+      <w:r>
+        <w:rPr>
+          <w:noProof/>
+        </w:rPr>
+        <w:drawing>
+          <wp:inline distT="0" distB="0" distL="0" distR="0" wp14:anchorId="7DD673E4" wp14:editId="2728E299">
+            <wp:extent cx="3800475" cy="3400425"/>
+            <wp:effectExtent l="0" t="0" r="9525" b="9525"/>
+            <wp:docPr id="31" name="Picture 31"/>
+            <wp:cNvGraphicFramePr>
+              <a:graphicFrameLocks xmlns:a="http://schemas.openxmlformats.org/drawingml/2006/main" noChangeAspect="1"/>
+            </wp:cNvGraphicFramePr>
+            <a:graphic xmlns:a="http://schemas.openxmlformats.org/drawingml/2006/main">
+              <a:graphicData uri="http://schemas.openxmlformats.org/drawingml/2006/picture">
+                <pic:pic xmlns:pic="http://schemas.openxmlformats.org/drawingml/2006/picture">
+                  <pic:nvPicPr>
+                    <pic:cNvPr id="1" name=""/>
+                    <pic:cNvPicPr/>
+                  </pic:nvPicPr>
+                  <pic:blipFill>
+                    <a:blip r:embed="rId33"/>
+                    <a:stretch>
+                      <a:fillRect/>
+                    </a:stretch>
+                  </pic:blipFill>
+                  <pic:spPr>
+                    <a:xfrm>
+                      <a:off x="0" y="0"/>
+                      <a:ext cx="3800475" cy="3400425"/>
+                    </a:xfrm>
+                    <a:prstGeom prst="rect">
+                      <a:avLst/>
+                    </a:prstGeom>
+                  </pic:spPr>
+                </pic:pic>
+              </a:graphicData>
+            </a:graphic>
+          </wp:inline>
+        </w:drawing>
+      </w:r>
+    </w:p>
+    <w:p>
+      <w:pPr>
         <w:pStyle w:val="Caption"/>
-      </w:pPr>
-      <w:bookmarkStart w:id="104" w:name="_Ref24317446"/>
+        <w:jc w:val="center"/>
+      </w:pPr>
+      <w:bookmarkStart w:id="107" w:name="_Ref24317447"/>
       <w:r>
         <w:t xml:space="preserve">Figure </w:t>
       </w:r>
@@ -40620,125 +40779,32 @@
         <w:rPr>
           <w:noProof/>
         </w:rPr>
-        <w:t>22</w:t>
+        <w:t>23</w:t>
       </w:r>
       <w:r>
         <w:fldChar w:fldCharType="end"/>
       </w:r>
-      <w:bookmarkEnd w:id="104"/>
-      <w:r>
-        <w:t>: Full Class Diagram for the SOS Interface.</w:t>
-      </w:r>
-    </w:p>
-    <w:p>
-      <w:pPr>
-        <w:rPr>
-          <w:iCs/>
-          <w:szCs w:val="18"/>
-        </w:rPr>
-      </w:pPr>
-      <w:r>
-        <w:br w:type="page"/>
+      <w:bookmarkEnd w:id="107"/>
+      <w:r>
+        <w:t xml:space="preserve">: Full Class Diagram for the </w:t>
+      </w:r>
+      <w:r>
+        <w:t>User Management</w:t>
+      </w:r>
+      <w:r>
+        <w:t>.</w:t>
       </w:r>
     </w:p>
     <w:p>
       <w:pPr>
         <w:pStyle w:val="Heading3"/>
       </w:pPr>
-      <w:bookmarkStart w:id="105" w:name="_Toc24317439"/>
-      <w:r>
-        <w:lastRenderedPageBreak/>
-        <w:t>User Management</w:t>
-      </w:r>
-      <w:bookmarkEnd w:id="105"/>
-    </w:p>
-    <w:p>
-      <w:r>
-        <w:t xml:space="preserve">The full class diagram can be seen in </w:t>
-      </w:r>
-      <w:r>
-        <w:fldChar w:fldCharType="begin"/>
-      </w:r>
-      <w:r>
-        <w:instrText xml:space="preserve"> REF _Ref24317447 \h </w:instrText>
-      </w:r>
-      <w:r>
-        <w:fldChar w:fldCharType="separate"/>
-      </w:r>
-      <w:r>
-        <w:t xml:space="preserve">Figure </w:t>
-      </w:r>
-      <w:r>
-        <w:rPr>
-          <w:noProof/>
-        </w:rPr>
-        <w:t>23</w:t>
-      </w:r>
-      <w:r>
-        <w:fldChar w:fldCharType="end"/>
-      </w:r>
-      <w:r>
-        <w:t>.</w:t>
-      </w:r>
-    </w:p>
-    <w:p>
-      <w:pPr>
-        <w:pStyle w:val="Caption"/>
-      </w:pPr>
-      <w:bookmarkStart w:id="106" w:name="_Ref24317447"/>
-      <w:r>
-        <w:t xml:space="preserve">Figure </w:t>
-      </w:r>
-      <w:r>
-        <w:fldChar w:fldCharType="begin"/>
-      </w:r>
-      <w:r>
-        <w:instrText xml:space="preserve"> SEQ Figure \* ARABIC </w:instrText>
-      </w:r>
-      <w:r>
-        <w:fldChar w:fldCharType="separate"/>
-      </w:r>
-      <w:r>
-        <w:rPr>
-          <w:noProof/>
-        </w:rPr>
-        <w:t>23</w:t>
-      </w:r>
-      <w:r>
-        <w:fldChar w:fldCharType="end"/>
-      </w:r>
-      <w:bookmarkEnd w:id="106"/>
-      <w:r>
-        <w:t xml:space="preserve">: Full Class Diagram for the SOS </w:t>
-      </w:r>
-      <w:r>
-        <w:t>User Management</w:t>
-      </w:r>
-      <w:r>
-        <w:t>.</w:t>
-      </w:r>
-    </w:p>
-    <w:p>
-      <w:pPr>
-        <w:rPr>
-          <w:iCs/>
-          <w:szCs w:val="18"/>
-        </w:rPr>
-      </w:pPr>
-      <w:r>
-        <w:br w:type="page"/>
-      </w:r>
-    </w:p>
-    <w:p>
-      <w:pPr>
-        <w:pStyle w:val="Heading3"/>
-      </w:pPr>
-      <w:bookmarkStart w:id="107" w:name="_Toc24317440"/>
+      <w:bookmarkStart w:id="108" w:name="_Toc24317440"/>
       <w:r>
         <w:lastRenderedPageBreak/>
         <w:t>Event Management</w:t>
       </w:r>
-      <w:bookmarkEnd w:id="107"/>
+      <w:bookmarkEnd w:id="108"/>
     </w:p>
     <w:p>
       <w:r>
@@ -40771,9 +40837,55 @@
     </w:p>
     <w:p>
       <w:pPr>
+        <w:jc w:val="center"/>
+      </w:pPr>
+      <w:r>
+        <w:rPr>
+          <w:noProof/>
+        </w:rPr>
+        <w:drawing>
+          <wp:inline distT="0" distB="0" distL="0" distR="0" wp14:anchorId="5A5B201A" wp14:editId="74EB59E3">
+            <wp:extent cx="3543300" cy="3390900"/>
+            <wp:effectExtent l="0" t="0" r="0" b="0"/>
+            <wp:docPr id="32" name="Picture 32"/>
+            <wp:cNvGraphicFramePr>
+              <a:graphicFrameLocks xmlns:a="http://schemas.openxmlformats.org/drawingml/2006/main" noChangeAspect="1"/>
+            </wp:cNvGraphicFramePr>
+            <a:graphic xmlns:a="http://schemas.openxmlformats.org/drawingml/2006/main">
+              <a:graphicData uri="http://schemas.openxmlformats.org/drawingml/2006/picture">
+                <pic:pic xmlns:pic="http://schemas.openxmlformats.org/drawingml/2006/picture">
+                  <pic:nvPicPr>
+                    <pic:cNvPr id="1" name=""/>
+                    <pic:cNvPicPr/>
+                  </pic:nvPicPr>
+                  <pic:blipFill>
+                    <a:blip r:embed="rId34"/>
+                    <a:stretch>
+                      <a:fillRect/>
+                    </a:stretch>
+                  </pic:blipFill>
+                  <pic:spPr>
+                    <a:xfrm>
+                      <a:off x="0" y="0"/>
+                      <a:ext cx="3543300" cy="3390900"/>
+                    </a:xfrm>
+                    <a:prstGeom prst="rect">
+                      <a:avLst/>
+                    </a:prstGeom>
+                  </pic:spPr>
+                </pic:pic>
+              </a:graphicData>
+            </a:graphic>
+          </wp:inline>
+        </w:drawing>
+      </w:r>
+    </w:p>
+    <w:p>
+      <w:pPr>
         <w:pStyle w:val="Caption"/>
-      </w:pPr>
-      <w:bookmarkStart w:id="108" w:name="_Ref24317448"/>
+        <w:jc w:val="center"/>
+      </w:pPr>
+      <w:bookmarkStart w:id="109" w:name="_Ref24317448"/>
       <w:r>
         <w:t xml:space="preserve">Figure </w:t>
       </w:r>
@@ -40795,9 +40907,9 @@
       <w:r>
         <w:fldChar w:fldCharType="end"/>
       </w:r>
-      <w:bookmarkEnd w:id="108"/>
-      <w:r>
-        <w:t xml:space="preserve">: Full Class Diagram for the SOS </w:t>
+      <w:bookmarkEnd w:id="109"/>
+      <w:r>
+        <w:t xml:space="preserve">: Full Class Diagram for the </w:t>
       </w:r>
       <w:r>
         <w:t>Event Management</w:t>
@@ -40808,22 +40920,10 @@
     </w:p>
     <w:p>
       <w:pPr>
-        <w:rPr>
-          <w:iCs/>
-          <w:szCs w:val="18"/>
-        </w:rPr>
-      </w:pPr>
-      <w:r>
-        <w:br w:type="page"/>
-      </w:r>
-    </w:p>
-    <w:p>
-      <w:pPr>
         <w:pStyle w:val="Heading3"/>
       </w:pPr>
-      <w:bookmarkStart w:id="109" w:name="_Toc24317441"/>
-      <w:r>
-        <w:lastRenderedPageBreak/>
+      <w:bookmarkStart w:id="110" w:name="_Toc24317441"/>
+      <w:r>
         <w:t>Organiz</w:t>
       </w:r>
       <w:r>
@@ -40832,7 +40932,7 @@
       <w:r>
         <w:t xml:space="preserve"> System</w:t>
       </w:r>
-      <w:bookmarkEnd w:id="109"/>
+      <w:bookmarkEnd w:id="110"/>
     </w:p>
     <w:p>
       <w:r>
@@ -40865,9 +40965,55 @@
     </w:p>
     <w:p>
       <w:pPr>
+        <w:jc w:val="center"/>
+      </w:pPr>
+      <w:r>
+        <w:rPr>
+          <w:noProof/>
+        </w:rPr>
+        <w:drawing>
+          <wp:inline distT="0" distB="0" distL="0" distR="0" wp14:anchorId="1D1DFCB2" wp14:editId="2273EF70">
+            <wp:extent cx="3838575" cy="2838450"/>
+            <wp:effectExtent l="0" t="0" r="9525" b="0"/>
+            <wp:docPr id="33" name="Picture 33"/>
+            <wp:cNvGraphicFramePr>
+              <a:graphicFrameLocks xmlns:a="http://schemas.openxmlformats.org/drawingml/2006/main" noChangeAspect="1"/>
+            </wp:cNvGraphicFramePr>
+            <a:graphic xmlns:a="http://schemas.openxmlformats.org/drawingml/2006/main">
+              <a:graphicData uri="http://schemas.openxmlformats.org/drawingml/2006/picture">
+                <pic:pic xmlns:pic="http://schemas.openxmlformats.org/drawingml/2006/picture">
+                  <pic:nvPicPr>
+                    <pic:cNvPr id="1" name=""/>
+                    <pic:cNvPicPr/>
+                  </pic:nvPicPr>
+                  <pic:blipFill>
+                    <a:blip r:embed="rId35"/>
+                    <a:stretch>
+                      <a:fillRect/>
+                    </a:stretch>
+                  </pic:blipFill>
+                  <pic:spPr>
+                    <a:xfrm>
+                      <a:off x="0" y="0"/>
+                      <a:ext cx="3838575" cy="2838450"/>
+                    </a:xfrm>
+                    <a:prstGeom prst="rect">
+                      <a:avLst/>
+                    </a:prstGeom>
+                  </pic:spPr>
+                </pic:pic>
+              </a:graphicData>
+            </a:graphic>
+          </wp:inline>
+        </w:drawing>
+      </w:r>
+    </w:p>
+    <w:p>
+      <w:pPr>
         <w:pStyle w:val="Caption"/>
-      </w:pPr>
-      <w:bookmarkStart w:id="110" w:name="_Ref24317449"/>
+        <w:jc w:val="center"/>
+      </w:pPr>
+      <w:bookmarkStart w:id="111" w:name="_Ref24317449"/>
       <w:r>
         <w:t xml:space="preserve">Figure </w:t>
       </w:r>
@@ -40889,31 +41035,18 @@
       <w:r>
         <w:fldChar w:fldCharType="end"/>
       </w:r>
-      <w:bookmarkEnd w:id="110"/>
+      <w:bookmarkEnd w:id="111"/>
       <w:r>
         <w:t xml:space="preserve">: Full Class Diagram for the </w:t>
       </w:r>
       <w:r>
         <w:t xml:space="preserve">Organization </w:t>
       </w:r>
-      <w:bookmarkStart w:id="111" w:name="_GoBack"/>
-      <w:bookmarkEnd w:id="111"/>
       <w:r>
         <w:t>System</w:t>
       </w:r>
       <w:r>
         <w:t>.</w:t>
-      </w:r>
-    </w:p>
-    <w:p>
-      <w:pPr>
-        <w:rPr>
-          <w:iCs/>
-          <w:szCs w:val="18"/>
-        </w:rPr>
-      </w:pPr>
-      <w:r>
-        <w:br w:type="page"/>
       </w:r>
     </w:p>
     <w:p>
@@ -40958,7 +41091,53 @@
     </w:p>
     <w:p>
       <w:pPr>
+        <w:jc w:val="center"/>
+      </w:pPr>
+      <w:r>
+        <w:rPr>
+          <w:noProof/>
+        </w:rPr>
+        <w:drawing>
+          <wp:inline distT="0" distB="0" distL="0" distR="0" wp14:anchorId="5D672191" wp14:editId="587FB22F">
+            <wp:extent cx="3257550" cy="2038350"/>
+            <wp:effectExtent l="0" t="0" r="0" b="0"/>
+            <wp:docPr id="34" name="Picture 34"/>
+            <wp:cNvGraphicFramePr>
+              <a:graphicFrameLocks xmlns:a="http://schemas.openxmlformats.org/drawingml/2006/main" noChangeAspect="1"/>
+            </wp:cNvGraphicFramePr>
+            <a:graphic xmlns:a="http://schemas.openxmlformats.org/drawingml/2006/main">
+              <a:graphicData uri="http://schemas.openxmlformats.org/drawingml/2006/picture">
+                <pic:pic xmlns:pic="http://schemas.openxmlformats.org/drawingml/2006/picture">
+                  <pic:nvPicPr>
+                    <pic:cNvPr id="1" name=""/>
+                    <pic:cNvPicPr/>
+                  </pic:nvPicPr>
+                  <pic:blipFill>
+                    <a:blip r:embed="rId36"/>
+                    <a:stretch>
+                      <a:fillRect/>
+                    </a:stretch>
+                  </pic:blipFill>
+                  <pic:spPr>
+                    <a:xfrm>
+                      <a:off x="0" y="0"/>
+                      <a:ext cx="3257550" cy="2038350"/>
+                    </a:xfrm>
+                    <a:prstGeom prst="rect">
+                      <a:avLst/>
+                    </a:prstGeom>
+                  </pic:spPr>
+                </pic:pic>
+              </a:graphicData>
+            </a:graphic>
+          </wp:inline>
+        </w:drawing>
+      </w:r>
+    </w:p>
+    <w:p>
+      <w:pPr>
         <w:pStyle w:val="Caption"/>
+        <w:jc w:val="center"/>
       </w:pPr>
       <w:bookmarkStart w:id="113" w:name="_Ref24317450"/>
       <w:r>
@@ -40995,22 +41174,10 @@
     </w:p>
     <w:p>
       <w:pPr>
-        <w:rPr>
-          <w:iCs/>
-          <w:szCs w:val="18"/>
-        </w:rPr>
-      </w:pPr>
-      <w:r>
-        <w:br w:type="page"/>
-      </w:r>
-    </w:p>
-    <w:p>
-      <w:pPr>
         <w:pStyle w:val="Heading3"/>
       </w:pPr>
       <w:bookmarkStart w:id="114" w:name="_Toc24317443"/>
       <w:r>
-        <w:lastRenderedPageBreak/>
         <w:t>SOS Storage</w:t>
       </w:r>
       <w:bookmarkEnd w:id="114"/>
@@ -41045,6 +41212,48 @@
       </w:r>
     </w:p>
     <w:p>
+      <w:r>
+        <w:rPr>
+          <w:noProof/>
+        </w:rPr>
+        <w:drawing>
+          <wp:inline distT="0" distB="0" distL="0" distR="0" wp14:anchorId="38BA6625" wp14:editId="1B4F0729">
+            <wp:extent cx="5943600" cy="4206875"/>
+            <wp:effectExtent l="0" t="0" r="0" b="3175"/>
+            <wp:docPr id="35" name="Picture 35"/>
+            <wp:cNvGraphicFramePr>
+              <a:graphicFrameLocks xmlns:a="http://schemas.openxmlformats.org/drawingml/2006/main" noChangeAspect="1"/>
+            </wp:cNvGraphicFramePr>
+            <a:graphic xmlns:a="http://schemas.openxmlformats.org/drawingml/2006/main">
+              <a:graphicData uri="http://schemas.openxmlformats.org/drawingml/2006/picture">
+                <pic:pic xmlns:pic="http://schemas.openxmlformats.org/drawingml/2006/picture">
+                  <pic:nvPicPr>
+                    <pic:cNvPr id="1" name=""/>
+                    <pic:cNvPicPr/>
+                  </pic:nvPicPr>
+                  <pic:blipFill>
+                    <a:blip r:embed="rId37"/>
+                    <a:stretch>
+                      <a:fillRect/>
+                    </a:stretch>
+                  </pic:blipFill>
+                  <pic:spPr>
+                    <a:xfrm>
+                      <a:off x="0" y="0"/>
+                      <a:ext cx="5943600" cy="4206875"/>
+                    </a:xfrm>
+                    <a:prstGeom prst="rect">
+                      <a:avLst/>
+                    </a:prstGeom>
+                  </pic:spPr>
+                </pic:pic>
+              </a:graphicData>
+            </a:graphic>
+          </wp:inline>
+        </w:drawing>
+      </w:r>
+    </w:p>
+    <w:p>
       <w:pPr>
         <w:pStyle w:val="Caption"/>
       </w:pPr>
@@ -41080,19 +41289,6 @@
       <w:r>
         <w:t>.</w:t>
       </w:r>
-    </w:p>
-    <w:p/>
-    <w:p/>
-    <w:p/>
-    <w:p/>
-    <w:p>
-      <w:pPr>
-        <w:pStyle w:val="Heading3"/>
-        <w:rPr>
-          <w:sz w:val="26"/>
-          <w:szCs w:val="26"/>
-        </w:rPr>
-      </w:pPr>
       <w:r>
         <w:br w:type="page"/>
       </w:r>
@@ -46794,7 +46990,7 @@
 </file>
 
 <file path=customXml/itemProps1.xml><?xml version="1.0" encoding="utf-8"?>
-<ds:datastoreItem xmlns:ds="http://schemas.openxmlformats.org/officeDocument/2006/customXml" ds:itemID="{682D343A-FE06-4722-A5D3-562CA3F3D0A0}">
+<ds:datastoreItem xmlns:ds="http://schemas.openxmlformats.org/officeDocument/2006/customXml" ds:itemID="{9BB6F319-8FB8-42FD-A9F1-67BF1C4EAB0F}">
   <ds:schemaRefs>
     <ds:schemaRef ds:uri="http://schemas.openxmlformats.org/officeDocument/2006/bibliography"/>
   </ds:schemaRefs>

--- a/specifications/deliv2/Design Document (DD).docx
+++ b/specifications/deliv2/Design Document (DD).docx
@@ -9395,27 +9395,14 @@
       <w:r>
         <w:t xml:space="preserve">Figure </w:t>
       </w:r>
-      <w:r>
-        <w:fldChar w:fldCharType="begin"/>
-      </w:r>
-      <w:r>
-        <w:instrText xml:space="preserve"> SEQ Figure \* ARABIC </w:instrText>
-      </w:r>
-      <w:r>
-        <w:fldChar w:fldCharType="separate"/>
-      </w:r>
-      <w:r>
-        <w:rPr>
-          <w:noProof/>
-        </w:rPr>
-        <w:t>2</w:t>
-      </w:r>
-      <w:r>
-        <w:rPr>
-          <w:noProof/>
-        </w:rPr>
-        <w:fldChar w:fldCharType="end"/>
-      </w:r>
+      <w:fldSimple w:instr=" SEQ Figure \* ARABIC ">
+        <w:r>
+          <w:rPr>
+            <w:noProof/>
+          </w:rPr>
+          <w:t>2</w:t>
+        </w:r>
+      </w:fldSimple>
       <w:bookmarkEnd w:id="25"/>
       <w:r>
         <w:t>: Class Diagram showing the top-level architecture of the Student Organization System.</w:t>
@@ -10460,35 +10447,21 @@
       <w:r>
         <w:t xml:space="preserve">The descriptions for each field in </w:t>
       </w:r>
-      <w:r>
-        <w:fldChar w:fldCharType="begin"/>
-      </w:r>
-      <w:r>
-        <w:instrText xml:space="preserve"> REF _Ref24246075 </w:instrText>
-      </w:r>
-      <w:r>
-        <w:fldChar w:fldCharType="separate"/>
-      </w:r>
-      <w:r>
-        <w:rPr>
-          <w:rFonts w:cs="Times New Roman"/>
-        </w:rPr>
-        <w:t xml:space="preserve">Figure </w:t>
-      </w:r>
-      <w:r>
-        <w:rPr>
-          <w:rFonts w:cs="Times New Roman"/>
-          <w:noProof/>
-        </w:rPr>
-        <w:t>4</w:t>
-      </w:r>
-      <w:r>
-        <w:rPr>
-          <w:rFonts w:cs="Times New Roman"/>
-          <w:noProof/>
-        </w:rPr>
-        <w:fldChar w:fldCharType="end"/>
-      </w:r>
+      <w:fldSimple w:instr=" REF _Ref24246075 ">
+        <w:r>
+          <w:rPr>
+            <w:rFonts w:cs="Times New Roman"/>
+          </w:rPr>
+          <w:t xml:space="preserve">Figure </w:t>
+        </w:r>
+        <w:r>
+          <w:rPr>
+            <w:rFonts w:cs="Times New Roman"/>
+            <w:noProof/>
+          </w:rPr>
+          <w:t>4</w:t>
+        </w:r>
+      </w:fldSimple>
       <w:r>
         <w:t xml:space="preserve">, as well </w:t>
       </w:r>
@@ -10500,30 +10473,17 @@
       <w:r>
         <w:t xml:space="preserve"> field size, data type, and format, can be seen in the data dictionary in </w:t>
       </w:r>
-      <w:r>
-        <w:fldChar w:fldCharType="begin"/>
-      </w:r>
-      <w:r>
-        <w:instrText xml:space="preserve"> REF _Ref24297909 </w:instrText>
-      </w:r>
-      <w:r>
-        <w:fldChar w:fldCharType="separate"/>
-      </w:r>
-      <w:r>
-        <w:t xml:space="preserve">Table </w:t>
-      </w:r>
-      <w:r>
-        <w:rPr>
-          <w:noProof/>
-        </w:rPr>
-        <w:t>2</w:t>
-      </w:r>
-      <w:r>
-        <w:rPr>
-          <w:noProof/>
-        </w:rPr>
-        <w:fldChar w:fldCharType="end"/>
-      </w:r>
+      <w:fldSimple w:instr=" REF _Ref24297909 ">
+        <w:r>
+          <w:t xml:space="preserve">Table </w:t>
+        </w:r>
+        <w:r>
+          <w:rPr>
+            <w:noProof/>
+          </w:rPr>
+          <w:t>2</w:t>
+        </w:r>
+      </w:fldSimple>
       <w:r>
         <w:t>.</w:t>
       </w:r>
@@ -18825,27 +18785,14 @@
       <w:r>
         <w:t xml:space="preserve">Table </w:t>
       </w:r>
-      <w:r>
-        <w:fldChar w:fldCharType="begin"/>
-      </w:r>
-      <w:r>
-        <w:instrText xml:space="preserve"> SEQ Table \* ARABIC </w:instrText>
-      </w:r>
-      <w:r>
-        <w:fldChar w:fldCharType="separate"/>
-      </w:r>
-      <w:r>
-        <w:rPr>
-          <w:noProof/>
-        </w:rPr>
-        <w:t>2</w:t>
-      </w:r>
-      <w:r>
-        <w:rPr>
-          <w:noProof/>
-        </w:rPr>
-        <w:fldChar w:fldCharType="end"/>
-      </w:r>
+      <w:fldSimple w:instr=" SEQ Table \* ARABIC ">
+        <w:r>
+          <w:rPr>
+            <w:noProof/>
+          </w:rPr>
+          <w:t>2</w:t>
+        </w:r>
+      </w:fldSimple>
       <w:bookmarkEnd w:id="31"/>
       <w:r>
         <w:t>: Data Dictionary for the SOS Persistent Data.</w:t>
@@ -19017,30 +18964,17 @@
       <w:r>
         <w:t xml:space="preserve">The goal of the Access Management policies is to ensure authorization of the actions that known Users are doing within the system, i.e., to ensure that Users can only do the actions that they are allowed to. In the SOS’s case, the main actions involve exclusively creating, reading, updating, and destroying persistent data object such as Events, Organizations, and Users (i.e., Accounts). Because of this, a simple view of the access management policy can be represented using an Access Matrix on these objects, as is seen in </w:t>
       </w:r>
-      <w:r>
-        <w:fldChar w:fldCharType="begin"/>
-      </w:r>
-      <w:r>
-        <w:instrText xml:space="preserve"> REF _Ref24302558 </w:instrText>
-      </w:r>
-      <w:r>
-        <w:fldChar w:fldCharType="separate"/>
-      </w:r>
-      <w:r>
-        <w:t xml:space="preserve">Table </w:t>
-      </w:r>
-      <w:r>
-        <w:rPr>
-          <w:noProof/>
-        </w:rPr>
-        <w:t>3</w:t>
-      </w:r>
-      <w:r>
-        <w:rPr>
-          <w:noProof/>
-        </w:rPr>
-        <w:fldChar w:fldCharType="end"/>
-      </w:r>
+      <w:fldSimple w:instr=" REF _Ref24302558 ">
+        <w:r>
+          <w:t xml:space="preserve">Table </w:t>
+        </w:r>
+        <w:r>
+          <w:rPr>
+            <w:noProof/>
+          </w:rPr>
+          <w:t>3</w:t>
+        </w:r>
+      </w:fldSimple>
       <w:r>
         <w:t>.</w:t>
       </w:r>
@@ -19606,24 +19540,14 @@
       <w:r>
         <w:t xml:space="preserve">Table </w:t>
       </w:r>
-      <w:r>
-        <w:fldChar w:fldCharType="begin"/>
-      </w:r>
-      <w:r>
-        <w:instrText xml:space="preserve"> SEQ Table \* ARABIC </w:instrText>
-      </w:r>
-      <w:r>
-        <w:fldChar w:fldCharType="separate"/>
-      </w:r>
-      <w:r>
-        <w:rPr>
-          <w:noProof/>
-        </w:rPr>
-        <w:t>3</w:t>
-      </w:r>
-      <w:r>
-        <w:fldChar w:fldCharType="end"/>
-      </w:r>
+      <w:fldSimple w:instr=" SEQ Table \* ARABIC ">
+        <w:r>
+          <w:rPr>
+            <w:noProof/>
+          </w:rPr>
+          <w:t>3</w:t>
+        </w:r>
+      </w:fldSimple>
       <w:bookmarkEnd w:id="35"/>
       <w:r>
         <w:t xml:space="preserve">: Access Matrix for the SOS System. Uses the CRUD mnemonics: Create, Read, Update, and Destroy. Note that Users cannot own Events, Organizations, or Roles, so the CRUD is not applicable to those relations. </w:t>
@@ -19850,27 +19774,14 @@
       <w:r>
         <w:t xml:space="preserve">Figure </w:t>
       </w:r>
-      <w:r>
-        <w:fldChar w:fldCharType="begin"/>
-      </w:r>
-      <w:r>
-        <w:instrText xml:space="preserve"> SEQ Figure \* ARABIC </w:instrText>
-      </w:r>
-      <w:r>
-        <w:fldChar w:fldCharType="separate"/>
-      </w:r>
-      <w:r>
-        <w:rPr>
-          <w:noProof/>
-        </w:rPr>
-        <w:t>5</w:t>
-      </w:r>
-      <w:r>
-        <w:rPr>
-          <w:noProof/>
-        </w:rPr>
-        <w:fldChar w:fldCharType="end"/>
-      </w:r>
+      <w:fldSimple w:instr=" SEQ Figure \* ARABIC ">
+        <w:r>
+          <w:rPr>
+            <w:noProof/>
+          </w:rPr>
+          <w:t>5</w:t>
+        </w:r>
+      </w:fldSimple>
       <w:bookmarkEnd w:id="39"/>
       <w:r>
         <w:t>: Minimal Class Diagram for Data Store subsystem.</w:t>
@@ -20065,27 +19976,14 @@
       <w:r>
         <w:t xml:space="preserve">Figure </w:t>
       </w:r>
-      <w:r>
-        <w:fldChar w:fldCharType="begin"/>
-      </w:r>
-      <w:r>
-        <w:instrText xml:space="preserve"> SEQ Figure \* ARABIC </w:instrText>
-      </w:r>
-      <w:r>
-        <w:fldChar w:fldCharType="separate"/>
-      </w:r>
-      <w:r>
-        <w:rPr>
-          <w:noProof/>
-        </w:rPr>
-        <w:t>6</w:t>
-      </w:r>
-      <w:r>
-        <w:rPr>
-          <w:noProof/>
-        </w:rPr>
-        <w:fldChar w:fldCharType="end"/>
-      </w:r>
+      <w:fldSimple w:instr=" SEQ Figure \* ARABIC ">
+        <w:r>
+          <w:rPr>
+            <w:noProof/>
+          </w:rPr>
+          <w:t>6</w:t>
+        </w:r>
+      </w:fldSimple>
       <w:bookmarkEnd w:id="42"/>
       <w:r>
         <w:t>: Minimal Class Diagram for SOS Website subsystem.</w:t>
@@ -20459,27 +20357,14 @@
       <w:r>
         <w:t xml:space="preserve">Figure </w:t>
       </w:r>
-      <w:r>
-        <w:fldChar w:fldCharType="begin"/>
-      </w:r>
-      <w:r>
-        <w:instrText xml:space="preserve"> SEQ Figure \* ARABIC </w:instrText>
-      </w:r>
-      <w:r>
-        <w:fldChar w:fldCharType="separate"/>
-      </w:r>
-      <w:r>
-        <w:rPr>
-          <w:noProof/>
-        </w:rPr>
-        <w:t>7</w:t>
-      </w:r>
-      <w:r>
-        <w:rPr>
-          <w:noProof/>
-        </w:rPr>
-        <w:fldChar w:fldCharType="end"/>
-      </w:r>
+      <w:fldSimple w:instr=" SEQ Figure \* ARABIC ">
+        <w:r>
+          <w:rPr>
+            <w:noProof/>
+          </w:rPr>
+          <w:t>7</w:t>
+        </w:r>
+      </w:fldSimple>
       <w:bookmarkEnd w:id="45"/>
       <w:r>
         <w:t>: Minimal Class Diagram for SOS Interface.</w:t>
@@ -20630,27 +20515,14 @@
       <w:r>
         <w:t xml:space="preserve">Figure </w:t>
       </w:r>
-      <w:r>
-        <w:fldChar w:fldCharType="begin"/>
-      </w:r>
-      <w:r>
-        <w:instrText xml:space="preserve"> SEQ Figure \* ARABIC </w:instrText>
-      </w:r>
-      <w:r>
-        <w:fldChar w:fldCharType="separate"/>
-      </w:r>
-      <w:r>
-        <w:rPr>
-          <w:noProof/>
-        </w:rPr>
-        <w:t>8</w:t>
-      </w:r>
-      <w:r>
-        <w:rPr>
-          <w:noProof/>
-        </w:rPr>
-        <w:fldChar w:fldCharType="end"/>
-      </w:r>
+      <w:fldSimple w:instr=" SEQ Figure \* ARABIC ">
+        <w:r>
+          <w:rPr>
+            <w:noProof/>
+          </w:rPr>
+          <w:t>8</w:t>
+        </w:r>
+      </w:fldSimple>
       <w:bookmarkEnd w:id="48"/>
       <w:r>
         <w:t>: Minimal Class Diagram for SOS User Management.</w:t>
@@ -20840,24 +20712,14 @@
       <w:r>
         <w:t xml:space="preserve">Figure </w:t>
       </w:r>
-      <w:r>
-        <w:fldChar w:fldCharType="begin"/>
-      </w:r>
-      <w:r>
-        <w:instrText xml:space="preserve"> SEQ Figure \* ARABIC </w:instrText>
-      </w:r>
-      <w:r>
-        <w:fldChar w:fldCharType="separate"/>
-      </w:r>
-      <w:r>
-        <w:rPr>
-          <w:noProof/>
-        </w:rPr>
-        <w:t>9</w:t>
-      </w:r>
-      <w:r>
-        <w:fldChar w:fldCharType="end"/>
-      </w:r>
+      <w:fldSimple w:instr=" SEQ Figure \* ARABIC ">
+        <w:r>
+          <w:rPr>
+            <w:noProof/>
+          </w:rPr>
+          <w:t>9</w:t>
+        </w:r>
+      </w:fldSimple>
       <w:bookmarkEnd w:id="51"/>
       <w:r>
         <w:t>: Minimal Class Diagram for SOS Event Management</w:t>
@@ -20880,20 +20742,11 @@
       <w:bookmarkStart w:id="52" w:name="_Toc24368753"/>
       <w:proofErr w:type="spellStart"/>
       <w:r>
-        <w:t>Event</w:t>
-      </w:r>
-      <w:r>
-        <w:t>Manager</w:t>
+        <w:t>EventManager</w:t>
       </w:r>
       <w:proofErr w:type="spellEnd"/>
       <w:r>
-        <w:t xml:space="preserve">, which is a Singleton which manages all the </w:t>
-      </w:r>
-      <w:r>
-        <w:t xml:space="preserve">Event </w:t>
-      </w:r>
-      <w:r>
-        <w:t xml:space="preserve">functions. </w:t>
+        <w:t xml:space="preserve">, which is a Singleton which manages all the Event functions. </w:t>
       </w:r>
     </w:p>
     <w:p>
@@ -20906,10 +20759,7 @@
       </w:pPr>
       <w:proofErr w:type="spellStart"/>
       <w:r>
-        <w:t>Event</w:t>
-      </w:r>
-      <w:r>
-        <w:t>Builder</w:t>
+        <w:t>EventBuilder</w:t>
       </w:r>
       <w:proofErr w:type="spellEnd"/>
       <w:r>
@@ -20926,32 +20776,11 @@
       </w:pPr>
       <w:proofErr w:type="spellStart"/>
       <w:r>
-        <w:t>Event</w:t>
-      </w:r>
-      <w:r>
-        <w:t>Loader</w:t>
+        <w:t>EventLoader</w:t>
       </w:r>
       <w:proofErr w:type="spellEnd"/>
       <w:r>
-        <w:t xml:space="preserve">, which is a class which creates an </w:t>
-      </w:r>
-      <w:r>
-        <w:t>Event</w:t>
-      </w:r>
-      <w:r>
-        <w:t xml:space="preserve"> object from a</w:t>
-      </w:r>
-      <w:r>
-        <w:t>n</w:t>
-      </w:r>
-      <w:r>
-        <w:t xml:space="preserve"> </w:t>
-      </w:r>
-      <w:r>
-        <w:t xml:space="preserve">Event </w:t>
-      </w:r>
-      <w:r>
-        <w:t>database object.</w:t>
+        <w:t>, which is a class which creates an Event object from an Event database object.</w:t>
       </w:r>
     </w:p>
     <w:p>
@@ -20988,10 +20817,7 @@
         </w:numPr>
       </w:pPr>
       <w:r>
-        <w:t>Event</w:t>
-      </w:r>
-      <w:r>
-        <w:t>, which is a class which deal with Organization modifications.</w:t>
+        <w:t>Event, which is a class which deal with Organization modifications.</w:t>
       </w:r>
     </w:p>
     <w:p>
@@ -21104,27 +20930,14 @@
       <w:r>
         <w:t xml:space="preserve">Figure </w:t>
       </w:r>
-      <w:r>
-        <w:fldChar w:fldCharType="begin"/>
-      </w:r>
-      <w:r>
-        <w:instrText xml:space="preserve"> SEQ Figure \* ARABIC </w:instrText>
-      </w:r>
-      <w:r>
-        <w:fldChar w:fldCharType="separate"/>
-      </w:r>
-      <w:r>
-        <w:rPr>
-          <w:noProof/>
-        </w:rPr>
-        <w:t>10</w:t>
-      </w:r>
-      <w:r>
-        <w:rPr>
-          <w:noProof/>
-        </w:rPr>
-        <w:fldChar w:fldCharType="end"/>
-      </w:r>
+      <w:fldSimple w:instr=" SEQ Figure \* ARABIC ">
+        <w:r>
+          <w:rPr>
+            <w:noProof/>
+          </w:rPr>
+          <w:t>10</w:t>
+        </w:r>
+      </w:fldSimple>
       <w:bookmarkEnd w:id="53"/>
       <w:r>
         <w:t>: Minimal Class Diagram for SOS Organization Management</w:t>
@@ -21314,27 +21127,14 @@
       <w:r>
         <w:t xml:space="preserve">Figure </w:t>
       </w:r>
-      <w:r>
-        <w:fldChar w:fldCharType="begin"/>
-      </w:r>
-      <w:r>
-        <w:instrText xml:space="preserve"> SEQ Figure \* ARABIC </w:instrText>
-      </w:r>
-      <w:r>
-        <w:fldChar w:fldCharType="separate"/>
-      </w:r>
-      <w:r>
-        <w:rPr>
-          <w:noProof/>
-        </w:rPr>
-        <w:t>11</w:t>
-      </w:r>
-      <w:r>
-        <w:rPr>
-          <w:noProof/>
-        </w:rPr>
-        <w:fldChar w:fldCharType="end"/>
-      </w:r>
+      <w:fldSimple w:instr=" SEQ Figure \* ARABIC ">
+        <w:r>
+          <w:rPr>
+            <w:noProof/>
+          </w:rPr>
+          <w:t>11</w:t>
+        </w:r>
+      </w:fldSimple>
       <w:bookmarkEnd w:id="56"/>
       <w:r>
         <w:t>: Minimal Class Diagram for SOS Security.</w:t>
@@ -21568,24 +21368,14 @@
       <w:r>
         <w:t xml:space="preserve">Figure </w:t>
       </w:r>
-      <w:r>
-        <w:fldChar w:fldCharType="begin"/>
-      </w:r>
-      <w:r>
-        <w:instrText xml:space="preserve"> SEQ Figure \* ARABIC </w:instrText>
-      </w:r>
-      <w:r>
-        <w:fldChar w:fldCharType="separate"/>
-      </w:r>
-      <w:r>
-        <w:rPr>
-          <w:noProof/>
-        </w:rPr>
-        <w:t>12</w:t>
-      </w:r>
-      <w:r>
-        <w:fldChar w:fldCharType="end"/>
-      </w:r>
+      <w:fldSimple w:instr=" SEQ Figure \* ARABIC ">
+        <w:r>
+          <w:rPr>
+            <w:noProof/>
+          </w:rPr>
+          <w:t>12</w:t>
+        </w:r>
+      </w:fldSimple>
       <w:bookmarkEnd w:id="62"/>
       <w:r>
         <w:t>: Sequence Diagram for SOS01 - Create an Event</w:t>
@@ -21685,24 +21475,14 @@
       <w:r>
         <w:t xml:space="preserve">Figure </w:t>
       </w:r>
-      <w:r>
-        <w:fldChar w:fldCharType="begin"/>
-      </w:r>
-      <w:r>
-        <w:instrText xml:space="preserve"> SEQ Figure \* ARABIC </w:instrText>
-      </w:r>
-      <w:r>
-        <w:fldChar w:fldCharType="separate"/>
-      </w:r>
-      <w:r>
-        <w:rPr>
-          <w:noProof/>
-        </w:rPr>
-        <w:t>13</w:t>
-      </w:r>
-      <w:r>
-        <w:fldChar w:fldCharType="end"/>
-      </w:r>
+      <w:fldSimple w:instr=" SEQ Figure \* ARABIC ">
+        <w:r>
+          <w:rPr>
+            <w:noProof/>
+          </w:rPr>
+          <w:t>13</w:t>
+        </w:r>
+      </w:fldSimple>
       <w:bookmarkEnd w:id="64"/>
       <w:r>
         <w:t>: Sequence Diagram for SOS04 – Attending an Event.</w:t>
@@ -21812,24 +21592,14 @@
       <w:r>
         <w:t xml:space="preserve">Figure </w:t>
       </w:r>
-      <w:r>
-        <w:fldChar w:fldCharType="begin"/>
-      </w:r>
-      <w:r>
-        <w:instrText xml:space="preserve"> SEQ Figure \* ARABIC </w:instrText>
-      </w:r>
-      <w:r>
-        <w:fldChar w:fldCharType="separate"/>
-      </w:r>
-      <w:r>
-        <w:rPr>
-          <w:noProof/>
-        </w:rPr>
-        <w:t>14</w:t>
-      </w:r>
-      <w:r>
-        <w:fldChar w:fldCharType="end"/>
-      </w:r>
+      <w:fldSimple w:instr=" SEQ Figure \* ARABIC ">
+        <w:r>
+          <w:rPr>
+            <w:noProof/>
+          </w:rPr>
+          <w:t>14</w:t>
+        </w:r>
+      </w:fldSimple>
       <w:bookmarkEnd w:id="66"/>
       <w:r>
         <w:t>: Sequence Diagram for SOS02 – Grant Organizer Role.</w:t>
@@ -21935,24 +21705,14 @@
       <w:r>
         <w:t xml:space="preserve">Figure </w:t>
       </w:r>
-      <w:r>
-        <w:fldChar w:fldCharType="begin"/>
-      </w:r>
-      <w:r>
-        <w:instrText xml:space="preserve"> SEQ Figure \* ARABIC </w:instrText>
-      </w:r>
-      <w:r>
-        <w:fldChar w:fldCharType="separate"/>
-      </w:r>
-      <w:r>
-        <w:rPr>
-          <w:noProof/>
-        </w:rPr>
-        <w:t>15</w:t>
-      </w:r>
-      <w:r>
-        <w:fldChar w:fldCharType="end"/>
-      </w:r>
+      <w:fldSimple w:instr=" SEQ Figure \* ARABIC ">
+        <w:r>
+          <w:rPr>
+            <w:noProof/>
+          </w:rPr>
+          <w:t>15</w:t>
+        </w:r>
+      </w:fldSimple>
       <w:bookmarkEnd w:id="68"/>
       <w:r>
         <w:t xml:space="preserve">: Sequence Diagram for </w:t>
@@ -22070,24 +21830,14 @@
       <w:r>
         <w:t xml:space="preserve">Figure </w:t>
       </w:r>
-      <w:r>
-        <w:fldChar w:fldCharType="begin"/>
-      </w:r>
-      <w:r>
-        <w:instrText xml:space="preserve"> SEQ Figure \* ARABIC </w:instrText>
-      </w:r>
-      <w:r>
-        <w:fldChar w:fldCharType="separate"/>
-      </w:r>
-      <w:r>
-        <w:rPr>
-          <w:noProof/>
-        </w:rPr>
-        <w:t>16</w:t>
-      </w:r>
-      <w:r>
-        <w:fldChar w:fldCharType="end"/>
-      </w:r>
+      <w:fldSimple w:instr=" SEQ Figure \* ARABIC ">
+        <w:r>
+          <w:rPr>
+            <w:noProof/>
+          </w:rPr>
+          <w:t>16</w:t>
+        </w:r>
+      </w:fldSimple>
       <w:bookmarkEnd w:id="70"/>
       <w:r>
         <w:t xml:space="preserve">: Sequence Diagram for </w:t>
@@ -22217,24 +21967,14 @@
       <w:r>
         <w:t xml:space="preserve">Figure </w:t>
       </w:r>
-      <w:r>
-        <w:fldChar w:fldCharType="begin"/>
-      </w:r>
-      <w:r>
-        <w:instrText xml:space="preserve"> SEQ Figure \* ARABIC </w:instrText>
-      </w:r>
-      <w:r>
-        <w:fldChar w:fldCharType="separate"/>
-      </w:r>
-      <w:r>
-        <w:rPr>
-          <w:noProof/>
-        </w:rPr>
-        <w:t>17</w:t>
-      </w:r>
-      <w:r>
-        <w:fldChar w:fldCharType="end"/>
-      </w:r>
+      <w:fldSimple w:instr=" SEQ Figure \* ARABIC ">
+        <w:r>
+          <w:rPr>
+            <w:noProof/>
+          </w:rPr>
+          <w:t>17</w:t>
+        </w:r>
+      </w:fldSimple>
       <w:bookmarkEnd w:id="72"/>
       <w:r>
         <w:t xml:space="preserve">: Sequence Diagram for </w:t>
@@ -22358,24 +22098,14 @@
       <w:r>
         <w:t xml:space="preserve">Figure </w:t>
       </w:r>
-      <w:r>
-        <w:fldChar w:fldCharType="begin"/>
-      </w:r>
-      <w:r>
-        <w:instrText xml:space="preserve"> SEQ Figure \* ARABIC </w:instrText>
-      </w:r>
-      <w:r>
-        <w:fldChar w:fldCharType="separate"/>
-      </w:r>
-      <w:r>
-        <w:rPr>
-          <w:noProof/>
-        </w:rPr>
-        <w:t>18</w:t>
-      </w:r>
-      <w:r>
-        <w:fldChar w:fldCharType="end"/>
-      </w:r>
+      <w:fldSimple w:instr=" SEQ Figure \* ARABIC ">
+        <w:r>
+          <w:rPr>
+            <w:noProof/>
+          </w:rPr>
+          <w:t>18</w:t>
+        </w:r>
+      </w:fldSimple>
       <w:bookmarkEnd w:id="74"/>
       <w:r>
         <w:t xml:space="preserve">: Sequence Diagram for </w:t>
@@ -22496,24 +22226,14 @@
       <w:r>
         <w:t xml:space="preserve">Figure </w:t>
       </w:r>
-      <w:r>
-        <w:fldChar w:fldCharType="begin"/>
-      </w:r>
-      <w:r>
-        <w:instrText xml:space="preserve"> SEQ Figure \* ARABIC </w:instrText>
-      </w:r>
-      <w:r>
-        <w:fldChar w:fldCharType="separate"/>
-      </w:r>
-      <w:r>
-        <w:rPr>
-          <w:noProof/>
-        </w:rPr>
-        <w:t>19</w:t>
-      </w:r>
-      <w:r>
-        <w:fldChar w:fldCharType="end"/>
-      </w:r>
+      <w:fldSimple w:instr=" SEQ Figure \* ARABIC ">
+        <w:r>
+          <w:rPr>
+            <w:noProof/>
+          </w:rPr>
+          <w:t>19</w:t>
+        </w:r>
+      </w:fldSimple>
       <w:bookmarkEnd w:id="76"/>
       <w:r>
         <w:t xml:space="preserve">: Sequence Diagram for </w:t>
@@ -22645,24 +22365,14 @@
       <w:r>
         <w:t xml:space="preserve">Figure </w:t>
       </w:r>
-      <w:r>
-        <w:fldChar w:fldCharType="begin"/>
-      </w:r>
-      <w:r>
-        <w:instrText xml:space="preserve"> SEQ Figure \* ARABIC </w:instrText>
-      </w:r>
-      <w:r>
-        <w:fldChar w:fldCharType="separate"/>
-      </w:r>
-      <w:r>
-        <w:rPr>
-          <w:noProof/>
-        </w:rPr>
-        <w:t>20</w:t>
-      </w:r>
-      <w:r>
-        <w:fldChar w:fldCharType="end"/>
-      </w:r>
+      <w:fldSimple w:instr=" SEQ Figure \* ARABIC ">
+        <w:r>
+          <w:rPr>
+            <w:noProof/>
+          </w:rPr>
+          <w:t>20</w:t>
+        </w:r>
+      </w:fldSimple>
       <w:bookmarkEnd w:id="78"/>
       <w:r>
         <w:t xml:space="preserve">: Sequence Diagram for </w:t>
@@ -22789,24 +22499,14 @@
       <w:r>
         <w:t xml:space="preserve">Figure </w:t>
       </w:r>
-      <w:r>
-        <w:fldChar w:fldCharType="begin"/>
-      </w:r>
-      <w:r>
-        <w:instrText xml:space="preserve"> SEQ Figure \* ARABIC </w:instrText>
-      </w:r>
-      <w:r>
-        <w:fldChar w:fldCharType="separate"/>
-      </w:r>
-      <w:r>
-        <w:rPr>
-          <w:noProof/>
-        </w:rPr>
-        <w:t>21</w:t>
-      </w:r>
-      <w:r>
-        <w:fldChar w:fldCharType="end"/>
-      </w:r>
+      <w:fldSimple w:instr=" SEQ Figure \* ARABIC ">
+        <w:r>
+          <w:rPr>
+            <w:noProof/>
+          </w:rPr>
+          <w:t>21</w:t>
+        </w:r>
+      </w:fldSimple>
       <w:bookmarkEnd w:id="80"/>
       <w:r>
         <w:t xml:space="preserve">: Sequence Diagram for </w:t>
@@ -22876,12 +22576,238 @@
         <w:pStyle w:val="Heading4"/>
       </w:pPr>
       <w:r>
+        <w:t>SOS Storage</w:t>
+      </w:r>
+    </w:p>
+    <w:p>
+      <w:r>
+        <w:t xml:space="preserve">The complete class diagram for the SOS Storage, which contains operations and attributes where applicable, can be found in </w:t>
+      </w:r>
+      <w:r>
+        <w:fldChar w:fldCharType="begin"/>
+      </w:r>
+      <w:r>
+        <w:instrText xml:space="preserve"> REF _Ref24317451 \h </w:instrText>
+      </w:r>
+      <w:r>
+        <w:fldChar w:fldCharType="separate"/>
+      </w:r>
+      <w:r>
+        <w:t xml:space="preserve">Figure </w:t>
+      </w:r>
+      <w:r>
+        <w:rPr>
+          <w:noProof/>
+        </w:rPr>
+        <w:t>29</w:t>
+      </w:r>
+      <w:r>
+        <w:fldChar w:fldCharType="end"/>
+      </w:r>
+      <w:r>
+        <w:t xml:space="preserve"> in Appendix C, Section 7.3.7. </w:t>
+      </w:r>
+      <w:r>
+        <w:t>The following classes are part of the SOS Storage:</w:t>
+      </w:r>
+    </w:p>
+    <w:p>
+      <w:pPr>
+        <w:pStyle w:val="ListParagraph"/>
+        <w:numPr>
+          <w:ilvl w:val="0"/>
+          <w:numId w:val="46"/>
+        </w:numPr>
+      </w:pPr>
+      <w:r>
+        <w:t xml:space="preserve">SOS Data Store Façade, which is a Façade object that acts as the interface for the SOS Storage subsystem. The other subsystems interact with the database through a preset set of actions defined in the SOS Data Store Façade. A façade is a structural design pattern which is used to provide a unified interface to a set of objects within a subsystem. Even though our data store is a single object, a façade is still warranted because the SOS Data Store is implemented using a database component (SQL) and through the SOS Data Store Façade we can decouple the details of the database component (such as the SQL language) from the rest of the system. </w:t>
+      </w:r>
+    </w:p>
+    <w:p>
+      <w:pPr>
+        <w:pStyle w:val="ListParagraph"/>
+        <w:numPr>
+          <w:ilvl w:val="0"/>
+          <w:numId w:val="46"/>
+        </w:numPr>
+      </w:pPr>
+      <w:r>
+        <w:t xml:space="preserve">SOS Data Store, which is the actual database implementation for the SOS Storage Subsystem. The other subsystems interact with it through the SOS Data Store Façade. This class implements the system data storage and is effectively the repository (or repository interface) in the Repository architecture of our system. The database component it links to is a relational (SQL) database file which implements the data management policy described in </w:t>
+      </w:r>
+      <w:r>
+        <w:t xml:space="preserve">Section 2.4. </w:t>
+      </w:r>
+      <w:r>
+        <w:t>To simplify this class, some functions are moved to other classes where doing so was relevant.</w:t>
+      </w:r>
+    </w:p>
+    <w:p>
+      <w:pPr>
+        <w:pStyle w:val="ListParagraph"/>
+        <w:numPr>
+          <w:ilvl w:val="0"/>
+          <w:numId w:val="46"/>
+        </w:numPr>
+      </w:pPr>
+      <w:r>
+        <w:t xml:space="preserve">User, which </w:t>
+      </w:r>
+      <w:r>
+        <w:t>contains some of the database functions having to do with persistent user data, such as retrieving passwords</w:t>
+      </w:r>
+      <w:r>
+        <w:t xml:space="preserve"> and writing and reading users from the database.</w:t>
+      </w:r>
+      <w:r>
+        <w:t xml:space="preserve"> It also represents the User table on the database. </w:t>
+      </w:r>
+    </w:p>
+    <w:p>
+      <w:pPr>
+        <w:pStyle w:val="ListParagraph"/>
+        <w:numPr>
+          <w:ilvl w:val="0"/>
+          <w:numId w:val="46"/>
+        </w:numPr>
+      </w:pPr>
+      <w:r>
+        <w:t>Organizations, which contains some of the database functions having to do with persistent organization data, such as writing (and reading) organizations from the database.</w:t>
+      </w:r>
+      <w:r>
+        <w:t xml:space="preserve"> </w:t>
+      </w:r>
+      <w:r>
+        <w:t xml:space="preserve">It also represents the </w:t>
+      </w:r>
+      <w:r>
+        <w:t>Organizations</w:t>
+      </w:r>
+      <w:r>
+        <w:t xml:space="preserve"> table on the database.</w:t>
+      </w:r>
+    </w:p>
+    <w:p>
+      <w:pPr>
+        <w:pStyle w:val="ListParagraph"/>
+        <w:numPr>
+          <w:ilvl w:val="0"/>
+          <w:numId w:val="46"/>
+        </w:numPr>
+      </w:pPr>
+      <w:r>
+        <w:t>Roles</w:t>
+      </w:r>
+      <w:r>
+        <w:t>, which contains some of the database functions having to do with persistent</w:t>
+      </w:r>
+      <w:r>
+        <w:t xml:space="preserve"> role data, such as writing </w:t>
+      </w:r>
+      <w:r>
+        <w:t xml:space="preserve">to the database. </w:t>
+      </w:r>
+      <w:r>
+        <w:t xml:space="preserve">It also represents the </w:t>
+      </w:r>
+      <w:r>
+        <w:t>Roles</w:t>
+      </w:r>
+      <w:r>
+        <w:t xml:space="preserve"> table on the database.</w:t>
+      </w:r>
+    </w:p>
+    <w:p>
+      <w:pPr>
+        <w:pStyle w:val="ListParagraph"/>
+        <w:numPr>
+          <w:ilvl w:val="0"/>
+          <w:numId w:val="46"/>
+        </w:numPr>
+      </w:pPr>
+      <w:r>
+        <w:t>Attendance</w:t>
+      </w:r>
+      <w:r>
+        <w:t>, which contains some of the database functions having to do with persistent</w:t>
+      </w:r>
+      <w:r>
+        <w:t xml:space="preserve"> attendance data, such as writing to the database. </w:t>
+      </w:r>
+      <w:r>
+        <w:t xml:space="preserve">It also represents the </w:t>
+      </w:r>
+      <w:r>
+        <w:t>Attendance</w:t>
+      </w:r>
+      <w:r>
+        <w:t xml:space="preserve"> table on the database.</w:t>
+      </w:r>
+    </w:p>
+    <w:p>
+      <w:pPr>
+        <w:pStyle w:val="Heading4"/>
+      </w:pPr>
+      <w:r>
+        <w:lastRenderedPageBreak/>
         <w:t>SOS Website</w:t>
       </w:r>
     </w:p>
     <w:p>
       <w:r>
-        <w:t>The following classes are part of the SOS Website:</w:t>
+        <w:t xml:space="preserve">The complete class diagram for the SOS </w:t>
+      </w:r>
+      <w:r>
+        <w:t>Website</w:t>
+      </w:r>
+      <w:r>
+        <w:t xml:space="preserve">, which contains operations and attributes where applicable, can be found in </w:t>
+      </w:r>
+      <w:r>
+        <w:fldChar w:fldCharType="begin"/>
+      </w:r>
+      <w:r>
+        <w:instrText xml:space="preserve"> REF _Ref24317451 \h </w:instrText>
+      </w:r>
+      <w:r>
+        <w:fldChar w:fldCharType="separate"/>
+      </w:r>
+      <w:r>
+        <w:t xml:space="preserve">Figure </w:t>
+      </w:r>
+      <w:r>
+        <w:rPr>
+          <w:noProof/>
+        </w:rPr>
+        <w:t>29</w:t>
+      </w:r>
+      <w:r>
+        <w:fldChar w:fldCharType="end"/>
+      </w:r>
+      <w:r>
+        <w:t xml:space="preserve"> in Appendix C, Section 7.3.</w:t>
+      </w:r>
+      <w:r>
+        <w:t>1</w:t>
+      </w:r>
+      <w:r>
+        <w:t>.</w:t>
+      </w:r>
+      <w:r>
+        <w:t xml:space="preserve"> The Java Code interface for </w:t>
+      </w:r>
+      <w:proofErr w:type="gramStart"/>
+      <w:r>
+        <w:t xml:space="preserve">the </w:t>
+      </w:r>
+      <w:r>
+        <w:t xml:space="preserve"> </w:t>
+      </w:r>
+      <w:r>
+        <w:t>The</w:t>
+      </w:r>
+      <w:proofErr w:type="gramEnd"/>
+      <w:r>
+        <w:t xml:space="preserve"> following classes are part of the SOS Website:</w:t>
       </w:r>
     </w:p>
     <w:p>
@@ -22893,13 +22819,36 @@
         </w:numPr>
       </w:pPr>
       <w:r>
-        <w:t xml:space="preserve">Webpage, which is the </w:t>
-      </w:r>
-      <w:r>
-        <w:t xml:space="preserve">core website class of the system. </w:t>
-      </w:r>
-      <w:bookmarkStart w:id="84" w:name="_GoBack"/>
-      <w:bookmarkEnd w:id="84"/>
+        <w:t>Webpage, which is the core website class of the system, and the only one that interacts with the backend. Most other classes inherit from this one</w:t>
+      </w:r>
+      <w:r>
+        <w:t xml:space="preserve">, namely all the ones with “Page” in their name. This means that all pages inherit the functionalities form the Webpage, including simple </w:t>
+      </w:r>
+      <w:proofErr w:type="spellStart"/>
+      <w:r>
+        <w:t>webapp</w:t>
+      </w:r>
+      <w:proofErr w:type="spellEnd"/>
+      <w:r>
+        <w:t xml:space="preserve"> functions like refresh, and more complex ones such as interfacing with the Google Maps GPS API. </w:t>
+      </w:r>
+    </w:p>
+    <w:p>
+      <w:pPr>
+        <w:pStyle w:val="ListParagraph"/>
+        <w:numPr>
+          <w:ilvl w:val="0"/>
+          <w:numId w:val="43"/>
+        </w:numPr>
+      </w:pPr>
+      <w:proofErr w:type="spellStart"/>
+      <w:r>
+        <w:t>ProfilePage</w:t>
+      </w:r>
+      <w:proofErr w:type="spellEnd"/>
+      <w:r>
+        <w:t xml:space="preserve">, which contains the User profile. This page presents a view of the User which is different depending on whether the User is seeing their own page, or someone else’s page. If a User is logged in an seeing their own page, they have access to editing their profile and changing their privacy settings. </w:t>
+      </w:r>
     </w:p>
     <w:p>
       <w:pPr>
@@ -22949,8 +22898,8 @@
           <w:docGrid w:linePitch="360"/>
         </w:sectPr>
       </w:pPr>
-      <w:bookmarkStart w:id="85" w:name="_Toc20817982"/>
-      <w:bookmarkStart w:id="86" w:name="_Toc20817907"/>
+      <w:bookmarkStart w:id="84" w:name="_Toc20817982"/>
+      <w:bookmarkStart w:id="85" w:name="_Toc20817907"/>
     </w:p>
     <w:p>
       <w:pPr>
@@ -22959,7 +22908,7 @@
           <w:rFonts w:cs="Times New Roman"/>
         </w:rPr>
       </w:pPr>
-      <w:bookmarkStart w:id="87" w:name="_Toc24368771"/>
+      <w:bookmarkStart w:id="86" w:name="_Toc24368771"/>
       <w:r>
         <w:rPr>
           <w:rFonts w:cs="Times New Roman"/>
@@ -22967,8 +22916,8 @@
         <w:lastRenderedPageBreak/>
         <w:t>Glossary</w:t>
       </w:r>
-      <w:bookmarkEnd w:id="85"/>
-      <w:bookmarkEnd w:id="87"/>
+      <w:bookmarkEnd w:id="84"/>
+      <w:bookmarkEnd w:id="86"/>
     </w:p>
     <w:p>
       <w:pPr>
@@ -23554,9 +23503,9 @@
           <w:rFonts w:cs="Times New Roman"/>
         </w:rPr>
       </w:pPr>
-      <w:bookmarkStart w:id="88" w:name="_Toc20817983"/>
-      <w:bookmarkStart w:id="89" w:name="_Toc24368772"/>
-      <w:bookmarkEnd w:id="86"/>
+      <w:bookmarkStart w:id="87" w:name="_Toc20817983"/>
+      <w:bookmarkStart w:id="88" w:name="_Toc24368772"/>
+      <w:bookmarkEnd w:id="85"/>
       <w:r>
         <w:rPr>
           <w:rFonts w:cs="Times New Roman"/>
@@ -23564,8 +23513,8 @@
         <w:lastRenderedPageBreak/>
         <w:t>Approval Page:</w:t>
       </w:r>
+      <w:bookmarkEnd w:id="87"/>
       <w:bookmarkEnd w:id="88"/>
-      <w:bookmarkEnd w:id="89"/>
     </w:p>
     <w:p>
       <w:pPr>
@@ -24212,8 +24161,8 @@
         <w:br w:type="page"/>
       </w:r>
     </w:p>
+    <w:bookmarkStart w:id="89" w:name="_Toc20817984" w:displacedByCustomXml="next"/>
     <w:bookmarkStart w:id="90" w:name="_Toc24368773" w:displacedByCustomXml="next"/>
-    <w:bookmarkStart w:id="91" w:name="_Toc20817984" w:displacedByCustomXml="next"/>
     <w:sdt>
       <w:sdtPr>
         <w:rPr>
@@ -24241,8 +24190,8 @@
             </w:rPr>
             <w:t>References</w:t>
           </w:r>
-          <w:bookmarkEnd w:id="91"/>
           <w:bookmarkEnd w:id="90"/>
+          <w:bookmarkEnd w:id="89"/>
         </w:p>
         <w:sdt>
           <w:sdtPr>
@@ -24343,8 +24292,8 @@
           <w:rFonts w:cs="Times New Roman"/>
         </w:rPr>
       </w:pPr>
-      <w:bookmarkStart w:id="92" w:name="_Toc20817985"/>
-      <w:bookmarkStart w:id="93" w:name="_Toc24368774"/>
+      <w:bookmarkStart w:id="91" w:name="_Toc20817985"/>
+      <w:bookmarkStart w:id="92" w:name="_Toc24368774"/>
       <w:r>
         <w:rPr>
           <w:rFonts w:cs="Times New Roman"/>
@@ -24352,38 +24301,38 @@
         <w:lastRenderedPageBreak/>
         <w:t>Appendices</w:t>
       </w:r>
+      <w:bookmarkEnd w:id="91"/>
       <w:bookmarkEnd w:id="92"/>
+    </w:p>
+    <w:p>
+      <w:pPr>
+        <w:pStyle w:val="Heading2"/>
+        <w:rPr>
+          <w:rFonts w:cs="Times New Roman"/>
+        </w:rPr>
+      </w:pPr>
+      <w:bookmarkStart w:id="93" w:name="_Toc20817986"/>
+      <w:bookmarkStart w:id="94" w:name="_Toc24368775"/>
+      <w:r>
+        <w:rPr>
+          <w:rFonts w:cs="Times New Roman"/>
+        </w:rPr>
+        <w:t>Appendix A</w:t>
+      </w:r>
+      <w:r>
+        <w:rPr>
+          <w:rFonts w:cs="Times New Roman"/>
+        </w:rPr>
+        <w:t xml:space="preserve"> – </w:t>
+      </w:r>
       <w:bookmarkEnd w:id="93"/>
-    </w:p>
-    <w:p>
-      <w:pPr>
-        <w:pStyle w:val="Heading2"/>
-        <w:rPr>
-          <w:rFonts w:cs="Times New Roman"/>
-        </w:rPr>
-      </w:pPr>
-      <w:bookmarkStart w:id="94" w:name="_Toc20817986"/>
-      <w:bookmarkStart w:id="95" w:name="_Toc24368775"/>
-      <w:r>
-        <w:rPr>
-          <w:rFonts w:cs="Times New Roman"/>
-        </w:rPr>
-        <w:t>Appendix A</w:t>
-      </w:r>
-      <w:r>
-        <w:rPr>
-          <w:rFonts w:cs="Times New Roman"/>
-        </w:rPr>
-        <w:t xml:space="preserve"> – </w:t>
+      <w:r>
+        <w:rPr>
+          <w:rFonts w:cs="Times New Roman"/>
+        </w:rPr>
+        <w:t>Use Case Diagram</w:t>
       </w:r>
       <w:bookmarkEnd w:id="94"/>
-      <w:r>
-        <w:rPr>
-          <w:rFonts w:cs="Times New Roman"/>
-        </w:rPr>
-        <w:t>Use Case Diagram</w:t>
-      </w:r>
-      <w:bookmarkEnd w:id="95"/>
     </w:p>
     <w:p>
       <w:pPr>
@@ -24516,7 +24465,7 @@
           <w:rFonts w:cs="Times New Roman"/>
         </w:rPr>
       </w:pPr>
-      <w:bookmarkStart w:id="96" w:name="_Ref23718809"/>
+      <w:bookmarkStart w:id="95" w:name="_Ref23718809"/>
       <w:r>
         <w:rPr>
           <w:rFonts w:cs="Times New Roman"/>
@@ -24555,7 +24504,7 @@
         </w:rPr>
         <w:fldChar w:fldCharType="end"/>
       </w:r>
-      <w:bookmarkEnd w:id="96"/>
+      <w:bookmarkEnd w:id="95"/>
       <w:r>
         <w:rPr>
           <w:rFonts w:cs="Times New Roman"/>
@@ -24586,8 +24535,8 @@
           <w:rFonts w:cs="Times New Roman"/>
         </w:rPr>
       </w:pPr>
-      <w:bookmarkStart w:id="97" w:name="_Toc20817987"/>
-      <w:bookmarkStart w:id="98" w:name="_Toc24368776"/>
+      <w:bookmarkStart w:id="96" w:name="_Toc20817987"/>
+      <w:bookmarkStart w:id="97" w:name="_Toc24368776"/>
       <w:r>
         <w:rPr>
           <w:rFonts w:cs="Times New Roman"/>
@@ -24601,30 +24550,30 @@
         </w:rPr>
         <w:t xml:space="preserve"> – </w:t>
       </w:r>
+      <w:bookmarkEnd w:id="96"/>
+      <w:r>
+        <w:rPr>
+          <w:rFonts w:cs="Times New Roman"/>
+        </w:rPr>
+        <w:t>Implemented Use Cases</w:t>
+      </w:r>
       <w:bookmarkEnd w:id="97"/>
-      <w:r>
-        <w:rPr>
-          <w:rFonts w:cs="Times New Roman"/>
-        </w:rPr>
-        <w:t>Implemented Use Cases</w:t>
+    </w:p>
+    <w:p>
+      <w:pPr>
+        <w:pStyle w:val="Heading3"/>
+        <w:rPr>
+          <w:rFonts w:cs="Times New Roman"/>
+        </w:rPr>
+      </w:pPr>
+      <w:bookmarkStart w:id="98" w:name="_Toc24368777"/>
+      <w:r>
+        <w:rPr>
+          <w:rFonts w:cs="Times New Roman"/>
+        </w:rPr>
+        <w:t>Create Event</w:t>
       </w:r>
       <w:bookmarkEnd w:id="98"/>
-    </w:p>
-    <w:p>
-      <w:pPr>
-        <w:pStyle w:val="Heading3"/>
-        <w:rPr>
-          <w:rFonts w:cs="Times New Roman"/>
-        </w:rPr>
-      </w:pPr>
-      <w:bookmarkStart w:id="99" w:name="_Toc24368777"/>
-      <w:r>
-        <w:rPr>
-          <w:rFonts w:cs="Times New Roman"/>
-        </w:rPr>
-        <w:t>Create Event</w:t>
-      </w:r>
-      <w:bookmarkEnd w:id="99"/>
     </w:p>
     <w:p>
       <w:pPr>
@@ -26711,15 +26660,15 @@
           <w:rFonts w:cs="Times New Roman"/>
         </w:rPr>
       </w:pPr>
+      <w:bookmarkStart w:id="99" w:name="_Toc24368778"/>
       <w:bookmarkStart w:id="100" w:name="_Toc20817988"/>
-      <w:bookmarkStart w:id="101" w:name="_Toc24368778"/>
       <w:r>
         <w:rPr>
           <w:rFonts w:cs="Times New Roman"/>
         </w:rPr>
         <w:t>Grant Organizer Role</w:t>
       </w:r>
-      <w:bookmarkEnd w:id="101"/>
+      <w:bookmarkEnd w:id="99"/>
     </w:p>
     <w:p>
       <w:pPr>
@@ -28430,14 +28379,14 @@
           <w:rFonts w:cs="Times New Roman"/>
         </w:rPr>
       </w:pPr>
-      <w:bookmarkStart w:id="102" w:name="_Toc24368779"/>
+      <w:bookmarkStart w:id="101" w:name="_Toc24368779"/>
       <w:r>
         <w:rPr>
           <w:rFonts w:cs="Times New Roman"/>
         </w:rPr>
         <w:t>Attending an Event</w:t>
       </w:r>
-      <w:bookmarkEnd w:id="102"/>
+      <w:bookmarkEnd w:id="101"/>
     </w:p>
     <w:p>
       <w:pPr>
@@ -30078,14 +30027,14 @@
           <w:rFonts w:cs="Times New Roman"/>
         </w:rPr>
       </w:pPr>
-      <w:bookmarkStart w:id="103" w:name="_Toc24368780"/>
+      <w:bookmarkStart w:id="102" w:name="_Toc24368780"/>
       <w:r>
         <w:rPr>
           <w:rFonts w:cs="Times New Roman"/>
         </w:rPr>
         <w:t>Edit Profile</w:t>
       </w:r>
-      <w:bookmarkEnd w:id="103"/>
+      <w:bookmarkEnd w:id="102"/>
     </w:p>
     <w:p>
       <w:pPr>
@@ -31724,14 +31673,14 @@
           <w:rFonts w:cs="Times New Roman"/>
         </w:rPr>
       </w:pPr>
-      <w:bookmarkStart w:id="104" w:name="_Toc24368781"/>
+      <w:bookmarkStart w:id="103" w:name="_Toc24368781"/>
       <w:r>
         <w:rPr>
           <w:rFonts w:cs="Times New Roman"/>
         </w:rPr>
         <w:t>Access Events by Location</w:t>
       </w:r>
-      <w:bookmarkEnd w:id="104"/>
+      <w:bookmarkEnd w:id="103"/>
     </w:p>
     <w:p>
       <w:pPr>
@@ -33269,14 +33218,14 @@
           <w:rFonts w:cs="Times New Roman"/>
         </w:rPr>
       </w:pPr>
-      <w:bookmarkStart w:id="105" w:name="_Toc24368782"/>
+      <w:bookmarkStart w:id="104" w:name="_Toc24368782"/>
       <w:r>
         <w:rPr>
           <w:rFonts w:cs="Times New Roman"/>
         </w:rPr>
         <w:t>Create Organization</w:t>
       </w:r>
-      <w:bookmarkEnd w:id="105"/>
+      <w:bookmarkEnd w:id="104"/>
     </w:p>
     <w:p>
       <w:pPr>
@@ -34991,14 +34940,14 @@
           <w:rFonts w:cs="Times New Roman"/>
         </w:rPr>
       </w:pPr>
-      <w:bookmarkStart w:id="106" w:name="_Toc24368783"/>
+      <w:bookmarkStart w:id="105" w:name="_Toc24368783"/>
       <w:r>
         <w:rPr>
           <w:rFonts w:cs="Times New Roman"/>
         </w:rPr>
         <w:t>Cancel an Event</w:t>
       </w:r>
-      <w:bookmarkEnd w:id="106"/>
+      <w:bookmarkEnd w:id="105"/>
     </w:p>
     <w:p>
       <w:pPr>
@@ -36594,14 +36543,14 @@
           <w:rFonts w:cs="Times New Roman"/>
         </w:rPr>
       </w:pPr>
-      <w:bookmarkStart w:id="107" w:name="_Toc24368784"/>
+      <w:bookmarkStart w:id="106" w:name="_Toc24368784"/>
       <w:r>
         <w:rPr>
           <w:rFonts w:cs="Times New Roman"/>
         </w:rPr>
         <w:t>Registration</w:t>
       </w:r>
-      <w:bookmarkEnd w:id="107"/>
+      <w:bookmarkEnd w:id="106"/>
       <w:r>
         <w:rPr>
           <w:rFonts w:cs="Times New Roman"/>
@@ -38270,14 +38219,14 @@
           <w:rFonts w:cs="Times New Roman"/>
         </w:rPr>
       </w:pPr>
-      <w:bookmarkStart w:id="108" w:name="_Toc24368785"/>
+      <w:bookmarkStart w:id="107" w:name="_Toc24368785"/>
       <w:r>
         <w:rPr>
           <w:rFonts w:cs="Times New Roman"/>
         </w:rPr>
         <w:t>Log in</w:t>
       </w:r>
-      <w:bookmarkEnd w:id="108"/>
+      <w:bookmarkEnd w:id="107"/>
     </w:p>
     <w:p>
       <w:pPr>
@@ -39775,14 +39724,14 @@
           <w:rFonts w:cs="Times New Roman"/>
         </w:rPr>
       </w:pPr>
-      <w:bookmarkStart w:id="109" w:name="_Toc24368786"/>
+      <w:bookmarkStart w:id="108" w:name="_Toc24368786"/>
       <w:r>
         <w:rPr>
           <w:rFonts w:cs="Times New Roman"/>
         </w:rPr>
         <w:t>Log Out</w:t>
       </w:r>
-      <w:bookmarkEnd w:id="109"/>
+      <w:bookmarkEnd w:id="108"/>
     </w:p>
     <w:p>
       <w:pPr>
@@ -41181,7 +41130,7 @@
           <w:rFonts w:cs="Times New Roman"/>
         </w:rPr>
       </w:pPr>
-      <w:bookmarkStart w:id="110" w:name="_Toc24368787"/>
+      <w:bookmarkStart w:id="109" w:name="_Toc24368787"/>
       <w:r>
         <w:rPr>
           <w:rFonts w:cs="Times New Roman"/>
@@ -41214,17 +41163,17 @@
         </w:rPr>
         <w:t>s</w:t>
       </w:r>
+      <w:bookmarkEnd w:id="109"/>
+    </w:p>
+    <w:p>
+      <w:pPr>
+        <w:pStyle w:val="Heading3"/>
+      </w:pPr>
+      <w:bookmarkStart w:id="110" w:name="_Toc24368788"/>
+      <w:r>
+        <w:t>SOS Website</w:t>
+      </w:r>
       <w:bookmarkEnd w:id="110"/>
-    </w:p>
-    <w:p>
-      <w:pPr>
-        <w:pStyle w:val="Heading3"/>
-      </w:pPr>
-      <w:bookmarkStart w:id="111" w:name="_Toc24368788"/>
-      <w:r>
-        <w:t>SOS Website</w:t>
-      </w:r>
-      <w:bookmarkEnd w:id="111"/>
     </w:p>
     <w:p>
       <w:r>
@@ -41302,42 +41251,32 @@
         <w:pStyle w:val="Caption"/>
         <w:jc w:val="center"/>
       </w:pPr>
-      <w:bookmarkStart w:id="112" w:name="_Ref24317197"/>
+      <w:bookmarkStart w:id="111" w:name="_Ref24317197"/>
       <w:r>
         <w:t xml:space="preserve">Figure </w:t>
       </w:r>
-      <w:r>
-        <w:fldChar w:fldCharType="begin"/>
-      </w:r>
-      <w:r>
-        <w:instrText xml:space="preserve"> SEQ Figure \* ARABIC </w:instrText>
-      </w:r>
-      <w:r>
-        <w:fldChar w:fldCharType="separate"/>
-      </w:r>
-      <w:r>
-        <w:rPr>
-          <w:noProof/>
-        </w:rPr>
-        <w:t>23</w:t>
-      </w:r>
-      <w:r>
-        <w:fldChar w:fldCharType="end"/>
+      <w:fldSimple w:instr=" SEQ Figure \* ARABIC ">
+        <w:r>
+          <w:rPr>
+            <w:noProof/>
+          </w:rPr>
+          <w:t>23</w:t>
+        </w:r>
+      </w:fldSimple>
+      <w:bookmarkEnd w:id="111"/>
+      <w:r>
+        <w:t>: Full Class Diagram for the SOS Website subsystem.</w:t>
+      </w:r>
+    </w:p>
+    <w:p>
+      <w:pPr>
+        <w:pStyle w:val="Heading3"/>
+      </w:pPr>
+      <w:bookmarkStart w:id="112" w:name="_Toc24368789"/>
+      <w:r>
+        <w:t>SOS Interface</w:t>
       </w:r>
       <w:bookmarkEnd w:id="112"/>
-      <w:r>
-        <w:t>: Full Class Diagram for the SOS Website subsystem.</w:t>
-      </w:r>
-    </w:p>
-    <w:p>
-      <w:pPr>
-        <w:pStyle w:val="Heading3"/>
-      </w:pPr>
-      <w:bookmarkStart w:id="113" w:name="_Toc24368789"/>
-      <w:r>
-        <w:t>SOS Interface</w:t>
-      </w:r>
-      <w:bookmarkEnd w:id="113"/>
     </w:p>
     <w:p>
       <w:r>
@@ -41419,42 +41358,32 @@
         <w:pStyle w:val="Caption"/>
         <w:jc w:val="center"/>
       </w:pPr>
-      <w:bookmarkStart w:id="114" w:name="_Ref24317446"/>
+      <w:bookmarkStart w:id="113" w:name="_Ref24317446"/>
       <w:r>
         <w:t xml:space="preserve">Figure </w:t>
       </w:r>
-      <w:r>
-        <w:fldChar w:fldCharType="begin"/>
-      </w:r>
-      <w:r>
-        <w:instrText xml:space="preserve"> SEQ Figure \* ARABIC </w:instrText>
-      </w:r>
-      <w:r>
-        <w:fldChar w:fldCharType="separate"/>
-      </w:r>
-      <w:r>
-        <w:rPr>
-          <w:noProof/>
-        </w:rPr>
-        <w:t>24</w:t>
-      </w:r>
-      <w:r>
-        <w:fldChar w:fldCharType="end"/>
+      <w:fldSimple w:instr=" SEQ Figure \* ARABIC ">
+        <w:r>
+          <w:rPr>
+            <w:noProof/>
+          </w:rPr>
+          <w:t>24</w:t>
+        </w:r>
+      </w:fldSimple>
+      <w:bookmarkEnd w:id="113"/>
+      <w:r>
+        <w:t>: Full Class Diagram for the SOS Interface.</w:t>
+      </w:r>
+    </w:p>
+    <w:p>
+      <w:pPr>
+        <w:pStyle w:val="Heading3"/>
+      </w:pPr>
+      <w:bookmarkStart w:id="114" w:name="_Toc24368790"/>
+      <w:r>
+        <w:t>User Management</w:t>
       </w:r>
       <w:bookmarkEnd w:id="114"/>
-      <w:r>
-        <w:t>: Full Class Diagram for the SOS Interface.</w:t>
-      </w:r>
-    </w:p>
-    <w:p>
-      <w:pPr>
-        <w:pStyle w:val="Heading3"/>
-      </w:pPr>
-      <w:bookmarkStart w:id="115" w:name="_Toc24368790"/>
-      <w:r>
-        <w:t>User Management</w:t>
-      </w:r>
-      <w:bookmarkEnd w:id="115"/>
     </w:p>
     <w:p>
       <w:r>
@@ -41535,29 +41464,19 @@
         <w:pStyle w:val="Caption"/>
         <w:jc w:val="center"/>
       </w:pPr>
-      <w:bookmarkStart w:id="116" w:name="_Ref24317447"/>
+      <w:bookmarkStart w:id="115" w:name="_Ref24317447"/>
       <w:r>
         <w:t xml:space="preserve">Figure </w:t>
       </w:r>
-      <w:r>
-        <w:fldChar w:fldCharType="begin"/>
-      </w:r>
-      <w:r>
-        <w:instrText xml:space="preserve"> SEQ Figure \* ARABIC </w:instrText>
-      </w:r>
-      <w:r>
-        <w:fldChar w:fldCharType="separate"/>
-      </w:r>
-      <w:r>
-        <w:rPr>
-          <w:noProof/>
-        </w:rPr>
-        <w:t>25</w:t>
-      </w:r>
-      <w:r>
-        <w:fldChar w:fldCharType="end"/>
-      </w:r>
-      <w:bookmarkEnd w:id="116"/>
+      <w:fldSimple w:instr=" SEQ Figure \* ARABIC ">
+        <w:r>
+          <w:rPr>
+            <w:noProof/>
+          </w:rPr>
+          <w:t>25</w:t>
+        </w:r>
+      </w:fldSimple>
+      <w:bookmarkEnd w:id="115"/>
       <w:r>
         <w:t xml:space="preserve">: Full Class Diagram for the </w:t>
       </w:r>
@@ -41572,12 +41491,12 @@
       <w:pPr>
         <w:pStyle w:val="Heading3"/>
       </w:pPr>
-      <w:bookmarkStart w:id="117" w:name="_Toc24368791"/>
+      <w:bookmarkStart w:id="116" w:name="_Toc24368791"/>
       <w:r>
         <w:lastRenderedPageBreak/>
         <w:t>Event Management</w:t>
       </w:r>
-      <w:bookmarkEnd w:id="117"/>
+      <w:bookmarkEnd w:id="116"/>
     </w:p>
     <w:p>
       <w:r>
@@ -41658,54 +41577,44 @@
         <w:pStyle w:val="Caption"/>
         <w:jc w:val="center"/>
       </w:pPr>
-      <w:bookmarkStart w:id="118" w:name="_Ref24317448"/>
+      <w:bookmarkStart w:id="117" w:name="_Ref24317448"/>
       <w:r>
         <w:t xml:space="preserve">Figure </w:t>
       </w:r>
-      <w:r>
-        <w:fldChar w:fldCharType="begin"/>
-      </w:r>
-      <w:r>
-        <w:instrText xml:space="preserve"> SEQ Figure \* ARABIC </w:instrText>
-      </w:r>
-      <w:r>
-        <w:fldChar w:fldCharType="separate"/>
-      </w:r>
-      <w:r>
-        <w:rPr>
-          <w:noProof/>
-        </w:rPr>
-        <w:t>26</w:t>
-      </w:r>
-      <w:r>
-        <w:fldChar w:fldCharType="end"/>
+      <w:fldSimple w:instr=" SEQ Figure \* ARABIC ">
+        <w:r>
+          <w:rPr>
+            <w:noProof/>
+          </w:rPr>
+          <w:t>26</w:t>
+        </w:r>
+      </w:fldSimple>
+      <w:bookmarkEnd w:id="117"/>
+      <w:r>
+        <w:t xml:space="preserve">: Full Class Diagram for the </w:t>
+      </w:r>
+      <w:r>
+        <w:t>Event Management</w:t>
+      </w:r>
+      <w:r>
+        <w:t>.</w:t>
+      </w:r>
+    </w:p>
+    <w:p>
+      <w:pPr>
+        <w:pStyle w:val="Heading3"/>
+      </w:pPr>
+      <w:bookmarkStart w:id="118" w:name="_Toc24368792"/>
+      <w:r>
+        <w:t>Organiz</w:t>
+      </w:r>
+      <w:r>
+        <w:t>ation</w:t>
+      </w:r>
+      <w:r>
+        <w:t xml:space="preserve"> System</w:t>
       </w:r>
       <w:bookmarkEnd w:id="118"/>
-      <w:r>
-        <w:t xml:space="preserve">: Full Class Diagram for the </w:t>
-      </w:r>
-      <w:r>
-        <w:t>Event Management</w:t>
-      </w:r>
-      <w:r>
-        <w:t>.</w:t>
-      </w:r>
-    </w:p>
-    <w:p>
-      <w:pPr>
-        <w:pStyle w:val="Heading3"/>
-      </w:pPr>
-      <w:bookmarkStart w:id="119" w:name="_Toc24368792"/>
-      <w:r>
-        <w:t>Organiz</w:t>
-      </w:r>
-      <w:r>
-        <w:t>ation</w:t>
-      </w:r>
-      <w:r>
-        <w:t xml:space="preserve"> System</w:t>
-      </w:r>
-      <w:bookmarkEnd w:id="119"/>
     </w:p>
     <w:p>
       <w:r>
@@ -41786,29 +41695,19 @@
         <w:pStyle w:val="Caption"/>
         <w:jc w:val="center"/>
       </w:pPr>
-      <w:bookmarkStart w:id="120" w:name="_Ref24317449"/>
+      <w:bookmarkStart w:id="119" w:name="_Ref24317449"/>
       <w:r>
         <w:t xml:space="preserve">Figure </w:t>
       </w:r>
-      <w:r>
-        <w:fldChar w:fldCharType="begin"/>
-      </w:r>
-      <w:r>
-        <w:instrText xml:space="preserve"> SEQ Figure \* ARABIC </w:instrText>
-      </w:r>
-      <w:r>
-        <w:fldChar w:fldCharType="separate"/>
-      </w:r>
-      <w:r>
-        <w:rPr>
-          <w:noProof/>
-        </w:rPr>
-        <w:t>27</w:t>
-      </w:r>
-      <w:r>
-        <w:fldChar w:fldCharType="end"/>
-      </w:r>
-      <w:bookmarkEnd w:id="120"/>
+      <w:fldSimple w:instr=" SEQ Figure \* ARABIC ">
+        <w:r>
+          <w:rPr>
+            <w:noProof/>
+          </w:rPr>
+          <w:t>27</w:t>
+        </w:r>
+      </w:fldSimple>
+      <w:bookmarkEnd w:id="119"/>
       <w:r>
         <w:t xml:space="preserve">: Full Class Diagram for the </w:t>
       </w:r>
@@ -41826,12 +41725,12 @@
       <w:pPr>
         <w:pStyle w:val="Heading3"/>
       </w:pPr>
-      <w:bookmarkStart w:id="121" w:name="_Toc24368793"/>
+      <w:bookmarkStart w:id="120" w:name="_Toc24368793"/>
       <w:r>
         <w:lastRenderedPageBreak/>
         <w:t>Security System</w:t>
       </w:r>
-      <w:bookmarkEnd w:id="121"/>
+      <w:bookmarkEnd w:id="120"/>
     </w:p>
     <w:p>
       <w:r>
@@ -41912,88 +41811,78 @@
         <w:pStyle w:val="Caption"/>
         <w:jc w:val="center"/>
       </w:pPr>
-      <w:bookmarkStart w:id="122" w:name="_Ref24317450"/>
+      <w:bookmarkStart w:id="121" w:name="_Ref24317450"/>
       <w:r>
         <w:t xml:space="preserve">Figure </w:t>
       </w:r>
+      <w:fldSimple w:instr=" SEQ Figure \* ARABIC ">
+        <w:r>
+          <w:rPr>
+            <w:noProof/>
+          </w:rPr>
+          <w:t>28</w:t>
+        </w:r>
+      </w:fldSimple>
+      <w:bookmarkEnd w:id="121"/>
+      <w:r>
+        <w:t xml:space="preserve">: Full Class Diagram for the </w:t>
+      </w:r>
+      <w:r>
+        <w:t>Security System</w:t>
+      </w:r>
+      <w:r>
+        <w:t>.</w:t>
+      </w:r>
+    </w:p>
+    <w:p>
+      <w:pPr>
+        <w:pStyle w:val="Heading3"/>
+      </w:pPr>
+      <w:bookmarkStart w:id="122" w:name="_Toc24368794"/>
+      <w:r>
+        <w:t>SOS Storage</w:t>
+      </w:r>
+      <w:bookmarkEnd w:id="122"/>
+    </w:p>
+    <w:p>
+      <w:r>
+        <w:t xml:space="preserve">The full class diagram can be seen in </w:t>
+      </w:r>
       <w:r>
         <w:fldChar w:fldCharType="begin"/>
       </w:r>
       <w:r>
-        <w:instrText xml:space="preserve"> SEQ Figure \* ARABIC </w:instrText>
+        <w:instrText xml:space="preserve"> REF _Ref24317451 \h </w:instrText>
       </w:r>
       <w:r>
         <w:fldChar w:fldCharType="separate"/>
       </w:r>
       <w:r>
+        <w:t xml:space="preserve">Figure </w:t>
+      </w:r>
+      <w:r>
         <w:rPr>
           <w:noProof/>
         </w:rPr>
-        <w:t>28</w:t>
+        <w:t>29</w:t>
       </w:r>
       <w:r>
         <w:fldChar w:fldCharType="end"/>
       </w:r>
-      <w:bookmarkEnd w:id="122"/>
-      <w:r>
-        <w:t xml:space="preserve">: Full Class Diagram for the </w:t>
-      </w:r>
-      <w:r>
-        <w:t>Security System</w:t>
-      </w:r>
       <w:r>
         <w:t>.</w:t>
       </w:r>
     </w:p>
     <w:p>
-      <w:pPr>
-        <w:pStyle w:val="Heading3"/>
-      </w:pPr>
-      <w:bookmarkStart w:id="123" w:name="_Toc24368794"/>
-      <w:r>
-        <w:t>SOS Storage</w:t>
-      </w:r>
-      <w:bookmarkEnd w:id="123"/>
-    </w:p>
-    <w:p>
-      <w:r>
-        <w:t xml:space="preserve">The full class diagram can be seen in </w:t>
-      </w:r>
-      <w:r>
-        <w:fldChar w:fldCharType="begin"/>
-      </w:r>
-      <w:r>
-        <w:instrText xml:space="preserve"> REF _Ref24317451 \h </w:instrText>
-      </w:r>
-      <w:r>
-        <w:fldChar w:fldCharType="separate"/>
-      </w:r>
-      <w:r>
-        <w:t xml:space="preserve">Figure </w:t>
-      </w:r>
       <w:r>
         <w:rPr>
           <w:noProof/>
         </w:rPr>
-        <w:t>29</w:t>
-      </w:r>
-      <w:r>
-        <w:fldChar w:fldCharType="end"/>
-      </w:r>
-      <w:r>
-        <w:t>.</w:t>
-      </w:r>
-    </w:p>
-    <w:p>
-      <w:r>
-        <w:rPr>
-          <w:noProof/>
-        </w:rPr>
         <w:drawing>
-          <wp:inline distT="0" distB="0" distL="0" distR="0" wp14:anchorId="38BA6625" wp14:editId="1B4F0729">
-            <wp:extent cx="5943600" cy="4206875"/>
-            <wp:effectExtent l="0" t="0" r="0" b="3175"/>
-            <wp:docPr id="35" name="Picture 35"/>
+          <wp:inline distT="0" distB="0" distL="0" distR="0" wp14:anchorId="7667CB34" wp14:editId="2EAC2428">
+            <wp:extent cx="5943600" cy="3638550"/>
+            <wp:effectExtent l="0" t="0" r="0" b="0"/>
+            <wp:docPr id="5" name="Picture 5"/>
             <wp:cNvGraphicFramePr>
               <a:graphicFrameLocks xmlns:a="http://schemas.openxmlformats.org/drawingml/2006/main" noChangeAspect="1"/>
             </wp:cNvGraphicFramePr>
@@ -42013,7 +41902,7 @@
                   <pic:spPr>
                     <a:xfrm>
                       <a:off x="0" y="0"/>
-                      <a:ext cx="5943600" cy="4206875"/>
+                      <a:ext cx="5943600" cy="3638550"/>
                     </a:xfrm>
                     <a:prstGeom prst="rect">
                       <a:avLst/>
@@ -42030,29 +41919,19 @@
       <w:pPr>
         <w:pStyle w:val="Caption"/>
       </w:pPr>
-      <w:bookmarkStart w:id="124" w:name="_Ref24317451"/>
+      <w:bookmarkStart w:id="123" w:name="_Ref24317451"/>
       <w:r>
         <w:t xml:space="preserve">Figure </w:t>
       </w:r>
-      <w:r>
-        <w:fldChar w:fldCharType="begin"/>
-      </w:r>
-      <w:r>
-        <w:instrText xml:space="preserve"> SEQ Figure \* ARABIC </w:instrText>
-      </w:r>
-      <w:r>
-        <w:fldChar w:fldCharType="separate"/>
-      </w:r>
-      <w:r>
-        <w:rPr>
-          <w:noProof/>
-        </w:rPr>
-        <w:t>29</w:t>
-      </w:r>
-      <w:r>
-        <w:fldChar w:fldCharType="end"/>
-      </w:r>
-      <w:bookmarkEnd w:id="124"/>
+      <w:fldSimple w:instr=" SEQ Figure \* ARABIC ">
+        <w:r>
+          <w:rPr>
+            <w:noProof/>
+          </w:rPr>
+          <w:t>29</w:t>
+        </w:r>
+      </w:fldSimple>
+      <w:bookmarkEnd w:id="123"/>
       <w:r>
         <w:t xml:space="preserve">: Full Class Diagram for the SOS </w:t>
       </w:r>
@@ -42073,7 +41952,7 @@
           <w:rFonts w:cs="Times New Roman"/>
         </w:rPr>
       </w:pPr>
-      <w:bookmarkStart w:id="125" w:name="_Toc24368795"/>
+      <w:bookmarkStart w:id="124" w:name="_Toc24368795"/>
       <w:r>
         <w:rPr>
           <w:rFonts w:cs="Times New Roman"/>
@@ -42081,21 +41960,94 @@
         <w:lastRenderedPageBreak/>
         <w:t>Appendix D - Class Interfaces</w:t>
       </w:r>
-      <w:bookmarkEnd w:id="125"/>
-    </w:p>
-    <w:p>
-      <w:pPr>
-        <w:rPr>
-          <w:rFonts w:eastAsiaTheme="majorEastAsia" w:cs="Times New Roman"/>
-          <w:b/>
+      <w:bookmarkEnd w:id="124"/>
+    </w:p>
+    <w:p>
+      <w:pPr>
+        <w:pStyle w:val="Heading3"/>
+        <w:rPr>
           <w:sz w:val="26"/>
           <w:szCs w:val="26"/>
         </w:rPr>
       </w:pPr>
       <w:r>
-        <w:rPr>
-          <w:rFonts w:cs="Times New Roman"/>
-        </w:rPr>
+        <w:t>SOS Website</w:t>
+      </w:r>
+    </w:p>
+    <w:p>
+      <w:pPr>
+        <w:pStyle w:val="Heading3"/>
+        <w:rPr>
+          <w:sz w:val="26"/>
+          <w:szCs w:val="26"/>
+        </w:rPr>
+      </w:pPr>
+      <w:r>
+        <w:t>SOS Interface</w:t>
+      </w:r>
+    </w:p>
+    <w:p>
+      <w:pPr>
+        <w:pStyle w:val="Heading3"/>
+        <w:rPr>
+          <w:sz w:val="26"/>
+          <w:szCs w:val="26"/>
+        </w:rPr>
+      </w:pPr>
+      <w:r>
+        <w:t>User Management</w:t>
+      </w:r>
+    </w:p>
+    <w:p>
+      <w:pPr>
+        <w:pStyle w:val="Heading3"/>
+        <w:rPr>
+          <w:sz w:val="26"/>
+          <w:szCs w:val="26"/>
+        </w:rPr>
+      </w:pPr>
+      <w:r>
+        <w:t>Event Management</w:t>
+      </w:r>
+    </w:p>
+    <w:p>
+      <w:pPr>
+        <w:pStyle w:val="Heading3"/>
+        <w:rPr>
+          <w:sz w:val="26"/>
+          <w:szCs w:val="26"/>
+        </w:rPr>
+      </w:pPr>
+      <w:r>
+        <w:t>Organization System</w:t>
+      </w:r>
+    </w:p>
+    <w:p>
+      <w:pPr>
+        <w:pStyle w:val="Heading3"/>
+        <w:rPr>
+          <w:sz w:val="26"/>
+          <w:szCs w:val="26"/>
+        </w:rPr>
+      </w:pPr>
+      <w:r>
+        <w:t>Security System</w:t>
+      </w:r>
+    </w:p>
+    <w:p>
+      <w:pPr>
+        <w:pStyle w:val="Heading3"/>
+        <w:rPr>
+          <w:sz w:val="26"/>
+          <w:szCs w:val="26"/>
+        </w:rPr>
+      </w:pPr>
+      <w:r>
+        <w:t>SOS Storage</w:t>
+      </w:r>
+      <w:bookmarkStart w:id="125" w:name="_GoBack"/>
+      <w:bookmarkEnd w:id="125"/>
+      <w:r>
         <w:br w:type="page"/>
       </w:r>
     </w:p>
@@ -45574,9 +45526,9 @@
     </w:lvl>
   </w:abstractNum>
   <w:abstractNum w:abstractNumId="6" w15:restartNumberingAfterBreak="0">
-    <w:nsid w:val="0F892413"/>
+    <w:nsid w:val="0F2D65E1"/>
     <w:multiLevelType w:val="hybridMultilevel"/>
-    <w:tmpl w:val="557E46C8"/>
+    <w:tmpl w:val="0400F37A"/>
     <w:lvl w:ilvl="0" w:tplc="04090005">
       <w:start w:val="1"/>
       <w:numFmt w:val="bullet"/>
@@ -45687,6 +45639,119 @@
     </w:lvl>
   </w:abstractNum>
   <w:abstractNum w:abstractNumId="7" w15:restartNumberingAfterBreak="0">
+    <w:nsid w:val="0F892413"/>
+    <w:multiLevelType w:val="hybridMultilevel"/>
+    <w:tmpl w:val="557E46C8"/>
+    <w:lvl w:ilvl="0" w:tplc="04090005">
+      <w:start w:val="1"/>
+      <w:numFmt w:val="bullet"/>
+      <w:lvlText w:val=""/>
+      <w:lvlJc w:val="left"/>
+      <w:pPr>
+        <w:ind w:left="720" w:hanging="360"/>
+      </w:pPr>
+      <w:rPr>
+        <w:rFonts w:ascii="Wingdings" w:hAnsi="Wingdings" w:hint="default"/>
+      </w:rPr>
+    </w:lvl>
+    <w:lvl w:ilvl="1" w:tplc="04090003" w:tentative="1">
+      <w:start w:val="1"/>
+      <w:numFmt w:val="bullet"/>
+      <w:lvlText w:val="o"/>
+      <w:lvlJc w:val="left"/>
+      <w:pPr>
+        <w:ind w:left="1440" w:hanging="360"/>
+      </w:pPr>
+      <w:rPr>
+        <w:rFonts w:ascii="Courier New" w:hAnsi="Courier New" w:cs="Courier New" w:hint="default"/>
+      </w:rPr>
+    </w:lvl>
+    <w:lvl w:ilvl="2" w:tplc="04090005" w:tentative="1">
+      <w:start w:val="1"/>
+      <w:numFmt w:val="bullet"/>
+      <w:lvlText w:val=""/>
+      <w:lvlJc w:val="left"/>
+      <w:pPr>
+        <w:ind w:left="2160" w:hanging="360"/>
+      </w:pPr>
+      <w:rPr>
+        <w:rFonts w:ascii="Wingdings" w:hAnsi="Wingdings" w:hint="default"/>
+      </w:rPr>
+    </w:lvl>
+    <w:lvl w:ilvl="3" w:tplc="04090001" w:tentative="1">
+      <w:start w:val="1"/>
+      <w:numFmt w:val="bullet"/>
+      <w:lvlText w:val=""/>
+      <w:lvlJc w:val="left"/>
+      <w:pPr>
+        <w:ind w:left="2880" w:hanging="360"/>
+      </w:pPr>
+      <w:rPr>
+        <w:rFonts w:ascii="Symbol" w:hAnsi="Symbol" w:hint="default"/>
+      </w:rPr>
+    </w:lvl>
+    <w:lvl w:ilvl="4" w:tplc="04090003" w:tentative="1">
+      <w:start w:val="1"/>
+      <w:numFmt w:val="bullet"/>
+      <w:lvlText w:val="o"/>
+      <w:lvlJc w:val="left"/>
+      <w:pPr>
+        <w:ind w:left="3600" w:hanging="360"/>
+      </w:pPr>
+      <w:rPr>
+        <w:rFonts w:ascii="Courier New" w:hAnsi="Courier New" w:cs="Courier New" w:hint="default"/>
+      </w:rPr>
+    </w:lvl>
+    <w:lvl w:ilvl="5" w:tplc="04090005" w:tentative="1">
+      <w:start w:val="1"/>
+      <w:numFmt w:val="bullet"/>
+      <w:lvlText w:val=""/>
+      <w:lvlJc w:val="left"/>
+      <w:pPr>
+        <w:ind w:left="4320" w:hanging="360"/>
+      </w:pPr>
+      <w:rPr>
+        <w:rFonts w:ascii="Wingdings" w:hAnsi="Wingdings" w:hint="default"/>
+      </w:rPr>
+    </w:lvl>
+    <w:lvl w:ilvl="6" w:tplc="04090001" w:tentative="1">
+      <w:start w:val="1"/>
+      <w:numFmt w:val="bullet"/>
+      <w:lvlText w:val=""/>
+      <w:lvlJc w:val="left"/>
+      <w:pPr>
+        <w:ind w:left="5040" w:hanging="360"/>
+      </w:pPr>
+      <w:rPr>
+        <w:rFonts w:ascii="Symbol" w:hAnsi="Symbol" w:hint="default"/>
+      </w:rPr>
+    </w:lvl>
+    <w:lvl w:ilvl="7" w:tplc="04090003" w:tentative="1">
+      <w:start w:val="1"/>
+      <w:numFmt w:val="bullet"/>
+      <w:lvlText w:val="o"/>
+      <w:lvlJc w:val="left"/>
+      <w:pPr>
+        <w:ind w:left="5760" w:hanging="360"/>
+      </w:pPr>
+      <w:rPr>
+        <w:rFonts w:ascii="Courier New" w:hAnsi="Courier New" w:cs="Courier New" w:hint="default"/>
+      </w:rPr>
+    </w:lvl>
+    <w:lvl w:ilvl="8" w:tplc="04090005" w:tentative="1">
+      <w:start w:val="1"/>
+      <w:numFmt w:val="bullet"/>
+      <w:lvlText w:val=""/>
+      <w:lvlJc w:val="left"/>
+      <w:pPr>
+        <w:ind w:left="6480" w:hanging="360"/>
+      </w:pPr>
+      <w:rPr>
+        <w:rFonts w:ascii="Wingdings" w:hAnsi="Wingdings" w:hint="default"/>
+      </w:rPr>
+    </w:lvl>
+  </w:abstractNum>
+  <w:abstractNum w:abstractNumId="8" w15:restartNumberingAfterBreak="0">
     <w:nsid w:val="14897C58"/>
     <w:multiLevelType w:val="hybridMultilevel"/>
     <w:tmpl w:val="27C4FBB8"/>
@@ -45776,7 +45841,7 @@
       </w:pPr>
     </w:lvl>
   </w:abstractNum>
-  <w:abstractNum w:abstractNumId="8" w15:restartNumberingAfterBreak="0">
+  <w:abstractNum w:abstractNumId="9" w15:restartNumberingAfterBreak="0">
     <w:nsid w:val="1519065C"/>
     <w:multiLevelType w:val="hybridMultilevel"/>
     <w:tmpl w:val="684833A8"/>
@@ -45889,7 +45954,7 @@
       </w:rPr>
     </w:lvl>
   </w:abstractNum>
-  <w:abstractNum w:abstractNumId="9" w15:restartNumberingAfterBreak="0">
+  <w:abstractNum w:abstractNumId="10" w15:restartNumberingAfterBreak="0">
     <w:nsid w:val="178A2EDD"/>
     <w:multiLevelType w:val="hybridMultilevel"/>
     <w:tmpl w:val="23AA7EFE"/>
@@ -46002,7 +46067,7 @@
       </w:rPr>
     </w:lvl>
   </w:abstractNum>
-  <w:abstractNum w:abstractNumId="10" w15:restartNumberingAfterBreak="0">
+  <w:abstractNum w:abstractNumId="11" w15:restartNumberingAfterBreak="0">
     <w:nsid w:val="189A788C"/>
     <w:multiLevelType w:val="hybridMultilevel"/>
     <w:tmpl w:val="988CC3BA"/>
@@ -46088,7 +46153,7 @@
       </w:pPr>
     </w:lvl>
   </w:abstractNum>
-  <w:abstractNum w:abstractNumId="11" w15:restartNumberingAfterBreak="0">
+  <w:abstractNum w:abstractNumId="12" w15:restartNumberingAfterBreak="0">
     <w:nsid w:val="19186173"/>
     <w:multiLevelType w:val="hybridMultilevel"/>
     <w:tmpl w:val="C9DCB19E"/>
@@ -46182,7 +46247,7 @@
       </w:pPr>
     </w:lvl>
   </w:abstractNum>
-  <w:abstractNum w:abstractNumId="12" w15:restartNumberingAfterBreak="0">
+  <w:abstractNum w:abstractNumId="13" w15:restartNumberingAfterBreak="0">
     <w:nsid w:val="1FB226C3"/>
     <w:multiLevelType w:val="hybridMultilevel"/>
     <w:tmpl w:val="F72276F2"/>
@@ -46271,7 +46336,7 @@
       </w:pPr>
     </w:lvl>
   </w:abstractNum>
-  <w:abstractNum w:abstractNumId="13" w15:restartNumberingAfterBreak="0">
+  <w:abstractNum w:abstractNumId="14" w15:restartNumberingAfterBreak="0">
     <w:nsid w:val="1FF122DF"/>
     <w:multiLevelType w:val="multilevel"/>
     <w:tmpl w:val="6A04B1C8"/>
@@ -46438,7 +46503,7 @@
       </w:rPr>
     </w:lvl>
   </w:abstractNum>
-  <w:abstractNum w:abstractNumId="14" w15:restartNumberingAfterBreak="0">
+  <w:abstractNum w:abstractNumId="15" w15:restartNumberingAfterBreak="0">
     <w:nsid w:val="2007528E"/>
     <w:multiLevelType w:val="hybridMultilevel"/>
     <w:tmpl w:val="EC9CCF8A"/>
@@ -46552,7 +46617,7 @@
       </w:rPr>
     </w:lvl>
   </w:abstractNum>
-  <w:abstractNum w:abstractNumId="15" w15:restartNumberingAfterBreak="0">
+  <w:abstractNum w:abstractNumId="16" w15:restartNumberingAfterBreak="0">
     <w:nsid w:val="208B3EC2"/>
     <w:multiLevelType w:val="hybridMultilevel"/>
     <w:tmpl w:val="61A6A1EE"/>
@@ -46665,7 +46730,7 @@
       </w:rPr>
     </w:lvl>
   </w:abstractNum>
-  <w:abstractNum w:abstractNumId="16" w15:restartNumberingAfterBreak="0">
+  <w:abstractNum w:abstractNumId="17" w15:restartNumberingAfterBreak="0">
     <w:nsid w:val="266066D0"/>
     <w:multiLevelType w:val="hybridMultilevel"/>
     <w:tmpl w:val="05ACEE34"/>
@@ -46805,7 +46870,7 @@
       </w:rPr>
     </w:lvl>
   </w:abstractNum>
-  <w:abstractNum w:abstractNumId="17" w15:restartNumberingAfterBreak="0">
+  <w:abstractNum w:abstractNumId="18" w15:restartNumberingAfterBreak="0">
     <w:nsid w:val="3904026F"/>
     <w:multiLevelType w:val="hybridMultilevel"/>
     <w:tmpl w:val="20687ABC"/>
@@ -46918,7 +46983,7 @@
       </w:rPr>
     </w:lvl>
   </w:abstractNum>
-  <w:abstractNum w:abstractNumId="18" w15:restartNumberingAfterBreak="0">
+  <w:abstractNum w:abstractNumId="19" w15:restartNumberingAfterBreak="0">
     <w:nsid w:val="3A727254"/>
     <w:multiLevelType w:val="hybridMultilevel"/>
     <w:tmpl w:val="C9DCB19E"/>
@@ -47012,7 +47077,7 @@
       </w:pPr>
     </w:lvl>
   </w:abstractNum>
-  <w:abstractNum w:abstractNumId="19" w15:restartNumberingAfterBreak="0">
+  <w:abstractNum w:abstractNumId="20" w15:restartNumberingAfterBreak="0">
     <w:nsid w:val="3AB45838"/>
     <w:multiLevelType w:val="hybridMultilevel"/>
     <w:tmpl w:val="13FC0928"/>
@@ -47101,7 +47166,7 @@
       </w:pPr>
     </w:lvl>
   </w:abstractNum>
-  <w:abstractNum w:abstractNumId="20" w15:restartNumberingAfterBreak="0">
+  <w:abstractNum w:abstractNumId="21" w15:restartNumberingAfterBreak="0">
     <w:nsid w:val="3B351602"/>
     <w:multiLevelType w:val="hybridMultilevel"/>
     <w:tmpl w:val="8A5687CC"/>
@@ -47190,7 +47255,7 @@
       </w:pPr>
     </w:lvl>
   </w:abstractNum>
-  <w:abstractNum w:abstractNumId="21" w15:restartNumberingAfterBreak="0">
+  <w:abstractNum w:abstractNumId="22" w15:restartNumberingAfterBreak="0">
     <w:nsid w:val="3E7D71AF"/>
     <w:multiLevelType w:val="hybridMultilevel"/>
     <w:tmpl w:val="0E3084CA"/>
@@ -47303,7 +47368,7 @@
       </w:rPr>
     </w:lvl>
   </w:abstractNum>
-  <w:abstractNum w:abstractNumId="22" w15:restartNumberingAfterBreak="0">
+  <w:abstractNum w:abstractNumId="23" w15:restartNumberingAfterBreak="0">
     <w:nsid w:val="3F846FBF"/>
     <w:multiLevelType w:val="hybridMultilevel"/>
     <w:tmpl w:val="FD1CAADC"/>
@@ -47392,7 +47457,7 @@
       </w:pPr>
     </w:lvl>
   </w:abstractNum>
-  <w:abstractNum w:abstractNumId="23" w15:restartNumberingAfterBreak="0">
+  <w:abstractNum w:abstractNumId="24" w15:restartNumberingAfterBreak="0">
     <w:nsid w:val="43D32A65"/>
     <w:multiLevelType w:val="hybridMultilevel"/>
     <w:tmpl w:val="1B2CD624"/>
@@ -47478,7 +47543,7 @@
       </w:pPr>
     </w:lvl>
   </w:abstractNum>
-  <w:abstractNum w:abstractNumId="24" w15:restartNumberingAfterBreak="0">
+  <w:abstractNum w:abstractNumId="25" w15:restartNumberingAfterBreak="0">
     <w:nsid w:val="4A8C1F02"/>
     <w:multiLevelType w:val="hybridMultilevel"/>
     <w:tmpl w:val="98322F84"/>
@@ -47591,7 +47656,7 @@
       </w:rPr>
     </w:lvl>
   </w:abstractNum>
-  <w:abstractNum w:abstractNumId="25" w15:restartNumberingAfterBreak="0">
+  <w:abstractNum w:abstractNumId="26" w15:restartNumberingAfterBreak="0">
     <w:nsid w:val="53FA6369"/>
     <w:multiLevelType w:val="hybridMultilevel"/>
     <w:tmpl w:val="68143140"/>
@@ -47704,7 +47769,7 @@
       </w:rPr>
     </w:lvl>
   </w:abstractNum>
-  <w:abstractNum w:abstractNumId="26" w15:restartNumberingAfterBreak="0">
+  <w:abstractNum w:abstractNumId="27" w15:restartNumberingAfterBreak="0">
     <w:nsid w:val="590028E5"/>
     <w:multiLevelType w:val="hybridMultilevel"/>
     <w:tmpl w:val="272AF0EE"/>
@@ -47796,7 +47861,7 @@
       </w:pPr>
     </w:lvl>
   </w:abstractNum>
-  <w:abstractNum w:abstractNumId="27" w15:restartNumberingAfterBreak="0">
+  <w:abstractNum w:abstractNumId="28" w15:restartNumberingAfterBreak="0">
     <w:nsid w:val="594153D3"/>
     <w:multiLevelType w:val="hybridMultilevel"/>
     <w:tmpl w:val="F6A8542A"/>
@@ -47909,7 +47974,7 @@
       </w:rPr>
     </w:lvl>
   </w:abstractNum>
-  <w:abstractNum w:abstractNumId="28" w15:restartNumberingAfterBreak="0">
+  <w:abstractNum w:abstractNumId="29" w15:restartNumberingAfterBreak="0">
     <w:nsid w:val="5FEA6A7E"/>
     <w:multiLevelType w:val="hybridMultilevel"/>
     <w:tmpl w:val="82323F2C"/>
@@ -47998,7 +48063,7 @@
       </w:pPr>
     </w:lvl>
   </w:abstractNum>
-  <w:abstractNum w:abstractNumId="29" w15:restartNumberingAfterBreak="0">
+  <w:abstractNum w:abstractNumId="30" w15:restartNumberingAfterBreak="0">
     <w:nsid w:val="616A6D46"/>
     <w:multiLevelType w:val="hybridMultilevel"/>
     <w:tmpl w:val="E8F4964A"/>
@@ -48084,7 +48149,7 @@
       </w:pPr>
     </w:lvl>
   </w:abstractNum>
-  <w:abstractNum w:abstractNumId="30" w15:restartNumberingAfterBreak="0">
+  <w:abstractNum w:abstractNumId="31" w15:restartNumberingAfterBreak="0">
     <w:nsid w:val="629E03B2"/>
     <w:multiLevelType w:val="hybridMultilevel"/>
     <w:tmpl w:val="51CA41F6"/>
@@ -48170,7 +48235,7 @@
       </w:pPr>
     </w:lvl>
   </w:abstractNum>
-  <w:abstractNum w:abstractNumId="31" w15:restartNumberingAfterBreak="0">
+  <w:abstractNum w:abstractNumId="32" w15:restartNumberingAfterBreak="0">
     <w:nsid w:val="63214741"/>
     <w:multiLevelType w:val="hybridMultilevel"/>
     <w:tmpl w:val="AE80DCCE"/>
@@ -48259,7 +48324,7 @@
       </w:pPr>
     </w:lvl>
   </w:abstractNum>
-  <w:abstractNum w:abstractNumId="32" w15:restartNumberingAfterBreak="0">
+  <w:abstractNum w:abstractNumId="33" w15:restartNumberingAfterBreak="0">
     <w:nsid w:val="6B4B5FC4"/>
     <w:multiLevelType w:val="hybridMultilevel"/>
     <w:tmpl w:val="39C81EEC"/>
@@ -48349,7 +48414,7 @@
       </w:pPr>
     </w:lvl>
   </w:abstractNum>
-  <w:abstractNum w:abstractNumId="33" w15:restartNumberingAfterBreak="0">
+  <w:abstractNum w:abstractNumId="34" w15:restartNumberingAfterBreak="0">
     <w:nsid w:val="6D035DD6"/>
     <w:multiLevelType w:val="hybridMultilevel"/>
     <w:tmpl w:val="D0003004"/>
@@ -48438,7 +48503,7 @@
       </w:pPr>
     </w:lvl>
   </w:abstractNum>
-  <w:abstractNum w:abstractNumId="34" w15:restartNumberingAfterBreak="0">
+  <w:abstractNum w:abstractNumId="35" w15:restartNumberingAfterBreak="0">
     <w:nsid w:val="6EC84744"/>
     <w:multiLevelType w:val="hybridMultilevel"/>
     <w:tmpl w:val="6FAEC5AA"/>
@@ -48551,7 +48616,7 @@
       </w:rPr>
     </w:lvl>
   </w:abstractNum>
-  <w:abstractNum w:abstractNumId="35" w15:restartNumberingAfterBreak="0">
+  <w:abstractNum w:abstractNumId="36" w15:restartNumberingAfterBreak="0">
     <w:nsid w:val="6ED51E99"/>
     <w:multiLevelType w:val="hybridMultilevel"/>
     <w:tmpl w:val="C44892EA"/>
@@ -48640,7 +48705,7 @@
       </w:pPr>
     </w:lvl>
   </w:abstractNum>
-  <w:abstractNum w:abstractNumId="36" w15:restartNumberingAfterBreak="0">
+  <w:abstractNum w:abstractNumId="37" w15:restartNumberingAfterBreak="0">
     <w:nsid w:val="6F1B387F"/>
     <w:multiLevelType w:val="hybridMultilevel"/>
     <w:tmpl w:val="5124473E"/>
@@ -48780,7 +48845,7 @@
       </w:rPr>
     </w:lvl>
   </w:abstractNum>
-  <w:abstractNum w:abstractNumId="37" w15:restartNumberingAfterBreak="0">
+  <w:abstractNum w:abstractNumId="38" w15:restartNumberingAfterBreak="0">
     <w:nsid w:val="6F711DF8"/>
     <w:multiLevelType w:val="hybridMultilevel"/>
     <w:tmpl w:val="9EC0A496"/>
@@ -48869,7 +48934,7 @@
       </w:pPr>
     </w:lvl>
   </w:abstractNum>
-  <w:abstractNum w:abstractNumId="38" w15:restartNumberingAfterBreak="0">
+  <w:abstractNum w:abstractNumId="39" w15:restartNumberingAfterBreak="0">
     <w:nsid w:val="70CF7F76"/>
     <w:multiLevelType w:val="hybridMultilevel"/>
     <w:tmpl w:val="C3D08C88"/>
@@ -48959,7 +49024,7 @@
       </w:pPr>
     </w:lvl>
   </w:abstractNum>
-  <w:abstractNum w:abstractNumId="39" w15:restartNumberingAfterBreak="0">
+  <w:abstractNum w:abstractNumId="40" w15:restartNumberingAfterBreak="0">
     <w:nsid w:val="71547E80"/>
     <w:multiLevelType w:val="hybridMultilevel"/>
     <w:tmpl w:val="8DCE7E6E"/>
@@ -49045,7 +49110,7 @@
       </w:pPr>
     </w:lvl>
   </w:abstractNum>
-  <w:abstractNum w:abstractNumId="40" w15:restartNumberingAfterBreak="0">
+  <w:abstractNum w:abstractNumId="41" w15:restartNumberingAfterBreak="0">
     <w:nsid w:val="722B31BF"/>
     <w:multiLevelType w:val="hybridMultilevel"/>
     <w:tmpl w:val="46EAE514"/>
@@ -49158,7 +49223,7 @@
       </w:rPr>
     </w:lvl>
   </w:abstractNum>
-  <w:abstractNum w:abstractNumId="41" w15:restartNumberingAfterBreak="0">
+  <w:abstractNum w:abstractNumId="42" w15:restartNumberingAfterBreak="0">
     <w:nsid w:val="75E6544A"/>
     <w:multiLevelType w:val="hybridMultilevel"/>
     <w:tmpl w:val="39C81EEC"/>
@@ -49248,7 +49313,7 @@
       </w:pPr>
     </w:lvl>
   </w:abstractNum>
-  <w:abstractNum w:abstractNumId="42" w15:restartNumberingAfterBreak="0">
+  <w:abstractNum w:abstractNumId="43" w15:restartNumberingAfterBreak="0">
     <w:nsid w:val="766D03DB"/>
     <w:multiLevelType w:val="hybridMultilevel"/>
     <w:tmpl w:val="068EF6E0"/>
@@ -49337,7 +49402,7 @@
       </w:pPr>
     </w:lvl>
   </w:abstractNum>
-  <w:abstractNum w:abstractNumId="43" w15:restartNumberingAfterBreak="0">
+  <w:abstractNum w:abstractNumId="44" w15:restartNumberingAfterBreak="0">
     <w:nsid w:val="776F331D"/>
     <w:multiLevelType w:val="hybridMultilevel"/>
     <w:tmpl w:val="2C762746"/>
@@ -49450,7 +49515,7 @@
       </w:rPr>
     </w:lvl>
   </w:abstractNum>
-  <w:abstractNum w:abstractNumId="44" w15:restartNumberingAfterBreak="0">
+  <w:abstractNum w:abstractNumId="45" w15:restartNumberingAfterBreak="0">
     <w:nsid w:val="7CB63321"/>
     <w:multiLevelType w:val="hybridMultilevel"/>
     <w:tmpl w:val="C44892EA"/>
@@ -49540,138 +49605,141 @@
     </w:lvl>
   </w:abstractNum>
   <w:num w:numId="1">
-    <w:abstractNumId w:val="13"/>
+    <w:abstractNumId w:val="14"/>
   </w:num>
   <w:num w:numId="2">
-    <w:abstractNumId w:val="36"/>
+    <w:abstractNumId w:val="37"/>
   </w:num>
   <w:num w:numId="3">
-    <w:abstractNumId w:val="16"/>
+    <w:abstractNumId w:val="17"/>
   </w:num>
   <w:num w:numId="4">
-    <w:abstractNumId w:val="23"/>
+    <w:abstractNumId w:val="24"/>
   </w:num>
   <w:num w:numId="5">
     <w:abstractNumId w:val="3"/>
   </w:num>
   <w:num w:numId="6">
-    <w:abstractNumId w:val="10"/>
+    <w:abstractNumId w:val="11"/>
   </w:num>
   <w:num w:numId="7">
-    <w:abstractNumId w:val="30"/>
+    <w:abstractNumId w:val="31"/>
   </w:num>
   <w:num w:numId="8">
-    <w:abstractNumId w:val="29"/>
+    <w:abstractNumId w:val="30"/>
   </w:num>
   <w:num w:numId="9">
     <w:abstractNumId w:val="5"/>
   </w:num>
   <w:num w:numId="10">
-    <w:abstractNumId w:val="28"/>
+    <w:abstractNumId w:val="29"/>
   </w:num>
   <w:num w:numId="11">
-    <w:abstractNumId w:val="31"/>
+    <w:abstractNumId w:val="32"/>
   </w:num>
   <w:num w:numId="12">
-    <w:abstractNumId w:val="7"/>
+    <w:abstractNumId w:val="8"/>
   </w:num>
   <w:num w:numId="13">
-    <w:abstractNumId w:val="22"/>
+    <w:abstractNumId w:val="23"/>
   </w:num>
   <w:num w:numId="14">
-    <w:abstractNumId w:val="33"/>
+    <w:abstractNumId w:val="34"/>
   </w:num>
   <w:num w:numId="15">
-    <w:abstractNumId w:val="38"/>
+    <w:abstractNumId w:val="39"/>
   </w:num>
   <w:num w:numId="16">
-    <w:abstractNumId w:val="12"/>
+    <w:abstractNumId w:val="13"/>
   </w:num>
   <w:num w:numId="17">
-    <w:abstractNumId w:val="42"/>
+    <w:abstractNumId w:val="43"/>
   </w:num>
   <w:num w:numId="18">
     <w:abstractNumId w:val="4"/>
   </w:num>
   <w:num w:numId="19">
-    <w:abstractNumId w:val="37"/>
+    <w:abstractNumId w:val="38"/>
   </w:num>
   <w:num w:numId="20">
-    <w:abstractNumId w:val="26"/>
+    <w:abstractNumId w:val="27"/>
   </w:num>
   <w:num w:numId="21">
+    <w:abstractNumId w:val="21"/>
+  </w:num>
+  <w:num w:numId="22">
+    <w:abstractNumId w:val="19"/>
+  </w:num>
+  <w:num w:numId="23">
+    <w:abstractNumId w:val="36"/>
+  </w:num>
+  <w:num w:numId="24">
+    <w:abstractNumId w:val="45"/>
+  </w:num>
+  <w:num w:numId="25">
+    <w:abstractNumId w:val="12"/>
+  </w:num>
+  <w:num w:numId="26">
     <w:abstractNumId w:val="20"/>
   </w:num>
-  <w:num w:numId="22">
-    <w:abstractNumId w:val="18"/>
-  </w:num>
-  <w:num w:numId="23">
-    <w:abstractNumId w:val="35"/>
-  </w:num>
-  <w:num w:numId="24">
-    <w:abstractNumId w:val="44"/>
-  </w:num>
-  <w:num w:numId="25">
-    <w:abstractNumId w:val="11"/>
-  </w:num>
-  <w:num w:numId="26">
-    <w:abstractNumId w:val="19"/>
-  </w:num>
   <w:num w:numId="27">
-    <w:abstractNumId w:val="27"/>
+    <w:abstractNumId w:val="28"/>
   </w:num>
   <w:num w:numId="28">
-    <w:abstractNumId w:val="39"/>
+    <w:abstractNumId w:val="40"/>
   </w:num>
   <w:num w:numId="29">
     <w:abstractNumId w:val="1"/>
   </w:num>
   <w:num w:numId="30">
-    <w:abstractNumId w:val="15"/>
+    <w:abstractNumId w:val="16"/>
   </w:num>
   <w:num w:numId="31">
-    <w:abstractNumId w:val="24"/>
+    <w:abstractNumId w:val="25"/>
   </w:num>
   <w:num w:numId="32">
-    <w:abstractNumId w:val="21"/>
+    <w:abstractNumId w:val="22"/>
   </w:num>
   <w:num w:numId="33">
-    <w:abstractNumId w:val="8"/>
+    <w:abstractNumId w:val="9"/>
   </w:num>
   <w:num w:numId="34">
-    <w:abstractNumId w:val="17"/>
+    <w:abstractNumId w:val="18"/>
   </w:num>
   <w:num w:numId="35">
-    <w:abstractNumId w:val="43"/>
+    <w:abstractNumId w:val="44"/>
   </w:num>
   <w:num w:numId="36">
-    <w:abstractNumId w:val="40"/>
+    <w:abstractNumId w:val="41"/>
   </w:num>
   <w:num w:numId="37">
-    <w:abstractNumId w:val="9"/>
+    <w:abstractNumId w:val="10"/>
   </w:num>
   <w:num w:numId="38">
-    <w:abstractNumId w:val="34"/>
+    <w:abstractNumId w:val="35"/>
   </w:num>
   <w:num w:numId="39">
-    <w:abstractNumId w:val="41"/>
+    <w:abstractNumId w:val="42"/>
   </w:num>
   <w:num w:numId="40">
     <w:abstractNumId w:val="2"/>
   </w:num>
   <w:num w:numId="41">
-    <w:abstractNumId w:val="14"/>
+    <w:abstractNumId w:val="15"/>
   </w:num>
   <w:num w:numId="42">
-    <w:abstractNumId w:val="32"/>
+    <w:abstractNumId w:val="33"/>
   </w:num>
   <w:num w:numId="43">
-    <w:abstractNumId w:val="25"/>
+    <w:abstractNumId w:val="26"/>
   </w:num>
   <w:num w:numId="44">
     <w:abstractNumId w:val="0"/>
   </w:num>
   <w:num w:numId="45">
+    <w:abstractNumId w:val="7"/>
+  </w:num>
+  <w:num w:numId="46">
     <w:abstractNumId w:val="6"/>
   </w:num>
   <w:numIdMacAtCleanup w:val="37"/>
@@ -51198,7 +51266,7 @@
 </file>
 
 <file path=customXml/itemProps1.xml><?xml version="1.0" encoding="utf-8"?>
-<ds:datastoreItem xmlns:ds="http://schemas.openxmlformats.org/officeDocument/2006/customXml" ds:itemID="{72F62AA1-DD98-4E79-99B8-2A52A62A1AEB}">
+<ds:datastoreItem xmlns:ds="http://schemas.openxmlformats.org/officeDocument/2006/customXml" ds:itemID="{2F158A1C-2853-43C4-8A6D-B298C2DEBE06}">
   <ds:schemaRefs>
     <ds:schemaRef ds:uri="http://schemas.openxmlformats.org/officeDocument/2006/bibliography"/>
   </ds:schemaRefs>

--- a/specifications/deliv2/Design Document (DD).docx
+++ b/specifications/deliv2/Design Document (DD).docx
@@ -9395,14 +9395,27 @@
       <w:r>
         <w:t xml:space="preserve">Figure </w:t>
       </w:r>
-      <w:fldSimple w:instr=" SEQ Figure \* ARABIC ">
-        <w:r>
-          <w:rPr>
-            <w:noProof/>
-          </w:rPr>
-          <w:t>2</w:t>
-        </w:r>
-      </w:fldSimple>
+      <w:r>
+        <w:fldChar w:fldCharType="begin"/>
+      </w:r>
+      <w:r>
+        <w:instrText xml:space="preserve"> SEQ Figure \* ARABIC </w:instrText>
+      </w:r>
+      <w:r>
+        <w:fldChar w:fldCharType="separate"/>
+      </w:r>
+      <w:r>
+        <w:rPr>
+          <w:noProof/>
+        </w:rPr>
+        <w:t>2</w:t>
+      </w:r>
+      <w:r>
+        <w:rPr>
+          <w:noProof/>
+        </w:rPr>
+        <w:fldChar w:fldCharType="end"/>
+      </w:r>
       <w:bookmarkEnd w:id="25"/>
       <w:r>
         <w:t>: Class Diagram showing the top-level architecture of the Student Organization System.</w:t>
@@ -10447,21 +10460,35 @@
       <w:r>
         <w:t xml:space="preserve">The descriptions for each field in </w:t>
       </w:r>
-      <w:fldSimple w:instr=" REF _Ref24246075 ">
-        <w:r>
-          <w:rPr>
-            <w:rFonts w:cs="Times New Roman"/>
-          </w:rPr>
-          <w:t xml:space="preserve">Figure </w:t>
-        </w:r>
-        <w:r>
-          <w:rPr>
-            <w:rFonts w:cs="Times New Roman"/>
-            <w:noProof/>
-          </w:rPr>
-          <w:t>4</w:t>
-        </w:r>
-      </w:fldSimple>
+      <w:r>
+        <w:fldChar w:fldCharType="begin"/>
+      </w:r>
+      <w:r>
+        <w:instrText xml:space="preserve"> REF _Ref24246075 </w:instrText>
+      </w:r>
+      <w:r>
+        <w:fldChar w:fldCharType="separate"/>
+      </w:r>
+      <w:r>
+        <w:rPr>
+          <w:rFonts w:cs="Times New Roman"/>
+        </w:rPr>
+        <w:t xml:space="preserve">Figure </w:t>
+      </w:r>
+      <w:r>
+        <w:rPr>
+          <w:rFonts w:cs="Times New Roman"/>
+          <w:noProof/>
+        </w:rPr>
+        <w:t>4</w:t>
+      </w:r>
+      <w:r>
+        <w:rPr>
+          <w:rFonts w:cs="Times New Roman"/>
+          <w:noProof/>
+        </w:rPr>
+        <w:fldChar w:fldCharType="end"/>
+      </w:r>
       <w:r>
         <w:t xml:space="preserve">, as well </w:t>
       </w:r>
@@ -10473,17 +10500,30 @@
       <w:r>
         <w:t xml:space="preserve"> field size, data type, and format, can be seen in the data dictionary in </w:t>
       </w:r>
-      <w:fldSimple w:instr=" REF _Ref24297909 ">
-        <w:r>
-          <w:t xml:space="preserve">Table </w:t>
-        </w:r>
-        <w:r>
-          <w:rPr>
-            <w:noProof/>
-          </w:rPr>
-          <w:t>2</w:t>
-        </w:r>
-      </w:fldSimple>
+      <w:r>
+        <w:fldChar w:fldCharType="begin"/>
+      </w:r>
+      <w:r>
+        <w:instrText xml:space="preserve"> REF _Ref24297909 </w:instrText>
+      </w:r>
+      <w:r>
+        <w:fldChar w:fldCharType="separate"/>
+      </w:r>
+      <w:r>
+        <w:t xml:space="preserve">Table </w:t>
+      </w:r>
+      <w:r>
+        <w:rPr>
+          <w:noProof/>
+        </w:rPr>
+        <w:t>2</w:t>
+      </w:r>
+      <w:r>
+        <w:rPr>
+          <w:noProof/>
+        </w:rPr>
+        <w:fldChar w:fldCharType="end"/>
+      </w:r>
       <w:r>
         <w:t>.</w:t>
       </w:r>
@@ -18785,14 +18825,27 @@
       <w:r>
         <w:t xml:space="preserve">Table </w:t>
       </w:r>
-      <w:fldSimple w:instr=" SEQ Table \* ARABIC ">
-        <w:r>
-          <w:rPr>
-            <w:noProof/>
-          </w:rPr>
-          <w:t>2</w:t>
-        </w:r>
-      </w:fldSimple>
+      <w:r>
+        <w:fldChar w:fldCharType="begin"/>
+      </w:r>
+      <w:r>
+        <w:instrText xml:space="preserve"> SEQ Table \* ARABIC </w:instrText>
+      </w:r>
+      <w:r>
+        <w:fldChar w:fldCharType="separate"/>
+      </w:r>
+      <w:r>
+        <w:rPr>
+          <w:noProof/>
+        </w:rPr>
+        <w:t>2</w:t>
+      </w:r>
+      <w:r>
+        <w:rPr>
+          <w:noProof/>
+        </w:rPr>
+        <w:fldChar w:fldCharType="end"/>
+      </w:r>
       <w:bookmarkEnd w:id="31"/>
       <w:r>
         <w:t>: Data Dictionary for the SOS Persistent Data.</w:t>
@@ -18964,17 +19017,30 @@
       <w:r>
         <w:t xml:space="preserve">The goal of the Access Management policies is to ensure authorization of the actions that known Users are doing within the system, i.e., to ensure that Users can only do the actions that they are allowed to. In the SOS’s case, the main actions involve exclusively creating, reading, updating, and destroying persistent data object such as Events, Organizations, and Users (i.e., Accounts). Because of this, a simple view of the access management policy can be represented using an Access Matrix on these objects, as is seen in </w:t>
       </w:r>
-      <w:fldSimple w:instr=" REF _Ref24302558 ">
-        <w:r>
-          <w:t xml:space="preserve">Table </w:t>
-        </w:r>
-        <w:r>
-          <w:rPr>
-            <w:noProof/>
-          </w:rPr>
-          <w:t>3</w:t>
-        </w:r>
-      </w:fldSimple>
+      <w:r>
+        <w:fldChar w:fldCharType="begin"/>
+      </w:r>
+      <w:r>
+        <w:instrText xml:space="preserve"> REF _Ref24302558 </w:instrText>
+      </w:r>
+      <w:r>
+        <w:fldChar w:fldCharType="separate"/>
+      </w:r>
+      <w:r>
+        <w:t xml:space="preserve">Table </w:t>
+      </w:r>
+      <w:r>
+        <w:rPr>
+          <w:noProof/>
+        </w:rPr>
+        <w:t>3</w:t>
+      </w:r>
+      <w:r>
+        <w:rPr>
+          <w:noProof/>
+        </w:rPr>
+        <w:fldChar w:fldCharType="end"/>
+      </w:r>
       <w:r>
         <w:t>.</w:t>
       </w:r>
@@ -19540,14 +19606,24 @@
       <w:r>
         <w:t xml:space="preserve">Table </w:t>
       </w:r>
-      <w:fldSimple w:instr=" SEQ Table \* ARABIC ">
-        <w:r>
-          <w:rPr>
-            <w:noProof/>
-          </w:rPr>
-          <w:t>3</w:t>
-        </w:r>
-      </w:fldSimple>
+      <w:r>
+        <w:fldChar w:fldCharType="begin"/>
+      </w:r>
+      <w:r>
+        <w:instrText xml:space="preserve"> SEQ Table \* ARABIC </w:instrText>
+      </w:r>
+      <w:r>
+        <w:fldChar w:fldCharType="separate"/>
+      </w:r>
+      <w:r>
+        <w:rPr>
+          <w:noProof/>
+        </w:rPr>
+        <w:t>3</w:t>
+      </w:r>
+      <w:r>
+        <w:fldChar w:fldCharType="end"/>
+      </w:r>
       <w:bookmarkEnd w:id="35"/>
       <w:r>
         <w:t xml:space="preserve">: Access Matrix for the SOS System. Uses the CRUD mnemonics: Create, Read, Update, and Destroy. Note that Users cannot own Events, Organizations, or Roles, so the CRUD is not applicable to those relations. </w:t>
@@ -19672,27 +19748,24 @@
       <w:pPr>
         <w:pStyle w:val="Heading3"/>
       </w:pPr>
-      <w:bookmarkStart w:id="38" w:name="_Toc24368748"/>
-      <w:r>
-        <w:t>SOS Storage</w:t>
+      <w:bookmarkStart w:id="38" w:name="_Toc24368749"/>
+      <w:r>
+        <w:t>SOS Website</w:t>
       </w:r>
       <w:bookmarkEnd w:id="38"/>
     </w:p>
     <w:p>
-      <w:r>
-        <w:t xml:space="preserve">The minimal class diagram for the </w:t>
-      </w:r>
-      <w:r>
-        <w:t>SOS Storage</w:t>
-      </w:r>
-      <w:r>
-        <w:t xml:space="preserve"> subsystem can be seen in </w:t>
+      <w:pPr>
+        <w:keepNext/>
+      </w:pPr>
+      <w:r>
+        <w:t xml:space="preserve">The minimal class diagram for the SOS Website subsystem can be seen in </w:t>
       </w:r>
       <w:r>
         <w:fldChar w:fldCharType="begin"/>
       </w:r>
       <w:r>
-        <w:instrText xml:space="preserve"> REF _Ref24248538 \h </w:instrText>
+        <w:instrText xml:space="preserve"> REF _Ref24251101 \h </w:instrText>
       </w:r>
       <w:r>
         <w:fldChar w:fldCharType="separate"/>
@@ -19704,19 +19777,13 @@
         <w:rPr>
           <w:noProof/>
         </w:rPr>
-        <w:t>5</w:t>
+        <w:t>6</w:t>
       </w:r>
       <w:r>
         <w:fldChar w:fldCharType="end"/>
       </w:r>
       <w:r>
-        <w:t>. A full equivalent</w:t>
-      </w:r>
-      <w:r>
-        <w:t xml:space="preserve"> class diagram</w:t>
-      </w:r>
-      <w:r>
-        <w:t xml:space="preserve"> can be found in Appendix C. </w:t>
+        <w:t xml:space="preserve">. A full equivalent class diagram can be found in Appendix C. </w:t>
       </w:r>
     </w:p>
     <w:p>
@@ -19729,10 +19796,10 @@
           <w:noProof/>
         </w:rPr>
         <w:drawing>
-          <wp:inline distT="0" distB="0" distL="0" distR="0" wp14:anchorId="465BC4F6" wp14:editId="5F6E498B">
-            <wp:extent cx="4408052" cy="3615070"/>
-            <wp:effectExtent l="0" t="0" r="0" b="4445"/>
-            <wp:docPr id="10" name="Picture 10"/>
+          <wp:inline distT="0" distB="0" distL="0" distR="0" wp14:anchorId="3AE29A42" wp14:editId="02E442B5">
+            <wp:extent cx="5877397" cy="2718924"/>
+            <wp:effectExtent l="0" t="0" r="0" b="5715"/>
+            <wp:docPr id="8" name="Picture 8"/>
             <wp:cNvGraphicFramePr>
               <a:graphicFrameLocks xmlns:a="http://schemas.openxmlformats.org/drawingml/2006/main" noChangeAspect="1"/>
             </wp:cNvGraphicFramePr>
@@ -19752,7 +19819,7 @@
                   <pic:spPr>
                     <a:xfrm>
                       <a:off x="0" y="0"/>
-                      <a:ext cx="4424163" cy="3628283"/>
+                      <a:ext cx="5951272" cy="2753099"/>
                     </a:xfrm>
                     <a:prstGeom prst="rect">
                       <a:avLst/>
@@ -19770,27 +19837,39 @@
         <w:pStyle w:val="Caption"/>
         <w:jc w:val="center"/>
       </w:pPr>
-      <w:bookmarkStart w:id="39" w:name="_Ref24248538"/>
+      <w:bookmarkStart w:id="39" w:name="_Ref24251101"/>
       <w:r>
         <w:t xml:space="preserve">Figure </w:t>
       </w:r>
-      <w:fldSimple w:instr=" SEQ Figure \* ARABIC ">
-        <w:r>
-          <w:rPr>
-            <w:noProof/>
-          </w:rPr>
-          <w:t>5</w:t>
-        </w:r>
-      </w:fldSimple>
+      <w:r>
+        <w:fldChar w:fldCharType="begin"/>
+      </w:r>
+      <w:r>
+        <w:instrText xml:space="preserve"> SEQ Figure \* ARABIC </w:instrText>
+      </w:r>
+      <w:r>
+        <w:fldChar w:fldCharType="separate"/>
+      </w:r>
+      <w:r>
+        <w:rPr>
+          <w:noProof/>
+        </w:rPr>
+        <w:t>6</w:t>
+      </w:r>
+      <w:r>
+        <w:rPr>
+          <w:noProof/>
+        </w:rPr>
+        <w:fldChar w:fldCharType="end"/>
+      </w:r>
       <w:bookmarkEnd w:id="39"/>
       <w:r>
-        <w:t>: Minimal Class Diagram for Data Store subsystem.</w:t>
-      </w:r>
-    </w:p>
-    <w:p>
-      <w:bookmarkStart w:id="40" w:name="_Hlk24369356"/>
-      <w:r>
-        <w:lastRenderedPageBreak/>
+        <w:t>: Minimal Class Diagram for SOS Website subsystem.</w:t>
+      </w:r>
+    </w:p>
+    <w:p>
+      <w:bookmarkStart w:id="40" w:name="_Hlk24369373"/>
+      <w:r>
         <w:t>The following classes belong to this subsystem:</w:t>
       </w:r>
     </w:p>
@@ -19799,11 +19878,120 @@
         <w:pStyle w:val="ListParagraph"/>
         <w:numPr>
           <w:ilvl w:val="0"/>
-          <w:numId w:val="33"/>
+          <w:numId w:val="35"/>
         </w:numPr>
       </w:pPr>
       <w:r>
-        <w:t>SOS Data Store Façade, which is the interface for the SOS Storage subsystem.</w:t>
+        <w:t xml:space="preserve">Webpage, which is the core website class of the system, and the only one that interacts with the backend. Most other classes inherit from this one. </w:t>
+      </w:r>
+      <w:r>
+        <w:t>The following classes extend Webpage with some specialized data:</w:t>
+      </w:r>
+    </w:p>
+    <w:p>
+      <w:pPr>
+        <w:pStyle w:val="ListParagraph"/>
+        <w:numPr>
+          <w:ilvl w:val="1"/>
+          <w:numId w:val="35"/>
+        </w:numPr>
+      </w:pPr>
+      <w:proofErr w:type="spellStart"/>
+      <w:r>
+        <w:lastRenderedPageBreak/>
+        <w:t>ProfilePage</w:t>
+      </w:r>
+      <w:proofErr w:type="spellEnd"/>
+      <w:r>
+        <w:t xml:space="preserve">, which </w:t>
+      </w:r>
+      <w:r>
+        <w:t xml:space="preserve">contains the User profile. </w:t>
+      </w:r>
+    </w:p>
+    <w:p>
+      <w:pPr>
+        <w:pStyle w:val="ListParagraph"/>
+        <w:numPr>
+          <w:ilvl w:val="1"/>
+          <w:numId w:val="35"/>
+        </w:numPr>
+      </w:pPr>
+      <w:proofErr w:type="spellStart"/>
+      <w:r>
+        <w:t>EventPage</w:t>
+      </w:r>
+      <w:proofErr w:type="spellEnd"/>
+      <w:r>
+        <w:t>, which contains Event data.</w:t>
+      </w:r>
+    </w:p>
+    <w:p>
+      <w:pPr>
+        <w:pStyle w:val="ListParagraph"/>
+        <w:numPr>
+          <w:ilvl w:val="1"/>
+          <w:numId w:val="35"/>
+        </w:numPr>
+      </w:pPr>
+      <w:proofErr w:type="spellStart"/>
+      <w:r>
+        <w:t>EventsPage</w:t>
+      </w:r>
+      <w:proofErr w:type="spellEnd"/>
+      <w:r>
+        <w:t>, which contains a list of Events.</w:t>
+      </w:r>
+    </w:p>
+    <w:p>
+      <w:pPr>
+        <w:pStyle w:val="ListParagraph"/>
+        <w:numPr>
+          <w:ilvl w:val="1"/>
+          <w:numId w:val="35"/>
+        </w:numPr>
+      </w:pPr>
+      <w:proofErr w:type="spellStart"/>
+      <w:r>
+        <w:t>OrganizationPage</w:t>
+      </w:r>
+      <w:proofErr w:type="spellEnd"/>
+      <w:r>
+        <w:t xml:space="preserve">, which contains Organization Data. </w:t>
+      </w:r>
+    </w:p>
+    <w:p>
+      <w:pPr>
+        <w:pStyle w:val="ListParagraph"/>
+        <w:numPr>
+          <w:ilvl w:val="1"/>
+          <w:numId w:val="35"/>
+        </w:numPr>
+      </w:pPr>
+      <w:proofErr w:type="spellStart"/>
+      <w:r>
+        <w:t>OrganizationsPage</w:t>
+      </w:r>
+      <w:proofErr w:type="spellEnd"/>
+      <w:r>
+        <w:t xml:space="preserve">, which contains a list of Organizations. </w:t>
+      </w:r>
+    </w:p>
+    <w:p>
+      <w:pPr>
+        <w:pStyle w:val="ListParagraph"/>
+        <w:numPr>
+          <w:ilvl w:val="1"/>
+          <w:numId w:val="35"/>
+        </w:numPr>
+      </w:pPr>
+      <w:proofErr w:type="spellStart"/>
+      <w:r>
+        <w:t>HomePage</w:t>
+      </w:r>
+      <w:proofErr w:type="spellEnd"/>
+      <w:r>
+        <w:t xml:space="preserve">, which contains the home page of the system. </w:t>
       </w:r>
     </w:p>
     <w:p>
@@ -19811,81 +19999,143 @@
         <w:pStyle w:val="ListParagraph"/>
         <w:numPr>
           <w:ilvl w:val="0"/>
-          <w:numId w:val="33"/>
+          <w:numId w:val="35"/>
         </w:numPr>
       </w:pPr>
       <w:r>
-        <w:t xml:space="preserve">SOS Data Store, which is the actual database implementation of the SOS system. </w:t>
+        <w:t>Form, which is the parent class for a series of input forms in the front end. These are:</w:t>
       </w:r>
     </w:p>
     <w:p>
       <w:pPr>
         <w:pStyle w:val="ListParagraph"/>
         <w:numPr>
-          <w:ilvl w:val="0"/>
-          <w:numId w:val="33"/>
+          <w:ilvl w:val="1"/>
+          <w:numId w:val="35"/>
         </w:numPr>
       </w:pPr>
-      <w:r>
-        <w:t>Events, which is the Events table (see Section 2.4).</w:t>
+      <w:proofErr w:type="spellStart"/>
+      <w:r>
+        <w:t>LogInForm</w:t>
+      </w:r>
+      <w:proofErr w:type="spellEnd"/>
+      <w:r>
+        <w:t xml:space="preserve">, which is the form for User Login. </w:t>
       </w:r>
     </w:p>
     <w:p>
       <w:pPr>
         <w:pStyle w:val="ListParagraph"/>
         <w:numPr>
-          <w:ilvl w:val="0"/>
-          <w:numId w:val="33"/>
+          <w:ilvl w:val="1"/>
+          <w:numId w:val="35"/>
         </w:numPr>
       </w:pPr>
-      <w:r>
-        <w:t>Organizations, which is the Organizations table (see Section 2.4).</w:t>
+      <w:proofErr w:type="spellStart"/>
+      <w:r>
+        <w:t>RegistrationForm</w:t>
+      </w:r>
+      <w:proofErr w:type="spellEnd"/>
+      <w:r>
+        <w:t xml:space="preserve">, which is the form for new User Registration. </w:t>
       </w:r>
     </w:p>
     <w:p>
       <w:pPr>
         <w:pStyle w:val="ListParagraph"/>
         <w:numPr>
-          <w:ilvl w:val="0"/>
-          <w:numId w:val="33"/>
+          <w:ilvl w:val="1"/>
+          <w:numId w:val="35"/>
         </w:numPr>
       </w:pPr>
-      <w:r>
-        <w:t>User, which is the Users table (see Section 2.4).</w:t>
+      <w:proofErr w:type="spellStart"/>
+      <w:r>
+        <w:t>CancelEventForm</w:t>
+      </w:r>
+      <w:proofErr w:type="spellEnd"/>
+      <w:r>
+        <w:t xml:space="preserve">, which is the form for canceling an existing Event. </w:t>
       </w:r>
     </w:p>
     <w:p>
       <w:pPr>
         <w:pStyle w:val="ListParagraph"/>
         <w:numPr>
-          <w:ilvl w:val="0"/>
-          <w:numId w:val="33"/>
+          <w:ilvl w:val="1"/>
+          <w:numId w:val="35"/>
         </w:numPr>
       </w:pPr>
-      <w:r>
-        <w:t xml:space="preserve">Roles, which is the Roles table (see Section 2.4). </w:t>
+      <w:proofErr w:type="spellStart"/>
+      <w:r>
+        <w:t>CreateEventForm</w:t>
+      </w:r>
+      <w:proofErr w:type="spellEnd"/>
+      <w:r>
+        <w:t xml:space="preserve">, which is the form for creating an Event. </w:t>
       </w:r>
     </w:p>
     <w:p>
       <w:pPr>
         <w:pStyle w:val="ListParagraph"/>
         <w:numPr>
-          <w:ilvl w:val="0"/>
-          <w:numId w:val="33"/>
+          <w:ilvl w:val="1"/>
+          <w:numId w:val="35"/>
         </w:numPr>
       </w:pPr>
-      <w:r>
-        <w:t xml:space="preserve">Attendance, which is the Attendance table (see Section 2.4). </w:t>
+      <w:proofErr w:type="spellStart"/>
+      <w:r>
+        <w:t>EditProfileForm</w:t>
+      </w:r>
+      <w:proofErr w:type="spellEnd"/>
+      <w:r>
+        <w:t xml:space="preserve">, which is the form for editing a User profile. </w:t>
+      </w:r>
+    </w:p>
+    <w:p>
+      <w:pPr>
+        <w:pStyle w:val="ListParagraph"/>
+        <w:numPr>
+          <w:ilvl w:val="1"/>
+          <w:numId w:val="35"/>
+        </w:numPr>
+      </w:pPr>
+      <w:proofErr w:type="spellStart"/>
+      <w:r>
+        <w:t>CreateOrganizationForm</w:t>
+      </w:r>
+      <w:proofErr w:type="spellEnd"/>
+      <w:r>
+        <w:t xml:space="preserve">, which is the form for new Organization Creation. </w:t>
+      </w:r>
+    </w:p>
+    <w:p>
+      <w:pPr>
+        <w:pStyle w:val="ListParagraph"/>
+        <w:numPr>
+          <w:ilvl w:val="1"/>
+          <w:numId w:val="35"/>
+        </w:numPr>
+      </w:pPr>
+      <w:proofErr w:type="spellStart"/>
+      <w:r>
+        <w:t>RoleCreationForm</w:t>
+      </w:r>
+      <w:proofErr w:type="spellEnd"/>
+      <w:r>
+        <w:t xml:space="preserve">, which is the form for new Role Creation. </w:t>
       </w:r>
     </w:p>
     <w:p>
       <w:pPr>
         <w:pStyle w:val="Heading3"/>
       </w:pPr>
-      <w:bookmarkStart w:id="41" w:name="_Toc24368749"/>
+      <w:bookmarkStart w:id="41" w:name="_Toc24368750"/>
       <w:bookmarkEnd w:id="40"/>
       <w:r>
-        <w:t>SOS Website</w:t>
+        <w:t xml:space="preserve">SOS </w:t>
+      </w:r>
+      <w:r>
+        <w:t>Interface</w:t>
       </w:r>
       <w:bookmarkEnd w:id="41"/>
     </w:p>
@@ -19894,13 +20144,19 @@
         <w:keepNext/>
       </w:pPr>
       <w:r>
-        <w:t xml:space="preserve">The minimal class diagram for the SOS Website subsystem can be seen in </w:t>
+        <w:t xml:space="preserve">The minimal class diagram for the SOS </w:t>
+      </w:r>
+      <w:r>
+        <w:t>Controller</w:t>
+      </w:r>
+      <w:r>
+        <w:t xml:space="preserve"> subsystem can be seen in </w:t>
       </w:r>
       <w:r>
         <w:fldChar w:fldCharType="begin"/>
       </w:r>
       <w:r>
-        <w:instrText xml:space="preserve"> REF _Ref24251101 \h </w:instrText>
+        <w:instrText xml:space="preserve"> REF _Ref24252311 \h </w:instrText>
       </w:r>
       <w:r>
         <w:fldChar w:fldCharType="separate"/>
@@ -19912,7 +20168,7 @@
         <w:rPr>
           <w:noProof/>
         </w:rPr>
-        <w:t>6</w:t>
+        <w:t>7</w:t>
       </w:r>
       <w:r>
         <w:fldChar w:fldCharType="end"/>
@@ -19927,14 +20183,17 @@
         <w:jc w:val="center"/>
       </w:pPr>
       <w:r>
+        <w:br/>
+      </w:r>
+      <w:r>
         <w:rPr>
           <w:noProof/>
         </w:rPr>
         <w:drawing>
-          <wp:inline distT="0" distB="0" distL="0" distR="0" wp14:anchorId="3AE29A42" wp14:editId="33A50982">
-            <wp:extent cx="5072932" cy="2346773"/>
-            <wp:effectExtent l="0" t="0" r="0" b="0"/>
-            <wp:docPr id="8" name="Picture 8"/>
+          <wp:inline distT="0" distB="0" distL="0" distR="0" wp14:anchorId="3300C714" wp14:editId="06D1A566">
+            <wp:extent cx="5922060" cy="3617140"/>
+            <wp:effectExtent l="0" t="0" r="2540" b="2540"/>
+            <wp:docPr id="9" name="Picture 9"/>
             <wp:cNvGraphicFramePr>
               <a:graphicFrameLocks xmlns:a="http://schemas.openxmlformats.org/drawingml/2006/main" noChangeAspect="1"/>
             </wp:cNvGraphicFramePr>
@@ -19954,7 +20213,7 @@
                   <pic:spPr>
                     <a:xfrm>
                       <a:off x="0" y="0"/>
-                      <a:ext cx="5088676" cy="2354056"/>
+                      <a:ext cx="5990011" cy="3658644"/>
                     </a:xfrm>
                     <a:prstGeom prst="rect">
                       <a:avLst/>
@@ -19972,27 +20231,34 @@
         <w:pStyle w:val="Caption"/>
         <w:jc w:val="center"/>
       </w:pPr>
-      <w:bookmarkStart w:id="42" w:name="_Ref24251101"/>
+      <w:bookmarkStart w:id="42" w:name="_Ref24252311"/>
       <w:r>
         <w:t xml:space="preserve">Figure </w:t>
       </w:r>
-      <w:fldSimple w:instr=" SEQ Figure \* ARABIC ">
-        <w:r>
-          <w:rPr>
-            <w:noProof/>
-          </w:rPr>
-          <w:t>6</w:t>
-        </w:r>
-      </w:fldSimple>
+      <w:r>
+        <w:fldChar w:fldCharType="begin"/>
+      </w:r>
+      <w:r>
+        <w:instrText xml:space="preserve"> SEQ Figure \* ARABIC </w:instrText>
+      </w:r>
+      <w:r>
+        <w:fldChar w:fldCharType="separate"/>
+      </w:r>
+      <w:r>
+        <w:rPr>
+          <w:noProof/>
+        </w:rPr>
+        <w:t>7</w:t>
+      </w:r>
+      <w:r>
+        <w:rPr>
+          <w:noProof/>
+        </w:rPr>
+        <w:fldChar w:fldCharType="end"/>
+      </w:r>
       <w:bookmarkEnd w:id="42"/>
       <w:r>
-        <w:t>: Minimal Class Diagram for SOS Website subsystem.</w:t>
-      </w:r>
-    </w:p>
-    <w:p>
-      <w:bookmarkStart w:id="43" w:name="_Hlk24369373"/>
-      <w:r>
-        <w:t>The following classes belong to this subsystem:</w:t>
+        <w:t>: Minimal Class Diagram for SOS Interface.</w:t>
       </w:r>
     </w:p>
     <w:p>
@@ -20000,119 +20266,12 @@
         <w:pStyle w:val="ListParagraph"/>
         <w:numPr>
           <w:ilvl w:val="0"/>
-          <w:numId w:val="35"/>
+          <w:numId w:val="44"/>
         </w:numPr>
       </w:pPr>
-      <w:r>
-        <w:t xml:space="preserve">Webpage, which is the core website class of the system, and the only one that interacts with the backend. Most other classes inherit from this one. </w:t>
-      </w:r>
-      <w:r>
-        <w:t>The following classes extend Webpage with some specialized data:</w:t>
-      </w:r>
-    </w:p>
-    <w:p>
-      <w:pPr>
-        <w:pStyle w:val="ListParagraph"/>
-        <w:numPr>
-          <w:ilvl w:val="1"/>
-          <w:numId w:val="35"/>
-        </w:numPr>
-      </w:pPr>
-      <w:proofErr w:type="spellStart"/>
-      <w:r>
-        <w:t>ProfilePage</w:t>
-      </w:r>
-      <w:proofErr w:type="spellEnd"/>
-      <w:r>
-        <w:t xml:space="preserve">, which </w:t>
-      </w:r>
-      <w:r>
-        <w:t xml:space="preserve">contains the User profile. </w:t>
-      </w:r>
-    </w:p>
-    <w:p>
-      <w:pPr>
-        <w:pStyle w:val="ListParagraph"/>
-        <w:numPr>
-          <w:ilvl w:val="1"/>
-          <w:numId w:val="35"/>
-        </w:numPr>
-      </w:pPr>
-      <w:proofErr w:type="spellStart"/>
-      <w:r>
-        <w:t>EventPage</w:t>
-      </w:r>
-      <w:proofErr w:type="spellEnd"/>
-      <w:r>
-        <w:t>, which contains Event data.</w:t>
-      </w:r>
-    </w:p>
-    <w:p>
-      <w:pPr>
-        <w:pStyle w:val="ListParagraph"/>
-        <w:numPr>
-          <w:ilvl w:val="1"/>
-          <w:numId w:val="35"/>
-        </w:numPr>
-      </w:pPr>
-      <w:proofErr w:type="spellStart"/>
-      <w:r>
-        <w:t>EventsPage</w:t>
-      </w:r>
-      <w:proofErr w:type="spellEnd"/>
-      <w:r>
-        <w:t>, which contains a list of Events.</w:t>
-      </w:r>
-    </w:p>
-    <w:p>
-      <w:pPr>
-        <w:pStyle w:val="ListParagraph"/>
-        <w:numPr>
-          <w:ilvl w:val="1"/>
-          <w:numId w:val="35"/>
-        </w:numPr>
-      </w:pPr>
-      <w:proofErr w:type="spellStart"/>
-      <w:r>
-        <w:t>OrganizationPage</w:t>
-      </w:r>
-      <w:proofErr w:type="spellEnd"/>
-      <w:r>
-        <w:t xml:space="preserve">, which contains Organization Data. </w:t>
-      </w:r>
-    </w:p>
-    <w:p>
-      <w:pPr>
-        <w:pStyle w:val="ListParagraph"/>
-        <w:numPr>
-          <w:ilvl w:val="1"/>
-          <w:numId w:val="35"/>
-        </w:numPr>
-      </w:pPr>
-      <w:proofErr w:type="spellStart"/>
-      <w:r>
-        <w:t>OrganizationsPage</w:t>
-      </w:r>
-      <w:proofErr w:type="spellEnd"/>
-      <w:r>
-        <w:t xml:space="preserve">, which contains a list of Organizations. </w:t>
-      </w:r>
-    </w:p>
-    <w:p>
-      <w:pPr>
-        <w:pStyle w:val="ListParagraph"/>
-        <w:numPr>
-          <w:ilvl w:val="1"/>
-          <w:numId w:val="35"/>
-        </w:numPr>
-      </w:pPr>
-      <w:proofErr w:type="spellStart"/>
-      <w:r>
-        <w:t>HomePage</w:t>
-      </w:r>
-      <w:proofErr w:type="spellEnd"/>
-      <w:r>
-        <w:t xml:space="preserve">, which contains the home page of the system. </w:t>
+      <w:bookmarkStart w:id="43" w:name="_Hlk24369395"/>
+      <w:r>
+        <w:t>The following classes belong to this subsystem:</w:t>
       </w:r>
     </w:p>
     <w:p>
@@ -20120,165 +20279,58 @@
         <w:pStyle w:val="ListParagraph"/>
         <w:numPr>
           <w:ilvl w:val="0"/>
-          <w:numId w:val="35"/>
+          <w:numId w:val="44"/>
         </w:numPr>
       </w:pPr>
       <w:r>
-        <w:t>Form, which is the parent class for a series of input forms in the front end. These are:</w:t>
+        <w:t xml:space="preserve">SOS Server, which the main server instance of the system. </w:t>
       </w:r>
     </w:p>
     <w:p>
       <w:pPr>
         <w:pStyle w:val="ListParagraph"/>
         <w:numPr>
-          <w:ilvl w:val="1"/>
-          <w:numId w:val="35"/>
+          <w:ilvl w:val="0"/>
+          <w:numId w:val="44"/>
         </w:numPr>
       </w:pPr>
-      <w:proofErr w:type="spellStart"/>
-      <w:r>
-        <w:t>LogInForm</w:t>
-      </w:r>
-      <w:proofErr w:type="spellEnd"/>
-      <w:r>
-        <w:t xml:space="preserve">, which is the form for User Login. </w:t>
+      <w:r>
+        <w:lastRenderedPageBreak/>
+        <w:t xml:space="preserve">SOS Session Manager, which has functions relating to system sessions. </w:t>
       </w:r>
     </w:p>
     <w:p>
       <w:pPr>
         <w:pStyle w:val="ListParagraph"/>
         <w:numPr>
-          <w:ilvl w:val="1"/>
-          <w:numId w:val="35"/>
+          <w:ilvl w:val="0"/>
+          <w:numId w:val="44"/>
         </w:numPr>
       </w:pPr>
-      <w:proofErr w:type="spellStart"/>
-      <w:r>
-        <w:t>RegistrationForm</w:t>
-      </w:r>
-      <w:proofErr w:type="spellEnd"/>
-      <w:r>
-        <w:t xml:space="preserve">, which is the form for new User Registration. </w:t>
-      </w:r>
-    </w:p>
-    <w:p>
-      <w:pPr>
-        <w:pStyle w:val="ListParagraph"/>
-        <w:numPr>
-          <w:ilvl w:val="1"/>
-          <w:numId w:val="35"/>
-        </w:numPr>
-      </w:pPr>
-      <w:proofErr w:type="spellStart"/>
-      <w:r>
-        <w:t>CancelEventForm</w:t>
-      </w:r>
-      <w:proofErr w:type="spellEnd"/>
-      <w:r>
-        <w:t xml:space="preserve">, which is the form for canceling an existing Event. </w:t>
-      </w:r>
-    </w:p>
-    <w:p>
-      <w:pPr>
-        <w:pStyle w:val="ListParagraph"/>
-        <w:numPr>
-          <w:ilvl w:val="1"/>
-          <w:numId w:val="35"/>
-        </w:numPr>
-      </w:pPr>
-      <w:proofErr w:type="spellStart"/>
-      <w:r>
-        <w:t>CreateEventForm</w:t>
-      </w:r>
-      <w:proofErr w:type="spellEnd"/>
-      <w:r>
-        <w:t xml:space="preserve">, which is the form for creating an Event. </w:t>
-      </w:r>
-    </w:p>
-    <w:p>
-      <w:pPr>
-        <w:pStyle w:val="ListParagraph"/>
-        <w:numPr>
-          <w:ilvl w:val="1"/>
-          <w:numId w:val="35"/>
-        </w:numPr>
-      </w:pPr>
-      <w:proofErr w:type="spellStart"/>
-      <w:r>
-        <w:lastRenderedPageBreak/>
-        <w:t>EditProfileForm</w:t>
-      </w:r>
-      <w:proofErr w:type="spellEnd"/>
-      <w:r>
-        <w:t xml:space="preserve">, which is the form for editing a User profile. </w:t>
-      </w:r>
-    </w:p>
-    <w:p>
-      <w:pPr>
-        <w:pStyle w:val="ListParagraph"/>
-        <w:numPr>
-          <w:ilvl w:val="1"/>
-          <w:numId w:val="35"/>
-        </w:numPr>
-      </w:pPr>
-      <w:proofErr w:type="spellStart"/>
-      <w:r>
-        <w:t>CreateOrganizationForm</w:t>
-      </w:r>
-      <w:proofErr w:type="spellEnd"/>
-      <w:r>
-        <w:t xml:space="preserve">, which is the form for new Organization Creation. </w:t>
-      </w:r>
-    </w:p>
-    <w:p>
-      <w:pPr>
-        <w:pStyle w:val="ListParagraph"/>
-        <w:numPr>
-          <w:ilvl w:val="1"/>
-          <w:numId w:val="35"/>
-        </w:numPr>
-      </w:pPr>
-      <w:proofErr w:type="spellStart"/>
-      <w:r>
-        <w:t>RoleCreationForm</w:t>
-      </w:r>
-      <w:proofErr w:type="spellEnd"/>
-      <w:r>
-        <w:t xml:space="preserve">, which is the form for new Role Creation. </w:t>
+      <w:r>
+        <w:t xml:space="preserve">SOS Dispatcher, which propagates front-end request to their specific target controllers. </w:t>
       </w:r>
     </w:p>
     <w:p>
       <w:pPr>
         <w:pStyle w:val="Heading3"/>
       </w:pPr>
-      <w:bookmarkStart w:id="44" w:name="_Toc24368750"/>
+      <w:bookmarkStart w:id="44" w:name="_Toc24368751"/>
       <w:bookmarkEnd w:id="43"/>
       <w:r>
-        <w:t xml:space="preserve">SOS </w:t>
-      </w:r>
-      <w:r>
-        <w:t>Interface</w:t>
+        <w:t>User Management</w:t>
       </w:r>
       <w:bookmarkEnd w:id="44"/>
     </w:p>
     <w:p>
-      <w:pPr>
-        <w:keepNext/>
-      </w:pPr>
-      <w:r>
-        <w:t xml:space="preserve">The minimal class diagram for the SOS </w:t>
-      </w:r>
-      <w:r>
-        <w:t>Controller</w:t>
-      </w:r>
-      <w:r>
-        <w:t xml:space="preserve"> subsystem can be seen in </w:t>
+      <w:r>
+        <w:t xml:space="preserve">The minimal class diagram for the User Management subsystem can be seen in </w:t>
       </w:r>
       <w:r>
         <w:fldChar w:fldCharType="begin"/>
       </w:r>
       <w:r>
-        <w:instrText xml:space="preserve"> REF _Ref24252311 \h </w:instrText>
+        <w:instrText xml:space="preserve"> REF _Ref24253505 \h </w:instrText>
       </w:r>
       <w:r>
         <w:fldChar w:fldCharType="separate"/>
@@ -20290,7 +20342,7 @@
         <w:rPr>
           <w:noProof/>
         </w:rPr>
-        <w:t>7</w:t>
+        <w:t>8</w:t>
       </w:r>
       <w:r>
         <w:fldChar w:fldCharType="end"/>
@@ -20305,17 +20357,14 @@
         <w:jc w:val="center"/>
       </w:pPr>
       <w:r>
-        <w:br/>
-      </w:r>
-      <w:r>
         <w:rPr>
           <w:noProof/>
         </w:rPr>
         <w:drawing>
-          <wp:inline distT="0" distB="0" distL="0" distR="0" wp14:anchorId="3300C714" wp14:editId="6023A7A9">
-            <wp:extent cx="5104737" cy="3117926"/>
-            <wp:effectExtent l="0" t="0" r="1270" b="6350"/>
-            <wp:docPr id="9" name="Picture 9"/>
+          <wp:inline distT="0" distB="0" distL="0" distR="0" wp14:anchorId="620EE4EC" wp14:editId="732373BB">
+            <wp:extent cx="5958368" cy="3228722"/>
+            <wp:effectExtent l="0" t="0" r="4445" b="0"/>
+            <wp:docPr id="16" name="Picture 16"/>
             <wp:cNvGraphicFramePr>
               <a:graphicFrameLocks xmlns:a="http://schemas.openxmlformats.org/drawingml/2006/main" noChangeAspect="1"/>
             </wp:cNvGraphicFramePr>
@@ -20335,7 +20384,7 @@
                   <pic:spPr>
                     <a:xfrm>
                       <a:off x="0" y="0"/>
-                      <a:ext cx="5133600" cy="3135556"/>
+                      <a:ext cx="6016223" cy="3260073"/>
                     </a:xfrm>
                     <a:prstGeom prst="rect">
                       <a:avLst/>
@@ -20353,21 +20402,40 @@
         <w:pStyle w:val="Caption"/>
         <w:jc w:val="center"/>
       </w:pPr>
-      <w:bookmarkStart w:id="45" w:name="_Ref24252311"/>
+      <w:bookmarkStart w:id="45" w:name="_Ref24253505"/>
       <w:r>
         <w:t xml:space="preserve">Figure </w:t>
       </w:r>
-      <w:fldSimple w:instr=" SEQ Figure \* ARABIC ">
-        <w:r>
-          <w:rPr>
-            <w:noProof/>
-          </w:rPr>
-          <w:t>7</w:t>
-        </w:r>
-      </w:fldSimple>
+      <w:r>
+        <w:fldChar w:fldCharType="begin"/>
+      </w:r>
+      <w:r>
+        <w:instrText xml:space="preserve"> SEQ Figure \* ARABIC </w:instrText>
+      </w:r>
+      <w:r>
+        <w:fldChar w:fldCharType="separate"/>
+      </w:r>
+      <w:r>
+        <w:rPr>
+          <w:noProof/>
+        </w:rPr>
+        <w:t>8</w:t>
+      </w:r>
+      <w:r>
+        <w:rPr>
+          <w:noProof/>
+        </w:rPr>
+        <w:fldChar w:fldCharType="end"/>
+      </w:r>
       <w:bookmarkEnd w:id="45"/>
       <w:r>
-        <w:t>: Minimal Class Diagram for SOS Interface.</w:t>
+        <w:t>: Minimal Class Diagram for SOS User Management.</w:t>
+      </w:r>
+    </w:p>
+    <w:p>
+      <w:bookmarkStart w:id="46" w:name="_Hlk24369409"/>
+      <w:r>
+        <w:t>The following classes belong to this subsystem:</w:t>
       </w:r>
     </w:p>
     <w:p>
@@ -20375,12 +20443,16 @@
         <w:pStyle w:val="ListParagraph"/>
         <w:numPr>
           <w:ilvl w:val="0"/>
-          <w:numId w:val="44"/>
+          <w:numId w:val="37"/>
         </w:numPr>
       </w:pPr>
-      <w:bookmarkStart w:id="46" w:name="_Hlk24369395"/>
-      <w:r>
-        <w:t>The following classes belong to this subsystem:</w:t>
+      <w:proofErr w:type="spellStart"/>
+      <w:r>
+        <w:t>UserManager</w:t>
+      </w:r>
+      <w:proofErr w:type="spellEnd"/>
+      <w:r>
+        <w:t xml:space="preserve">, which is a Singleton which manages all the User functions. </w:t>
       </w:r>
     </w:p>
     <w:p>
@@ -20388,11 +20460,16 @@
         <w:pStyle w:val="ListParagraph"/>
         <w:numPr>
           <w:ilvl w:val="0"/>
-          <w:numId w:val="44"/>
+          <w:numId w:val="37"/>
         </w:numPr>
       </w:pPr>
-      <w:r>
-        <w:t xml:space="preserve">SOS Server, which the main server instance of the system. </w:t>
+      <w:proofErr w:type="spellStart"/>
+      <w:r>
+        <w:t>NewUserBuilder</w:t>
+      </w:r>
+      <w:proofErr w:type="spellEnd"/>
+      <w:r>
+        <w:t xml:space="preserve">, which is a Builder which creates new User objects. </w:t>
       </w:r>
     </w:p>
     <w:p>
@@ -20400,11 +20477,16 @@
         <w:pStyle w:val="ListParagraph"/>
         <w:numPr>
           <w:ilvl w:val="0"/>
-          <w:numId w:val="44"/>
+          <w:numId w:val="37"/>
         </w:numPr>
       </w:pPr>
-      <w:r>
-        <w:t xml:space="preserve">SOS Session Manager, which has functions relating to system sessions. </w:t>
+      <w:proofErr w:type="spellStart"/>
+      <w:r>
+        <w:t>UserLoader</w:t>
+      </w:r>
+      <w:proofErr w:type="spellEnd"/>
+      <w:r>
+        <w:t>, which is a class which creates a User object from a User database object.</w:t>
       </w:r>
     </w:p>
     <w:p>
@@ -20412,33 +20494,53 @@
         <w:pStyle w:val="ListParagraph"/>
         <w:numPr>
           <w:ilvl w:val="0"/>
-          <w:numId w:val="44"/>
+          <w:numId w:val="37"/>
         </w:numPr>
       </w:pPr>
-      <w:r>
-        <w:t xml:space="preserve">SOS Dispatcher, which propagates front-end request to their specific target controllers. </w:t>
-      </w:r>
+      <w:proofErr w:type="spellStart"/>
+      <w:r>
+        <w:t>UserUpdater</w:t>
+      </w:r>
+      <w:proofErr w:type="spellEnd"/>
+      <w:r>
+        <w:t>, which is a class which deal with User modifications.</w:t>
+      </w:r>
+    </w:p>
+    <w:p>
+      <w:pPr>
+        <w:pStyle w:val="ListParagraph"/>
+        <w:numPr>
+          <w:ilvl w:val="0"/>
+          <w:numId w:val="37"/>
+        </w:numPr>
+      </w:pPr>
+      <w:r>
+        <w:t>User, which is a run-time representation of a User persistent object.</w:t>
+      </w:r>
+      <w:bookmarkEnd w:id="46"/>
     </w:p>
     <w:p>
       <w:pPr>
         <w:pStyle w:val="Heading3"/>
       </w:pPr>
-      <w:bookmarkStart w:id="47" w:name="_Toc24368751"/>
-      <w:bookmarkEnd w:id="46"/>
-      <w:r>
-        <w:t>User Management</w:t>
+      <w:bookmarkStart w:id="47" w:name="_Toc24368752"/>
+      <w:r>
+        <w:t>Event Management</w:t>
       </w:r>
       <w:bookmarkEnd w:id="47"/>
     </w:p>
     <w:p>
       <w:r>
-        <w:t xml:space="preserve">The minimal class diagram for the User Management subsystem can be seen in </w:t>
+        <w:t>The minimal class diagram for the Event Management subsystem can be seen in</w:t>
+      </w:r>
+      <w:r>
+        <w:t xml:space="preserve"> </w:t>
       </w:r>
       <w:r>
         <w:fldChar w:fldCharType="begin"/>
       </w:r>
       <w:r>
-        <w:instrText xml:space="preserve"> REF _Ref24253505 \h </w:instrText>
+        <w:instrText xml:space="preserve"> REF _Ref24370121 \h </w:instrText>
       </w:r>
       <w:r>
         <w:fldChar w:fldCharType="separate"/>
@@ -20450,7 +20552,7 @@
         <w:rPr>
           <w:noProof/>
         </w:rPr>
-        <w:t>8</w:t>
+        <w:t>9</w:t>
       </w:r>
       <w:r>
         <w:fldChar w:fldCharType="end"/>
@@ -20470,10 +20572,10 @@
         </w:rPr>
         <w:lastRenderedPageBreak/>
         <w:drawing>
-          <wp:inline distT="0" distB="0" distL="0" distR="0" wp14:anchorId="620EE4EC" wp14:editId="7A0FB4A1">
-            <wp:extent cx="4959659" cy="2687541"/>
-            <wp:effectExtent l="0" t="0" r="0" b="0"/>
-            <wp:docPr id="16" name="Picture 16"/>
+          <wp:inline distT="0" distB="0" distL="0" distR="0" wp14:anchorId="1931CC41" wp14:editId="066F887B">
+            <wp:extent cx="5880349" cy="2977869"/>
+            <wp:effectExtent l="0" t="0" r="6350" b="0"/>
+            <wp:docPr id="19" name="Picture 19"/>
             <wp:cNvGraphicFramePr>
               <a:graphicFrameLocks xmlns:a="http://schemas.openxmlformats.org/drawingml/2006/main" noChangeAspect="1"/>
             </wp:cNvGraphicFramePr>
@@ -20493,7 +20595,7 @@
                   <pic:spPr>
                     <a:xfrm>
                       <a:off x="0" y="0"/>
-                      <a:ext cx="4985305" cy="2701438"/>
+                      <a:ext cx="5923572" cy="2999758"/>
                     </a:xfrm>
                     <a:prstGeom prst="rect">
                       <a:avLst/>
@@ -20511,25 +20613,34 @@
         <w:pStyle w:val="Caption"/>
         <w:jc w:val="center"/>
       </w:pPr>
-      <w:bookmarkStart w:id="48" w:name="_Ref24253505"/>
+      <w:bookmarkStart w:id="48" w:name="_Ref24370121"/>
       <w:r>
         <w:t xml:space="preserve">Figure </w:t>
       </w:r>
-      <w:fldSimple w:instr=" SEQ Figure \* ARABIC ">
-        <w:r>
-          <w:rPr>
-            <w:noProof/>
-          </w:rPr>
-          <w:t>8</w:t>
-        </w:r>
-      </w:fldSimple>
+      <w:r>
+        <w:fldChar w:fldCharType="begin"/>
+      </w:r>
+      <w:r>
+        <w:instrText xml:space="preserve"> SEQ Figure \* ARABIC </w:instrText>
+      </w:r>
+      <w:r>
+        <w:fldChar w:fldCharType="separate"/>
+      </w:r>
+      <w:r>
+        <w:rPr>
+          <w:noProof/>
+        </w:rPr>
+        <w:t>9</w:t>
+      </w:r>
+      <w:r>
+        <w:fldChar w:fldCharType="end"/>
+      </w:r>
       <w:bookmarkEnd w:id="48"/>
       <w:r>
-        <w:t>: Minimal Class Diagram for SOS User Management.</w:t>
-      </w:r>
-    </w:p>
-    <w:p>
-      <w:bookmarkStart w:id="49" w:name="_Hlk24369409"/>
+        <w:t>: Minimal Class Diagram for SOS Event Management</w:t>
+      </w:r>
+    </w:p>
+    <w:p>
       <w:r>
         <w:t>The following classes belong to this subsystem:</w:t>
       </w:r>
@@ -20542,13 +20653,14 @@
           <w:numId w:val="37"/>
         </w:numPr>
       </w:pPr>
+      <w:bookmarkStart w:id="49" w:name="_Toc24368753"/>
       <w:proofErr w:type="spellStart"/>
       <w:r>
-        <w:t>UserManager</w:t>
+        <w:t>EventManager</w:t>
       </w:r>
       <w:proofErr w:type="spellEnd"/>
       <w:r>
-        <w:t xml:space="preserve">, which is a Singleton which manages all the User functions. </w:t>
+        <w:t xml:space="preserve">, which is a Singleton which manages all the Event functions. </w:t>
       </w:r>
     </w:p>
     <w:p>
@@ -20561,11 +20673,11 @@
       </w:pPr>
       <w:proofErr w:type="spellStart"/>
       <w:r>
-        <w:t>NewUserBuilder</w:t>
+        <w:t>EventBuilder</w:t>
       </w:r>
       <w:proofErr w:type="spellEnd"/>
       <w:r>
-        <w:t xml:space="preserve">, which is a Builder which creates new User objects. </w:t>
+        <w:t xml:space="preserve">, which is a Builder which creates new Organization objects. </w:t>
       </w:r>
     </w:p>
     <w:p>
@@ -20578,11 +20690,11 @@
       </w:pPr>
       <w:proofErr w:type="spellStart"/>
       <w:r>
-        <w:t>UserLoader</w:t>
+        <w:t>EventLoader</w:t>
       </w:r>
       <w:proofErr w:type="spellEnd"/>
       <w:r>
-        <w:t>, which is a class which creates a User object from a User database object.</w:t>
+        <w:t>, which is a class which creates an Event object from an Event database object.</w:t>
       </w:r>
     </w:p>
     <w:p>
@@ -20595,11 +20707,19 @@
       </w:pPr>
       <w:proofErr w:type="spellStart"/>
       <w:r>
-        <w:t>UserUpdater</w:t>
+        <w:t>EventListBuilder</w:t>
       </w:r>
       <w:proofErr w:type="spellEnd"/>
       <w:r>
-        <w:t>, which is a class which deal with User modifications.</w:t>
+        <w:t xml:space="preserve">, which is a Builder which creates new </w:t>
+      </w:r>
+      <w:proofErr w:type="spellStart"/>
+      <w:r>
+        <w:t>EventList</w:t>
+      </w:r>
+      <w:proofErr w:type="spellEnd"/>
+      <w:r>
+        <w:t xml:space="preserve"> objects.</w:t>
       </w:r>
     </w:p>
     <w:p>
@@ -20611,32 +20731,44 @@
         </w:numPr>
       </w:pPr>
       <w:r>
-        <w:t>User, which is a run-time representation of a User persistent object.</w:t>
+        <w:t>Event, which is a class which deal with Organization modifications.</w:t>
+      </w:r>
+    </w:p>
+    <w:p>
+      <w:pPr>
+        <w:pStyle w:val="ListParagraph"/>
+        <w:numPr>
+          <w:ilvl w:val="0"/>
+          <w:numId w:val="37"/>
+        </w:numPr>
+      </w:pPr>
+      <w:proofErr w:type="spellStart"/>
+      <w:r>
+        <w:t>EventList</w:t>
+      </w:r>
+      <w:proofErr w:type="spellEnd"/>
+      <w:r>
+        <w:t>, which is a class that aggregates Events.</w:t>
+      </w:r>
+    </w:p>
+    <w:p>
+      <w:pPr>
+        <w:pStyle w:val="Heading3"/>
+      </w:pPr>
+      <w:r>
+        <w:t>Organization Management</w:t>
       </w:r>
       <w:bookmarkEnd w:id="49"/>
     </w:p>
     <w:p>
-      <w:pPr>
-        <w:pStyle w:val="Heading3"/>
-      </w:pPr>
-      <w:bookmarkStart w:id="50" w:name="_Toc24368752"/>
-      <w:r>
-        <w:t>Event Management</w:t>
-      </w:r>
-      <w:bookmarkEnd w:id="50"/>
-    </w:p>
-    <w:p>
-      <w:r>
-        <w:t>The minimal class diagram for the Event Management subsystem can be seen in</w:t>
-      </w:r>
-      <w:r>
-        <w:t xml:space="preserve"> </w:t>
+      <w:r>
+        <w:t xml:space="preserve">The minimal class diagram for the Organization Management subsystem can be seen in </w:t>
       </w:r>
       <w:r>
         <w:fldChar w:fldCharType="begin"/>
       </w:r>
       <w:r>
-        <w:instrText xml:space="preserve"> REF _Ref24370121 \h </w:instrText>
+        <w:instrText xml:space="preserve"> REF _Ref24370130 \h </w:instrText>
       </w:r>
       <w:r>
         <w:fldChar w:fldCharType="separate"/>
@@ -20648,7 +20780,7 @@
         <w:rPr>
           <w:noProof/>
         </w:rPr>
-        <w:t>9</w:t>
+        <w:t>10</w:t>
       </w:r>
       <w:r>
         <w:fldChar w:fldCharType="end"/>
@@ -20666,11 +20798,12 @@
         <w:rPr>
           <w:noProof/>
         </w:rPr>
+        <w:lastRenderedPageBreak/>
         <w:drawing>
-          <wp:inline distT="0" distB="0" distL="0" distR="0" wp14:anchorId="1931CC41" wp14:editId="795BD064">
-            <wp:extent cx="5136543" cy="2601198"/>
-            <wp:effectExtent l="0" t="0" r="6985" b="8890"/>
-            <wp:docPr id="19" name="Picture 19"/>
+          <wp:inline distT="0" distB="0" distL="0" distR="0" wp14:anchorId="3A68EE09" wp14:editId="7637D50A">
+            <wp:extent cx="5791673" cy="3439115"/>
+            <wp:effectExtent l="0" t="0" r="0" b="9525"/>
+            <wp:docPr id="18" name="Picture 18"/>
             <wp:cNvGraphicFramePr>
               <a:graphicFrameLocks xmlns:a="http://schemas.openxmlformats.org/drawingml/2006/main" noChangeAspect="1"/>
             </wp:cNvGraphicFramePr>
@@ -20690,7 +20823,7 @@
                   <pic:spPr>
                     <a:xfrm>
                       <a:off x="0" y="0"/>
-                      <a:ext cx="5152340" cy="2609198"/>
+                      <a:ext cx="5865658" cy="3483048"/>
                     </a:xfrm>
                     <a:prstGeom prst="rect">
                       <a:avLst/>
@@ -20708,26 +20841,39 @@
         <w:pStyle w:val="Caption"/>
         <w:jc w:val="center"/>
       </w:pPr>
-      <w:bookmarkStart w:id="51" w:name="_Ref24370121"/>
+      <w:bookmarkStart w:id="50" w:name="_Ref24370130"/>
       <w:r>
         <w:t xml:space="preserve">Figure </w:t>
       </w:r>
-      <w:fldSimple w:instr=" SEQ Figure \* ARABIC ">
-        <w:r>
-          <w:rPr>
-            <w:noProof/>
-          </w:rPr>
-          <w:t>9</w:t>
-        </w:r>
-      </w:fldSimple>
-      <w:bookmarkEnd w:id="51"/>
-      <w:r>
-        <w:t>: Minimal Class Diagram for SOS Event Management</w:t>
-      </w:r>
-    </w:p>
-    <w:p>
-      <w:r>
-        <w:lastRenderedPageBreak/>
+      <w:r>
+        <w:fldChar w:fldCharType="begin"/>
+      </w:r>
+      <w:r>
+        <w:instrText xml:space="preserve"> SEQ Figure \* ARABIC </w:instrText>
+      </w:r>
+      <w:r>
+        <w:fldChar w:fldCharType="separate"/>
+      </w:r>
+      <w:r>
+        <w:rPr>
+          <w:noProof/>
+        </w:rPr>
+        <w:t>10</w:t>
+      </w:r>
+      <w:r>
+        <w:rPr>
+          <w:noProof/>
+        </w:rPr>
+        <w:fldChar w:fldCharType="end"/>
+      </w:r>
+      <w:bookmarkEnd w:id="50"/>
+      <w:r>
+        <w:t>: Minimal Class Diagram for SOS Organization Management</w:t>
+      </w:r>
+    </w:p>
+    <w:p>
+      <w:bookmarkStart w:id="51" w:name="_Hlk24370169"/>
+      <w:r>
         <w:t>The following classes belong to this subsystem:</w:t>
       </w:r>
     </w:p>
@@ -20739,14 +20885,13 @@
           <w:numId w:val="37"/>
         </w:numPr>
       </w:pPr>
-      <w:bookmarkStart w:id="52" w:name="_Toc24368753"/>
       <w:proofErr w:type="spellStart"/>
       <w:r>
-        <w:t>EventManager</w:t>
+        <w:t>OrganizationManager</w:t>
       </w:r>
       <w:proofErr w:type="spellEnd"/>
       <w:r>
-        <w:t xml:space="preserve">, which is a Singleton which manages all the Event functions. </w:t>
+        <w:t xml:space="preserve">, which is a Singleton which manages all the User functions. </w:t>
       </w:r>
     </w:p>
     <w:p>
@@ -20759,7 +20904,7 @@
       </w:pPr>
       <w:proofErr w:type="spellStart"/>
       <w:r>
-        <w:t>EventBuilder</w:t>
+        <w:t>OrganizationBuilder</w:t>
       </w:r>
       <w:proofErr w:type="spellEnd"/>
       <w:r>
@@ -20776,11 +20921,21 @@
       </w:pPr>
       <w:proofErr w:type="spellStart"/>
       <w:r>
-        <w:t>EventLoader</w:t>
+        <w:t>OrganizationLoader</w:t>
       </w:r>
       <w:proofErr w:type="spellEnd"/>
       <w:r>
-        <w:t>, which is a class which creates an Event object from an Event database object.</w:t>
+        <w:t xml:space="preserve">, which is a class which creates an Organization object from </w:t>
+      </w:r>
+      <w:proofErr w:type="spellStart"/>
+      <w:proofErr w:type="gramStart"/>
+      <w:r>
+        <w:t>a</w:t>
+      </w:r>
+      <w:proofErr w:type="spellEnd"/>
+      <w:proofErr w:type="gramEnd"/>
+      <w:r>
+        <w:t xml:space="preserve"> Organization database object.</w:t>
       </w:r>
     </w:p>
     <w:p>
@@ -20791,70 +20946,39 @@
           <w:numId w:val="37"/>
         </w:numPr>
       </w:pPr>
-      <w:proofErr w:type="spellStart"/>
-      <w:r>
-        <w:t>EventListBuilder</w:t>
-      </w:r>
-      <w:proofErr w:type="spellEnd"/>
-      <w:r>
-        <w:t xml:space="preserve">, which is a Builder which creates new </w:t>
-      </w:r>
-      <w:proofErr w:type="spellStart"/>
-      <w:r>
-        <w:t>EventList</w:t>
-      </w:r>
-      <w:proofErr w:type="spellEnd"/>
-      <w:r>
-        <w:t xml:space="preserve"> objects.</w:t>
-      </w:r>
-    </w:p>
-    <w:p>
-      <w:pPr>
-        <w:pStyle w:val="ListParagraph"/>
-        <w:numPr>
-          <w:ilvl w:val="0"/>
-          <w:numId w:val="37"/>
-        </w:numPr>
-      </w:pPr>
-      <w:r>
-        <w:t>Event, which is a class which deal with Organization modifications.</w:t>
-      </w:r>
-    </w:p>
-    <w:p>
-      <w:pPr>
-        <w:pStyle w:val="ListParagraph"/>
-        <w:numPr>
-          <w:ilvl w:val="0"/>
-          <w:numId w:val="37"/>
-        </w:numPr>
-      </w:pPr>
-      <w:proofErr w:type="spellStart"/>
-      <w:r>
-        <w:t>EventList</w:t>
-      </w:r>
-      <w:proofErr w:type="spellEnd"/>
-      <w:r>
-        <w:t>, which is a class that aggregates Events.</w:t>
+      <w:r>
+        <w:t>Organization</w:t>
+      </w:r>
+      <w:r>
+        <w:t xml:space="preserve">, which is a class which deal with </w:t>
+      </w:r>
+      <w:r>
+        <w:t xml:space="preserve">Organization </w:t>
+      </w:r>
+      <w:r>
+        <w:t>modifications.</w:t>
       </w:r>
     </w:p>
     <w:p>
       <w:pPr>
         <w:pStyle w:val="Heading3"/>
       </w:pPr>
-      <w:r>
-        <w:t>Organization Management</w:t>
+      <w:bookmarkStart w:id="52" w:name="_Toc24368754"/>
+      <w:bookmarkEnd w:id="51"/>
+      <w:r>
+        <w:t>Security Management</w:t>
       </w:r>
       <w:bookmarkEnd w:id="52"/>
     </w:p>
     <w:p>
       <w:r>
-        <w:t xml:space="preserve">The minimal class diagram for the Organization Management subsystem can be seen in </w:t>
+        <w:t xml:space="preserve">The minimal class diagram for the Security Management subsystem can be seen in </w:t>
       </w:r>
       <w:r>
         <w:fldChar w:fldCharType="begin"/>
       </w:r>
       <w:r>
-        <w:instrText xml:space="preserve"> REF _Ref24370130 \h </w:instrText>
+        <w:instrText xml:space="preserve"> REF _Ref24250786 \h </w:instrText>
       </w:r>
       <w:r>
         <w:fldChar w:fldCharType="separate"/>
@@ -20866,7 +20990,7 @@
         <w:rPr>
           <w:noProof/>
         </w:rPr>
-        <w:t>10</w:t>
+        <w:t>11</w:t>
       </w:r>
       <w:r>
         <w:fldChar w:fldCharType="end"/>
@@ -20884,11 +21008,12 @@
         <w:rPr>
           <w:noProof/>
         </w:rPr>
+        <w:lastRenderedPageBreak/>
         <w:drawing>
-          <wp:inline distT="0" distB="0" distL="0" distR="0" wp14:anchorId="3A68EE09" wp14:editId="77963733">
-            <wp:extent cx="5033176" cy="2988717"/>
-            <wp:effectExtent l="0" t="0" r="0" b="2540"/>
-            <wp:docPr id="18" name="Picture 18"/>
+          <wp:inline distT="0" distB="0" distL="0" distR="0" wp14:anchorId="011A9029" wp14:editId="73192EF6">
+            <wp:extent cx="4686300" cy="3876675"/>
+            <wp:effectExtent l="0" t="0" r="0" b="9525"/>
+            <wp:docPr id="12" name="Picture 12"/>
             <wp:cNvGraphicFramePr>
               <a:graphicFrameLocks xmlns:a="http://schemas.openxmlformats.org/drawingml/2006/main" noChangeAspect="1"/>
             </wp:cNvGraphicFramePr>
@@ -20908,7 +21033,7 @@
                   <pic:spPr>
                     <a:xfrm>
                       <a:off x="0" y="0"/>
-                      <a:ext cx="5063124" cy="3006500"/>
+                      <a:ext cx="4686300" cy="3876675"/>
                     </a:xfrm>
                     <a:prstGeom prst="rect">
                       <a:avLst/>
@@ -20926,25 +21051,38 @@
         <w:pStyle w:val="Caption"/>
         <w:jc w:val="center"/>
       </w:pPr>
-      <w:bookmarkStart w:id="53" w:name="_Ref24370130"/>
+      <w:bookmarkStart w:id="53" w:name="_Ref24250786"/>
       <w:r>
         <w:t xml:space="preserve">Figure </w:t>
       </w:r>
-      <w:fldSimple w:instr=" SEQ Figure \* ARABIC ">
-        <w:r>
-          <w:rPr>
-            <w:noProof/>
-          </w:rPr>
-          <w:t>10</w:t>
-        </w:r>
-      </w:fldSimple>
+      <w:r>
+        <w:fldChar w:fldCharType="begin"/>
+      </w:r>
+      <w:r>
+        <w:instrText xml:space="preserve"> SEQ Figure \* ARABIC </w:instrText>
+      </w:r>
+      <w:r>
+        <w:fldChar w:fldCharType="separate"/>
+      </w:r>
+      <w:r>
+        <w:rPr>
+          <w:noProof/>
+        </w:rPr>
+        <w:t>11</w:t>
+      </w:r>
+      <w:r>
+        <w:rPr>
+          <w:noProof/>
+        </w:rPr>
+        <w:fldChar w:fldCharType="end"/>
+      </w:r>
       <w:bookmarkEnd w:id="53"/>
       <w:r>
-        <w:t>: Minimal Class Diagram for SOS Organization Management</w:t>
-      </w:r>
-    </w:p>
-    <w:p>
-      <w:bookmarkStart w:id="54" w:name="_Hlk24370169"/>
+        <w:t>: Minimal Class Diagram for SOS Security.</w:t>
+      </w:r>
+    </w:p>
+    <w:p>
+      <w:bookmarkStart w:id="54" w:name="_Hlk24370175"/>
       <w:r>
         <w:t>The following classes belong to this subsystem:</w:t>
       </w:r>
@@ -20954,16 +21092,16 @@
         <w:pStyle w:val="ListParagraph"/>
         <w:numPr>
           <w:ilvl w:val="0"/>
-          <w:numId w:val="37"/>
+          <w:numId w:val="34"/>
         </w:numPr>
       </w:pPr>
       <w:proofErr w:type="spellStart"/>
       <w:r>
-        <w:t>OrganizationManager</w:t>
+        <w:t>PasswordManager</w:t>
       </w:r>
       <w:proofErr w:type="spellEnd"/>
       <w:r>
-        <w:t xml:space="preserve">, which is a Singleton which manages all the User functions. </w:t>
+        <w:t xml:space="preserve">, which is a Singleton dealing with password control actions. </w:t>
       </w:r>
     </w:p>
     <w:p>
@@ -20971,86 +21109,37 @@
         <w:pStyle w:val="ListParagraph"/>
         <w:numPr>
           <w:ilvl w:val="0"/>
-          <w:numId w:val="37"/>
+          <w:numId w:val="34"/>
         </w:numPr>
       </w:pPr>
       <w:proofErr w:type="spellStart"/>
       <w:r>
-        <w:t>OrganizationBuilder</w:t>
+        <w:t>AccessManager</w:t>
       </w:r>
       <w:proofErr w:type="spellEnd"/>
       <w:r>
-        <w:t xml:space="preserve">, which is a Builder which creates new Organization objects. </w:t>
-      </w:r>
-    </w:p>
-    <w:p>
-      <w:pPr>
-        <w:pStyle w:val="ListParagraph"/>
-        <w:numPr>
-          <w:ilvl w:val="0"/>
-          <w:numId w:val="37"/>
-        </w:numPr>
-      </w:pPr>
-      <w:proofErr w:type="spellStart"/>
-      <w:r>
-        <w:t>OrganizationLoader</w:t>
-      </w:r>
-      <w:proofErr w:type="spellEnd"/>
-      <w:r>
-        <w:t xml:space="preserve">, which is a class which creates an Organization object from </w:t>
-      </w:r>
-      <w:proofErr w:type="spellStart"/>
-      <w:proofErr w:type="gramStart"/>
-      <w:r>
-        <w:t>a</w:t>
-      </w:r>
-      <w:proofErr w:type="spellEnd"/>
-      <w:proofErr w:type="gramEnd"/>
-      <w:r>
-        <w:t xml:space="preserve"> Organization database object.</w:t>
-      </w:r>
-    </w:p>
-    <w:p>
-      <w:pPr>
-        <w:pStyle w:val="ListParagraph"/>
-        <w:numPr>
-          <w:ilvl w:val="0"/>
-          <w:numId w:val="37"/>
-        </w:numPr>
-      </w:pPr>
-      <w:r>
-        <w:t>Organization</w:t>
-      </w:r>
-      <w:r>
-        <w:t xml:space="preserve">, which is a class which deal with </w:t>
-      </w:r>
-      <w:r>
-        <w:t xml:space="preserve">Organization </w:t>
-      </w:r>
-      <w:r>
-        <w:t>modifications.</w:t>
+        <w:t xml:space="preserve">, which is a Singleton dealing with access control actions. </w:t>
       </w:r>
     </w:p>
     <w:p>
       <w:pPr>
         <w:pStyle w:val="Heading3"/>
       </w:pPr>
-      <w:bookmarkStart w:id="55" w:name="_Toc24368754"/>
-      <w:bookmarkEnd w:id="54"/>
-      <w:r>
-        <w:t>Security Management</w:t>
+      <w:bookmarkStart w:id="55" w:name="_Toc24368748"/>
+      <w:r>
+        <w:t>SOS Storage</w:t>
       </w:r>
       <w:bookmarkEnd w:id="55"/>
     </w:p>
     <w:p>
       <w:r>
-        <w:t xml:space="preserve">The minimal class diagram for the Security Management subsystem can be seen in </w:t>
+        <w:t xml:space="preserve">The minimal class diagram for the SOS Storage subsystem can be seen in </w:t>
       </w:r>
       <w:r>
         <w:fldChar w:fldCharType="begin"/>
       </w:r>
       <w:r>
-        <w:instrText xml:space="preserve"> REF _Ref24250786 \h </w:instrText>
+        <w:instrText xml:space="preserve"> REF _Ref24248538 \h </w:instrText>
       </w:r>
       <w:r>
         <w:fldChar w:fldCharType="separate"/>
@@ -21062,7 +21151,7 @@
         <w:rPr>
           <w:noProof/>
         </w:rPr>
-        <w:t>11</w:t>
+        <w:t>5</w:t>
       </w:r>
       <w:r>
         <w:fldChar w:fldCharType="end"/>
@@ -21082,10 +21171,10 @@
         </w:rPr>
         <w:lastRenderedPageBreak/>
         <w:drawing>
-          <wp:inline distT="0" distB="0" distL="0" distR="0" wp14:anchorId="011A9029" wp14:editId="73192EF6">
-            <wp:extent cx="4686300" cy="3876675"/>
-            <wp:effectExtent l="0" t="0" r="0" b="9525"/>
-            <wp:docPr id="12" name="Picture 12"/>
+          <wp:inline distT="0" distB="0" distL="0" distR="0" wp14:anchorId="538B9914" wp14:editId="5855931F">
+            <wp:extent cx="4733841" cy="3882252"/>
+            <wp:effectExtent l="0" t="0" r="0" b="4445"/>
+            <wp:docPr id="10" name="Picture 10"/>
             <wp:cNvGraphicFramePr>
               <a:graphicFrameLocks xmlns:a="http://schemas.openxmlformats.org/drawingml/2006/main" noChangeAspect="1"/>
             </wp:cNvGraphicFramePr>
@@ -21105,7 +21194,7 @@
                   <pic:spPr>
                     <a:xfrm>
                       <a:off x="0" y="0"/>
-                      <a:ext cx="4686300" cy="3876675"/>
+                      <a:ext cx="4783293" cy="3922808"/>
                     </a:xfrm>
                     <a:prstGeom prst="rect">
                       <a:avLst/>
@@ -21123,25 +21212,38 @@
         <w:pStyle w:val="Caption"/>
         <w:jc w:val="center"/>
       </w:pPr>
-      <w:bookmarkStart w:id="56" w:name="_Ref24250786"/>
+      <w:bookmarkStart w:id="56" w:name="_Ref24248538"/>
       <w:r>
         <w:t xml:space="preserve">Figure </w:t>
       </w:r>
-      <w:fldSimple w:instr=" SEQ Figure \* ARABIC ">
-        <w:r>
-          <w:rPr>
-            <w:noProof/>
-          </w:rPr>
-          <w:t>11</w:t>
-        </w:r>
-      </w:fldSimple>
+      <w:r>
+        <w:fldChar w:fldCharType="begin"/>
+      </w:r>
+      <w:r>
+        <w:instrText xml:space="preserve"> SEQ Figure \* ARABIC </w:instrText>
+      </w:r>
+      <w:r>
+        <w:fldChar w:fldCharType="separate"/>
+      </w:r>
+      <w:r>
+        <w:rPr>
+          <w:noProof/>
+        </w:rPr>
+        <w:t>5</w:t>
+      </w:r>
+      <w:r>
+        <w:rPr>
+          <w:noProof/>
+        </w:rPr>
+        <w:fldChar w:fldCharType="end"/>
+      </w:r>
       <w:bookmarkEnd w:id="56"/>
       <w:r>
-        <w:t>: Minimal Class Diagram for SOS Security.</w:t>
-      </w:r>
-    </w:p>
-    <w:p>
-      <w:bookmarkStart w:id="57" w:name="_Hlk24370175"/>
+        <w:t>: Minimal Class Diagram for Data Store subsystem.</w:t>
+      </w:r>
+    </w:p>
+    <w:p>
+      <w:bookmarkStart w:id="57" w:name="_Hlk24369356"/>
       <w:r>
         <w:t>The following classes belong to this subsystem:</w:t>
       </w:r>
@@ -21151,16 +21253,11 @@
         <w:pStyle w:val="ListParagraph"/>
         <w:numPr>
           <w:ilvl w:val="0"/>
-          <w:numId w:val="34"/>
+          <w:numId w:val="33"/>
         </w:numPr>
       </w:pPr>
-      <w:proofErr w:type="spellStart"/>
-      <w:r>
-        <w:t>PasswordManager</w:t>
-      </w:r>
-      <w:proofErr w:type="spellEnd"/>
-      <w:r>
-        <w:t xml:space="preserve">, which is a Singleton dealing with password control actions. </w:t>
+      <w:r>
+        <w:t>SOS Data Store Façade, which is the interface for the SOS Storage subsystem.</w:t>
       </w:r>
     </w:p>
     <w:p>
@@ -21168,24 +21265,80 @@
         <w:pStyle w:val="ListParagraph"/>
         <w:numPr>
           <w:ilvl w:val="0"/>
-          <w:numId w:val="34"/>
+          <w:numId w:val="33"/>
         </w:numPr>
       </w:pPr>
-      <w:proofErr w:type="spellStart"/>
-      <w:r>
-        <w:t>AccessManager</w:t>
-      </w:r>
-      <w:proofErr w:type="spellEnd"/>
-      <w:r>
-        <w:t xml:space="preserve">, which is a Singleton dealing with access control actions. </w:t>
-      </w:r>
+      <w:r>
+        <w:t xml:space="preserve">SOS Data Store, which is the actual database implementation of the SOS system. </w:t>
+      </w:r>
+    </w:p>
+    <w:p>
+      <w:pPr>
+        <w:pStyle w:val="ListParagraph"/>
+        <w:numPr>
+          <w:ilvl w:val="0"/>
+          <w:numId w:val="33"/>
+        </w:numPr>
+      </w:pPr>
+      <w:r>
+        <w:t>Events, which is the Events table (see Section 2.4).</w:t>
+      </w:r>
+    </w:p>
+    <w:p>
+      <w:pPr>
+        <w:pStyle w:val="ListParagraph"/>
+        <w:numPr>
+          <w:ilvl w:val="0"/>
+          <w:numId w:val="33"/>
+        </w:numPr>
+      </w:pPr>
+      <w:r>
+        <w:t>Organizations, which is the Organizations table (see Section 2.4).</w:t>
+      </w:r>
+    </w:p>
+    <w:p>
+      <w:pPr>
+        <w:pStyle w:val="ListParagraph"/>
+        <w:numPr>
+          <w:ilvl w:val="0"/>
+          <w:numId w:val="33"/>
+        </w:numPr>
+      </w:pPr>
+      <w:r>
+        <w:t>User, which is the Users table (see Section 2.4).</w:t>
+      </w:r>
+    </w:p>
+    <w:p>
+      <w:pPr>
+        <w:pStyle w:val="ListParagraph"/>
+        <w:numPr>
+          <w:ilvl w:val="0"/>
+          <w:numId w:val="33"/>
+        </w:numPr>
+      </w:pPr>
+      <w:r>
+        <w:t xml:space="preserve">Roles, which is the Roles table (see Section 2.4). </w:t>
+      </w:r>
+    </w:p>
+    <w:p>
+      <w:pPr>
+        <w:pStyle w:val="ListParagraph"/>
+        <w:numPr>
+          <w:ilvl w:val="0"/>
+          <w:numId w:val="33"/>
+        </w:numPr>
+      </w:pPr>
+      <w:r>
+        <w:t xml:space="preserve">Attendance, which is the Attendance table (see Section 2.4). </w:t>
+      </w:r>
+      <w:bookmarkEnd w:id="57"/>
     </w:p>
     <w:p>
       <w:pPr>
         <w:pStyle w:val="Heading3"/>
       </w:pPr>
       <w:bookmarkStart w:id="58" w:name="_Toc24368755"/>
-      <w:bookmarkEnd w:id="57"/>
+      <w:bookmarkEnd w:id="54"/>
       <w:r>
         <w:t>Google Maps GPS API</w:t>
       </w:r>
@@ -21206,6 +21359,11 @@
       </w:r>
     </w:p>
     <w:p>
+      <w:r>
+        <w:br w:type="page"/>
+      </w:r>
+    </w:p>
+    <w:p>
       <w:pPr>
         <w:pStyle w:val="Heading2"/>
         <w:rPr>
@@ -21217,6 +21375,7 @@
         <w:rPr>
           <w:rFonts w:cs="Times New Roman"/>
         </w:rPr>
+        <w:lastRenderedPageBreak/>
         <w:t>State Machine</w:t>
       </w:r>
       <w:bookmarkEnd w:id="59"/>
@@ -21368,14 +21527,24 @@
       <w:r>
         <w:t xml:space="preserve">Figure </w:t>
       </w:r>
-      <w:fldSimple w:instr=" SEQ Figure \* ARABIC ">
-        <w:r>
-          <w:rPr>
-            <w:noProof/>
-          </w:rPr>
-          <w:t>12</w:t>
-        </w:r>
-      </w:fldSimple>
+      <w:r>
+        <w:fldChar w:fldCharType="begin"/>
+      </w:r>
+      <w:r>
+        <w:instrText xml:space="preserve"> SEQ Figure \* ARABIC </w:instrText>
+      </w:r>
+      <w:r>
+        <w:fldChar w:fldCharType="separate"/>
+      </w:r>
+      <w:r>
+        <w:rPr>
+          <w:noProof/>
+        </w:rPr>
+        <w:t>12</w:t>
+      </w:r>
+      <w:r>
+        <w:fldChar w:fldCharType="end"/>
+      </w:r>
       <w:bookmarkEnd w:id="62"/>
       <w:r>
         <w:t>: Sequence Diagram for SOS01 - Create an Event</w:t>
@@ -21475,14 +21644,24 @@
       <w:r>
         <w:t xml:space="preserve">Figure </w:t>
       </w:r>
-      <w:fldSimple w:instr=" SEQ Figure \* ARABIC ">
-        <w:r>
-          <w:rPr>
-            <w:noProof/>
-          </w:rPr>
-          <w:t>13</w:t>
-        </w:r>
-      </w:fldSimple>
+      <w:r>
+        <w:fldChar w:fldCharType="begin"/>
+      </w:r>
+      <w:r>
+        <w:instrText xml:space="preserve"> SEQ Figure \* ARABIC </w:instrText>
+      </w:r>
+      <w:r>
+        <w:fldChar w:fldCharType="separate"/>
+      </w:r>
+      <w:r>
+        <w:rPr>
+          <w:noProof/>
+        </w:rPr>
+        <w:t>13</w:t>
+      </w:r>
+      <w:r>
+        <w:fldChar w:fldCharType="end"/>
+      </w:r>
       <w:bookmarkEnd w:id="64"/>
       <w:r>
         <w:t>: Sequence Diagram for SOS04 – Attending an Event.</w:t>
@@ -21592,14 +21771,24 @@
       <w:r>
         <w:t xml:space="preserve">Figure </w:t>
       </w:r>
-      <w:fldSimple w:instr=" SEQ Figure \* ARABIC ">
-        <w:r>
-          <w:rPr>
-            <w:noProof/>
-          </w:rPr>
-          <w:t>14</w:t>
-        </w:r>
-      </w:fldSimple>
+      <w:r>
+        <w:fldChar w:fldCharType="begin"/>
+      </w:r>
+      <w:r>
+        <w:instrText xml:space="preserve"> SEQ Figure \* ARABIC </w:instrText>
+      </w:r>
+      <w:r>
+        <w:fldChar w:fldCharType="separate"/>
+      </w:r>
+      <w:r>
+        <w:rPr>
+          <w:noProof/>
+        </w:rPr>
+        <w:t>14</w:t>
+      </w:r>
+      <w:r>
+        <w:fldChar w:fldCharType="end"/>
+      </w:r>
       <w:bookmarkEnd w:id="66"/>
       <w:r>
         <w:t>: Sequence Diagram for SOS02 – Grant Organizer Role.</w:t>
@@ -21705,14 +21894,24 @@
       <w:r>
         <w:t xml:space="preserve">Figure </w:t>
       </w:r>
-      <w:fldSimple w:instr=" SEQ Figure \* ARABIC ">
-        <w:r>
-          <w:rPr>
-            <w:noProof/>
-          </w:rPr>
-          <w:t>15</w:t>
-        </w:r>
-      </w:fldSimple>
+      <w:r>
+        <w:fldChar w:fldCharType="begin"/>
+      </w:r>
+      <w:r>
+        <w:instrText xml:space="preserve"> SEQ Figure \* ARABIC </w:instrText>
+      </w:r>
+      <w:r>
+        <w:fldChar w:fldCharType="separate"/>
+      </w:r>
+      <w:r>
+        <w:rPr>
+          <w:noProof/>
+        </w:rPr>
+        <w:t>15</w:t>
+      </w:r>
+      <w:r>
+        <w:fldChar w:fldCharType="end"/>
+      </w:r>
       <w:bookmarkEnd w:id="68"/>
       <w:r>
         <w:t xml:space="preserve">: Sequence Diagram for </w:t>
@@ -21830,14 +22029,24 @@
       <w:r>
         <w:t xml:space="preserve">Figure </w:t>
       </w:r>
-      <w:fldSimple w:instr=" SEQ Figure \* ARABIC ">
-        <w:r>
-          <w:rPr>
-            <w:noProof/>
-          </w:rPr>
-          <w:t>16</w:t>
-        </w:r>
-      </w:fldSimple>
+      <w:r>
+        <w:fldChar w:fldCharType="begin"/>
+      </w:r>
+      <w:r>
+        <w:instrText xml:space="preserve"> SEQ Figure \* ARABIC </w:instrText>
+      </w:r>
+      <w:r>
+        <w:fldChar w:fldCharType="separate"/>
+      </w:r>
+      <w:r>
+        <w:rPr>
+          <w:noProof/>
+        </w:rPr>
+        <w:t>16</w:t>
+      </w:r>
+      <w:r>
+        <w:fldChar w:fldCharType="end"/>
+      </w:r>
       <w:bookmarkEnd w:id="70"/>
       <w:r>
         <w:t xml:space="preserve">: Sequence Diagram for </w:t>
@@ -21967,14 +22176,24 @@
       <w:r>
         <w:t xml:space="preserve">Figure </w:t>
       </w:r>
-      <w:fldSimple w:instr=" SEQ Figure \* ARABIC ">
-        <w:r>
-          <w:rPr>
-            <w:noProof/>
-          </w:rPr>
-          <w:t>17</w:t>
-        </w:r>
-      </w:fldSimple>
+      <w:r>
+        <w:fldChar w:fldCharType="begin"/>
+      </w:r>
+      <w:r>
+        <w:instrText xml:space="preserve"> SEQ Figure \* ARABIC </w:instrText>
+      </w:r>
+      <w:r>
+        <w:fldChar w:fldCharType="separate"/>
+      </w:r>
+      <w:r>
+        <w:rPr>
+          <w:noProof/>
+        </w:rPr>
+        <w:t>17</w:t>
+      </w:r>
+      <w:r>
+        <w:fldChar w:fldCharType="end"/>
+      </w:r>
       <w:bookmarkEnd w:id="72"/>
       <w:r>
         <w:t xml:space="preserve">: Sequence Diagram for </w:t>
@@ -22098,14 +22317,24 @@
       <w:r>
         <w:t xml:space="preserve">Figure </w:t>
       </w:r>
-      <w:fldSimple w:instr=" SEQ Figure \* ARABIC ">
-        <w:r>
-          <w:rPr>
-            <w:noProof/>
-          </w:rPr>
-          <w:t>18</w:t>
-        </w:r>
-      </w:fldSimple>
+      <w:r>
+        <w:fldChar w:fldCharType="begin"/>
+      </w:r>
+      <w:r>
+        <w:instrText xml:space="preserve"> SEQ Figure \* ARABIC </w:instrText>
+      </w:r>
+      <w:r>
+        <w:fldChar w:fldCharType="separate"/>
+      </w:r>
+      <w:r>
+        <w:rPr>
+          <w:noProof/>
+        </w:rPr>
+        <w:t>18</w:t>
+      </w:r>
+      <w:r>
+        <w:fldChar w:fldCharType="end"/>
+      </w:r>
       <w:bookmarkEnd w:id="74"/>
       <w:r>
         <w:t xml:space="preserve">: Sequence Diagram for </w:t>
@@ -22226,14 +22455,24 @@
       <w:r>
         <w:t xml:space="preserve">Figure </w:t>
       </w:r>
-      <w:fldSimple w:instr=" SEQ Figure \* ARABIC ">
-        <w:r>
-          <w:rPr>
-            <w:noProof/>
-          </w:rPr>
-          <w:t>19</w:t>
-        </w:r>
-      </w:fldSimple>
+      <w:r>
+        <w:fldChar w:fldCharType="begin"/>
+      </w:r>
+      <w:r>
+        <w:instrText xml:space="preserve"> SEQ Figure \* ARABIC </w:instrText>
+      </w:r>
+      <w:r>
+        <w:fldChar w:fldCharType="separate"/>
+      </w:r>
+      <w:r>
+        <w:rPr>
+          <w:noProof/>
+        </w:rPr>
+        <w:t>19</w:t>
+      </w:r>
+      <w:r>
+        <w:fldChar w:fldCharType="end"/>
+      </w:r>
       <w:bookmarkEnd w:id="76"/>
       <w:r>
         <w:t xml:space="preserve">: Sequence Diagram for </w:t>
@@ -22365,14 +22604,24 @@
       <w:r>
         <w:t xml:space="preserve">Figure </w:t>
       </w:r>
-      <w:fldSimple w:instr=" SEQ Figure \* ARABIC ">
-        <w:r>
-          <w:rPr>
-            <w:noProof/>
-          </w:rPr>
-          <w:t>20</w:t>
-        </w:r>
-      </w:fldSimple>
+      <w:r>
+        <w:fldChar w:fldCharType="begin"/>
+      </w:r>
+      <w:r>
+        <w:instrText xml:space="preserve"> SEQ Figure \* ARABIC </w:instrText>
+      </w:r>
+      <w:r>
+        <w:fldChar w:fldCharType="separate"/>
+      </w:r>
+      <w:r>
+        <w:rPr>
+          <w:noProof/>
+        </w:rPr>
+        <w:t>20</w:t>
+      </w:r>
+      <w:r>
+        <w:fldChar w:fldCharType="end"/>
+      </w:r>
       <w:bookmarkEnd w:id="78"/>
       <w:r>
         <w:t xml:space="preserve">: Sequence Diagram for </w:t>
@@ -22499,14 +22748,24 @@
       <w:r>
         <w:t xml:space="preserve">Figure </w:t>
       </w:r>
-      <w:fldSimple w:instr=" SEQ Figure \* ARABIC ">
-        <w:r>
-          <w:rPr>
-            <w:noProof/>
-          </w:rPr>
-          <w:t>21</w:t>
-        </w:r>
-      </w:fldSimple>
+      <w:r>
+        <w:fldChar w:fldCharType="begin"/>
+      </w:r>
+      <w:r>
+        <w:instrText xml:space="preserve"> SEQ Figure \* ARABIC </w:instrText>
+      </w:r>
+      <w:r>
+        <w:fldChar w:fldCharType="separate"/>
+      </w:r>
+      <w:r>
+        <w:rPr>
+          <w:noProof/>
+        </w:rPr>
+        <w:t>21</w:t>
+      </w:r>
+      <w:r>
+        <w:fldChar w:fldCharType="end"/>
+      </w:r>
       <w:bookmarkEnd w:id="80"/>
       <w:r>
         <w:t xml:space="preserve">: Sequence Diagram for </w:t>
@@ -22576,6 +22835,508 @@
         <w:pStyle w:val="Heading4"/>
       </w:pPr>
       <w:r>
+        <w:t>SOS Website</w:t>
+      </w:r>
+    </w:p>
+    <w:p>
+      <w:r>
+        <w:t xml:space="preserve">The complete class diagram for the SOS </w:t>
+      </w:r>
+      <w:r>
+        <w:t>Website</w:t>
+      </w:r>
+      <w:r>
+        <w:t xml:space="preserve">, which contains operations and attributes where applicable, can be found in </w:t>
+      </w:r>
+      <w:r>
+        <w:fldChar w:fldCharType="begin"/>
+      </w:r>
+      <w:r>
+        <w:instrText xml:space="preserve"> REF _Ref24317197 \h </w:instrText>
+      </w:r>
+      <w:r>
+        <w:fldChar w:fldCharType="separate"/>
+      </w:r>
+      <w:r>
+        <w:t xml:space="preserve">Figure </w:t>
+      </w:r>
+      <w:r>
+        <w:rPr>
+          <w:noProof/>
+        </w:rPr>
+        <w:t>23</w:t>
+      </w:r>
+      <w:r>
+        <w:fldChar w:fldCharType="end"/>
+      </w:r>
+      <w:r>
+        <w:t xml:space="preserve"> </w:t>
+      </w:r>
+      <w:r>
+        <w:t>in Appendix C, Section 7.3.</w:t>
+      </w:r>
+      <w:r>
+        <w:t>1</w:t>
+      </w:r>
+      <w:r>
+        <w:t>.</w:t>
+      </w:r>
+      <w:r>
+        <w:t xml:space="preserve"> The Java Code interface for </w:t>
+      </w:r>
+      <w:r>
+        <w:t>these</w:t>
+      </w:r>
+      <w:r>
+        <w:t xml:space="preserve"> classes are in Appendix D, Section 7.4.1.</w:t>
+      </w:r>
+      <w:r>
+        <w:t xml:space="preserve"> </w:t>
+      </w:r>
+      <w:r>
+        <w:t>The following classes are part of the SOS Website:</w:t>
+      </w:r>
+    </w:p>
+    <w:p>
+      <w:pPr>
+        <w:pStyle w:val="ListParagraph"/>
+        <w:numPr>
+          <w:ilvl w:val="0"/>
+          <w:numId w:val="43"/>
+        </w:numPr>
+      </w:pPr>
+      <w:r>
+        <w:t>Webpage, which is the core website class of the system, and the only one that interacts with the backend. Most other classes inherit from this one</w:t>
+      </w:r>
+      <w:r>
+        <w:t xml:space="preserve">, namely all the ones with “Page” in their name. This means that all pages inherit the functionalities form the Webpage, including simple </w:t>
+      </w:r>
+      <w:proofErr w:type="spellStart"/>
+      <w:r>
+        <w:t>webapp</w:t>
+      </w:r>
+      <w:proofErr w:type="spellEnd"/>
+      <w:r>
+        <w:t xml:space="preserve"> functions like refresh, and more complex ones such as interfacing with the Google Maps GPS API. </w:t>
+      </w:r>
+    </w:p>
+    <w:p>
+      <w:pPr>
+        <w:pStyle w:val="ListParagraph"/>
+        <w:numPr>
+          <w:ilvl w:val="0"/>
+          <w:numId w:val="43"/>
+        </w:numPr>
+      </w:pPr>
+      <w:r>
+        <w:t xml:space="preserve">Session, which is a data wrapper class which contains client-specific information about the current session, such as what user is logged in, what their privileges are, current events, and so on. Most of the page information will be stored in this class and accessed rather than directly in pages, and all pages have access to it as they inherit it from Webpage. </w:t>
+      </w:r>
+    </w:p>
+    <w:p>
+      <w:pPr>
+        <w:pStyle w:val="ListParagraph"/>
+        <w:numPr>
+          <w:ilvl w:val="0"/>
+          <w:numId w:val="43"/>
+        </w:numPr>
+      </w:pPr>
+      <w:proofErr w:type="spellStart"/>
+      <w:r>
+        <w:t>ProfilePage</w:t>
+      </w:r>
+      <w:proofErr w:type="spellEnd"/>
+      <w:r>
+        <w:t xml:space="preserve">, which contains the User profile. This page presents a view of the User which is different depending on whether the User is seeing their own page, or someone else’s page. If a User is logged in an seeing their own page, they have access to editing their profile and changing their privacy settings. </w:t>
+      </w:r>
+    </w:p>
+    <w:p>
+      <w:pPr>
+        <w:pStyle w:val="ListParagraph"/>
+        <w:numPr>
+          <w:ilvl w:val="0"/>
+          <w:numId w:val="43"/>
+        </w:numPr>
+      </w:pPr>
+      <w:proofErr w:type="spellStart"/>
+      <w:r>
+        <w:t>EventPage</w:t>
+      </w:r>
+      <w:proofErr w:type="spellEnd"/>
+      <w:r>
+        <w:t xml:space="preserve">, which contains the Event data. This page presents a view of an Event created by an Organization. It should also provide the attendance functionality, but only if the set time for the event and the current time of the system are the same. Event owners (i.e., organizers) also have access to canceling and editing event details. </w:t>
+      </w:r>
+    </w:p>
+    <w:p>
+      <w:pPr>
+        <w:pStyle w:val="ListParagraph"/>
+        <w:numPr>
+          <w:ilvl w:val="0"/>
+          <w:numId w:val="43"/>
+        </w:numPr>
+      </w:pPr>
+      <w:proofErr w:type="spellStart"/>
+      <w:r>
+        <w:t>EventsPage</w:t>
+      </w:r>
+      <w:proofErr w:type="spellEnd"/>
+      <w:r>
+        <w:t xml:space="preserve">, which contains a set or list of Events. This class represents a groping of Event classes, each of which can be accessed independently. On top of wrapping a list of events, this class also provides other functionalities such as filtering (namely by GPS location). </w:t>
+      </w:r>
+    </w:p>
+    <w:p>
+      <w:pPr>
+        <w:pStyle w:val="ListParagraph"/>
+        <w:numPr>
+          <w:ilvl w:val="0"/>
+          <w:numId w:val="43"/>
+        </w:numPr>
+      </w:pPr>
+      <w:proofErr w:type="spellStart"/>
+      <w:r>
+        <w:t>OrganizationPage</w:t>
+      </w:r>
+      <w:proofErr w:type="spellEnd"/>
+      <w:r>
+        <w:t xml:space="preserve">, which contains the Organization Data. This page presents a view of the Organization which is different depending on whether the User who is seeing it has privileges on the Organization (i.e., is an Organizer). For non-privilege Members, the Organization page just displays relevant information such as the about and description, </w:t>
+      </w:r>
+      <w:r>
+        <w:lastRenderedPageBreak/>
+        <w:t xml:space="preserve">but for privilege Organizers, it allows Event Creation, Event Cancellation, Member Invites, etc. </w:t>
+      </w:r>
+    </w:p>
+    <w:p>
+      <w:pPr>
+        <w:pStyle w:val="ListParagraph"/>
+        <w:numPr>
+          <w:ilvl w:val="0"/>
+          <w:numId w:val="43"/>
+        </w:numPr>
+      </w:pPr>
+      <w:proofErr w:type="spellStart"/>
+      <w:r>
+        <w:t>OrganizationsPage</w:t>
+      </w:r>
+      <w:proofErr w:type="spellEnd"/>
+      <w:r>
+        <w:t xml:space="preserve">, which contains a set or list of Organizations. This class represents a grouping of Organization classes, each of which can be accessed independently. </w:t>
+      </w:r>
+    </w:p>
+    <w:p>
+      <w:pPr>
+        <w:pStyle w:val="Heading4"/>
+      </w:pPr>
+      <w:r>
+        <w:t>SOS Interface</w:t>
+      </w:r>
+    </w:p>
+    <w:p>
+      <w:r>
+        <w:t xml:space="preserve">The complete class diagram for the SOS Interface, which contains operations and attributes where applicable, can be found in </w:t>
+      </w:r>
+      <w:r>
+        <w:t>*</w:t>
+      </w:r>
+      <w:r>
+        <w:fldChar w:fldCharType="begin"/>
+      </w:r>
+      <w:r>
+        <w:instrText xml:space="preserve"> REF _Ref24317446 \h </w:instrText>
+      </w:r>
+      <w:r>
+        <w:fldChar w:fldCharType="separate"/>
+      </w:r>
+      <w:r>
+        <w:t xml:space="preserve">Figure </w:t>
+      </w:r>
+      <w:r>
+        <w:rPr>
+          <w:noProof/>
+        </w:rPr>
+        <w:t>24</w:t>
+      </w:r>
+      <w:r>
+        <w:fldChar w:fldCharType="end"/>
+      </w:r>
+      <w:r>
+        <w:t xml:space="preserve">* </w:t>
+      </w:r>
+      <w:r>
+        <w:t>in Appendix C, Section 7.3.</w:t>
+      </w:r>
+      <w:r>
+        <w:t>2</w:t>
+      </w:r>
+      <w:r>
+        <w:t>. The Java Code interface for these classes are in Appendix D, Section 7.4.</w:t>
+      </w:r>
+      <w:r>
+        <w:t>2</w:t>
+      </w:r>
+      <w:r>
+        <w:t>. The following classes are part of the SOS Interface:</w:t>
+      </w:r>
+    </w:p>
+    <w:p>
+      <w:pPr>
+        <w:pStyle w:val="Heading4"/>
+      </w:pPr>
+      <w:r>
+        <w:t>User Management</w:t>
+      </w:r>
+    </w:p>
+    <w:p>
+      <w:r>
+        <w:t xml:space="preserve">The complete class diagram for the </w:t>
+      </w:r>
+      <w:r>
+        <w:t>User Management</w:t>
+      </w:r>
+      <w:r>
+        <w:t xml:space="preserve">, which contains operations and attributes where applicable, can be found in </w:t>
+      </w:r>
+      <w:r>
+        <w:t>*</w:t>
+      </w:r>
+      <w:r>
+        <w:fldChar w:fldCharType="begin"/>
+      </w:r>
+      <w:r>
+        <w:instrText xml:space="preserve"> REF _Ref24317447 \h </w:instrText>
+      </w:r>
+      <w:r>
+        <w:fldChar w:fldCharType="separate"/>
+      </w:r>
+      <w:r>
+        <w:t xml:space="preserve">Figure </w:t>
+      </w:r>
+      <w:r>
+        <w:rPr>
+          <w:noProof/>
+        </w:rPr>
+        <w:t>25</w:t>
+      </w:r>
+      <w:r>
+        <w:fldChar w:fldCharType="end"/>
+      </w:r>
+      <w:r>
+        <w:t xml:space="preserve">* </w:t>
+      </w:r>
+      <w:r>
+        <w:t>in Appendix C, Section 7.3.</w:t>
+      </w:r>
+      <w:r>
+        <w:t>3</w:t>
+      </w:r>
+      <w:r>
+        <w:t>. The Java Code interface for these classes are in Appendix D, Section 7.4.</w:t>
+      </w:r>
+      <w:r>
+        <w:t>3</w:t>
+      </w:r>
+      <w:r>
+        <w:t xml:space="preserve">. The following classes are part of the </w:t>
+      </w:r>
+      <w:r>
+        <w:t>User Management</w:t>
+      </w:r>
+      <w:r>
+        <w:t>:</w:t>
+      </w:r>
+    </w:p>
+    <w:p>
+      <w:pPr>
+        <w:pStyle w:val="Heading4"/>
+      </w:pPr>
+      <w:r>
+        <w:t>Event Management</w:t>
+      </w:r>
+    </w:p>
+    <w:p>
+      <w:r>
+        <w:t xml:space="preserve">The complete class diagram for the </w:t>
+      </w:r>
+      <w:r>
+        <w:t>Event Management</w:t>
+      </w:r>
+      <w:r>
+        <w:t xml:space="preserve">, which contains operations and attributes where applicable, can be found in </w:t>
+      </w:r>
+      <w:r>
+        <w:fldChar w:fldCharType="begin"/>
+      </w:r>
+      <w:r>
+        <w:instrText xml:space="preserve"> REF _Ref24317448 \h </w:instrText>
+      </w:r>
+      <w:r>
+        <w:fldChar w:fldCharType="separate"/>
+      </w:r>
+      <w:r>
+        <w:t xml:space="preserve">Figure </w:t>
+      </w:r>
+      <w:r>
+        <w:rPr>
+          <w:noProof/>
+        </w:rPr>
+        <w:t>26</w:t>
+      </w:r>
+      <w:r>
+        <w:fldChar w:fldCharType="end"/>
+      </w:r>
+      <w:r>
+        <w:t xml:space="preserve"> in Appendix C, Section 7.3.</w:t>
+      </w:r>
+      <w:r>
+        <w:t>4</w:t>
+      </w:r>
+      <w:r>
+        <w:t>. The Java Code interface for these classes are in Appendix D, Section 7.4.</w:t>
+      </w:r>
+      <w:r>
+        <w:t>4</w:t>
+      </w:r>
+      <w:r>
+        <w:t xml:space="preserve">. The following classes are part of the </w:t>
+      </w:r>
+      <w:r>
+        <w:t>Event Management</w:t>
+      </w:r>
+      <w:r>
+        <w:t>:</w:t>
+      </w:r>
+    </w:p>
+    <w:p>
+      <w:pPr>
+        <w:pStyle w:val="Heading4"/>
+      </w:pPr>
+      <w:r>
+        <w:t>Organization Management</w:t>
+      </w:r>
+    </w:p>
+    <w:p>
+      <w:r>
+        <w:t xml:space="preserve">The complete class diagram for the </w:t>
+      </w:r>
+      <w:r>
+        <w:t>Organization Management</w:t>
+      </w:r>
+      <w:r>
+        <w:t xml:space="preserve">, which contains operations and attributes where applicable, can be found in </w:t>
+      </w:r>
+      <w:r>
+        <w:fldChar w:fldCharType="begin"/>
+      </w:r>
+      <w:r>
+        <w:instrText xml:space="preserve"> REF _Ref24317449 \h </w:instrText>
+      </w:r>
+      <w:r>
+        <w:fldChar w:fldCharType="separate"/>
+      </w:r>
+      <w:r>
+        <w:t xml:space="preserve">Figure </w:t>
+      </w:r>
+      <w:r>
+        <w:rPr>
+          <w:noProof/>
+        </w:rPr>
+        <w:t>27</w:t>
+      </w:r>
+      <w:r>
+        <w:fldChar w:fldCharType="end"/>
+      </w:r>
+      <w:r>
+        <w:t xml:space="preserve"> </w:t>
+      </w:r>
+      <w:r>
+        <w:t>in Appendix C, Section 7.3.</w:t>
+      </w:r>
+      <w:r>
+        <w:t>5</w:t>
+      </w:r>
+      <w:r>
+        <w:t>. The Java Code interface for these classes are in Appendix D, Section 7.4.</w:t>
+      </w:r>
+      <w:r>
+        <w:t>5</w:t>
+      </w:r>
+      <w:r>
+        <w:t xml:space="preserve">. The following classes are part of the </w:t>
+      </w:r>
+      <w:r>
+        <w:t>Organization Management</w:t>
+      </w:r>
+      <w:r>
+        <w:t>:</w:t>
+      </w:r>
+    </w:p>
+    <w:p>
+      <w:pPr>
+        <w:pStyle w:val="Heading4"/>
+      </w:pPr>
+      <w:r>
+        <w:t>Security Management</w:t>
+      </w:r>
+    </w:p>
+    <w:p>
+      <w:r>
+        <w:t xml:space="preserve">The complete class diagram for the </w:t>
+      </w:r>
+      <w:r>
+        <w:t>Security Management</w:t>
+      </w:r>
+      <w:r>
+        <w:t xml:space="preserve">, which contains operations and attributes where applicable, can be found in </w:t>
+      </w:r>
+      <w:r>
+        <w:fldChar w:fldCharType="begin"/>
+      </w:r>
+      <w:r>
+        <w:instrText xml:space="preserve"> REF _Ref24317450 \h </w:instrText>
+      </w:r>
+      <w:r>
+        <w:fldChar w:fldCharType="separate"/>
+      </w:r>
+      <w:r>
+        <w:t xml:space="preserve">Figure </w:t>
+      </w:r>
+      <w:r>
+        <w:rPr>
+          <w:noProof/>
+        </w:rPr>
+        <w:t>28</w:t>
+      </w:r>
+      <w:r>
+        <w:fldChar w:fldCharType="end"/>
+      </w:r>
+      <w:r>
+        <w:t xml:space="preserve"> </w:t>
+      </w:r>
+      <w:r>
+        <w:t>in Appendix C, Section 7.3.</w:t>
+      </w:r>
+      <w:r>
+        <w:t>6</w:t>
+      </w:r>
+      <w:r>
+        <w:t>. The Java Code interface for these classes are in Appendix D, Section 7.4.</w:t>
+      </w:r>
+      <w:r>
+        <w:t>6</w:t>
+      </w:r>
+      <w:r>
+        <w:t xml:space="preserve">. The following classes are part of the </w:t>
+      </w:r>
+      <w:r>
+        <w:t>Security Management</w:t>
+      </w:r>
+      <w:r>
+        <w:t>:</w:t>
+      </w:r>
+    </w:p>
+    <w:p>
+      <w:pPr>
+        <w:pStyle w:val="Heading4"/>
+      </w:pPr>
+      <w:r>
         <w:t>SOS Storage</w:t>
       </w:r>
     </w:p>
@@ -22605,10 +23366,7 @@
         <w:fldChar w:fldCharType="end"/>
       </w:r>
       <w:r>
-        <w:t xml:space="preserve"> in Appendix C, Section 7.3.7. </w:t>
-      </w:r>
-      <w:r>
-        <w:t>The following classes are part of the SOS Storage:</w:t>
+        <w:t xml:space="preserve"> in Appendix C, Section 7.3.7. The Java code interface for these classes is in Appendix D, Section 7.4.7. The following classes are part of the SOS Storage:</w:t>
       </w:r>
     </w:p>
     <w:p>
@@ -22620,7 +23378,11 @@
         </w:numPr>
       </w:pPr>
       <w:r>
-        <w:t xml:space="preserve">SOS Data Store Façade, which is a Façade object that acts as the interface for the SOS Storage subsystem. The other subsystems interact with the database through a preset set of actions defined in the SOS Data Store Façade. A façade is a structural design pattern which is used to provide a unified interface to a set of objects within a subsystem. Even though our data store is a single object, a façade is still warranted because the SOS Data Store is implemented using a database component (SQL) and through the SOS Data Store Façade we can decouple the details of the database component (such as the SQL language) from the rest of the system. </w:t>
+        <w:t xml:space="preserve">SOS Data Store Façade, which is a Façade object that acts as the interface for the SOS Storage subsystem. The other subsystems interact with the database through a preset set of actions defined in the SOS Data Store Façade. A façade is a structural design pattern which is used to provide a unified interface to a set of objects within a subsystem. Even though our data store is a single object, a façade is still warranted because the SOS Data Store is implemented using a database component (SQL) and through the SOS Data Store </w:t>
+      </w:r>
+      <w:r>
+        <w:lastRenderedPageBreak/>
+        <w:t xml:space="preserve">Façade we can decouple the details of the database component (such as the SQL language) from the rest of the system. </w:t>
       </w:r>
     </w:p>
     <w:p>
@@ -22632,13 +23394,7 @@
         </w:numPr>
       </w:pPr>
       <w:r>
-        <w:t xml:space="preserve">SOS Data Store, which is the actual database implementation for the SOS Storage Subsystem. The other subsystems interact with it through the SOS Data Store Façade. This class implements the system data storage and is effectively the repository (or repository interface) in the Repository architecture of our system. The database component it links to is a relational (SQL) database file which implements the data management policy described in </w:t>
-      </w:r>
-      <w:r>
-        <w:t xml:space="preserve">Section 2.4. </w:t>
-      </w:r>
-      <w:r>
-        <w:t>To simplify this class, some functions are moved to other classes where doing so was relevant.</w:t>
+        <w:t>SOS Data Store, which is the actual database implementation for the SOS Storage Subsystem. The other subsystems interact with it through the SOS Data Store Façade. This class implements the system data storage and is effectively the repository (or repository interface) in the Repository architecture of our system. The database component it links to is a relational (SQL) database file which implements the data management policy described in Section 2.4. To simplify this class, some functions are moved to other classes where doing so was relevant.</w:t>
       </w:r>
     </w:p>
     <w:p>
@@ -22650,16 +23406,7 @@
         </w:numPr>
       </w:pPr>
       <w:r>
-        <w:t xml:space="preserve">User, which </w:t>
-      </w:r>
-      <w:r>
-        <w:t>contains some of the database functions having to do with persistent user data, such as retrieving passwords</w:t>
-      </w:r>
-      <w:r>
-        <w:t xml:space="preserve"> and writing and reading users from the database.</w:t>
-      </w:r>
-      <w:r>
-        <w:t xml:space="preserve"> It also represents the User table on the database. </w:t>
+        <w:t xml:space="preserve">User, which contains some of the database functions having to do with persistent user data, such as retrieving passwords and writing and reading users from the database. It also represents the User table on the database. </w:t>
       </w:r>
     </w:p>
     <w:p>
@@ -22671,19 +23418,7 @@
         </w:numPr>
       </w:pPr>
       <w:r>
-        <w:t>Organizations, which contains some of the database functions having to do with persistent organization data, such as writing (and reading) organizations from the database.</w:t>
-      </w:r>
-      <w:r>
-        <w:t xml:space="preserve"> </w:t>
-      </w:r>
-      <w:r>
-        <w:t xml:space="preserve">It also represents the </w:t>
-      </w:r>
-      <w:r>
-        <w:t>Organizations</w:t>
-      </w:r>
-      <w:r>
-        <w:t xml:space="preserve"> table on the database.</w:t>
+        <w:t>Organizations, which contains some of the database functions having to do with persistent organization data, such as writing (and reading) organizations from the database. It also represents the Organizations table on the database.</w:t>
       </w:r>
     </w:p>
     <w:p>
@@ -22695,25 +23430,7 @@
         </w:numPr>
       </w:pPr>
       <w:r>
-        <w:t>Roles</w:t>
-      </w:r>
-      <w:r>
-        <w:t>, which contains some of the database functions having to do with persistent</w:t>
-      </w:r>
-      <w:r>
-        <w:t xml:space="preserve"> role data, such as writing </w:t>
-      </w:r>
-      <w:r>
-        <w:t xml:space="preserve">to the database. </w:t>
-      </w:r>
-      <w:r>
-        <w:t xml:space="preserve">It also represents the </w:t>
-      </w:r>
-      <w:r>
-        <w:t>Roles</w:t>
-      </w:r>
-      <w:r>
-        <w:t xml:space="preserve"> table on the database.</w:t>
+        <w:t>Roles, which contains some of the database functions having to do with persistent role data, such as writing to the database. It also represents the Roles table on the database.</w:t>
       </w:r>
     </w:p>
     <w:p>
@@ -22725,129 +23442,7 @@
         </w:numPr>
       </w:pPr>
       <w:r>
-        <w:t>Attendance</w:t>
-      </w:r>
-      <w:r>
-        <w:t>, which contains some of the database functions having to do with persistent</w:t>
-      </w:r>
-      <w:r>
-        <w:t xml:space="preserve"> attendance data, such as writing to the database. </w:t>
-      </w:r>
-      <w:r>
-        <w:t xml:space="preserve">It also represents the </w:t>
-      </w:r>
-      <w:r>
-        <w:t>Attendance</w:t>
-      </w:r>
-      <w:r>
-        <w:t xml:space="preserve"> table on the database.</w:t>
-      </w:r>
-    </w:p>
-    <w:p>
-      <w:pPr>
-        <w:pStyle w:val="Heading4"/>
-      </w:pPr>
-      <w:r>
-        <w:lastRenderedPageBreak/>
-        <w:t>SOS Website</w:t>
-      </w:r>
-    </w:p>
-    <w:p>
-      <w:r>
-        <w:t xml:space="preserve">The complete class diagram for the SOS </w:t>
-      </w:r>
-      <w:r>
-        <w:t>Website</w:t>
-      </w:r>
-      <w:r>
-        <w:t xml:space="preserve">, which contains operations and attributes where applicable, can be found in </w:t>
-      </w:r>
-      <w:r>
-        <w:fldChar w:fldCharType="begin"/>
-      </w:r>
-      <w:r>
-        <w:instrText xml:space="preserve"> REF _Ref24317451 \h </w:instrText>
-      </w:r>
-      <w:r>
-        <w:fldChar w:fldCharType="separate"/>
-      </w:r>
-      <w:r>
-        <w:t xml:space="preserve">Figure </w:t>
-      </w:r>
-      <w:r>
-        <w:rPr>
-          <w:noProof/>
-        </w:rPr>
-        <w:t>29</w:t>
-      </w:r>
-      <w:r>
-        <w:fldChar w:fldCharType="end"/>
-      </w:r>
-      <w:r>
-        <w:t xml:space="preserve"> in Appendix C, Section 7.3.</w:t>
-      </w:r>
-      <w:r>
-        <w:t>1</w:t>
-      </w:r>
-      <w:r>
-        <w:t>.</w:t>
-      </w:r>
-      <w:r>
-        <w:t xml:space="preserve"> The Java Code interface for </w:t>
-      </w:r>
-      <w:proofErr w:type="gramStart"/>
-      <w:r>
-        <w:t xml:space="preserve">the </w:t>
-      </w:r>
-      <w:r>
-        <w:t xml:space="preserve"> </w:t>
-      </w:r>
-      <w:r>
-        <w:t>The</w:t>
-      </w:r>
-      <w:proofErr w:type="gramEnd"/>
-      <w:r>
-        <w:t xml:space="preserve"> following classes are part of the SOS Website:</w:t>
-      </w:r>
-    </w:p>
-    <w:p>
-      <w:pPr>
-        <w:pStyle w:val="ListParagraph"/>
-        <w:numPr>
-          <w:ilvl w:val="0"/>
-          <w:numId w:val="43"/>
-        </w:numPr>
-      </w:pPr>
-      <w:r>
-        <w:t>Webpage, which is the core website class of the system, and the only one that interacts with the backend. Most other classes inherit from this one</w:t>
-      </w:r>
-      <w:r>
-        <w:t xml:space="preserve">, namely all the ones with “Page” in their name. This means that all pages inherit the functionalities form the Webpage, including simple </w:t>
-      </w:r>
-      <w:proofErr w:type="spellStart"/>
-      <w:r>
-        <w:t>webapp</w:t>
-      </w:r>
-      <w:proofErr w:type="spellEnd"/>
-      <w:r>
-        <w:t xml:space="preserve"> functions like refresh, and more complex ones such as interfacing with the Google Maps GPS API. </w:t>
-      </w:r>
-    </w:p>
-    <w:p>
-      <w:pPr>
-        <w:pStyle w:val="ListParagraph"/>
-        <w:numPr>
-          <w:ilvl w:val="0"/>
-          <w:numId w:val="43"/>
-        </w:numPr>
-      </w:pPr>
-      <w:proofErr w:type="spellStart"/>
-      <w:r>
-        <w:t>ProfilePage</w:t>
-      </w:r>
-      <w:proofErr w:type="spellEnd"/>
-      <w:r>
-        <w:t xml:space="preserve">, which contains the User profile. This page presents a view of the User which is different depending on whether the User is seeing their own page, or someone else’s page. If a User is logged in an seeing their own page, they have access to editing their profile and changing their privacy settings. </w:t>
+        <w:t>Attendance, which contains some of the database functions having to do with persistent attendance data, such as writing to the database. It also represents the Attendance table on the database.</w:t>
       </w:r>
     </w:p>
     <w:p>
@@ -41255,14 +41850,24 @@
       <w:r>
         <w:t xml:space="preserve">Figure </w:t>
       </w:r>
-      <w:fldSimple w:instr=" SEQ Figure \* ARABIC ">
-        <w:r>
-          <w:rPr>
-            <w:noProof/>
-          </w:rPr>
-          <w:t>23</w:t>
-        </w:r>
-      </w:fldSimple>
+      <w:r>
+        <w:fldChar w:fldCharType="begin"/>
+      </w:r>
+      <w:r>
+        <w:instrText xml:space="preserve"> SEQ Figure \* ARABIC </w:instrText>
+      </w:r>
+      <w:r>
+        <w:fldChar w:fldCharType="separate"/>
+      </w:r>
+      <w:r>
+        <w:rPr>
+          <w:noProof/>
+        </w:rPr>
+        <w:t>23</w:t>
+      </w:r>
+      <w:r>
+        <w:fldChar w:fldCharType="end"/>
+      </w:r>
       <w:bookmarkEnd w:id="111"/>
       <w:r>
         <w:t>: Full Class Diagram for the SOS Website subsystem.</w:t>
@@ -41362,14 +41967,24 @@
       <w:r>
         <w:t xml:space="preserve">Figure </w:t>
       </w:r>
-      <w:fldSimple w:instr=" SEQ Figure \* ARABIC ">
-        <w:r>
-          <w:rPr>
-            <w:noProof/>
-          </w:rPr>
-          <w:t>24</w:t>
-        </w:r>
-      </w:fldSimple>
+      <w:r>
+        <w:fldChar w:fldCharType="begin"/>
+      </w:r>
+      <w:r>
+        <w:instrText xml:space="preserve"> SEQ Figure \* ARABIC </w:instrText>
+      </w:r>
+      <w:r>
+        <w:fldChar w:fldCharType="separate"/>
+      </w:r>
+      <w:r>
+        <w:rPr>
+          <w:noProof/>
+        </w:rPr>
+        <w:t>24</w:t>
+      </w:r>
+      <w:r>
+        <w:fldChar w:fldCharType="end"/>
+      </w:r>
       <w:bookmarkEnd w:id="113"/>
       <w:r>
         <w:t>: Full Class Diagram for the SOS Interface.</w:t>
@@ -41468,14 +42083,24 @@
       <w:r>
         <w:t xml:space="preserve">Figure </w:t>
       </w:r>
-      <w:fldSimple w:instr=" SEQ Figure \* ARABIC ">
-        <w:r>
-          <w:rPr>
-            <w:noProof/>
-          </w:rPr>
-          <w:t>25</w:t>
-        </w:r>
-      </w:fldSimple>
+      <w:r>
+        <w:fldChar w:fldCharType="begin"/>
+      </w:r>
+      <w:r>
+        <w:instrText xml:space="preserve"> SEQ Figure \* ARABIC </w:instrText>
+      </w:r>
+      <w:r>
+        <w:fldChar w:fldCharType="separate"/>
+      </w:r>
+      <w:r>
+        <w:rPr>
+          <w:noProof/>
+        </w:rPr>
+        <w:t>25</w:t>
+      </w:r>
+      <w:r>
+        <w:fldChar w:fldCharType="end"/>
+      </w:r>
       <w:bookmarkEnd w:id="115"/>
       <w:r>
         <w:t xml:space="preserve">: Full Class Diagram for the </w:t>
@@ -41581,14 +42206,24 @@
       <w:r>
         <w:t xml:space="preserve">Figure </w:t>
       </w:r>
-      <w:fldSimple w:instr=" SEQ Figure \* ARABIC ">
-        <w:r>
-          <w:rPr>
-            <w:noProof/>
-          </w:rPr>
-          <w:t>26</w:t>
-        </w:r>
-      </w:fldSimple>
+      <w:r>
+        <w:fldChar w:fldCharType="begin"/>
+      </w:r>
+      <w:r>
+        <w:instrText xml:space="preserve"> SEQ Figure \* ARABIC </w:instrText>
+      </w:r>
+      <w:r>
+        <w:fldChar w:fldCharType="separate"/>
+      </w:r>
+      <w:r>
+        <w:rPr>
+          <w:noProof/>
+        </w:rPr>
+        <w:t>26</w:t>
+      </w:r>
+      <w:r>
+        <w:fldChar w:fldCharType="end"/>
+      </w:r>
       <w:bookmarkEnd w:id="117"/>
       <w:r>
         <w:t xml:space="preserve">: Full Class Diagram for the </w:t>
@@ -41612,9 +42247,12 @@
         <w:t>ation</w:t>
       </w:r>
       <w:r>
-        <w:t xml:space="preserve"> System</w:t>
+        <w:t xml:space="preserve"> </w:t>
       </w:r>
       <w:bookmarkEnd w:id="118"/>
+      <w:r>
+        <w:t>Management</w:t>
+      </w:r>
     </w:p>
     <w:p>
       <w:r>
@@ -41699,14 +42337,24 @@
       <w:r>
         <w:t xml:space="preserve">Figure </w:t>
       </w:r>
-      <w:fldSimple w:instr=" SEQ Figure \* ARABIC ">
-        <w:r>
-          <w:rPr>
-            <w:noProof/>
-          </w:rPr>
-          <w:t>27</w:t>
-        </w:r>
-      </w:fldSimple>
+      <w:r>
+        <w:fldChar w:fldCharType="begin"/>
+      </w:r>
+      <w:r>
+        <w:instrText xml:space="preserve"> SEQ Figure \* ARABIC </w:instrText>
+      </w:r>
+      <w:r>
+        <w:fldChar w:fldCharType="separate"/>
+      </w:r>
+      <w:r>
+        <w:rPr>
+          <w:noProof/>
+        </w:rPr>
+        <w:t>27</w:t>
+      </w:r>
+      <w:r>
+        <w:fldChar w:fldCharType="end"/>
+      </w:r>
       <w:bookmarkEnd w:id="119"/>
       <w:r>
         <w:t xml:space="preserve">: Full Class Diagram for the </w:t>
@@ -41728,9 +42376,12 @@
       <w:bookmarkStart w:id="120" w:name="_Toc24368793"/>
       <w:r>
         <w:lastRenderedPageBreak/>
-        <w:t>Security System</w:t>
+        <w:t xml:space="preserve">Security </w:t>
       </w:r>
       <w:bookmarkEnd w:id="120"/>
+      <w:r>
+        <w:t>Management</w:t>
+      </w:r>
     </w:p>
     <w:p>
       <w:r>
@@ -41815,14 +42466,24 @@
       <w:r>
         <w:t xml:space="preserve">Figure </w:t>
       </w:r>
-      <w:fldSimple w:instr=" SEQ Figure \* ARABIC ">
-        <w:r>
-          <w:rPr>
-            <w:noProof/>
-          </w:rPr>
-          <w:t>28</w:t>
-        </w:r>
-      </w:fldSimple>
+      <w:r>
+        <w:fldChar w:fldCharType="begin"/>
+      </w:r>
+      <w:r>
+        <w:instrText xml:space="preserve"> SEQ Figure \* ARABIC </w:instrText>
+      </w:r>
+      <w:r>
+        <w:fldChar w:fldCharType="separate"/>
+      </w:r>
+      <w:r>
+        <w:rPr>
+          <w:noProof/>
+        </w:rPr>
+        <w:t>28</w:t>
+      </w:r>
+      <w:r>
+        <w:fldChar w:fldCharType="end"/>
+      </w:r>
       <w:bookmarkEnd w:id="121"/>
       <w:r>
         <w:t xml:space="preserve">: Full Class Diagram for the </w:t>
@@ -41923,14 +42584,24 @@
       <w:r>
         <w:t xml:space="preserve">Figure </w:t>
       </w:r>
-      <w:fldSimple w:instr=" SEQ Figure \* ARABIC ">
-        <w:r>
-          <w:rPr>
-            <w:noProof/>
-          </w:rPr>
-          <w:t>29</w:t>
-        </w:r>
-      </w:fldSimple>
+      <w:r>
+        <w:fldChar w:fldCharType="begin"/>
+      </w:r>
+      <w:r>
+        <w:instrText xml:space="preserve"> SEQ Figure \* ARABIC </w:instrText>
+      </w:r>
+      <w:r>
+        <w:fldChar w:fldCharType="separate"/>
+      </w:r>
+      <w:r>
+        <w:rPr>
+          <w:noProof/>
+        </w:rPr>
+        <w:t>29</w:t>
+      </w:r>
+      <w:r>
+        <w:fldChar w:fldCharType="end"/>
+      </w:r>
       <w:bookmarkEnd w:id="123"/>
       <w:r>
         <w:t xml:space="preserve">: Full Class Diagram for the SOS </w:t>
@@ -42019,7 +42690,10 @@
         </w:rPr>
       </w:pPr>
       <w:r>
-        <w:t>Organization System</w:t>
+        <w:t xml:space="preserve">Organization </w:t>
+      </w:r>
+      <w:r>
+        <w:t xml:space="preserve">Management </w:t>
       </w:r>
     </w:p>
     <w:p>
@@ -42031,7 +42705,10 @@
         </w:rPr>
       </w:pPr>
       <w:r>
-        <w:t>Security System</w:t>
+        <w:t xml:space="preserve">Security </w:t>
+      </w:r>
+      <w:r>
+        <w:t xml:space="preserve">Management </w:t>
       </w:r>
     </w:p>
     <w:p>
@@ -42045,8 +42722,6 @@
       <w:r>
         <w:t>SOS Storage</w:t>
       </w:r>
-      <w:bookmarkStart w:id="125" w:name="_GoBack"/>
-      <w:bookmarkEnd w:id="125"/>
       <w:r>
         <w:br w:type="page"/>
       </w:r>
@@ -42058,7 +42733,7 @@
           <w:rFonts w:cs="Times New Roman"/>
         </w:rPr>
       </w:pPr>
-      <w:bookmarkStart w:id="126" w:name="_Toc24368796"/>
+      <w:bookmarkStart w:id="125" w:name="_Toc24368796"/>
       <w:r>
         <w:rPr>
           <w:rFonts w:cs="Times New Roman"/>
@@ -42066,17 +42741,17 @@
         <w:lastRenderedPageBreak/>
         <w:t>Appendix E – Diary of Meetings</w:t>
       </w:r>
+      <w:bookmarkEnd w:id="125"/>
+    </w:p>
+    <w:p>
+      <w:pPr>
+        <w:pStyle w:val="Heading3"/>
+      </w:pPr>
+      <w:bookmarkStart w:id="126" w:name="_Toc24368797"/>
+      <w:r>
+        <w:t>October 7, 2019</w:t>
+      </w:r>
       <w:bookmarkEnd w:id="126"/>
-    </w:p>
-    <w:p>
-      <w:pPr>
-        <w:pStyle w:val="Heading3"/>
-      </w:pPr>
-      <w:bookmarkStart w:id="127" w:name="_Toc24368797"/>
-      <w:r>
-        <w:t>October 7, 2019</w:t>
-      </w:r>
-      <w:bookmarkEnd w:id="127"/>
     </w:p>
     <w:tbl>
       <w:tblPr>
@@ -43436,14 +44111,14 @@
       <w:pPr>
         <w:pStyle w:val="Heading3"/>
       </w:pPr>
-      <w:bookmarkStart w:id="128" w:name="_Toc24368798"/>
+      <w:bookmarkStart w:id="127" w:name="_Toc24368798"/>
       <w:r>
         <w:t>October 14</w:t>
       </w:r>
       <w:r>
         <w:t>, 2019</w:t>
       </w:r>
-      <w:bookmarkEnd w:id="128"/>
+      <w:bookmarkEnd w:id="127"/>
     </w:p>
     <w:tbl>
       <w:tblPr>
@@ -44082,14 +44757,14 @@
       <w:pPr>
         <w:pStyle w:val="Heading3"/>
       </w:pPr>
-      <w:bookmarkStart w:id="129" w:name="_Toc24368799"/>
+      <w:bookmarkStart w:id="128" w:name="_Toc24368799"/>
       <w:r>
         <w:t>October 21</w:t>
       </w:r>
       <w:r>
         <w:t>, 2019</w:t>
       </w:r>
-      <w:bookmarkEnd w:id="129"/>
+      <w:bookmarkEnd w:id="128"/>
     </w:p>
     <w:tbl>
       <w:tblPr>
@@ -44123,14 +44798,14 @@
               <w:rPr>
                 <w:rFonts w:cs="Times New Roman"/>
                 <w:b/>
-                <w:sz w:val="22"/>
+                <w:szCs w:val="24"/>
               </w:rPr>
             </w:pPr>
             <w:r>
               <w:rPr>
                 <w:rFonts w:cs="Times New Roman"/>
                 <w:b/>
-                <w:sz w:val="22"/>
+                <w:szCs w:val="24"/>
               </w:rPr>
               <w:t>When and Where</w:t>
             </w:r>
@@ -44140,21 +44815,21 @@
               <w:ind w:left="255"/>
               <w:rPr>
                 <w:rFonts w:cs="Times New Roman"/>
-                <w:sz w:val="22"/>
+                <w:szCs w:val="24"/>
               </w:rPr>
             </w:pPr>
             <w:r>
               <w:rPr>
                 <w:rFonts w:cs="Times New Roman"/>
                 <w:b/>
-                <w:sz w:val="22"/>
+                <w:szCs w:val="24"/>
               </w:rPr>
               <w:t>Date:</w:t>
             </w:r>
             <w:r>
               <w:rPr>
                 <w:rFonts w:cs="Times New Roman"/>
-                <w:sz w:val="22"/>
+                <w:szCs w:val="24"/>
               </w:rPr>
               <w:t xml:space="preserve"> 10/21/19</w:t>
             </w:r>
@@ -44164,21 +44839,21 @@
               <w:ind w:left="255"/>
               <w:rPr>
                 <w:rFonts w:cs="Times New Roman"/>
-                <w:sz w:val="22"/>
+                <w:szCs w:val="24"/>
               </w:rPr>
             </w:pPr>
             <w:r>
               <w:rPr>
                 <w:rFonts w:cs="Times New Roman"/>
                 <w:b/>
-                <w:sz w:val="22"/>
+                <w:szCs w:val="24"/>
               </w:rPr>
               <w:t>Start</w:t>
             </w:r>
             <w:r>
               <w:rPr>
                 <w:rFonts w:cs="Times New Roman"/>
-                <w:sz w:val="22"/>
+                <w:szCs w:val="24"/>
               </w:rPr>
               <w:t>: 2:30 pm</w:t>
             </w:r>
@@ -44188,21 +44863,21 @@
               <w:ind w:left="255"/>
               <w:rPr>
                 <w:rFonts w:cs="Times New Roman"/>
-                <w:sz w:val="22"/>
+                <w:szCs w:val="24"/>
               </w:rPr>
             </w:pPr>
             <w:r>
               <w:rPr>
                 <w:rFonts w:cs="Times New Roman"/>
                 <w:b/>
-                <w:sz w:val="22"/>
+                <w:szCs w:val="24"/>
               </w:rPr>
               <w:t xml:space="preserve">End: </w:t>
             </w:r>
             <w:r>
               <w:rPr>
                 <w:rFonts w:cs="Times New Roman"/>
-                <w:sz w:val="22"/>
+                <w:szCs w:val="24"/>
               </w:rPr>
               <w:t>3:30 pm</w:t>
             </w:r>
@@ -44212,21 +44887,21 @@
               <w:ind w:left="255"/>
               <w:rPr>
                 <w:rFonts w:cs="Times New Roman"/>
-                <w:sz w:val="22"/>
+                <w:szCs w:val="24"/>
               </w:rPr>
             </w:pPr>
             <w:r>
               <w:rPr>
                 <w:rFonts w:cs="Times New Roman"/>
                 <w:b/>
-                <w:sz w:val="22"/>
+                <w:szCs w:val="24"/>
               </w:rPr>
               <w:t>Room</w:t>
             </w:r>
             <w:r>
               <w:rPr>
                 <w:rFonts w:cs="Times New Roman"/>
-                <w:sz w:val="22"/>
+                <w:szCs w:val="24"/>
               </w:rPr>
               <w:t>: ECS 243</w:t>
             </w:r>
@@ -44244,14 +44919,14 @@
               <w:rPr>
                 <w:rFonts w:cs="Times New Roman"/>
                 <w:b/>
-                <w:sz w:val="22"/>
+                <w:szCs w:val="24"/>
               </w:rPr>
             </w:pPr>
             <w:r>
               <w:rPr>
                 <w:rFonts w:cs="Times New Roman"/>
                 <w:b/>
-                <w:sz w:val="22"/>
+                <w:szCs w:val="24"/>
               </w:rPr>
               <w:t>Role</w:t>
             </w:r>
@@ -44261,14 +44936,14 @@
               <w:rPr>
                 <w:rFonts w:cs="Times New Roman"/>
                 <w:bCs/>
-                <w:sz w:val="22"/>
+                <w:szCs w:val="24"/>
               </w:rPr>
             </w:pPr>
             <w:r>
               <w:rPr>
                 <w:rFonts w:cs="Times New Roman"/>
                 <w:b/>
-                <w:sz w:val="22"/>
+                <w:szCs w:val="24"/>
               </w:rPr>
               <w:t xml:space="preserve">Primary Facilitator: </w:t>
             </w:r>
@@ -44277,7 +44952,7 @@
               <w:rPr>
                 <w:rFonts w:cs="Times New Roman"/>
                 <w:bCs/>
-                <w:sz w:val="22"/>
+                <w:szCs w:val="24"/>
               </w:rPr>
               <w:t>Teriq</w:t>
             </w:r>
@@ -44288,14 +44963,14 @@
               <w:rPr>
                 <w:rFonts w:cs="Times New Roman"/>
                 <w:bCs/>
-                <w:sz w:val="22"/>
+                <w:szCs w:val="24"/>
               </w:rPr>
             </w:pPr>
             <w:r>
               <w:rPr>
                 <w:rFonts w:cs="Times New Roman"/>
                 <w:b/>
-                <w:sz w:val="22"/>
+                <w:szCs w:val="24"/>
               </w:rPr>
               <w:t xml:space="preserve">Timekeeper: </w:t>
             </w:r>
@@ -44304,7 +44979,7 @@
               <w:rPr>
                 <w:rFonts w:cs="Times New Roman"/>
                 <w:bCs/>
-                <w:sz w:val="22"/>
+                <w:szCs w:val="24"/>
               </w:rPr>
               <w:t>Yovanni</w:t>
             </w:r>
@@ -44314,21 +44989,21 @@
             <w:pPr>
               <w:rPr>
                 <w:rFonts w:cs="Times New Roman"/>
-                <w:sz w:val="22"/>
+                <w:szCs w:val="24"/>
               </w:rPr>
             </w:pPr>
             <w:r>
               <w:rPr>
                 <w:rFonts w:cs="Times New Roman"/>
                 <w:b/>
-                <w:sz w:val="22"/>
+                <w:szCs w:val="24"/>
               </w:rPr>
               <w:t>Minute Taker:</w:t>
             </w:r>
             <w:r>
               <w:rPr>
                 <w:rFonts w:cs="Times New Roman"/>
-                <w:sz w:val="22"/>
+                <w:szCs w:val="24"/>
               </w:rPr>
               <w:t xml:space="preserve"> Anthony</w:t>
             </w:r>
@@ -44337,21 +45012,21 @@
             <w:pPr>
               <w:rPr>
                 <w:rFonts w:cs="Times New Roman"/>
-                <w:sz w:val="22"/>
+                <w:szCs w:val="24"/>
               </w:rPr>
             </w:pPr>
             <w:r>
               <w:rPr>
                 <w:rFonts w:cs="Times New Roman"/>
                 <w:b/>
-                <w:sz w:val="22"/>
+                <w:szCs w:val="24"/>
               </w:rPr>
               <w:t xml:space="preserve">Attending: </w:t>
             </w:r>
             <w:r>
               <w:rPr>
                 <w:rFonts w:cs="Times New Roman"/>
-                <w:sz w:val="22"/>
+                <w:szCs w:val="24"/>
               </w:rPr>
               <w:t xml:space="preserve">Armando, Kian, </w:t>
             </w:r>
@@ -44359,7 +45034,7 @@
             <w:r>
               <w:rPr>
                 <w:rFonts w:cs="Times New Roman"/>
-                <w:sz w:val="22"/>
+                <w:szCs w:val="24"/>
               </w:rPr>
               <w:t>Teriq</w:t>
             </w:r>
@@ -44367,7 +45042,7 @@
             <w:r>
               <w:rPr>
                 <w:rFonts w:cs="Times New Roman"/>
-                <w:sz w:val="22"/>
+                <w:szCs w:val="24"/>
               </w:rPr>
               <w:t xml:space="preserve">, Anthony, </w:t>
             </w:r>
@@ -44375,7 +45050,7 @@
             <w:r>
               <w:rPr>
                 <w:rFonts w:cs="Times New Roman"/>
-                <w:sz w:val="22"/>
+                <w:szCs w:val="24"/>
               </w:rPr>
               <w:t>Yovanni</w:t>
             </w:r>
@@ -44383,7 +45058,7 @@
             <w:r>
               <w:rPr>
                 <w:rFonts w:cs="Times New Roman"/>
-                <w:sz w:val="22"/>
+                <w:szCs w:val="24"/>
               </w:rPr>
               <w:t xml:space="preserve"> </w:t>
             </w:r>
@@ -44396,7 +45071,7 @@
         <w:pStyle w:val="ListParagraph"/>
         <w:rPr>
           <w:rFonts w:asciiTheme="minorHAnsi" w:hAnsiTheme="minorHAnsi"/>
-          <w:sz w:val="22"/>
+          <w:szCs w:val="24"/>
           <w:u w:val="single"/>
         </w:rPr>
       </w:pPr>
@@ -44406,18 +45081,20 @@
         <w:pStyle w:val="ListParagraph"/>
         <w:numPr>
           <w:ilvl w:val="0"/>
-          <w:numId w:val="39"/>
+          <w:numId w:val="50"/>
         </w:numPr>
         <w:rPr>
           <w:rFonts w:asciiTheme="minorHAnsi" w:hAnsiTheme="minorHAnsi"/>
-          <w:sz w:val="22"/>
+          <w:szCs w:val="24"/>
           <w:u w:val="single"/>
         </w:rPr>
       </w:pPr>
-      <w:r>
-        <w:rPr>
-          <w:rFonts w:cs="Times New Roman"/>
-          <w:sz w:val="22"/>
+      <w:bookmarkStart w:id="129" w:name="_GoBack"/>
+      <w:bookmarkEnd w:id="129"/>
+      <w:r>
+        <w:rPr>
+          <w:rFonts w:cs="Times New Roman"/>
+          <w:szCs w:val="24"/>
           <w:u w:val="single"/>
         </w:rPr>
         <w:t>Status</w:t>
@@ -44428,13 +45105,13 @@
         <w:ind w:left="360"/>
         <w:rPr>
           <w:rFonts w:cs="Times New Roman"/>
-          <w:sz w:val="22"/>
-        </w:rPr>
-      </w:pPr>
-      <w:r>
-        <w:rPr>
-          <w:rFonts w:cs="Times New Roman"/>
-          <w:sz w:val="22"/>
+          <w:szCs w:val="24"/>
+        </w:rPr>
+      </w:pPr>
+      <w:r>
+        <w:rPr>
+          <w:rFonts w:cs="Times New Roman"/>
+          <w:szCs w:val="24"/>
         </w:rPr>
         <w:t>Update regarding tasks assigned previous week. Some members have successfully completed their tasks while others must revisit their works due to slight misconceptions found. Start decomposing the system into subsystems.</w:t>
       </w:r>
@@ -44444,18 +45121,18 @@
         <w:pStyle w:val="ListParagraph"/>
         <w:numPr>
           <w:ilvl w:val="0"/>
-          <w:numId w:val="39"/>
+          <w:numId w:val="50"/>
         </w:numPr>
         <w:rPr>
           <w:rFonts w:asciiTheme="minorHAnsi" w:hAnsiTheme="minorHAnsi"/>
-          <w:sz w:val="22"/>
+          <w:szCs w:val="24"/>
           <w:u w:val="single"/>
         </w:rPr>
       </w:pPr>
       <w:r>
         <w:rPr>
           <w:rFonts w:cs="Times New Roman"/>
-          <w:sz w:val="22"/>
+          <w:szCs w:val="24"/>
           <w:u w:val="single"/>
         </w:rPr>
         <w:t>Discussion</w:t>
@@ -44469,13 +45146,13 @@
         <w:ind w:left="360"/>
         <w:rPr>
           <w:rFonts w:cs="Times New Roman"/>
-          <w:sz w:val="22"/>
-        </w:rPr>
-      </w:pPr>
-      <w:r>
-        <w:rPr>
-          <w:rFonts w:cs="Times New Roman"/>
-          <w:sz w:val="22"/>
+          <w:szCs w:val="24"/>
+        </w:rPr>
+      </w:pPr>
+      <w:r>
+        <w:rPr>
+          <w:rFonts w:cs="Times New Roman"/>
+          <w:szCs w:val="24"/>
         </w:rPr>
         <w:t xml:space="preserve">Armando, </w:t>
       </w:r>
@@ -44483,7 +45160,7 @@
       <w:r>
         <w:rPr>
           <w:rFonts w:cs="Times New Roman"/>
-          <w:sz w:val="22"/>
+          <w:szCs w:val="24"/>
         </w:rPr>
         <w:t>Yovanni</w:t>
       </w:r>
@@ -44491,7 +45168,7 @@
       <w:r>
         <w:rPr>
           <w:rFonts w:cs="Times New Roman"/>
-          <w:sz w:val="22"/>
+          <w:szCs w:val="24"/>
         </w:rPr>
         <w:t xml:space="preserve"> and Kian all finished their tasks successfully. Section 1 of the Design Document is 35% complete and Armando completed the security section for the Design Document. </w:t>
       </w:r>
@@ -44499,7 +45176,7 @@
       <w:r>
         <w:rPr>
           <w:rFonts w:cs="Times New Roman"/>
-          <w:sz w:val="22"/>
+          <w:szCs w:val="24"/>
         </w:rPr>
         <w:t>Teriq</w:t>
       </w:r>
@@ -44507,7 +45184,7 @@
       <w:r>
         <w:rPr>
           <w:rFonts w:cs="Times New Roman"/>
-          <w:sz w:val="22"/>
+          <w:szCs w:val="24"/>
         </w:rPr>
         <w:t xml:space="preserve"> and Anthony made a slight mistake while creating the ER Diagram as they did not use a validation software so it must be redone. </w:t>
       </w:r>
@@ -44515,7 +45192,7 @@
       <w:r>
         <w:rPr>
           <w:rFonts w:cs="Times New Roman"/>
-          <w:sz w:val="22"/>
+          <w:szCs w:val="24"/>
         </w:rPr>
         <w:t>Teriq</w:t>
       </w:r>
@@ -44523,7 +45200,7 @@
       <w:r>
         <w:rPr>
           <w:rFonts w:cs="Times New Roman"/>
-          <w:sz w:val="22"/>
+          <w:szCs w:val="24"/>
         </w:rPr>
         <w:t xml:space="preserve"> took responsibility of doing the data dictionaries for the persistent data section.</w:t>
       </w:r>
@@ -44536,13 +45213,13 @@
         <w:ind w:left="360"/>
         <w:rPr>
           <w:rFonts w:cs="Times New Roman"/>
-          <w:sz w:val="22"/>
-        </w:rPr>
-      </w:pPr>
-      <w:r>
-        <w:rPr>
-          <w:rFonts w:cs="Times New Roman"/>
-          <w:sz w:val="22"/>
+          <w:szCs w:val="24"/>
+        </w:rPr>
+      </w:pPr>
+      <w:r>
+        <w:rPr>
+          <w:rFonts w:cs="Times New Roman"/>
+          <w:szCs w:val="24"/>
         </w:rPr>
         <w:t>Afterwards, the team discussed how the system should be effectively decomposed. The team decided that the system should be decomposed into three layers which includes the Presentation layer, Logic layer and the Storage layer. Within these major subsystems the team identified key partitions that would ensure high cohesion and low coupling between different subsystems.</w:t>
       </w:r>
@@ -44555,13 +45232,13 @@
         <w:ind w:left="360"/>
         <w:rPr>
           <w:rFonts w:cs="Times New Roman"/>
-          <w:sz w:val="22"/>
-        </w:rPr>
-      </w:pPr>
-      <w:r>
-        <w:rPr>
-          <w:rFonts w:cs="Times New Roman"/>
-          <w:sz w:val="22"/>
+          <w:szCs w:val="24"/>
+        </w:rPr>
+      </w:pPr>
+      <w:r>
+        <w:rPr>
+          <w:rFonts w:cs="Times New Roman"/>
+          <w:szCs w:val="24"/>
         </w:rPr>
         <w:t>The team decided to make 7 different subsystems in the logic layer including SOS server, SOS session manager, SOS Dispatcher, User Management, Event Management, Organization Management and Security Management. The first three subsystems are specialized to retrieve information from the user, keep track of the current status of the system and send data back to the system. The rest of the subsystems found within the Logic layer are to delegate certain operations for the persistent objects that exist within our system which include events, organizations and users.</w:t>
       </w:r>
@@ -44571,18 +45248,18 @@
         <w:pStyle w:val="ListParagraph"/>
         <w:numPr>
           <w:ilvl w:val="0"/>
-          <w:numId w:val="39"/>
+          <w:numId w:val="50"/>
         </w:numPr>
         <w:rPr>
           <w:rFonts w:asciiTheme="minorHAnsi" w:hAnsiTheme="minorHAnsi"/>
-          <w:sz w:val="22"/>
+          <w:szCs w:val="24"/>
           <w:u w:val="single"/>
         </w:rPr>
       </w:pPr>
       <w:r>
         <w:rPr>
           <w:rFonts w:cs="Times New Roman"/>
-          <w:sz w:val="22"/>
+          <w:szCs w:val="24"/>
           <w:u w:val="single"/>
         </w:rPr>
         <w:t>Wrap Up</w:t>
@@ -44597,7 +45274,7 @@
         </w:numPr>
         <w:rPr>
           <w:rFonts w:asciiTheme="minorHAnsi" w:hAnsiTheme="minorHAnsi"/>
-          <w:sz w:val="22"/>
+          <w:szCs w:val="24"/>
           <w:u w:val="single"/>
         </w:rPr>
       </w:pPr>
@@ -44605,15 +45282,16 @@
       <w:r>
         <w:rPr>
           <w:rFonts w:cs="Times New Roman"/>
-          <w:sz w:val="22"/>
-        </w:rPr>
+          <w:szCs w:val="24"/>
+        </w:rPr>
+        <w:lastRenderedPageBreak/>
         <w:t>Teriq</w:t>
       </w:r>
       <w:proofErr w:type="spellEnd"/>
       <w:r>
         <w:rPr>
           <w:rFonts w:cs="Times New Roman"/>
-          <w:sz w:val="22"/>
+          <w:szCs w:val="24"/>
         </w:rPr>
         <w:t xml:space="preserve"> will complete the data dictionaries for the persistent data section of the design document.</w:t>
       </w:r>
@@ -44627,14 +45305,14 @@
         </w:numPr>
         <w:rPr>
           <w:rFonts w:asciiTheme="minorHAnsi" w:hAnsiTheme="minorHAnsi"/>
-          <w:sz w:val="22"/>
+          <w:szCs w:val="24"/>
           <w:u w:val="single"/>
         </w:rPr>
       </w:pPr>
       <w:r>
         <w:rPr>
           <w:rFonts w:cs="Times New Roman"/>
-          <w:sz w:val="22"/>
+          <w:szCs w:val="24"/>
         </w:rPr>
         <w:t>Anthony will revisit the ER Diagram and re-do it on STAR UML.</w:t>
       </w:r>
@@ -44648,28 +45326,21 @@
         </w:numPr>
         <w:rPr>
           <w:rFonts w:asciiTheme="minorHAnsi" w:hAnsiTheme="minorHAnsi"/>
-          <w:sz w:val="22"/>
-        </w:rPr>
-      </w:pPr>
-      <w:r>
-        <w:rPr>
-          <w:rFonts w:cs="Times New Roman"/>
-          <w:sz w:val="22"/>
-        </w:rPr>
-        <w:t>A</w:t>
-      </w:r>
-      <w:r>
-        <w:rPr>
-          <w:rFonts w:cs="Times New Roman"/>
-          <w:sz w:val="22"/>
-        </w:rPr>
-        <w:t xml:space="preserve">rmando and </w:t>
+          <w:szCs w:val="24"/>
+        </w:rPr>
+      </w:pPr>
+      <w:r>
+        <w:rPr>
+          <w:rFonts w:cs="Times New Roman"/>
+          <w:szCs w:val="24"/>
+        </w:rPr>
+        <w:t xml:space="preserve">Armando and </w:t>
       </w:r>
       <w:proofErr w:type="spellStart"/>
       <w:r>
         <w:rPr>
           <w:rFonts w:cs="Times New Roman"/>
-          <w:sz w:val="22"/>
+          <w:szCs w:val="24"/>
         </w:rPr>
         <w:t>Yovanni</w:t>
       </w:r>
@@ -44677,7 +45348,7 @@
       <w:r>
         <w:rPr>
           <w:rFonts w:cs="Times New Roman"/>
-          <w:sz w:val="22"/>
+          <w:szCs w:val="24"/>
         </w:rPr>
         <w:t xml:space="preserve"> will work on the hardware and software mapping of the SOS system.</w:t>
       </w:r>
@@ -44689,58 +45360,1712 @@
           <w:ilvl w:val="0"/>
           <w:numId w:val="40"/>
         </w:numPr>
-      </w:pPr>
-      <w:r>
-        <w:rPr>
-          <w:rFonts w:cs="Times New Roman"/>
-          <w:sz w:val="22"/>
+        <w:rPr>
+          <w:szCs w:val="24"/>
+        </w:rPr>
+      </w:pPr>
+      <w:r>
+        <w:rPr>
+          <w:rFonts w:cs="Times New Roman"/>
+          <w:szCs w:val="24"/>
+        </w:rPr>
+        <w:t>Kian will continue to work on the front end of the SOS system and on Section 1 of the Design Document.</w:t>
+      </w:r>
+      <w:r>
+        <w:rPr>
+          <w:szCs w:val="24"/>
+        </w:rPr>
+        <w:t xml:space="preserve"> </w:t>
+      </w:r>
+    </w:p>
+    <w:p>
+      <w:pPr>
+        <w:pStyle w:val="Heading3"/>
+      </w:pPr>
+      <w:bookmarkStart w:id="130" w:name="_Toc24368800"/>
+      <w:r>
+        <w:t>October 28</w:t>
+      </w:r>
+      <w:r>
+        <w:t>, 2019</w:t>
+      </w:r>
+      <w:bookmarkEnd w:id="130"/>
+    </w:p>
+    <w:tbl>
+      <w:tblPr>
+        <w:tblStyle w:val="TableGrid"/>
+        <w:tblW w:w="0" w:type="auto"/>
+        <w:tblBorders>
+          <w:top w:val="none" w:sz="0" w:space="0" w:color="auto"/>
+          <w:left w:val="none" w:sz="0" w:space="0" w:color="auto"/>
+          <w:bottom w:val="none" w:sz="0" w:space="0" w:color="auto"/>
+          <w:right w:val="none" w:sz="0" w:space="0" w:color="auto"/>
+          <w:insideH w:val="none" w:sz="0" w:space="0" w:color="auto"/>
+          <w:insideV w:val="none" w:sz="0" w:space="0" w:color="auto"/>
+        </w:tblBorders>
+        <w:tblLook w:val="04A0" w:firstRow="1" w:lastRow="0" w:firstColumn="1" w:lastColumn="0" w:noHBand="0" w:noVBand="1"/>
+      </w:tblPr>
+      <w:tblGrid>
+        <w:gridCol w:w="2970"/>
+        <w:gridCol w:w="6295"/>
+      </w:tblGrid>
+      <w:tr>
+        <w:tc>
+          <w:tcPr>
+            <w:tcW w:w="2970" w:type="dxa"/>
+          </w:tcPr>
+          <w:p>
+            <w:pPr>
+              <w:pBdr>
+                <w:bottom w:val="single" w:sz="6" w:space="1" w:color="auto"/>
+              </w:pBdr>
+              <w:ind w:left="255"/>
+              <w:rPr>
+                <w:rFonts w:cs="Times New Roman"/>
+                <w:b/>
+                <w:szCs w:val="24"/>
+              </w:rPr>
+            </w:pPr>
+            <w:r>
+              <w:rPr>
+                <w:rFonts w:cs="Times New Roman"/>
+                <w:b/>
+                <w:szCs w:val="24"/>
+              </w:rPr>
+              <w:t>When and Where</w:t>
+            </w:r>
+          </w:p>
+          <w:p>
+            <w:pPr>
+              <w:ind w:left="255"/>
+              <w:rPr>
+                <w:rFonts w:cs="Times New Roman"/>
+                <w:szCs w:val="24"/>
+              </w:rPr>
+            </w:pPr>
+            <w:r>
+              <w:rPr>
+                <w:rFonts w:cs="Times New Roman"/>
+                <w:b/>
+                <w:szCs w:val="24"/>
+              </w:rPr>
+              <w:t>Date:</w:t>
+            </w:r>
+            <w:r>
+              <w:rPr>
+                <w:rFonts w:cs="Times New Roman"/>
+                <w:szCs w:val="24"/>
+              </w:rPr>
+              <w:t xml:space="preserve"> 10/28/19</w:t>
+            </w:r>
+          </w:p>
+          <w:p>
+            <w:pPr>
+              <w:ind w:left="255"/>
+              <w:rPr>
+                <w:rFonts w:cs="Times New Roman"/>
+                <w:szCs w:val="24"/>
+              </w:rPr>
+            </w:pPr>
+            <w:r>
+              <w:rPr>
+                <w:rFonts w:cs="Times New Roman"/>
+                <w:b/>
+                <w:szCs w:val="24"/>
+              </w:rPr>
+              <w:t>Start</w:t>
+            </w:r>
+            <w:r>
+              <w:rPr>
+                <w:rFonts w:cs="Times New Roman"/>
+                <w:szCs w:val="24"/>
+              </w:rPr>
+              <w:t>: 2:30 pm</w:t>
+            </w:r>
+          </w:p>
+          <w:p>
+            <w:pPr>
+              <w:ind w:left="255"/>
+              <w:rPr>
+                <w:rFonts w:cs="Times New Roman"/>
+                <w:szCs w:val="24"/>
+              </w:rPr>
+            </w:pPr>
+            <w:r>
+              <w:rPr>
+                <w:rFonts w:cs="Times New Roman"/>
+                <w:b/>
+                <w:szCs w:val="24"/>
+              </w:rPr>
+              <w:t xml:space="preserve">End: </w:t>
+            </w:r>
+            <w:r>
+              <w:rPr>
+                <w:rFonts w:cs="Times New Roman"/>
+                <w:szCs w:val="24"/>
+              </w:rPr>
+              <w:t>3:30 pm</w:t>
+            </w:r>
+          </w:p>
+          <w:p>
+            <w:pPr>
+              <w:ind w:left="255"/>
+              <w:rPr>
+                <w:rFonts w:cs="Times New Roman"/>
+                <w:szCs w:val="24"/>
+              </w:rPr>
+            </w:pPr>
+            <w:r>
+              <w:rPr>
+                <w:rFonts w:cs="Times New Roman"/>
+                <w:b/>
+                <w:szCs w:val="24"/>
+              </w:rPr>
+              <w:t>Room</w:t>
+            </w:r>
+            <w:r>
+              <w:rPr>
+                <w:rFonts w:cs="Times New Roman"/>
+                <w:szCs w:val="24"/>
+              </w:rPr>
+              <w:t>: ECS 243</w:t>
+            </w:r>
+          </w:p>
+        </w:tc>
+        <w:tc>
+          <w:tcPr>
+            <w:tcW w:w="6295" w:type="dxa"/>
+          </w:tcPr>
+          <w:p>
+            <w:pPr>
+              <w:pBdr>
+                <w:bottom w:val="single" w:sz="6" w:space="1" w:color="auto"/>
+              </w:pBdr>
+              <w:rPr>
+                <w:rFonts w:cs="Times New Roman"/>
+                <w:b/>
+                <w:szCs w:val="24"/>
+              </w:rPr>
+            </w:pPr>
+            <w:r>
+              <w:rPr>
+                <w:rFonts w:cs="Times New Roman"/>
+                <w:b/>
+                <w:szCs w:val="24"/>
+              </w:rPr>
+              <w:t>Role</w:t>
+            </w:r>
+          </w:p>
+          <w:p>
+            <w:pPr>
+              <w:rPr>
+                <w:rFonts w:cs="Times New Roman"/>
+                <w:bCs/>
+                <w:szCs w:val="24"/>
+              </w:rPr>
+            </w:pPr>
+            <w:r>
+              <w:rPr>
+                <w:rFonts w:cs="Times New Roman"/>
+                <w:b/>
+                <w:szCs w:val="24"/>
+              </w:rPr>
+              <w:t xml:space="preserve">Primary Facilitator: </w:t>
+            </w:r>
+            <w:proofErr w:type="spellStart"/>
+            <w:r>
+              <w:rPr>
+                <w:rFonts w:cs="Times New Roman"/>
+                <w:bCs/>
+                <w:szCs w:val="24"/>
+              </w:rPr>
+              <w:t>Teriq</w:t>
+            </w:r>
+            <w:proofErr w:type="spellEnd"/>
+          </w:p>
+          <w:p>
+            <w:pPr>
+              <w:rPr>
+                <w:rFonts w:cs="Times New Roman"/>
+                <w:bCs/>
+                <w:szCs w:val="24"/>
+              </w:rPr>
+            </w:pPr>
+            <w:r>
+              <w:rPr>
+                <w:rFonts w:cs="Times New Roman"/>
+                <w:b/>
+                <w:szCs w:val="24"/>
+              </w:rPr>
+              <w:t xml:space="preserve">Timekeeper: </w:t>
+            </w:r>
+            <w:proofErr w:type="spellStart"/>
+            <w:r>
+              <w:rPr>
+                <w:rFonts w:cs="Times New Roman"/>
+                <w:bCs/>
+                <w:szCs w:val="24"/>
+              </w:rPr>
+              <w:t>Yovanni</w:t>
+            </w:r>
+            <w:proofErr w:type="spellEnd"/>
+          </w:p>
+          <w:p>
+            <w:pPr>
+              <w:rPr>
+                <w:rFonts w:cs="Times New Roman"/>
+                <w:szCs w:val="24"/>
+              </w:rPr>
+            </w:pPr>
+            <w:r>
+              <w:rPr>
+                <w:rFonts w:cs="Times New Roman"/>
+                <w:b/>
+                <w:szCs w:val="24"/>
+              </w:rPr>
+              <w:t>Minute Taker:</w:t>
+            </w:r>
+            <w:r>
+              <w:rPr>
+                <w:rFonts w:cs="Times New Roman"/>
+                <w:szCs w:val="24"/>
+              </w:rPr>
+              <w:t xml:space="preserve"> Anthony</w:t>
+            </w:r>
+          </w:p>
+          <w:p>
+            <w:pPr>
+              <w:rPr>
+                <w:rFonts w:cs="Times New Roman"/>
+                <w:szCs w:val="24"/>
+              </w:rPr>
+            </w:pPr>
+            <w:r>
+              <w:rPr>
+                <w:rFonts w:cs="Times New Roman"/>
+                <w:b/>
+                <w:szCs w:val="24"/>
+              </w:rPr>
+              <w:t xml:space="preserve">Attending: </w:t>
+            </w:r>
+            <w:r>
+              <w:rPr>
+                <w:rFonts w:cs="Times New Roman"/>
+                <w:szCs w:val="24"/>
+              </w:rPr>
+              <w:t xml:space="preserve">Armando, Kian, </w:t>
+            </w:r>
+            <w:proofErr w:type="spellStart"/>
+            <w:r>
+              <w:rPr>
+                <w:rFonts w:cs="Times New Roman"/>
+                <w:szCs w:val="24"/>
+              </w:rPr>
+              <w:t>Teriq</w:t>
+            </w:r>
+            <w:proofErr w:type="spellEnd"/>
+            <w:r>
+              <w:rPr>
+                <w:rFonts w:cs="Times New Roman"/>
+                <w:szCs w:val="24"/>
+              </w:rPr>
+              <w:t xml:space="preserve">, Anthony, </w:t>
+            </w:r>
+            <w:proofErr w:type="spellStart"/>
+            <w:r>
+              <w:rPr>
+                <w:rFonts w:cs="Times New Roman"/>
+                <w:szCs w:val="24"/>
+              </w:rPr>
+              <w:t>Yovanni</w:t>
+            </w:r>
+            <w:proofErr w:type="spellEnd"/>
+            <w:r>
+              <w:rPr>
+                <w:rFonts w:cs="Times New Roman"/>
+                <w:szCs w:val="24"/>
+              </w:rPr>
+              <w:t xml:space="preserve"> </w:t>
+            </w:r>
+          </w:p>
+        </w:tc>
+      </w:tr>
+    </w:tbl>
+    <w:p>
+      <w:pPr>
+        <w:pStyle w:val="ListParagraph"/>
+        <w:rPr>
+          <w:rFonts w:asciiTheme="minorHAnsi" w:hAnsiTheme="minorHAnsi"/>
+          <w:szCs w:val="24"/>
+          <w:u w:val="single"/>
+        </w:rPr>
+      </w:pPr>
+    </w:p>
+    <w:p>
+      <w:pPr>
+        <w:pStyle w:val="ListParagraph"/>
+        <w:numPr>
+          <w:ilvl w:val="0"/>
+          <w:numId w:val="49"/>
+        </w:numPr>
+        <w:rPr>
+          <w:rFonts w:asciiTheme="minorHAnsi" w:hAnsiTheme="minorHAnsi"/>
+          <w:szCs w:val="24"/>
+          <w:u w:val="single"/>
+        </w:rPr>
+      </w:pPr>
+      <w:r>
+        <w:rPr>
+          <w:rFonts w:cs="Times New Roman"/>
+          <w:szCs w:val="24"/>
+          <w:u w:val="single"/>
+        </w:rPr>
+        <w:t>Status</w:t>
+      </w:r>
+    </w:p>
+    <w:p>
+      <w:pPr>
+        <w:ind w:left="360"/>
+        <w:rPr>
+          <w:rFonts w:cs="Times New Roman"/>
+          <w:szCs w:val="24"/>
+        </w:rPr>
+      </w:pPr>
+      <w:r>
+        <w:rPr>
+          <w:rFonts w:cs="Times New Roman"/>
+          <w:szCs w:val="24"/>
+        </w:rPr>
+        <w:t>Update regarding tasks assigned previous week. Member have all successfully completed their tasks. This week we start formatting the Design Document and assigning additional tasks to team members.</w:t>
+      </w:r>
+    </w:p>
+    <w:p>
+      <w:pPr>
+        <w:pStyle w:val="ListParagraph"/>
+        <w:numPr>
+          <w:ilvl w:val="0"/>
+          <w:numId w:val="49"/>
+        </w:numPr>
+        <w:rPr>
+          <w:rFonts w:asciiTheme="minorHAnsi" w:hAnsiTheme="minorHAnsi"/>
+          <w:szCs w:val="24"/>
+          <w:u w:val="single"/>
+        </w:rPr>
+      </w:pPr>
+      <w:r>
+        <w:rPr>
+          <w:rFonts w:cs="Times New Roman"/>
+          <w:szCs w:val="24"/>
+          <w:u w:val="single"/>
+        </w:rPr>
+        <w:t>Discussion</w:t>
+      </w:r>
+    </w:p>
+    <w:p>
+      <w:pPr>
+        <w:tabs>
+          <w:tab w:val="left" w:pos="2565"/>
+        </w:tabs>
+        <w:ind w:left="360"/>
+        <w:rPr>
+          <w:rFonts w:cs="Times New Roman"/>
+          <w:szCs w:val="24"/>
+        </w:rPr>
+      </w:pPr>
+      <w:r>
+        <w:rPr>
+          <w:rFonts w:cs="Times New Roman"/>
+          <w:szCs w:val="24"/>
+        </w:rPr>
+        <w:t xml:space="preserve">Armando and </w:t>
+      </w:r>
+      <w:proofErr w:type="spellStart"/>
+      <w:r>
+        <w:rPr>
+          <w:rFonts w:cs="Times New Roman"/>
+          <w:szCs w:val="24"/>
+        </w:rPr>
+        <w:t>Yovanni</w:t>
+      </w:r>
+      <w:proofErr w:type="spellEnd"/>
+      <w:r>
+        <w:rPr>
+          <w:rFonts w:cs="Times New Roman"/>
+          <w:szCs w:val="24"/>
+        </w:rPr>
+        <w:t xml:space="preserve"> completed the hardware and software mapping of the SOS system. They presented it to the team and after a short debate we decided that it was an adequate representation of how SOS system would be launched. Afterwards, Kian gave an update of what he had completed in the front end of the system and informed us that he had completed Section 1 of the Design Document.</w:t>
+      </w:r>
+    </w:p>
+    <w:p>
+      <w:pPr>
+        <w:tabs>
+          <w:tab w:val="left" w:pos="2565"/>
+        </w:tabs>
+        <w:ind w:left="360"/>
+        <w:rPr>
+          <w:rFonts w:cs="Times New Roman"/>
+          <w:szCs w:val="24"/>
+        </w:rPr>
+      </w:pPr>
+      <w:proofErr w:type="spellStart"/>
+      <w:r>
+        <w:rPr>
+          <w:rFonts w:cs="Times New Roman"/>
+          <w:szCs w:val="24"/>
+        </w:rPr>
+        <w:t>Teriq</w:t>
+      </w:r>
+      <w:proofErr w:type="spellEnd"/>
+      <w:r>
+        <w:rPr>
+          <w:rFonts w:cs="Times New Roman"/>
+          <w:szCs w:val="24"/>
+        </w:rPr>
+        <w:t xml:space="preserve"> completed approximately half of the data dictionaries because he was waiting for Anthony to finalize the ER diagram to ensure that both data dictionaries and ER diagram reflected the persistent objects found in our system. Anthony presented the finalize version do on STAR-UML to the team and there was a consensus that made it the final representation of the system database design.</w:t>
+      </w:r>
+    </w:p>
+    <w:p>
+      <w:pPr>
+        <w:tabs>
+          <w:tab w:val="left" w:pos="2565"/>
+        </w:tabs>
+        <w:ind w:left="360"/>
+        <w:rPr>
+          <w:rFonts w:cs="Times New Roman"/>
+          <w:szCs w:val="24"/>
+        </w:rPr>
+      </w:pPr>
+      <w:r>
+        <w:rPr>
+          <w:rFonts w:cs="Times New Roman"/>
+          <w:szCs w:val="24"/>
+        </w:rPr>
+        <w:t xml:space="preserve">Afterwards, the team decided to go through an overview of the design patterns that our system may have, and we decided to start creating the class diagrams that would represent those patterns. In </w:t>
+      </w:r>
+      <w:proofErr w:type="gramStart"/>
+      <w:r>
+        <w:rPr>
+          <w:rFonts w:cs="Times New Roman"/>
+          <w:szCs w:val="24"/>
+        </w:rPr>
+        <w:t>addition</w:t>
+      </w:r>
+      <w:proofErr w:type="gramEnd"/>
+      <w:r>
+        <w:rPr>
+          <w:rFonts w:cs="Times New Roman"/>
+          <w:szCs w:val="24"/>
+        </w:rPr>
+        <w:t xml:space="preserve"> the team also started thinking about the way the minimal class diagrams would be connected and looking at the requirements to complete section 3 of the design document.</w:t>
+      </w:r>
+    </w:p>
+    <w:p>
+      <w:pPr>
+        <w:pStyle w:val="ListParagraph"/>
+        <w:numPr>
+          <w:ilvl w:val="0"/>
+          <w:numId w:val="49"/>
+        </w:numPr>
+        <w:rPr>
+          <w:rFonts w:asciiTheme="minorHAnsi" w:hAnsiTheme="minorHAnsi"/>
+          <w:szCs w:val="24"/>
+          <w:u w:val="single"/>
+        </w:rPr>
+      </w:pPr>
+      <w:r>
+        <w:rPr>
+          <w:rFonts w:cs="Times New Roman"/>
+          <w:szCs w:val="24"/>
+          <w:u w:val="single"/>
+        </w:rPr>
+        <w:t>Wrap Up</w:t>
+      </w:r>
+    </w:p>
+    <w:p>
+      <w:pPr>
+        <w:pStyle w:val="ListParagraph"/>
+        <w:numPr>
+          <w:ilvl w:val="0"/>
+          <w:numId w:val="40"/>
+        </w:numPr>
+        <w:rPr>
+          <w:rFonts w:cs="Times New Roman"/>
+          <w:szCs w:val="24"/>
+        </w:rPr>
+      </w:pPr>
+      <w:proofErr w:type="spellStart"/>
+      <w:r>
+        <w:rPr>
+          <w:rFonts w:cs="Times New Roman"/>
+          <w:szCs w:val="24"/>
+        </w:rPr>
+        <w:t>Teriq</w:t>
+      </w:r>
+      <w:proofErr w:type="spellEnd"/>
+      <w:r>
+        <w:rPr>
+          <w:rFonts w:cs="Times New Roman"/>
+          <w:szCs w:val="24"/>
+        </w:rPr>
+        <w:t xml:space="preserve"> needs to finish the data dictionaries as soon as possible.</w:t>
+      </w:r>
+    </w:p>
+    <w:p>
+      <w:pPr>
+        <w:pStyle w:val="ListParagraph"/>
+        <w:numPr>
+          <w:ilvl w:val="0"/>
+          <w:numId w:val="40"/>
+        </w:numPr>
+        <w:rPr>
+          <w:rFonts w:cs="Times New Roman"/>
+          <w:szCs w:val="24"/>
+        </w:rPr>
+      </w:pPr>
+      <w:r>
+        <w:rPr>
+          <w:rFonts w:cs="Times New Roman"/>
+          <w:szCs w:val="24"/>
+        </w:rPr>
+        <w:t>Anthony needs to implement the ER diagram into MySQL.</w:t>
+      </w:r>
+    </w:p>
+    <w:p>
+      <w:pPr>
+        <w:pStyle w:val="ListParagraph"/>
+        <w:numPr>
+          <w:ilvl w:val="0"/>
+          <w:numId w:val="40"/>
+        </w:numPr>
+        <w:rPr>
+          <w:rFonts w:cs="Times New Roman"/>
+          <w:szCs w:val="24"/>
+        </w:rPr>
+      </w:pPr>
+      <w:r>
+        <w:rPr>
+          <w:rFonts w:cs="Times New Roman"/>
+          <w:szCs w:val="24"/>
+        </w:rPr>
+        <w:t>Armando needs to complete the minimal class diagrams for all the subsystems.</w:t>
+      </w:r>
+    </w:p>
+    <w:p>
+      <w:pPr>
+        <w:pStyle w:val="ListParagraph"/>
+        <w:numPr>
+          <w:ilvl w:val="0"/>
+          <w:numId w:val="40"/>
+        </w:numPr>
+        <w:rPr>
+          <w:rFonts w:cs="Times New Roman"/>
+          <w:szCs w:val="24"/>
+        </w:rPr>
+      </w:pPr>
+      <w:r>
+        <w:rPr>
+          <w:rFonts w:cs="Times New Roman"/>
+          <w:szCs w:val="24"/>
         </w:rPr>
         <w:lastRenderedPageBreak/>
-        <w:t>Kian will continue to work on the front end of the SOS system and on Section 1 of the Design Document.</w:t>
-      </w:r>
-      <w:r>
-        <w:t xml:space="preserve"> </w:t>
+        <w:t xml:space="preserve">Kian needs to </w:t>
+      </w:r>
+      <w:proofErr w:type="spellStart"/>
+      <w:proofErr w:type="gramStart"/>
+      <w:r>
+        <w:rPr>
+          <w:rFonts w:cs="Times New Roman"/>
+          <w:szCs w:val="24"/>
+        </w:rPr>
+        <w:t>continues</w:t>
+      </w:r>
+      <w:proofErr w:type="spellEnd"/>
+      <w:proofErr w:type="gramEnd"/>
+      <w:r>
+        <w:rPr>
+          <w:rFonts w:cs="Times New Roman"/>
+          <w:szCs w:val="24"/>
+        </w:rPr>
+        <w:t xml:space="preserve"> working on the front end as well as the structuring of the design document.</w:t>
+      </w:r>
+    </w:p>
+    <w:p>
+      <w:pPr>
+        <w:pStyle w:val="ListParagraph"/>
+        <w:numPr>
+          <w:ilvl w:val="0"/>
+          <w:numId w:val="40"/>
+        </w:numPr>
+        <w:rPr>
+          <w:rFonts w:cs="Times New Roman"/>
+          <w:szCs w:val="24"/>
+        </w:rPr>
+      </w:pPr>
+      <w:proofErr w:type="spellStart"/>
+      <w:r>
+        <w:rPr>
+          <w:rFonts w:cs="Times New Roman"/>
+          <w:szCs w:val="24"/>
+        </w:rPr>
+        <w:t>Yovanni</w:t>
+      </w:r>
+      <w:proofErr w:type="spellEnd"/>
+      <w:r>
+        <w:rPr>
+          <w:rFonts w:cs="Times New Roman"/>
+          <w:szCs w:val="24"/>
+        </w:rPr>
+        <w:t xml:space="preserve"> need to start brainstorming and researching the OCL statements for each major subsystem.</w:t>
       </w:r>
     </w:p>
     <w:p>
       <w:pPr>
         <w:pStyle w:val="Heading3"/>
       </w:pPr>
-      <w:bookmarkStart w:id="130" w:name="_Toc24368800"/>
-      <w:r>
-        <w:t>October 28</w:t>
+      <w:bookmarkStart w:id="131" w:name="_Toc24368801"/>
+      <w:r>
+        <w:t>November 4</w:t>
       </w:r>
       <w:r>
         <w:t>, 2019</w:t>
       </w:r>
-      <w:bookmarkEnd w:id="130"/>
-    </w:p>
+      <w:bookmarkEnd w:id="131"/>
+    </w:p>
+    <w:tbl>
+      <w:tblPr>
+        <w:tblStyle w:val="TableGrid"/>
+        <w:tblW w:w="0" w:type="auto"/>
+        <w:tblBorders>
+          <w:top w:val="none" w:sz="0" w:space="0" w:color="auto"/>
+          <w:left w:val="none" w:sz="0" w:space="0" w:color="auto"/>
+          <w:bottom w:val="none" w:sz="0" w:space="0" w:color="auto"/>
+          <w:right w:val="none" w:sz="0" w:space="0" w:color="auto"/>
+          <w:insideH w:val="none" w:sz="0" w:space="0" w:color="auto"/>
+          <w:insideV w:val="none" w:sz="0" w:space="0" w:color="auto"/>
+        </w:tblBorders>
+        <w:tblLook w:val="04A0" w:firstRow="1" w:lastRow="0" w:firstColumn="1" w:lastColumn="0" w:noHBand="0" w:noVBand="1"/>
+      </w:tblPr>
+      <w:tblGrid>
+        <w:gridCol w:w="2970"/>
+        <w:gridCol w:w="6295"/>
+      </w:tblGrid>
+      <w:tr>
+        <w:tc>
+          <w:tcPr>
+            <w:tcW w:w="2970" w:type="dxa"/>
+          </w:tcPr>
+          <w:p>
+            <w:pPr>
+              <w:pBdr>
+                <w:bottom w:val="single" w:sz="6" w:space="1" w:color="auto"/>
+              </w:pBdr>
+              <w:ind w:left="255"/>
+              <w:rPr>
+                <w:rFonts w:cs="Times New Roman"/>
+                <w:b/>
+              </w:rPr>
+            </w:pPr>
+            <w:r>
+              <w:rPr>
+                <w:rFonts w:cs="Times New Roman"/>
+                <w:b/>
+              </w:rPr>
+              <w:t>When and Where</w:t>
+            </w:r>
+          </w:p>
+          <w:p>
+            <w:pPr>
+              <w:ind w:left="255"/>
+              <w:rPr>
+                <w:rFonts w:cs="Times New Roman"/>
+              </w:rPr>
+            </w:pPr>
+            <w:r>
+              <w:rPr>
+                <w:rFonts w:cs="Times New Roman"/>
+                <w:b/>
+              </w:rPr>
+              <w:t>Date:</w:t>
+            </w:r>
+            <w:r>
+              <w:rPr>
+                <w:rFonts w:cs="Times New Roman"/>
+              </w:rPr>
+              <w:t xml:space="preserve"> 11/04/19</w:t>
+            </w:r>
+          </w:p>
+          <w:p>
+            <w:pPr>
+              <w:ind w:left="255"/>
+              <w:rPr>
+                <w:rFonts w:cs="Times New Roman"/>
+              </w:rPr>
+            </w:pPr>
+            <w:r>
+              <w:rPr>
+                <w:rFonts w:cs="Times New Roman"/>
+                <w:b/>
+              </w:rPr>
+              <w:t>Start</w:t>
+            </w:r>
+            <w:r>
+              <w:rPr>
+                <w:rFonts w:cs="Times New Roman"/>
+              </w:rPr>
+              <w:t>: 2:30 pm</w:t>
+            </w:r>
+          </w:p>
+          <w:p>
+            <w:pPr>
+              <w:ind w:left="255"/>
+              <w:rPr>
+                <w:rFonts w:cs="Times New Roman"/>
+              </w:rPr>
+            </w:pPr>
+            <w:r>
+              <w:rPr>
+                <w:rFonts w:cs="Times New Roman"/>
+                <w:b/>
+              </w:rPr>
+              <w:t xml:space="preserve">End: </w:t>
+            </w:r>
+            <w:r>
+              <w:rPr>
+                <w:rFonts w:cs="Times New Roman"/>
+              </w:rPr>
+              <w:t>3:30 pm</w:t>
+            </w:r>
+          </w:p>
+          <w:p>
+            <w:pPr>
+              <w:ind w:left="255"/>
+              <w:rPr>
+                <w:rFonts w:cs="Times New Roman"/>
+              </w:rPr>
+            </w:pPr>
+            <w:r>
+              <w:rPr>
+                <w:rFonts w:cs="Times New Roman"/>
+                <w:b/>
+              </w:rPr>
+              <w:t>Room</w:t>
+            </w:r>
+            <w:r>
+              <w:rPr>
+                <w:rFonts w:cs="Times New Roman"/>
+              </w:rPr>
+              <w:t>: ECS 243</w:t>
+            </w:r>
+          </w:p>
+        </w:tc>
+        <w:tc>
+          <w:tcPr>
+            <w:tcW w:w="6295" w:type="dxa"/>
+          </w:tcPr>
+          <w:p>
+            <w:pPr>
+              <w:pBdr>
+                <w:bottom w:val="single" w:sz="6" w:space="1" w:color="auto"/>
+              </w:pBdr>
+              <w:rPr>
+                <w:rFonts w:cs="Times New Roman"/>
+                <w:b/>
+              </w:rPr>
+            </w:pPr>
+            <w:r>
+              <w:rPr>
+                <w:rFonts w:cs="Times New Roman"/>
+                <w:b/>
+              </w:rPr>
+              <w:t>Role</w:t>
+            </w:r>
+          </w:p>
+          <w:p>
+            <w:pPr>
+              <w:rPr>
+                <w:rFonts w:cs="Times New Roman"/>
+                <w:bCs/>
+              </w:rPr>
+            </w:pPr>
+            <w:r>
+              <w:rPr>
+                <w:rFonts w:cs="Times New Roman"/>
+                <w:b/>
+              </w:rPr>
+              <w:t xml:space="preserve">Primary Facilitator: </w:t>
+            </w:r>
+            <w:proofErr w:type="spellStart"/>
+            <w:r>
+              <w:rPr>
+                <w:rFonts w:cs="Times New Roman"/>
+                <w:bCs/>
+              </w:rPr>
+              <w:t>Teriq</w:t>
+            </w:r>
+            <w:proofErr w:type="spellEnd"/>
+          </w:p>
+          <w:p>
+            <w:pPr>
+              <w:rPr>
+                <w:rFonts w:cs="Times New Roman"/>
+                <w:bCs/>
+              </w:rPr>
+            </w:pPr>
+            <w:r>
+              <w:rPr>
+                <w:rFonts w:cs="Times New Roman"/>
+                <w:b/>
+              </w:rPr>
+              <w:t xml:space="preserve">Timekeeper: </w:t>
+            </w:r>
+            <w:proofErr w:type="spellStart"/>
+            <w:r>
+              <w:rPr>
+                <w:rFonts w:cs="Times New Roman"/>
+                <w:bCs/>
+              </w:rPr>
+              <w:t>Yovanni</w:t>
+            </w:r>
+            <w:proofErr w:type="spellEnd"/>
+          </w:p>
+          <w:p>
+            <w:pPr>
+              <w:rPr>
+                <w:rFonts w:cs="Times New Roman"/>
+              </w:rPr>
+            </w:pPr>
+            <w:r>
+              <w:rPr>
+                <w:rFonts w:cs="Times New Roman"/>
+                <w:b/>
+              </w:rPr>
+              <w:t>Minute Taker:</w:t>
+            </w:r>
+            <w:r>
+              <w:rPr>
+                <w:rFonts w:cs="Times New Roman"/>
+              </w:rPr>
+              <w:t xml:space="preserve"> Anthony</w:t>
+            </w:r>
+          </w:p>
+          <w:p>
+            <w:pPr>
+              <w:rPr>
+                <w:rFonts w:cs="Times New Roman"/>
+              </w:rPr>
+            </w:pPr>
+            <w:r>
+              <w:rPr>
+                <w:rFonts w:cs="Times New Roman"/>
+                <w:b/>
+              </w:rPr>
+              <w:t xml:space="preserve">Attending: </w:t>
+            </w:r>
+            <w:r>
+              <w:rPr>
+                <w:rFonts w:cs="Times New Roman"/>
+              </w:rPr>
+              <w:t xml:space="preserve">Armando, Kian, </w:t>
+            </w:r>
+            <w:proofErr w:type="spellStart"/>
+            <w:r>
+              <w:rPr>
+                <w:rFonts w:cs="Times New Roman"/>
+              </w:rPr>
+              <w:t>Teriq</w:t>
+            </w:r>
+            <w:proofErr w:type="spellEnd"/>
+            <w:r>
+              <w:rPr>
+                <w:rFonts w:cs="Times New Roman"/>
+              </w:rPr>
+              <w:t xml:space="preserve">, Anthony, </w:t>
+            </w:r>
+            <w:proofErr w:type="spellStart"/>
+            <w:r>
+              <w:rPr>
+                <w:rFonts w:cs="Times New Roman"/>
+              </w:rPr>
+              <w:t>Yovanni</w:t>
+            </w:r>
+            <w:proofErr w:type="spellEnd"/>
+            <w:r>
+              <w:rPr>
+                <w:rFonts w:cs="Times New Roman"/>
+              </w:rPr>
+              <w:t xml:space="preserve"> </w:t>
+            </w:r>
+          </w:p>
+        </w:tc>
+      </w:tr>
+    </w:tbl>
+    <w:p>
+      <w:pPr>
+        <w:pStyle w:val="ListParagraph"/>
+        <w:rPr>
+          <w:rFonts w:asciiTheme="minorHAnsi" w:hAnsiTheme="minorHAnsi"/>
+          <w:u w:val="single"/>
+        </w:rPr>
+      </w:pPr>
+    </w:p>
+    <w:p>
+      <w:pPr>
+        <w:pStyle w:val="ListParagraph"/>
+        <w:numPr>
+          <w:ilvl w:val="0"/>
+          <w:numId w:val="48"/>
+        </w:numPr>
+        <w:rPr>
+          <w:rFonts w:asciiTheme="minorHAnsi" w:hAnsiTheme="minorHAnsi"/>
+          <w:u w:val="single"/>
+        </w:rPr>
+      </w:pPr>
+      <w:r>
+        <w:rPr>
+          <w:rFonts w:cs="Times New Roman"/>
+          <w:u w:val="single"/>
+        </w:rPr>
+        <w:t>Status</w:t>
+      </w:r>
+    </w:p>
+    <w:p>
+      <w:pPr>
+        <w:ind w:left="360"/>
+        <w:rPr>
+          <w:rFonts w:cs="Times New Roman"/>
+        </w:rPr>
+      </w:pPr>
+      <w:r>
+        <w:rPr>
+          <w:rFonts w:cs="Times New Roman"/>
+        </w:rPr>
+        <w:t>Update on the status of the tasks that were assigned in the previous week. Assignment of remaining tasks to the team members. Update on the status of the system and the completion of the design document.</w:t>
+      </w:r>
+    </w:p>
+    <w:p>
+      <w:pPr>
+        <w:pStyle w:val="ListParagraph"/>
+        <w:numPr>
+          <w:ilvl w:val="0"/>
+          <w:numId w:val="48"/>
+        </w:numPr>
+        <w:rPr>
+          <w:rFonts w:asciiTheme="minorHAnsi" w:hAnsiTheme="minorHAnsi"/>
+          <w:u w:val="single"/>
+        </w:rPr>
+      </w:pPr>
+      <w:r>
+        <w:rPr>
+          <w:rFonts w:cs="Times New Roman"/>
+          <w:u w:val="single"/>
+        </w:rPr>
+        <w:t>Discussion</w:t>
+      </w:r>
+    </w:p>
+    <w:p>
+      <w:pPr>
+        <w:tabs>
+          <w:tab w:val="left" w:pos="2565"/>
+        </w:tabs>
+        <w:ind w:left="360"/>
+        <w:rPr>
+          <w:rFonts w:cs="Times New Roman"/>
+        </w:rPr>
+      </w:pPr>
+      <w:r>
+        <w:rPr>
+          <w:rFonts w:cs="Times New Roman"/>
+        </w:rPr>
+        <w:t xml:space="preserve">In this meeting the team decided to first see how much was missing in the design document and what was currently implemented. All of section 1 was complete. All of section 2 had been complete. Armando had finished the overview of the class diagrams for the subsystems along with their descriptions. </w:t>
+      </w:r>
+      <w:proofErr w:type="spellStart"/>
+      <w:r>
+        <w:rPr>
+          <w:rFonts w:cs="Times New Roman"/>
+        </w:rPr>
+        <w:t>Yovanni</w:t>
+      </w:r>
+      <w:proofErr w:type="spellEnd"/>
+      <w:r>
+        <w:rPr>
+          <w:rFonts w:cs="Times New Roman"/>
+        </w:rPr>
+        <w:t xml:space="preserve"> had generated the OCL for the major control objects in each major subsystem. </w:t>
+      </w:r>
+      <w:proofErr w:type="spellStart"/>
+      <w:r>
+        <w:rPr>
+          <w:rFonts w:cs="Times New Roman"/>
+        </w:rPr>
+        <w:t>Teriq</w:t>
+      </w:r>
+      <w:proofErr w:type="spellEnd"/>
+      <w:r>
+        <w:rPr>
+          <w:rFonts w:cs="Times New Roman"/>
+        </w:rPr>
+        <w:t xml:space="preserve"> had finished the data dictionaries and started writing the java class interfaces for the main control object in each subsystem. </w:t>
+      </w:r>
+    </w:p>
+    <w:p>
+      <w:pPr>
+        <w:tabs>
+          <w:tab w:val="left" w:pos="2565"/>
+        </w:tabs>
+        <w:ind w:left="360"/>
+        <w:rPr>
+          <w:rFonts w:cs="Times New Roman"/>
+        </w:rPr>
+      </w:pPr>
+      <w:r>
+        <w:rPr>
+          <w:rFonts w:cs="Times New Roman"/>
+        </w:rPr>
+        <w:t>Anthony had finished implementing all of the tables that were specified in the persistent data section in MySQL and he started working on the state machine and object interaction sections of section 3 and was about 25% done. Kian presented his additions in the front end and decided to help Armando with section 3.4.1 and Appendix C.</w:t>
+      </w:r>
+    </w:p>
+    <w:p>
+      <w:pPr>
+        <w:tabs>
+          <w:tab w:val="left" w:pos="2565"/>
+        </w:tabs>
+        <w:ind w:left="360"/>
+        <w:rPr>
+          <w:rFonts w:cs="Times New Roman"/>
+        </w:rPr>
+      </w:pPr>
+      <w:r>
+        <w:rPr>
+          <w:rFonts w:cs="Times New Roman"/>
+        </w:rPr>
+        <w:t>The missing tasks for the design document are Appendix E which is currently being finished. Appendix A which is found on the SRD. The approval page, references, glossary and introduction to the object design chapter. Armando decided to take responsibility for these remaining roles. We decided that everything should be finished by November 08, 2019 to allow time for revision.</w:t>
+      </w:r>
+    </w:p>
+    <w:p>
+      <w:pPr>
+        <w:pStyle w:val="ListParagraph"/>
+        <w:numPr>
+          <w:ilvl w:val="0"/>
+          <w:numId w:val="48"/>
+        </w:numPr>
+        <w:rPr>
+          <w:rFonts w:asciiTheme="minorHAnsi" w:hAnsiTheme="minorHAnsi"/>
+          <w:u w:val="single"/>
+        </w:rPr>
+      </w:pPr>
+      <w:r>
+        <w:rPr>
+          <w:rFonts w:cs="Times New Roman"/>
+          <w:u w:val="single"/>
+        </w:rPr>
+        <w:t>Wrap Up</w:t>
+      </w:r>
+    </w:p>
+    <w:p>
+      <w:pPr>
+        <w:pStyle w:val="ListParagraph"/>
+        <w:numPr>
+          <w:ilvl w:val="0"/>
+          <w:numId w:val="40"/>
+        </w:numPr>
+        <w:rPr>
+          <w:rFonts w:cs="Times New Roman"/>
+        </w:rPr>
+      </w:pPr>
+      <w:proofErr w:type="spellStart"/>
+      <w:r>
+        <w:rPr>
+          <w:rFonts w:cs="Times New Roman"/>
+        </w:rPr>
+        <w:t>Teriq</w:t>
+      </w:r>
+      <w:proofErr w:type="spellEnd"/>
+      <w:r>
+        <w:rPr>
+          <w:rFonts w:cs="Times New Roman"/>
+        </w:rPr>
+        <w:t xml:space="preserve"> needs to finish the java class interface for the main control object in each subsystem.</w:t>
+      </w:r>
+    </w:p>
+    <w:p>
+      <w:pPr>
+        <w:pStyle w:val="ListParagraph"/>
+        <w:numPr>
+          <w:ilvl w:val="0"/>
+          <w:numId w:val="40"/>
+        </w:numPr>
+        <w:rPr>
+          <w:rFonts w:cs="Times New Roman"/>
+        </w:rPr>
+      </w:pPr>
+      <w:r>
+        <w:rPr>
+          <w:rFonts w:cs="Times New Roman"/>
+        </w:rPr>
+        <w:t>Anthony needs to finish the state machine and object interactions.</w:t>
+      </w:r>
+    </w:p>
+    <w:p>
+      <w:pPr>
+        <w:pStyle w:val="ListParagraph"/>
+        <w:numPr>
+          <w:ilvl w:val="0"/>
+          <w:numId w:val="40"/>
+        </w:numPr>
+        <w:rPr>
+          <w:rFonts w:cs="Times New Roman"/>
+        </w:rPr>
+      </w:pPr>
+      <w:r>
+        <w:rPr>
+          <w:rFonts w:cs="Times New Roman"/>
+        </w:rPr>
+        <w:t xml:space="preserve">Armando, </w:t>
+      </w:r>
+      <w:proofErr w:type="spellStart"/>
+      <w:r>
+        <w:rPr>
+          <w:rFonts w:cs="Times New Roman"/>
+        </w:rPr>
+        <w:t>Yovanni</w:t>
+      </w:r>
+      <w:proofErr w:type="spellEnd"/>
+      <w:r>
+        <w:rPr>
+          <w:rFonts w:cs="Times New Roman"/>
+        </w:rPr>
+        <w:t xml:space="preserve"> and Kian must work together to finish the Detailed Class Design section along with Appendix C.</w:t>
+      </w:r>
+    </w:p>
+    <w:p/>
     <w:p>
       <w:pPr>
         <w:pStyle w:val="Heading3"/>
       </w:pPr>
-      <w:bookmarkStart w:id="131" w:name="_Toc24368801"/>
-      <w:r>
-        <w:t>November 4</w:t>
+      <w:bookmarkStart w:id="132" w:name="_Toc24368802"/>
+      <w:r>
+        <w:lastRenderedPageBreak/>
+        <w:t>November 8</w:t>
       </w:r>
       <w:r>
         <w:t>, 2019</w:t>
       </w:r>
-      <w:bookmarkEnd w:id="131"/>
-    </w:p>
-    <w:p>
-      <w:pPr>
-        <w:pStyle w:val="Heading3"/>
-      </w:pPr>
-      <w:bookmarkStart w:id="132" w:name="_Toc24368802"/>
-      <w:r>
-        <w:t>November 8</w:t>
-      </w:r>
-      <w:r>
-        <w:t>, 2019</w:t>
-      </w:r>
       <w:bookmarkEnd w:id="132"/>
     </w:p>
+    <w:tbl>
+      <w:tblPr>
+        <w:tblStyle w:val="TableGrid"/>
+        <w:tblW w:w="0" w:type="auto"/>
+        <w:tblBorders>
+          <w:top w:val="none" w:sz="0" w:space="0" w:color="auto"/>
+          <w:left w:val="none" w:sz="0" w:space="0" w:color="auto"/>
+          <w:bottom w:val="none" w:sz="0" w:space="0" w:color="auto"/>
+          <w:right w:val="none" w:sz="0" w:space="0" w:color="auto"/>
+          <w:insideH w:val="none" w:sz="0" w:space="0" w:color="auto"/>
+          <w:insideV w:val="none" w:sz="0" w:space="0" w:color="auto"/>
+        </w:tblBorders>
+        <w:tblLook w:val="04A0" w:firstRow="1" w:lastRow="0" w:firstColumn="1" w:lastColumn="0" w:noHBand="0" w:noVBand="1"/>
+      </w:tblPr>
+      <w:tblGrid>
+        <w:gridCol w:w="2970"/>
+        <w:gridCol w:w="6295"/>
+      </w:tblGrid>
+      <w:tr>
+        <w:tc>
+          <w:tcPr>
+            <w:tcW w:w="2970" w:type="dxa"/>
+          </w:tcPr>
+          <w:p>
+            <w:pPr>
+              <w:pBdr>
+                <w:bottom w:val="single" w:sz="6" w:space="1" w:color="auto"/>
+              </w:pBdr>
+              <w:ind w:left="255"/>
+              <w:rPr>
+                <w:rFonts w:cs="Times New Roman"/>
+                <w:b/>
+              </w:rPr>
+            </w:pPr>
+            <w:r>
+              <w:rPr>
+                <w:rFonts w:cs="Times New Roman"/>
+                <w:b/>
+              </w:rPr>
+              <w:t>When and Where</w:t>
+            </w:r>
+          </w:p>
+          <w:p>
+            <w:pPr>
+              <w:ind w:left="255"/>
+              <w:rPr>
+                <w:rFonts w:cs="Times New Roman"/>
+              </w:rPr>
+            </w:pPr>
+            <w:r>
+              <w:rPr>
+                <w:rFonts w:cs="Times New Roman"/>
+                <w:b/>
+              </w:rPr>
+              <w:t>Date:</w:t>
+            </w:r>
+            <w:r>
+              <w:rPr>
+                <w:rFonts w:cs="Times New Roman"/>
+              </w:rPr>
+              <w:t xml:space="preserve"> 11/08/19</w:t>
+            </w:r>
+          </w:p>
+          <w:p>
+            <w:pPr>
+              <w:ind w:left="255"/>
+              <w:rPr>
+                <w:rFonts w:cs="Times New Roman"/>
+              </w:rPr>
+            </w:pPr>
+            <w:r>
+              <w:rPr>
+                <w:rFonts w:cs="Times New Roman"/>
+                <w:b/>
+              </w:rPr>
+              <w:t>Start</w:t>
+            </w:r>
+            <w:r>
+              <w:rPr>
+                <w:rFonts w:cs="Times New Roman"/>
+              </w:rPr>
+              <w:t>: 11:30 pm</w:t>
+            </w:r>
+          </w:p>
+          <w:p>
+            <w:pPr>
+              <w:ind w:left="255"/>
+              <w:rPr>
+                <w:rFonts w:cs="Times New Roman"/>
+              </w:rPr>
+            </w:pPr>
+            <w:r>
+              <w:rPr>
+                <w:rFonts w:cs="Times New Roman"/>
+                <w:b/>
+              </w:rPr>
+              <w:t xml:space="preserve">End: </w:t>
+            </w:r>
+            <w:r>
+              <w:rPr>
+                <w:rFonts w:cs="Times New Roman"/>
+              </w:rPr>
+              <w:t>04:30 pm</w:t>
+            </w:r>
+          </w:p>
+          <w:p>
+            <w:pPr>
+              <w:ind w:left="255"/>
+              <w:rPr>
+                <w:rFonts w:cs="Times New Roman"/>
+              </w:rPr>
+            </w:pPr>
+            <w:r>
+              <w:rPr>
+                <w:rFonts w:cs="Times New Roman"/>
+                <w:b/>
+              </w:rPr>
+              <w:t>Room</w:t>
+            </w:r>
+            <w:r>
+              <w:rPr>
+                <w:rFonts w:cs="Times New Roman"/>
+              </w:rPr>
+              <w:t>: ECS 243</w:t>
+            </w:r>
+          </w:p>
+        </w:tc>
+        <w:tc>
+          <w:tcPr>
+            <w:tcW w:w="6295" w:type="dxa"/>
+          </w:tcPr>
+          <w:p>
+            <w:pPr>
+              <w:pBdr>
+                <w:bottom w:val="single" w:sz="6" w:space="1" w:color="auto"/>
+              </w:pBdr>
+              <w:rPr>
+                <w:rFonts w:cs="Times New Roman"/>
+                <w:b/>
+              </w:rPr>
+            </w:pPr>
+            <w:r>
+              <w:rPr>
+                <w:rFonts w:cs="Times New Roman"/>
+                <w:b/>
+              </w:rPr>
+              <w:t>Role</w:t>
+            </w:r>
+          </w:p>
+          <w:p>
+            <w:pPr>
+              <w:rPr>
+                <w:rFonts w:cs="Times New Roman"/>
+                <w:bCs/>
+              </w:rPr>
+            </w:pPr>
+            <w:r>
+              <w:rPr>
+                <w:rFonts w:cs="Times New Roman"/>
+                <w:b/>
+              </w:rPr>
+              <w:t xml:space="preserve">Primary Facilitator: </w:t>
+            </w:r>
+            <w:proofErr w:type="spellStart"/>
+            <w:r>
+              <w:rPr>
+                <w:rFonts w:cs="Times New Roman"/>
+                <w:bCs/>
+              </w:rPr>
+              <w:t>Teriq</w:t>
+            </w:r>
+            <w:proofErr w:type="spellEnd"/>
+          </w:p>
+          <w:p>
+            <w:pPr>
+              <w:rPr>
+                <w:rFonts w:cs="Times New Roman"/>
+                <w:bCs/>
+              </w:rPr>
+            </w:pPr>
+            <w:r>
+              <w:rPr>
+                <w:rFonts w:cs="Times New Roman"/>
+                <w:b/>
+              </w:rPr>
+              <w:t xml:space="preserve">Timekeeper: </w:t>
+            </w:r>
+            <w:proofErr w:type="spellStart"/>
+            <w:r>
+              <w:rPr>
+                <w:rFonts w:cs="Times New Roman"/>
+                <w:bCs/>
+              </w:rPr>
+              <w:t>Yovanni</w:t>
+            </w:r>
+            <w:proofErr w:type="spellEnd"/>
+          </w:p>
+          <w:p>
+            <w:pPr>
+              <w:rPr>
+                <w:rFonts w:cs="Times New Roman"/>
+              </w:rPr>
+            </w:pPr>
+            <w:r>
+              <w:rPr>
+                <w:rFonts w:cs="Times New Roman"/>
+                <w:b/>
+              </w:rPr>
+              <w:t>Minute Taker:</w:t>
+            </w:r>
+            <w:r>
+              <w:rPr>
+                <w:rFonts w:cs="Times New Roman"/>
+              </w:rPr>
+              <w:t xml:space="preserve"> Anthony</w:t>
+            </w:r>
+          </w:p>
+          <w:p>
+            <w:pPr>
+              <w:rPr>
+                <w:rFonts w:cs="Times New Roman"/>
+              </w:rPr>
+            </w:pPr>
+            <w:r>
+              <w:rPr>
+                <w:rFonts w:cs="Times New Roman"/>
+                <w:b/>
+              </w:rPr>
+              <w:t xml:space="preserve">Attending: </w:t>
+            </w:r>
+            <w:r>
+              <w:rPr>
+                <w:rFonts w:cs="Times New Roman"/>
+              </w:rPr>
+              <w:t xml:space="preserve">Armando, Kian, </w:t>
+            </w:r>
+            <w:proofErr w:type="spellStart"/>
+            <w:r>
+              <w:rPr>
+                <w:rFonts w:cs="Times New Roman"/>
+              </w:rPr>
+              <w:t>Teriq</w:t>
+            </w:r>
+            <w:proofErr w:type="spellEnd"/>
+            <w:r>
+              <w:rPr>
+                <w:rFonts w:cs="Times New Roman"/>
+              </w:rPr>
+              <w:t xml:space="preserve">, Anthony, </w:t>
+            </w:r>
+            <w:proofErr w:type="spellStart"/>
+            <w:r>
+              <w:rPr>
+                <w:rFonts w:cs="Times New Roman"/>
+              </w:rPr>
+              <w:t>Yovanni</w:t>
+            </w:r>
+            <w:proofErr w:type="spellEnd"/>
+            <w:r>
+              <w:rPr>
+                <w:rFonts w:cs="Times New Roman"/>
+              </w:rPr>
+              <w:t xml:space="preserve"> </w:t>
+            </w:r>
+          </w:p>
+        </w:tc>
+      </w:tr>
+    </w:tbl>
+    <w:p>
+      <w:pPr>
+        <w:pStyle w:val="ListParagraph"/>
+        <w:rPr>
+          <w:rFonts w:asciiTheme="minorHAnsi" w:hAnsiTheme="minorHAnsi"/>
+          <w:u w:val="single"/>
+        </w:rPr>
+      </w:pPr>
+    </w:p>
+    <w:p>
+      <w:pPr>
+        <w:pStyle w:val="ListParagraph"/>
+        <w:numPr>
+          <w:ilvl w:val="0"/>
+          <w:numId w:val="47"/>
+        </w:numPr>
+        <w:rPr>
+          <w:rFonts w:asciiTheme="minorHAnsi" w:hAnsiTheme="minorHAnsi"/>
+          <w:u w:val="single"/>
+        </w:rPr>
+      </w:pPr>
+      <w:r>
+        <w:rPr>
+          <w:rFonts w:cs="Times New Roman"/>
+          <w:u w:val="single"/>
+        </w:rPr>
+        <w:t>Status</w:t>
+      </w:r>
+    </w:p>
+    <w:p>
+      <w:pPr>
+        <w:ind w:left="360"/>
+        <w:rPr>
+          <w:rFonts w:cs="Times New Roman"/>
+        </w:rPr>
+      </w:pPr>
+      <w:r>
+        <w:rPr>
+          <w:rFonts w:cs="Times New Roman"/>
+        </w:rPr>
+        <w:t>Update with the tasks assigned last week. Proofread the document and revisit all the charts found in the design document to ensure correctness of the deliverable.</w:t>
+      </w:r>
+    </w:p>
+    <w:p>
+      <w:pPr>
+        <w:pStyle w:val="ListParagraph"/>
+        <w:numPr>
+          <w:ilvl w:val="0"/>
+          <w:numId w:val="47"/>
+        </w:numPr>
+        <w:rPr>
+          <w:rFonts w:asciiTheme="minorHAnsi" w:hAnsiTheme="minorHAnsi"/>
+          <w:u w:val="single"/>
+        </w:rPr>
+      </w:pPr>
+      <w:r>
+        <w:rPr>
+          <w:rFonts w:cs="Times New Roman"/>
+          <w:u w:val="single"/>
+        </w:rPr>
+        <w:t>Discussion</w:t>
+      </w:r>
+    </w:p>
+    <w:p>
+      <w:pPr>
+        <w:tabs>
+          <w:tab w:val="left" w:pos="2565"/>
+        </w:tabs>
+        <w:ind w:left="360"/>
+        <w:rPr>
+          <w:rFonts w:cs="Times New Roman"/>
+        </w:rPr>
+      </w:pPr>
+      <w:r>
+        <w:rPr>
+          <w:rFonts w:cs="Times New Roman"/>
+        </w:rPr>
+        <w:t xml:space="preserve">All members, except Anthony, seem to have finished their sections of the report. Anthony finished object design but seemed to be struggling with the state machine diagram. After reviewing </w:t>
+      </w:r>
+      <w:proofErr w:type="spellStart"/>
+      <w:r>
+        <w:rPr>
+          <w:rFonts w:cs="Times New Roman"/>
+        </w:rPr>
+        <w:t>Teriq’s</w:t>
+      </w:r>
+      <w:proofErr w:type="spellEnd"/>
+      <w:r>
+        <w:rPr>
+          <w:rFonts w:cs="Times New Roman"/>
+        </w:rPr>
+        <w:t xml:space="preserve"> interface implementation we decided to readjust some of the code that he had written. Armando, Kian and </w:t>
+      </w:r>
+      <w:proofErr w:type="spellStart"/>
+      <w:r>
+        <w:rPr>
+          <w:rFonts w:cs="Times New Roman"/>
+        </w:rPr>
+        <w:t>Yovanni</w:t>
+      </w:r>
+      <w:proofErr w:type="spellEnd"/>
+      <w:r>
+        <w:rPr>
+          <w:rFonts w:cs="Times New Roman"/>
+        </w:rPr>
+        <w:t xml:space="preserve"> had finished the section that were assigned to them.</w:t>
+      </w:r>
+    </w:p>
+    <w:p>
+      <w:pPr>
+        <w:tabs>
+          <w:tab w:val="left" w:pos="2565"/>
+        </w:tabs>
+        <w:ind w:left="360"/>
+        <w:rPr>
+          <w:rFonts w:cs="Times New Roman"/>
+        </w:rPr>
+      </w:pPr>
+      <w:r>
+        <w:rPr>
+          <w:rFonts w:cs="Times New Roman"/>
+        </w:rPr>
+        <w:t>After giving the update of our progress the team spent some time reading the document and debating on the correctness of the ideas expressed within the document. More importantly we made sure that the document was in the correct format and that the reader could find things easily and view diagrams with ease.</w:t>
+      </w:r>
+    </w:p>
+    <w:p>
+      <w:pPr>
+        <w:tabs>
+          <w:tab w:val="left" w:pos="2565"/>
+        </w:tabs>
+        <w:ind w:left="360"/>
+        <w:rPr>
+          <w:rFonts w:cs="Times New Roman"/>
+        </w:rPr>
+      </w:pPr>
+      <w:r>
+        <w:rPr>
+          <w:rFonts w:cs="Times New Roman"/>
+        </w:rPr>
+        <w:t xml:space="preserve">By the time the meeting was coming to a halt </w:t>
+      </w:r>
+      <w:proofErr w:type="spellStart"/>
+      <w:r>
+        <w:rPr>
+          <w:rFonts w:cs="Times New Roman"/>
+        </w:rPr>
+        <w:t>Teriq</w:t>
+      </w:r>
+      <w:proofErr w:type="spellEnd"/>
+      <w:r>
+        <w:rPr>
+          <w:rFonts w:cs="Times New Roman"/>
+        </w:rPr>
+        <w:t xml:space="preserve"> had finished his java class interfaces and had published them in the document. Anthony after help from everyone on the team created a state machine diagram for the overall system and the main control object in each major subsystem. The Design Document was about 90% complete and we decided as a team that over the long weekend we would email the professor about our questions regarding the correctness of our approach and proofread the content found within it.</w:t>
+      </w:r>
+    </w:p>
+    <w:p>
+      <w:pPr>
+        <w:pStyle w:val="ListParagraph"/>
+        <w:numPr>
+          <w:ilvl w:val="0"/>
+          <w:numId w:val="47"/>
+        </w:numPr>
+        <w:rPr>
+          <w:rFonts w:asciiTheme="minorHAnsi" w:hAnsiTheme="minorHAnsi"/>
+          <w:u w:val="single"/>
+        </w:rPr>
+      </w:pPr>
+      <w:r>
+        <w:rPr>
+          <w:rFonts w:cs="Times New Roman"/>
+          <w:u w:val="single"/>
+        </w:rPr>
+        <w:t>Wrap Up</w:t>
+      </w:r>
+    </w:p>
+    <w:p>
+      <w:pPr>
+        <w:pStyle w:val="ListParagraph"/>
+        <w:numPr>
+          <w:ilvl w:val="0"/>
+          <w:numId w:val="40"/>
+        </w:numPr>
+        <w:rPr>
+          <w:rFonts w:cs="Times New Roman"/>
+        </w:rPr>
+      </w:pPr>
+      <w:r>
+        <w:rPr>
+          <w:rFonts w:cs="Times New Roman"/>
+        </w:rPr>
+        <w:t>Proofread the document.</w:t>
+      </w:r>
+    </w:p>
+    <w:p>
+      <w:pPr>
+        <w:pStyle w:val="ListParagraph"/>
+        <w:numPr>
+          <w:ilvl w:val="0"/>
+          <w:numId w:val="40"/>
+        </w:numPr>
+        <w:rPr>
+          <w:rFonts w:cs="Times New Roman"/>
+        </w:rPr>
+      </w:pPr>
+      <w:r>
+        <w:rPr>
+          <w:rFonts w:cs="Times New Roman"/>
+        </w:rPr>
+        <w:t>Ask the professor questions about the confusions found in the document.</w:t>
+      </w:r>
+    </w:p>
+    <w:p>
+      <w:pPr>
+        <w:pStyle w:val="ListParagraph"/>
+        <w:numPr>
+          <w:ilvl w:val="0"/>
+          <w:numId w:val="40"/>
+        </w:numPr>
+        <w:rPr>
+          <w:rFonts w:cs="Times New Roman"/>
+        </w:rPr>
+      </w:pPr>
+      <w:r>
+        <w:rPr>
+          <w:rFonts w:cs="Times New Roman"/>
+        </w:rPr>
+        <w:t>Turn in the document.</w:t>
+      </w:r>
+    </w:p>
+    <w:p/>
+    <w:p>
+      <w:pPr>
+        <w:rPr>
+          <w:sz w:val="28"/>
+        </w:rPr>
+      </w:pPr>
+    </w:p>
+    <w:p>
+      <w:pPr>
+        <w:rPr>
+          <w:sz w:val="28"/>
+        </w:rPr>
+      </w:pPr>
+    </w:p>
+    <w:p/>
     <w:sectPr>
       <w:pgSz w:w="12240" w:h="15840"/>
       <w:pgMar w:top="1440" w:right="1440" w:bottom="1440" w:left="1440" w:header="720" w:footer="720" w:gutter="0"/>
@@ -45348,6 +47673,96 @@
     </w:lvl>
   </w:abstractNum>
   <w:abstractNum w:abstractNumId="4" w15:restartNumberingAfterBreak="0">
+    <w:nsid w:val="0A743FD7"/>
+    <w:multiLevelType w:val="hybridMultilevel"/>
+    <w:tmpl w:val="39C81EEC"/>
+    <w:lvl w:ilvl="0" w:tplc="E3E08678">
+      <w:start w:val="1"/>
+      <w:numFmt w:val="decimal"/>
+      <w:lvlText w:val="%1."/>
+      <w:lvlJc w:val="left"/>
+      <w:pPr>
+        <w:ind w:left="720" w:hanging="360"/>
+      </w:pPr>
+      <w:rPr>
+        <w:rFonts w:ascii="Times New Roman" w:hAnsi="Times New Roman" w:cs="Times New Roman" w:hint="default"/>
+        <w:sz w:val="24"/>
+      </w:rPr>
+    </w:lvl>
+    <w:lvl w:ilvl="1" w:tplc="0409001B">
+      <w:start w:val="1"/>
+      <w:numFmt w:val="lowerRoman"/>
+      <w:lvlText w:val="%2."/>
+      <w:lvlJc w:val="right"/>
+      <w:pPr>
+        <w:ind w:left="1440" w:hanging="360"/>
+      </w:pPr>
+    </w:lvl>
+    <w:lvl w:ilvl="2" w:tplc="0409001B" w:tentative="1">
+      <w:start w:val="1"/>
+      <w:numFmt w:val="lowerRoman"/>
+      <w:lvlText w:val="%3."/>
+      <w:lvlJc w:val="right"/>
+      <w:pPr>
+        <w:ind w:left="2160" w:hanging="180"/>
+      </w:pPr>
+    </w:lvl>
+    <w:lvl w:ilvl="3" w:tplc="0409000F" w:tentative="1">
+      <w:start w:val="1"/>
+      <w:numFmt w:val="decimal"/>
+      <w:lvlText w:val="%4."/>
+      <w:lvlJc w:val="left"/>
+      <w:pPr>
+        <w:ind w:left="2880" w:hanging="360"/>
+      </w:pPr>
+    </w:lvl>
+    <w:lvl w:ilvl="4" w:tplc="04090019" w:tentative="1">
+      <w:start w:val="1"/>
+      <w:numFmt w:val="lowerLetter"/>
+      <w:lvlText w:val="%5."/>
+      <w:lvlJc w:val="left"/>
+      <w:pPr>
+        <w:ind w:left="3600" w:hanging="360"/>
+      </w:pPr>
+    </w:lvl>
+    <w:lvl w:ilvl="5" w:tplc="0409001B" w:tentative="1">
+      <w:start w:val="1"/>
+      <w:numFmt w:val="lowerRoman"/>
+      <w:lvlText w:val="%6."/>
+      <w:lvlJc w:val="right"/>
+      <w:pPr>
+        <w:ind w:left="4320" w:hanging="180"/>
+      </w:pPr>
+    </w:lvl>
+    <w:lvl w:ilvl="6" w:tplc="0409000F" w:tentative="1">
+      <w:start w:val="1"/>
+      <w:numFmt w:val="decimal"/>
+      <w:lvlText w:val="%7."/>
+      <w:lvlJc w:val="left"/>
+      <w:pPr>
+        <w:ind w:left="5040" w:hanging="360"/>
+      </w:pPr>
+    </w:lvl>
+    <w:lvl w:ilvl="7" w:tplc="04090019" w:tentative="1">
+      <w:start w:val="1"/>
+      <w:numFmt w:val="lowerLetter"/>
+      <w:lvlText w:val="%8."/>
+      <w:lvlJc w:val="left"/>
+      <w:pPr>
+        <w:ind w:left="5760" w:hanging="360"/>
+      </w:pPr>
+    </w:lvl>
+    <w:lvl w:ilvl="8" w:tplc="0409001B" w:tentative="1">
+      <w:start w:val="1"/>
+      <w:numFmt w:val="lowerRoman"/>
+      <w:lvlText w:val="%9."/>
+      <w:lvlJc w:val="right"/>
+      <w:pPr>
+        <w:ind w:left="6480" w:hanging="180"/>
+      </w:pPr>
+    </w:lvl>
+  </w:abstractNum>
+  <w:abstractNum w:abstractNumId="5" w15:restartNumberingAfterBreak="0">
     <w:nsid w:val="0C6541FF"/>
     <w:multiLevelType w:val="hybridMultilevel"/>
     <w:tmpl w:val="5ED6C0B6"/>
@@ -45436,7 +47851,7 @@
       </w:pPr>
     </w:lvl>
   </w:abstractNum>
-  <w:abstractNum w:abstractNumId="5" w15:restartNumberingAfterBreak="0">
+  <w:abstractNum w:abstractNumId="6" w15:restartNumberingAfterBreak="0">
     <w:nsid w:val="0CBE1654"/>
     <w:multiLevelType w:val="hybridMultilevel"/>
     <w:tmpl w:val="13FC0928"/>
@@ -45525,7 +47940,7 @@
       </w:pPr>
     </w:lvl>
   </w:abstractNum>
-  <w:abstractNum w:abstractNumId="6" w15:restartNumberingAfterBreak="0">
+  <w:abstractNum w:abstractNumId="7" w15:restartNumberingAfterBreak="0">
     <w:nsid w:val="0F2D65E1"/>
     <w:multiLevelType w:val="hybridMultilevel"/>
     <w:tmpl w:val="0400F37A"/>
@@ -45638,7 +48053,7 @@
       </w:rPr>
     </w:lvl>
   </w:abstractNum>
-  <w:abstractNum w:abstractNumId="7" w15:restartNumberingAfterBreak="0">
+  <w:abstractNum w:abstractNumId="8" w15:restartNumberingAfterBreak="0">
     <w:nsid w:val="0F892413"/>
     <w:multiLevelType w:val="hybridMultilevel"/>
     <w:tmpl w:val="557E46C8"/>
@@ -45751,7 +48166,7 @@
       </w:rPr>
     </w:lvl>
   </w:abstractNum>
-  <w:abstractNum w:abstractNumId="8" w15:restartNumberingAfterBreak="0">
+  <w:abstractNum w:abstractNumId="9" w15:restartNumberingAfterBreak="0">
     <w:nsid w:val="14897C58"/>
     <w:multiLevelType w:val="hybridMultilevel"/>
     <w:tmpl w:val="27C4FBB8"/>
@@ -45841,7 +48256,7 @@
       </w:pPr>
     </w:lvl>
   </w:abstractNum>
-  <w:abstractNum w:abstractNumId="9" w15:restartNumberingAfterBreak="0">
+  <w:abstractNum w:abstractNumId="10" w15:restartNumberingAfterBreak="0">
     <w:nsid w:val="1519065C"/>
     <w:multiLevelType w:val="hybridMultilevel"/>
     <w:tmpl w:val="684833A8"/>
@@ -45954,7 +48369,7 @@
       </w:rPr>
     </w:lvl>
   </w:abstractNum>
-  <w:abstractNum w:abstractNumId="10" w15:restartNumberingAfterBreak="0">
+  <w:abstractNum w:abstractNumId="11" w15:restartNumberingAfterBreak="0">
     <w:nsid w:val="178A2EDD"/>
     <w:multiLevelType w:val="hybridMultilevel"/>
     <w:tmpl w:val="23AA7EFE"/>
@@ -46067,7 +48482,7 @@
       </w:rPr>
     </w:lvl>
   </w:abstractNum>
-  <w:abstractNum w:abstractNumId="11" w15:restartNumberingAfterBreak="0">
+  <w:abstractNum w:abstractNumId="12" w15:restartNumberingAfterBreak="0">
     <w:nsid w:val="189A788C"/>
     <w:multiLevelType w:val="hybridMultilevel"/>
     <w:tmpl w:val="988CC3BA"/>
@@ -46153,7 +48568,7 @@
       </w:pPr>
     </w:lvl>
   </w:abstractNum>
-  <w:abstractNum w:abstractNumId="12" w15:restartNumberingAfterBreak="0">
+  <w:abstractNum w:abstractNumId="13" w15:restartNumberingAfterBreak="0">
     <w:nsid w:val="19186173"/>
     <w:multiLevelType w:val="hybridMultilevel"/>
     <w:tmpl w:val="C9DCB19E"/>
@@ -46247,7 +48662,7 @@
       </w:pPr>
     </w:lvl>
   </w:abstractNum>
-  <w:abstractNum w:abstractNumId="13" w15:restartNumberingAfterBreak="0">
+  <w:abstractNum w:abstractNumId="14" w15:restartNumberingAfterBreak="0">
     <w:nsid w:val="1FB226C3"/>
     <w:multiLevelType w:val="hybridMultilevel"/>
     <w:tmpl w:val="F72276F2"/>
@@ -46336,7 +48751,7 @@
       </w:pPr>
     </w:lvl>
   </w:abstractNum>
-  <w:abstractNum w:abstractNumId="14" w15:restartNumberingAfterBreak="0">
+  <w:abstractNum w:abstractNumId="15" w15:restartNumberingAfterBreak="0">
     <w:nsid w:val="1FF122DF"/>
     <w:multiLevelType w:val="multilevel"/>
     <w:tmpl w:val="6A04B1C8"/>
@@ -46503,7 +48918,7 @@
       </w:rPr>
     </w:lvl>
   </w:abstractNum>
-  <w:abstractNum w:abstractNumId="15" w15:restartNumberingAfterBreak="0">
+  <w:abstractNum w:abstractNumId="16" w15:restartNumberingAfterBreak="0">
     <w:nsid w:val="2007528E"/>
     <w:multiLevelType w:val="hybridMultilevel"/>
     <w:tmpl w:val="EC9CCF8A"/>
@@ -46617,7 +49032,7 @@
       </w:rPr>
     </w:lvl>
   </w:abstractNum>
-  <w:abstractNum w:abstractNumId="16" w15:restartNumberingAfterBreak="0">
+  <w:abstractNum w:abstractNumId="17" w15:restartNumberingAfterBreak="0">
     <w:nsid w:val="208B3EC2"/>
     <w:multiLevelType w:val="hybridMultilevel"/>
     <w:tmpl w:val="61A6A1EE"/>
@@ -46730,7 +49145,7 @@
       </w:rPr>
     </w:lvl>
   </w:abstractNum>
-  <w:abstractNum w:abstractNumId="17" w15:restartNumberingAfterBreak="0">
+  <w:abstractNum w:abstractNumId="18" w15:restartNumberingAfterBreak="0">
     <w:nsid w:val="266066D0"/>
     <w:multiLevelType w:val="hybridMultilevel"/>
     <w:tmpl w:val="05ACEE34"/>
@@ -46870,7 +49285,7 @@
       </w:rPr>
     </w:lvl>
   </w:abstractNum>
-  <w:abstractNum w:abstractNumId="18" w15:restartNumberingAfterBreak="0">
+  <w:abstractNum w:abstractNumId="19" w15:restartNumberingAfterBreak="0">
     <w:nsid w:val="3904026F"/>
     <w:multiLevelType w:val="hybridMultilevel"/>
     <w:tmpl w:val="20687ABC"/>
@@ -46983,7 +49398,7 @@
       </w:rPr>
     </w:lvl>
   </w:abstractNum>
-  <w:abstractNum w:abstractNumId="19" w15:restartNumberingAfterBreak="0">
+  <w:abstractNum w:abstractNumId="20" w15:restartNumberingAfterBreak="0">
     <w:nsid w:val="3A727254"/>
     <w:multiLevelType w:val="hybridMultilevel"/>
     <w:tmpl w:val="C9DCB19E"/>
@@ -47077,7 +49492,7 @@
       </w:pPr>
     </w:lvl>
   </w:abstractNum>
-  <w:abstractNum w:abstractNumId="20" w15:restartNumberingAfterBreak="0">
+  <w:abstractNum w:abstractNumId="21" w15:restartNumberingAfterBreak="0">
     <w:nsid w:val="3AB45838"/>
     <w:multiLevelType w:val="hybridMultilevel"/>
     <w:tmpl w:val="13FC0928"/>
@@ -47166,7 +49581,7 @@
       </w:pPr>
     </w:lvl>
   </w:abstractNum>
-  <w:abstractNum w:abstractNumId="21" w15:restartNumberingAfterBreak="0">
+  <w:abstractNum w:abstractNumId="22" w15:restartNumberingAfterBreak="0">
     <w:nsid w:val="3B351602"/>
     <w:multiLevelType w:val="hybridMultilevel"/>
     <w:tmpl w:val="8A5687CC"/>
@@ -47255,7 +49670,7 @@
       </w:pPr>
     </w:lvl>
   </w:abstractNum>
-  <w:abstractNum w:abstractNumId="22" w15:restartNumberingAfterBreak="0">
+  <w:abstractNum w:abstractNumId="23" w15:restartNumberingAfterBreak="0">
     <w:nsid w:val="3E7D71AF"/>
     <w:multiLevelType w:val="hybridMultilevel"/>
     <w:tmpl w:val="0E3084CA"/>
@@ -47368,7 +49783,7 @@
       </w:rPr>
     </w:lvl>
   </w:abstractNum>
-  <w:abstractNum w:abstractNumId="23" w15:restartNumberingAfterBreak="0">
+  <w:abstractNum w:abstractNumId="24" w15:restartNumberingAfterBreak="0">
     <w:nsid w:val="3F846FBF"/>
     <w:multiLevelType w:val="hybridMultilevel"/>
     <w:tmpl w:val="FD1CAADC"/>
@@ -47457,7 +49872,7 @@
       </w:pPr>
     </w:lvl>
   </w:abstractNum>
-  <w:abstractNum w:abstractNumId="24" w15:restartNumberingAfterBreak="0">
+  <w:abstractNum w:abstractNumId="25" w15:restartNumberingAfterBreak="0">
     <w:nsid w:val="43D32A65"/>
     <w:multiLevelType w:val="hybridMultilevel"/>
     <w:tmpl w:val="1B2CD624"/>
@@ -47543,7 +49958,7 @@
       </w:pPr>
     </w:lvl>
   </w:abstractNum>
-  <w:abstractNum w:abstractNumId="25" w15:restartNumberingAfterBreak="0">
+  <w:abstractNum w:abstractNumId="26" w15:restartNumberingAfterBreak="0">
     <w:nsid w:val="4A8C1F02"/>
     <w:multiLevelType w:val="hybridMultilevel"/>
     <w:tmpl w:val="98322F84"/>
@@ -47656,676 +50071,8 @@
       </w:rPr>
     </w:lvl>
   </w:abstractNum>
-  <w:abstractNum w:abstractNumId="26" w15:restartNumberingAfterBreak="0">
-    <w:nsid w:val="53FA6369"/>
-    <w:multiLevelType w:val="hybridMultilevel"/>
-    <w:tmpl w:val="68143140"/>
-    <w:lvl w:ilvl="0" w:tplc="04090005">
-      <w:start w:val="1"/>
-      <w:numFmt w:val="bullet"/>
-      <w:lvlText w:val=""/>
-      <w:lvlJc w:val="left"/>
-      <w:pPr>
-        <w:ind w:left="720" w:hanging="360"/>
-      </w:pPr>
-      <w:rPr>
-        <w:rFonts w:ascii="Wingdings" w:hAnsi="Wingdings" w:hint="default"/>
-      </w:rPr>
-    </w:lvl>
-    <w:lvl w:ilvl="1" w:tplc="04090003" w:tentative="1">
-      <w:start w:val="1"/>
-      <w:numFmt w:val="bullet"/>
-      <w:lvlText w:val="o"/>
-      <w:lvlJc w:val="left"/>
-      <w:pPr>
-        <w:ind w:left="1440" w:hanging="360"/>
-      </w:pPr>
-      <w:rPr>
-        <w:rFonts w:ascii="Courier New" w:hAnsi="Courier New" w:cs="Courier New" w:hint="default"/>
-      </w:rPr>
-    </w:lvl>
-    <w:lvl w:ilvl="2" w:tplc="04090005" w:tentative="1">
-      <w:start w:val="1"/>
-      <w:numFmt w:val="bullet"/>
-      <w:lvlText w:val=""/>
-      <w:lvlJc w:val="left"/>
-      <w:pPr>
-        <w:ind w:left="2160" w:hanging="360"/>
-      </w:pPr>
-      <w:rPr>
-        <w:rFonts w:ascii="Wingdings" w:hAnsi="Wingdings" w:hint="default"/>
-      </w:rPr>
-    </w:lvl>
-    <w:lvl w:ilvl="3" w:tplc="04090001" w:tentative="1">
-      <w:start w:val="1"/>
-      <w:numFmt w:val="bullet"/>
-      <w:lvlText w:val=""/>
-      <w:lvlJc w:val="left"/>
-      <w:pPr>
-        <w:ind w:left="2880" w:hanging="360"/>
-      </w:pPr>
-      <w:rPr>
-        <w:rFonts w:ascii="Symbol" w:hAnsi="Symbol" w:hint="default"/>
-      </w:rPr>
-    </w:lvl>
-    <w:lvl w:ilvl="4" w:tplc="04090003" w:tentative="1">
-      <w:start w:val="1"/>
-      <w:numFmt w:val="bullet"/>
-      <w:lvlText w:val="o"/>
-      <w:lvlJc w:val="left"/>
-      <w:pPr>
-        <w:ind w:left="3600" w:hanging="360"/>
-      </w:pPr>
-      <w:rPr>
-        <w:rFonts w:ascii="Courier New" w:hAnsi="Courier New" w:cs="Courier New" w:hint="default"/>
-      </w:rPr>
-    </w:lvl>
-    <w:lvl w:ilvl="5" w:tplc="04090005" w:tentative="1">
-      <w:start w:val="1"/>
-      <w:numFmt w:val="bullet"/>
-      <w:lvlText w:val=""/>
-      <w:lvlJc w:val="left"/>
-      <w:pPr>
-        <w:ind w:left="4320" w:hanging="360"/>
-      </w:pPr>
-      <w:rPr>
-        <w:rFonts w:ascii="Wingdings" w:hAnsi="Wingdings" w:hint="default"/>
-      </w:rPr>
-    </w:lvl>
-    <w:lvl w:ilvl="6" w:tplc="04090001" w:tentative="1">
-      <w:start w:val="1"/>
-      <w:numFmt w:val="bullet"/>
-      <w:lvlText w:val=""/>
-      <w:lvlJc w:val="left"/>
-      <w:pPr>
-        <w:ind w:left="5040" w:hanging="360"/>
-      </w:pPr>
-      <w:rPr>
-        <w:rFonts w:ascii="Symbol" w:hAnsi="Symbol" w:hint="default"/>
-      </w:rPr>
-    </w:lvl>
-    <w:lvl w:ilvl="7" w:tplc="04090003" w:tentative="1">
-      <w:start w:val="1"/>
-      <w:numFmt w:val="bullet"/>
-      <w:lvlText w:val="o"/>
-      <w:lvlJc w:val="left"/>
-      <w:pPr>
-        <w:ind w:left="5760" w:hanging="360"/>
-      </w:pPr>
-      <w:rPr>
-        <w:rFonts w:ascii="Courier New" w:hAnsi="Courier New" w:cs="Courier New" w:hint="default"/>
-      </w:rPr>
-    </w:lvl>
-    <w:lvl w:ilvl="8" w:tplc="04090005" w:tentative="1">
-      <w:start w:val="1"/>
-      <w:numFmt w:val="bullet"/>
-      <w:lvlText w:val=""/>
-      <w:lvlJc w:val="left"/>
-      <w:pPr>
-        <w:ind w:left="6480" w:hanging="360"/>
-      </w:pPr>
-      <w:rPr>
-        <w:rFonts w:ascii="Wingdings" w:hAnsi="Wingdings" w:hint="default"/>
-      </w:rPr>
-    </w:lvl>
-  </w:abstractNum>
   <w:abstractNum w:abstractNumId="27" w15:restartNumberingAfterBreak="0">
-    <w:nsid w:val="590028E5"/>
-    <w:multiLevelType w:val="hybridMultilevel"/>
-    <w:tmpl w:val="272AF0EE"/>
-    <w:lvl w:ilvl="0" w:tplc="E196CFF8">
-      <w:start w:val="1"/>
-      <w:numFmt w:val="decimal"/>
-      <w:lvlText w:val="%1."/>
-      <w:lvlJc w:val="left"/>
-      <w:pPr>
-        <w:ind w:left="1800" w:hanging="360"/>
-      </w:pPr>
-      <w:rPr>
-        <w:rFonts w:hint="default"/>
-      </w:rPr>
-    </w:lvl>
-    <w:lvl w:ilvl="1" w:tplc="04090005">
-      <w:start w:val="1"/>
-      <w:numFmt w:val="bullet"/>
-      <w:lvlText w:val=""/>
-      <w:lvlJc w:val="left"/>
-      <w:pPr>
-        <w:ind w:left="2520" w:hanging="360"/>
-      </w:pPr>
-      <w:rPr>
-        <w:rFonts w:ascii="Wingdings" w:hAnsi="Wingdings" w:hint="default"/>
-      </w:rPr>
-    </w:lvl>
-    <w:lvl w:ilvl="2" w:tplc="0409001B">
-      <w:start w:val="1"/>
-      <w:numFmt w:val="lowerRoman"/>
-      <w:lvlText w:val="%3."/>
-      <w:lvlJc w:val="right"/>
-      <w:pPr>
-        <w:ind w:left="3240" w:hanging="180"/>
-      </w:pPr>
-    </w:lvl>
-    <w:lvl w:ilvl="3" w:tplc="0409000F" w:tentative="1">
-      <w:start w:val="1"/>
-      <w:numFmt w:val="decimal"/>
-      <w:lvlText w:val="%4."/>
-      <w:lvlJc w:val="left"/>
-      <w:pPr>
-        <w:ind w:left="3960" w:hanging="360"/>
-      </w:pPr>
-    </w:lvl>
-    <w:lvl w:ilvl="4" w:tplc="04090019" w:tentative="1">
-      <w:start w:val="1"/>
-      <w:numFmt w:val="lowerLetter"/>
-      <w:lvlText w:val="%5."/>
-      <w:lvlJc w:val="left"/>
-      <w:pPr>
-        <w:ind w:left="4680" w:hanging="360"/>
-      </w:pPr>
-    </w:lvl>
-    <w:lvl w:ilvl="5" w:tplc="0409001B" w:tentative="1">
-      <w:start w:val="1"/>
-      <w:numFmt w:val="lowerRoman"/>
-      <w:lvlText w:val="%6."/>
-      <w:lvlJc w:val="right"/>
-      <w:pPr>
-        <w:ind w:left="5400" w:hanging="180"/>
-      </w:pPr>
-    </w:lvl>
-    <w:lvl w:ilvl="6" w:tplc="0409000F" w:tentative="1">
-      <w:start w:val="1"/>
-      <w:numFmt w:val="decimal"/>
-      <w:lvlText w:val="%7."/>
-      <w:lvlJc w:val="left"/>
-      <w:pPr>
-        <w:ind w:left="6120" w:hanging="360"/>
-      </w:pPr>
-    </w:lvl>
-    <w:lvl w:ilvl="7" w:tplc="04090019" w:tentative="1">
-      <w:start w:val="1"/>
-      <w:numFmt w:val="lowerLetter"/>
-      <w:lvlText w:val="%8."/>
-      <w:lvlJc w:val="left"/>
-      <w:pPr>
-        <w:ind w:left="6840" w:hanging="360"/>
-      </w:pPr>
-    </w:lvl>
-    <w:lvl w:ilvl="8" w:tplc="0409001B" w:tentative="1">
-      <w:start w:val="1"/>
-      <w:numFmt w:val="lowerRoman"/>
-      <w:lvlText w:val="%9."/>
-      <w:lvlJc w:val="right"/>
-      <w:pPr>
-        <w:ind w:left="7560" w:hanging="180"/>
-      </w:pPr>
-    </w:lvl>
-  </w:abstractNum>
-  <w:abstractNum w:abstractNumId="28" w15:restartNumberingAfterBreak="0">
-    <w:nsid w:val="594153D3"/>
-    <w:multiLevelType w:val="hybridMultilevel"/>
-    <w:tmpl w:val="F6A8542A"/>
-    <w:lvl w:ilvl="0" w:tplc="04090005">
-      <w:start w:val="1"/>
-      <w:numFmt w:val="bullet"/>
-      <w:lvlText w:val=""/>
-      <w:lvlJc w:val="left"/>
-      <w:pPr>
-        <w:ind w:left="720" w:hanging="360"/>
-      </w:pPr>
-      <w:rPr>
-        <w:rFonts w:ascii="Wingdings" w:hAnsi="Wingdings" w:hint="default"/>
-      </w:rPr>
-    </w:lvl>
-    <w:lvl w:ilvl="1" w:tplc="04090003" w:tentative="1">
-      <w:start w:val="1"/>
-      <w:numFmt w:val="bullet"/>
-      <w:lvlText w:val="o"/>
-      <w:lvlJc w:val="left"/>
-      <w:pPr>
-        <w:ind w:left="1440" w:hanging="360"/>
-      </w:pPr>
-      <w:rPr>
-        <w:rFonts w:ascii="Courier New" w:hAnsi="Courier New" w:cs="Courier New" w:hint="default"/>
-      </w:rPr>
-    </w:lvl>
-    <w:lvl w:ilvl="2" w:tplc="04090005" w:tentative="1">
-      <w:start w:val="1"/>
-      <w:numFmt w:val="bullet"/>
-      <w:lvlText w:val=""/>
-      <w:lvlJc w:val="left"/>
-      <w:pPr>
-        <w:ind w:left="2160" w:hanging="360"/>
-      </w:pPr>
-      <w:rPr>
-        <w:rFonts w:ascii="Wingdings" w:hAnsi="Wingdings" w:hint="default"/>
-      </w:rPr>
-    </w:lvl>
-    <w:lvl w:ilvl="3" w:tplc="04090001" w:tentative="1">
-      <w:start w:val="1"/>
-      <w:numFmt w:val="bullet"/>
-      <w:lvlText w:val=""/>
-      <w:lvlJc w:val="left"/>
-      <w:pPr>
-        <w:ind w:left="2880" w:hanging="360"/>
-      </w:pPr>
-      <w:rPr>
-        <w:rFonts w:ascii="Symbol" w:hAnsi="Symbol" w:hint="default"/>
-      </w:rPr>
-    </w:lvl>
-    <w:lvl w:ilvl="4" w:tplc="04090003" w:tentative="1">
-      <w:start w:val="1"/>
-      <w:numFmt w:val="bullet"/>
-      <w:lvlText w:val="o"/>
-      <w:lvlJc w:val="left"/>
-      <w:pPr>
-        <w:ind w:left="3600" w:hanging="360"/>
-      </w:pPr>
-      <w:rPr>
-        <w:rFonts w:ascii="Courier New" w:hAnsi="Courier New" w:cs="Courier New" w:hint="default"/>
-      </w:rPr>
-    </w:lvl>
-    <w:lvl w:ilvl="5" w:tplc="04090005" w:tentative="1">
-      <w:start w:val="1"/>
-      <w:numFmt w:val="bullet"/>
-      <w:lvlText w:val=""/>
-      <w:lvlJc w:val="left"/>
-      <w:pPr>
-        <w:ind w:left="4320" w:hanging="360"/>
-      </w:pPr>
-      <w:rPr>
-        <w:rFonts w:ascii="Wingdings" w:hAnsi="Wingdings" w:hint="default"/>
-      </w:rPr>
-    </w:lvl>
-    <w:lvl w:ilvl="6" w:tplc="04090001" w:tentative="1">
-      <w:start w:val="1"/>
-      <w:numFmt w:val="bullet"/>
-      <w:lvlText w:val=""/>
-      <w:lvlJc w:val="left"/>
-      <w:pPr>
-        <w:ind w:left="5040" w:hanging="360"/>
-      </w:pPr>
-      <w:rPr>
-        <w:rFonts w:ascii="Symbol" w:hAnsi="Symbol" w:hint="default"/>
-      </w:rPr>
-    </w:lvl>
-    <w:lvl w:ilvl="7" w:tplc="04090003" w:tentative="1">
-      <w:start w:val="1"/>
-      <w:numFmt w:val="bullet"/>
-      <w:lvlText w:val="o"/>
-      <w:lvlJc w:val="left"/>
-      <w:pPr>
-        <w:ind w:left="5760" w:hanging="360"/>
-      </w:pPr>
-      <w:rPr>
-        <w:rFonts w:ascii="Courier New" w:hAnsi="Courier New" w:cs="Courier New" w:hint="default"/>
-      </w:rPr>
-    </w:lvl>
-    <w:lvl w:ilvl="8" w:tplc="04090005" w:tentative="1">
-      <w:start w:val="1"/>
-      <w:numFmt w:val="bullet"/>
-      <w:lvlText w:val=""/>
-      <w:lvlJc w:val="left"/>
-      <w:pPr>
-        <w:ind w:left="6480" w:hanging="360"/>
-      </w:pPr>
-      <w:rPr>
-        <w:rFonts w:ascii="Wingdings" w:hAnsi="Wingdings" w:hint="default"/>
-      </w:rPr>
-    </w:lvl>
-  </w:abstractNum>
-  <w:abstractNum w:abstractNumId="29" w15:restartNumberingAfterBreak="0">
-    <w:nsid w:val="5FEA6A7E"/>
-    <w:multiLevelType w:val="hybridMultilevel"/>
-    <w:tmpl w:val="82323F2C"/>
-    <w:lvl w:ilvl="0" w:tplc="683E8C28">
-      <w:start w:val="1"/>
-      <w:numFmt w:val="decimal"/>
-      <w:lvlText w:val="%1."/>
-      <w:lvlJc w:val="left"/>
-      <w:pPr>
-        <w:ind w:left="1440" w:hanging="360"/>
-      </w:pPr>
-      <w:rPr>
-        <w:rFonts w:hint="default"/>
-      </w:rPr>
-    </w:lvl>
-    <w:lvl w:ilvl="1" w:tplc="04090019" w:tentative="1">
-      <w:start w:val="1"/>
-      <w:numFmt w:val="lowerLetter"/>
-      <w:lvlText w:val="%2."/>
-      <w:lvlJc w:val="left"/>
-      <w:pPr>
-        <w:ind w:left="2160" w:hanging="360"/>
-      </w:pPr>
-    </w:lvl>
-    <w:lvl w:ilvl="2" w:tplc="0409001B" w:tentative="1">
-      <w:start w:val="1"/>
-      <w:numFmt w:val="lowerRoman"/>
-      <w:lvlText w:val="%3."/>
-      <w:lvlJc w:val="right"/>
-      <w:pPr>
-        <w:ind w:left="2880" w:hanging="180"/>
-      </w:pPr>
-    </w:lvl>
-    <w:lvl w:ilvl="3" w:tplc="0409000F" w:tentative="1">
-      <w:start w:val="1"/>
-      <w:numFmt w:val="decimal"/>
-      <w:lvlText w:val="%4."/>
-      <w:lvlJc w:val="left"/>
-      <w:pPr>
-        <w:ind w:left="3600" w:hanging="360"/>
-      </w:pPr>
-    </w:lvl>
-    <w:lvl w:ilvl="4" w:tplc="04090019" w:tentative="1">
-      <w:start w:val="1"/>
-      <w:numFmt w:val="lowerLetter"/>
-      <w:lvlText w:val="%5."/>
-      <w:lvlJc w:val="left"/>
-      <w:pPr>
-        <w:ind w:left="4320" w:hanging="360"/>
-      </w:pPr>
-    </w:lvl>
-    <w:lvl w:ilvl="5" w:tplc="0409001B" w:tentative="1">
-      <w:start w:val="1"/>
-      <w:numFmt w:val="lowerRoman"/>
-      <w:lvlText w:val="%6."/>
-      <w:lvlJc w:val="right"/>
-      <w:pPr>
-        <w:ind w:left="5040" w:hanging="180"/>
-      </w:pPr>
-    </w:lvl>
-    <w:lvl w:ilvl="6" w:tplc="0409000F" w:tentative="1">
-      <w:start w:val="1"/>
-      <w:numFmt w:val="decimal"/>
-      <w:lvlText w:val="%7."/>
-      <w:lvlJc w:val="left"/>
-      <w:pPr>
-        <w:ind w:left="5760" w:hanging="360"/>
-      </w:pPr>
-    </w:lvl>
-    <w:lvl w:ilvl="7" w:tplc="04090019" w:tentative="1">
-      <w:start w:val="1"/>
-      <w:numFmt w:val="lowerLetter"/>
-      <w:lvlText w:val="%8."/>
-      <w:lvlJc w:val="left"/>
-      <w:pPr>
-        <w:ind w:left="6480" w:hanging="360"/>
-      </w:pPr>
-    </w:lvl>
-    <w:lvl w:ilvl="8" w:tplc="0409001B" w:tentative="1">
-      <w:start w:val="1"/>
-      <w:numFmt w:val="lowerRoman"/>
-      <w:lvlText w:val="%9."/>
-      <w:lvlJc w:val="right"/>
-      <w:pPr>
-        <w:ind w:left="7200" w:hanging="180"/>
-      </w:pPr>
-    </w:lvl>
-  </w:abstractNum>
-  <w:abstractNum w:abstractNumId="30" w15:restartNumberingAfterBreak="0">
-    <w:nsid w:val="616A6D46"/>
-    <w:multiLevelType w:val="hybridMultilevel"/>
-    <w:tmpl w:val="E8F4964A"/>
-    <w:lvl w:ilvl="0" w:tplc="0409000F">
-      <w:start w:val="1"/>
-      <w:numFmt w:val="decimal"/>
-      <w:lvlText w:val="%1."/>
-      <w:lvlJc w:val="left"/>
-      <w:pPr>
-        <w:ind w:left="1440" w:hanging="360"/>
-      </w:pPr>
-    </w:lvl>
-    <w:lvl w:ilvl="1" w:tplc="04090019" w:tentative="1">
-      <w:start w:val="1"/>
-      <w:numFmt w:val="lowerLetter"/>
-      <w:lvlText w:val="%2."/>
-      <w:lvlJc w:val="left"/>
-      <w:pPr>
-        <w:ind w:left="2160" w:hanging="360"/>
-      </w:pPr>
-    </w:lvl>
-    <w:lvl w:ilvl="2" w:tplc="0409001B" w:tentative="1">
-      <w:start w:val="1"/>
-      <w:numFmt w:val="lowerRoman"/>
-      <w:lvlText w:val="%3."/>
-      <w:lvlJc w:val="right"/>
-      <w:pPr>
-        <w:ind w:left="2880" w:hanging="180"/>
-      </w:pPr>
-    </w:lvl>
-    <w:lvl w:ilvl="3" w:tplc="0409000F" w:tentative="1">
-      <w:start w:val="1"/>
-      <w:numFmt w:val="decimal"/>
-      <w:lvlText w:val="%4."/>
-      <w:lvlJc w:val="left"/>
-      <w:pPr>
-        <w:ind w:left="3600" w:hanging="360"/>
-      </w:pPr>
-    </w:lvl>
-    <w:lvl w:ilvl="4" w:tplc="04090019" w:tentative="1">
-      <w:start w:val="1"/>
-      <w:numFmt w:val="lowerLetter"/>
-      <w:lvlText w:val="%5."/>
-      <w:lvlJc w:val="left"/>
-      <w:pPr>
-        <w:ind w:left="4320" w:hanging="360"/>
-      </w:pPr>
-    </w:lvl>
-    <w:lvl w:ilvl="5" w:tplc="0409001B" w:tentative="1">
-      <w:start w:val="1"/>
-      <w:numFmt w:val="lowerRoman"/>
-      <w:lvlText w:val="%6."/>
-      <w:lvlJc w:val="right"/>
-      <w:pPr>
-        <w:ind w:left="5040" w:hanging="180"/>
-      </w:pPr>
-    </w:lvl>
-    <w:lvl w:ilvl="6" w:tplc="0409000F" w:tentative="1">
-      <w:start w:val="1"/>
-      <w:numFmt w:val="decimal"/>
-      <w:lvlText w:val="%7."/>
-      <w:lvlJc w:val="left"/>
-      <w:pPr>
-        <w:ind w:left="5760" w:hanging="360"/>
-      </w:pPr>
-    </w:lvl>
-    <w:lvl w:ilvl="7" w:tplc="04090019" w:tentative="1">
-      <w:start w:val="1"/>
-      <w:numFmt w:val="lowerLetter"/>
-      <w:lvlText w:val="%8."/>
-      <w:lvlJc w:val="left"/>
-      <w:pPr>
-        <w:ind w:left="6480" w:hanging="360"/>
-      </w:pPr>
-    </w:lvl>
-    <w:lvl w:ilvl="8" w:tplc="0409001B" w:tentative="1">
-      <w:start w:val="1"/>
-      <w:numFmt w:val="lowerRoman"/>
-      <w:lvlText w:val="%9."/>
-      <w:lvlJc w:val="right"/>
-      <w:pPr>
-        <w:ind w:left="7200" w:hanging="180"/>
-      </w:pPr>
-    </w:lvl>
-  </w:abstractNum>
-  <w:abstractNum w:abstractNumId="31" w15:restartNumberingAfterBreak="0">
-    <w:nsid w:val="629E03B2"/>
-    <w:multiLevelType w:val="hybridMultilevel"/>
-    <w:tmpl w:val="51CA41F6"/>
-    <w:lvl w:ilvl="0" w:tplc="0409000F">
-      <w:start w:val="1"/>
-      <w:numFmt w:val="decimal"/>
-      <w:lvlText w:val="%1."/>
-      <w:lvlJc w:val="left"/>
-      <w:pPr>
-        <w:ind w:left="1800" w:hanging="360"/>
-      </w:pPr>
-    </w:lvl>
-    <w:lvl w:ilvl="1" w:tplc="04090019" w:tentative="1">
-      <w:start w:val="1"/>
-      <w:numFmt w:val="lowerLetter"/>
-      <w:lvlText w:val="%2."/>
-      <w:lvlJc w:val="left"/>
-      <w:pPr>
-        <w:ind w:left="2520" w:hanging="360"/>
-      </w:pPr>
-    </w:lvl>
-    <w:lvl w:ilvl="2" w:tplc="0409001B" w:tentative="1">
-      <w:start w:val="1"/>
-      <w:numFmt w:val="lowerRoman"/>
-      <w:lvlText w:val="%3."/>
-      <w:lvlJc w:val="right"/>
-      <w:pPr>
-        <w:ind w:left="3240" w:hanging="180"/>
-      </w:pPr>
-    </w:lvl>
-    <w:lvl w:ilvl="3" w:tplc="0409000F" w:tentative="1">
-      <w:start w:val="1"/>
-      <w:numFmt w:val="decimal"/>
-      <w:lvlText w:val="%4."/>
-      <w:lvlJc w:val="left"/>
-      <w:pPr>
-        <w:ind w:left="3960" w:hanging="360"/>
-      </w:pPr>
-    </w:lvl>
-    <w:lvl w:ilvl="4" w:tplc="04090019" w:tentative="1">
-      <w:start w:val="1"/>
-      <w:numFmt w:val="lowerLetter"/>
-      <w:lvlText w:val="%5."/>
-      <w:lvlJc w:val="left"/>
-      <w:pPr>
-        <w:ind w:left="4680" w:hanging="360"/>
-      </w:pPr>
-    </w:lvl>
-    <w:lvl w:ilvl="5" w:tplc="0409001B" w:tentative="1">
-      <w:start w:val="1"/>
-      <w:numFmt w:val="lowerRoman"/>
-      <w:lvlText w:val="%6."/>
-      <w:lvlJc w:val="right"/>
-      <w:pPr>
-        <w:ind w:left="5400" w:hanging="180"/>
-      </w:pPr>
-    </w:lvl>
-    <w:lvl w:ilvl="6" w:tplc="0409000F" w:tentative="1">
-      <w:start w:val="1"/>
-      <w:numFmt w:val="decimal"/>
-      <w:lvlText w:val="%7."/>
-      <w:lvlJc w:val="left"/>
-      <w:pPr>
-        <w:ind w:left="6120" w:hanging="360"/>
-      </w:pPr>
-    </w:lvl>
-    <w:lvl w:ilvl="7" w:tplc="04090019" w:tentative="1">
-      <w:start w:val="1"/>
-      <w:numFmt w:val="lowerLetter"/>
-      <w:lvlText w:val="%8."/>
-      <w:lvlJc w:val="left"/>
-      <w:pPr>
-        <w:ind w:left="6840" w:hanging="360"/>
-      </w:pPr>
-    </w:lvl>
-    <w:lvl w:ilvl="8" w:tplc="0409001B" w:tentative="1">
-      <w:start w:val="1"/>
-      <w:numFmt w:val="lowerRoman"/>
-      <w:lvlText w:val="%9."/>
-      <w:lvlJc w:val="right"/>
-      <w:pPr>
-        <w:ind w:left="7560" w:hanging="180"/>
-      </w:pPr>
-    </w:lvl>
-  </w:abstractNum>
-  <w:abstractNum w:abstractNumId="32" w15:restartNumberingAfterBreak="0">
-    <w:nsid w:val="63214741"/>
-    <w:multiLevelType w:val="hybridMultilevel"/>
-    <w:tmpl w:val="AE80DCCE"/>
-    <w:lvl w:ilvl="0" w:tplc="E7E85F20">
-      <w:start w:val="1"/>
-      <w:numFmt w:val="decimal"/>
-      <w:lvlText w:val="%1."/>
-      <w:lvlJc w:val="left"/>
-      <w:pPr>
-        <w:ind w:left="1440" w:hanging="360"/>
-      </w:pPr>
-      <w:rPr>
-        <w:rFonts w:hint="default"/>
-      </w:rPr>
-    </w:lvl>
-    <w:lvl w:ilvl="1" w:tplc="04090019" w:tentative="1">
-      <w:start w:val="1"/>
-      <w:numFmt w:val="lowerLetter"/>
-      <w:lvlText w:val="%2."/>
-      <w:lvlJc w:val="left"/>
-      <w:pPr>
-        <w:ind w:left="2160" w:hanging="360"/>
-      </w:pPr>
-    </w:lvl>
-    <w:lvl w:ilvl="2" w:tplc="0409001B" w:tentative="1">
-      <w:start w:val="1"/>
-      <w:numFmt w:val="lowerRoman"/>
-      <w:lvlText w:val="%3."/>
-      <w:lvlJc w:val="right"/>
-      <w:pPr>
-        <w:ind w:left="2880" w:hanging="180"/>
-      </w:pPr>
-    </w:lvl>
-    <w:lvl w:ilvl="3" w:tplc="0409000F" w:tentative="1">
-      <w:start w:val="1"/>
-      <w:numFmt w:val="decimal"/>
-      <w:lvlText w:val="%4."/>
-      <w:lvlJc w:val="left"/>
-      <w:pPr>
-        <w:ind w:left="3600" w:hanging="360"/>
-      </w:pPr>
-    </w:lvl>
-    <w:lvl w:ilvl="4" w:tplc="04090019" w:tentative="1">
-      <w:start w:val="1"/>
-      <w:numFmt w:val="lowerLetter"/>
-      <w:lvlText w:val="%5."/>
-      <w:lvlJc w:val="left"/>
-      <w:pPr>
-        <w:ind w:left="4320" w:hanging="360"/>
-      </w:pPr>
-    </w:lvl>
-    <w:lvl w:ilvl="5" w:tplc="0409001B" w:tentative="1">
-      <w:start w:val="1"/>
-      <w:numFmt w:val="lowerRoman"/>
-      <w:lvlText w:val="%6."/>
-      <w:lvlJc w:val="right"/>
-      <w:pPr>
-        <w:ind w:left="5040" w:hanging="180"/>
-      </w:pPr>
-    </w:lvl>
-    <w:lvl w:ilvl="6" w:tplc="0409000F" w:tentative="1">
-      <w:start w:val="1"/>
-      <w:numFmt w:val="decimal"/>
-      <w:lvlText w:val="%7."/>
-      <w:lvlJc w:val="left"/>
-      <w:pPr>
-        <w:ind w:left="5760" w:hanging="360"/>
-      </w:pPr>
-    </w:lvl>
-    <w:lvl w:ilvl="7" w:tplc="04090019" w:tentative="1">
-      <w:start w:val="1"/>
-      <w:numFmt w:val="lowerLetter"/>
-      <w:lvlText w:val="%8."/>
-      <w:lvlJc w:val="left"/>
-      <w:pPr>
-        <w:ind w:left="6480" w:hanging="360"/>
-      </w:pPr>
-    </w:lvl>
-    <w:lvl w:ilvl="8" w:tplc="0409001B" w:tentative="1">
-      <w:start w:val="1"/>
-      <w:numFmt w:val="lowerRoman"/>
-      <w:lvlText w:val="%9."/>
-      <w:lvlJc w:val="right"/>
-      <w:pPr>
-        <w:ind w:left="7200" w:hanging="180"/>
-      </w:pPr>
-    </w:lvl>
-  </w:abstractNum>
-  <w:abstractNum w:abstractNumId="33" w15:restartNumberingAfterBreak="0">
-    <w:nsid w:val="6B4B5FC4"/>
+    <w:nsid w:val="51FE45D4"/>
     <w:multiLevelType w:val="hybridMultilevel"/>
     <w:tmpl w:val="39C81EEC"/>
     <w:lvl w:ilvl="0" w:tplc="E3E08678">
@@ -48414,17 +50161,335 @@
       </w:pPr>
     </w:lvl>
   </w:abstractNum>
-  <w:abstractNum w:abstractNumId="34" w15:restartNumberingAfterBreak="0">
-    <w:nsid w:val="6D035DD6"/>
+  <w:abstractNum w:abstractNumId="28" w15:restartNumberingAfterBreak="0">
+    <w:nsid w:val="53FA6369"/>
     <w:multiLevelType w:val="hybridMultilevel"/>
-    <w:tmpl w:val="D0003004"/>
-    <w:lvl w:ilvl="0" w:tplc="8FCE6532">
+    <w:tmpl w:val="68143140"/>
+    <w:lvl w:ilvl="0" w:tplc="04090005">
+      <w:start w:val="1"/>
+      <w:numFmt w:val="bullet"/>
+      <w:lvlText w:val=""/>
+      <w:lvlJc w:val="left"/>
+      <w:pPr>
+        <w:ind w:left="720" w:hanging="360"/>
+      </w:pPr>
+      <w:rPr>
+        <w:rFonts w:ascii="Wingdings" w:hAnsi="Wingdings" w:hint="default"/>
+      </w:rPr>
+    </w:lvl>
+    <w:lvl w:ilvl="1" w:tplc="04090003" w:tentative="1">
+      <w:start w:val="1"/>
+      <w:numFmt w:val="bullet"/>
+      <w:lvlText w:val="o"/>
+      <w:lvlJc w:val="left"/>
+      <w:pPr>
+        <w:ind w:left="1440" w:hanging="360"/>
+      </w:pPr>
+      <w:rPr>
+        <w:rFonts w:ascii="Courier New" w:hAnsi="Courier New" w:cs="Courier New" w:hint="default"/>
+      </w:rPr>
+    </w:lvl>
+    <w:lvl w:ilvl="2" w:tplc="04090005" w:tentative="1">
+      <w:start w:val="1"/>
+      <w:numFmt w:val="bullet"/>
+      <w:lvlText w:val=""/>
+      <w:lvlJc w:val="left"/>
+      <w:pPr>
+        <w:ind w:left="2160" w:hanging="360"/>
+      </w:pPr>
+      <w:rPr>
+        <w:rFonts w:ascii="Wingdings" w:hAnsi="Wingdings" w:hint="default"/>
+      </w:rPr>
+    </w:lvl>
+    <w:lvl w:ilvl="3" w:tplc="04090001" w:tentative="1">
+      <w:start w:val="1"/>
+      <w:numFmt w:val="bullet"/>
+      <w:lvlText w:val=""/>
+      <w:lvlJc w:val="left"/>
+      <w:pPr>
+        <w:ind w:left="2880" w:hanging="360"/>
+      </w:pPr>
+      <w:rPr>
+        <w:rFonts w:ascii="Symbol" w:hAnsi="Symbol" w:hint="default"/>
+      </w:rPr>
+    </w:lvl>
+    <w:lvl w:ilvl="4" w:tplc="04090003" w:tentative="1">
+      <w:start w:val="1"/>
+      <w:numFmt w:val="bullet"/>
+      <w:lvlText w:val="o"/>
+      <w:lvlJc w:val="left"/>
+      <w:pPr>
+        <w:ind w:left="3600" w:hanging="360"/>
+      </w:pPr>
+      <w:rPr>
+        <w:rFonts w:ascii="Courier New" w:hAnsi="Courier New" w:cs="Courier New" w:hint="default"/>
+      </w:rPr>
+    </w:lvl>
+    <w:lvl w:ilvl="5" w:tplc="04090005" w:tentative="1">
+      <w:start w:val="1"/>
+      <w:numFmt w:val="bullet"/>
+      <w:lvlText w:val=""/>
+      <w:lvlJc w:val="left"/>
+      <w:pPr>
+        <w:ind w:left="4320" w:hanging="360"/>
+      </w:pPr>
+      <w:rPr>
+        <w:rFonts w:ascii="Wingdings" w:hAnsi="Wingdings" w:hint="default"/>
+      </w:rPr>
+    </w:lvl>
+    <w:lvl w:ilvl="6" w:tplc="04090001" w:tentative="1">
+      <w:start w:val="1"/>
+      <w:numFmt w:val="bullet"/>
+      <w:lvlText w:val=""/>
+      <w:lvlJc w:val="left"/>
+      <w:pPr>
+        <w:ind w:left="5040" w:hanging="360"/>
+      </w:pPr>
+      <w:rPr>
+        <w:rFonts w:ascii="Symbol" w:hAnsi="Symbol" w:hint="default"/>
+      </w:rPr>
+    </w:lvl>
+    <w:lvl w:ilvl="7" w:tplc="04090003" w:tentative="1">
+      <w:start w:val="1"/>
+      <w:numFmt w:val="bullet"/>
+      <w:lvlText w:val="o"/>
+      <w:lvlJc w:val="left"/>
+      <w:pPr>
+        <w:ind w:left="5760" w:hanging="360"/>
+      </w:pPr>
+      <w:rPr>
+        <w:rFonts w:ascii="Courier New" w:hAnsi="Courier New" w:cs="Courier New" w:hint="default"/>
+      </w:rPr>
+    </w:lvl>
+    <w:lvl w:ilvl="8" w:tplc="04090005" w:tentative="1">
+      <w:start w:val="1"/>
+      <w:numFmt w:val="bullet"/>
+      <w:lvlText w:val=""/>
+      <w:lvlJc w:val="left"/>
+      <w:pPr>
+        <w:ind w:left="6480" w:hanging="360"/>
+      </w:pPr>
+      <w:rPr>
+        <w:rFonts w:ascii="Wingdings" w:hAnsi="Wingdings" w:hint="default"/>
+      </w:rPr>
+    </w:lvl>
+  </w:abstractNum>
+  <w:abstractNum w:abstractNumId="29" w15:restartNumberingAfterBreak="0">
+    <w:nsid w:val="590028E5"/>
+    <w:multiLevelType w:val="hybridMultilevel"/>
+    <w:tmpl w:val="272AF0EE"/>
+    <w:lvl w:ilvl="0" w:tplc="E196CFF8">
       <w:start w:val="1"/>
       <w:numFmt w:val="decimal"/>
       <w:lvlText w:val="%1."/>
       <w:lvlJc w:val="left"/>
       <w:pPr>
-        <w:ind w:left="1080" w:hanging="360"/>
+        <w:ind w:left="1800" w:hanging="360"/>
+      </w:pPr>
+      <w:rPr>
+        <w:rFonts w:hint="default"/>
+      </w:rPr>
+    </w:lvl>
+    <w:lvl w:ilvl="1" w:tplc="04090005">
+      <w:start w:val="1"/>
+      <w:numFmt w:val="bullet"/>
+      <w:lvlText w:val=""/>
+      <w:lvlJc w:val="left"/>
+      <w:pPr>
+        <w:ind w:left="2520" w:hanging="360"/>
+      </w:pPr>
+      <w:rPr>
+        <w:rFonts w:ascii="Wingdings" w:hAnsi="Wingdings" w:hint="default"/>
+      </w:rPr>
+    </w:lvl>
+    <w:lvl w:ilvl="2" w:tplc="0409001B">
+      <w:start w:val="1"/>
+      <w:numFmt w:val="lowerRoman"/>
+      <w:lvlText w:val="%3."/>
+      <w:lvlJc w:val="right"/>
+      <w:pPr>
+        <w:ind w:left="3240" w:hanging="180"/>
+      </w:pPr>
+    </w:lvl>
+    <w:lvl w:ilvl="3" w:tplc="0409000F" w:tentative="1">
+      <w:start w:val="1"/>
+      <w:numFmt w:val="decimal"/>
+      <w:lvlText w:val="%4."/>
+      <w:lvlJc w:val="left"/>
+      <w:pPr>
+        <w:ind w:left="3960" w:hanging="360"/>
+      </w:pPr>
+    </w:lvl>
+    <w:lvl w:ilvl="4" w:tplc="04090019" w:tentative="1">
+      <w:start w:val="1"/>
+      <w:numFmt w:val="lowerLetter"/>
+      <w:lvlText w:val="%5."/>
+      <w:lvlJc w:val="left"/>
+      <w:pPr>
+        <w:ind w:left="4680" w:hanging="360"/>
+      </w:pPr>
+    </w:lvl>
+    <w:lvl w:ilvl="5" w:tplc="0409001B" w:tentative="1">
+      <w:start w:val="1"/>
+      <w:numFmt w:val="lowerRoman"/>
+      <w:lvlText w:val="%6."/>
+      <w:lvlJc w:val="right"/>
+      <w:pPr>
+        <w:ind w:left="5400" w:hanging="180"/>
+      </w:pPr>
+    </w:lvl>
+    <w:lvl w:ilvl="6" w:tplc="0409000F" w:tentative="1">
+      <w:start w:val="1"/>
+      <w:numFmt w:val="decimal"/>
+      <w:lvlText w:val="%7."/>
+      <w:lvlJc w:val="left"/>
+      <w:pPr>
+        <w:ind w:left="6120" w:hanging="360"/>
+      </w:pPr>
+    </w:lvl>
+    <w:lvl w:ilvl="7" w:tplc="04090019" w:tentative="1">
+      <w:start w:val="1"/>
+      <w:numFmt w:val="lowerLetter"/>
+      <w:lvlText w:val="%8."/>
+      <w:lvlJc w:val="left"/>
+      <w:pPr>
+        <w:ind w:left="6840" w:hanging="360"/>
+      </w:pPr>
+    </w:lvl>
+    <w:lvl w:ilvl="8" w:tplc="0409001B" w:tentative="1">
+      <w:start w:val="1"/>
+      <w:numFmt w:val="lowerRoman"/>
+      <w:lvlText w:val="%9."/>
+      <w:lvlJc w:val="right"/>
+      <w:pPr>
+        <w:ind w:left="7560" w:hanging="180"/>
+      </w:pPr>
+    </w:lvl>
+  </w:abstractNum>
+  <w:abstractNum w:abstractNumId="30" w15:restartNumberingAfterBreak="0">
+    <w:nsid w:val="594153D3"/>
+    <w:multiLevelType w:val="hybridMultilevel"/>
+    <w:tmpl w:val="F6A8542A"/>
+    <w:lvl w:ilvl="0" w:tplc="04090005">
+      <w:start w:val="1"/>
+      <w:numFmt w:val="bullet"/>
+      <w:lvlText w:val=""/>
+      <w:lvlJc w:val="left"/>
+      <w:pPr>
+        <w:ind w:left="720" w:hanging="360"/>
+      </w:pPr>
+      <w:rPr>
+        <w:rFonts w:ascii="Wingdings" w:hAnsi="Wingdings" w:hint="default"/>
+      </w:rPr>
+    </w:lvl>
+    <w:lvl w:ilvl="1" w:tplc="04090003" w:tentative="1">
+      <w:start w:val="1"/>
+      <w:numFmt w:val="bullet"/>
+      <w:lvlText w:val="o"/>
+      <w:lvlJc w:val="left"/>
+      <w:pPr>
+        <w:ind w:left="1440" w:hanging="360"/>
+      </w:pPr>
+      <w:rPr>
+        <w:rFonts w:ascii="Courier New" w:hAnsi="Courier New" w:cs="Courier New" w:hint="default"/>
+      </w:rPr>
+    </w:lvl>
+    <w:lvl w:ilvl="2" w:tplc="04090005" w:tentative="1">
+      <w:start w:val="1"/>
+      <w:numFmt w:val="bullet"/>
+      <w:lvlText w:val=""/>
+      <w:lvlJc w:val="left"/>
+      <w:pPr>
+        <w:ind w:left="2160" w:hanging="360"/>
+      </w:pPr>
+      <w:rPr>
+        <w:rFonts w:ascii="Wingdings" w:hAnsi="Wingdings" w:hint="default"/>
+      </w:rPr>
+    </w:lvl>
+    <w:lvl w:ilvl="3" w:tplc="04090001" w:tentative="1">
+      <w:start w:val="1"/>
+      <w:numFmt w:val="bullet"/>
+      <w:lvlText w:val=""/>
+      <w:lvlJc w:val="left"/>
+      <w:pPr>
+        <w:ind w:left="2880" w:hanging="360"/>
+      </w:pPr>
+      <w:rPr>
+        <w:rFonts w:ascii="Symbol" w:hAnsi="Symbol" w:hint="default"/>
+      </w:rPr>
+    </w:lvl>
+    <w:lvl w:ilvl="4" w:tplc="04090003" w:tentative="1">
+      <w:start w:val="1"/>
+      <w:numFmt w:val="bullet"/>
+      <w:lvlText w:val="o"/>
+      <w:lvlJc w:val="left"/>
+      <w:pPr>
+        <w:ind w:left="3600" w:hanging="360"/>
+      </w:pPr>
+      <w:rPr>
+        <w:rFonts w:ascii="Courier New" w:hAnsi="Courier New" w:cs="Courier New" w:hint="default"/>
+      </w:rPr>
+    </w:lvl>
+    <w:lvl w:ilvl="5" w:tplc="04090005" w:tentative="1">
+      <w:start w:val="1"/>
+      <w:numFmt w:val="bullet"/>
+      <w:lvlText w:val=""/>
+      <w:lvlJc w:val="left"/>
+      <w:pPr>
+        <w:ind w:left="4320" w:hanging="360"/>
+      </w:pPr>
+      <w:rPr>
+        <w:rFonts w:ascii="Wingdings" w:hAnsi="Wingdings" w:hint="default"/>
+      </w:rPr>
+    </w:lvl>
+    <w:lvl w:ilvl="6" w:tplc="04090001" w:tentative="1">
+      <w:start w:val="1"/>
+      <w:numFmt w:val="bullet"/>
+      <w:lvlText w:val=""/>
+      <w:lvlJc w:val="left"/>
+      <w:pPr>
+        <w:ind w:left="5040" w:hanging="360"/>
+      </w:pPr>
+      <w:rPr>
+        <w:rFonts w:ascii="Symbol" w:hAnsi="Symbol" w:hint="default"/>
+      </w:rPr>
+    </w:lvl>
+    <w:lvl w:ilvl="7" w:tplc="04090003" w:tentative="1">
+      <w:start w:val="1"/>
+      <w:numFmt w:val="bullet"/>
+      <w:lvlText w:val="o"/>
+      <w:lvlJc w:val="left"/>
+      <w:pPr>
+        <w:ind w:left="5760" w:hanging="360"/>
+      </w:pPr>
+      <w:rPr>
+        <w:rFonts w:ascii="Courier New" w:hAnsi="Courier New" w:cs="Courier New" w:hint="default"/>
+      </w:rPr>
+    </w:lvl>
+    <w:lvl w:ilvl="8" w:tplc="04090005" w:tentative="1">
+      <w:start w:val="1"/>
+      <w:numFmt w:val="bullet"/>
+      <w:lvlText w:val=""/>
+      <w:lvlJc w:val="left"/>
+      <w:pPr>
+        <w:ind w:left="6480" w:hanging="360"/>
+      </w:pPr>
+      <w:rPr>
+        <w:rFonts w:ascii="Wingdings" w:hAnsi="Wingdings" w:hint="default"/>
+      </w:rPr>
+    </w:lvl>
+  </w:abstractNum>
+  <w:abstractNum w:abstractNumId="31" w15:restartNumberingAfterBreak="0">
+    <w:nsid w:val="5FEA6A7E"/>
+    <w:multiLevelType w:val="hybridMultilevel"/>
+    <w:tmpl w:val="82323F2C"/>
+    <w:lvl w:ilvl="0" w:tplc="683E8C28">
+      <w:start w:val="1"/>
+      <w:numFmt w:val="decimal"/>
+      <w:lvlText w:val="%1."/>
+      <w:lvlJc w:val="left"/>
+      <w:pPr>
+        <w:ind w:left="1440" w:hanging="360"/>
       </w:pPr>
       <w:rPr>
         <w:rFonts w:hint="default"/>
@@ -48436,7 +50501,7 @@
       <w:lvlText w:val="%2."/>
       <w:lvlJc w:val="left"/>
       <w:pPr>
-        <w:ind w:left="1800" w:hanging="360"/>
+        <w:ind w:left="2160" w:hanging="360"/>
       </w:pPr>
     </w:lvl>
     <w:lvl w:ilvl="2" w:tplc="0409001B" w:tentative="1">
@@ -48445,7 +50510,7 @@
       <w:lvlText w:val="%3."/>
       <w:lvlJc w:val="right"/>
       <w:pPr>
-        <w:ind w:left="2520" w:hanging="180"/>
+        <w:ind w:left="2880" w:hanging="180"/>
       </w:pPr>
     </w:lvl>
     <w:lvl w:ilvl="3" w:tplc="0409000F" w:tentative="1">
@@ -48454,7 +50519,7 @@
       <w:lvlText w:val="%4."/>
       <w:lvlJc w:val="left"/>
       <w:pPr>
-        <w:ind w:left="3240" w:hanging="360"/>
+        <w:ind w:left="3600" w:hanging="360"/>
       </w:pPr>
     </w:lvl>
     <w:lvl w:ilvl="4" w:tplc="04090019" w:tentative="1">
@@ -48463,7 +50528,7 @@
       <w:lvlText w:val="%5."/>
       <w:lvlJc w:val="left"/>
       <w:pPr>
-        <w:ind w:left="3960" w:hanging="360"/>
+        <w:ind w:left="4320" w:hanging="360"/>
       </w:pPr>
     </w:lvl>
     <w:lvl w:ilvl="5" w:tplc="0409001B" w:tentative="1">
@@ -48472,7 +50537,7 @@
       <w:lvlText w:val="%6."/>
       <w:lvlJc w:val="right"/>
       <w:pPr>
-        <w:ind w:left="4680" w:hanging="180"/>
+        <w:ind w:left="5040" w:hanging="180"/>
       </w:pPr>
     </w:lvl>
     <w:lvl w:ilvl="6" w:tplc="0409000F" w:tentative="1">
@@ -48481,7 +50546,7 @@
       <w:lvlText w:val="%7."/>
       <w:lvlJc w:val="left"/>
       <w:pPr>
-        <w:ind w:left="5400" w:hanging="360"/>
+        <w:ind w:left="5760" w:hanging="360"/>
       </w:pPr>
     </w:lvl>
     <w:lvl w:ilvl="7" w:tplc="04090019" w:tentative="1">
@@ -48490,7 +50555,7 @@
       <w:lvlText w:val="%8."/>
       <w:lvlJc w:val="left"/>
       <w:pPr>
-        <w:ind w:left="6120" w:hanging="360"/>
+        <w:ind w:left="6480" w:hanging="360"/>
       </w:pPr>
     </w:lvl>
     <w:lvl w:ilvl="8" w:tplc="0409001B" w:tentative="1">
@@ -48499,11 +50564,541 @@
       <w:lvlText w:val="%9."/>
       <w:lvlJc w:val="right"/>
       <w:pPr>
-        <w:ind w:left="6840" w:hanging="180"/>
+        <w:ind w:left="7200" w:hanging="180"/>
+      </w:pPr>
+    </w:lvl>
+  </w:abstractNum>
+  <w:abstractNum w:abstractNumId="32" w15:restartNumberingAfterBreak="0">
+    <w:nsid w:val="616A6D46"/>
+    <w:multiLevelType w:val="hybridMultilevel"/>
+    <w:tmpl w:val="E8F4964A"/>
+    <w:lvl w:ilvl="0" w:tplc="0409000F">
+      <w:start w:val="1"/>
+      <w:numFmt w:val="decimal"/>
+      <w:lvlText w:val="%1."/>
+      <w:lvlJc w:val="left"/>
+      <w:pPr>
+        <w:ind w:left="1440" w:hanging="360"/>
+      </w:pPr>
+    </w:lvl>
+    <w:lvl w:ilvl="1" w:tplc="04090019" w:tentative="1">
+      <w:start w:val="1"/>
+      <w:numFmt w:val="lowerLetter"/>
+      <w:lvlText w:val="%2."/>
+      <w:lvlJc w:val="left"/>
+      <w:pPr>
+        <w:ind w:left="2160" w:hanging="360"/>
+      </w:pPr>
+    </w:lvl>
+    <w:lvl w:ilvl="2" w:tplc="0409001B" w:tentative="1">
+      <w:start w:val="1"/>
+      <w:numFmt w:val="lowerRoman"/>
+      <w:lvlText w:val="%3."/>
+      <w:lvlJc w:val="right"/>
+      <w:pPr>
+        <w:ind w:left="2880" w:hanging="180"/>
+      </w:pPr>
+    </w:lvl>
+    <w:lvl w:ilvl="3" w:tplc="0409000F" w:tentative="1">
+      <w:start w:val="1"/>
+      <w:numFmt w:val="decimal"/>
+      <w:lvlText w:val="%4."/>
+      <w:lvlJc w:val="left"/>
+      <w:pPr>
+        <w:ind w:left="3600" w:hanging="360"/>
+      </w:pPr>
+    </w:lvl>
+    <w:lvl w:ilvl="4" w:tplc="04090019" w:tentative="1">
+      <w:start w:val="1"/>
+      <w:numFmt w:val="lowerLetter"/>
+      <w:lvlText w:val="%5."/>
+      <w:lvlJc w:val="left"/>
+      <w:pPr>
+        <w:ind w:left="4320" w:hanging="360"/>
+      </w:pPr>
+    </w:lvl>
+    <w:lvl w:ilvl="5" w:tplc="0409001B" w:tentative="1">
+      <w:start w:val="1"/>
+      <w:numFmt w:val="lowerRoman"/>
+      <w:lvlText w:val="%6."/>
+      <w:lvlJc w:val="right"/>
+      <w:pPr>
+        <w:ind w:left="5040" w:hanging="180"/>
+      </w:pPr>
+    </w:lvl>
+    <w:lvl w:ilvl="6" w:tplc="0409000F" w:tentative="1">
+      <w:start w:val="1"/>
+      <w:numFmt w:val="decimal"/>
+      <w:lvlText w:val="%7."/>
+      <w:lvlJc w:val="left"/>
+      <w:pPr>
+        <w:ind w:left="5760" w:hanging="360"/>
+      </w:pPr>
+    </w:lvl>
+    <w:lvl w:ilvl="7" w:tplc="04090019" w:tentative="1">
+      <w:start w:val="1"/>
+      <w:numFmt w:val="lowerLetter"/>
+      <w:lvlText w:val="%8."/>
+      <w:lvlJc w:val="left"/>
+      <w:pPr>
+        <w:ind w:left="6480" w:hanging="360"/>
+      </w:pPr>
+    </w:lvl>
+    <w:lvl w:ilvl="8" w:tplc="0409001B" w:tentative="1">
+      <w:start w:val="1"/>
+      <w:numFmt w:val="lowerRoman"/>
+      <w:lvlText w:val="%9."/>
+      <w:lvlJc w:val="right"/>
+      <w:pPr>
+        <w:ind w:left="7200" w:hanging="180"/>
+      </w:pPr>
+    </w:lvl>
+  </w:abstractNum>
+  <w:abstractNum w:abstractNumId="33" w15:restartNumberingAfterBreak="0">
+    <w:nsid w:val="629E03B2"/>
+    <w:multiLevelType w:val="hybridMultilevel"/>
+    <w:tmpl w:val="51CA41F6"/>
+    <w:lvl w:ilvl="0" w:tplc="0409000F">
+      <w:start w:val="1"/>
+      <w:numFmt w:val="decimal"/>
+      <w:lvlText w:val="%1."/>
+      <w:lvlJc w:val="left"/>
+      <w:pPr>
+        <w:ind w:left="1800" w:hanging="360"/>
+      </w:pPr>
+    </w:lvl>
+    <w:lvl w:ilvl="1" w:tplc="04090019" w:tentative="1">
+      <w:start w:val="1"/>
+      <w:numFmt w:val="lowerLetter"/>
+      <w:lvlText w:val="%2."/>
+      <w:lvlJc w:val="left"/>
+      <w:pPr>
+        <w:ind w:left="2520" w:hanging="360"/>
+      </w:pPr>
+    </w:lvl>
+    <w:lvl w:ilvl="2" w:tplc="0409001B" w:tentative="1">
+      <w:start w:val="1"/>
+      <w:numFmt w:val="lowerRoman"/>
+      <w:lvlText w:val="%3."/>
+      <w:lvlJc w:val="right"/>
+      <w:pPr>
+        <w:ind w:left="3240" w:hanging="180"/>
+      </w:pPr>
+    </w:lvl>
+    <w:lvl w:ilvl="3" w:tplc="0409000F" w:tentative="1">
+      <w:start w:val="1"/>
+      <w:numFmt w:val="decimal"/>
+      <w:lvlText w:val="%4."/>
+      <w:lvlJc w:val="left"/>
+      <w:pPr>
+        <w:ind w:left="3960" w:hanging="360"/>
+      </w:pPr>
+    </w:lvl>
+    <w:lvl w:ilvl="4" w:tplc="04090019" w:tentative="1">
+      <w:start w:val="1"/>
+      <w:numFmt w:val="lowerLetter"/>
+      <w:lvlText w:val="%5."/>
+      <w:lvlJc w:val="left"/>
+      <w:pPr>
+        <w:ind w:left="4680" w:hanging="360"/>
+      </w:pPr>
+    </w:lvl>
+    <w:lvl w:ilvl="5" w:tplc="0409001B" w:tentative="1">
+      <w:start w:val="1"/>
+      <w:numFmt w:val="lowerRoman"/>
+      <w:lvlText w:val="%6."/>
+      <w:lvlJc w:val="right"/>
+      <w:pPr>
+        <w:ind w:left="5400" w:hanging="180"/>
+      </w:pPr>
+    </w:lvl>
+    <w:lvl w:ilvl="6" w:tplc="0409000F" w:tentative="1">
+      <w:start w:val="1"/>
+      <w:numFmt w:val="decimal"/>
+      <w:lvlText w:val="%7."/>
+      <w:lvlJc w:val="left"/>
+      <w:pPr>
+        <w:ind w:left="6120" w:hanging="360"/>
+      </w:pPr>
+    </w:lvl>
+    <w:lvl w:ilvl="7" w:tplc="04090019" w:tentative="1">
+      <w:start w:val="1"/>
+      <w:numFmt w:val="lowerLetter"/>
+      <w:lvlText w:val="%8."/>
+      <w:lvlJc w:val="left"/>
+      <w:pPr>
+        <w:ind w:left="6840" w:hanging="360"/>
+      </w:pPr>
+    </w:lvl>
+    <w:lvl w:ilvl="8" w:tplc="0409001B" w:tentative="1">
+      <w:start w:val="1"/>
+      <w:numFmt w:val="lowerRoman"/>
+      <w:lvlText w:val="%9."/>
+      <w:lvlJc w:val="right"/>
+      <w:pPr>
+        <w:ind w:left="7560" w:hanging="180"/>
+      </w:pPr>
+    </w:lvl>
+  </w:abstractNum>
+  <w:abstractNum w:abstractNumId="34" w15:restartNumberingAfterBreak="0">
+    <w:nsid w:val="63214741"/>
+    <w:multiLevelType w:val="hybridMultilevel"/>
+    <w:tmpl w:val="AE80DCCE"/>
+    <w:lvl w:ilvl="0" w:tplc="E7E85F20">
+      <w:start w:val="1"/>
+      <w:numFmt w:val="decimal"/>
+      <w:lvlText w:val="%1."/>
+      <w:lvlJc w:val="left"/>
+      <w:pPr>
+        <w:ind w:left="1440" w:hanging="360"/>
+      </w:pPr>
+      <w:rPr>
+        <w:rFonts w:hint="default"/>
+      </w:rPr>
+    </w:lvl>
+    <w:lvl w:ilvl="1" w:tplc="04090019" w:tentative="1">
+      <w:start w:val="1"/>
+      <w:numFmt w:val="lowerLetter"/>
+      <w:lvlText w:val="%2."/>
+      <w:lvlJc w:val="left"/>
+      <w:pPr>
+        <w:ind w:left="2160" w:hanging="360"/>
+      </w:pPr>
+    </w:lvl>
+    <w:lvl w:ilvl="2" w:tplc="0409001B" w:tentative="1">
+      <w:start w:val="1"/>
+      <w:numFmt w:val="lowerRoman"/>
+      <w:lvlText w:val="%3."/>
+      <w:lvlJc w:val="right"/>
+      <w:pPr>
+        <w:ind w:left="2880" w:hanging="180"/>
+      </w:pPr>
+    </w:lvl>
+    <w:lvl w:ilvl="3" w:tplc="0409000F" w:tentative="1">
+      <w:start w:val="1"/>
+      <w:numFmt w:val="decimal"/>
+      <w:lvlText w:val="%4."/>
+      <w:lvlJc w:val="left"/>
+      <w:pPr>
+        <w:ind w:left="3600" w:hanging="360"/>
+      </w:pPr>
+    </w:lvl>
+    <w:lvl w:ilvl="4" w:tplc="04090019" w:tentative="1">
+      <w:start w:val="1"/>
+      <w:numFmt w:val="lowerLetter"/>
+      <w:lvlText w:val="%5."/>
+      <w:lvlJc w:val="left"/>
+      <w:pPr>
+        <w:ind w:left="4320" w:hanging="360"/>
+      </w:pPr>
+    </w:lvl>
+    <w:lvl w:ilvl="5" w:tplc="0409001B" w:tentative="1">
+      <w:start w:val="1"/>
+      <w:numFmt w:val="lowerRoman"/>
+      <w:lvlText w:val="%6."/>
+      <w:lvlJc w:val="right"/>
+      <w:pPr>
+        <w:ind w:left="5040" w:hanging="180"/>
+      </w:pPr>
+    </w:lvl>
+    <w:lvl w:ilvl="6" w:tplc="0409000F" w:tentative="1">
+      <w:start w:val="1"/>
+      <w:numFmt w:val="decimal"/>
+      <w:lvlText w:val="%7."/>
+      <w:lvlJc w:val="left"/>
+      <w:pPr>
+        <w:ind w:left="5760" w:hanging="360"/>
+      </w:pPr>
+    </w:lvl>
+    <w:lvl w:ilvl="7" w:tplc="04090019" w:tentative="1">
+      <w:start w:val="1"/>
+      <w:numFmt w:val="lowerLetter"/>
+      <w:lvlText w:val="%8."/>
+      <w:lvlJc w:val="left"/>
+      <w:pPr>
+        <w:ind w:left="6480" w:hanging="360"/>
+      </w:pPr>
+    </w:lvl>
+    <w:lvl w:ilvl="8" w:tplc="0409001B" w:tentative="1">
+      <w:start w:val="1"/>
+      <w:numFmt w:val="lowerRoman"/>
+      <w:lvlText w:val="%9."/>
+      <w:lvlJc w:val="right"/>
+      <w:pPr>
+        <w:ind w:left="7200" w:hanging="180"/>
       </w:pPr>
     </w:lvl>
   </w:abstractNum>
   <w:abstractNum w:abstractNumId="35" w15:restartNumberingAfterBreak="0">
+    <w:nsid w:val="6B4B5FC4"/>
+    <w:multiLevelType w:val="hybridMultilevel"/>
+    <w:tmpl w:val="39C81EEC"/>
+    <w:lvl w:ilvl="0" w:tplc="E3E08678">
+      <w:start w:val="1"/>
+      <w:numFmt w:val="decimal"/>
+      <w:lvlText w:val="%1."/>
+      <w:lvlJc w:val="left"/>
+      <w:pPr>
+        <w:ind w:left="720" w:hanging="360"/>
+      </w:pPr>
+      <w:rPr>
+        <w:rFonts w:ascii="Times New Roman" w:hAnsi="Times New Roman" w:cs="Times New Roman" w:hint="default"/>
+        <w:sz w:val="24"/>
+      </w:rPr>
+    </w:lvl>
+    <w:lvl w:ilvl="1" w:tplc="0409001B">
+      <w:start w:val="1"/>
+      <w:numFmt w:val="lowerRoman"/>
+      <w:lvlText w:val="%2."/>
+      <w:lvlJc w:val="right"/>
+      <w:pPr>
+        <w:ind w:left="1440" w:hanging="360"/>
+      </w:pPr>
+    </w:lvl>
+    <w:lvl w:ilvl="2" w:tplc="0409001B" w:tentative="1">
+      <w:start w:val="1"/>
+      <w:numFmt w:val="lowerRoman"/>
+      <w:lvlText w:val="%3."/>
+      <w:lvlJc w:val="right"/>
+      <w:pPr>
+        <w:ind w:left="2160" w:hanging="180"/>
+      </w:pPr>
+    </w:lvl>
+    <w:lvl w:ilvl="3" w:tplc="0409000F" w:tentative="1">
+      <w:start w:val="1"/>
+      <w:numFmt w:val="decimal"/>
+      <w:lvlText w:val="%4."/>
+      <w:lvlJc w:val="left"/>
+      <w:pPr>
+        <w:ind w:left="2880" w:hanging="360"/>
+      </w:pPr>
+    </w:lvl>
+    <w:lvl w:ilvl="4" w:tplc="04090019" w:tentative="1">
+      <w:start w:val="1"/>
+      <w:numFmt w:val="lowerLetter"/>
+      <w:lvlText w:val="%5."/>
+      <w:lvlJc w:val="left"/>
+      <w:pPr>
+        <w:ind w:left="3600" w:hanging="360"/>
+      </w:pPr>
+    </w:lvl>
+    <w:lvl w:ilvl="5" w:tplc="0409001B" w:tentative="1">
+      <w:start w:val="1"/>
+      <w:numFmt w:val="lowerRoman"/>
+      <w:lvlText w:val="%6."/>
+      <w:lvlJc w:val="right"/>
+      <w:pPr>
+        <w:ind w:left="4320" w:hanging="180"/>
+      </w:pPr>
+    </w:lvl>
+    <w:lvl w:ilvl="6" w:tplc="0409000F" w:tentative="1">
+      <w:start w:val="1"/>
+      <w:numFmt w:val="decimal"/>
+      <w:lvlText w:val="%7."/>
+      <w:lvlJc w:val="left"/>
+      <w:pPr>
+        <w:ind w:left="5040" w:hanging="360"/>
+      </w:pPr>
+    </w:lvl>
+    <w:lvl w:ilvl="7" w:tplc="04090019" w:tentative="1">
+      <w:start w:val="1"/>
+      <w:numFmt w:val="lowerLetter"/>
+      <w:lvlText w:val="%8."/>
+      <w:lvlJc w:val="left"/>
+      <w:pPr>
+        <w:ind w:left="5760" w:hanging="360"/>
+      </w:pPr>
+    </w:lvl>
+    <w:lvl w:ilvl="8" w:tplc="0409001B" w:tentative="1">
+      <w:start w:val="1"/>
+      <w:numFmt w:val="lowerRoman"/>
+      <w:lvlText w:val="%9."/>
+      <w:lvlJc w:val="right"/>
+      <w:pPr>
+        <w:ind w:left="6480" w:hanging="180"/>
+      </w:pPr>
+    </w:lvl>
+  </w:abstractNum>
+  <w:abstractNum w:abstractNumId="36" w15:restartNumberingAfterBreak="0">
+    <w:nsid w:val="6D035DD6"/>
+    <w:multiLevelType w:val="hybridMultilevel"/>
+    <w:tmpl w:val="D0003004"/>
+    <w:lvl w:ilvl="0" w:tplc="8FCE6532">
+      <w:start w:val="1"/>
+      <w:numFmt w:val="decimal"/>
+      <w:lvlText w:val="%1."/>
+      <w:lvlJc w:val="left"/>
+      <w:pPr>
+        <w:ind w:left="1080" w:hanging="360"/>
+      </w:pPr>
+      <w:rPr>
+        <w:rFonts w:hint="default"/>
+      </w:rPr>
+    </w:lvl>
+    <w:lvl w:ilvl="1" w:tplc="04090019" w:tentative="1">
+      <w:start w:val="1"/>
+      <w:numFmt w:val="lowerLetter"/>
+      <w:lvlText w:val="%2."/>
+      <w:lvlJc w:val="left"/>
+      <w:pPr>
+        <w:ind w:left="1800" w:hanging="360"/>
+      </w:pPr>
+    </w:lvl>
+    <w:lvl w:ilvl="2" w:tplc="0409001B" w:tentative="1">
+      <w:start w:val="1"/>
+      <w:numFmt w:val="lowerRoman"/>
+      <w:lvlText w:val="%3."/>
+      <w:lvlJc w:val="right"/>
+      <w:pPr>
+        <w:ind w:left="2520" w:hanging="180"/>
+      </w:pPr>
+    </w:lvl>
+    <w:lvl w:ilvl="3" w:tplc="0409000F" w:tentative="1">
+      <w:start w:val="1"/>
+      <w:numFmt w:val="decimal"/>
+      <w:lvlText w:val="%4."/>
+      <w:lvlJc w:val="left"/>
+      <w:pPr>
+        <w:ind w:left="3240" w:hanging="360"/>
+      </w:pPr>
+    </w:lvl>
+    <w:lvl w:ilvl="4" w:tplc="04090019" w:tentative="1">
+      <w:start w:val="1"/>
+      <w:numFmt w:val="lowerLetter"/>
+      <w:lvlText w:val="%5."/>
+      <w:lvlJc w:val="left"/>
+      <w:pPr>
+        <w:ind w:left="3960" w:hanging="360"/>
+      </w:pPr>
+    </w:lvl>
+    <w:lvl w:ilvl="5" w:tplc="0409001B" w:tentative="1">
+      <w:start w:val="1"/>
+      <w:numFmt w:val="lowerRoman"/>
+      <w:lvlText w:val="%6."/>
+      <w:lvlJc w:val="right"/>
+      <w:pPr>
+        <w:ind w:left="4680" w:hanging="180"/>
+      </w:pPr>
+    </w:lvl>
+    <w:lvl w:ilvl="6" w:tplc="0409000F" w:tentative="1">
+      <w:start w:val="1"/>
+      <w:numFmt w:val="decimal"/>
+      <w:lvlText w:val="%7."/>
+      <w:lvlJc w:val="left"/>
+      <w:pPr>
+        <w:ind w:left="5400" w:hanging="360"/>
+      </w:pPr>
+    </w:lvl>
+    <w:lvl w:ilvl="7" w:tplc="04090019" w:tentative="1">
+      <w:start w:val="1"/>
+      <w:numFmt w:val="lowerLetter"/>
+      <w:lvlText w:val="%8."/>
+      <w:lvlJc w:val="left"/>
+      <w:pPr>
+        <w:ind w:left="6120" w:hanging="360"/>
+      </w:pPr>
+    </w:lvl>
+    <w:lvl w:ilvl="8" w:tplc="0409001B" w:tentative="1">
+      <w:start w:val="1"/>
+      <w:numFmt w:val="lowerRoman"/>
+      <w:lvlText w:val="%9."/>
+      <w:lvlJc w:val="right"/>
+      <w:pPr>
+        <w:ind w:left="6840" w:hanging="180"/>
+      </w:pPr>
+    </w:lvl>
+  </w:abstractNum>
+  <w:abstractNum w:abstractNumId="37" w15:restartNumberingAfterBreak="0">
+    <w:nsid w:val="6D2C7D4A"/>
+    <w:multiLevelType w:val="hybridMultilevel"/>
+    <w:tmpl w:val="39C81EEC"/>
+    <w:lvl w:ilvl="0" w:tplc="E3E08678">
+      <w:start w:val="1"/>
+      <w:numFmt w:val="decimal"/>
+      <w:lvlText w:val="%1."/>
+      <w:lvlJc w:val="left"/>
+      <w:pPr>
+        <w:ind w:left="720" w:hanging="360"/>
+      </w:pPr>
+      <w:rPr>
+        <w:rFonts w:ascii="Times New Roman" w:hAnsi="Times New Roman" w:cs="Times New Roman" w:hint="default"/>
+        <w:sz w:val="24"/>
+      </w:rPr>
+    </w:lvl>
+    <w:lvl w:ilvl="1" w:tplc="0409001B">
+      <w:start w:val="1"/>
+      <w:numFmt w:val="lowerRoman"/>
+      <w:lvlText w:val="%2."/>
+      <w:lvlJc w:val="right"/>
+      <w:pPr>
+        <w:ind w:left="1440" w:hanging="360"/>
+      </w:pPr>
+    </w:lvl>
+    <w:lvl w:ilvl="2" w:tplc="0409001B" w:tentative="1">
+      <w:start w:val="1"/>
+      <w:numFmt w:val="lowerRoman"/>
+      <w:lvlText w:val="%3."/>
+      <w:lvlJc w:val="right"/>
+      <w:pPr>
+        <w:ind w:left="2160" w:hanging="180"/>
+      </w:pPr>
+    </w:lvl>
+    <w:lvl w:ilvl="3" w:tplc="0409000F" w:tentative="1">
+      <w:start w:val="1"/>
+      <w:numFmt w:val="decimal"/>
+      <w:lvlText w:val="%4."/>
+      <w:lvlJc w:val="left"/>
+      <w:pPr>
+        <w:ind w:left="2880" w:hanging="360"/>
+      </w:pPr>
+    </w:lvl>
+    <w:lvl w:ilvl="4" w:tplc="04090019" w:tentative="1">
+      <w:start w:val="1"/>
+      <w:numFmt w:val="lowerLetter"/>
+      <w:lvlText w:val="%5."/>
+      <w:lvlJc w:val="left"/>
+      <w:pPr>
+        <w:ind w:left="3600" w:hanging="360"/>
+      </w:pPr>
+    </w:lvl>
+    <w:lvl w:ilvl="5" w:tplc="0409001B" w:tentative="1">
+      <w:start w:val="1"/>
+      <w:numFmt w:val="lowerRoman"/>
+      <w:lvlText w:val="%6."/>
+      <w:lvlJc w:val="right"/>
+      <w:pPr>
+        <w:ind w:left="4320" w:hanging="180"/>
+      </w:pPr>
+    </w:lvl>
+    <w:lvl w:ilvl="6" w:tplc="0409000F" w:tentative="1">
+      <w:start w:val="1"/>
+      <w:numFmt w:val="decimal"/>
+      <w:lvlText w:val="%7."/>
+      <w:lvlJc w:val="left"/>
+      <w:pPr>
+        <w:ind w:left="5040" w:hanging="360"/>
+      </w:pPr>
+    </w:lvl>
+    <w:lvl w:ilvl="7" w:tplc="04090019" w:tentative="1">
+      <w:start w:val="1"/>
+      <w:numFmt w:val="lowerLetter"/>
+      <w:lvlText w:val="%8."/>
+      <w:lvlJc w:val="left"/>
+      <w:pPr>
+        <w:ind w:left="5760" w:hanging="360"/>
+      </w:pPr>
+    </w:lvl>
+    <w:lvl w:ilvl="8" w:tplc="0409001B" w:tentative="1">
+      <w:start w:val="1"/>
+      <w:numFmt w:val="lowerRoman"/>
+      <w:lvlText w:val="%9."/>
+      <w:lvlJc w:val="right"/>
+      <w:pPr>
+        <w:ind w:left="6480" w:hanging="180"/>
+      </w:pPr>
+    </w:lvl>
+  </w:abstractNum>
+  <w:abstractNum w:abstractNumId="38" w15:restartNumberingAfterBreak="0">
     <w:nsid w:val="6EC84744"/>
     <w:multiLevelType w:val="hybridMultilevel"/>
     <w:tmpl w:val="6FAEC5AA"/>
@@ -48616,7 +51211,7 @@
       </w:rPr>
     </w:lvl>
   </w:abstractNum>
-  <w:abstractNum w:abstractNumId="36" w15:restartNumberingAfterBreak="0">
+  <w:abstractNum w:abstractNumId="39" w15:restartNumberingAfterBreak="0">
     <w:nsid w:val="6ED51E99"/>
     <w:multiLevelType w:val="hybridMultilevel"/>
     <w:tmpl w:val="C44892EA"/>
@@ -48705,7 +51300,7 @@
       </w:pPr>
     </w:lvl>
   </w:abstractNum>
-  <w:abstractNum w:abstractNumId="37" w15:restartNumberingAfterBreak="0">
+  <w:abstractNum w:abstractNumId="40" w15:restartNumberingAfterBreak="0">
     <w:nsid w:val="6F1B387F"/>
     <w:multiLevelType w:val="hybridMultilevel"/>
     <w:tmpl w:val="5124473E"/>
@@ -48845,7 +51440,7 @@
       </w:rPr>
     </w:lvl>
   </w:abstractNum>
-  <w:abstractNum w:abstractNumId="38" w15:restartNumberingAfterBreak="0">
+  <w:abstractNum w:abstractNumId="41" w15:restartNumberingAfterBreak="0">
     <w:nsid w:val="6F711DF8"/>
     <w:multiLevelType w:val="hybridMultilevel"/>
     <w:tmpl w:val="9EC0A496"/>
@@ -48934,7 +51529,7 @@
       </w:pPr>
     </w:lvl>
   </w:abstractNum>
-  <w:abstractNum w:abstractNumId="39" w15:restartNumberingAfterBreak="0">
+  <w:abstractNum w:abstractNumId="42" w15:restartNumberingAfterBreak="0">
     <w:nsid w:val="70CF7F76"/>
     <w:multiLevelType w:val="hybridMultilevel"/>
     <w:tmpl w:val="C3D08C88"/>
@@ -49024,7 +51619,7 @@
       </w:pPr>
     </w:lvl>
   </w:abstractNum>
-  <w:abstractNum w:abstractNumId="40" w15:restartNumberingAfterBreak="0">
+  <w:abstractNum w:abstractNumId="43" w15:restartNumberingAfterBreak="0">
     <w:nsid w:val="71547E80"/>
     <w:multiLevelType w:val="hybridMultilevel"/>
     <w:tmpl w:val="8DCE7E6E"/>
@@ -49110,7 +51705,7 @@
       </w:pPr>
     </w:lvl>
   </w:abstractNum>
-  <w:abstractNum w:abstractNumId="41" w15:restartNumberingAfterBreak="0">
+  <w:abstractNum w:abstractNumId="44" w15:restartNumberingAfterBreak="0">
     <w:nsid w:val="722B31BF"/>
     <w:multiLevelType w:val="hybridMultilevel"/>
     <w:tmpl w:val="46EAE514"/>
@@ -49223,7 +51818,7 @@
       </w:rPr>
     </w:lvl>
   </w:abstractNum>
-  <w:abstractNum w:abstractNumId="42" w15:restartNumberingAfterBreak="0">
+  <w:abstractNum w:abstractNumId="45" w15:restartNumberingAfterBreak="0">
     <w:nsid w:val="75E6544A"/>
     <w:multiLevelType w:val="hybridMultilevel"/>
     <w:tmpl w:val="39C81EEC"/>
@@ -49313,7 +51908,7 @@
       </w:pPr>
     </w:lvl>
   </w:abstractNum>
-  <w:abstractNum w:abstractNumId="43" w15:restartNumberingAfterBreak="0">
+  <w:abstractNum w:abstractNumId="46" w15:restartNumberingAfterBreak="0">
     <w:nsid w:val="766D03DB"/>
     <w:multiLevelType w:val="hybridMultilevel"/>
     <w:tmpl w:val="068EF6E0"/>
@@ -49402,7 +51997,97 @@
       </w:pPr>
     </w:lvl>
   </w:abstractNum>
-  <w:abstractNum w:abstractNumId="44" w15:restartNumberingAfterBreak="0">
+  <w:abstractNum w:abstractNumId="47" w15:restartNumberingAfterBreak="0">
+    <w:nsid w:val="76B833F1"/>
+    <w:multiLevelType w:val="hybridMultilevel"/>
+    <w:tmpl w:val="39C81EEC"/>
+    <w:lvl w:ilvl="0" w:tplc="E3E08678">
+      <w:start w:val="1"/>
+      <w:numFmt w:val="decimal"/>
+      <w:lvlText w:val="%1."/>
+      <w:lvlJc w:val="left"/>
+      <w:pPr>
+        <w:ind w:left="720" w:hanging="360"/>
+      </w:pPr>
+      <w:rPr>
+        <w:rFonts w:ascii="Times New Roman" w:hAnsi="Times New Roman" w:cs="Times New Roman" w:hint="default"/>
+        <w:sz w:val="24"/>
+      </w:rPr>
+    </w:lvl>
+    <w:lvl w:ilvl="1" w:tplc="0409001B">
+      <w:start w:val="1"/>
+      <w:numFmt w:val="lowerRoman"/>
+      <w:lvlText w:val="%2."/>
+      <w:lvlJc w:val="right"/>
+      <w:pPr>
+        <w:ind w:left="1440" w:hanging="360"/>
+      </w:pPr>
+    </w:lvl>
+    <w:lvl w:ilvl="2" w:tplc="0409001B" w:tentative="1">
+      <w:start w:val="1"/>
+      <w:numFmt w:val="lowerRoman"/>
+      <w:lvlText w:val="%3."/>
+      <w:lvlJc w:val="right"/>
+      <w:pPr>
+        <w:ind w:left="2160" w:hanging="180"/>
+      </w:pPr>
+    </w:lvl>
+    <w:lvl w:ilvl="3" w:tplc="0409000F" w:tentative="1">
+      <w:start w:val="1"/>
+      <w:numFmt w:val="decimal"/>
+      <w:lvlText w:val="%4."/>
+      <w:lvlJc w:val="left"/>
+      <w:pPr>
+        <w:ind w:left="2880" w:hanging="360"/>
+      </w:pPr>
+    </w:lvl>
+    <w:lvl w:ilvl="4" w:tplc="04090019" w:tentative="1">
+      <w:start w:val="1"/>
+      <w:numFmt w:val="lowerLetter"/>
+      <w:lvlText w:val="%5."/>
+      <w:lvlJc w:val="left"/>
+      <w:pPr>
+        <w:ind w:left="3600" w:hanging="360"/>
+      </w:pPr>
+    </w:lvl>
+    <w:lvl w:ilvl="5" w:tplc="0409001B" w:tentative="1">
+      <w:start w:val="1"/>
+      <w:numFmt w:val="lowerRoman"/>
+      <w:lvlText w:val="%6."/>
+      <w:lvlJc w:val="right"/>
+      <w:pPr>
+        <w:ind w:left="4320" w:hanging="180"/>
+      </w:pPr>
+    </w:lvl>
+    <w:lvl w:ilvl="6" w:tplc="0409000F" w:tentative="1">
+      <w:start w:val="1"/>
+      <w:numFmt w:val="decimal"/>
+      <w:lvlText w:val="%7."/>
+      <w:lvlJc w:val="left"/>
+      <w:pPr>
+        <w:ind w:left="5040" w:hanging="360"/>
+      </w:pPr>
+    </w:lvl>
+    <w:lvl w:ilvl="7" w:tplc="04090019" w:tentative="1">
+      <w:start w:val="1"/>
+      <w:numFmt w:val="lowerLetter"/>
+      <w:lvlText w:val="%8."/>
+      <w:lvlJc w:val="left"/>
+      <w:pPr>
+        <w:ind w:left="5760" w:hanging="360"/>
+      </w:pPr>
+    </w:lvl>
+    <w:lvl w:ilvl="8" w:tplc="0409001B" w:tentative="1">
+      <w:start w:val="1"/>
+      <w:numFmt w:val="lowerRoman"/>
+      <w:lvlText w:val="%9."/>
+      <w:lvlJc w:val="right"/>
+      <w:pPr>
+        <w:ind w:left="6480" w:hanging="180"/>
+      </w:pPr>
+    </w:lvl>
+  </w:abstractNum>
+  <w:abstractNum w:abstractNumId="48" w15:restartNumberingAfterBreak="0">
     <w:nsid w:val="776F331D"/>
     <w:multiLevelType w:val="hybridMultilevel"/>
     <w:tmpl w:val="2C762746"/>
@@ -49515,7 +52200,7 @@
       </w:rPr>
     </w:lvl>
   </w:abstractNum>
-  <w:abstractNum w:abstractNumId="45" w15:restartNumberingAfterBreak="0">
+  <w:abstractNum w:abstractNumId="49" w15:restartNumberingAfterBreak="0">
     <w:nsid w:val="7CB63321"/>
     <w:multiLevelType w:val="hybridMultilevel"/>
     <w:tmpl w:val="C44892EA"/>
@@ -49605,142 +52290,154 @@
     </w:lvl>
   </w:abstractNum>
   <w:num w:numId="1">
-    <w:abstractNumId w:val="14"/>
+    <w:abstractNumId w:val="15"/>
   </w:num>
   <w:num w:numId="2">
-    <w:abstractNumId w:val="37"/>
+    <w:abstractNumId w:val="40"/>
   </w:num>
   <w:num w:numId="3">
-    <w:abstractNumId w:val="17"/>
+    <w:abstractNumId w:val="18"/>
   </w:num>
   <w:num w:numId="4">
-    <w:abstractNumId w:val="24"/>
+    <w:abstractNumId w:val="25"/>
   </w:num>
   <w:num w:numId="5">
     <w:abstractNumId w:val="3"/>
   </w:num>
   <w:num w:numId="6">
-    <w:abstractNumId w:val="11"/>
+    <w:abstractNumId w:val="12"/>
   </w:num>
   <w:num w:numId="7">
+    <w:abstractNumId w:val="33"/>
+  </w:num>
+  <w:num w:numId="8">
+    <w:abstractNumId w:val="32"/>
+  </w:num>
+  <w:num w:numId="9">
+    <w:abstractNumId w:val="6"/>
+  </w:num>
+  <w:num w:numId="10">
     <w:abstractNumId w:val="31"/>
   </w:num>
-  <w:num w:numId="8">
+  <w:num w:numId="11">
+    <w:abstractNumId w:val="34"/>
+  </w:num>
+  <w:num w:numId="12">
+    <w:abstractNumId w:val="9"/>
+  </w:num>
+  <w:num w:numId="13">
+    <w:abstractNumId w:val="24"/>
+  </w:num>
+  <w:num w:numId="14">
+    <w:abstractNumId w:val="36"/>
+  </w:num>
+  <w:num w:numId="15">
+    <w:abstractNumId w:val="42"/>
+  </w:num>
+  <w:num w:numId="16">
+    <w:abstractNumId w:val="14"/>
+  </w:num>
+  <w:num w:numId="17">
+    <w:abstractNumId w:val="46"/>
+  </w:num>
+  <w:num w:numId="18">
+    <w:abstractNumId w:val="5"/>
+  </w:num>
+  <w:num w:numId="19">
+    <w:abstractNumId w:val="41"/>
+  </w:num>
+  <w:num w:numId="20">
+    <w:abstractNumId w:val="29"/>
+  </w:num>
+  <w:num w:numId="21">
+    <w:abstractNumId w:val="22"/>
+  </w:num>
+  <w:num w:numId="22">
+    <w:abstractNumId w:val="20"/>
+  </w:num>
+  <w:num w:numId="23">
+    <w:abstractNumId w:val="39"/>
+  </w:num>
+  <w:num w:numId="24">
+    <w:abstractNumId w:val="49"/>
+  </w:num>
+  <w:num w:numId="25">
+    <w:abstractNumId w:val="13"/>
+  </w:num>
+  <w:num w:numId="26">
+    <w:abstractNumId w:val="21"/>
+  </w:num>
+  <w:num w:numId="27">
     <w:abstractNumId w:val="30"/>
   </w:num>
-  <w:num w:numId="9">
-    <w:abstractNumId w:val="5"/>
-  </w:num>
-  <w:num w:numId="10">
-    <w:abstractNumId w:val="29"/>
-  </w:num>
-  <w:num w:numId="11">
-    <w:abstractNumId w:val="32"/>
-  </w:num>
-  <w:num w:numId="12">
-    <w:abstractNumId w:val="8"/>
-  </w:num>
-  <w:num w:numId="13">
-    <w:abstractNumId w:val="23"/>
-  </w:num>
-  <w:num w:numId="14">
-    <w:abstractNumId w:val="34"/>
-  </w:num>
-  <w:num w:numId="15">
-    <w:abstractNumId w:val="39"/>
-  </w:num>
-  <w:num w:numId="16">
-    <w:abstractNumId w:val="13"/>
-  </w:num>
-  <w:num w:numId="17">
+  <w:num w:numId="28">
     <w:abstractNumId w:val="43"/>
-  </w:num>
-  <w:num w:numId="18">
-    <w:abstractNumId w:val="4"/>
-  </w:num>
-  <w:num w:numId="19">
-    <w:abstractNumId w:val="38"/>
-  </w:num>
-  <w:num w:numId="20">
-    <w:abstractNumId w:val="27"/>
-  </w:num>
-  <w:num w:numId="21">
-    <w:abstractNumId w:val="21"/>
-  </w:num>
-  <w:num w:numId="22">
-    <w:abstractNumId w:val="19"/>
-  </w:num>
-  <w:num w:numId="23">
-    <w:abstractNumId w:val="36"/>
-  </w:num>
-  <w:num w:numId="24">
-    <w:abstractNumId w:val="45"/>
-  </w:num>
-  <w:num w:numId="25">
-    <w:abstractNumId w:val="12"/>
-  </w:num>
-  <w:num w:numId="26">
-    <w:abstractNumId w:val="20"/>
-  </w:num>
-  <w:num w:numId="27">
-    <w:abstractNumId w:val="28"/>
-  </w:num>
-  <w:num w:numId="28">
-    <w:abstractNumId w:val="40"/>
   </w:num>
   <w:num w:numId="29">
     <w:abstractNumId w:val="1"/>
   </w:num>
   <w:num w:numId="30">
-    <w:abstractNumId w:val="16"/>
+    <w:abstractNumId w:val="17"/>
   </w:num>
   <w:num w:numId="31">
-    <w:abstractNumId w:val="25"/>
+    <w:abstractNumId w:val="26"/>
   </w:num>
   <w:num w:numId="32">
-    <w:abstractNumId w:val="22"/>
+    <w:abstractNumId w:val="23"/>
   </w:num>
   <w:num w:numId="33">
-    <w:abstractNumId w:val="9"/>
+    <w:abstractNumId w:val="10"/>
   </w:num>
   <w:num w:numId="34">
-    <w:abstractNumId w:val="18"/>
+    <w:abstractNumId w:val="19"/>
   </w:num>
   <w:num w:numId="35">
+    <w:abstractNumId w:val="48"/>
+  </w:num>
+  <w:num w:numId="36">
     <w:abstractNumId w:val="44"/>
   </w:num>
-  <w:num w:numId="36">
-    <w:abstractNumId w:val="41"/>
-  </w:num>
   <w:num w:numId="37">
-    <w:abstractNumId w:val="10"/>
+    <w:abstractNumId w:val="11"/>
   </w:num>
   <w:num w:numId="38">
-    <w:abstractNumId w:val="35"/>
+    <w:abstractNumId w:val="38"/>
   </w:num>
   <w:num w:numId="39">
-    <w:abstractNumId w:val="42"/>
+    <w:abstractNumId w:val="45"/>
   </w:num>
   <w:num w:numId="40">
     <w:abstractNumId w:val="2"/>
   </w:num>
   <w:num w:numId="41">
-    <w:abstractNumId w:val="15"/>
+    <w:abstractNumId w:val="16"/>
   </w:num>
   <w:num w:numId="42">
-    <w:abstractNumId w:val="33"/>
+    <w:abstractNumId w:val="35"/>
   </w:num>
   <w:num w:numId="43">
-    <w:abstractNumId w:val="26"/>
+    <w:abstractNumId w:val="28"/>
   </w:num>
   <w:num w:numId="44">
     <w:abstractNumId w:val="0"/>
   </w:num>
   <w:num w:numId="45">
+    <w:abstractNumId w:val="8"/>
+  </w:num>
+  <w:num w:numId="46">
     <w:abstractNumId w:val="7"/>
   </w:num>
-  <w:num w:numId="46">
-    <w:abstractNumId w:val="6"/>
+  <w:num w:numId="47">
+    <w:abstractNumId w:val="47"/>
+  </w:num>
+  <w:num w:numId="48">
+    <w:abstractNumId w:val="37"/>
+  </w:num>
+  <w:num w:numId="49">
+    <w:abstractNumId w:val="27"/>
+  </w:num>
+  <w:num w:numId="50">
+    <w:abstractNumId w:val="4"/>
   </w:num>
   <w:numIdMacAtCleanup w:val="37"/>
 </w:numbering>
@@ -50143,7 +52840,7 @@
   <w:style w:type="paragraph" w:default="1" w:styleId="Normal">
     <w:name w:val="Normal"/>
     <w:qFormat/>
-    <w:rsid w:val="007102AD"/>
+    <w:rsid w:val="005B4CDE"/>
     <w:rPr>
       <w:rFonts w:ascii="Times New Roman" w:hAnsi="Times New Roman"/>
       <w:sz w:val="24"/>
@@ -51266,7 +53963,7 @@
 </file>
 
 <file path=customXml/itemProps1.xml><?xml version="1.0" encoding="utf-8"?>
-<ds:datastoreItem xmlns:ds="http://schemas.openxmlformats.org/officeDocument/2006/customXml" ds:itemID="{2F158A1C-2853-43C4-8A6D-B298C2DEBE06}">
+<ds:datastoreItem xmlns:ds="http://schemas.openxmlformats.org/officeDocument/2006/customXml" ds:itemID="{20568437-B3C9-45AC-A1C3-4B5B51EB6825}">
   <ds:schemaRefs>
     <ds:schemaRef ds:uri="http://schemas.openxmlformats.org/officeDocument/2006/bibliography"/>
   </ds:schemaRefs>
